--- a/src/main/resources/Diplomamunka.docx
+++ b/src/main/resources/Diplomamunka.docx
@@ -370,7 +370,7 @@
           <w:tab w:val="left" w:pos="5103"/>
         </w:tabs>
         <w:spacing w:after="0" w:line="360" w:lineRule="auto"/>
-        <w:jc w:val="both"/>
+        <w:jc w:val="center"/>
         <w:rPr>
           <w:rFonts w:ascii="Times New Roman" w:hAnsi="Times New Roman" w:cs="Times New Roman"/>
           <w:b/>
@@ -378,38 +378,23 @@
           <w:szCs w:val="24"/>
         </w:rPr>
       </w:pPr>
-    </w:p>
-    <w:p>
-      <w:pPr>
-        <w:tabs>
-          <w:tab w:val="left" w:pos="5103"/>
-        </w:tabs>
-        <w:spacing w:after="0" w:line="360" w:lineRule="auto"/>
-        <w:jc w:val="center"/>
+      <w:r>
         <w:rPr>
           <w:rFonts w:ascii="Times New Roman" w:hAnsi="Times New Roman" w:cs="Times New Roman"/>
           <w:b/>
           <w:sz w:val="24"/>
           <w:szCs w:val="24"/>
         </w:rPr>
-      </w:pPr>
-      <w:r>
-        <w:rPr>
-          <w:rFonts w:ascii="Times New Roman" w:hAnsi="Times New Roman" w:cs="Times New Roman"/>
-          <w:b/>
-          <w:sz w:val="24"/>
-          <w:szCs w:val="24"/>
-        </w:rPr>
+        <w:t>Budapest, 2023</w:t>
+      </w:r>
+    </w:p>
+    <w:p>
+      <w:pPr>
+        <w:pStyle w:val="Heading1"/>
+      </w:pPr>
+      <w:bookmarkStart w:id="0" w:name="_Toc142418382"/>
+      <w:r>
         <w:lastRenderedPageBreak/>
-        <w:t>Budapest, 2023</w:t>
-      </w:r>
-    </w:p>
-    <w:p>
-      <w:pPr>
-        <w:pStyle w:val="Heading1"/>
-      </w:pPr>
-      <w:bookmarkStart w:id="0" w:name="_Toc140620536"/>
-      <w:r>
         <w:t>1.</w:t>
       </w:r>
       <w:r>
@@ -453,7 +438,7 @@
         </w:rPr>
         <w:fldChar w:fldCharType="separate"/>
       </w:r>
-      <w:hyperlink w:anchor="_Toc140620536" w:history="1">
+      <w:hyperlink w:anchor="_Toc142418382" w:history="1">
         <w:r>
           <w:rPr>
             <w:rStyle w:val="Hyperlink"/>
@@ -480,7 +465,7 @@
             <w:noProof/>
             <w:webHidden/>
           </w:rPr>
-          <w:instrText xml:space="preserve"> PAGEREF _Toc140620536 \h </w:instrText>
+          <w:instrText xml:space="preserve"> PAGEREF _Toc142418382 \h </w:instrText>
         </w:r>
         <w:r>
           <w:rPr>
@@ -523,7 +508,7 @@
           <w:lang w:eastAsia="hu-HU"/>
         </w:rPr>
       </w:pPr>
-      <w:hyperlink w:anchor="_Toc140620537" w:history="1">
+      <w:hyperlink w:anchor="_Toc142418383" w:history="1">
         <w:r>
           <w:rPr>
             <w:rStyle w:val="Hyperlink"/>
@@ -550,7 +535,7 @@
             <w:noProof/>
             <w:webHidden/>
           </w:rPr>
-          <w:instrText xml:space="preserve"> PAGEREF _Toc140620537 \h </w:instrText>
+          <w:instrText xml:space="preserve"> PAGEREF _Toc142418383 \h </w:instrText>
         </w:r>
         <w:r>
           <w:rPr>
@@ -593,7 +578,7 @@
           <w:lang w:eastAsia="hu-HU"/>
         </w:rPr>
       </w:pPr>
-      <w:hyperlink w:anchor="_Toc140620538" w:history="1">
+      <w:hyperlink w:anchor="_Toc142418384" w:history="1">
         <w:r>
           <w:rPr>
             <w:rStyle w:val="Hyperlink"/>
@@ -620,7 +605,7 @@
             <w:noProof/>
             <w:webHidden/>
           </w:rPr>
-          <w:instrText xml:space="preserve"> PAGEREF _Toc140620538 \h </w:instrText>
+          <w:instrText xml:space="preserve"> PAGEREF _Toc142418384 \h </w:instrText>
         </w:r>
         <w:r>
           <w:rPr>
@@ -663,7 +648,7 @@
           <w:lang w:eastAsia="hu-HU"/>
         </w:rPr>
       </w:pPr>
-      <w:hyperlink w:anchor="_Toc140620539" w:history="1">
+      <w:hyperlink w:anchor="_Toc142418385" w:history="1">
         <w:r>
           <w:rPr>
             <w:rStyle w:val="Hyperlink"/>
@@ -690,7 +675,7 @@
             <w:noProof/>
             <w:webHidden/>
           </w:rPr>
-          <w:instrText xml:space="preserve"> PAGEREF _Toc140620539 \h </w:instrText>
+          <w:instrText xml:space="preserve"> PAGEREF _Toc142418385 \h </w:instrText>
         </w:r>
         <w:r>
           <w:rPr>
@@ -733,7 +718,7 @@
           <w:lang w:eastAsia="hu-HU"/>
         </w:rPr>
       </w:pPr>
-      <w:hyperlink w:anchor="_Toc140620540" w:history="1">
+      <w:hyperlink w:anchor="_Toc142418386" w:history="1">
         <w:r>
           <w:rPr>
             <w:rStyle w:val="Hyperlink"/>
@@ -760,7 +745,7 @@
             <w:noProof/>
             <w:webHidden/>
           </w:rPr>
-          <w:instrText xml:space="preserve"> PAGEREF _Toc140620540 \h </w:instrText>
+          <w:instrText xml:space="preserve"> PAGEREF _Toc142418386 \h </w:instrText>
         </w:r>
         <w:r>
           <w:rPr>
@@ -803,7 +788,7 @@
           <w:lang w:eastAsia="hu-HU"/>
         </w:rPr>
       </w:pPr>
-      <w:hyperlink w:anchor="_Toc140620541" w:history="1">
+      <w:hyperlink w:anchor="_Toc142418387" w:history="1">
         <w:r>
           <w:rPr>
             <w:rStyle w:val="Hyperlink"/>
@@ -830,7 +815,7 @@
             <w:noProof/>
             <w:webHidden/>
           </w:rPr>
-          <w:instrText xml:space="preserve"> PAGEREF _Toc140620541 \h </w:instrText>
+          <w:instrText xml:space="preserve"> PAGEREF _Toc142418387 \h </w:instrText>
         </w:r>
         <w:r>
           <w:rPr>
@@ -851,6 +836,146 @@
             <w:webHidden/>
           </w:rPr>
           <w:t>3</w:t>
+        </w:r>
+        <w:r>
+          <w:rPr>
+            <w:noProof/>
+            <w:webHidden/>
+          </w:rPr>
+          <w:fldChar w:fldCharType="end"/>
+        </w:r>
+      </w:hyperlink>
+    </w:p>
+    <w:p>
+      <w:pPr>
+        <w:pStyle w:val="TOC3"/>
+        <w:tabs>
+          <w:tab w:val="right" w:leader="dot" w:pos="8493"/>
+        </w:tabs>
+        <w:rPr>
+          <w:rFonts w:eastAsiaTheme="minorEastAsia"/>
+          <w:noProof/>
+          <w:lang w:eastAsia="hu-HU"/>
+        </w:rPr>
+      </w:pPr>
+      <w:hyperlink w:anchor="_Toc142418388" w:history="1">
+        <w:r>
+          <w:rPr>
+            <w:rStyle w:val="Hyperlink"/>
+            <w:noProof/>
+          </w:rPr>
+          <w:t>3. 1. 3. Kombinátorok használata a gyakorlatban</w:t>
+        </w:r>
+        <w:r>
+          <w:rPr>
+            <w:noProof/>
+            <w:webHidden/>
+          </w:rPr>
+          <w:tab/>
+        </w:r>
+        <w:r>
+          <w:rPr>
+            <w:noProof/>
+            <w:webHidden/>
+          </w:rPr>
+          <w:fldChar w:fldCharType="begin"/>
+        </w:r>
+        <w:r>
+          <w:rPr>
+            <w:noProof/>
+            <w:webHidden/>
+          </w:rPr>
+          <w:instrText xml:space="preserve"> PAGEREF _Toc142418388 \h </w:instrText>
+        </w:r>
+        <w:r>
+          <w:rPr>
+            <w:noProof/>
+            <w:webHidden/>
+          </w:rPr>
+        </w:r>
+        <w:r>
+          <w:rPr>
+            <w:noProof/>
+            <w:webHidden/>
+          </w:rPr>
+          <w:fldChar w:fldCharType="separate"/>
+        </w:r>
+        <w:r>
+          <w:rPr>
+            <w:noProof/>
+            <w:webHidden/>
+          </w:rPr>
+          <w:t>5</w:t>
+        </w:r>
+        <w:r>
+          <w:rPr>
+            <w:noProof/>
+            <w:webHidden/>
+          </w:rPr>
+          <w:fldChar w:fldCharType="end"/>
+        </w:r>
+      </w:hyperlink>
+    </w:p>
+    <w:p>
+      <w:pPr>
+        <w:pStyle w:val="TOC3"/>
+        <w:tabs>
+          <w:tab w:val="right" w:leader="dot" w:pos="8493"/>
+        </w:tabs>
+        <w:rPr>
+          <w:rFonts w:eastAsiaTheme="minorEastAsia"/>
+          <w:noProof/>
+          <w:lang w:eastAsia="hu-HU"/>
+        </w:rPr>
+      </w:pPr>
+      <w:hyperlink w:anchor="_Toc142418389" w:history="1">
+        <w:r>
+          <w:rPr>
+            <w:rStyle w:val="Hyperlink"/>
+            <w:noProof/>
+          </w:rPr>
+          <w:t>3. 1. 4. Előnyei, hátrányai</w:t>
+        </w:r>
+        <w:r>
+          <w:rPr>
+            <w:noProof/>
+            <w:webHidden/>
+          </w:rPr>
+          <w:tab/>
+        </w:r>
+        <w:r>
+          <w:rPr>
+            <w:noProof/>
+            <w:webHidden/>
+          </w:rPr>
+          <w:fldChar w:fldCharType="begin"/>
+        </w:r>
+        <w:r>
+          <w:rPr>
+            <w:noProof/>
+            <w:webHidden/>
+          </w:rPr>
+          <w:instrText xml:space="preserve"> PAGEREF _Toc142418389 \h </w:instrText>
+        </w:r>
+        <w:r>
+          <w:rPr>
+            <w:noProof/>
+            <w:webHidden/>
+          </w:rPr>
+        </w:r>
+        <w:r>
+          <w:rPr>
+            <w:noProof/>
+            <w:webHidden/>
+          </w:rPr>
+          <w:fldChar w:fldCharType="separate"/>
+        </w:r>
+        <w:r>
+          <w:rPr>
+            <w:noProof/>
+            <w:webHidden/>
+          </w:rPr>
+          <w:t>6</w:t>
         </w:r>
         <w:r>
           <w:rPr>
@@ -969,7 +1094,7 @@
         <w:pStyle w:val="Heading1"/>
         <w:spacing w:after="480" w:afterAutospacing="0"/>
       </w:pPr>
-      <w:bookmarkStart w:id="1" w:name="_Toc140620537"/>
+      <w:bookmarkStart w:id="1" w:name="_Toc142418383"/>
       <w:r>
         <w:lastRenderedPageBreak/>
         <w:t>2</w:t>
@@ -1235,7 +1360,7 @@
         <w:pStyle w:val="Heading1"/>
         <w:spacing w:after="480" w:afterAutospacing="0"/>
       </w:pPr>
-      <w:bookmarkStart w:id="2" w:name="_Toc140620538"/>
+      <w:bookmarkStart w:id="2" w:name="_Toc142418384"/>
       <w:r>
         <w:lastRenderedPageBreak/>
         <w:t>3. A kutatás ismertetése</w:t>
@@ -1247,7 +1372,7 @@
         <w:pStyle w:val="Heading2"/>
         <w:spacing w:before="0" w:after="240"/>
       </w:pPr>
-      <w:bookmarkStart w:id="3" w:name="_Toc140620539"/>
+      <w:bookmarkStart w:id="3" w:name="_Toc142418385"/>
       <w:r>
         <w:t xml:space="preserve">3. 1. </w:t>
       </w:r>
@@ -1261,7 +1386,7 @@
         <w:pStyle w:val="Heading3"/>
         <w:spacing w:before="0" w:after="240"/>
       </w:pPr>
-      <w:bookmarkStart w:id="4" w:name="_Toc140620540"/>
+      <w:bookmarkStart w:id="4" w:name="_Toc142418386"/>
       <w:r>
         <w:t>3. 1. 1. Története</w:t>
       </w:r>
@@ -1461,7 +1586,7 @@
         <w:pStyle w:val="Heading3"/>
         <w:spacing w:before="0" w:after="240"/>
       </w:pPr>
-      <w:bookmarkStart w:id="5" w:name="_Toc140620541"/>
+      <w:bookmarkStart w:id="5" w:name="_Toc142418387"/>
       <w:r>
         <w:t>3. 1. 2.</w:t>
       </w:r>
@@ -2844,83 +2969,14 @@
     </w:p>
     <w:p>
       <w:pPr>
-        <w:tabs>
-          <w:tab w:val="left" w:pos="5103"/>
-        </w:tabs>
-        <w:spacing w:after="0" w:line="360" w:lineRule="auto"/>
-        <w:jc w:val="both"/>
-        <w:rPr>
-          <w:rFonts w:ascii="Times New Roman" w:hAnsi="Times New Roman" w:cs="Times New Roman"/>
-          <w:sz w:val="24"/>
-          <w:szCs w:val="24"/>
-        </w:rPr>
-      </w:pPr>
-    </w:p>
-    <w:p>
-      <w:pPr>
-        <w:tabs>
-          <w:tab w:val="left" w:pos="5103"/>
-        </w:tabs>
-        <w:spacing w:after="0" w:line="360" w:lineRule="auto"/>
-        <w:jc w:val="both"/>
-        <w:rPr>
-          <w:rFonts w:ascii="Times New Roman" w:hAnsi="Times New Roman" w:cs="Times New Roman"/>
-          <w:sz w:val="24"/>
-          <w:szCs w:val="24"/>
-        </w:rPr>
-      </w:pPr>
-      <w:r>
-        <w:rPr>
-          <w:rFonts w:ascii="Times New Roman" w:hAnsi="Times New Roman" w:cs="Times New Roman"/>
-          <w:sz w:val="24"/>
-          <w:szCs w:val="24"/>
-        </w:rPr>
-        <w:t xml:space="preserve">lecture02: 8. o. példa ábrák </w:t>
-      </w:r>
-    </w:p>
-    <w:p>
-      <w:pPr>
-        <w:tabs>
-          <w:tab w:val="left" w:pos="5103"/>
-        </w:tabs>
-        <w:spacing w:after="0" w:line="360" w:lineRule="auto"/>
-        <w:jc w:val="both"/>
-        <w:rPr>
-          <w:rFonts w:ascii="Times New Roman" w:hAnsi="Times New Roman" w:cs="Times New Roman"/>
-          <w:sz w:val="24"/>
-          <w:szCs w:val="24"/>
-        </w:rPr>
-      </w:pPr>
-    </w:p>
-    <w:p>
-      <w:pPr>
-        <w:tabs>
-          <w:tab w:val="left" w:pos="5103"/>
-        </w:tabs>
-        <w:spacing w:after="0" w:line="360" w:lineRule="auto"/>
-        <w:jc w:val="both"/>
-        <w:rPr>
-          <w:rFonts w:ascii="Times New Roman" w:hAnsi="Times New Roman" w:cs="Times New Roman"/>
-          <w:sz w:val="24"/>
-          <w:szCs w:val="24"/>
-        </w:rPr>
-      </w:pPr>
-      <w:r>
-        <w:rPr>
-          <w:rFonts w:ascii="Times New Roman" w:hAnsi="Times New Roman" w:cs="Times New Roman"/>
-          <w:sz w:val="24"/>
-          <w:szCs w:val="24"/>
-        </w:rPr>
-        <w:t>számokra, churck kódolás, + wiki</w:t>
-      </w:r>
-      <w:r>
-        <w:rPr>
-          <w:rFonts w:ascii="Times New Roman" w:hAnsi="Times New Roman" w:cs="Times New Roman"/>
-          <w:sz w:val="24"/>
-          <w:szCs w:val="24"/>
-        </w:rPr>
-        <w:t>: Typed skinál , pl termek ismertetésénél</w:t>
-      </w:r>
+        <w:pStyle w:val="Heading3"/>
+        <w:spacing w:before="0" w:after="240"/>
+      </w:pPr>
+      <w:bookmarkStart w:id="6" w:name="_Toc142418388"/>
+      <w:r>
+        <w:t>3. 1. 3. Kombinátorok használata a gyakorlatban</w:t>
+      </w:r>
+      <w:bookmarkEnd w:id="6"/>
     </w:p>
     <w:p>
       <w:pPr>
@@ -2936,41 +2992,500 @@
           <w:szCs w:val="24"/>
         </w:rPr>
       </w:pPr>
-    </w:p>
-    <w:p>
-      <w:pPr>
-        <w:tabs>
-          <w:tab w:val="left" w:pos="5103"/>
-        </w:tabs>
-        <w:spacing w:after="0" w:line="360" w:lineRule="auto"/>
-        <w:jc w:val="both"/>
-        <w:rPr>
-          <w:rFonts w:ascii="Times New Roman" w:hAnsi="Times New Roman" w:cs="Times New Roman"/>
-          <w:sz w:val="24"/>
-          <w:szCs w:val="24"/>
-        </w:rPr>
-      </w:pPr>
-    </w:p>
-    <w:p>
-      <w:pPr>
-        <w:tabs>
-          <w:tab w:val="left" w:pos="5103"/>
-        </w:tabs>
-        <w:spacing w:after="0" w:line="360" w:lineRule="auto"/>
-        <w:jc w:val="both"/>
-        <w:rPr>
-          <w:rFonts w:ascii="Times New Roman" w:hAnsi="Times New Roman" w:cs="Times New Roman"/>
-          <w:sz w:val="24"/>
-          <w:szCs w:val="24"/>
-        </w:rPr>
-      </w:pPr>
-      <w:r>
-        <w:rPr>
-          <w:rFonts w:ascii="Times New Roman" w:hAnsi="Times New Roman" w:cs="Times New Roman"/>
-          <w:sz w:val="24"/>
-          <w:szCs w:val="24"/>
-        </w:rPr>
-        <w:t>S, K, I</w:t>
+      <w:r>
+        <w:rPr>
+          <w:rFonts w:ascii="Times New Roman" w:hAnsi="Times New Roman" w:cs="Times New Roman"/>
+          <w:sz w:val="24"/>
+          <w:szCs w:val="24"/>
+        </w:rPr>
+        <w:t>Az SKI kalkulus tulajdonságai már jóval az első számítógép megjelenése előtt ismertek voltak. Szorosan kapcsolódik a lambda kalkulushoz</w:t>
+      </w:r>
+      <w:r>
+        <w:rPr>
+          <w:rFonts w:ascii="Times New Roman" w:hAnsi="Times New Roman" w:cs="Times New Roman"/>
+          <w:sz w:val="24"/>
+          <w:szCs w:val="24"/>
+        </w:rPr>
+        <w:t xml:space="preserve"> és </w:t>
+      </w:r>
+      <w:r>
+        <w:rPr>
+          <w:rFonts w:ascii="Times New Roman" w:hAnsi="Times New Roman" w:cs="Times New Roman"/>
+          <w:sz w:val="24"/>
+          <w:szCs w:val="24"/>
+        </w:rPr>
+        <w:t xml:space="preserve">funkcionális programozási nyelvek alapjául szolgál. </w:t>
+      </w:r>
+    </w:p>
+    <w:p>
+      <w:pPr>
+        <w:tabs>
+          <w:tab w:val="left" w:pos="5103"/>
+        </w:tabs>
+        <w:spacing w:after="0" w:line="360" w:lineRule="auto"/>
+        <w:ind w:firstLine="426"/>
+        <w:jc w:val="both"/>
+        <w:rPr>
+          <w:rFonts w:ascii="Times New Roman" w:hAnsi="Times New Roman" w:cs="Times New Roman"/>
+          <w:sz w:val="24"/>
+          <w:szCs w:val="24"/>
+        </w:rPr>
+      </w:pPr>
+    </w:p>
+    <w:p>
+      <w:pPr>
+        <w:pStyle w:val="ListParagraph"/>
+        <w:numPr>
+          <w:ilvl w:val="0"/>
+          <w:numId w:val="6"/>
+        </w:numPr>
+        <w:tabs>
+          <w:tab w:val="left" w:pos="5103"/>
+        </w:tabs>
+        <w:spacing w:after="0" w:line="360" w:lineRule="auto"/>
+        <w:jc w:val="both"/>
+        <w:rPr>
+          <w:rFonts w:ascii="Times New Roman" w:hAnsi="Times New Roman" w:cs="Times New Roman"/>
+          <w:sz w:val="24"/>
+          <w:szCs w:val="24"/>
+        </w:rPr>
+      </w:pPr>
+      <w:r>
+        <w:rPr>
+          <w:rFonts w:ascii="Times New Roman" w:hAnsi="Times New Roman" w:cs="Times New Roman"/>
+          <w:sz w:val="24"/>
+          <w:szCs w:val="24"/>
+        </w:rPr>
+        <w:t xml:space="preserve">Az első kombinátor alapú programozási nyelv </w:t>
+      </w:r>
+      <w:r>
+        <w:rPr>
+          <w:rFonts w:ascii="Times New Roman" w:hAnsi="Times New Roman" w:cs="Times New Roman"/>
+          <w:sz w:val="24"/>
+          <w:szCs w:val="24"/>
+        </w:rPr>
+        <w:t xml:space="preserve">az </w:t>
+      </w:r>
+      <w:r>
+        <w:rPr>
+          <w:rFonts w:ascii="Times New Roman" w:hAnsi="Times New Roman" w:cs="Times New Roman"/>
+          <w:sz w:val="24"/>
+          <w:szCs w:val="24"/>
+        </w:rPr>
+        <w:t>APL</w:t>
+      </w:r>
+      <w:r>
+        <w:rPr>
+          <w:rFonts w:ascii="Times New Roman" w:hAnsi="Times New Roman" w:cs="Times New Roman"/>
+          <w:sz w:val="24"/>
+          <w:szCs w:val="24"/>
+        </w:rPr>
+        <w:t xml:space="preserve"> volt,</w:t>
+      </w:r>
+      <w:r>
+        <w:rPr>
+          <w:rFonts w:ascii="Times New Roman" w:hAnsi="Times New Roman" w:cs="Times New Roman"/>
+          <w:sz w:val="24"/>
+          <w:szCs w:val="24"/>
+        </w:rPr>
+        <w:t xml:space="preserve"> az 1960-as évekből. Arra lett tervezve, hogy műveletsorozatokat lehessen definiálni nagy méretű </w:t>
+      </w:r>
+      <w:r>
+        <w:rPr>
+          <w:rFonts w:ascii="Times New Roman" w:hAnsi="Times New Roman" w:cs="Times New Roman"/>
+          <w:sz w:val="24"/>
+          <w:szCs w:val="24"/>
+        </w:rPr>
+        <w:t>adathalmazokra. Az alapvető adattípusa a többdimenziós tömb volt. Hatással volt későbbi programozási nyelvekre, többek között a MatLab-ra és MapReduce-ra.</w:t>
+      </w:r>
+    </w:p>
+    <w:p>
+      <w:pPr>
+        <w:pStyle w:val="ListParagraph"/>
+        <w:numPr>
+          <w:ilvl w:val="0"/>
+          <w:numId w:val="6"/>
+        </w:numPr>
+        <w:tabs>
+          <w:tab w:val="left" w:pos="5103"/>
+        </w:tabs>
+        <w:spacing w:after="0" w:line="360" w:lineRule="auto"/>
+        <w:jc w:val="both"/>
+        <w:rPr>
+          <w:rFonts w:ascii="Times New Roman" w:hAnsi="Times New Roman" w:cs="Times New Roman"/>
+          <w:sz w:val="24"/>
+          <w:szCs w:val="24"/>
+        </w:rPr>
+      </w:pPr>
+      <w:r>
+        <w:rPr>
+          <w:rFonts w:ascii="Times New Roman" w:hAnsi="Times New Roman" w:cs="Times New Roman"/>
+          <w:sz w:val="24"/>
+          <w:szCs w:val="24"/>
+        </w:rPr>
+        <w:t xml:space="preserve">NumPy: </w:t>
+      </w:r>
+      <w:r>
+        <w:rPr>
+          <w:rFonts w:ascii="Times New Roman" w:hAnsi="Times New Roman" w:cs="Times New Roman"/>
+          <w:sz w:val="24"/>
+          <w:szCs w:val="24"/>
+        </w:rPr>
+        <w:t>egy kiegészítő csomag a Python programozási nyelvhez, főleg többdimenziós tömbök műveleteinek elvégzésére, kombinátorok segítségével.</w:t>
+      </w:r>
+    </w:p>
+    <w:p>
+      <w:pPr>
+        <w:pStyle w:val="ListParagraph"/>
+        <w:numPr>
+          <w:ilvl w:val="0"/>
+          <w:numId w:val="6"/>
+        </w:numPr>
+        <w:tabs>
+          <w:tab w:val="left" w:pos="5103"/>
+        </w:tabs>
+        <w:spacing w:after="0" w:line="360" w:lineRule="auto"/>
+        <w:jc w:val="both"/>
+        <w:rPr>
+          <w:rFonts w:ascii="Times New Roman" w:hAnsi="Times New Roman" w:cs="Times New Roman"/>
+          <w:sz w:val="24"/>
+          <w:szCs w:val="24"/>
+        </w:rPr>
+      </w:pPr>
+      <w:r>
+        <w:rPr>
+          <w:rFonts w:ascii="Times New Roman" w:hAnsi="Times New Roman" w:cs="Times New Roman"/>
+          <w:sz w:val="24"/>
+          <w:szCs w:val="24"/>
+        </w:rPr>
+        <w:t>FP (Functional Progra</w:t>
+      </w:r>
+      <w:r>
+        <w:rPr>
+          <w:rFonts w:ascii="Times New Roman" w:hAnsi="Times New Roman" w:cs="Times New Roman"/>
+          <w:sz w:val="24"/>
+          <w:szCs w:val="24"/>
+        </w:rPr>
+        <w:t>mming</w:t>
+      </w:r>
+      <w:r>
+        <w:rPr>
+          <w:rFonts w:ascii="Times New Roman" w:hAnsi="Times New Roman" w:cs="Times New Roman"/>
+          <w:sz w:val="24"/>
+          <w:szCs w:val="24"/>
+        </w:rPr>
+        <w:t>)</w:t>
+      </w:r>
+      <w:r>
+        <w:rPr>
+          <w:rFonts w:ascii="Times New Roman" w:hAnsi="Times New Roman" w:cs="Times New Roman"/>
+          <w:sz w:val="24"/>
+          <w:szCs w:val="24"/>
+        </w:rPr>
+        <w:t xml:space="preserve"> egy kombinátor alapú funkcionális nyelv. </w:t>
+      </w:r>
+    </w:p>
+    <w:p>
+      <w:pPr>
+        <w:pStyle w:val="ListParagraph"/>
+        <w:numPr>
+          <w:ilvl w:val="0"/>
+          <w:numId w:val="6"/>
+        </w:numPr>
+        <w:tabs>
+          <w:tab w:val="left" w:pos="5103"/>
+        </w:tabs>
+        <w:spacing w:after="0" w:line="360" w:lineRule="auto"/>
+        <w:jc w:val="both"/>
+        <w:rPr>
+          <w:rFonts w:ascii="Times New Roman" w:hAnsi="Times New Roman" w:cs="Times New Roman"/>
+          <w:sz w:val="24"/>
+          <w:szCs w:val="24"/>
+        </w:rPr>
+      </w:pPr>
+      <w:r>
+        <w:rPr>
+          <w:rFonts w:ascii="Times New Roman" w:hAnsi="Times New Roman" w:cs="Times New Roman"/>
+          <w:sz w:val="24"/>
+          <w:szCs w:val="24"/>
+        </w:rPr>
+        <w:t>Map</w:t>
+      </w:r>
+      <w:r>
+        <w:rPr>
+          <w:rFonts w:ascii="Times New Roman" w:hAnsi="Times New Roman" w:cs="Times New Roman"/>
+          <w:sz w:val="24"/>
+          <w:szCs w:val="24"/>
+        </w:rPr>
+        <w:t xml:space="preserve">Reduce: </w:t>
+      </w:r>
+      <w:r>
+        <w:rPr>
+          <w:rFonts w:ascii="Times New Roman" w:hAnsi="Times New Roman" w:cs="Times New Roman"/>
+          <w:sz w:val="24"/>
+          <w:szCs w:val="24"/>
+        </w:rPr>
+        <w:t xml:space="preserve">a Google által készített kombinátor nyelv big data feldolgozására, párhuzamos, elosztott számítási algoritmusok használatával. </w:t>
+      </w:r>
+    </w:p>
+    <w:p>
+      <w:pPr>
+        <w:pStyle w:val="ListParagraph"/>
+        <w:numPr>
+          <w:ilvl w:val="0"/>
+          <w:numId w:val="6"/>
+        </w:numPr>
+        <w:tabs>
+          <w:tab w:val="left" w:pos="5103"/>
+        </w:tabs>
+        <w:spacing w:after="0" w:line="360" w:lineRule="auto"/>
+        <w:jc w:val="both"/>
+        <w:rPr>
+          <w:rFonts w:ascii="Times New Roman" w:hAnsi="Times New Roman" w:cs="Times New Roman"/>
+          <w:sz w:val="24"/>
+          <w:szCs w:val="24"/>
+        </w:rPr>
+      </w:pPr>
+      <w:r>
+        <w:rPr>
+          <w:rFonts w:ascii="Times New Roman" w:hAnsi="Times New Roman" w:cs="Times New Roman"/>
+          <w:sz w:val="24"/>
+          <w:szCs w:val="24"/>
+        </w:rPr>
+        <w:t>A Haskell fordítóprogramja,</w:t>
+      </w:r>
+      <w:r>
+        <w:rPr>
+          <w:rFonts w:ascii="Times New Roman" w:hAnsi="Times New Roman" w:cs="Times New Roman"/>
+          <w:sz w:val="24"/>
+          <w:szCs w:val="24"/>
+        </w:rPr>
+        <w:t xml:space="preserve"> a GHC</w:t>
+      </w:r>
+      <w:r>
+        <w:rPr>
+          <w:rFonts w:ascii="Times New Roman" w:hAnsi="Times New Roman" w:cs="Times New Roman"/>
+          <w:sz w:val="24"/>
+          <w:szCs w:val="24"/>
+        </w:rPr>
+        <w:t xml:space="preserve"> bizonyos esetekben a kódot egy kombinátor alapú formára fordítja optimalizáció céljából. </w:t>
+      </w:r>
+    </w:p>
+    <w:p>
+      <w:pPr>
+        <w:pStyle w:val="ListParagraph"/>
+        <w:numPr>
+          <w:ilvl w:val="0"/>
+          <w:numId w:val="6"/>
+        </w:numPr>
+        <w:tabs>
+          <w:tab w:val="left" w:pos="5103"/>
+        </w:tabs>
+        <w:spacing w:after="0" w:line="360" w:lineRule="auto"/>
+        <w:jc w:val="both"/>
+        <w:rPr>
+          <w:rFonts w:ascii="Times New Roman" w:hAnsi="Times New Roman" w:cs="Times New Roman"/>
+          <w:sz w:val="24"/>
+          <w:szCs w:val="24"/>
+        </w:rPr>
+      </w:pPr>
+      <w:r>
+        <w:rPr>
+          <w:rFonts w:ascii="Times New Roman" w:hAnsi="Times New Roman" w:cs="Times New Roman"/>
+          <w:sz w:val="24"/>
+          <w:szCs w:val="24"/>
+        </w:rPr>
+        <w:lastRenderedPageBreak/>
+        <w:t xml:space="preserve">Az Ulambda egy majdnem tisztán funkcionális programozási nyelv. Kombinátor logikán alapszik, egy lambda operátorok és szabad változók nélküli kifejezés rendszer. </w:t>
+      </w:r>
+    </w:p>
+    <w:p>
+      <w:pPr>
+        <w:pStyle w:val="ListParagraph"/>
+        <w:numPr>
+          <w:ilvl w:val="0"/>
+          <w:numId w:val="6"/>
+        </w:numPr>
+        <w:tabs>
+          <w:tab w:val="left" w:pos="5103"/>
+        </w:tabs>
+        <w:spacing w:after="0" w:line="360" w:lineRule="auto"/>
+        <w:jc w:val="both"/>
+        <w:rPr>
+          <w:rFonts w:ascii="Times New Roman" w:hAnsi="Times New Roman" w:cs="Times New Roman"/>
+          <w:sz w:val="24"/>
+          <w:szCs w:val="24"/>
+        </w:rPr>
+      </w:pPr>
+      <w:r>
+        <w:rPr>
+          <w:rFonts w:ascii="Times New Roman" w:hAnsi="Times New Roman" w:cs="Times New Roman"/>
+          <w:sz w:val="24"/>
+          <w:szCs w:val="24"/>
+        </w:rPr>
+        <w:t>Iota és Jot</w:t>
+      </w:r>
+      <w:r>
+        <w:rPr>
+          <w:rFonts w:ascii="Times New Roman" w:hAnsi="Times New Roman" w:cs="Times New Roman"/>
+          <w:sz w:val="24"/>
+          <w:szCs w:val="24"/>
+        </w:rPr>
+        <w:t xml:space="preserve">: két nagyon minimalista formális rendszerrel rendelkező nyelv, úgy tervezve, hogy még egyszerűbb legyen mint az ismertebb lambda és SKI kombinátor kalkulusok. </w:t>
+      </w:r>
+    </w:p>
+    <w:p>
+      <w:pPr>
+        <w:tabs>
+          <w:tab w:val="left" w:pos="5103"/>
+        </w:tabs>
+        <w:spacing w:after="0" w:line="360" w:lineRule="auto"/>
+        <w:jc w:val="both"/>
+        <w:rPr>
+          <w:rFonts w:ascii="Times New Roman" w:hAnsi="Times New Roman" w:cs="Times New Roman"/>
+          <w:sz w:val="24"/>
+          <w:szCs w:val="24"/>
+        </w:rPr>
+      </w:pPr>
+    </w:p>
+    <w:p>
+      <w:pPr>
+        <w:pStyle w:val="Heading3"/>
+        <w:spacing w:after="240"/>
+      </w:pPr>
+      <w:bookmarkStart w:id="7" w:name="_Toc142418389"/>
+      <w:r>
+        <w:t>3. 1. 4. Előnyei, hátrányai</w:t>
+      </w:r>
+      <w:bookmarkEnd w:id="7"/>
+    </w:p>
+    <w:p>
+      <w:pPr>
+        <w:tabs>
+          <w:tab w:val="left" w:pos="5103"/>
+        </w:tabs>
+        <w:spacing w:after="0" w:line="360" w:lineRule="auto"/>
+        <w:jc w:val="both"/>
+        <w:rPr>
+          <w:rFonts w:ascii="Times New Roman" w:hAnsi="Times New Roman" w:cs="Times New Roman"/>
+          <w:sz w:val="24"/>
+          <w:szCs w:val="24"/>
+          <w:u w:val="single"/>
+        </w:rPr>
+      </w:pPr>
+      <w:r>
+        <w:rPr>
+          <w:rFonts w:ascii="Times New Roman" w:hAnsi="Times New Roman" w:cs="Times New Roman"/>
+          <w:sz w:val="24"/>
+          <w:szCs w:val="24"/>
+          <w:u w:val="single"/>
+        </w:rPr>
+        <w:t>Előnyei:</w:t>
+      </w:r>
+    </w:p>
+    <w:p>
+      <w:pPr>
+        <w:pStyle w:val="ListParagraph"/>
+        <w:numPr>
+          <w:ilvl w:val="0"/>
+          <w:numId w:val="7"/>
+        </w:numPr>
+        <w:tabs>
+          <w:tab w:val="left" w:pos="5103"/>
+        </w:tabs>
+        <w:spacing w:after="0" w:line="360" w:lineRule="auto"/>
+        <w:jc w:val="both"/>
+        <w:rPr>
+          <w:rFonts w:ascii="Times New Roman" w:hAnsi="Times New Roman" w:cs="Times New Roman"/>
+          <w:sz w:val="24"/>
+          <w:szCs w:val="24"/>
+        </w:rPr>
+      </w:pPr>
+      <w:r>
+        <w:rPr>
+          <w:rFonts w:ascii="Times New Roman" w:hAnsi="Times New Roman" w:cs="Times New Roman"/>
+          <w:sz w:val="24"/>
+          <w:szCs w:val="24"/>
+        </w:rPr>
+        <w:t>A kombinátor kalkulus a legegyszerűbb számítási formák közé tartozik</w:t>
+      </w:r>
+      <w:r>
+        <w:rPr>
+          <w:rFonts w:ascii="Times New Roman" w:hAnsi="Times New Roman" w:cs="Times New Roman"/>
+          <w:sz w:val="24"/>
+          <w:szCs w:val="24"/>
+        </w:rPr>
+        <w:t>.</w:t>
+      </w:r>
+    </w:p>
+    <w:p>
+      <w:pPr>
+        <w:pStyle w:val="ListParagraph"/>
+        <w:numPr>
+          <w:ilvl w:val="0"/>
+          <w:numId w:val="7"/>
+        </w:numPr>
+        <w:tabs>
+          <w:tab w:val="left" w:pos="5103"/>
+        </w:tabs>
+        <w:spacing w:after="0" w:line="360" w:lineRule="auto"/>
+        <w:jc w:val="both"/>
+        <w:rPr>
+          <w:rFonts w:ascii="Times New Roman" w:hAnsi="Times New Roman" w:cs="Times New Roman"/>
+          <w:sz w:val="24"/>
+          <w:szCs w:val="24"/>
+        </w:rPr>
+      </w:pPr>
+      <w:r>
+        <w:rPr>
+          <w:rFonts w:ascii="Times New Roman" w:hAnsi="Times New Roman" w:cs="Times New Roman"/>
+          <w:sz w:val="24"/>
+          <w:szCs w:val="24"/>
+        </w:rPr>
+        <w:t xml:space="preserve">Nem használ változókat és nem kell foglalkozni </w:t>
+      </w:r>
+      <w:r>
+        <w:rPr>
+          <w:rFonts w:ascii="Times New Roman" w:hAnsi="Times New Roman" w:cs="Times New Roman"/>
+          <w:sz w:val="24"/>
+          <w:szCs w:val="24"/>
+        </w:rPr>
+        <w:t>a láthatósággal, névütközéssel és átvenezéssel</w:t>
+      </w:r>
+    </w:p>
+    <w:p>
+      <w:pPr>
+        <w:pStyle w:val="ListParagraph"/>
+        <w:numPr>
+          <w:ilvl w:val="0"/>
+          <w:numId w:val="7"/>
+        </w:numPr>
+        <w:tabs>
+          <w:tab w:val="left" w:pos="5103"/>
+        </w:tabs>
+        <w:spacing w:after="0" w:line="360" w:lineRule="auto"/>
+        <w:jc w:val="both"/>
+        <w:rPr>
+          <w:rFonts w:ascii="Times New Roman" w:hAnsi="Times New Roman" w:cs="Times New Roman"/>
+          <w:sz w:val="24"/>
+          <w:szCs w:val="24"/>
+        </w:rPr>
+      </w:pPr>
+      <w:r>
+        <w:rPr>
+          <w:rFonts w:ascii="Times New Roman" w:hAnsi="Times New Roman" w:cs="Times New Roman"/>
+          <w:sz w:val="24"/>
+          <w:szCs w:val="24"/>
+        </w:rPr>
+        <w:t>Jól használható párhuzamos és elosztott tömeges adat</w:t>
+      </w:r>
+      <w:r>
+        <w:rPr>
+          <w:rFonts w:ascii="Times New Roman" w:hAnsi="Times New Roman" w:cs="Times New Roman"/>
+          <w:sz w:val="24"/>
+          <w:szCs w:val="24"/>
+        </w:rPr>
+        <w:t>műveletekhez, általában gyűjteményeken/tömbökön</w:t>
       </w:r>
       <w:r>
         <w:rPr>
@@ -2986,120 +3501,347 @@
           <w:sz w:val="24"/>
           <w:szCs w:val="24"/>
         </w:rPr>
-        <w:t>előnyei, hátrányai, használata</w:t>
-      </w:r>
-    </w:p>
-    <w:p>
-      <w:pPr>
-        <w:tabs>
-          <w:tab w:val="left" w:pos="5103"/>
-        </w:tabs>
-        <w:spacing w:after="0" w:line="360" w:lineRule="auto"/>
-        <w:jc w:val="both"/>
-        <w:rPr>
-          <w:rFonts w:ascii="Times New Roman" w:hAnsi="Times New Roman" w:cs="Times New Roman"/>
-          <w:sz w:val="24"/>
-          <w:szCs w:val="24"/>
-        </w:rPr>
-      </w:pPr>
-      <w:r>
-        <w:rPr>
-          <w:rFonts w:ascii="Times New Roman" w:hAnsi="Times New Roman" w:cs="Times New Roman"/>
-          <w:sz w:val="24"/>
-          <w:szCs w:val="24"/>
-        </w:rPr>
-        <w:t xml:space="preserve">Gyakorlati használathoz: </w:t>
-      </w:r>
-      <w:r>
-        <w:rPr>
-          <w:rFonts w:ascii="Segoe UI" w:hAnsi="Segoe UI" w:cs="Segoe UI"/>
-          <w:color w:val="374151"/>
-          <w:shd w:val="clear" w:color="auto" w:fill="F7F7F8"/>
-        </w:rPr>
-        <w:t xml:space="preserve">the SKI calculus has deep connections to lambda calculus and serves as a foundation for functional programming languages. </w:t>
-      </w:r>
-    </w:p>
-    <w:p>
-      <w:pPr>
-        <w:tabs>
-          <w:tab w:val="left" w:pos="5103"/>
-        </w:tabs>
-        <w:spacing w:after="0" w:line="360" w:lineRule="auto"/>
-        <w:jc w:val="both"/>
-        <w:rPr>
-          <w:rFonts w:ascii="Times New Roman" w:hAnsi="Times New Roman" w:cs="Times New Roman"/>
-          <w:sz w:val="24"/>
-          <w:szCs w:val="24"/>
-        </w:rPr>
-      </w:pPr>
-    </w:p>
-    <w:p>
-      <w:pPr>
-        <w:tabs>
-          <w:tab w:val="left" w:pos="5103"/>
-        </w:tabs>
-        <w:spacing w:after="0" w:line="360" w:lineRule="auto"/>
-        <w:jc w:val="both"/>
-        <w:rPr>
-          <w:rFonts w:ascii="Times New Roman" w:hAnsi="Times New Roman" w:cs="Times New Roman"/>
-          <w:sz w:val="24"/>
-          <w:szCs w:val="24"/>
-        </w:rPr>
-      </w:pPr>
-      <w:bookmarkStart w:id="6" w:name="_GoBack"/>
-      <w:r>
-        <w:rPr>
-          <w:rFonts w:ascii="Times New Roman" w:hAnsi="Times New Roman" w:cs="Times New Roman"/>
-          <w:sz w:val="24"/>
-          <w:szCs w:val="24"/>
-        </w:rPr>
-        <w:t>... gpt + ambrus + practical ski</w:t>
-      </w:r>
-    </w:p>
-    <w:p>
-      <w:pPr>
-        <w:tabs>
-          <w:tab w:val="left" w:pos="5103"/>
-        </w:tabs>
-        <w:spacing w:after="0" w:line="360" w:lineRule="auto"/>
-        <w:jc w:val="both"/>
-        <w:rPr>
-          <w:rFonts w:ascii="Times New Roman" w:hAnsi="Times New Roman" w:cs="Times New Roman"/>
-          <w:sz w:val="24"/>
-          <w:szCs w:val="24"/>
-        </w:rPr>
-      </w:pPr>
-      <w:r>
-        <w:rPr>
-          <w:rFonts w:ascii="Times New Roman" w:hAnsi="Times New Roman" w:cs="Times New Roman"/>
-          <w:sz w:val="24"/>
-          <w:szCs w:val="24"/>
-        </w:rPr>
-        <w:t xml:space="preserve">History, def , lambda, turing </w:t>
-      </w:r>
-      <w:r>
-        <w:rPr>
-          <w:rFonts w:ascii="Times New Roman" w:hAnsi="Times New Roman" w:cs="Times New Roman"/>
-          <w:sz w:val="24"/>
-          <w:szCs w:val="24"/>
-        </w:rPr>
-        <w:t xml:space="preserve"> (</w:t>
-      </w:r>
-      <w:r>
-        <w:rPr>
-          <w:rFonts w:ascii="Times New Roman" w:hAnsi="Times New Roman" w:cs="Times New Roman"/>
-          <w:sz w:val="24"/>
-          <w:szCs w:val="24"/>
-        </w:rPr>
-        <w:t>Kaposi Ambrus: Type systems (course notes) -</w:t>
-      </w:r>
-      <w:r>
-        <w:rPr>
-          <w:rFonts w:ascii="Times New Roman" w:hAnsi="Times New Roman" w:cs="Times New Roman"/>
-          <w:sz w:val="24"/>
-          <w:szCs w:val="24"/>
-        </w:rPr>
-        <w:t>https://bitbucket.org/akaposi/typesystems/src/master/src/main.pdf</w:t>
+        <w:t>pl:</w:t>
+      </w:r>
+    </w:p>
+    <w:p>
+      <w:pPr>
+        <w:pStyle w:val="ListParagraph"/>
+        <w:numPr>
+          <w:ilvl w:val="1"/>
+          <w:numId w:val="7"/>
+        </w:numPr>
+        <w:tabs>
+          <w:tab w:val="left" w:pos="5103"/>
+        </w:tabs>
+        <w:spacing w:after="0" w:line="360" w:lineRule="auto"/>
+        <w:jc w:val="both"/>
+        <w:rPr>
+          <w:rFonts w:ascii="Times New Roman" w:hAnsi="Times New Roman" w:cs="Times New Roman"/>
+          <w:sz w:val="24"/>
+          <w:szCs w:val="24"/>
+        </w:rPr>
+      </w:pPr>
+      <w:r>
+        <w:rPr>
+          <w:rFonts w:ascii="Times New Roman" w:hAnsi="Times New Roman" w:cs="Times New Roman"/>
+          <w:sz w:val="24"/>
+          <w:szCs w:val="24"/>
+        </w:rPr>
+        <w:t>Egy függvény alkalmazása egy adathalmaz minden elemére</w:t>
+      </w:r>
+    </w:p>
+    <w:p>
+      <w:pPr>
+        <w:pStyle w:val="ListParagraph"/>
+        <w:numPr>
+          <w:ilvl w:val="1"/>
+          <w:numId w:val="7"/>
+        </w:numPr>
+        <w:tabs>
+          <w:tab w:val="left" w:pos="5103"/>
+        </w:tabs>
+        <w:spacing w:after="0" w:line="360" w:lineRule="auto"/>
+        <w:jc w:val="both"/>
+        <w:rPr>
+          <w:rFonts w:ascii="Times New Roman" w:hAnsi="Times New Roman" w:cs="Times New Roman"/>
+          <w:sz w:val="24"/>
+          <w:szCs w:val="24"/>
+        </w:rPr>
+      </w:pPr>
+      <w:r>
+        <w:rPr>
+          <w:rFonts w:ascii="Times New Roman" w:hAnsi="Times New Roman" w:cs="Times New Roman"/>
+          <w:sz w:val="24"/>
+          <w:szCs w:val="24"/>
+        </w:rPr>
+        <w:t>Egy adathalmaz egyetlen értékké redukálása egy asszociatív művelettel</w:t>
+      </w:r>
+    </w:p>
+    <w:p>
+      <w:pPr>
+        <w:pStyle w:val="ListParagraph"/>
+        <w:numPr>
+          <w:ilvl w:val="1"/>
+          <w:numId w:val="7"/>
+        </w:numPr>
+        <w:tabs>
+          <w:tab w:val="left" w:pos="5103"/>
+        </w:tabs>
+        <w:spacing w:after="0" w:line="360" w:lineRule="auto"/>
+        <w:jc w:val="both"/>
+        <w:rPr>
+          <w:rFonts w:ascii="Times New Roman" w:hAnsi="Times New Roman" w:cs="Times New Roman"/>
+          <w:sz w:val="24"/>
+          <w:szCs w:val="24"/>
+        </w:rPr>
+      </w:pPr>
+      <w:r>
+        <w:rPr>
+          <w:rFonts w:ascii="Times New Roman" w:hAnsi="Times New Roman" w:cs="Times New Roman"/>
+          <w:sz w:val="24"/>
+          <w:szCs w:val="24"/>
+        </w:rPr>
+        <w:t>Mátrix transzponálás</w:t>
+      </w:r>
+    </w:p>
+    <w:p>
+      <w:pPr>
+        <w:tabs>
+          <w:tab w:val="left" w:pos="5103"/>
+        </w:tabs>
+        <w:spacing w:after="0" w:line="360" w:lineRule="auto"/>
+        <w:ind w:left="720"/>
+        <w:jc w:val="both"/>
+        <w:rPr>
+          <w:rFonts w:ascii="Times New Roman" w:hAnsi="Times New Roman" w:cs="Times New Roman"/>
+          <w:sz w:val="24"/>
+          <w:szCs w:val="24"/>
+        </w:rPr>
+      </w:pPr>
+      <w:r>
+        <w:rPr>
+          <w:rFonts w:ascii="Times New Roman" w:hAnsi="Times New Roman" w:cs="Times New Roman"/>
+          <w:sz w:val="24"/>
+          <w:szCs w:val="24"/>
+        </w:rPr>
+        <w:t>A párhuzamos/elosztott műveleteknél a változók használata nehézséget okozhat.</w:t>
+      </w:r>
+    </w:p>
+    <w:p>
+      <w:pPr>
+        <w:tabs>
+          <w:tab w:val="left" w:pos="5103"/>
+        </w:tabs>
+        <w:spacing w:after="0" w:line="360" w:lineRule="auto"/>
+        <w:jc w:val="both"/>
+        <w:rPr>
+          <w:rFonts w:ascii="Times New Roman" w:hAnsi="Times New Roman" w:cs="Times New Roman"/>
+          <w:sz w:val="24"/>
+          <w:szCs w:val="24"/>
+        </w:rPr>
+      </w:pPr>
+    </w:p>
+    <w:p>
+      <w:pPr>
+        <w:tabs>
+          <w:tab w:val="left" w:pos="5103"/>
+        </w:tabs>
+        <w:spacing w:after="0" w:line="360" w:lineRule="auto"/>
+        <w:jc w:val="both"/>
+        <w:rPr>
+          <w:rFonts w:ascii="Times New Roman" w:hAnsi="Times New Roman" w:cs="Times New Roman"/>
+          <w:sz w:val="24"/>
+          <w:szCs w:val="24"/>
+          <w:u w:val="single"/>
+        </w:rPr>
+      </w:pPr>
+      <w:r>
+        <w:rPr>
+          <w:rFonts w:ascii="Times New Roman" w:hAnsi="Times New Roman" w:cs="Times New Roman"/>
+          <w:sz w:val="24"/>
+          <w:szCs w:val="24"/>
+          <w:u w:val="single"/>
+        </w:rPr>
+        <w:t>Hátránya</w:t>
+      </w:r>
+      <w:r>
+        <w:rPr>
+          <w:rFonts w:ascii="Times New Roman" w:hAnsi="Times New Roman" w:cs="Times New Roman"/>
+          <w:sz w:val="24"/>
+          <w:szCs w:val="24"/>
+          <w:u w:val="single"/>
+        </w:rPr>
+        <w:t>i</w:t>
+      </w:r>
+      <w:r>
+        <w:rPr>
+          <w:rFonts w:ascii="Times New Roman" w:hAnsi="Times New Roman" w:cs="Times New Roman"/>
+          <w:sz w:val="24"/>
+          <w:szCs w:val="24"/>
+          <w:u w:val="single"/>
+        </w:rPr>
+        <w:t xml:space="preserve">: </w:t>
+      </w:r>
+    </w:p>
+    <w:p>
+      <w:pPr>
+        <w:pStyle w:val="ListParagraph"/>
+        <w:numPr>
+          <w:ilvl w:val="0"/>
+          <w:numId w:val="8"/>
+        </w:numPr>
+        <w:tabs>
+          <w:tab w:val="left" w:pos="5103"/>
+        </w:tabs>
+        <w:spacing w:after="0" w:line="360" w:lineRule="auto"/>
+        <w:jc w:val="both"/>
+        <w:rPr>
+          <w:rFonts w:ascii="Times New Roman" w:hAnsi="Times New Roman" w:cs="Times New Roman"/>
+          <w:sz w:val="24"/>
+          <w:szCs w:val="24"/>
+        </w:rPr>
+      </w:pPr>
+      <w:r>
+        <w:rPr>
+          <w:rFonts w:ascii="Times New Roman" w:hAnsi="Times New Roman" w:cs="Times New Roman"/>
+          <w:sz w:val="24"/>
+          <w:szCs w:val="24"/>
+        </w:rPr>
+        <w:t>Bár a kombinátorok általánosan alkalmazhatók, nem minden probléma megoldására alkalmasak hatékonyan. Bizonyos típusú problémákhoz más programozási módszere</w:t>
+      </w:r>
+      <w:r>
+        <w:rPr>
+          <w:rFonts w:ascii="Times New Roman" w:hAnsi="Times New Roman" w:cs="Times New Roman"/>
+          <w:sz w:val="24"/>
+          <w:szCs w:val="24"/>
+        </w:rPr>
+        <w:t xml:space="preserve">k lehetnek jobban illeszkedőek. Például nem használható szekvenciális számítási modellként. </w:t>
+      </w:r>
+    </w:p>
+    <w:p>
+      <w:pPr>
+        <w:pStyle w:val="ListParagraph"/>
+        <w:numPr>
+          <w:ilvl w:val="0"/>
+          <w:numId w:val="8"/>
+        </w:numPr>
+        <w:tabs>
+          <w:tab w:val="left" w:pos="5103"/>
+        </w:tabs>
+        <w:spacing w:after="0" w:line="360" w:lineRule="auto"/>
+        <w:jc w:val="both"/>
+        <w:rPr>
+          <w:rFonts w:ascii="Times New Roman" w:hAnsi="Times New Roman" w:cs="Times New Roman"/>
+          <w:sz w:val="24"/>
+          <w:szCs w:val="24"/>
+        </w:rPr>
+      </w:pPr>
+      <w:r>
+        <w:rPr>
+          <w:rFonts w:ascii="Times New Roman" w:hAnsi="Times New Roman" w:cs="Times New Roman"/>
+          <w:sz w:val="24"/>
+          <w:szCs w:val="24"/>
+        </w:rPr>
+        <w:t>Néhány esetben a kombinátor alapú megoldások la</w:t>
+      </w:r>
+      <w:r>
+        <w:rPr>
+          <w:rFonts w:ascii="Times New Roman" w:hAnsi="Times New Roman" w:cs="Times New Roman"/>
+          <w:sz w:val="24"/>
+          <w:szCs w:val="24"/>
+        </w:rPr>
+        <w:t xml:space="preserve">ssabbak vagy kevésbé hatékonyak </w:t>
+      </w:r>
+      <w:r>
+        <w:rPr>
+          <w:rFonts w:ascii="Times New Roman" w:hAnsi="Times New Roman" w:cs="Times New Roman"/>
+          <w:sz w:val="24"/>
+          <w:szCs w:val="24"/>
+        </w:rPr>
+        <w:t xml:space="preserve">az imperatív vagy objektumorientált megközelítéssel szemben. Számítógépeink memóriával és belső adattárolóval rendelkeznek, ezek a tulajdonságok a változókat használó programozási nyelveknek hasznosak.  </w:t>
+      </w:r>
+    </w:p>
+    <w:p>
+      <w:pPr>
+        <w:pStyle w:val="ListParagraph"/>
+        <w:numPr>
+          <w:ilvl w:val="0"/>
+          <w:numId w:val="8"/>
+        </w:numPr>
+        <w:tabs>
+          <w:tab w:val="left" w:pos="5103"/>
+        </w:tabs>
+        <w:spacing w:after="0" w:line="360" w:lineRule="auto"/>
+        <w:jc w:val="both"/>
+        <w:rPr>
+          <w:rFonts w:ascii="Times New Roman" w:hAnsi="Times New Roman" w:cs="Times New Roman"/>
+          <w:sz w:val="24"/>
+          <w:szCs w:val="24"/>
+        </w:rPr>
+      </w:pPr>
+      <w:r>
+        <w:rPr>
+          <w:rFonts w:ascii="Times New Roman" w:hAnsi="Times New Roman" w:cs="Times New Roman"/>
+          <w:sz w:val="24"/>
+          <w:szCs w:val="24"/>
+        </w:rPr>
+        <w:t xml:space="preserve">A kombinátor kalkulussal megfogalmazott kifejezések gyakran bonyolultak és nehezen olvashatóak lehetnek. </w:t>
+      </w:r>
+    </w:p>
+    <w:p>
+      <w:pPr>
+        <w:tabs>
+          <w:tab w:val="left" w:pos="5103"/>
+        </w:tabs>
+        <w:spacing w:after="0" w:line="360" w:lineRule="auto"/>
+        <w:jc w:val="both"/>
+        <w:rPr>
+          <w:rFonts w:ascii="Times New Roman" w:hAnsi="Times New Roman" w:cs="Times New Roman"/>
+          <w:sz w:val="24"/>
+          <w:szCs w:val="24"/>
+        </w:rPr>
+      </w:pPr>
+    </w:p>
+    <w:p>
+      <w:pPr>
+        <w:tabs>
+          <w:tab w:val="left" w:pos="5103"/>
+        </w:tabs>
+        <w:spacing w:after="0" w:line="360" w:lineRule="auto"/>
+        <w:jc w:val="both"/>
+        <w:rPr>
+          <w:rFonts w:ascii="Times New Roman" w:hAnsi="Times New Roman" w:cs="Times New Roman"/>
+          <w:sz w:val="24"/>
+          <w:szCs w:val="24"/>
+        </w:rPr>
+      </w:pPr>
+    </w:p>
+    <w:p>
+      <w:pPr>
+        <w:tabs>
+          <w:tab w:val="left" w:pos="5103"/>
+        </w:tabs>
+        <w:spacing w:after="0" w:line="360" w:lineRule="auto"/>
+        <w:jc w:val="both"/>
+        <w:rPr>
+          <w:rFonts w:ascii="Times New Roman" w:hAnsi="Times New Roman" w:cs="Times New Roman"/>
+          <w:sz w:val="24"/>
+          <w:szCs w:val="24"/>
+        </w:rPr>
+      </w:pPr>
+    </w:p>
+    <w:p>
+      <w:pPr>
+        <w:pStyle w:val="Heading2"/>
+        <w:spacing w:after="240"/>
+      </w:pPr>
+      <w:r>
+        <w:lastRenderedPageBreak/>
+        <w:t>3. 2. Típusos SKI</w:t>
+      </w:r>
+    </w:p>
+    <w:p>
+      <w:pPr>
+        <w:tabs>
+          <w:tab w:val="left" w:pos="5103"/>
+        </w:tabs>
+        <w:spacing w:after="0" w:line="360" w:lineRule="auto"/>
+        <w:ind w:firstLine="426"/>
+        <w:jc w:val="both"/>
+        <w:rPr>
+          <w:rFonts w:ascii="Times New Roman" w:hAnsi="Times New Roman" w:cs="Times New Roman"/>
+          <w:sz w:val="24"/>
+          <w:szCs w:val="24"/>
+        </w:rPr>
+      </w:pPr>
+      <w:r>
+        <w:rPr>
+          <w:rFonts w:ascii="Times New Roman" w:hAnsi="Times New Roman" w:cs="Times New Roman"/>
+          <w:sz w:val="24"/>
+          <w:szCs w:val="24"/>
+        </w:rPr>
+        <w:t>Ebben a fejezetben az általam elkészített kifejezésnyelvet mutatom be, a Típusos SKI-t.</w:t>
       </w:r>
       <w:r>
         <w:rPr>
@@ -3115,226 +3857,252 @@
           <w:sz w:val="24"/>
           <w:szCs w:val="24"/>
         </w:rPr>
-        <w:t>)</w:t>
-      </w:r>
-    </w:p>
-    <w:bookmarkEnd w:id="6"/>
-    <w:p>
-      <w:pPr>
-        <w:rPr>
-          <w:rFonts w:ascii="Times New Roman" w:eastAsia="Times New Roman" w:hAnsi="Times New Roman" w:cs="Times New Roman"/>
-          <w:sz w:val="24"/>
-          <w:szCs w:val="24"/>
-          <w:lang w:eastAsia="hu-HU"/>
-        </w:rPr>
-      </w:pPr>
-    </w:p>
-    <w:p>
-      <w:pPr>
-        <w:rPr>
-          <w:rFonts w:ascii="Times New Roman" w:eastAsia="Times New Roman" w:hAnsi="Times New Roman" w:cs="Times New Roman"/>
-          <w:sz w:val="24"/>
-          <w:szCs w:val="24"/>
-          <w:lang w:eastAsia="hu-HU"/>
-        </w:rPr>
-      </w:pPr>
-      <w:r>
-        <w:rPr>
-          <w:rFonts w:ascii="Times New Roman" w:eastAsia="Times New Roman" w:hAnsi="Times New Roman" w:cs="Times New Roman"/>
-          <w:sz w:val="24"/>
-          <w:szCs w:val="24"/>
-          <w:lang w:eastAsia="hu-HU"/>
-        </w:rPr>
-        <w:t>The properties of SKI were known before any computers were built</w:t>
-      </w:r>
-    </w:p>
-    <w:p>
-      <w:pPr>
-        <w:tabs>
-          <w:tab w:val="left" w:pos="5103"/>
-        </w:tabs>
-        <w:spacing w:after="0" w:line="360" w:lineRule="auto"/>
-        <w:jc w:val="both"/>
-        <w:rPr>
-          <w:rFonts w:ascii="Times New Roman" w:hAnsi="Times New Roman" w:cs="Times New Roman"/>
-          <w:sz w:val="24"/>
-          <w:szCs w:val="24"/>
-        </w:rPr>
-      </w:pPr>
-    </w:p>
-    <w:p>
-      <w:pPr>
-        <w:tabs>
-          <w:tab w:val="left" w:pos="5103"/>
-        </w:tabs>
-        <w:spacing w:after="0" w:line="360" w:lineRule="auto"/>
-        <w:jc w:val="both"/>
-        <w:rPr>
-          <w:rFonts w:ascii="Times New Roman" w:eastAsia="Times New Roman" w:hAnsi="Times New Roman" w:cs="Times New Roman"/>
-          <w:sz w:val="24"/>
-          <w:szCs w:val="24"/>
-          <w:lang w:eastAsia="hu-HU"/>
-        </w:rPr>
-      </w:pPr>
-      <w:r>
-        <w:rPr>
-          <w:rFonts w:ascii="Times New Roman" w:eastAsia="Times New Roman" w:hAnsi="Times New Roman" w:cs="Times New Roman"/>
-          <w:sz w:val="24"/>
-          <w:szCs w:val="24"/>
-          <w:lang w:eastAsia="hu-HU"/>
-        </w:rPr>
-        <w:t>First combinator-based programming language was APL</w:t>
-      </w:r>
-      <w:r>
-        <w:rPr>
-          <w:rFonts w:ascii="Times New Roman" w:eastAsia="Times New Roman" w:hAnsi="Times New Roman" w:cs="Times New Roman"/>
-          <w:sz w:val="24"/>
-          <w:szCs w:val="24"/>
-          <w:lang w:eastAsia="hu-HU"/>
-        </w:rPr>
-        <w:t>, d</w:t>
-      </w:r>
-      <w:r>
-        <w:rPr>
-          <w:rFonts w:ascii="Times New Roman" w:eastAsia="Times New Roman" w:hAnsi="Times New Roman" w:cs="Times New Roman"/>
-          <w:sz w:val="24"/>
-          <w:szCs w:val="24"/>
-          <w:lang w:eastAsia="hu-HU"/>
-        </w:rPr>
-        <w:t>esigned by Ken Iverson in the 1960’s</w:t>
-      </w:r>
-    </w:p>
-    <w:p>
-      <w:pPr>
-        <w:tabs>
-          <w:tab w:val="left" w:pos="5103"/>
-        </w:tabs>
-        <w:spacing w:after="0" w:line="360" w:lineRule="auto"/>
-        <w:jc w:val="both"/>
-        <w:rPr>
-          <w:rFonts w:ascii="Times New Roman" w:eastAsia="Times New Roman" w:hAnsi="Times New Roman" w:cs="Times New Roman"/>
-          <w:sz w:val="24"/>
-          <w:szCs w:val="24"/>
-          <w:lang w:eastAsia="hu-HU"/>
-        </w:rPr>
-      </w:pPr>
-    </w:p>
-    <w:p>
-      <w:pPr>
-        <w:tabs>
-          <w:tab w:val="left" w:pos="5103"/>
-        </w:tabs>
-        <w:spacing w:after="0" w:line="360" w:lineRule="auto"/>
-        <w:jc w:val="both"/>
-        <w:rPr>
-          <w:rFonts w:ascii="Segoe UI" w:hAnsi="Segoe UI" w:cs="Segoe UI"/>
-          <w:color w:val="212529"/>
-          <w:sz w:val="21"/>
-          <w:szCs w:val="21"/>
-          <w:shd w:val="clear" w:color="auto" w:fill="FFFFFF"/>
-        </w:rPr>
-      </w:pPr>
-      <w:r>
-        <w:rPr>
-          <w:rFonts w:ascii="Segoe UI" w:hAnsi="Segoe UI" w:cs="Segoe UI"/>
-          <w:color w:val="212529"/>
-          <w:sz w:val="21"/>
-          <w:szCs w:val="21"/>
-          <w:shd w:val="clear" w:color="auto" w:fill="FFFFFF"/>
-        </w:rPr>
-        <w:t> </w:t>
-      </w:r>
-    </w:p>
-    <w:p>
-      <w:pPr>
-        <w:rPr>
-          <w:rFonts w:ascii="Times New Roman" w:eastAsia="Times New Roman" w:hAnsi="Times New Roman" w:cs="Times New Roman"/>
-          <w:sz w:val="24"/>
-          <w:szCs w:val="24"/>
-          <w:lang w:eastAsia="hu-HU"/>
-        </w:rPr>
-      </w:pPr>
-    </w:p>
-    <w:p>
-      <w:pPr>
-        <w:rPr>
-          <w:rFonts w:ascii="Times New Roman" w:eastAsia="Times New Roman" w:hAnsi="Times New Roman" w:cs="Times New Roman"/>
-          <w:sz w:val="24"/>
-          <w:szCs w:val="24"/>
-          <w:lang w:eastAsia="hu-HU"/>
-        </w:rPr>
-      </w:pPr>
-    </w:p>
-    <w:p>
-      <w:pPr>
-        <w:pStyle w:val="NormalWeb"/>
-        <w:pBdr>
-          <w:top w:val="single" w:sz="2" w:space="0" w:color="D9D9E3"/>
-          <w:left w:val="single" w:sz="2" w:space="0" w:color="D9D9E3"/>
-          <w:bottom w:val="single" w:sz="2" w:space="0" w:color="D9D9E3"/>
-          <w:right w:val="single" w:sz="2" w:space="0" w:color="D9D9E3"/>
-        </w:pBdr>
-        <w:shd w:val="clear" w:color="auto" w:fill="F7F7F8"/>
-        <w:spacing w:before="300" w:beforeAutospacing="0" w:after="300" w:afterAutospacing="0"/>
-      </w:pPr>
-    </w:p>
-    <w:p>
-      <w:pPr>
-        <w:pStyle w:val="NormalWeb"/>
-        <w:pBdr>
-          <w:top w:val="single" w:sz="2" w:space="0" w:color="D9D9E3"/>
-          <w:left w:val="single" w:sz="2" w:space="0" w:color="D9D9E3"/>
-          <w:bottom w:val="single" w:sz="2" w:space="0" w:color="D9D9E3"/>
-          <w:right w:val="single" w:sz="2" w:space="0" w:color="D9D9E3"/>
-        </w:pBdr>
-        <w:shd w:val="clear" w:color="auto" w:fill="F7F7F8"/>
-        <w:spacing w:before="300" w:beforeAutospacing="0" w:after="300" w:afterAutospacing="0"/>
-        <w:rPr>
-          <w:rFonts w:ascii="Segoe UI" w:hAnsi="Segoe UI" w:cs="Segoe UI"/>
-          <w:color w:val="374151"/>
-        </w:rPr>
-      </w:pPr>
-      <w:r>
-        <w:rPr>
-          <w:rFonts w:ascii="Segoe UI" w:hAnsi="Segoe UI" w:cs="Segoe UI"/>
-          <w:color w:val="374151"/>
-        </w:rPr>
-        <w:t>The SKI calculus has found applications in various areas, including theoretical computer science, formal logic, and functional programming. It serves as a foundational system for understanding the principles of computation and the expressive power of functional languages. The simplicity and elegance of the SKI calculus make it a fascinating topic for research and exploration, shedding light on the nature of computation and the limits of formal systems.</w:t>
-      </w:r>
-    </w:p>
-    <w:p>
-      <w:pPr>
-        <w:rPr>
-          <w:rFonts w:ascii="Times New Roman" w:eastAsia="Times New Roman" w:hAnsi="Times New Roman" w:cs="Times New Roman"/>
-          <w:sz w:val="24"/>
-          <w:szCs w:val="24"/>
-          <w:lang w:eastAsia="hu-HU"/>
-        </w:rPr>
-      </w:pPr>
-    </w:p>
-    <w:p>
-      <w:pPr>
-        <w:rPr>
-          <w:rFonts w:ascii="Times New Roman" w:eastAsia="Times New Roman" w:hAnsi="Times New Roman" w:cs="Times New Roman"/>
-          <w:sz w:val="24"/>
-          <w:szCs w:val="24"/>
-          <w:lang w:eastAsia="hu-HU"/>
-        </w:rPr>
-      </w:pPr>
-    </w:p>
-    <w:p>
-      <w:pPr>
-        <w:tabs>
-          <w:tab w:val="left" w:pos="5103"/>
-        </w:tabs>
-        <w:spacing w:after="0" w:line="360" w:lineRule="auto"/>
-        <w:jc w:val="both"/>
-        <w:rPr>
-          <w:rFonts w:ascii="Times New Roman" w:hAnsi="Times New Roman" w:cs="Times New Roman"/>
-          <w:sz w:val="24"/>
-          <w:szCs w:val="24"/>
-        </w:rPr>
-      </w:pPr>
+        <w:t>Ezzel a nyelvvel főleg olyan kifejezéseket lehet megadni,</w:t>
+      </w:r>
+      <w:r>
+        <w:rPr>
+          <w:rFonts w:ascii="Times New Roman" w:hAnsi="Times New Roman" w:cs="Times New Roman"/>
+          <w:sz w:val="24"/>
+          <w:szCs w:val="24"/>
+        </w:rPr>
+        <w:t xml:space="preserve"> amelyek az S, K és I kombinátorokból</w:t>
+      </w:r>
+      <w:r>
+        <w:rPr>
+          <w:rFonts w:ascii="Times New Roman" w:hAnsi="Times New Roman" w:cs="Times New Roman"/>
+          <w:sz w:val="24"/>
+          <w:szCs w:val="24"/>
+        </w:rPr>
+        <w:t xml:space="preserve"> </w:t>
+      </w:r>
+      <w:r>
+        <w:rPr>
+          <w:rFonts w:ascii="Times New Roman" w:hAnsi="Times New Roman" w:cs="Times New Roman"/>
+          <w:sz w:val="24"/>
+          <w:szCs w:val="24"/>
+        </w:rPr>
+        <w:t>állnak</w:t>
+      </w:r>
+      <w:r>
+        <w:rPr>
+          <w:rFonts w:ascii="Times New Roman" w:hAnsi="Times New Roman" w:cs="Times New Roman"/>
+          <w:sz w:val="24"/>
+          <w:szCs w:val="24"/>
+        </w:rPr>
+        <w:t>, de</w:t>
+      </w:r>
+      <w:r>
+        <w:rPr>
+          <w:rFonts w:ascii="Times New Roman" w:hAnsi="Times New Roman" w:cs="Times New Roman"/>
+          <w:sz w:val="24"/>
+          <w:szCs w:val="24"/>
+        </w:rPr>
+        <w:t xml:space="preserve"> a nyelv </w:t>
+      </w:r>
+      <w:r>
+        <w:rPr>
+          <w:rFonts w:ascii="Times New Roman" w:hAnsi="Times New Roman" w:cs="Times New Roman"/>
+          <w:sz w:val="24"/>
+          <w:szCs w:val="24"/>
+        </w:rPr>
+        <w:t>még rendelke</w:t>
+      </w:r>
+      <w:r>
+        <w:rPr>
+          <w:rFonts w:ascii="Times New Roman" w:hAnsi="Times New Roman" w:cs="Times New Roman"/>
+          <w:sz w:val="24"/>
+          <w:szCs w:val="24"/>
+        </w:rPr>
+        <w:t>zik néhány beépített termmel is</w:t>
+      </w:r>
+      <w:r>
+        <w:rPr>
+          <w:rFonts w:ascii="Times New Roman" w:hAnsi="Times New Roman" w:cs="Times New Roman"/>
+          <w:sz w:val="24"/>
+          <w:szCs w:val="24"/>
+        </w:rPr>
+        <w:t>. A termek s</w:t>
+      </w:r>
+      <w:r>
+        <w:rPr>
+          <w:rFonts w:ascii="Times New Roman" w:hAnsi="Times New Roman" w:cs="Times New Roman"/>
+          <w:sz w:val="24"/>
+          <w:szCs w:val="24"/>
+        </w:rPr>
+        <w:t>zinté</w:t>
+      </w:r>
+      <w:r>
+        <w:rPr>
+          <w:rFonts w:ascii="Times New Roman" w:hAnsi="Times New Roman" w:cs="Times New Roman"/>
+          <w:sz w:val="24"/>
+          <w:szCs w:val="24"/>
+        </w:rPr>
+        <w:t xml:space="preserve">n kombinátorokként viselkednek és a kifejezésekben nincs lehetőség a változók használatára. </w:t>
+      </w:r>
+      <w:r>
+        <w:rPr>
+          <w:rFonts w:ascii="Times New Roman" w:hAnsi="Times New Roman" w:cs="Times New Roman"/>
+          <w:sz w:val="24"/>
+          <w:szCs w:val="24"/>
+        </w:rPr>
+        <w:t>A nyelv egy egyszerű típusrendszerrel is rendelkezik, ami biztosítja, hogy a kiértékelés csak helyesen típusozott utasításokra lesz alkalmazva.</w:t>
+      </w:r>
+      <w:r>
+        <w:rPr>
+          <w:rFonts w:ascii="Times New Roman" w:hAnsi="Times New Roman" w:cs="Times New Roman"/>
+          <w:sz w:val="24"/>
+          <w:szCs w:val="24"/>
+        </w:rPr>
+        <w:t xml:space="preserve"> </w:t>
+      </w:r>
+      <w:r>
+        <w:rPr>
+          <w:rFonts w:ascii="Times New Roman" w:hAnsi="Times New Roman" w:cs="Times New Roman"/>
+          <w:sz w:val="24"/>
+          <w:szCs w:val="24"/>
+        </w:rPr>
+        <w:t xml:space="preserve"> </w:t>
+      </w:r>
+    </w:p>
+    <w:p>
+      <w:pPr>
+        <w:tabs>
+          <w:tab w:val="left" w:pos="5103"/>
+        </w:tabs>
+        <w:spacing w:after="0" w:line="360" w:lineRule="auto"/>
+        <w:jc w:val="both"/>
+        <w:rPr>
+          <w:rFonts w:ascii="Times New Roman" w:hAnsi="Times New Roman" w:cs="Times New Roman"/>
+          <w:sz w:val="24"/>
+          <w:szCs w:val="24"/>
+        </w:rPr>
+      </w:pPr>
+    </w:p>
+    <w:p>
+      <w:pPr>
+        <w:tabs>
+          <w:tab w:val="left" w:pos="5103"/>
+        </w:tabs>
+        <w:spacing w:after="0" w:line="360" w:lineRule="auto"/>
+        <w:jc w:val="both"/>
+        <w:rPr>
+          <w:rFonts w:ascii="Times New Roman" w:hAnsi="Times New Roman" w:cs="Times New Roman"/>
+          <w:sz w:val="24"/>
+          <w:szCs w:val="24"/>
+        </w:rPr>
+      </w:pPr>
+      <w:r>
+        <w:rPr>
+          <w:rFonts w:ascii="Times New Roman" w:hAnsi="Times New Roman" w:cs="Times New Roman"/>
+          <w:sz w:val="24"/>
+          <w:szCs w:val="24"/>
+        </w:rPr>
+        <w:t>A nyelvhez parser és típusellenőrző készült. talán még azt is hogy pretype-&gt; well typed</w:t>
+      </w:r>
+    </w:p>
+    <w:p>
+      <w:pPr>
+        <w:tabs>
+          <w:tab w:val="left" w:pos="5103"/>
+        </w:tabs>
+        <w:spacing w:after="0" w:line="360" w:lineRule="auto"/>
+        <w:jc w:val="both"/>
+        <w:rPr>
+          <w:rFonts w:ascii="Times New Roman" w:hAnsi="Times New Roman" w:cs="Times New Roman"/>
+          <w:sz w:val="24"/>
+          <w:szCs w:val="24"/>
+        </w:rPr>
+      </w:pPr>
+    </w:p>
+    <w:p>
+      <w:pPr>
+        <w:tabs>
+          <w:tab w:val="left" w:pos="5103"/>
+        </w:tabs>
+        <w:spacing w:after="0" w:line="360" w:lineRule="auto"/>
+        <w:jc w:val="both"/>
+        <w:rPr>
+          <w:rFonts w:ascii="Times New Roman" w:hAnsi="Times New Roman" w:cs="Times New Roman"/>
+          <w:sz w:val="24"/>
+          <w:szCs w:val="24"/>
+        </w:rPr>
+      </w:pPr>
+    </w:p>
+    <w:p>
+      <w:pPr>
+        <w:tabs>
+          <w:tab w:val="left" w:pos="5103"/>
+        </w:tabs>
+        <w:spacing w:after="0" w:line="360" w:lineRule="auto"/>
+        <w:jc w:val="both"/>
+        <w:rPr>
+          <w:rFonts w:ascii="Times New Roman" w:hAnsi="Times New Roman" w:cs="Times New Roman"/>
+          <w:sz w:val="24"/>
+          <w:szCs w:val="24"/>
+        </w:rPr>
+      </w:pPr>
+      <w:r>
+        <w:rPr>
+          <w:rFonts w:ascii="Times New Roman" w:hAnsi="Times New Roman" w:cs="Times New Roman"/>
+          <w:sz w:val="24"/>
+          <w:szCs w:val="24"/>
+        </w:rPr>
+        <w:t>számokra, churck kódolás, + wiki: Typed skinál , pl termek ismertetésénél</w:t>
+      </w:r>
+    </w:p>
+    <w:p>
+      <w:pPr>
+        <w:tabs>
+          <w:tab w:val="left" w:pos="5103"/>
+        </w:tabs>
+        <w:spacing w:after="0" w:line="360" w:lineRule="auto"/>
+        <w:jc w:val="both"/>
+        <w:rPr>
+          <w:rFonts w:ascii="Times New Roman" w:hAnsi="Times New Roman" w:cs="Times New Roman"/>
+          <w:sz w:val="24"/>
+          <w:szCs w:val="24"/>
+        </w:rPr>
+      </w:pPr>
+    </w:p>
+    <w:p>
+      <w:pPr>
+        <w:tabs>
+          <w:tab w:val="left" w:pos="5103"/>
+        </w:tabs>
+        <w:spacing w:after="0" w:line="360" w:lineRule="auto"/>
+        <w:jc w:val="both"/>
+        <w:rPr>
+          <w:rFonts w:ascii="Times New Roman" w:hAnsi="Times New Roman" w:cs="Times New Roman"/>
+          <w:sz w:val="24"/>
+          <w:szCs w:val="24"/>
+        </w:rPr>
+      </w:pPr>
+      <w:r>
+        <w:rPr>
+          <w:rFonts w:ascii="Times New Roman" w:hAnsi="Times New Roman" w:cs="Times New Roman"/>
+          <w:sz w:val="24"/>
+          <w:szCs w:val="24"/>
+        </w:rPr>
+        <w:t>term</w:t>
+      </w:r>
+      <w:r>
+        <w:rPr>
+          <w:rFonts w:ascii="Times New Roman" w:hAnsi="Times New Roman" w:cs="Times New Roman"/>
+          <w:sz w:val="24"/>
+          <w:szCs w:val="24"/>
+        </w:rPr>
+        <w:t xml:space="preserve"> használható magyarul</w:t>
+      </w:r>
+      <w:bookmarkStart w:id="8" w:name="_GoBack"/>
+      <w:bookmarkEnd w:id="8"/>
+      <w:r>
+        <w:rPr>
+          <w:rFonts w:ascii="Times New Roman" w:hAnsi="Times New Roman" w:cs="Times New Roman"/>
+          <w:sz w:val="24"/>
+          <w:szCs w:val="24"/>
+        </w:rPr>
+        <w:t>???</w:t>
+      </w:r>
     </w:p>
     <w:sectPr>
       <w:footerReference w:type="default" r:id="rId13"/>
@@ -3408,7 +4176,7 @@
           <w:rPr>
             <w:noProof/>
           </w:rPr>
-          <w:t>4</w:t>
+          <w:t>7</w:t>
         </w:r>
         <w:r>
           <w:rPr>
@@ -3693,6 +4461,119 @@
     </w:lvl>
   </w:abstractNum>
   <w:abstractNum w:abstractNumId="2" w15:restartNumberingAfterBreak="0">
+    <w:nsid w:val="27A512F5"/>
+    <w:multiLevelType w:val="hybridMultilevel"/>
+    <w:tmpl w:val="D304C254"/>
+    <w:lvl w:ilvl="0" w:tplc="040E0001">
+      <w:start w:val="1"/>
+      <w:numFmt w:val="bullet"/>
+      <w:lvlText w:val=""/>
+      <w:lvlJc w:val="left"/>
+      <w:pPr>
+        <w:ind w:left="720" w:hanging="360"/>
+      </w:pPr>
+      <w:rPr>
+        <w:rFonts w:ascii="Symbol" w:hAnsi="Symbol" w:hint="default"/>
+      </w:rPr>
+    </w:lvl>
+    <w:lvl w:ilvl="1" w:tplc="040E0003">
+      <w:start w:val="1"/>
+      <w:numFmt w:val="bullet"/>
+      <w:lvlText w:val="o"/>
+      <w:lvlJc w:val="left"/>
+      <w:pPr>
+        <w:ind w:left="1440" w:hanging="360"/>
+      </w:pPr>
+      <w:rPr>
+        <w:rFonts w:ascii="Courier New" w:hAnsi="Courier New" w:cs="Courier New" w:hint="default"/>
+      </w:rPr>
+    </w:lvl>
+    <w:lvl w:ilvl="2" w:tplc="040E0005">
+      <w:start w:val="1"/>
+      <w:numFmt w:val="bullet"/>
+      <w:lvlText w:val=""/>
+      <w:lvlJc w:val="left"/>
+      <w:pPr>
+        <w:ind w:left="2160" w:hanging="360"/>
+      </w:pPr>
+      <w:rPr>
+        <w:rFonts w:ascii="Wingdings" w:hAnsi="Wingdings" w:hint="default"/>
+      </w:rPr>
+    </w:lvl>
+    <w:lvl w:ilvl="3" w:tplc="040E0001" w:tentative="1">
+      <w:start w:val="1"/>
+      <w:numFmt w:val="bullet"/>
+      <w:lvlText w:val=""/>
+      <w:lvlJc w:val="left"/>
+      <w:pPr>
+        <w:ind w:left="2880" w:hanging="360"/>
+      </w:pPr>
+      <w:rPr>
+        <w:rFonts w:ascii="Symbol" w:hAnsi="Symbol" w:hint="default"/>
+      </w:rPr>
+    </w:lvl>
+    <w:lvl w:ilvl="4" w:tplc="040E0003" w:tentative="1">
+      <w:start w:val="1"/>
+      <w:numFmt w:val="bullet"/>
+      <w:lvlText w:val="o"/>
+      <w:lvlJc w:val="left"/>
+      <w:pPr>
+        <w:ind w:left="3600" w:hanging="360"/>
+      </w:pPr>
+      <w:rPr>
+        <w:rFonts w:ascii="Courier New" w:hAnsi="Courier New" w:cs="Courier New" w:hint="default"/>
+      </w:rPr>
+    </w:lvl>
+    <w:lvl w:ilvl="5" w:tplc="040E0005" w:tentative="1">
+      <w:start w:val="1"/>
+      <w:numFmt w:val="bullet"/>
+      <w:lvlText w:val=""/>
+      <w:lvlJc w:val="left"/>
+      <w:pPr>
+        <w:ind w:left="4320" w:hanging="360"/>
+      </w:pPr>
+      <w:rPr>
+        <w:rFonts w:ascii="Wingdings" w:hAnsi="Wingdings" w:hint="default"/>
+      </w:rPr>
+    </w:lvl>
+    <w:lvl w:ilvl="6" w:tplc="040E0001" w:tentative="1">
+      <w:start w:val="1"/>
+      <w:numFmt w:val="bullet"/>
+      <w:lvlText w:val=""/>
+      <w:lvlJc w:val="left"/>
+      <w:pPr>
+        <w:ind w:left="5040" w:hanging="360"/>
+      </w:pPr>
+      <w:rPr>
+        <w:rFonts w:ascii="Symbol" w:hAnsi="Symbol" w:hint="default"/>
+      </w:rPr>
+    </w:lvl>
+    <w:lvl w:ilvl="7" w:tplc="040E0003" w:tentative="1">
+      <w:start w:val="1"/>
+      <w:numFmt w:val="bullet"/>
+      <w:lvlText w:val="o"/>
+      <w:lvlJc w:val="left"/>
+      <w:pPr>
+        <w:ind w:left="5760" w:hanging="360"/>
+      </w:pPr>
+      <w:rPr>
+        <w:rFonts w:ascii="Courier New" w:hAnsi="Courier New" w:cs="Courier New" w:hint="default"/>
+      </w:rPr>
+    </w:lvl>
+    <w:lvl w:ilvl="8" w:tplc="040E0005" w:tentative="1">
+      <w:start w:val="1"/>
+      <w:numFmt w:val="bullet"/>
+      <w:lvlText w:val=""/>
+      <w:lvlJc w:val="left"/>
+      <w:pPr>
+        <w:ind w:left="6480" w:hanging="360"/>
+      </w:pPr>
+      <w:rPr>
+        <w:rFonts w:ascii="Wingdings" w:hAnsi="Wingdings" w:hint="default"/>
+      </w:rPr>
+    </w:lvl>
+  </w:abstractNum>
+  <w:abstractNum w:abstractNumId="3" w15:restartNumberingAfterBreak="0">
     <w:nsid w:val="29A546AE"/>
     <w:multiLevelType w:val="hybridMultilevel"/>
     <w:tmpl w:val="98486D46"/>
@@ -3781,7 +4662,120 @@
       </w:pPr>
     </w:lvl>
   </w:abstractNum>
-  <w:abstractNum w:abstractNumId="3" w15:restartNumberingAfterBreak="0">
+  <w:abstractNum w:abstractNumId="4" w15:restartNumberingAfterBreak="0">
+    <w:nsid w:val="53791966"/>
+    <w:multiLevelType w:val="hybridMultilevel"/>
+    <w:tmpl w:val="380CA828"/>
+    <w:lvl w:ilvl="0" w:tplc="040E0001">
+      <w:start w:val="1"/>
+      <w:numFmt w:val="bullet"/>
+      <w:lvlText w:val=""/>
+      <w:lvlJc w:val="left"/>
+      <w:pPr>
+        <w:ind w:left="720" w:hanging="360"/>
+      </w:pPr>
+      <w:rPr>
+        <w:rFonts w:ascii="Symbol" w:hAnsi="Symbol" w:hint="default"/>
+      </w:rPr>
+    </w:lvl>
+    <w:lvl w:ilvl="1" w:tplc="040E0003" w:tentative="1">
+      <w:start w:val="1"/>
+      <w:numFmt w:val="bullet"/>
+      <w:lvlText w:val="o"/>
+      <w:lvlJc w:val="left"/>
+      <w:pPr>
+        <w:ind w:left="1440" w:hanging="360"/>
+      </w:pPr>
+      <w:rPr>
+        <w:rFonts w:ascii="Courier New" w:hAnsi="Courier New" w:cs="Courier New" w:hint="default"/>
+      </w:rPr>
+    </w:lvl>
+    <w:lvl w:ilvl="2" w:tplc="040E0005" w:tentative="1">
+      <w:start w:val="1"/>
+      <w:numFmt w:val="bullet"/>
+      <w:lvlText w:val=""/>
+      <w:lvlJc w:val="left"/>
+      <w:pPr>
+        <w:ind w:left="2160" w:hanging="360"/>
+      </w:pPr>
+      <w:rPr>
+        <w:rFonts w:ascii="Wingdings" w:hAnsi="Wingdings" w:hint="default"/>
+      </w:rPr>
+    </w:lvl>
+    <w:lvl w:ilvl="3" w:tplc="040E0001" w:tentative="1">
+      <w:start w:val="1"/>
+      <w:numFmt w:val="bullet"/>
+      <w:lvlText w:val=""/>
+      <w:lvlJc w:val="left"/>
+      <w:pPr>
+        <w:ind w:left="2880" w:hanging="360"/>
+      </w:pPr>
+      <w:rPr>
+        <w:rFonts w:ascii="Symbol" w:hAnsi="Symbol" w:hint="default"/>
+      </w:rPr>
+    </w:lvl>
+    <w:lvl w:ilvl="4" w:tplc="040E0003" w:tentative="1">
+      <w:start w:val="1"/>
+      <w:numFmt w:val="bullet"/>
+      <w:lvlText w:val="o"/>
+      <w:lvlJc w:val="left"/>
+      <w:pPr>
+        <w:ind w:left="3600" w:hanging="360"/>
+      </w:pPr>
+      <w:rPr>
+        <w:rFonts w:ascii="Courier New" w:hAnsi="Courier New" w:cs="Courier New" w:hint="default"/>
+      </w:rPr>
+    </w:lvl>
+    <w:lvl w:ilvl="5" w:tplc="040E0005" w:tentative="1">
+      <w:start w:val="1"/>
+      <w:numFmt w:val="bullet"/>
+      <w:lvlText w:val=""/>
+      <w:lvlJc w:val="left"/>
+      <w:pPr>
+        <w:ind w:left="4320" w:hanging="360"/>
+      </w:pPr>
+      <w:rPr>
+        <w:rFonts w:ascii="Wingdings" w:hAnsi="Wingdings" w:hint="default"/>
+      </w:rPr>
+    </w:lvl>
+    <w:lvl w:ilvl="6" w:tplc="040E0001" w:tentative="1">
+      <w:start w:val="1"/>
+      <w:numFmt w:val="bullet"/>
+      <w:lvlText w:val=""/>
+      <w:lvlJc w:val="left"/>
+      <w:pPr>
+        <w:ind w:left="5040" w:hanging="360"/>
+      </w:pPr>
+      <w:rPr>
+        <w:rFonts w:ascii="Symbol" w:hAnsi="Symbol" w:hint="default"/>
+      </w:rPr>
+    </w:lvl>
+    <w:lvl w:ilvl="7" w:tplc="040E0003" w:tentative="1">
+      <w:start w:val="1"/>
+      <w:numFmt w:val="bullet"/>
+      <w:lvlText w:val="o"/>
+      <w:lvlJc w:val="left"/>
+      <w:pPr>
+        <w:ind w:left="5760" w:hanging="360"/>
+      </w:pPr>
+      <w:rPr>
+        <w:rFonts w:ascii="Courier New" w:hAnsi="Courier New" w:cs="Courier New" w:hint="default"/>
+      </w:rPr>
+    </w:lvl>
+    <w:lvl w:ilvl="8" w:tplc="040E0005" w:tentative="1">
+      <w:start w:val="1"/>
+      <w:numFmt w:val="bullet"/>
+      <w:lvlText w:val=""/>
+      <w:lvlJc w:val="left"/>
+      <w:pPr>
+        <w:ind w:left="6480" w:hanging="360"/>
+      </w:pPr>
+      <w:rPr>
+        <w:rFonts w:ascii="Wingdings" w:hAnsi="Wingdings" w:hint="default"/>
+      </w:rPr>
+    </w:lvl>
+  </w:abstractNum>
+  <w:abstractNum w:abstractNumId="5" w15:restartNumberingAfterBreak="0">
     <w:nsid w:val="574D751F"/>
     <w:multiLevelType w:val="hybridMultilevel"/>
     <w:tmpl w:val="A02A03C6"/>
@@ -3870,7 +4864,120 @@
       </w:pPr>
     </w:lvl>
   </w:abstractNum>
-  <w:abstractNum w:abstractNumId="4" w15:restartNumberingAfterBreak="0">
+  <w:abstractNum w:abstractNumId="6" w15:restartNumberingAfterBreak="0">
+    <w:nsid w:val="5CD529CC"/>
+    <w:multiLevelType w:val="hybridMultilevel"/>
+    <w:tmpl w:val="46C09666"/>
+    <w:lvl w:ilvl="0" w:tplc="040E0001">
+      <w:start w:val="1"/>
+      <w:numFmt w:val="bullet"/>
+      <w:lvlText w:val=""/>
+      <w:lvlJc w:val="left"/>
+      <w:pPr>
+        <w:ind w:left="720" w:hanging="360"/>
+      </w:pPr>
+      <w:rPr>
+        <w:rFonts w:ascii="Symbol" w:hAnsi="Symbol" w:hint="default"/>
+      </w:rPr>
+    </w:lvl>
+    <w:lvl w:ilvl="1" w:tplc="040E0003" w:tentative="1">
+      <w:start w:val="1"/>
+      <w:numFmt w:val="bullet"/>
+      <w:lvlText w:val="o"/>
+      <w:lvlJc w:val="left"/>
+      <w:pPr>
+        <w:ind w:left="1440" w:hanging="360"/>
+      </w:pPr>
+      <w:rPr>
+        <w:rFonts w:ascii="Courier New" w:hAnsi="Courier New" w:cs="Courier New" w:hint="default"/>
+      </w:rPr>
+    </w:lvl>
+    <w:lvl w:ilvl="2" w:tplc="040E0005" w:tentative="1">
+      <w:start w:val="1"/>
+      <w:numFmt w:val="bullet"/>
+      <w:lvlText w:val=""/>
+      <w:lvlJc w:val="left"/>
+      <w:pPr>
+        <w:ind w:left="2160" w:hanging="360"/>
+      </w:pPr>
+      <w:rPr>
+        <w:rFonts w:ascii="Wingdings" w:hAnsi="Wingdings" w:hint="default"/>
+      </w:rPr>
+    </w:lvl>
+    <w:lvl w:ilvl="3" w:tplc="040E0001" w:tentative="1">
+      <w:start w:val="1"/>
+      <w:numFmt w:val="bullet"/>
+      <w:lvlText w:val=""/>
+      <w:lvlJc w:val="left"/>
+      <w:pPr>
+        <w:ind w:left="2880" w:hanging="360"/>
+      </w:pPr>
+      <w:rPr>
+        <w:rFonts w:ascii="Symbol" w:hAnsi="Symbol" w:hint="default"/>
+      </w:rPr>
+    </w:lvl>
+    <w:lvl w:ilvl="4" w:tplc="040E0003" w:tentative="1">
+      <w:start w:val="1"/>
+      <w:numFmt w:val="bullet"/>
+      <w:lvlText w:val="o"/>
+      <w:lvlJc w:val="left"/>
+      <w:pPr>
+        <w:ind w:left="3600" w:hanging="360"/>
+      </w:pPr>
+      <w:rPr>
+        <w:rFonts w:ascii="Courier New" w:hAnsi="Courier New" w:cs="Courier New" w:hint="default"/>
+      </w:rPr>
+    </w:lvl>
+    <w:lvl w:ilvl="5" w:tplc="040E0005" w:tentative="1">
+      <w:start w:val="1"/>
+      <w:numFmt w:val="bullet"/>
+      <w:lvlText w:val=""/>
+      <w:lvlJc w:val="left"/>
+      <w:pPr>
+        <w:ind w:left="4320" w:hanging="360"/>
+      </w:pPr>
+      <w:rPr>
+        <w:rFonts w:ascii="Wingdings" w:hAnsi="Wingdings" w:hint="default"/>
+      </w:rPr>
+    </w:lvl>
+    <w:lvl w:ilvl="6" w:tplc="040E0001" w:tentative="1">
+      <w:start w:val="1"/>
+      <w:numFmt w:val="bullet"/>
+      <w:lvlText w:val=""/>
+      <w:lvlJc w:val="left"/>
+      <w:pPr>
+        <w:ind w:left="5040" w:hanging="360"/>
+      </w:pPr>
+      <w:rPr>
+        <w:rFonts w:ascii="Symbol" w:hAnsi="Symbol" w:hint="default"/>
+      </w:rPr>
+    </w:lvl>
+    <w:lvl w:ilvl="7" w:tplc="040E0003" w:tentative="1">
+      <w:start w:val="1"/>
+      <w:numFmt w:val="bullet"/>
+      <w:lvlText w:val="o"/>
+      <w:lvlJc w:val="left"/>
+      <w:pPr>
+        <w:ind w:left="5760" w:hanging="360"/>
+      </w:pPr>
+      <w:rPr>
+        <w:rFonts w:ascii="Courier New" w:hAnsi="Courier New" w:cs="Courier New" w:hint="default"/>
+      </w:rPr>
+    </w:lvl>
+    <w:lvl w:ilvl="8" w:tplc="040E0005" w:tentative="1">
+      <w:start w:val="1"/>
+      <w:numFmt w:val="bullet"/>
+      <w:lvlText w:val=""/>
+      <w:lvlJc w:val="left"/>
+      <w:pPr>
+        <w:ind w:left="6480" w:hanging="360"/>
+      </w:pPr>
+      <w:rPr>
+        <w:rFonts w:ascii="Wingdings" w:hAnsi="Wingdings" w:hint="default"/>
+      </w:rPr>
+    </w:lvl>
+  </w:abstractNum>
+  <w:abstractNum w:abstractNumId="7" w15:restartNumberingAfterBreak="0">
     <w:nsid w:val="617A5610"/>
     <w:multiLevelType w:val="hybridMultilevel"/>
     <w:tmpl w:val="E7DEBC46"/>
@@ -3960,19 +5067,28 @@
     </w:lvl>
   </w:abstractNum>
   <w:num w:numId="1">
-    <w:abstractNumId w:val="4"/>
+    <w:abstractNumId w:val="7"/>
   </w:num>
   <w:num w:numId="2">
-    <w:abstractNumId w:val="2"/>
+    <w:abstractNumId w:val="3"/>
   </w:num>
   <w:num w:numId="3">
     <w:abstractNumId w:val="1"/>
   </w:num>
   <w:num w:numId="4">
-    <w:abstractNumId w:val="3"/>
+    <w:abstractNumId w:val="5"/>
   </w:num>
   <w:num w:numId="5">
     <w:abstractNumId w:val="0"/>
+  </w:num>
+  <w:num w:numId="6">
+    <w:abstractNumId w:val="6"/>
+  </w:num>
+  <w:num w:numId="7">
+    <w:abstractNumId w:val="2"/>
+  </w:num>
+  <w:num w:numId="8">
+    <w:abstractNumId w:val="4"/>
   </w:num>
 </w:numbering>
 </file>
@@ -4727,6 +5843,36 @@
       <w:color w:val="808080"/>
     </w:rPr>
   </w:style>
+  <w:style w:type="paragraph" w:styleId="BalloonText">
+    <w:name w:val="Balloon Text"/>
+    <w:basedOn w:val="Normal"/>
+    <w:link w:val="BalloonTextChar"/>
+    <w:uiPriority w:val="99"/>
+    <w:semiHidden/>
+    <w:unhideWhenUsed/>
+    <w:rsid w:val="000C0243"/>
+    <w:pPr>
+      <w:spacing w:after="0" w:line="240" w:lineRule="auto"/>
+    </w:pPr>
+    <w:rPr>
+      <w:rFonts w:ascii="Segoe UI" w:hAnsi="Segoe UI" w:cs="Segoe UI"/>
+      <w:sz w:val="18"/>
+      <w:szCs w:val="18"/>
+    </w:rPr>
+  </w:style>
+  <w:style w:type="character" w:customStyle="1" w:styleId="BalloonTextChar">
+    <w:name w:val="Balloon Text Char"/>
+    <w:basedOn w:val="DefaultParagraphFont"/>
+    <w:link w:val="BalloonText"/>
+    <w:uiPriority w:val="99"/>
+    <w:semiHidden/>
+    <w:rsid w:val="000C0243"/>
+    <w:rPr>
+      <w:rFonts w:ascii="Segoe UI" w:hAnsi="Segoe UI" w:cs="Segoe UI"/>
+      <w:sz w:val="18"/>
+      <w:szCs w:val="18"/>
+    </w:rPr>
+  </w:style>
 </w:styles>
 </file>
 
@@ -4996,7 +6142,7 @@
 </file>
 
 <file path=customXml/itemProps1.xml><?xml version="1.0" encoding="utf-8"?>
-<ds:datastoreItem xmlns:ds="http://schemas.openxmlformats.org/officeDocument/2006/customXml" ds:itemID="{52D0A097-3748-400F-90EB-6E066A4A644F}">
+<ds:datastoreItem xmlns:ds="http://schemas.openxmlformats.org/officeDocument/2006/customXml" ds:itemID="{970D4C60-88B5-48E7-9A73-76AD98175599}">
   <ds:schemaRefs>
     <ds:schemaRef ds:uri="http://schemas.openxmlformats.org/officeDocument/2006/bibliography"/>
   </ds:schemaRefs>

--- a/src/main/resources/Diplomamunka.docx
+++ b/src/main/resources/Diplomamunka.docx
@@ -1,11 +1,11 @@
 
 <file path=word/document.xml><?xml version="1.0" encoding="utf-8"?>
-<w:document xmlns:wpc="http://schemas.microsoft.com/office/word/2010/wordprocessingCanvas" xmlns:cx="http://schemas.microsoft.com/office/drawing/2014/chartex" xmlns:mc="http://schemas.openxmlformats.org/markup-compatibility/2006" xmlns:o="urn:schemas-microsoft-com:office:office" xmlns:r="http://schemas.openxmlformats.org/officeDocument/2006/relationships" xmlns:m="http://schemas.openxmlformats.org/officeDocument/2006/math" xmlns:v="urn:schemas-microsoft-com:vml" xmlns:wp14="http://schemas.microsoft.com/office/word/2010/wordprocessingDrawing" xmlns:wp="http://schemas.openxmlformats.org/drawingml/2006/wordprocessingDrawing" xmlns:w10="urn:schemas-microsoft-com:office:word" xmlns:w="http://schemas.openxmlformats.org/wordprocessingml/2006/main" xmlns:w14="http://schemas.microsoft.com/office/word/2010/wordml" xmlns:w15="http://schemas.microsoft.com/office/word/2012/wordml" xmlns:w16se="http://schemas.microsoft.com/office/word/2015/wordml/symex" xmlns:wpg="http://schemas.microsoft.com/office/word/2010/wordprocessingGroup" xmlns:wpi="http://schemas.microsoft.com/office/word/2010/wordprocessingInk" xmlns:wne="http://schemas.microsoft.com/office/word/2006/wordml" xmlns:wps="http://schemas.microsoft.com/office/word/2010/wordprocessingShape" mc:Ignorable="w14 w15 w16se wp14">
+<w:document xmlns:wpc="http://schemas.microsoft.com/office/word/2010/wordprocessingCanvas" xmlns:cx="http://schemas.microsoft.com/office/drawing/2014/chartex" xmlns:cx1="http://schemas.microsoft.com/office/drawing/2015/9/8/chartex" xmlns:cx2="http://schemas.microsoft.com/office/drawing/2015/10/21/chartex" xmlns:cx3="http://schemas.microsoft.com/office/drawing/2016/5/9/chartex" xmlns:cx4="http://schemas.microsoft.com/office/drawing/2016/5/10/chartex" xmlns:cx5="http://schemas.microsoft.com/office/drawing/2016/5/11/chartex" xmlns:cx6="http://schemas.microsoft.com/office/drawing/2016/5/12/chartex" xmlns:cx7="http://schemas.microsoft.com/office/drawing/2016/5/13/chartex" xmlns:cx8="http://schemas.microsoft.com/office/drawing/2016/5/14/chartex" xmlns:mc="http://schemas.openxmlformats.org/markup-compatibility/2006" xmlns:aink="http://schemas.microsoft.com/office/drawing/2016/ink" xmlns:am3d="http://schemas.microsoft.com/office/drawing/2017/model3d" xmlns:o="urn:schemas-microsoft-com:office:office" xmlns:oel="http://schemas.microsoft.com/office/2019/extlst" xmlns:r="http://schemas.openxmlformats.org/officeDocument/2006/relationships" xmlns:m="http://schemas.openxmlformats.org/officeDocument/2006/math" xmlns:v="urn:schemas-microsoft-com:vml" xmlns:wp14="http://schemas.microsoft.com/office/word/2010/wordprocessingDrawing" xmlns:wp="http://schemas.openxmlformats.org/drawingml/2006/wordprocessingDrawing" xmlns:w10="urn:schemas-microsoft-com:office:word" xmlns:w="http://schemas.openxmlformats.org/wordprocessingml/2006/main" xmlns:w14="http://schemas.microsoft.com/office/word/2010/wordml" xmlns:w15="http://schemas.microsoft.com/office/word/2012/wordml" xmlns:w16cex="http://schemas.microsoft.com/office/word/2018/wordml/cex" xmlns:w16cid="http://schemas.microsoft.com/office/word/2016/wordml/cid" xmlns:w16="http://schemas.microsoft.com/office/word/2018/wordml" xmlns:w16sdtdh="http://schemas.microsoft.com/office/word/2020/wordml/sdtdatahash" xmlns:w16se="http://schemas.microsoft.com/office/word/2015/wordml/symex" xmlns:wpg="http://schemas.microsoft.com/office/word/2010/wordprocessingGroup" xmlns:wpi="http://schemas.microsoft.com/office/word/2010/wordprocessingInk" xmlns:wne="http://schemas.microsoft.com/office/word/2006/wordml" xmlns:wps="http://schemas.microsoft.com/office/word/2010/wordprocessingShape" mc:Ignorable="w14 w15 w16se w16cid w16 w16cex w16sdtdh wp14">
   <w:body>
     <w:p/>
     <w:tbl>
       <w:tblPr>
-        <w:tblStyle w:val="TableGrid"/>
+        <w:tblStyle w:val="Rcsostblzat"/>
         <w:tblW w:w="0" w:type="auto"/>
         <w:tblBorders>
           <w:top w:val="none" w:sz="0" w:space="0" w:color="auto"/>
@@ -42,7 +42,7 @@
                 <w:lang w:eastAsia="hu-HU"/>
               </w:rPr>
               <w:drawing>
-                <wp:inline distT="0" distB="0" distL="0" distR="0">
+                <wp:inline distT="0" distB="0" distL="0" distR="0" wp14:anchorId="270046ED" wp14:editId="50ADB3A9">
                   <wp:extent cx="1152000" cy="1152000"/>
                   <wp:effectExtent l="0" t="0" r="0" b="0"/>
                   <wp:docPr id="1" name="Picture 1"/>
@@ -390,7 +390,7 @@
     </w:p>
     <w:p>
       <w:pPr>
-        <w:pStyle w:val="Heading1"/>
+        <w:pStyle w:val="Cmsor1"/>
       </w:pPr>
       <w:bookmarkStart w:id="0" w:name="_Toc142418382"/>
       <w:r>
@@ -404,7 +404,7 @@
     </w:p>
     <w:p>
       <w:pPr>
-        <w:pStyle w:val="TOC1"/>
+        <w:pStyle w:val="TJ1"/>
         <w:tabs>
           <w:tab w:val="right" w:leader="dot" w:pos="8493"/>
         </w:tabs>
@@ -441,7 +441,7 @@
       <w:hyperlink w:anchor="_Toc142418382" w:history="1">
         <w:r>
           <w:rPr>
-            <w:rStyle w:val="Hyperlink"/>
+            <w:rStyle w:val="Hiperhivatkozs"/>
             <w:noProof/>
           </w:rPr>
           <w:t>1. Tartalomjegyzék</w:t>
@@ -498,7 +498,7 @@
     </w:p>
     <w:p>
       <w:pPr>
-        <w:pStyle w:val="TOC1"/>
+        <w:pStyle w:val="TJ1"/>
         <w:tabs>
           <w:tab w:val="right" w:leader="dot" w:pos="8493"/>
         </w:tabs>
@@ -511,7 +511,7 @@
       <w:hyperlink w:anchor="_Toc142418383" w:history="1">
         <w:r>
           <w:rPr>
-            <w:rStyle w:val="Hyperlink"/>
+            <w:rStyle w:val="Hiperhivatkozs"/>
             <w:noProof/>
           </w:rPr>
           <w:t>2. Bevezetés</w:t>
@@ -568,7 +568,7 @@
     </w:p>
     <w:p>
       <w:pPr>
-        <w:pStyle w:val="TOC1"/>
+        <w:pStyle w:val="TJ1"/>
         <w:tabs>
           <w:tab w:val="right" w:leader="dot" w:pos="8493"/>
         </w:tabs>
@@ -581,7 +581,7 @@
       <w:hyperlink w:anchor="_Toc142418384" w:history="1">
         <w:r>
           <w:rPr>
-            <w:rStyle w:val="Hyperlink"/>
+            <w:rStyle w:val="Hiperhivatkozs"/>
             <w:noProof/>
           </w:rPr>
           <w:t>3. A kutatás ismertetése</w:t>
@@ -638,7 +638,7 @@
     </w:p>
     <w:p>
       <w:pPr>
-        <w:pStyle w:val="TOC2"/>
+        <w:pStyle w:val="TJ2"/>
         <w:tabs>
           <w:tab w:val="right" w:leader="dot" w:pos="8493"/>
         </w:tabs>
@@ -651,7 +651,7 @@
       <w:hyperlink w:anchor="_Toc142418385" w:history="1">
         <w:r>
           <w:rPr>
-            <w:rStyle w:val="Hyperlink"/>
+            <w:rStyle w:val="Hiperhivatkozs"/>
             <w:noProof/>
           </w:rPr>
           <w:t>3. 1. SKI kombinátor kalkulus</w:t>
@@ -708,7 +708,7 @@
     </w:p>
     <w:p>
       <w:pPr>
-        <w:pStyle w:val="TOC3"/>
+        <w:pStyle w:val="TJ3"/>
         <w:tabs>
           <w:tab w:val="right" w:leader="dot" w:pos="8493"/>
         </w:tabs>
@@ -721,7 +721,7 @@
       <w:hyperlink w:anchor="_Toc142418386" w:history="1">
         <w:r>
           <w:rPr>
-            <w:rStyle w:val="Hyperlink"/>
+            <w:rStyle w:val="Hiperhivatkozs"/>
             <w:noProof/>
           </w:rPr>
           <w:t>3. 1. 1. Története</w:t>
@@ -778,7 +778,7 @@
     </w:p>
     <w:p>
       <w:pPr>
-        <w:pStyle w:val="TOC3"/>
+        <w:pStyle w:val="TJ3"/>
         <w:tabs>
           <w:tab w:val="right" w:leader="dot" w:pos="8493"/>
         </w:tabs>
@@ -791,7 +791,7 @@
       <w:hyperlink w:anchor="_Toc142418387" w:history="1">
         <w:r>
           <w:rPr>
-            <w:rStyle w:val="Hyperlink"/>
+            <w:rStyle w:val="Hiperhivatkozs"/>
             <w:noProof/>
           </w:rPr>
           <w:t>3. 1. 2. Elemei és működése</w:t>
@@ -848,7 +848,7 @@
     </w:p>
     <w:p>
       <w:pPr>
-        <w:pStyle w:val="TOC3"/>
+        <w:pStyle w:val="TJ3"/>
         <w:tabs>
           <w:tab w:val="right" w:leader="dot" w:pos="8493"/>
         </w:tabs>
@@ -861,7 +861,7 @@
       <w:hyperlink w:anchor="_Toc142418388" w:history="1">
         <w:r>
           <w:rPr>
-            <w:rStyle w:val="Hyperlink"/>
+            <w:rStyle w:val="Hiperhivatkozs"/>
             <w:noProof/>
           </w:rPr>
           <w:t>3. 1. 3. Kombinátorok használata a gyakorlatban</w:t>
@@ -918,7 +918,7 @@
     </w:p>
     <w:p>
       <w:pPr>
-        <w:pStyle w:val="TOC3"/>
+        <w:pStyle w:val="TJ3"/>
         <w:tabs>
           <w:tab w:val="right" w:leader="dot" w:pos="8493"/>
         </w:tabs>
@@ -931,7 +931,7 @@
       <w:hyperlink w:anchor="_Toc142418389" w:history="1">
         <w:r>
           <w:rPr>
-            <w:rStyle w:val="Hyperlink"/>
+            <w:rStyle w:val="Hiperhivatkozs"/>
             <w:noProof/>
           </w:rPr>
           <w:t>3. 1. 4. Előnyei, hátrányai</w:t>
@@ -1091,7 +1091,7 @@
     </w:p>
     <w:p>
       <w:pPr>
-        <w:pStyle w:val="Heading1"/>
+        <w:pStyle w:val="Cmsor1"/>
         <w:spacing w:after="480" w:afterAutospacing="0"/>
       </w:pPr>
       <w:bookmarkStart w:id="1" w:name="_Toc142418383"/>
@@ -1357,7 +1357,7 @@
     </w:p>
     <w:p>
       <w:pPr>
-        <w:pStyle w:val="Heading1"/>
+        <w:pStyle w:val="Cmsor1"/>
         <w:spacing w:after="480" w:afterAutospacing="0"/>
       </w:pPr>
       <w:bookmarkStart w:id="2" w:name="_Toc142418384"/>
@@ -1369,7 +1369,7 @@
     </w:p>
     <w:p>
       <w:pPr>
-        <w:pStyle w:val="Heading2"/>
+        <w:pStyle w:val="Cmsor2"/>
         <w:spacing w:before="0" w:after="240"/>
       </w:pPr>
       <w:bookmarkStart w:id="3" w:name="_Toc142418385"/>
@@ -1383,7 +1383,7 @@
     </w:p>
     <w:p>
       <w:pPr>
-        <w:pStyle w:val="Heading3"/>
+        <w:pStyle w:val="Cmsor3"/>
         <w:spacing w:before="0" w:after="240"/>
       </w:pPr>
       <w:bookmarkStart w:id="4" w:name="_Toc142418386"/>
@@ -1583,7 +1583,7 @@
     </w:p>
     <w:p>
       <w:pPr>
-        <w:pStyle w:val="Heading3"/>
+        <w:pStyle w:val="Cmsor3"/>
         <w:spacing w:before="0" w:after="240"/>
       </w:pPr>
       <w:bookmarkStart w:id="5" w:name="_Toc142418387"/>
@@ -2200,7 +2200,7 @@
           <w:lang w:eastAsia="hu-HU"/>
         </w:rPr>
         <w:drawing>
-          <wp:inline distT="0" distB="0" distL="0" distR="0" wp14:anchorId="59E57BC5" wp14:editId="03E1F27D">
+          <wp:inline distT="0" distB="0" distL="0" distR="0" wp14:anchorId="32D231C3" wp14:editId="44CBD7BD">
             <wp:extent cx="1629299" cy="1209675"/>
             <wp:effectExtent l="0" t="0" r="9525" b="0"/>
             <wp:docPr id="2" name="Picture 2"/>
@@ -2368,7 +2368,7 @@
           <w:lang w:eastAsia="hu-HU"/>
         </w:rPr>
         <w:drawing>
-          <wp:inline distT="0" distB="0" distL="0" distR="0">
+          <wp:inline distT="0" distB="0" distL="0" distR="0" wp14:anchorId="5B203597" wp14:editId="7DB4CA14">
             <wp:extent cx="1762125" cy="1127125"/>
             <wp:effectExtent l="0" t="0" r="9525" b="0"/>
             <wp:docPr id="3" name="Picture 3"/>
@@ -2717,7 +2717,7 @@
           <w:lang w:eastAsia="hu-HU"/>
         </w:rPr>
         <w:drawing>
-          <wp:inline distT="0" distB="0" distL="0" distR="0">
+          <wp:inline distT="0" distB="0" distL="0" distR="0" wp14:anchorId="1BB95482" wp14:editId="2FEBC0CA">
             <wp:extent cx="4261449" cy="1069497"/>
             <wp:effectExtent l="0" t="0" r="6350" b="0"/>
             <wp:docPr id="5" name="Picture 5"/>
@@ -2911,7 +2911,7 @@
           <w:lang w:eastAsia="hu-HU"/>
         </w:rPr>
         <w:drawing>
-          <wp:inline distT="0" distB="0" distL="0" distR="0">
+          <wp:inline distT="0" distB="0" distL="0" distR="0" wp14:anchorId="024FDCC1" wp14:editId="4CD483A5">
             <wp:extent cx="5781735" cy="1155939"/>
             <wp:effectExtent l="0" t="0" r="0" b="6350"/>
             <wp:docPr id="6" name="Picture 6"/>
@@ -2969,7 +2969,7 @@
     </w:p>
     <w:p>
       <w:pPr>
-        <w:pStyle w:val="Heading3"/>
+        <w:pStyle w:val="Cmsor3"/>
         <w:spacing w:before="0" w:after="240"/>
       </w:pPr>
       <w:bookmarkStart w:id="6" w:name="_Toc142418388"/>
@@ -3034,7 +3034,7 @@
     </w:p>
     <w:p>
       <w:pPr>
-        <w:pStyle w:val="ListParagraph"/>
+        <w:pStyle w:val="Listaszerbekezds"/>
         <w:numPr>
           <w:ilvl w:val="0"/>
           <w:numId w:val="6"/>
@@ -3101,7 +3101,7 @@
     </w:p>
     <w:p>
       <w:pPr>
-        <w:pStyle w:val="ListParagraph"/>
+        <w:pStyle w:val="Listaszerbekezds"/>
         <w:numPr>
           <w:ilvl w:val="0"/>
           <w:numId w:val="6"/>
@@ -3136,7 +3136,7 @@
     </w:p>
     <w:p>
       <w:pPr>
-        <w:pStyle w:val="ListParagraph"/>
+        <w:pStyle w:val="Listaszerbekezds"/>
         <w:numPr>
           <w:ilvl w:val="0"/>
           <w:numId w:val="6"/>
@@ -3187,7 +3187,7 @@
     </w:p>
     <w:p>
       <w:pPr>
-        <w:pStyle w:val="ListParagraph"/>
+        <w:pStyle w:val="Listaszerbekezds"/>
         <w:numPr>
           <w:ilvl w:val="0"/>
           <w:numId w:val="6"/>
@@ -3230,7 +3230,7 @@
     </w:p>
     <w:p>
       <w:pPr>
-        <w:pStyle w:val="ListParagraph"/>
+        <w:pStyle w:val="Listaszerbekezds"/>
         <w:numPr>
           <w:ilvl w:val="0"/>
           <w:numId w:val="6"/>
@@ -3273,7 +3273,7 @@
     </w:p>
     <w:p>
       <w:pPr>
-        <w:pStyle w:val="ListParagraph"/>
+        <w:pStyle w:val="Listaszerbekezds"/>
         <w:numPr>
           <w:ilvl w:val="0"/>
           <w:numId w:val="6"/>
@@ -3301,7 +3301,7 @@
     </w:p>
     <w:p>
       <w:pPr>
-        <w:pStyle w:val="ListParagraph"/>
+        <w:pStyle w:val="Listaszerbekezds"/>
         <w:numPr>
           <w:ilvl w:val="0"/>
           <w:numId w:val="6"/>
@@ -3350,7 +3350,7 @@
     </w:p>
     <w:p>
       <w:pPr>
-        <w:pStyle w:val="Heading3"/>
+        <w:pStyle w:val="Cmsor3"/>
         <w:spacing w:after="240"/>
       </w:pPr>
       <w:bookmarkStart w:id="7" w:name="_Toc142418389"/>
@@ -3385,7 +3385,7 @@
     </w:p>
     <w:p>
       <w:pPr>
-        <w:pStyle w:val="ListParagraph"/>
+        <w:pStyle w:val="Listaszerbekezds"/>
         <w:numPr>
           <w:ilvl w:val="0"/>
           <w:numId w:val="7"/>
@@ -3420,7 +3420,7 @@
     </w:p>
     <w:p>
       <w:pPr>
-        <w:pStyle w:val="ListParagraph"/>
+        <w:pStyle w:val="Listaszerbekezds"/>
         <w:numPr>
           <w:ilvl w:val="0"/>
           <w:numId w:val="7"/>
@@ -3455,7 +3455,7 @@
     </w:p>
     <w:p>
       <w:pPr>
-        <w:pStyle w:val="ListParagraph"/>
+        <w:pStyle w:val="Listaszerbekezds"/>
         <w:numPr>
           <w:ilvl w:val="0"/>
           <w:numId w:val="7"/>
@@ -3506,7 +3506,7 @@
     </w:p>
     <w:p>
       <w:pPr>
-        <w:pStyle w:val="ListParagraph"/>
+        <w:pStyle w:val="Listaszerbekezds"/>
         <w:numPr>
           <w:ilvl w:val="1"/>
           <w:numId w:val="7"/>
@@ -3533,7 +3533,7 @@
     </w:p>
     <w:p>
       <w:pPr>
-        <w:pStyle w:val="ListParagraph"/>
+        <w:pStyle w:val="Listaszerbekezds"/>
         <w:numPr>
           <w:ilvl w:val="1"/>
           <w:numId w:val="7"/>
@@ -3560,7 +3560,7 @@
     </w:p>
     <w:p>
       <w:pPr>
-        <w:pStyle w:val="ListParagraph"/>
+        <w:pStyle w:val="Listaszerbekezds"/>
         <w:numPr>
           <w:ilvl w:val="1"/>
           <w:numId w:val="7"/>
@@ -3666,7 +3666,7 @@
     </w:p>
     <w:p>
       <w:pPr>
-        <w:pStyle w:val="ListParagraph"/>
+        <w:pStyle w:val="Listaszerbekezds"/>
         <w:numPr>
           <w:ilvl w:val="0"/>
           <w:numId w:val="8"/>
@@ -3701,7 +3701,7 @@
     </w:p>
     <w:p>
       <w:pPr>
-        <w:pStyle w:val="ListParagraph"/>
+        <w:pStyle w:val="Listaszerbekezds"/>
         <w:numPr>
           <w:ilvl w:val="0"/>
           <w:numId w:val="8"/>
@@ -3744,7 +3744,7 @@
     </w:p>
     <w:p>
       <w:pPr>
-        <w:pStyle w:val="ListParagraph"/>
+        <w:pStyle w:val="Listaszerbekezds"/>
         <w:numPr>
           <w:ilvl w:val="0"/>
           <w:numId w:val="8"/>
@@ -3813,7 +3813,7 @@
     </w:p>
     <w:p>
       <w:pPr>
-        <w:pStyle w:val="Heading2"/>
+        <w:pStyle w:val="Cmsor2"/>
         <w:spacing w:after="240"/>
       </w:pPr>
       <w:r>
@@ -3905,15 +3905,65 @@
           <w:sz w:val="24"/>
           <w:szCs w:val="24"/>
         </w:rPr>
-        <w:t>még rendelke</w:t>
-      </w:r>
-      <w:r>
-        <w:rPr>
-          <w:rFonts w:ascii="Times New Roman" w:hAnsi="Times New Roman" w:cs="Times New Roman"/>
-          <w:sz w:val="24"/>
-          <w:szCs w:val="24"/>
-        </w:rPr>
-        <w:t>zik néhány beépített termmel is</w:t>
+        <w:t>rendelke</w:t>
+      </w:r>
+      <w:r>
+        <w:rPr>
+          <w:rFonts w:ascii="Times New Roman" w:hAnsi="Times New Roman" w:cs="Times New Roman"/>
+          <w:sz w:val="24"/>
+          <w:szCs w:val="24"/>
+        </w:rPr>
+        <w:t>zik</w:t>
+      </w:r>
+      <w:r>
+        <w:rPr>
+          <w:rFonts w:ascii="Times New Roman" w:hAnsi="Times New Roman" w:cs="Times New Roman"/>
+          <w:sz w:val="24"/>
+          <w:szCs w:val="24"/>
+        </w:rPr>
+        <w:t xml:space="preserve"> még</w:t>
+      </w:r>
+      <w:r>
+        <w:rPr>
+          <w:rFonts w:ascii="Times New Roman" w:hAnsi="Times New Roman" w:cs="Times New Roman"/>
+          <w:sz w:val="24"/>
+          <w:szCs w:val="24"/>
+        </w:rPr>
+        <w:t xml:space="preserve"> néhány</w:t>
+      </w:r>
+      <w:r>
+        <w:rPr>
+          <w:rFonts w:ascii="Times New Roman" w:hAnsi="Times New Roman" w:cs="Times New Roman"/>
+          <w:sz w:val="24"/>
+          <w:szCs w:val="24"/>
+        </w:rPr>
+        <w:t xml:space="preserve"> további</w:t>
+      </w:r>
+      <w:r>
+        <w:rPr>
+          <w:rFonts w:ascii="Times New Roman" w:hAnsi="Times New Roman" w:cs="Times New Roman"/>
+          <w:sz w:val="24"/>
+          <w:szCs w:val="24"/>
+        </w:rPr>
+        <w:t xml:space="preserve"> beépített </w:t>
+      </w:r>
+      <w:proofErr w:type="spellStart"/>
+      <w:r>
+        <w:rPr>
+          <w:rFonts w:ascii="Times New Roman" w:hAnsi="Times New Roman" w:cs="Times New Roman"/>
+          <w:sz w:val="24"/>
+          <w:szCs w:val="24"/>
+        </w:rPr>
+        <w:t>termmel</w:t>
+      </w:r>
+      <w:proofErr w:type="spellEnd"/>
+      <w:r>
+        <w:rPr>
+          <w:rFonts w:ascii="Times New Roman" w:hAnsi="Times New Roman" w:cs="Times New Roman"/>
+          <w:sz w:val="24"/>
+          <w:szCs w:val="24"/>
+        </w:rPr>
+        <w:t xml:space="preserve"> is</w:t>
       </w:r>
       <w:r>
         <w:rPr>
@@ -3945,138 +3995,350 @@
           <w:sz w:val="24"/>
           <w:szCs w:val="24"/>
         </w:rPr>
-        <w:t>A nyelv egy egyszerű típusrendszerrel is rendelkezik, ami biztosítja, hogy a kiértékelés csak helyesen típusozott utasításokra lesz alkalmazva.</w:t>
-      </w:r>
-      <w:r>
-        <w:rPr>
-          <w:rFonts w:ascii="Times New Roman" w:hAnsi="Times New Roman" w:cs="Times New Roman"/>
-          <w:sz w:val="24"/>
-          <w:szCs w:val="24"/>
-        </w:rPr>
-        <w:t xml:space="preserve"> </w:t>
-      </w:r>
-      <w:r>
-        <w:rPr>
-          <w:rFonts w:ascii="Times New Roman" w:hAnsi="Times New Roman" w:cs="Times New Roman"/>
-          <w:sz w:val="24"/>
-          <w:szCs w:val="24"/>
-        </w:rPr>
-        <w:t xml:space="preserve"> </w:t>
-      </w:r>
-    </w:p>
-    <w:p>
-      <w:pPr>
-        <w:tabs>
-          <w:tab w:val="left" w:pos="5103"/>
-        </w:tabs>
-        <w:spacing w:after="0" w:line="360" w:lineRule="auto"/>
-        <w:jc w:val="both"/>
-        <w:rPr>
-          <w:rFonts w:ascii="Times New Roman" w:hAnsi="Times New Roman" w:cs="Times New Roman"/>
-          <w:sz w:val="24"/>
-          <w:szCs w:val="24"/>
-        </w:rPr>
-      </w:pPr>
-    </w:p>
-    <w:p>
-      <w:pPr>
-        <w:tabs>
-          <w:tab w:val="left" w:pos="5103"/>
-        </w:tabs>
-        <w:spacing w:after="0" w:line="360" w:lineRule="auto"/>
-        <w:jc w:val="both"/>
-        <w:rPr>
-          <w:rFonts w:ascii="Times New Roman" w:hAnsi="Times New Roman" w:cs="Times New Roman"/>
-          <w:sz w:val="24"/>
-          <w:szCs w:val="24"/>
-        </w:rPr>
-      </w:pPr>
-      <w:r>
-        <w:rPr>
-          <w:rFonts w:ascii="Times New Roman" w:hAnsi="Times New Roman" w:cs="Times New Roman"/>
-          <w:sz w:val="24"/>
-          <w:szCs w:val="24"/>
-        </w:rPr>
-        <w:t>A nyelvhez parser és típusellenőrző készült. talán még azt is hogy pretype-&gt; well typed</w:t>
-      </w:r>
-    </w:p>
-    <w:p>
-      <w:pPr>
-        <w:tabs>
-          <w:tab w:val="left" w:pos="5103"/>
-        </w:tabs>
-        <w:spacing w:after="0" w:line="360" w:lineRule="auto"/>
-        <w:jc w:val="both"/>
-        <w:rPr>
-          <w:rFonts w:ascii="Times New Roman" w:hAnsi="Times New Roman" w:cs="Times New Roman"/>
-          <w:sz w:val="24"/>
-          <w:szCs w:val="24"/>
-        </w:rPr>
-      </w:pPr>
-    </w:p>
-    <w:p>
-      <w:pPr>
-        <w:tabs>
-          <w:tab w:val="left" w:pos="5103"/>
-        </w:tabs>
-        <w:spacing w:after="0" w:line="360" w:lineRule="auto"/>
-        <w:jc w:val="both"/>
-        <w:rPr>
-          <w:rFonts w:ascii="Times New Roman" w:hAnsi="Times New Roman" w:cs="Times New Roman"/>
-          <w:sz w:val="24"/>
-          <w:szCs w:val="24"/>
-        </w:rPr>
-      </w:pPr>
-    </w:p>
-    <w:p>
-      <w:pPr>
-        <w:tabs>
-          <w:tab w:val="left" w:pos="5103"/>
-        </w:tabs>
-        <w:spacing w:after="0" w:line="360" w:lineRule="auto"/>
-        <w:jc w:val="both"/>
-        <w:rPr>
-          <w:rFonts w:ascii="Times New Roman" w:hAnsi="Times New Roman" w:cs="Times New Roman"/>
-          <w:sz w:val="24"/>
-          <w:szCs w:val="24"/>
-        </w:rPr>
-      </w:pPr>
-      <w:r>
-        <w:rPr>
-          <w:rFonts w:ascii="Times New Roman" w:hAnsi="Times New Roman" w:cs="Times New Roman"/>
-          <w:sz w:val="24"/>
-          <w:szCs w:val="24"/>
-        </w:rPr>
-        <w:t>számokra, churck kódolás, + wiki: Typed skinál , pl termek ismertetésénél</w:t>
-      </w:r>
-    </w:p>
-    <w:p>
-      <w:pPr>
-        <w:tabs>
-          <w:tab w:val="left" w:pos="5103"/>
-        </w:tabs>
-        <w:spacing w:after="0" w:line="360" w:lineRule="auto"/>
-        <w:jc w:val="both"/>
-        <w:rPr>
-          <w:rFonts w:ascii="Times New Roman" w:hAnsi="Times New Roman" w:cs="Times New Roman"/>
-          <w:sz w:val="24"/>
-          <w:szCs w:val="24"/>
-        </w:rPr>
-      </w:pPr>
-    </w:p>
-    <w:p>
-      <w:pPr>
-        <w:tabs>
-          <w:tab w:val="left" w:pos="5103"/>
-        </w:tabs>
-        <w:spacing w:after="0" w:line="360" w:lineRule="auto"/>
-        <w:jc w:val="both"/>
-        <w:rPr>
-          <w:rFonts w:ascii="Times New Roman" w:hAnsi="Times New Roman" w:cs="Times New Roman"/>
-          <w:sz w:val="24"/>
-          <w:szCs w:val="24"/>
-        </w:rPr>
-      </w:pPr>
+        <w:t xml:space="preserve">A nyelv egy egyszerű típusrendszerrel is rendelkezik, ami biztosítja, hogy a kiértékelés csak helyesen </w:t>
+      </w:r>
+      <w:proofErr w:type="spellStart"/>
+      <w:r>
+        <w:rPr>
+          <w:rFonts w:ascii="Times New Roman" w:hAnsi="Times New Roman" w:cs="Times New Roman"/>
+          <w:sz w:val="24"/>
+          <w:szCs w:val="24"/>
+        </w:rPr>
+        <w:t>típusozott</w:t>
+      </w:r>
+      <w:proofErr w:type="spellEnd"/>
+      <w:r>
+        <w:rPr>
+          <w:rFonts w:ascii="Times New Roman" w:hAnsi="Times New Roman" w:cs="Times New Roman"/>
+          <w:sz w:val="24"/>
+          <w:szCs w:val="24"/>
+        </w:rPr>
+        <w:t xml:space="preserve"> utasításokra lesz alkalmazva.</w:t>
+      </w:r>
+      <w:r>
+        <w:rPr>
+          <w:rFonts w:ascii="Times New Roman" w:hAnsi="Times New Roman" w:cs="Times New Roman"/>
+          <w:sz w:val="24"/>
+          <w:szCs w:val="24"/>
+        </w:rPr>
+        <w:t xml:space="preserve"> A Típusos SKI-ban megadott kifejezéseket először egy Parser olvassa be és elkészíti belőle a részben </w:t>
+      </w:r>
+      <w:r>
+        <w:rPr>
+          <w:rFonts w:ascii="Times New Roman" w:hAnsi="Times New Roman" w:cs="Times New Roman"/>
+          <w:sz w:val="24"/>
+          <w:szCs w:val="24"/>
+        </w:rPr>
+        <w:t>már típus</w:t>
+      </w:r>
+      <w:r>
+        <w:rPr>
+          <w:rFonts w:ascii="Times New Roman" w:hAnsi="Times New Roman" w:cs="Times New Roman"/>
+          <w:sz w:val="24"/>
+          <w:szCs w:val="24"/>
+        </w:rPr>
+        <w:t>os</w:t>
+      </w:r>
+      <w:r>
+        <w:rPr>
+          <w:rFonts w:ascii="Times New Roman" w:hAnsi="Times New Roman" w:cs="Times New Roman"/>
+          <w:sz w:val="24"/>
+          <w:szCs w:val="24"/>
+        </w:rPr>
+        <w:t xml:space="preserve"> szintaxisfát.</w:t>
+      </w:r>
+      <w:r>
+        <w:rPr>
+          <w:rFonts w:ascii="Times New Roman" w:hAnsi="Times New Roman" w:cs="Times New Roman"/>
+          <w:sz w:val="24"/>
+          <w:szCs w:val="24"/>
+        </w:rPr>
+        <w:t xml:space="preserve"> A szintaxisfá</w:t>
+      </w:r>
+      <w:r>
+        <w:rPr>
+          <w:rFonts w:ascii="Times New Roman" w:hAnsi="Times New Roman" w:cs="Times New Roman"/>
+          <w:sz w:val="24"/>
+          <w:szCs w:val="24"/>
+        </w:rPr>
+        <w:t>ban</w:t>
+      </w:r>
+      <w:r>
+        <w:rPr>
+          <w:rFonts w:ascii="Times New Roman" w:hAnsi="Times New Roman" w:cs="Times New Roman"/>
+          <w:sz w:val="24"/>
+          <w:szCs w:val="24"/>
+        </w:rPr>
+        <w:t xml:space="preserve"> a típusellenőrző </w:t>
+      </w:r>
+      <w:r>
+        <w:rPr>
+          <w:rFonts w:ascii="Times New Roman" w:hAnsi="Times New Roman" w:cs="Times New Roman"/>
+          <w:sz w:val="24"/>
+          <w:szCs w:val="24"/>
+        </w:rPr>
+        <w:t>megpróbálja kikövetkeztetni a hiányzó típusokat</w:t>
+      </w:r>
+      <w:r>
+        <w:rPr>
+          <w:rFonts w:ascii="Times New Roman" w:hAnsi="Times New Roman" w:cs="Times New Roman"/>
+          <w:sz w:val="24"/>
+          <w:szCs w:val="24"/>
+        </w:rPr>
+        <w:t>,</w:t>
+      </w:r>
+      <w:r>
+        <w:rPr>
+          <w:rFonts w:ascii="Times New Roman" w:hAnsi="Times New Roman" w:cs="Times New Roman"/>
+          <w:sz w:val="24"/>
+          <w:szCs w:val="24"/>
+        </w:rPr>
+        <w:t xml:space="preserve"> ha szükséges és elvégzi </w:t>
+      </w:r>
+      <w:r>
+        <w:rPr>
+          <w:rFonts w:ascii="Times New Roman" w:hAnsi="Times New Roman" w:cs="Times New Roman"/>
+          <w:sz w:val="24"/>
+          <w:szCs w:val="24"/>
+        </w:rPr>
+        <w:t xml:space="preserve">a </w:t>
+      </w:r>
+      <w:r>
+        <w:rPr>
+          <w:rFonts w:ascii="Times New Roman" w:hAnsi="Times New Roman" w:cs="Times New Roman"/>
+          <w:sz w:val="24"/>
+          <w:szCs w:val="24"/>
+        </w:rPr>
+        <w:t>típusellenőrzést</w:t>
+      </w:r>
+      <w:r>
+        <w:rPr>
+          <w:rFonts w:ascii="Times New Roman" w:hAnsi="Times New Roman" w:cs="Times New Roman"/>
+          <w:sz w:val="24"/>
+          <w:szCs w:val="24"/>
+        </w:rPr>
+        <w:t xml:space="preserve">. </w:t>
+      </w:r>
+      <w:r>
+        <w:rPr>
+          <w:rFonts w:ascii="Times New Roman" w:hAnsi="Times New Roman" w:cs="Times New Roman"/>
+          <w:sz w:val="24"/>
+          <w:szCs w:val="24"/>
+        </w:rPr>
+        <w:t xml:space="preserve">Végül az így elkészült jól </w:t>
+      </w:r>
+      <w:proofErr w:type="spellStart"/>
+      <w:r>
+        <w:rPr>
+          <w:rFonts w:ascii="Times New Roman" w:hAnsi="Times New Roman" w:cs="Times New Roman"/>
+          <w:sz w:val="24"/>
+          <w:szCs w:val="24"/>
+        </w:rPr>
+        <w:t>típusozott</w:t>
+      </w:r>
+      <w:proofErr w:type="spellEnd"/>
+      <w:r>
+        <w:rPr>
+          <w:rFonts w:ascii="Times New Roman" w:hAnsi="Times New Roman" w:cs="Times New Roman"/>
+          <w:sz w:val="24"/>
+          <w:szCs w:val="24"/>
+        </w:rPr>
+        <w:t xml:space="preserve"> fában a kiértékelő végrehajtja </w:t>
+      </w:r>
+      <w:r>
+        <w:rPr>
+          <w:rFonts w:ascii="Times New Roman" w:hAnsi="Times New Roman" w:cs="Times New Roman"/>
+          <w:sz w:val="24"/>
+          <w:szCs w:val="24"/>
+        </w:rPr>
+        <w:t xml:space="preserve">a lehetséges </w:t>
+      </w:r>
+      <w:r>
+        <w:rPr>
+          <w:rFonts w:ascii="Times New Roman" w:hAnsi="Times New Roman" w:cs="Times New Roman"/>
+          <w:sz w:val="24"/>
+          <w:szCs w:val="24"/>
+        </w:rPr>
+        <w:t xml:space="preserve">kombinátor </w:t>
+      </w:r>
+      <w:r>
+        <w:rPr>
+          <w:rFonts w:ascii="Times New Roman" w:hAnsi="Times New Roman" w:cs="Times New Roman"/>
+          <w:sz w:val="24"/>
+          <w:szCs w:val="24"/>
+        </w:rPr>
+        <w:t xml:space="preserve">alkalmazásokat és visszatér a </w:t>
+      </w:r>
+      <w:r>
+        <w:rPr>
+          <w:rFonts w:ascii="Times New Roman" w:hAnsi="Times New Roman" w:cs="Times New Roman"/>
+          <w:sz w:val="24"/>
+          <w:szCs w:val="24"/>
+        </w:rPr>
+        <w:t>vég</w:t>
+      </w:r>
+      <w:r>
+        <w:rPr>
+          <w:rFonts w:ascii="Times New Roman" w:hAnsi="Times New Roman" w:cs="Times New Roman"/>
+          <w:sz w:val="24"/>
+          <w:szCs w:val="24"/>
+        </w:rPr>
+        <w:t xml:space="preserve">eredménnyel. </w:t>
+      </w:r>
+    </w:p>
+    <w:p>
+      <w:pPr>
+        <w:tabs>
+          <w:tab w:val="left" w:pos="5103"/>
+        </w:tabs>
+        <w:spacing w:after="0" w:line="360" w:lineRule="auto"/>
+        <w:jc w:val="both"/>
+        <w:rPr>
+          <w:rFonts w:ascii="Times New Roman" w:hAnsi="Times New Roman" w:cs="Times New Roman"/>
+          <w:sz w:val="24"/>
+          <w:szCs w:val="24"/>
+        </w:rPr>
+      </w:pPr>
+    </w:p>
+    <w:p>
+      <w:pPr>
+        <w:tabs>
+          <w:tab w:val="left" w:pos="5103"/>
+        </w:tabs>
+        <w:spacing w:after="0" w:line="360" w:lineRule="auto"/>
+        <w:jc w:val="both"/>
+        <w:rPr>
+          <w:rFonts w:ascii="Times New Roman" w:hAnsi="Times New Roman" w:cs="Times New Roman"/>
+          <w:sz w:val="24"/>
+          <w:szCs w:val="24"/>
+        </w:rPr>
+      </w:pPr>
+    </w:p>
+    <w:p>
+      <w:pPr>
+        <w:tabs>
+          <w:tab w:val="left" w:pos="5103"/>
+        </w:tabs>
+        <w:spacing w:after="0" w:line="360" w:lineRule="auto"/>
+        <w:jc w:val="both"/>
+        <w:rPr>
+          <w:rFonts w:ascii="Times New Roman" w:hAnsi="Times New Roman" w:cs="Times New Roman"/>
+          <w:sz w:val="24"/>
+          <w:szCs w:val="24"/>
+        </w:rPr>
+      </w:pPr>
+    </w:p>
+    <w:p>
+      <w:pPr>
+        <w:rPr>
+          <w:rFonts w:ascii="Times New Roman" w:hAnsi="Times New Roman" w:cs="Times New Roman"/>
+          <w:sz w:val="24"/>
+          <w:szCs w:val="24"/>
+        </w:rPr>
+      </w:pPr>
+      <w:r>
+        <w:rPr>
+          <w:rFonts w:ascii="Times New Roman" w:hAnsi="Times New Roman" w:cs="Times New Roman"/>
+          <w:sz w:val="24"/>
+          <w:szCs w:val="24"/>
+        </w:rPr>
+        <w:br w:type="page"/>
+      </w:r>
+    </w:p>
+    <w:p>
+      <w:pPr>
+        <w:rPr>
+          <w:rFonts w:ascii="Times New Roman" w:hAnsi="Times New Roman" w:cs="Times New Roman"/>
+          <w:b/>
+          <w:bCs/>
+          <w:sz w:val="24"/>
+          <w:szCs w:val="24"/>
+          <w:u w:val="single"/>
+        </w:rPr>
+      </w:pPr>
+      <w:proofErr w:type="spellStart"/>
+      <w:r>
+        <w:rPr>
+          <w:rFonts w:ascii="Times New Roman" w:hAnsi="Times New Roman" w:cs="Times New Roman"/>
+          <w:b/>
+          <w:bCs/>
+          <w:sz w:val="24"/>
+          <w:szCs w:val="24"/>
+          <w:u w:val="single"/>
+        </w:rPr>
+        <w:lastRenderedPageBreak/>
+        <w:t>Notes</w:t>
+      </w:r>
+      <w:proofErr w:type="spellEnd"/>
+    </w:p>
+    <w:p>
+      <w:pPr>
+        <w:tabs>
+          <w:tab w:val="left" w:pos="5103"/>
+        </w:tabs>
+        <w:spacing w:after="0" w:line="360" w:lineRule="auto"/>
+        <w:jc w:val="both"/>
+        <w:rPr>
+          <w:rFonts w:ascii="Times New Roman" w:hAnsi="Times New Roman" w:cs="Times New Roman"/>
+          <w:sz w:val="24"/>
+          <w:szCs w:val="24"/>
+        </w:rPr>
+      </w:pPr>
+      <w:r>
+        <w:rPr>
+          <w:rFonts w:ascii="Times New Roman" w:hAnsi="Times New Roman" w:cs="Times New Roman"/>
+          <w:sz w:val="24"/>
+          <w:szCs w:val="24"/>
+        </w:rPr>
+        <w:t xml:space="preserve">számokra, churck kódolás, + wiki: Typed </w:t>
+      </w:r>
+      <w:proofErr w:type="gramStart"/>
+      <w:r>
+        <w:rPr>
+          <w:rFonts w:ascii="Times New Roman" w:hAnsi="Times New Roman" w:cs="Times New Roman"/>
+          <w:sz w:val="24"/>
+          <w:szCs w:val="24"/>
+        </w:rPr>
+        <w:t>skinál ,</w:t>
+      </w:r>
+      <w:proofErr w:type="gramEnd"/>
+      <w:r>
+        <w:rPr>
+          <w:rFonts w:ascii="Times New Roman" w:hAnsi="Times New Roman" w:cs="Times New Roman"/>
+          <w:sz w:val="24"/>
+          <w:szCs w:val="24"/>
+        </w:rPr>
+        <w:t xml:space="preserve"> pl termek ismertetésénél</w:t>
+      </w:r>
+    </w:p>
+    <w:p>
+      <w:pPr>
+        <w:tabs>
+          <w:tab w:val="left" w:pos="5103"/>
+        </w:tabs>
+        <w:spacing w:after="0" w:line="360" w:lineRule="auto"/>
+        <w:jc w:val="both"/>
+        <w:rPr>
+          <w:rFonts w:ascii="Times New Roman" w:hAnsi="Times New Roman" w:cs="Times New Roman"/>
+          <w:sz w:val="24"/>
+          <w:szCs w:val="24"/>
+        </w:rPr>
+      </w:pPr>
+    </w:p>
+    <w:p>
+      <w:pPr>
+        <w:tabs>
+          <w:tab w:val="left" w:pos="5103"/>
+        </w:tabs>
+        <w:spacing w:after="0" w:line="360" w:lineRule="auto"/>
+        <w:jc w:val="both"/>
+        <w:rPr>
+          <w:rFonts w:ascii="Times New Roman" w:hAnsi="Times New Roman" w:cs="Times New Roman"/>
+          <w:sz w:val="24"/>
+          <w:szCs w:val="24"/>
+        </w:rPr>
+      </w:pPr>
+      <w:proofErr w:type="spellStart"/>
       <w:r>
         <w:rPr>
           <w:rFonts w:ascii="Times New Roman" w:hAnsi="Times New Roman" w:cs="Times New Roman"/>
@@ -4085,6 +4347,7 @@
         </w:rPr>
         <w:t>term</w:t>
       </w:r>
+      <w:proofErr w:type="spellEnd"/>
       <w:r>
         <w:rPr>
           <w:rFonts w:ascii="Times New Roman" w:hAnsi="Times New Roman" w:cs="Times New Roman"/>
@@ -4093,8 +4356,6 @@
         </w:rPr>
         <w:t xml:space="preserve"> használható magyarul</w:t>
       </w:r>
-      <w:bookmarkStart w:id="8" w:name="_GoBack"/>
-      <w:bookmarkEnd w:id="8"/>
       <w:r>
         <w:rPr>
           <w:rFonts w:ascii="Times New Roman" w:hAnsi="Times New Roman" w:cs="Times New Roman"/>
@@ -4102,6 +4363,46 @@
           <w:szCs w:val="24"/>
         </w:rPr>
         <w:t>???</w:t>
+      </w:r>
+    </w:p>
+    <w:p>
+      <w:pPr>
+        <w:tabs>
+          <w:tab w:val="left" w:pos="5103"/>
+        </w:tabs>
+        <w:spacing w:after="0" w:line="360" w:lineRule="auto"/>
+        <w:jc w:val="both"/>
+        <w:rPr>
+          <w:rFonts w:ascii="Times New Roman" w:hAnsi="Times New Roman" w:cs="Times New Roman"/>
+          <w:sz w:val="24"/>
+          <w:szCs w:val="24"/>
+        </w:rPr>
+      </w:pPr>
+      <w:r>
+        <w:rPr>
+          <w:rFonts w:ascii="Times New Roman" w:hAnsi="Times New Roman" w:cs="Times New Roman"/>
+          <w:sz w:val="24"/>
+          <w:szCs w:val="24"/>
+        </w:rPr>
+        <w:t xml:space="preserve">Parser, </w:t>
+      </w:r>
+      <w:proofErr w:type="spellStart"/>
+      <w:r>
+        <w:rPr>
+          <w:rFonts w:ascii="Times New Roman" w:hAnsi="Times New Roman" w:cs="Times New Roman"/>
+          <w:sz w:val="24"/>
+          <w:szCs w:val="24"/>
+        </w:rPr>
+        <w:t>TypeChecker</w:t>
+      </w:r>
+      <w:proofErr w:type="spellEnd"/>
+      <w:r>
+        <w:rPr>
+          <w:rFonts w:ascii="Times New Roman" w:hAnsi="Times New Roman" w:cs="Times New Roman"/>
+          <w:sz w:val="24"/>
+          <w:szCs w:val="24"/>
+        </w:rPr>
+        <w:t xml:space="preserve">? </w:t>
       </w:r>
     </w:p>
     <w:sectPr>
@@ -4118,7 +4419,7 @@
 </file>
 
 <file path=word/endnotes.xml><?xml version="1.0" encoding="utf-8"?>
-<w:endnotes xmlns:wpc="http://schemas.microsoft.com/office/word/2010/wordprocessingCanvas" xmlns:cx="http://schemas.microsoft.com/office/drawing/2014/chartex" xmlns:mc="http://schemas.openxmlformats.org/markup-compatibility/2006" xmlns:o="urn:schemas-microsoft-com:office:office" xmlns:r="http://schemas.openxmlformats.org/officeDocument/2006/relationships" xmlns:m="http://schemas.openxmlformats.org/officeDocument/2006/math" xmlns:v="urn:schemas-microsoft-com:vml" xmlns:wp14="http://schemas.microsoft.com/office/word/2010/wordprocessingDrawing" xmlns:wp="http://schemas.openxmlformats.org/drawingml/2006/wordprocessingDrawing" xmlns:w10="urn:schemas-microsoft-com:office:word" xmlns:w="http://schemas.openxmlformats.org/wordprocessingml/2006/main" xmlns:w14="http://schemas.microsoft.com/office/word/2010/wordml" xmlns:w15="http://schemas.microsoft.com/office/word/2012/wordml" xmlns:w16se="http://schemas.microsoft.com/office/word/2015/wordml/symex" xmlns:wpg="http://schemas.microsoft.com/office/word/2010/wordprocessingGroup" xmlns:wpi="http://schemas.microsoft.com/office/word/2010/wordprocessingInk" xmlns:wne="http://schemas.microsoft.com/office/word/2006/wordml" xmlns:wps="http://schemas.microsoft.com/office/word/2010/wordprocessingShape" mc:Ignorable="w14 w15 w16se wp14">
+<w:endnotes xmlns:wpc="http://schemas.microsoft.com/office/word/2010/wordprocessingCanvas" xmlns:cx="http://schemas.microsoft.com/office/drawing/2014/chartex" xmlns:cx1="http://schemas.microsoft.com/office/drawing/2015/9/8/chartex" xmlns:cx2="http://schemas.microsoft.com/office/drawing/2015/10/21/chartex" xmlns:cx3="http://schemas.microsoft.com/office/drawing/2016/5/9/chartex" xmlns:cx4="http://schemas.microsoft.com/office/drawing/2016/5/10/chartex" xmlns:cx5="http://schemas.microsoft.com/office/drawing/2016/5/11/chartex" xmlns:cx6="http://schemas.microsoft.com/office/drawing/2016/5/12/chartex" xmlns:cx7="http://schemas.microsoft.com/office/drawing/2016/5/13/chartex" xmlns:cx8="http://schemas.microsoft.com/office/drawing/2016/5/14/chartex" xmlns:mc="http://schemas.openxmlformats.org/markup-compatibility/2006" xmlns:aink="http://schemas.microsoft.com/office/drawing/2016/ink" xmlns:am3d="http://schemas.microsoft.com/office/drawing/2017/model3d" xmlns:o="urn:schemas-microsoft-com:office:office" xmlns:oel="http://schemas.microsoft.com/office/2019/extlst" xmlns:r="http://schemas.openxmlformats.org/officeDocument/2006/relationships" xmlns:m="http://schemas.openxmlformats.org/officeDocument/2006/math" xmlns:v="urn:schemas-microsoft-com:vml" xmlns:wp14="http://schemas.microsoft.com/office/word/2010/wordprocessingDrawing" xmlns:wp="http://schemas.openxmlformats.org/drawingml/2006/wordprocessingDrawing" xmlns:w10="urn:schemas-microsoft-com:office:word" xmlns:w="http://schemas.openxmlformats.org/wordprocessingml/2006/main" xmlns:w14="http://schemas.microsoft.com/office/word/2010/wordml" xmlns:w15="http://schemas.microsoft.com/office/word/2012/wordml" xmlns:w16cex="http://schemas.microsoft.com/office/word/2018/wordml/cex" xmlns:w16cid="http://schemas.microsoft.com/office/word/2016/wordml/cid" xmlns:w16="http://schemas.microsoft.com/office/word/2018/wordml" xmlns:w16sdtdh="http://schemas.microsoft.com/office/word/2020/wordml/sdtdatahash" xmlns:w16se="http://schemas.microsoft.com/office/word/2015/wordml/symex" xmlns:wpg="http://schemas.microsoft.com/office/word/2010/wordprocessingGroup" xmlns:wpi="http://schemas.microsoft.com/office/word/2010/wordprocessingInk" xmlns:wne="http://schemas.microsoft.com/office/word/2006/wordml" xmlns:wps="http://schemas.microsoft.com/office/word/2010/wordprocessingShape" mc:Ignorable="w14 w15 w16se w16cid w16 w16cex w16sdtdh wp14">
   <w:endnote w:type="separator" w:id="-1">
     <w:p>
       <w:pPr>
@@ -4143,7 +4444,7 @@
 </file>
 
 <file path=word/footer1.xml><?xml version="1.0" encoding="utf-8"?>
-<w:ftr xmlns:wpc="http://schemas.microsoft.com/office/word/2010/wordprocessingCanvas" xmlns:cx="http://schemas.microsoft.com/office/drawing/2014/chartex" xmlns:mc="http://schemas.openxmlformats.org/markup-compatibility/2006" xmlns:o="urn:schemas-microsoft-com:office:office" xmlns:r="http://schemas.openxmlformats.org/officeDocument/2006/relationships" xmlns:m="http://schemas.openxmlformats.org/officeDocument/2006/math" xmlns:v="urn:schemas-microsoft-com:vml" xmlns:wp14="http://schemas.microsoft.com/office/word/2010/wordprocessingDrawing" xmlns:wp="http://schemas.openxmlformats.org/drawingml/2006/wordprocessingDrawing" xmlns:w10="urn:schemas-microsoft-com:office:word" xmlns:w="http://schemas.openxmlformats.org/wordprocessingml/2006/main" xmlns:w14="http://schemas.microsoft.com/office/word/2010/wordml" xmlns:w15="http://schemas.microsoft.com/office/word/2012/wordml" xmlns:w16se="http://schemas.microsoft.com/office/word/2015/wordml/symex" xmlns:wpg="http://schemas.microsoft.com/office/word/2010/wordprocessingGroup" xmlns:wpi="http://schemas.microsoft.com/office/word/2010/wordprocessingInk" xmlns:wne="http://schemas.microsoft.com/office/word/2006/wordml" xmlns:wps="http://schemas.microsoft.com/office/word/2010/wordprocessingShape" mc:Ignorable="w14 w15 w16se wp14">
+<w:ftr xmlns:wpc="http://schemas.microsoft.com/office/word/2010/wordprocessingCanvas" xmlns:cx="http://schemas.microsoft.com/office/drawing/2014/chartex" xmlns:cx1="http://schemas.microsoft.com/office/drawing/2015/9/8/chartex" xmlns:cx2="http://schemas.microsoft.com/office/drawing/2015/10/21/chartex" xmlns:cx3="http://schemas.microsoft.com/office/drawing/2016/5/9/chartex" xmlns:cx4="http://schemas.microsoft.com/office/drawing/2016/5/10/chartex" xmlns:cx5="http://schemas.microsoft.com/office/drawing/2016/5/11/chartex" xmlns:cx6="http://schemas.microsoft.com/office/drawing/2016/5/12/chartex" xmlns:cx7="http://schemas.microsoft.com/office/drawing/2016/5/13/chartex" xmlns:cx8="http://schemas.microsoft.com/office/drawing/2016/5/14/chartex" xmlns:mc="http://schemas.openxmlformats.org/markup-compatibility/2006" xmlns:aink="http://schemas.microsoft.com/office/drawing/2016/ink" xmlns:am3d="http://schemas.microsoft.com/office/drawing/2017/model3d" xmlns:o="urn:schemas-microsoft-com:office:office" xmlns:oel="http://schemas.microsoft.com/office/2019/extlst" xmlns:r="http://schemas.openxmlformats.org/officeDocument/2006/relationships" xmlns:m="http://schemas.openxmlformats.org/officeDocument/2006/math" xmlns:v="urn:schemas-microsoft-com:vml" xmlns:wp14="http://schemas.microsoft.com/office/word/2010/wordprocessingDrawing" xmlns:wp="http://schemas.openxmlformats.org/drawingml/2006/wordprocessingDrawing" xmlns:w10="urn:schemas-microsoft-com:office:word" xmlns:w="http://schemas.openxmlformats.org/wordprocessingml/2006/main" xmlns:w14="http://schemas.microsoft.com/office/word/2010/wordml" xmlns:w15="http://schemas.microsoft.com/office/word/2012/wordml" xmlns:w16cex="http://schemas.microsoft.com/office/word/2018/wordml/cex" xmlns:w16cid="http://schemas.microsoft.com/office/word/2016/wordml/cid" xmlns:w16="http://schemas.microsoft.com/office/word/2018/wordml" xmlns:w16sdtdh="http://schemas.microsoft.com/office/word/2020/wordml/sdtdatahash" xmlns:w16se="http://schemas.microsoft.com/office/word/2015/wordml/symex" xmlns:wpg="http://schemas.microsoft.com/office/word/2010/wordprocessingGroup" xmlns:wpi="http://schemas.microsoft.com/office/word/2010/wordprocessingInk" xmlns:wne="http://schemas.microsoft.com/office/word/2006/wordml" xmlns:wps="http://schemas.microsoft.com/office/word/2010/wordprocessingShape" mc:Ignorable="w14 w15 w16se w16cid w16 w16cex w16sdtdh wp14">
   <w:sdt>
     <w:sdtPr>
       <w:id w:val="309448932"/>
@@ -4160,7 +4461,7 @@
     <w:sdtContent>
       <w:p>
         <w:pPr>
-          <w:pStyle w:val="Footer"/>
+          <w:pStyle w:val="llb"/>
           <w:jc w:val="center"/>
         </w:pPr>
         <w:r>
@@ -4189,14 +4490,14 @@
   </w:sdt>
   <w:p>
     <w:pPr>
-      <w:pStyle w:val="Footer"/>
+      <w:pStyle w:val="llb"/>
     </w:pPr>
   </w:p>
 </w:ftr>
 </file>
 
 <file path=word/footnotes.xml><?xml version="1.0" encoding="utf-8"?>
-<w:footnotes xmlns:wpc="http://schemas.microsoft.com/office/word/2010/wordprocessingCanvas" xmlns:cx="http://schemas.microsoft.com/office/drawing/2014/chartex" xmlns:mc="http://schemas.openxmlformats.org/markup-compatibility/2006" xmlns:o="urn:schemas-microsoft-com:office:office" xmlns:r="http://schemas.openxmlformats.org/officeDocument/2006/relationships" xmlns:m="http://schemas.openxmlformats.org/officeDocument/2006/math" xmlns:v="urn:schemas-microsoft-com:vml" xmlns:wp14="http://schemas.microsoft.com/office/word/2010/wordprocessingDrawing" xmlns:wp="http://schemas.openxmlformats.org/drawingml/2006/wordprocessingDrawing" xmlns:w10="urn:schemas-microsoft-com:office:word" xmlns:w="http://schemas.openxmlformats.org/wordprocessingml/2006/main" xmlns:w14="http://schemas.microsoft.com/office/word/2010/wordml" xmlns:w15="http://schemas.microsoft.com/office/word/2012/wordml" xmlns:w16se="http://schemas.microsoft.com/office/word/2015/wordml/symex" xmlns:wpg="http://schemas.microsoft.com/office/word/2010/wordprocessingGroup" xmlns:wpi="http://schemas.microsoft.com/office/word/2010/wordprocessingInk" xmlns:wne="http://schemas.microsoft.com/office/word/2006/wordml" xmlns:wps="http://schemas.microsoft.com/office/word/2010/wordprocessingShape" mc:Ignorable="w14 w15 w16se wp14">
+<w:footnotes xmlns:wpc="http://schemas.microsoft.com/office/word/2010/wordprocessingCanvas" xmlns:cx="http://schemas.microsoft.com/office/drawing/2014/chartex" xmlns:cx1="http://schemas.microsoft.com/office/drawing/2015/9/8/chartex" xmlns:cx2="http://schemas.microsoft.com/office/drawing/2015/10/21/chartex" xmlns:cx3="http://schemas.microsoft.com/office/drawing/2016/5/9/chartex" xmlns:cx4="http://schemas.microsoft.com/office/drawing/2016/5/10/chartex" xmlns:cx5="http://schemas.microsoft.com/office/drawing/2016/5/11/chartex" xmlns:cx6="http://schemas.microsoft.com/office/drawing/2016/5/12/chartex" xmlns:cx7="http://schemas.microsoft.com/office/drawing/2016/5/13/chartex" xmlns:cx8="http://schemas.microsoft.com/office/drawing/2016/5/14/chartex" xmlns:mc="http://schemas.openxmlformats.org/markup-compatibility/2006" xmlns:aink="http://schemas.microsoft.com/office/drawing/2016/ink" xmlns:am3d="http://schemas.microsoft.com/office/drawing/2017/model3d" xmlns:o="urn:schemas-microsoft-com:office:office" xmlns:oel="http://schemas.microsoft.com/office/2019/extlst" xmlns:r="http://schemas.openxmlformats.org/officeDocument/2006/relationships" xmlns:m="http://schemas.openxmlformats.org/officeDocument/2006/math" xmlns:v="urn:schemas-microsoft-com:vml" xmlns:wp14="http://schemas.microsoft.com/office/word/2010/wordprocessingDrawing" xmlns:wp="http://schemas.openxmlformats.org/drawingml/2006/wordprocessingDrawing" xmlns:w10="urn:schemas-microsoft-com:office:word" xmlns:w="http://schemas.openxmlformats.org/wordprocessingml/2006/main" xmlns:w14="http://schemas.microsoft.com/office/word/2010/wordml" xmlns:w15="http://schemas.microsoft.com/office/word/2012/wordml" xmlns:w16cex="http://schemas.microsoft.com/office/word/2018/wordml/cex" xmlns:w16cid="http://schemas.microsoft.com/office/word/2016/wordml/cid" xmlns:w16="http://schemas.microsoft.com/office/word/2018/wordml" xmlns:w16sdtdh="http://schemas.microsoft.com/office/word/2020/wordml/sdtdatahash" xmlns:w16se="http://schemas.microsoft.com/office/word/2015/wordml/symex" xmlns:wpg="http://schemas.microsoft.com/office/word/2010/wordprocessingGroup" xmlns:wpi="http://schemas.microsoft.com/office/word/2010/wordprocessingInk" xmlns:wne="http://schemas.microsoft.com/office/word/2006/wordml" xmlns:wps="http://schemas.microsoft.com/office/word/2010/wordprocessingShape" mc:Ignorable="w14 w15 w16se w16cid w16 w16cex w16sdtdh wp14">
   <w:footnote w:type="separator" w:id="-1">
     <w:p>
       <w:pPr>
@@ -4221,7 +4522,7 @@
 </file>
 
 <file path=word/numbering.xml><?xml version="1.0" encoding="utf-8"?>
-<w:numbering xmlns:wpc="http://schemas.microsoft.com/office/word/2010/wordprocessingCanvas" xmlns:cx="http://schemas.microsoft.com/office/drawing/2014/chartex" xmlns:mc="http://schemas.openxmlformats.org/markup-compatibility/2006" xmlns:o="urn:schemas-microsoft-com:office:office" xmlns:r="http://schemas.openxmlformats.org/officeDocument/2006/relationships" xmlns:m="http://schemas.openxmlformats.org/officeDocument/2006/math" xmlns:v="urn:schemas-microsoft-com:vml" xmlns:wp14="http://schemas.microsoft.com/office/word/2010/wordprocessingDrawing" xmlns:wp="http://schemas.openxmlformats.org/drawingml/2006/wordprocessingDrawing" xmlns:w10="urn:schemas-microsoft-com:office:word" xmlns:w="http://schemas.openxmlformats.org/wordprocessingml/2006/main" xmlns:w14="http://schemas.microsoft.com/office/word/2010/wordml" xmlns:w15="http://schemas.microsoft.com/office/word/2012/wordml" xmlns:w16se="http://schemas.microsoft.com/office/word/2015/wordml/symex" xmlns:wpg="http://schemas.microsoft.com/office/word/2010/wordprocessingGroup" xmlns:wpi="http://schemas.microsoft.com/office/word/2010/wordprocessingInk" xmlns:wne="http://schemas.microsoft.com/office/word/2006/wordml" xmlns:wps="http://schemas.microsoft.com/office/word/2010/wordprocessingShape" mc:Ignorable="w14 w15 w16se wp14">
+<w:numbering xmlns:wpc="http://schemas.microsoft.com/office/word/2010/wordprocessingCanvas" xmlns:cx="http://schemas.microsoft.com/office/drawing/2014/chartex" xmlns:cx1="http://schemas.microsoft.com/office/drawing/2015/9/8/chartex" xmlns:cx2="http://schemas.microsoft.com/office/drawing/2015/10/21/chartex" xmlns:cx3="http://schemas.microsoft.com/office/drawing/2016/5/9/chartex" xmlns:cx4="http://schemas.microsoft.com/office/drawing/2016/5/10/chartex" xmlns:cx5="http://schemas.microsoft.com/office/drawing/2016/5/11/chartex" xmlns:cx6="http://schemas.microsoft.com/office/drawing/2016/5/12/chartex" xmlns:cx7="http://schemas.microsoft.com/office/drawing/2016/5/13/chartex" xmlns:cx8="http://schemas.microsoft.com/office/drawing/2016/5/14/chartex" xmlns:mc="http://schemas.openxmlformats.org/markup-compatibility/2006" xmlns:aink="http://schemas.microsoft.com/office/drawing/2016/ink" xmlns:am3d="http://schemas.microsoft.com/office/drawing/2017/model3d" xmlns:o="urn:schemas-microsoft-com:office:office" xmlns:oel="http://schemas.microsoft.com/office/2019/extlst" xmlns:r="http://schemas.openxmlformats.org/officeDocument/2006/relationships" xmlns:m="http://schemas.openxmlformats.org/officeDocument/2006/math" xmlns:v="urn:schemas-microsoft-com:vml" xmlns:wp14="http://schemas.microsoft.com/office/word/2010/wordprocessingDrawing" xmlns:wp="http://schemas.openxmlformats.org/drawingml/2006/wordprocessingDrawing" xmlns:w10="urn:schemas-microsoft-com:office:word" xmlns:w="http://schemas.openxmlformats.org/wordprocessingml/2006/main" xmlns:w14="http://schemas.microsoft.com/office/word/2010/wordml" xmlns:w15="http://schemas.microsoft.com/office/word/2012/wordml" xmlns:w16cex="http://schemas.microsoft.com/office/word/2018/wordml/cex" xmlns:w16cid="http://schemas.microsoft.com/office/word/2016/wordml/cid" xmlns:w16="http://schemas.microsoft.com/office/word/2018/wordml" xmlns:w16sdtdh="http://schemas.microsoft.com/office/word/2020/wordml/sdtdatahash" xmlns:w16se="http://schemas.microsoft.com/office/word/2015/wordml/symex" xmlns:wpg="http://schemas.microsoft.com/office/word/2010/wordprocessingGroup" xmlns:wpi="http://schemas.microsoft.com/office/word/2010/wordprocessingInk" xmlns:wne="http://schemas.microsoft.com/office/word/2006/wordml" xmlns:wps="http://schemas.microsoft.com/office/word/2010/wordprocessingShape" mc:Ignorable="w14 w15 w16se w16cid w16 w16cex w16sdtdh wp14">
   <w:abstractNum w:abstractNumId="0" w15:restartNumberingAfterBreak="0">
     <w:nsid w:val="0DBF7B20"/>
     <w:multiLevelType w:val="multilevel"/>
@@ -5066,35 +5367,35 @@
       </w:pPr>
     </w:lvl>
   </w:abstractNum>
-  <w:num w:numId="1">
+  <w:num w:numId="1" w16cid:durableId="668102369">
     <w:abstractNumId w:val="7"/>
   </w:num>
-  <w:num w:numId="2">
+  <w:num w:numId="2" w16cid:durableId="75443261">
     <w:abstractNumId w:val="3"/>
   </w:num>
-  <w:num w:numId="3">
+  <w:num w:numId="3" w16cid:durableId="1943761021">
     <w:abstractNumId w:val="1"/>
   </w:num>
-  <w:num w:numId="4">
+  <w:num w:numId="4" w16cid:durableId="1417434639">
     <w:abstractNumId w:val="5"/>
   </w:num>
-  <w:num w:numId="5">
+  <w:num w:numId="5" w16cid:durableId="1103115063">
     <w:abstractNumId w:val="0"/>
   </w:num>
-  <w:num w:numId="6">
+  <w:num w:numId="6" w16cid:durableId="312877631">
     <w:abstractNumId w:val="6"/>
   </w:num>
-  <w:num w:numId="7">
+  <w:num w:numId="7" w16cid:durableId="2044134745">
     <w:abstractNumId w:val="2"/>
   </w:num>
-  <w:num w:numId="8">
+  <w:num w:numId="8" w16cid:durableId="181171514">
     <w:abstractNumId w:val="4"/>
   </w:num>
 </w:numbering>
 </file>
 
 <file path=word/styles.xml><?xml version="1.0" encoding="utf-8"?>
-<w:styles xmlns:mc="http://schemas.openxmlformats.org/markup-compatibility/2006" xmlns:r="http://schemas.openxmlformats.org/officeDocument/2006/relationships" xmlns:w="http://schemas.openxmlformats.org/wordprocessingml/2006/main" xmlns:w14="http://schemas.microsoft.com/office/word/2010/wordml" xmlns:w15="http://schemas.microsoft.com/office/word/2012/wordml" xmlns:w16se="http://schemas.microsoft.com/office/word/2015/wordml/symex" mc:Ignorable="w14 w15 w16se">
+<w:styles xmlns:mc="http://schemas.openxmlformats.org/markup-compatibility/2006" xmlns:r="http://schemas.openxmlformats.org/officeDocument/2006/relationships" xmlns:w="http://schemas.openxmlformats.org/wordprocessingml/2006/main" xmlns:w14="http://schemas.microsoft.com/office/word/2010/wordml" xmlns:w15="http://schemas.microsoft.com/office/word/2012/wordml" xmlns:w16cex="http://schemas.microsoft.com/office/word/2018/wordml/cex" xmlns:w16cid="http://schemas.microsoft.com/office/word/2016/wordml/cid" xmlns:w16="http://schemas.microsoft.com/office/word/2018/wordml" xmlns:w16sdtdh="http://schemas.microsoft.com/office/word/2020/wordml/sdtdatahash" xmlns:w16se="http://schemas.microsoft.com/office/word/2015/wordml/symex" mc:Ignorable="w14 w15 w16se w16cid w16 w16cex w16sdtdh">
   <w:docDefaults>
     <w:rPrDefault>
       <w:rPr>
@@ -5110,7 +5411,7 @@
       </w:pPr>
     </w:pPrDefault>
   </w:docDefaults>
-  <w:latentStyles w:defLockedState="0" w:defUIPriority="99" w:defSemiHidden="0" w:defUnhideWhenUsed="0" w:defQFormat="0" w:count="371">
+  <w:latentStyles w:defLockedState="0" w:defUIPriority="99" w:defSemiHidden="0" w:defUnhideWhenUsed="0" w:defQFormat="0" w:count="376">
     <w:lsdException w:name="Normal" w:uiPriority="0" w:qFormat="1"/>
     <w:lsdException w:name="heading 1" w:uiPriority="9" w:qFormat="1"/>
     <w:lsdException w:name="heading 2" w:semiHidden="1" w:uiPriority="9" w:unhideWhenUsed="1" w:qFormat="1"/>
@@ -5482,16 +5783,21 @@
     <w:lsdException w:name="List Table 5 Dark Accent 6" w:uiPriority="50"/>
     <w:lsdException w:name="List Table 6 Colorful Accent 6" w:uiPriority="51"/>
     <w:lsdException w:name="List Table 7 Colorful Accent 6" w:uiPriority="52"/>
+    <w:lsdException w:name="Mention" w:semiHidden="1" w:unhideWhenUsed="1"/>
+    <w:lsdException w:name="Smart Hyperlink" w:semiHidden="1" w:unhideWhenUsed="1"/>
+    <w:lsdException w:name="Hashtag" w:semiHidden="1" w:unhideWhenUsed="1"/>
+    <w:lsdException w:name="Unresolved Mention" w:semiHidden="1" w:unhideWhenUsed="1"/>
+    <w:lsdException w:name="Smart Link" w:semiHidden="1" w:unhideWhenUsed="1"/>
   </w:latentStyles>
-  <w:style w:type="paragraph" w:default="1" w:styleId="Normal">
+  <w:style w:type="paragraph" w:default="1" w:styleId="Norml">
     <w:name w:val="Normal"/>
     <w:qFormat/>
     <w:rsid w:val="00C13F43"/>
   </w:style>
-  <w:style w:type="paragraph" w:styleId="Heading1">
+  <w:style w:type="paragraph" w:styleId="Cmsor1">
     <w:name w:val="heading 1"/>
-    <w:basedOn w:val="Normal"/>
-    <w:link w:val="Heading1Char"/>
+    <w:basedOn w:val="Norml"/>
+    <w:link w:val="Cmsor1Char"/>
     <w:uiPriority w:val="9"/>
     <w:qFormat/>
     <w:rsid w:val="006C2361"/>
@@ -5509,11 +5815,11 @@
       <w:lang w:eastAsia="hu-HU"/>
     </w:rPr>
   </w:style>
-  <w:style w:type="paragraph" w:styleId="Heading2">
+  <w:style w:type="paragraph" w:styleId="Cmsor2">
     <w:name w:val="heading 2"/>
-    <w:basedOn w:val="Normal"/>
-    <w:next w:val="Normal"/>
-    <w:link w:val="Heading2Char"/>
+    <w:basedOn w:val="Norml"/>
+    <w:next w:val="Norml"/>
+    <w:link w:val="Cmsor2Char"/>
     <w:uiPriority w:val="9"/>
     <w:unhideWhenUsed/>
     <w:qFormat/>
@@ -5532,11 +5838,11 @@
       <w:szCs w:val="26"/>
     </w:rPr>
   </w:style>
-  <w:style w:type="paragraph" w:styleId="Heading3">
+  <w:style w:type="paragraph" w:styleId="Cmsor3">
     <w:name w:val="heading 3"/>
-    <w:basedOn w:val="Normal"/>
-    <w:next w:val="Normal"/>
-    <w:link w:val="Heading3Char"/>
+    <w:basedOn w:val="Norml"/>
+    <w:next w:val="Norml"/>
+    <w:link w:val="Cmsor3Char"/>
     <w:uiPriority w:val="9"/>
     <w:unhideWhenUsed/>
     <w:qFormat/>
@@ -5555,13 +5861,13 @@
       <w:szCs w:val="24"/>
     </w:rPr>
   </w:style>
-  <w:style w:type="character" w:default="1" w:styleId="DefaultParagraphFont">
+  <w:style w:type="character" w:default="1" w:styleId="Bekezdsalapbettpusa">
     <w:name w:val="Default Paragraph Font"/>
     <w:uiPriority w:val="1"/>
     <w:semiHidden/>
     <w:unhideWhenUsed/>
   </w:style>
-  <w:style w:type="table" w:default="1" w:styleId="TableNormal">
+  <w:style w:type="table" w:default="1" w:styleId="Normltblzat">
     <w:name w:val="Normal Table"/>
     <w:uiPriority w:val="99"/>
     <w:semiHidden/>
@@ -5576,15 +5882,15 @@
       </w:tblCellMar>
     </w:tblPr>
   </w:style>
-  <w:style w:type="numbering" w:default="1" w:styleId="NoList">
+  <w:style w:type="numbering" w:default="1" w:styleId="Nemlista">
     <w:name w:val="No List"/>
     <w:uiPriority w:val="99"/>
     <w:semiHidden/>
     <w:unhideWhenUsed/>
   </w:style>
-  <w:style w:type="table" w:styleId="TableGrid">
+  <w:style w:type="table" w:styleId="Rcsostblzat">
     <w:name w:val="Table Grid"/>
-    <w:basedOn w:val="TableNormal"/>
+    <w:basedOn w:val="Normltblzat"/>
     <w:uiPriority w:val="39"/>
     <w:rsid w:val="00AA1A5A"/>
     <w:pPr>
@@ -5617,10 +5923,10 @@
       <w:szCs w:val="24"/>
     </w:rPr>
   </w:style>
-  <w:style w:type="character" w:customStyle="1" w:styleId="Heading1Char">
-    <w:name w:val="Heading 1 Char"/>
-    <w:basedOn w:val="DefaultParagraphFont"/>
-    <w:link w:val="Heading1"/>
+  <w:style w:type="character" w:customStyle="1" w:styleId="Cmsor1Char">
+    <w:name w:val="Címsor 1 Char"/>
+    <w:basedOn w:val="Bekezdsalapbettpusa"/>
+    <w:link w:val="Cmsor1"/>
     <w:uiPriority w:val="9"/>
     <w:rsid w:val="006C2361"/>
     <w:rPr>
@@ -5633,9 +5939,9 @@
       <w:lang w:eastAsia="hu-HU"/>
     </w:rPr>
   </w:style>
-  <w:style w:type="paragraph" w:styleId="ListParagraph">
+  <w:style w:type="paragraph" w:styleId="Listaszerbekezds">
     <w:name w:val="List Paragraph"/>
-    <w:basedOn w:val="Normal"/>
+    <w:basedOn w:val="Norml"/>
     <w:uiPriority w:val="34"/>
     <w:qFormat/>
     <w:rsid w:val="00E45912"/>
@@ -5644,10 +5950,10 @@
       <w:contextualSpacing/>
     </w:pPr>
   </w:style>
-  <w:style w:type="paragraph" w:styleId="TOC1">
+  <w:style w:type="paragraph" w:styleId="TJ1">
     <w:name w:val="toc 1"/>
-    <w:basedOn w:val="Normal"/>
-    <w:next w:val="Normal"/>
+    <w:basedOn w:val="Norml"/>
+    <w:next w:val="Norml"/>
     <w:autoRedefine/>
     <w:uiPriority w:val="39"/>
     <w:unhideWhenUsed/>
@@ -5656,9 +5962,9 @@
       <w:spacing w:after="100"/>
     </w:pPr>
   </w:style>
-  <w:style w:type="character" w:styleId="Hyperlink">
+  <w:style w:type="character" w:styleId="Hiperhivatkozs">
     <w:name w:val="Hyperlink"/>
-    <w:basedOn w:val="DefaultParagraphFont"/>
+    <w:basedOn w:val="Bekezdsalapbettpusa"/>
     <w:uiPriority w:val="99"/>
     <w:unhideWhenUsed/>
     <w:rsid w:val="00B60365"/>
@@ -5667,10 +5973,10 @@
       <w:u w:val="single"/>
     </w:rPr>
   </w:style>
-  <w:style w:type="paragraph" w:styleId="FootnoteText">
+  <w:style w:type="paragraph" w:styleId="Lbjegyzetszveg">
     <w:name w:val="footnote text"/>
-    <w:basedOn w:val="Normal"/>
-    <w:link w:val="FootnoteTextChar"/>
+    <w:basedOn w:val="Norml"/>
+    <w:link w:val="LbjegyzetszvegChar"/>
     <w:uiPriority w:val="99"/>
     <w:semiHidden/>
     <w:unhideWhenUsed/>
@@ -5683,10 +5989,10 @@
       <w:szCs w:val="20"/>
     </w:rPr>
   </w:style>
-  <w:style w:type="character" w:customStyle="1" w:styleId="FootnoteTextChar">
-    <w:name w:val="Footnote Text Char"/>
-    <w:basedOn w:val="DefaultParagraphFont"/>
-    <w:link w:val="FootnoteText"/>
+  <w:style w:type="character" w:customStyle="1" w:styleId="LbjegyzetszvegChar">
+    <w:name w:val="Lábjegyzetszöveg Char"/>
+    <w:basedOn w:val="Bekezdsalapbettpusa"/>
+    <w:link w:val="Lbjegyzetszveg"/>
     <w:uiPriority w:val="99"/>
     <w:semiHidden/>
     <w:rsid w:val="00B60365"/>
@@ -5695,9 +6001,9 @@
       <w:szCs w:val="20"/>
     </w:rPr>
   </w:style>
-  <w:style w:type="character" w:styleId="FootnoteReference">
+  <w:style w:type="character" w:styleId="Lbjegyzet-hivatkozs">
     <w:name w:val="footnote reference"/>
-    <w:basedOn w:val="DefaultParagraphFont"/>
+    <w:basedOn w:val="Bekezdsalapbettpusa"/>
     <w:uiPriority w:val="99"/>
     <w:semiHidden/>
     <w:unhideWhenUsed/>
@@ -5706,10 +6012,10 @@
       <w:vertAlign w:val="superscript"/>
     </w:rPr>
   </w:style>
-  <w:style w:type="paragraph" w:styleId="Header">
+  <w:style w:type="paragraph" w:styleId="lfej">
     <w:name w:val="header"/>
-    <w:basedOn w:val="Normal"/>
-    <w:link w:val="HeaderChar"/>
+    <w:basedOn w:val="Norml"/>
+    <w:link w:val="lfejChar"/>
     <w:uiPriority w:val="99"/>
     <w:unhideWhenUsed/>
     <w:rsid w:val="00B60365"/>
@@ -5721,17 +6027,17 @@
       <w:spacing w:after="0" w:line="240" w:lineRule="auto"/>
     </w:pPr>
   </w:style>
-  <w:style w:type="character" w:customStyle="1" w:styleId="HeaderChar">
-    <w:name w:val="Header Char"/>
-    <w:basedOn w:val="DefaultParagraphFont"/>
-    <w:link w:val="Header"/>
+  <w:style w:type="character" w:customStyle="1" w:styleId="lfejChar">
+    <w:name w:val="Élőfej Char"/>
+    <w:basedOn w:val="Bekezdsalapbettpusa"/>
+    <w:link w:val="lfej"/>
     <w:uiPriority w:val="99"/>
     <w:rsid w:val="00B60365"/>
   </w:style>
-  <w:style w:type="paragraph" w:styleId="Footer">
+  <w:style w:type="paragraph" w:styleId="llb">
     <w:name w:val="footer"/>
-    <w:basedOn w:val="Normal"/>
-    <w:link w:val="FooterChar"/>
+    <w:basedOn w:val="Norml"/>
+    <w:link w:val="llbChar"/>
     <w:uiPriority w:val="99"/>
     <w:unhideWhenUsed/>
     <w:rsid w:val="00B60365"/>
@@ -5743,17 +6049,17 @@
       <w:spacing w:after="0" w:line="240" w:lineRule="auto"/>
     </w:pPr>
   </w:style>
-  <w:style w:type="character" w:customStyle="1" w:styleId="FooterChar">
-    <w:name w:val="Footer Char"/>
-    <w:basedOn w:val="DefaultParagraphFont"/>
-    <w:link w:val="Footer"/>
+  <w:style w:type="character" w:customStyle="1" w:styleId="llbChar">
+    <w:name w:val="Élőláb Char"/>
+    <w:basedOn w:val="Bekezdsalapbettpusa"/>
+    <w:link w:val="llb"/>
     <w:uiPriority w:val="99"/>
     <w:rsid w:val="00B60365"/>
   </w:style>
-  <w:style w:type="character" w:customStyle="1" w:styleId="Heading2Char">
-    <w:name w:val="Heading 2 Char"/>
-    <w:basedOn w:val="DefaultParagraphFont"/>
-    <w:link w:val="Heading2"/>
+  <w:style w:type="character" w:customStyle="1" w:styleId="Cmsor2Char">
+    <w:name w:val="Címsor 2 Char"/>
+    <w:basedOn w:val="Bekezdsalapbettpusa"/>
+    <w:link w:val="Cmsor2"/>
     <w:uiPriority w:val="9"/>
     <w:rsid w:val="00C13F43"/>
     <w:rPr>
@@ -5764,10 +6070,10 @@
       <w:szCs w:val="26"/>
     </w:rPr>
   </w:style>
-  <w:style w:type="character" w:customStyle="1" w:styleId="Heading3Char">
-    <w:name w:val="Heading 3 Char"/>
-    <w:basedOn w:val="DefaultParagraphFont"/>
-    <w:link w:val="Heading3"/>
+  <w:style w:type="character" w:customStyle="1" w:styleId="Cmsor3Char">
+    <w:name w:val="Címsor 3 Char"/>
+    <w:basedOn w:val="Bekezdsalapbettpusa"/>
+    <w:link w:val="Cmsor3"/>
     <w:uiPriority w:val="9"/>
     <w:rsid w:val="00C13F43"/>
     <w:rPr>
@@ -5778,10 +6084,10 @@
       <w:szCs w:val="24"/>
     </w:rPr>
   </w:style>
-  <w:style w:type="paragraph" w:styleId="TOC2">
+  <w:style w:type="paragraph" w:styleId="TJ2">
     <w:name w:val="toc 2"/>
-    <w:basedOn w:val="Normal"/>
-    <w:next w:val="Normal"/>
+    <w:basedOn w:val="Norml"/>
+    <w:next w:val="Norml"/>
     <w:autoRedefine/>
     <w:uiPriority w:val="39"/>
     <w:unhideWhenUsed/>
@@ -5791,9 +6097,9 @@
       <w:ind w:left="220"/>
     </w:pPr>
   </w:style>
-  <w:style w:type="paragraph" w:styleId="NormalWeb">
+  <w:style w:type="paragraph" w:styleId="NormlWeb">
     <w:name w:val="Normal (Web)"/>
-    <w:basedOn w:val="Normal"/>
+    <w:basedOn w:val="Norml"/>
     <w:uiPriority w:val="99"/>
     <w:unhideWhenUsed/>
     <w:rsid w:val="00340A30"/>
@@ -5807,10 +6113,10 @@
       <w:lang w:eastAsia="hu-HU"/>
     </w:rPr>
   </w:style>
-  <w:style w:type="paragraph" w:styleId="TOC3">
+  <w:style w:type="paragraph" w:styleId="TJ3">
     <w:name w:val="toc 3"/>
-    <w:basedOn w:val="Normal"/>
-    <w:next w:val="Normal"/>
+    <w:basedOn w:val="Norml"/>
+    <w:next w:val="Norml"/>
     <w:autoRedefine/>
     <w:uiPriority w:val="39"/>
     <w:unhideWhenUsed/>
@@ -5820,9 +6126,9 @@
       <w:ind w:left="440"/>
     </w:pPr>
   </w:style>
-  <w:style w:type="character" w:styleId="HTMLCode">
+  <w:style w:type="character" w:styleId="HTML-kd">
     <w:name w:val="HTML Code"/>
-    <w:basedOn w:val="DefaultParagraphFont"/>
+    <w:basedOn w:val="Bekezdsalapbettpusa"/>
     <w:uiPriority w:val="99"/>
     <w:semiHidden/>
     <w:unhideWhenUsed/>
@@ -5833,9 +6139,9 @@
       <w:szCs w:val="20"/>
     </w:rPr>
   </w:style>
-  <w:style w:type="character" w:styleId="PlaceholderText">
+  <w:style w:type="character" w:styleId="Helyrzszveg">
     <w:name w:val="Placeholder Text"/>
-    <w:basedOn w:val="DefaultParagraphFont"/>
+    <w:basedOn w:val="Bekezdsalapbettpusa"/>
     <w:uiPriority w:val="99"/>
     <w:semiHidden/>
     <w:rsid w:val="00C57434"/>
@@ -5843,10 +6149,10 @@
       <w:color w:val="808080"/>
     </w:rPr>
   </w:style>
-  <w:style w:type="paragraph" w:styleId="BalloonText">
+  <w:style w:type="paragraph" w:styleId="Buborkszveg">
     <w:name w:val="Balloon Text"/>
-    <w:basedOn w:val="Normal"/>
-    <w:link w:val="BalloonTextChar"/>
+    <w:basedOn w:val="Norml"/>
+    <w:link w:val="BuborkszvegChar"/>
     <w:uiPriority w:val="99"/>
     <w:semiHidden/>
     <w:unhideWhenUsed/>
@@ -5860,10 +6166,10 @@
       <w:szCs w:val="18"/>
     </w:rPr>
   </w:style>
-  <w:style w:type="character" w:customStyle="1" w:styleId="BalloonTextChar">
-    <w:name w:val="Balloon Text Char"/>
-    <w:basedOn w:val="DefaultParagraphFont"/>
-    <w:link w:val="BalloonText"/>
+  <w:style w:type="character" w:customStyle="1" w:styleId="BuborkszvegChar">
+    <w:name w:val="Buborékszöveg Char"/>
+    <w:basedOn w:val="Bekezdsalapbettpusa"/>
+    <w:link w:val="Buborkszveg"/>
     <w:uiPriority w:val="99"/>
     <w:semiHidden/>
     <w:rsid w:val="000C0243"/>

--- a/src/main/resources/Diplomamunka.docx
+++ b/src/main/resources/Diplomamunka.docx
@@ -410,7 +410,7 @@
       <w:pPr>
         <w:pStyle w:val="Cmsor1"/>
       </w:pPr>
-      <w:bookmarkStart w:id="0" w:name="_Toc143796717"/>
+      <w:bookmarkStart w:id="0" w:name="_Toc145283749"/>
       <w:r>
         <w:lastRenderedPageBreak/>
         <w:t>1.</w:t>
@@ -458,7 +458,7 @@
         </w:rPr>
         <w:fldChar w:fldCharType="separate"/>
       </w:r>
-      <w:hyperlink w:anchor="_Toc143796717" w:history="1">
+      <w:hyperlink w:anchor="_Toc145283749" w:history="1">
         <w:r>
           <w:rPr>
             <w:rStyle w:val="Hiperhivatkozs"/>
@@ -485,7 +485,7 @@
             <w:noProof/>
             <w:webHidden/>
           </w:rPr>
-          <w:instrText xml:space="preserve"> PAGEREF _Toc143796717 \h </w:instrText>
+          <w:instrText xml:space="preserve"> PAGEREF _Toc145283749 \h </w:instrText>
         </w:r>
         <w:r>
           <w:rPr>
@@ -530,7 +530,7 @@
           <w14:ligatures w14:val="standardContextual"/>
         </w:rPr>
       </w:pPr>
-      <w:hyperlink w:anchor="_Toc143796718" w:history="1">
+      <w:hyperlink w:anchor="_Toc145283750" w:history="1">
         <w:r>
           <w:rPr>
             <w:rStyle w:val="Hiperhivatkozs"/>
@@ -557,7 +557,7 @@
             <w:noProof/>
             <w:webHidden/>
           </w:rPr>
-          <w:instrText xml:space="preserve"> PAGEREF _Toc143796718 \h </w:instrText>
+          <w:instrText xml:space="preserve"> PAGEREF _Toc145283750 \h </w:instrText>
         </w:r>
         <w:r>
           <w:rPr>
@@ -602,7 +602,7 @@
           <w14:ligatures w14:val="standardContextual"/>
         </w:rPr>
       </w:pPr>
-      <w:hyperlink w:anchor="_Toc143796719" w:history="1">
+      <w:hyperlink w:anchor="_Toc145283751" w:history="1">
         <w:r>
           <w:rPr>
             <w:rStyle w:val="Hiperhivatkozs"/>
@@ -629,7 +629,7 @@
             <w:noProof/>
             <w:webHidden/>
           </w:rPr>
-          <w:instrText xml:space="preserve"> PAGEREF _Toc143796719 \h </w:instrText>
+          <w:instrText xml:space="preserve"> PAGEREF _Toc145283751 \h </w:instrText>
         </w:r>
         <w:r>
           <w:rPr>
@@ -674,7 +674,7 @@
           <w14:ligatures w14:val="standardContextual"/>
         </w:rPr>
       </w:pPr>
-      <w:hyperlink w:anchor="_Toc143796720" w:history="1">
+      <w:hyperlink w:anchor="_Toc145283752" w:history="1">
         <w:r>
           <w:rPr>
             <w:rStyle w:val="Hiperhivatkozs"/>
@@ -701,7 +701,7 @@
             <w:noProof/>
             <w:webHidden/>
           </w:rPr>
-          <w:instrText xml:space="preserve"> PAGEREF _Toc143796720 \h </w:instrText>
+          <w:instrText xml:space="preserve"> PAGEREF _Toc145283752 \h </w:instrText>
         </w:r>
         <w:r>
           <w:rPr>
@@ -746,7 +746,7 @@
           <w14:ligatures w14:val="standardContextual"/>
         </w:rPr>
       </w:pPr>
-      <w:hyperlink w:anchor="_Toc143796721" w:history="1">
+      <w:hyperlink w:anchor="_Toc145283753" w:history="1">
         <w:r>
           <w:rPr>
             <w:rStyle w:val="Hiperhivatkozs"/>
@@ -773,7 +773,7 @@
             <w:noProof/>
             <w:webHidden/>
           </w:rPr>
-          <w:instrText xml:space="preserve"> PAGEREF _Toc143796721 \h </w:instrText>
+          <w:instrText xml:space="preserve"> PAGEREF _Toc145283753 \h </w:instrText>
         </w:r>
         <w:r>
           <w:rPr>
@@ -818,7 +818,7 @@
           <w14:ligatures w14:val="standardContextual"/>
         </w:rPr>
       </w:pPr>
-      <w:hyperlink w:anchor="_Toc143796722" w:history="1">
+      <w:hyperlink w:anchor="_Toc145283754" w:history="1">
         <w:r>
           <w:rPr>
             <w:rStyle w:val="Hiperhivatkozs"/>
@@ -845,7 +845,7 @@
             <w:noProof/>
             <w:webHidden/>
           </w:rPr>
-          <w:instrText xml:space="preserve"> PAGEREF _Toc143796722 \h </w:instrText>
+          <w:instrText xml:space="preserve"> PAGEREF _Toc145283754 \h </w:instrText>
         </w:r>
         <w:r>
           <w:rPr>
@@ -890,7 +890,7 @@
           <w14:ligatures w14:val="standardContextual"/>
         </w:rPr>
       </w:pPr>
-      <w:hyperlink w:anchor="_Toc143796723" w:history="1">
+      <w:hyperlink w:anchor="_Toc145283755" w:history="1">
         <w:r>
           <w:rPr>
             <w:rStyle w:val="Hiperhivatkozs"/>
@@ -917,7 +917,7 @@
             <w:noProof/>
             <w:webHidden/>
           </w:rPr>
-          <w:instrText xml:space="preserve"> PAGEREF _Toc143796723 \h </w:instrText>
+          <w:instrText xml:space="preserve"> PAGEREF _Toc145283755 \h </w:instrText>
         </w:r>
         <w:r>
           <w:rPr>
@@ -962,7 +962,7 @@
           <w14:ligatures w14:val="standardContextual"/>
         </w:rPr>
       </w:pPr>
-      <w:hyperlink w:anchor="_Toc143796724" w:history="1">
+      <w:hyperlink w:anchor="_Toc145283756" w:history="1">
         <w:r>
           <w:rPr>
             <w:rStyle w:val="Hiperhivatkozs"/>
@@ -989,7 +989,7 @@
             <w:noProof/>
             <w:webHidden/>
           </w:rPr>
-          <w:instrText xml:space="preserve"> PAGEREF _Toc143796724 \h </w:instrText>
+          <w:instrText xml:space="preserve"> PAGEREF _Toc145283756 \h </w:instrText>
         </w:r>
         <w:r>
           <w:rPr>
@@ -1034,7 +1034,7 @@
           <w14:ligatures w14:val="standardContextual"/>
         </w:rPr>
       </w:pPr>
-      <w:hyperlink w:anchor="_Toc143796725" w:history="1">
+      <w:hyperlink w:anchor="_Toc145283757" w:history="1">
         <w:r>
           <w:rPr>
             <w:rStyle w:val="Hiperhivatkozs"/>
@@ -1061,7 +1061,7 @@
             <w:noProof/>
             <w:webHidden/>
           </w:rPr>
-          <w:instrText xml:space="preserve"> PAGEREF _Toc143796725 \h </w:instrText>
+          <w:instrText xml:space="preserve"> PAGEREF _Toc145283757 \h </w:instrText>
         </w:r>
         <w:r>
           <w:rPr>
@@ -1106,7 +1106,7 @@
           <w14:ligatures w14:val="standardContextual"/>
         </w:rPr>
       </w:pPr>
-      <w:hyperlink w:anchor="_Toc143796726" w:history="1">
+      <w:hyperlink w:anchor="_Toc145283758" w:history="1">
         <w:r>
           <w:rPr>
             <w:rStyle w:val="Hiperhivatkozs"/>
@@ -1133,7 +1133,7 @@
             <w:noProof/>
             <w:webHidden/>
           </w:rPr>
-          <w:instrText xml:space="preserve"> PAGEREF _Toc143796726 \h </w:instrText>
+          <w:instrText xml:space="preserve"> PAGEREF _Toc145283758 \h </w:instrText>
         </w:r>
         <w:r>
           <w:rPr>
@@ -1166,6 +1166,582 @@
     </w:p>
     <w:p>
       <w:pPr>
+        <w:pStyle w:val="TJ3"/>
+        <w:tabs>
+          <w:tab w:val="right" w:leader="dot" w:pos="8493"/>
+        </w:tabs>
+        <w:rPr>
+          <w:rFonts w:eastAsiaTheme="minorEastAsia"/>
+          <w:noProof/>
+          <w:kern w:val="2"/>
+          <w:lang w:eastAsia="hu-HU"/>
+          <w14:ligatures w14:val="standardContextual"/>
+        </w:rPr>
+      </w:pPr>
+      <w:hyperlink w:anchor="_Toc145283759" w:history="1">
+        <w:r>
+          <w:rPr>
+            <w:rStyle w:val="Hiperhivatkozs"/>
+            <w:noProof/>
+          </w:rPr>
+          <w:t>3. 2. 2. Termek</w:t>
+        </w:r>
+        <w:r>
+          <w:rPr>
+            <w:noProof/>
+            <w:webHidden/>
+          </w:rPr>
+          <w:tab/>
+        </w:r>
+        <w:r>
+          <w:rPr>
+            <w:noProof/>
+            <w:webHidden/>
+          </w:rPr>
+          <w:fldChar w:fldCharType="begin"/>
+        </w:r>
+        <w:r>
+          <w:rPr>
+            <w:noProof/>
+            <w:webHidden/>
+          </w:rPr>
+          <w:instrText xml:space="preserve"> PAGEREF _Toc145283759 \h </w:instrText>
+        </w:r>
+        <w:r>
+          <w:rPr>
+            <w:noProof/>
+            <w:webHidden/>
+          </w:rPr>
+        </w:r>
+        <w:r>
+          <w:rPr>
+            <w:noProof/>
+            <w:webHidden/>
+          </w:rPr>
+          <w:fldChar w:fldCharType="separate"/>
+        </w:r>
+        <w:r>
+          <w:rPr>
+            <w:noProof/>
+            <w:webHidden/>
+          </w:rPr>
+          <w:t>11</w:t>
+        </w:r>
+        <w:r>
+          <w:rPr>
+            <w:noProof/>
+            <w:webHidden/>
+          </w:rPr>
+          <w:fldChar w:fldCharType="end"/>
+        </w:r>
+      </w:hyperlink>
+    </w:p>
+    <w:p>
+      <w:pPr>
+        <w:pStyle w:val="TJ3"/>
+        <w:tabs>
+          <w:tab w:val="right" w:leader="dot" w:pos="8493"/>
+        </w:tabs>
+        <w:rPr>
+          <w:rFonts w:eastAsiaTheme="minorEastAsia"/>
+          <w:noProof/>
+          <w:kern w:val="2"/>
+          <w:lang w:eastAsia="hu-HU"/>
+          <w14:ligatures w14:val="standardContextual"/>
+        </w:rPr>
+      </w:pPr>
+      <w:hyperlink w:anchor="_Toc145283760" w:history="1">
+        <w:r>
+          <w:rPr>
+            <w:rStyle w:val="Hiperhivatkozs"/>
+            <w:noProof/>
+          </w:rPr>
+          <w:t>3. 2. 3. Parser (Lexikális elemző)</w:t>
+        </w:r>
+        <w:r>
+          <w:rPr>
+            <w:noProof/>
+            <w:webHidden/>
+          </w:rPr>
+          <w:tab/>
+        </w:r>
+        <w:r>
+          <w:rPr>
+            <w:noProof/>
+            <w:webHidden/>
+          </w:rPr>
+          <w:fldChar w:fldCharType="begin"/>
+        </w:r>
+        <w:r>
+          <w:rPr>
+            <w:noProof/>
+            <w:webHidden/>
+          </w:rPr>
+          <w:instrText xml:space="preserve"> PAGEREF _Toc145283760 \h </w:instrText>
+        </w:r>
+        <w:r>
+          <w:rPr>
+            <w:noProof/>
+            <w:webHidden/>
+          </w:rPr>
+        </w:r>
+        <w:r>
+          <w:rPr>
+            <w:noProof/>
+            <w:webHidden/>
+          </w:rPr>
+          <w:fldChar w:fldCharType="separate"/>
+        </w:r>
+        <w:r>
+          <w:rPr>
+            <w:noProof/>
+            <w:webHidden/>
+          </w:rPr>
+          <w:t>11</w:t>
+        </w:r>
+        <w:r>
+          <w:rPr>
+            <w:noProof/>
+            <w:webHidden/>
+          </w:rPr>
+          <w:fldChar w:fldCharType="end"/>
+        </w:r>
+      </w:hyperlink>
+    </w:p>
+    <w:p>
+      <w:pPr>
+        <w:pStyle w:val="TJ3"/>
+        <w:tabs>
+          <w:tab w:val="right" w:leader="dot" w:pos="8493"/>
+        </w:tabs>
+        <w:rPr>
+          <w:rFonts w:eastAsiaTheme="minorEastAsia"/>
+          <w:noProof/>
+          <w:kern w:val="2"/>
+          <w:lang w:eastAsia="hu-HU"/>
+          <w14:ligatures w14:val="standardContextual"/>
+        </w:rPr>
+      </w:pPr>
+      <w:hyperlink w:anchor="_Toc145283761" w:history="1">
+        <w:r>
+          <w:rPr>
+            <w:rStyle w:val="Hiperhivatkozs"/>
+            <w:noProof/>
+          </w:rPr>
+          <w:t>3. 2. 4. Típusellenőrző</w:t>
+        </w:r>
+        <w:r>
+          <w:rPr>
+            <w:noProof/>
+            <w:webHidden/>
+          </w:rPr>
+          <w:tab/>
+        </w:r>
+        <w:r>
+          <w:rPr>
+            <w:noProof/>
+            <w:webHidden/>
+          </w:rPr>
+          <w:fldChar w:fldCharType="begin"/>
+        </w:r>
+        <w:r>
+          <w:rPr>
+            <w:noProof/>
+            <w:webHidden/>
+          </w:rPr>
+          <w:instrText xml:space="preserve"> PAGEREF _Toc145283761 \h </w:instrText>
+        </w:r>
+        <w:r>
+          <w:rPr>
+            <w:noProof/>
+            <w:webHidden/>
+          </w:rPr>
+        </w:r>
+        <w:r>
+          <w:rPr>
+            <w:noProof/>
+            <w:webHidden/>
+          </w:rPr>
+          <w:fldChar w:fldCharType="separate"/>
+        </w:r>
+        <w:r>
+          <w:rPr>
+            <w:noProof/>
+            <w:webHidden/>
+          </w:rPr>
+          <w:t>11</w:t>
+        </w:r>
+        <w:r>
+          <w:rPr>
+            <w:noProof/>
+            <w:webHidden/>
+          </w:rPr>
+          <w:fldChar w:fldCharType="end"/>
+        </w:r>
+      </w:hyperlink>
+    </w:p>
+    <w:p>
+      <w:pPr>
+        <w:pStyle w:val="TJ3"/>
+        <w:tabs>
+          <w:tab w:val="right" w:leader="dot" w:pos="8493"/>
+        </w:tabs>
+        <w:rPr>
+          <w:rFonts w:eastAsiaTheme="minorEastAsia"/>
+          <w:noProof/>
+          <w:kern w:val="2"/>
+          <w:lang w:eastAsia="hu-HU"/>
+          <w14:ligatures w14:val="standardContextual"/>
+        </w:rPr>
+      </w:pPr>
+      <w:hyperlink w:anchor="_Toc145283762" w:history="1">
+        <w:r>
+          <w:rPr>
+            <w:rStyle w:val="Hiperhivatkozs"/>
+            <w:noProof/>
+          </w:rPr>
+          <w:t>3. 2. 5. Kiértékelő</w:t>
+        </w:r>
+        <w:r>
+          <w:rPr>
+            <w:noProof/>
+            <w:webHidden/>
+          </w:rPr>
+          <w:tab/>
+        </w:r>
+        <w:r>
+          <w:rPr>
+            <w:noProof/>
+            <w:webHidden/>
+          </w:rPr>
+          <w:fldChar w:fldCharType="begin"/>
+        </w:r>
+        <w:r>
+          <w:rPr>
+            <w:noProof/>
+            <w:webHidden/>
+          </w:rPr>
+          <w:instrText xml:space="preserve"> PAGEREF _Toc145283762 \h </w:instrText>
+        </w:r>
+        <w:r>
+          <w:rPr>
+            <w:noProof/>
+            <w:webHidden/>
+          </w:rPr>
+        </w:r>
+        <w:r>
+          <w:rPr>
+            <w:noProof/>
+            <w:webHidden/>
+          </w:rPr>
+          <w:fldChar w:fldCharType="separate"/>
+        </w:r>
+        <w:r>
+          <w:rPr>
+            <w:noProof/>
+            <w:webHidden/>
+          </w:rPr>
+          <w:t>12</w:t>
+        </w:r>
+        <w:r>
+          <w:rPr>
+            <w:noProof/>
+            <w:webHidden/>
+          </w:rPr>
+          <w:fldChar w:fldCharType="end"/>
+        </w:r>
+      </w:hyperlink>
+    </w:p>
+    <w:p>
+      <w:pPr>
+        <w:pStyle w:val="TJ3"/>
+        <w:tabs>
+          <w:tab w:val="right" w:leader="dot" w:pos="8493"/>
+        </w:tabs>
+        <w:rPr>
+          <w:rFonts w:eastAsiaTheme="minorEastAsia"/>
+          <w:noProof/>
+          <w:kern w:val="2"/>
+          <w:lang w:eastAsia="hu-HU"/>
+          <w14:ligatures w14:val="standardContextual"/>
+        </w:rPr>
+      </w:pPr>
+      <w:hyperlink w:anchor="_Toc145283763" w:history="1">
+        <w:r>
+          <w:rPr>
+            <w:rStyle w:val="Hiperhivatkozs"/>
+            <w:noProof/>
+          </w:rPr>
+          <w:t>3. 2. 6. Sekély implementáció</w:t>
+        </w:r>
+        <w:r>
+          <w:rPr>
+            <w:noProof/>
+            <w:webHidden/>
+          </w:rPr>
+          <w:tab/>
+        </w:r>
+        <w:r>
+          <w:rPr>
+            <w:noProof/>
+            <w:webHidden/>
+          </w:rPr>
+          <w:fldChar w:fldCharType="begin"/>
+        </w:r>
+        <w:r>
+          <w:rPr>
+            <w:noProof/>
+            <w:webHidden/>
+          </w:rPr>
+          <w:instrText xml:space="preserve"> PAGEREF _Toc145283763 \h </w:instrText>
+        </w:r>
+        <w:r>
+          <w:rPr>
+            <w:noProof/>
+            <w:webHidden/>
+          </w:rPr>
+        </w:r>
+        <w:r>
+          <w:rPr>
+            <w:noProof/>
+            <w:webHidden/>
+          </w:rPr>
+          <w:fldChar w:fldCharType="separate"/>
+        </w:r>
+        <w:r>
+          <w:rPr>
+            <w:noProof/>
+            <w:webHidden/>
+          </w:rPr>
+          <w:t>12</w:t>
+        </w:r>
+        <w:r>
+          <w:rPr>
+            <w:noProof/>
+            <w:webHidden/>
+          </w:rPr>
+          <w:fldChar w:fldCharType="end"/>
+        </w:r>
+      </w:hyperlink>
+    </w:p>
+    <w:p>
+      <w:pPr>
+        <w:pStyle w:val="TJ2"/>
+        <w:tabs>
+          <w:tab w:val="right" w:leader="dot" w:pos="8493"/>
+        </w:tabs>
+        <w:rPr>
+          <w:rFonts w:eastAsiaTheme="minorEastAsia"/>
+          <w:noProof/>
+          <w:kern w:val="2"/>
+          <w:lang w:eastAsia="hu-HU"/>
+          <w14:ligatures w14:val="standardContextual"/>
+        </w:rPr>
+      </w:pPr>
+      <w:hyperlink w:anchor="_Toc145283764" w:history="1">
+        <w:r>
+          <w:rPr>
+            <w:rStyle w:val="Hiperhivatkozs"/>
+            <w:noProof/>
+          </w:rPr>
+          <w:t>3. 3. Példák</w:t>
+        </w:r>
+        <w:r>
+          <w:rPr>
+            <w:noProof/>
+            <w:webHidden/>
+          </w:rPr>
+          <w:tab/>
+        </w:r>
+        <w:r>
+          <w:rPr>
+            <w:noProof/>
+            <w:webHidden/>
+          </w:rPr>
+          <w:fldChar w:fldCharType="begin"/>
+        </w:r>
+        <w:r>
+          <w:rPr>
+            <w:noProof/>
+            <w:webHidden/>
+          </w:rPr>
+          <w:instrText xml:space="preserve"> PAGEREF _Toc145283764 \h </w:instrText>
+        </w:r>
+        <w:r>
+          <w:rPr>
+            <w:noProof/>
+            <w:webHidden/>
+          </w:rPr>
+        </w:r>
+        <w:r>
+          <w:rPr>
+            <w:noProof/>
+            <w:webHidden/>
+          </w:rPr>
+          <w:fldChar w:fldCharType="separate"/>
+        </w:r>
+        <w:r>
+          <w:rPr>
+            <w:noProof/>
+            <w:webHidden/>
+          </w:rPr>
+          <w:t>12</w:t>
+        </w:r>
+        <w:r>
+          <w:rPr>
+            <w:noProof/>
+            <w:webHidden/>
+          </w:rPr>
+          <w:fldChar w:fldCharType="end"/>
+        </w:r>
+      </w:hyperlink>
+    </w:p>
+    <w:p>
+      <w:pPr>
+        <w:pStyle w:val="TJ1"/>
+        <w:tabs>
+          <w:tab w:val="right" w:leader="dot" w:pos="8493"/>
+        </w:tabs>
+        <w:rPr>
+          <w:rFonts w:eastAsiaTheme="minorEastAsia"/>
+          <w:noProof/>
+          <w:kern w:val="2"/>
+          <w:lang w:eastAsia="hu-HU"/>
+          <w14:ligatures w14:val="standardContextual"/>
+        </w:rPr>
+      </w:pPr>
+      <w:hyperlink w:anchor="_Toc145283765" w:history="1">
+        <w:r>
+          <w:rPr>
+            <w:rStyle w:val="Hiperhivatkozs"/>
+            <w:noProof/>
+          </w:rPr>
+          <w:t>4. Összegzés/Konklúzió</w:t>
+        </w:r>
+        <w:r>
+          <w:rPr>
+            <w:noProof/>
+            <w:webHidden/>
+          </w:rPr>
+          <w:tab/>
+        </w:r>
+        <w:r>
+          <w:rPr>
+            <w:noProof/>
+            <w:webHidden/>
+          </w:rPr>
+          <w:fldChar w:fldCharType="begin"/>
+        </w:r>
+        <w:r>
+          <w:rPr>
+            <w:noProof/>
+            <w:webHidden/>
+          </w:rPr>
+          <w:instrText xml:space="preserve"> PAGEREF _Toc145283765 \h </w:instrText>
+        </w:r>
+        <w:r>
+          <w:rPr>
+            <w:noProof/>
+            <w:webHidden/>
+          </w:rPr>
+        </w:r>
+        <w:r>
+          <w:rPr>
+            <w:noProof/>
+            <w:webHidden/>
+          </w:rPr>
+          <w:fldChar w:fldCharType="separate"/>
+        </w:r>
+        <w:r>
+          <w:rPr>
+            <w:noProof/>
+            <w:webHidden/>
+          </w:rPr>
+          <w:t>12</w:t>
+        </w:r>
+        <w:r>
+          <w:rPr>
+            <w:noProof/>
+            <w:webHidden/>
+          </w:rPr>
+          <w:fldChar w:fldCharType="end"/>
+        </w:r>
+      </w:hyperlink>
+    </w:p>
+    <w:p>
+      <w:pPr>
+        <w:pStyle w:val="TJ1"/>
+        <w:tabs>
+          <w:tab w:val="right" w:leader="dot" w:pos="8493"/>
+        </w:tabs>
+        <w:rPr>
+          <w:rFonts w:eastAsiaTheme="minorEastAsia"/>
+          <w:noProof/>
+          <w:kern w:val="2"/>
+          <w:lang w:eastAsia="hu-HU"/>
+          <w14:ligatures w14:val="standardContextual"/>
+        </w:rPr>
+      </w:pPr>
+      <w:hyperlink w:anchor="_Toc145283766" w:history="1">
+        <w:r>
+          <w:rPr>
+            <w:rStyle w:val="Hiperhivatkozs"/>
+            <w:noProof/>
+          </w:rPr>
+          <w:t>5. Irodalomjegyzék</w:t>
+        </w:r>
+        <w:r>
+          <w:rPr>
+            <w:noProof/>
+            <w:webHidden/>
+          </w:rPr>
+          <w:tab/>
+        </w:r>
+        <w:r>
+          <w:rPr>
+            <w:noProof/>
+            <w:webHidden/>
+          </w:rPr>
+          <w:fldChar w:fldCharType="begin"/>
+        </w:r>
+        <w:r>
+          <w:rPr>
+            <w:noProof/>
+            <w:webHidden/>
+          </w:rPr>
+          <w:instrText xml:space="preserve"> PAGEREF _Toc145283766 \h </w:instrText>
+        </w:r>
+        <w:r>
+          <w:rPr>
+            <w:noProof/>
+            <w:webHidden/>
+          </w:rPr>
+        </w:r>
+        <w:r>
+          <w:rPr>
+            <w:noProof/>
+            <w:webHidden/>
+          </w:rPr>
+          <w:fldChar w:fldCharType="separate"/>
+        </w:r>
+        <w:r>
+          <w:rPr>
+            <w:noProof/>
+            <w:webHidden/>
+          </w:rPr>
+          <w:t>12</w:t>
+        </w:r>
+        <w:r>
+          <w:rPr>
+            <w:noProof/>
+            <w:webHidden/>
+          </w:rPr>
+          <w:fldChar w:fldCharType="end"/>
+        </w:r>
+      </w:hyperlink>
+    </w:p>
+    <w:p>
+      <w:pPr>
         <w:tabs>
           <w:tab w:val="left" w:pos="5103"/>
         </w:tabs>
@@ -1216,42 +1792,6 @@
     </w:p>
     <w:p>
       <w:pPr>
-        <w:tabs>
-          <w:tab w:val="left" w:pos="5103"/>
-        </w:tabs>
-        <w:spacing w:after="0" w:line="360" w:lineRule="auto"/>
-        <w:jc w:val="both"/>
-        <w:rPr>
-          <w:rFonts w:ascii="Times New Roman" w:hAnsi="Times New Roman" w:cs="Times New Roman"/>
-          <w:sz w:val="24"/>
-          <w:szCs w:val="24"/>
-        </w:rPr>
-      </w:pPr>
-      <w:r>
-        <w:rPr>
-          <w:rFonts w:ascii="Times New Roman" w:hAnsi="Times New Roman" w:cs="Times New Roman"/>
-          <w:sz w:val="24"/>
-          <w:szCs w:val="24"/>
-        </w:rPr>
-        <w:t>.</w:t>
-      </w:r>
-    </w:p>
-    <w:p>
-      <w:pPr>
-        <w:tabs>
-          <w:tab w:val="left" w:pos="5103"/>
-        </w:tabs>
-        <w:spacing w:after="0" w:line="360" w:lineRule="auto"/>
-        <w:jc w:val="both"/>
-        <w:rPr>
-          <w:rFonts w:ascii="Times New Roman" w:hAnsi="Times New Roman" w:cs="Times New Roman"/>
-          <w:sz w:val="24"/>
-          <w:szCs w:val="24"/>
-        </w:rPr>
-      </w:pPr>
-    </w:p>
-    <w:p>
-      <w:pPr>
         <w:rPr>
           <w:rFonts w:ascii="Times New Roman" w:hAnsi="Times New Roman" w:cs="Times New Roman"/>
           <w:sz w:val="24"/>
@@ -1272,7 +1812,7 @@
         <w:pStyle w:val="Cmsor1"/>
         <w:spacing w:after="480" w:afterAutospacing="0"/>
       </w:pPr>
-      <w:bookmarkStart w:id="1" w:name="_Toc143796718"/>
+      <w:bookmarkStart w:id="1" w:name="_Toc145283750"/>
       <w:r>
         <w:lastRenderedPageBreak/>
         <w:t>2</w:t>
@@ -1538,7 +2078,7 @@
         <w:pStyle w:val="Cmsor1"/>
         <w:spacing w:after="480" w:afterAutospacing="0"/>
       </w:pPr>
-      <w:bookmarkStart w:id="2" w:name="_Toc143796719"/>
+      <w:bookmarkStart w:id="2" w:name="_Toc145283751"/>
       <w:r>
         <w:lastRenderedPageBreak/>
         <w:t>3. A kutatás ismertetése</w:t>
@@ -1550,7 +2090,7 @@
         <w:pStyle w:val="Cmsor2"/>
         <w:spacing w:before="0" w:after="240"/>
       </w:pPr>
-      <w:bookmarkStart w:id="3" w:name="_Toc143796720"/>
+      <w:bookmarkStart w:id="3" w:name="_Toc145283752"/>
       <w:r>
         <w:t xml:space="preserve">3. 1. </w:t>
       </w:r>
@@ -1564,7 +2104,7 @@
         <w:pStyle w:val="Cmsor3"/>
         <w:spacing w:before="0" w:after="240"/>
       </w:pPr>
-      <w:bookmarkStart w:id="4" w:name="_Toc143796721"/>
+      <w:bookmarkStart w:id="4" w:name="_Toc145283753"/>
       <w:r>
         <w:t>3. 1. 1. Története</w:t>
       </w:r>
@@ -1872,7 +2412,7 @@
         <w:pStyle w:val="Cmsor3"/>
         <w:spacing w:before="0" w:after="240"/>
       </w:pPr>
-      <w:bookmarkStart w:id="5" w:name="_Toc143796722"/>
+      <w:bookmarkStart w:id="5" w:name="_Toc145283754"/>
       <w:r>
         <w:t>3. 1. 2.</w:t>
       </w:r>
@@ -3434,7 +3974,7 @@
         <w:pStyle w:val="Cmsor3"/>
         <w:spacing w:before="0" w:after="240"/>
       </w:pPr>
-      <w:bookmarkStart w:id="6" w:name="_Toc143796723"/>
+      <w:bookmarkStart w:id="6" w:name="_Toc145283755"/>
       <w:r>
         <w:t>3. 1. 3. Kombinátorok használata a gyakorlatban</w:t>
       </w:r>
@@ -4041,7 +4581,7 @@
         <w:pStyle w:val="Cmsor3"/>
         <w:spacing w:after="240"/>
       </w:pPr>
-      <w:bookmarkStart w:id="7" w:name="_Toc143796724"/>
+      <w:bookmarkStart w:id="7" w:name="_Toc145283756"/>
       <w:r>
         <w:t>3. 1. 4. Előnyei, hátrányai</w:t>
       </w:r>
@@ -4459,7 +4999,25 @@
           <w:sz w:val="24"/>
           <w:szCs w:val="24"/>
         </w:rPr>
-        <w:t xml:space="preserve">az imperatív vagy objektumorientált megközelítéssel szemben. </w:t>
+        <w:t xml:space="preserve">az </w:t>
+      </w:r>
+      <w:proofErr w:type="gramStart"/>
+      <w:r>
+        <w:rPr>
+          <w:rFonts w:ascii="Times New Roman" w:hAnsi="Times New Roman" w:cs="Times New Roman"/>
+          <w:sz w:val="24"/>
+          <w:szCs w:val="24"/>
+        </w:rPr>
+        <w:t>imperatív</w:t>
+      </w:r>
+      <w:proofErr w:type="gramEnd"/>
+      <w:r>
+        <w:rPr>
+          <w:rFonts w:ascii="Times New Roman" w:hAnsi="Times New Roman" w:cs="Times New Roman"/>
+          <w:sz w:val="24"/>
+          <w:szCs w:val="24"/>
+        </w:rPr>
+        <w:t xml:space="preserve"> vagy objektumorientált megközelítéssel szemben. </w:t>
       </w:r>
       <w:proofErr w:type="spellStart"/>
       <w:r>
@@ -4554,7 +5112,7 @@
         <w:pStyle w:val="Cmsor2"/>
         <w:spacing w:after="240"/>
       </w:pPr>
-      <w:bookmarkStart w:id="8" w:name="_Toc143796725"/>
+      <w:bookmarkStart w:id="8" w:name="_Toc145283757"/>
       <w:r>
         <w:lastRenderedPageBreak/>
         <w:t>3. 2. Típusos SKI</w:t>
@@ -4953,7 +5511,7 @@
         <w:pStyle w:val="Cmsor3"/>
         <w:spacing w:after="240"/>
       </w:pPr>
-      <w:bookmarkStart w:id="9" w:name="_Toc143796726"/>
+      <w:bookmarkStart w:id="9" w:name="_Toc145283758"/>
       <w:r>
         <w:t>3. 2. 1. Típusok</w:t>
       </w:r>
@@ -11503,6 +12061,127 @@
           <w:szCs w:val="24"/>
         </w:rPr>
       </w:pPr>
+      <w:r>
+        <w:rPr>
+          <w:rFonts w:ascii="Times New Roman" w:eastAsiaTheme="minorEastAsia" w:hAnsi="Times New Roman" w:cs="Times New Roman"/>
+          <w:b/>
+          <w:bCs/>
+          <w:sz w:val="24"/>
+          <w:szCs w:val="24"/>
+          <w:u w:val="single"/>
+        </w:rPr>
+        <w:t>List</w:t>
+      </w:r>
+      <w:r>
+        <w:rPr>
+          <w:rFonts w:ascii="Times New Roman" w:eastAsiaTheme="minorEastAsia" w:hAnsi="Times New Roman" w:cs="Times New Roman"/>
+          <w:sz w:val="24"/>
+          <w:szCs w:val="24"/>
+        </w:rPr>
+        <w:t>:</w:t>
+      </w:r>
+      <w:r>
+        <w:rPr>
+          <w:rFonts w:ascii="Times New Roman" w:eastAsiaTheme="minorEastAsia" w:hAnsi="Times New Roman" w:cs="Times New Roman"/>
+          <w:sz w:val="24"/>
+          <w:szCs w:val="24"/>
+        </w:rPr>
+        <w:t xml:space="preserve"> </w:t>
+      </w:r>
+      <w:r>
+        <w:rPr>
+          <w:rFonts w:ascii="Times New Roman" w:eastAsiaTheme="minorEastAsia" w:hAnsi="Times New Roman" w:cs="Times New Roman"/>
+          <w:sz w:val="24"/>
+          <w:szCs w:val="24"/>
+        </w:rPr>
+        <w:t>A listák típusa. A Típusos SKI-ban a listák reprezentációja hasonlít az egész számokéhoz.</w:t>
+      </w:r>
+      <w:r>
+        <w:rPr>
+          <w:rFonts w:ascii="Times New Roman" w:eastAsiaTheme="minorEastAsia" w:hAnsi="Times New Roman" w:cs="Times New Roman"/>
+          <w:sz w:val="24"/>
+          <w:szCs w:val="24"/>
+        </w:rPr>
+        <w:t xml:space="preserve"> A különbség az, hogy a 0 elem helyett </w:t>
+      </w:r>
+      <w:r>
+        <w:rPr>
+          <w:rFonts w:ascii="Times New Roman" w:eastAsiaTheme="minorEastAsia" w:hAnsi="Times New Roman" w:cs="Times New Roman"/>
+          <w:sz w:val="24"/>
+          <w:szCs w:val="24"/>
+        </w:rPr>
+        <w:t xml:space="preserve">az üres lista konstruktora használható, aminek a jelölése </w:t>
+      </w:r>
+      <m:oMath>
+        <m:r>
+          <w:rPr>
+            <w:rFonts w:ascii="Cambria Math" w:eastAsiaTheme="minorEastAsia" w:hAnsi="Cambria Math" w:cs="Times New Roman"/>
+            <w:sz w:val="24"/>
+            <w:szCs w:val="24"/>
+          </w:rPr>
+          <m:t>[]</m:t>
+        </m:r>
+      </m:oMath>
+      <w:r>
+        <w:rPr>
+          <w:rFonts w:ascii="Times New Roman" w:eastAsiaTheme="minorEastAsia" w:hAnsi="Times New Roman" w:cs="Times New Roman"/>
+          <w:sz w:val="24"/>
+          <w:szCs w:val="24"/>
+        </w:rPr>
+        <w:t xml:space="preserve"> és a rákövetkezés függvény helyett egy konstrukciós függvényt használunk a további listaelemek képzéséhez, ennek a jelölése </w:t>
+      </w:r>
+      <m:oMath>
+        <m:r>
+          <w:rPr>
+            <w:rFonts w:ascii="Cambria Math" w:eastAsiaTheme="minorEastAsia" w:hAnsi="Cambria Math" w:cs="Times New Roman"/>
+            <w:sz w:val="24"/>
+            <w:szCs w:val="24"/>
+          </w:rPr>
+          <m:t>Cons</m:t>
+        </m:r>
+      </m:oMath>
+      <w:r>
+        <w:rPr>
+          <w:rFonts w:ascii="Times New Roman" w:eastAsiaTheme="minorEastAsia" w:hAnsi="Times New Roman" w:cs="Times New Roman"/>
+          <w:sz w:val="24"/>
+          <w:szCs w:val="24"/>
+        </w:rPr>
+        <w:t xml:space="preserve">. </w:t>
+      </w:r>
+      <w:r>
+        <w:rPr>
+          <w:rFonts w:ascii="Times New Roman" w:eastAsiaTheme="minorEastAsia" w:hAnsi="Times New Roman" w:cs="Times New Roman"/>
+          <w:sz w:val="24"/>
+          <w:szCs w:val="24"/>
+        </w:rPr>
+        <w:t xml:space="preserve">A Típusos SKI-ban a listák nem módosíthatóak, vagyis nem lehet elemeket ki és betenni, helyette a </w:t>
+      </w:r>
+      <m:oMath>
+        <m:r>
+          <w:rPr>
+            <w:rFonts w:ascii="Cambria Math" w:eastAsiaTheme="minorEastAsia" w:hAnsi="Cambria Math" w:cs="Times New Roman"/>
+            <w:sz w:val="24"/>
+            <w:szCs w:val="24"/>
+          </w:rPr>
+          <m:t>Cons</m:t>
+        </m:r>
+      </m:oMath>
+      <w:r>
+        <w:rPr>
+          <w:rFonts w:ascii="Times New Roman" w:eastAsiaTheme="minorEastAsia" w:hAnsi="Times New Roman" w:cs="Times New Roman"/>
+          <w:sz w:val="24"/>
+          <w:szCs w:val="24"/>
+        </w:rPr>
+        <w:t xml:space="preserve"> segítségével </w:t>
+      </w:r>
+      <w:r>
+        <w:rPr>
+          <w:rFonts w:ascii="Times New Roman" w:eastAsiaTheme="minorEastAsia" w:hAnsi="Times New Roman" w:cs="Times New Roman"/>
+          <w:sz w:val="24"/>
+          <w:szCs w:val="24"/>
+        </w:rPr>
+        <w:t>lehet új listát készíteni egy adott elemből és listából. Például egy egész számokat tartalmazó lista, amely az 1-es számot tartalmazza:</w:t>
+      </w:r>
     </w:p>
     <w:p>
       <w:pPr>
@@ -11517,6 +12196,48 @@
           <w:szCs w:val="24"/>
         </w:rPr>
       </w:pPr>
+      <m:oMathPara>
+        <m:oMath>
+          <m:r>
+            <w:rPr>
+              <w:rFonts w:ascii="Cambria Math" w:eastAsiaTheme="minorEastAsia" w:hAnsi="Cambria Math" w:cs="Times New Roman"/>
+              <w:sz w:val="24"/>
+              <w:szCs w:val="24"/>
+            </w:rPr>
+            <m:t xml:space="preserve">Cons </m:t>
+          </m:r>
+          <m:d>
+            <m:dPr>
+              <m:ctrlPr>
+                <w:rPr>
+                  <w:rFonts w:ascii="Cambria Math" w:eastAsiaTheme="minorEastAsia" w:hAnsi="Cambria Math" w:cs="Times New Roman"/>
+                  <w:i/>
+                  <w:sz w:val="24"/>
+                  <w:szCs w:val="24"/>
+                </w:rPr>
+              </m:ctrlPr>
+            </m:dPr>
+            <m:e>
+              <m:r>
+                <w:rPr>
+                  <w:rFonts w:ascii="Cambria Math" w:eastAsiaTheme="minorEastAsia" w:hAnsi="Cambria Math" w:cs="Times New Roman"/>
+                  <w:sz w:val="24"/>
+                  <w:szCs w:val="24"/>
+                </w:rPr>
+                <m:t>Succ ZERO</m:t>
+              </m:r>
+            </m:e>
+          </m:d>
+          <m:r>
+            <w:rPr>
+              <w:rFonts w:ascii="Cambria Math" w:eastAsiaTheme="minorEastAsia" w:hAnsi="Cambria Math" w:cs="Times New Roman"/>
+              <w:sz w:val="24"/>
+              <w:szCs w:val="24"/>
+            </w:rPr>
+            <m:t xml:space="preserve"> []</m:t>
+          </m:r>
+        </m:oMath>
+      </m:oMathPara>
     </w:p>
     <w:p>
       <w:pPr>
@@ -11526,21 +12247,69 @@
         <w:spacing w:after="0" w:line="360" w:lineRule="auto"/>
         <w:jc w:val="both"/>
         <w:rPr>
-          <w:rFonts w:ascii="Times New Roman" w:hAnsi="Times New Roman" w:cs="Times New Roman"/>
-          <w:sz w:val="24"/>
-          <w:szCs w:val="24"/>
-        </w:rPr>
-      </w:pPr>
-      <w:proofErr w:type="spellStart"/>
-      <w:r>
-        <w:rPr>
-          <w:rFonts w:ascii="Times New Roman" w:hAnsi="Times New Roman" w:cs="Times New Roman"/>
-          <w:sz w:val="24"/>
-          <w:szCs w:val="24"/>
-        </w:rPr>
-        <w:t>Str</w:t>
-      </w:r>
-      <w:proofErr w:type="spellEnd"/>
+          <w:rFonts w:ascii="Times New Roman" w:eastAsiaTheme="minorEastAsia" w:hAnsi="Times New Roman" w:cs="Times New Roman"/>
+          <w:sz w:val="24"/>
+          <w:szCs w:val="24"/>
+        </w:rPr>
+      </w:pPr>
+      <w:r>
+        <w:rPr>
+          <w:rFonts w:ascii="Times New Roman" w:eastAsiaTheme="minorEastAsia" w:hAnsi="Times New Roman" w:cs="Times New Roman"/>
+          <w:sz w:val="24"/>
+          <w:szCs w:val="24"/>
+        </w:rPr>
+        <w:t xml:space="preserve">Egész számok listáit tartalmazó lista </w:t>
+      </w:r>
+      <m:oMath>
+        <m:r>
+          <w:rPr>
+            <w:rFonts w:ascii="Cambria Math" w:eastAsiaTheme="minorEastAsia" w:hAnsi="Cambria Math" w:cs="Times New Roman"/>
+            <w:sz w:val="24"/>
+            <w:szCs w:val="24"/>
+          </w:rPr>
+          <m:t>[</m:t>
+        </m:r>
+        <m:d>
+          <m:dPr>
+            <m:begChr m:val="["/>
+            <m:endChr m:val="]"/>
+            <m:ctrlPr>
+              <w:rPr>
+                <w:rFonts w:ascii="Cambria Math" w:eastAsiaTheme="minorEastAsia" w:hAnsi="Cambria Math" w:cs="Times New Roman"/>
+                <w:i/>
+                <w:sz w:val="24"/>
+                <w:szCs w:val="24"/>
+              </w:rPr>
+            </m:ctrlPr>
+          </m:dPr>
+          <m:e>
+            <m:r>
+              <w:rPr>
+                <w:rFonts w:ascii="Cambria Math" w:eastAsiaTheme="minorEastAsia" w:hAnsi="Cambria Math" w:cs="Times New Roman"/>
+                <w:sz w:val="24"/>
+                <w:szCs w:val="24"/>
+              </w:rPr>
+              <m:t>0,1</m:t>
+            </m:r>
+          </m:e>
+        </m:d>
+        <m:r>
+          <w:rPr>
+            <w:rFonts w:ascii="Cambria Math" w:eastAsiaTheme="minorEastAsia" w:hAnsi="Cambria Math" w:cs="Times New Roman"/>
+            <w:sz w:val="24"/>
+            <w:szCs w:val="24"/>
+          </w:rPr>
+          <m:t>,[2]]</m:t>
+        </m:r>
+      </m:oMath>
+      <w:r>
+        <w:rPr>
+          <w:rFonts w:ascii="Times New Roman" w:eastAsiaTheme="minorEastAsia" w:hAnsi="Times New Roman" w:cs="Times New Roman"/>
+          <w:sz w:val="24"/>
+          <w:szCs w:val="24"/>
+        </w:rPr>
+        <w:t>:</w:t>
+      </w:r>
     </w:p>
     <w:p>
       <w:pPr>
@@ -11550,11 +12319,187 @@
         <w:spacing w:after="0" w:line="360" w:lineRule="auto"/>
         <w:jc w:val="both"/>
         <w:rPr>
-          <w:rFonts w:ascii="Times New Roman" w:hAnsi="Times New Roman" w:cs="Times New Roman"/>
-          <w:sz w:val="24"/>
-          <w:szCs w:val="24"/>
-        </w:rPr>
-      </w:pPr>
+          <w:rFonts w:ascii="Times New Roman" w:eastAsiaTheme="minorEastAsia" w:hAnsi="Times New Roman" w:cs="Times New Roman"/>
+          <w:sz w:val="24"/>
+          <w:szCs w:val="24"/>
+        </w:rPr>
+      </w:pPr>
+      <m:oMathPara>
+        <m:oMath>
+          <m:r>
+            <w:rPr>
+              <w:rFonts w:ascii="Cambria Math" w:eastAsiaTheme="minorEastAsia" w:hAnsi="Cambria Math" w:cs="Times New Roman"/>
+              <w:sz w:val="24"/>
+              <w:szCs w:val="24"/>
+            </w:rPr>
+            <m:t xml:space="preserve">Cons </m:t>
+          </m:r>
+          <m:d>
+            <m:dPr>
+              <m:ctrlPr>
+                <w:rPr>
+                  <w:rFonts w:ascii="Cambria Math" w:eastAsiaTheme="minorEastAsia" w:hAnsi="Cambria Math" w:cs="Times New Roman"/>
+                  <w:i/>
+                  <w:sz w:val="24"/>
+                  <w:szCs w:val="24"/>
+                </w:rPr>
+              </m:ctrlPr>
+            </m:dPr>
+            <m:e>
+              <m:r>
+                <w:rPr>
+                  <w:rFonts w:ascii="Cambria Math" w:eastAsiaTheme="minorEastAsia" w:hAnsi="Cambria Math" w:cs="Times New Roman"/>
+                  <w:sz w:val="24"/>
+                  <w:szCs w:val="24"/>
+                </w:rPr>
+                <m:t xml:space="preserve">Cons ZERO </m:t>
+              </m:r>
+              <m:d>
+                <m:dPr>
+                  <m:ctrlPr>
+                    <w:rPr>
+                      <w:rFonts w:ascii="Cambria Math" w:eastAsiaTheme="minorEastAsia" w:hAnsi="Cambria Math" w:cs="Times New Roman"/>
+                      <w:i/>
+                      <w:sz w:val="24"/>
+                      <w:szCs w:val="24"/>
+                    </w:rPr>
+                  </m:ctrlPr>
+                </m:dPr>
+                <m:e>
+                  <m:r>
+                    <w:rPr>
+                      <w:rFonts w:ascii="Cambria Math" w:eastAsiaTheme="minorEastAsia" w:hAnsi="Cambria Math" w:cs="Times New Roman"/>
+                      <w:sz w:val="24"/>
+                      <w:szCs w:val="24"/>
+                    </w:rPr>
+                    <m:t xml:space="preserve">Cons </m:t>
+                  </m:r>
+                  <m:d>
+                    <m:dPr>
+                      <m:ctrlPr>
+                        <w:rPr>
+                          <w:rFonts w:ascii="Cambria Math" w:eastAsiaTheme="minorEastAsia" w:hAnsi="Cambria Math" w:cs="Times New Roman"/>
+                          <w:i/>
+                          <w:sz w:val="24"/>
+                          <w:szCs w:val="24"/>
+                        </w:rPr>
+                      </m:ctrlPr>
+                    </m:dPr>
+                    <m:e>
+                      <m:r>
+                        <w:rPr>
+                          <w:rFonts w:ascii="Cambria Math" w:eastAsiaTheme="minorEastAsia" w:hAnsi="Cambria Math" w:cs="Times New Roman"/>
+                          <w:sz w:val="24"/>
+                          <w:szCs w:val="24"/>
+                        </w:rPr>
+                        <m:t>Succ ZERO</m:t>
+                      </m:r>
+                    </m:e>
+                  </m:d>
+                  <m:r>
+                    <w:rPr>
+                      <w:rFonts w:ascii="Cambria Math" w:eastAsiaTheme="minorEastAsia" w:hAnsi="Cambria Math" w:cs="Times New Roman"/>
+                      <w:sz w:val="24"/>
+                      <w:szCs w:val="24"/>
+                    </w:rPr>
+                    <m:t xml:space="preserve"> []</m:t>
+                  </m:r>
+                </m:e>
+              </m:d>
+            </m:e>
+          </m:d>
+          <m:r>
+            <w:rPr>
+              <w:rFonts w:ascii="Cambria Math" w:eastAsiaTheme="minorEastAsia" w:hAnsi="Cambria Math" w:cs="Times New Roman"/>
+              <w:sz w:val="24"/>
+              <w:szCs w:val="24"/>
+            </w:rPr>
+            <m:t xml:space="preserve"> (Cons </m:t>
+          </m:r>
+          <m:d>
+            <m:dPr>
+              <m:ctrlPr>
+                <w:rPr>
+                  <w:rFonts w:ascii="Cambria Math" w:eastAsiaTheme="minorEastAsia" w:hAnsi="Cambria Math" w:cs="Times New Roman"/>
+                  <w:i/>
+                  <w:sz w:val="24"/>
+                  <w:szCs w:val="24"/>
+                </w:rPr>
+              </m:ctrlPr>
+            </m:dPr>
+            <m:e>
+              <m:r>
+                <w:rPr>
+                  <w:rFonts w:ascii="Cambria Math" w:eastAsiaTheme="minorEastAsia" w:hAnsi="Cambria Math" w:cs="Times New Roman"/>
+                  <w:sz w:val="24"/>
+                  <w:szCs w:val="24"/>
+                </w:rPr>
+                <m:t xml:space="preserve">Cons </m:t>
+              </m:r>
+              <m:d>
+                <m:dPr>
+                  <m:ctrlPr>
+                    <w:rPr>
+                      <w:rFonts w:ascii="Cambria Math" w:eastAsiaTheme="minorEastAsia" w:hAnsi="Cambria Math" w:cs="Times New Roman"/>
+                      <w:i/>
+                      <w:sz w:val="24"/>
+                      <w:szCs w:val="24"/>
+                    </w:rPr>
+                  </m:ctrlPr>
+                </m:dPr>
+                <m:e>
+                  <m:r>
+                    <w:rPr>
+                      <w:rFonts w:ascii="Cambria Math" w:eastAsiaTheme="minorEastAsia" w:hAnsi="Cambria Math" w:cs="Times New Roman"/>
+                      <w:sz w:val="24"/>
+                      <w:szCs w:val="24"/>
+                    </w:rPr>
+                    <m:t xml:space="preserve">Succ </m:t>
+                  </m:r>
+                  <m:d>
+                    <m:dPr>
+                      <m:ctrlPr>
+                        <w:rPr>
+                          <w:rFonts w:ascii="Cambria Math" w:eastAsiaTheme="minorEastAsia" w:hAnsi="Cambria Math" w:cs="Times New Roman"/>
+                          <w:i/>
+                          <w:sz w:val="24"/>
+                          <w:szCs w:val="24"/>
+                        </w:rPr>
+                      </m:ctrlPr>
+                    </m:dPr>
+                    <m:e>
+                      <m:r>
+                        <w:rPr>
+                          <w:rFonts w:ascii="Cambria Math" w:eastAsiaTheme="minorEastAsia" w:hAnsi="Cambria Math" w:cs="Times New Roman"/>
+                          <w:sz w:val="24"/>
+                          <w:szCs w:val="24"/>
+                        </w:rPr>
+                        <m:t>Succ ZERO</m:t>
+                      </m:r>
+                    </m:e>
+                  </m:d>
+                </m:e>
+              </m:d>
+              <m:r>
+                <w:rPr>
+                  <w:rFonts w:ascii="Cambria Math" w:eastAsiaTheme="minorEastAsia" w:hAnsi="Cambria Math" w:cs="Times New Roman"/>
+                  <w:sz w:val="24"/>
+                  <w:szCs w:val="24"/>
+                </w:rPr>
+                <m:t xml:space="preserve"> []</m:t>
+              </m:r>
+            </m:e>
+          </m:d>
+          <m:r>
+            <w:rPr>
+              <w:rFonts w:ascii="Cambria Math" w:eastAsiaTheme="minorEastAsia" w:hAnsi="Cambria Math" w:cs="Times New Roman"/>
+              <w:sz w:val="24"/>
+              <w:szCs w:val="24"/>
+            </w:rPr>
+            <m:t xml:space="preserve"> [])</m:t>
+          </m:r>
+        </m:oMath>
+      </m:oMathPara>
     </w:p>
     <w:p>
       <w:pPr>
@@ -11564,19 +12509,11 @@
         <w:spacing w:after="0" w:line="360" w:lineRule="auto"/>
         <w:jc w:val="both"/>
         <w:rPr>
-          <w:rFonts w:ascii="Times New Roman" w:hAnsi="Times New Roman" w:cs="Times New Roman"/>
-          <w:sz w:val="24"/>
-          <w:szCs w:val="24"/>
-        </w:rPr>
-      </w:pPr>
-      <w:r>
-        <w:rPr>
-          <w:rFonts w:ascii="Times New Roman" w:hAnsi="Times New Roman" w:cs="Times New Roman"/>
-          <w:sz w:val="24"/>
-          <w:szCs w:val="24"/>
-        </w:rPr>
-        <w:t xml:space="preserve">Folyt: </w:t>
-      </w:r>
+          <w:rFonts w:ascii="Times New Roman" w:eastAsiaTheme="minorEastAsia" w:hAnsi="Times New Roman" w:cs="Times New Roman"/>
+          <w:sz w:val="24"/>
+          <w:szCs w:val="24"/>
+        </w:rPr>
+      </w:pPr>
     </w:p>
     <w:p>
       <w:pPr>
@@ -11586,22 +12523,74 @@
         <w:spacing w:after="0" w:line="360" w:lineRule="auto"/>
         <w:jc w:val="both"/>
         <w:rPr>
-          <w:rFonts w:ascii="Times New Roman" w:hAnsi="Times New Roman" w:cs="Times New Roman"/>
-          <w:sz w:val="24"/>
-          <w:szCs w:val="24"/>
-        </w:rPr>
-      </w:pPr>
-      <w:hyperlink r:id="rId19" w:history="1">
-        <w:r>
-          <w:rPr>
-            <w:rStyle w:val="Hiperhivatkozs"/>
-            <w:rFonts w:ascii="Times New Roman" w:hAnsi="Times New Roman" w:cs="Times New Roman"/>
+          <w:rFonts w:ascii="Times New Roman" w:eastAsiaTheme="minorEastAsia" w:hAnsi="Times New Roman" w:cs="Times New Roman"/>
+          <w:sz w:val="24"/>
+          <w:szCs w:val="24"/>
+        </w:rPr>
+      </w:pPr>
+      <w:proofErr w:type="spellStart"/>
+      <w:r>
+        <w:rPr>
+          <w:rFonts w:ascii="Times New Roman" w:eastAsiaTheme="minorEastAsia" w:hAnsi="Times New Roman" w:cs="Times New Roman"/>
+          <w:b/>
+          <w:bCs/>
+          <w:sz w:val="24"/>
+          <w:szCs w:val="24"/>
+          <w:u w:val="single"/>
+        </w:rPr>
+        <w:t>Function</w:t>
+      </w:r>
+      <w:proofErr w:type="spellEnd"/>
+      <w:r>
+        <w:rPr>
+          <w:rFonts w:ascii="Times New Roman" w:eastAsiaTheme="minorEastAsia" w:hAnsi="Times New Roman" w:cs="Times New Roman"/>
+          <w:sz w:val="24"/>
+          <w:szCs w:val="24"/>
+        </w:rPr>
+        <w:t xml:space="preserve">: </w:t>
+      </w:r>
+      <w:r>
+        <w:rPr>
+          <w:rFonts w:ascii="Times New Roman" w:eastAsiaTheme="minorEastAsia" w:hAnsi="Times New Roman" w:cs="Times New Roman"/>
+          <w:sz w:val="24"/>
+          <w:szCs w:val="24"/>
+        </w:rPr>
+        <w:t xml:space="preserve">A függvény típus. A legtöbb kombinátor </w:t>
+      </w:r>
+      <w:r>
+        <w:rPr>
+          <w:rFonts w:ascii="Times New Roman" w:eastAsiaTheme="minorEastAsia" w:hAnsi="Times New Roman" w:cs="Times New Roman"/>
+          <w:sz w:val="24"/>
+          <w:szCs w:val="24"/>
+        </w:rPr>
+        <w:t xml:space="preserve">függvény típusú, hiszen egy vagy több paramétert felhasználva készít egy új kifejezést. </w:t>
+      </w:r>
+      <w:r>
+        <w:rPr>
+          <w:rFonts w:ascii="Times New Roman" w:eastAsiaTheme="minorEastAsia" w:hAnsi="Times New Roman" w:cs="Times New Roman"/>
+          <w:sz w:val="24"/>
+          <w:szCs w:val="24"/>
+        </w:rPr>
+        <w:t xml:space="preserve">Például a korábban már említett </w:t>
+      </w:r>
+      <m:oMath>
+        <m:r>
+          <w:rPr>
+            <w:rFonts w:ascii="Cambria Math" w:eastAsiaTheme="minorEastAsia" w:hAnsi="Cambria Math" w:cs="Times New Roman"/>
             <w:sz w:val="24"/>
             <w:szCs w:val="24"/>
           </w:rPr>
-          <w:t>https://en.wikipedia.org/wiki/Church_encoding</w:t>
-        </w:r>
-      </w:hyperlink>
+          <m:t>Succ</m:t>
+        </m:r>
+      </m:oMath>
+      <w:r>
+        <w:rPr>
+          <w:rFonts w:ascii="Times New Roman" w:eastAsiaTheme="minorEastAsia" w:hAnsi="Times New Roman" w:cs="Times New Roman"/>
+          <w:sz w:val="24"/>
+          <w:szCs w:val="24"/>
+        </w:rPr>
+        <w:t xml:space="preserve"> kombinátor függvény típusú:</w:t>
+      </w:r>
     </w:p>
     <w:p>
       <w:pPr>
@@ -11611,22 +12600,303 @@
         <w:spacing w:after="0" w:line="360" w:lineRule="auto"/>
         <w:jc w:val="both"/>
         <w:rPr>
-          <w:rFonts w:ascii="Times New Roman" w:hAnsi="Times New Roman" w:cs="Times New Roman"/>
-          <w:sz w:val="24"/>
-          <w:szCs w:val="24"/>
-        </w:rPr>
-      </w:pPr>
-      <w:hyperlink r:id="rId20" w:history="1">
-        <w:r>
-          <w:rPr>
-            <w:rStyle w:val="Hiperhivatkozs"/>
-            <w:rFonts w:ascii="Times New Roman" w:hAnsi="Times New Roman" w:cs="Times New Roman"/>
+          <w:rFonts w:ascii="Times New Roman" w:eastAsiaTheme="minorEastAsia" w:hAnsi="Times New Roman" w:cs="Times New Roman"/>
+          <w:sz w:val="24"/>
+          <w:szCs w:val="24"/>
+        </w:rPr>
+      </w:pPr>
+      <m:oMathPara>
+        <m:oMath>
+          <m:r>
+            <w:rPr>
+              <w:rFonts w:ascii="Cambria Math" w:eastAsiaTheme="minorEastAsia" w:hAnsi="Cambria Math" w:cs="Times New Roman"/>
+              <w:sz w:val="24"/>
+              <w:szCs w:val="24"/>
+            </w:rPr>
+            <m:t>Succ:Nat→Nat</m:t>
+          </m:r>
+        </m:oMath>
+      </m:oMathPara>
+    </w:p>
+    <w:p>
+      <w:pPr>
+        <w:tabs>
+          <w:tab w:val="left" w:pos="5103"/>
+        </w:tabs>
+        <w:spacing w:after="0" w:line="360" w:lineRule="auto"/>
+        <w:jc w:val="both"/>
+        <w:rPr>
+          <w:rFonts w:ascii="Times New Roman" w:eastAsiaTheme="minorEastAsia" w:hAnsi="Times New Roman" w:cs="Times New Roman"/>
+          <w:sz w:val="24"/>
+          <w:szCs w:val="24"/>
+        </w:rPr>
+      </w:pPr>
+      <w:r>
+        <w:rPr>
+          <w:rFonts w:ascii="Times New Roman" w:eastAsiaTheme="minorEastAsia" w:hAnsi="Times New Roman" w:cs="Times New Roman"/>
+          <w:sz w:val="24"/>
+          <w:szCs w:val="24"/>
+        </w:rPr>
+        <w:t>A</w:t>
+      </w:r>
+      <w:r>
+        <w:rPr>
+          <w:rFonts w:ascii="Times New Roman" w:eastAsiaTheme="minorEastAsia" w:hAnsi="Times New Roman" w:cs="Times New Roman"/>
+          <w:sz w:val="24"/>
+          <w:szCs w:val="24"/>
+        </w:rPr>
+        <w:t xml:space="preserve"> Típusos SKI függvényei</w:t>
+      </w:r>
+      <w:r>
+        <w:rPr>
+          <w:rFonts w:ascii="Times New Roman" w:eastAsiaTheme="minorEastAsia" w:hAnsi="Times New Roman" w:cs="Times New Roman"/>
+          <w:sz w:val="24"/>
+          <w:szCs w:val="24"/>
+        </w:rPr>
+        <w:t xml:space="preserve"> </w:t>
+      </w:r>
+      <w:r>
+        <w:rPr>
+          <w:rFonts w:ascii="Times New Roman" w:eastAsiaTheme="minorEastAsia" w:hAnsi="Times New Roman" w:cs="Times New Roman"/>
+          <w:sz w:val="24"/>
+          <w:szCs w:val="24"/>
+        </w:rPr>
+        <w:t xml:space="preserve">csak egy paraméteresek, </w:t>
+      </w:r>
+      <w:r>
+        <w:rPr>
+          <w:rFonts w:ascii="Times New Roman" w:eastAsiaTheme="minorEastAsia" w:hAnsi="Times New Roman" w:cs="Times New Roman"/>
+          <w:sz w:val="24"/>
+          <w:szCs w:val="24"/>
+        </w:rPr>
+        <w:t xml:space="preserve">ezért a több paraméteres kombinátorok típusa az úgynevezett </w:t>
+      </w:r>
+      <w:r>
+        <w:rPr>
+          <w:rFonts w:ascii="Times New Roman" w:eastAsiaTheme="minorEastAsia" w:hAnsi="Times New Roman" w:cs="Times New Roman"/>
+          <w:sz w:val="24"/>
+          <w:szCs w:val="24"/>
+        </w:rPr>
+        <w:t>Curry</w:t>
+      </w:r>
+      <w:r>
+        <w:rPr>
+          <w:rFonts w:ascii="Times New Roman" w:eastAsiaTheme="minorEastAsia" w:hAnsi="Times New Roman" w:cs="Times New Roman"/>
+          <w:sz w:val="24"/>
+          <w:szCs w:val="24"/>
+        </w:rPr>
+        <w:t>-</w:t>
+      </w:r>
+      <w:proofErr w:type="spellStart"/>
+      <w:r>
+        <w:rPr>
+          <w:rFonts w:ascii="Times New Roman" w:eastAsiaTheme="minorEastAsia" w:hAnsi="Times New Roman" w:cs="Times New Roman"/>
+          <w:sz w:val="24"/>
+          <w:szCs w:val="24"/>
+        </w:rPr>
+        <w:t>zés</w:t>
+      </w:r>
+      <w:proofErr w:type="spellEnd"/>
+      <w:r>
+        <w:rPr>
+          <w:rFonts w:ascii="Times New Roman" w:eastAsiaTheme="minorEastAsia" w:hAnsi="Times New Roman" w:cs="Times New Roman"/>
+          <w:sz w:val="24"/>
+          <w:szCs w:val="24"/>
+        </w:rPr>
+        <w:t xml:space="preserve"> módszerrel adhatók meg. </w:t>
+      </w:r>
+      <w:r>
+        <w:rPr>
+          <w:rFonts w:ascii="Times New Roman" w:eastAsiaTheme="minorEastAsia" w:hAnsi="Times New Roman" w:cs="Times New Roman"/>
+          <w:sz w:val="24"/>
+          <w:szCs w:val="24"/>
+        </w:rPr>
+        <w:t>A Curry-</w:t>
+      </w:r>
+      <w:proofErr w:type="spellStart"/>
+      <w:r>
+        <w:rPr>
+          <w:rFonts w:ascii="Times New Roman" w:eastAsiaTheme="minorEastAsia" w:hAnsi="Times New Roman" w:cs="Times New Roman"/>
+          <w:sz w:val="24"/>
+          <w:szCs w:val="24"/>
+        </w:rPr>
+        <w:t>zés</w:t>
+      </w:r>
+      <w:proofErr w:type="spellEnd"/>
+      <w:r>
+        <w:rPr>
+          <w:rFonts w:ascii="Times New Roman" w:eastAsiaTheme="minorEastAsia" w:hAnsi="Times New Roman" w:cs="Times New Roman"/>
+          <w:sz w:val="24"/>
+          <w:szCs w:val="24"/>
+        </w:rPr>
+        <w:t xml:space="preserve"> azt jelenti, hogy egy több argumentumot elfogadó függvényt függvények sorozatává </w:t>
+      </w:r>
+      <w:r>
+        <w:rPr>
+          <w:rFonts w:ascii="Times New Roman" w:eastAsiaTheme="minorEastAsia" w:hAnsi="Times New Roman" w:cs="Times New Roman"/>
+          <w:sz w:val="24"/>
+          <w:szCs w:val="24"/>
+        </w:rPr>
+        <w:t>alakítunk,</w:t>
+      </w:r>
+      <w:r>
+        <w:rPr>
+          <w:rFonts w:ascii="Times New Roman" w:eastAsiaTheme="minorEastAsia" w:hAnsi="Times New Roman" w:cs="Times New Roman"/>
+          <w:sz w:val="24"/>
+          <w:szCs w:val="24"/>
+        </w:rPr>
+        <w:t xml:space="preserve"> amik csak egy-egy argumentumot kaphatnak. </w:t>
+      </w:r>
+      <w:r>
+        <w:rPr>
+          <w:rFonts w:ascii="Times New Roman" w:eastAsiaTheme="minorEastAsia" w:hAnsi="Times New Roman" w:cs="Times New Roman"/>
+          <w:sz w:val="24"/>
+          <w:szCs w:val="24"/>
+        </w:rPr>
+        <w:t xml:space="preserve">Például a </w:t>
+      </w:r>
+      <m:oMath>
+        <m:r>
+          <w:rPr>
+            <w:rFonts w:ascii="Cambria Math" w:eastAsiaTheme="minorEastAsia" w:hAnsi="Cambria Math" w:cs="Times New Roman"/>
             <w:sz w:val="24"/>
             <w:szCs w:val="24"/>
           </w:rPr>
-          <w:t>https://github.com/TobCap/lambdass/blob/master/vignettes/ChurchEncoding.md</w:t>
-        </w:r>
-      </w:hyperlink>
+          <m:t>K</m:t>
+        </m:r>
+      </m:oMath>
+      <w:r>
+        <w:rPr>
+          <w:rFonts w:ascii="Times New Roman" w:eastAsiaTheme="minorEastAsia" w:hAnsi="Times New Roman" w:cs="Times New Roman"/>
+          <w:sz w:val="24"/>
+          <w:szCs w:val="24"/>
+        </w:rPr>
+        <w:t xml:space="preserve"> kombinátor típusa </w:t>
+      </w:r>
+      <m:oMath>
+        <m:r>
+          <w:rPr>
+            <w:rFonts w:ascii="Cambria Math" w:eastAsiaTheme="minorEastAsia" w:hAnsi="Cambria Math" w:cs="Times New Roman"/>
+            <w:sz w:val="24"/>
+            <w:szCs w:val="24"/>
+          </w:rPr>
+          <m:t>A→B→A</m:t>
+        </m:r>
+      </m:oMath>
+      <w:r>
+        <w:rPr>
+          <w:rFonts w:ascii="Times New Roman" w:eastAsiaTheme="minorEastAsia" w:hAnsi="Times New Roman" w:cs="Times New Roman"/>
+          <w:sz w:val="24"/>
+          <w:szCs w:val="24"/>
+        </w:rPr>
+        <w:t xml:space="preserve">, így a </w:t>
+      </w:r>
+      <m:oMath>
+        <m:r>
+          <w:rPr>
+            <w:rFonts w:ascii="Cambria Math" w:eastAsiaTheme="minorEastAsia" w:hAnsi="Cambria Math" w:cs="Times New Roman"/>
+            <w:sz w:val="24"/>
+            <w:szCs w:val="24"/>
+          </w:rPr>
+          <m:t>K ZERO True</m:t>
+        </m:r>
+      </m:oMath>
+      <w:r>
+        <w:rPr>
+          <w:rFonts w:ascii="Times New Roman" w:eastAsiaTheme="minorEastAsia" w:hAnsi="Times New Roman" w:cs="Times New Roman"/>
+          <w:sz w:val="24"/>
+          <w:szCs w:val="24"/>
+        </w:rPr>
+        <w:t xml:space="preserve"> kifejezés típusa pedig </w:t>
+      </w:r>
+      <m:oMath>
+        <m:r>
+          <w:rPr>
+            <w:rFonts w:ascii="Cambria Math" w:eastAsiaTheme="minorEastAsia" w:hAnsi="Cambria Math" w:cs="Times New Roman"/>
+            <w:sz w:val="24"/>
+            <w:szCs w:val="24"/>
+          </w:rPr>
+          <m:t>Nat→Bool→Nat</m:t>
+        </m:r>
+      </m:oMath>
+      <w:r>
+        <w:rPr>
+          <w:rFonts w:ascii="Times New Roman" w:eastAsiaTheme="minorEastAsia" w:hAnsi="Times New Roman" w:cs="Times New Roman"/>
+          <w:sz w:val="24"/>
+          <w:szCs w:val="24"/>
+        </w:rPr>
+        <w:t>, ami Curry-</w:t>
+      </w:r>
+      <w:proofErr w:type="spellStart"/>
+      <w:r>
+        <w:rPr>
+          <w:rFonts w:ascii="Times New Roman" w:eastAsiaTheme="minorEastAsia" w:hAnsi="Times New Roman" w:cs="Times New Roman"/>
+          <w:sz w:val="24"/>
+          <w:szCs w:val="24"/>
+        </w:rPr>
+        <w:t>zéssel</w:t>
+      </w:r>
+      <w:proofErr w:type="spellEnd"/>
+      <w:r>
+        <w:rPr>
+          <w:rFonts w:ascii="Times New Roman" w:eastAsiaTheme="minorEastAsia" w:hAnsi="Times New Roman" w:cs="Times New Roman"/>
+          <w:sz w:val="24"/>
+          <w:szCs w:val="24"/>
+        </w:rPr>
+        <w:t xml:space="preserve"> </w:t>
+      </w:r>
+      <m:oMath>
+        <m:r>
+          <w:rPr>
+            <w:rFonts w:ascii="Cambria Math" w:eastAsiaTheme="minorEastAsia" w:hAnsi="Cambria Math" w:cs="Times New Roman"/>
+            <w:sz w:val="24"/>
+            <w:szCs w:val="24"/>
+          </w:rPr>
+          <m:t>Nat→(Bool→Nat)</m:t>
+        </m:r>
+      </m:oMath>
+      <w:r>
+        <w:rPr>
+          <w:rFonts w:ascii="Times New Roman" w:eastAsiaTheme="minorEastAsia" w:hAnsi="Times New Roman" w:cs="Times New Roman"/>
+          <w:sz w:val="24"/>
+          <w:szCs w:val="24"/>
+        </w:rPr>
+        <w:t xml:space="preserve"> lesz. </w:t>
+      </w:r>
+      <w:r>
+        <w:rPr>
+          <w:rFonts w:ascii="Times New Roman" w:eastAsiaTheme="minorEastAsia" w:hAnsi="Times New Roman" w:cs="Times New Roman"/>
+          <w:sz w:val="24"/>
+          <w:szCs w:val="24"/>
+        </w:rPr>
+        <w:t xml:space="preserve">Az első paraméter alkalmazása után a </w:t>
+      </w:r>
+      <m:oMath>
+        <m:r>
+          <w:rPr>
+            <w:rFonts w:ascii="Cambria Math" w:eastAsiaTheme="minorEastAsia" w:hAnsi="Cambria Math" w:cs="Times New Roman"/>
+            <w:sz w:val="24"/>
+            <w:szCs w:val="24"/>
+          </w:rPr>
+          <m:t>Bool→Nat</m:t>
+        </m:r>
+      </m:oMath>
+      <w:r>
+        <w:rPr>
+          <w:rFonts w:ascii="Times New Roman" w:eastAsiaTheme="minorEastAsia" w:hAnsi="Times New Roman" w:cs="Times New Roman"/>
+          <w:sz w:val="24"/>
+          <w:szCs w:val="24"/>
+        </w:rPr>
+        <w:t xml:space="preserve"> függvénnyel tér vissza, amire alkalmazni lehet a második paramétert is.</w:t>
+      </w:r>
+      <w:r>
+        <w:rPr>
+          <w:rFonts w:ascii="Times New Roman" w:eastAsiaTheme="minorEastAsia" w:hAnsi="Times New Roman" w:cs="Times New Roman"/>
+          <w:sz w:val="24"/>
+          <w:szCs w:val="24"/>
+        </w:rPr>
+        <w:t xml:space="preserve"> </w:t>
+      </w:r>
     </w:p>
     <w:p>
       <w:pPr>
@@ -11636,22 +12906,11 @@
         <w:spacing w:after="0" w:line="360" w:lineRule="auto"/>
         <w:jc w:val="both"/>
         <w:rPr>
-          <w:rFonts w:ascii="Times New Roman" w:hAnsi="Times New Roman" w:cs="Times New Roman"/>
-          <w:sz w:val="16"/>
-          <w:szCs w:val="16"/>
-        </w:rPr>
-      </w:pPr>
-      <w:hyperlink r:id="rId21" w:history="1">
-        <w:r>
-          <w:rPr>
-            <w:rStyle w:val="Hiperhivatkozs"/>
-            <w:rFonts w:ascii="Times New Roman" w:hAnsi="Times New Roman" w:cs="Times New Roman"/>
-            <w:sz w:val="16"/>
-            <w:szCs w:val="16"/>
-          </w:rPr>
-          <w:t>https://people.cs.uchicago.edu/~odonnell/Teacher/Lectures/Formal_Organization_of_Knowledge/Examples/combinator_calculus/</w:t>
-        </w:r>
-      </w:hyperlink>
+          <w:rFonts w:ascii="Times New Roman" w:eastAsiaTheme="minorEastAsia" w:hAnsi="Times New Roman" w:cs="Times New Roman"/>
+          <w:sz w:val="24"/>
+          <w:szCs w:val="24"/>
+        </w:rPr>
+      </w:pPr>
     </w:p>
     <w:p>
       <w:pPr>
@@ -11661,18 +12920,91 @@
         <w:spacing w:after="0" w:line="360" w:lineRule="auto"/>
         <w:jc w:val="both"/>
         <w:rPr>
-          <w:rFonts w:ascii="Times New Roman" w:hAnsi="Times New Roman" w:cs="Times New Roman"/>
-          <w:sz w:val="24"/>
-          <w:szCs w:val="24"/>
-        </w:rPr>
-      </w:pPr>
-      <w:r>
-        <w:rPr>
-          <w:rFonts w:ascii="Times New Roman" w:hAnsi="Times New Roman" w:cs="Times New Roman"/>
-          <w:sz w:val="24"/>
-          <w:szCs w:val="24"/>
-        </w:rPr>
-        <w:t>https://www.cs.rice.edu/~javaplt/311/Readings/supplemental.pdf</w:t>
+          <w:rFonts w:ascii="Times New Roman" w:eastAsiaTheme="minorEastAsia" w:hAnsi="Times New Roman" w:cs="Times New Roman"/>
+          <w:sz w:val="24"/>
+          <w:szCs w:val="24"/>
+        </w:rPr>
+      </w:pPr>
+      <w:proofErr w:type="spellStart"/>
+      <w:r>
+        <w:rPr>
+          <w:rFonts w:ascii="Times New Roman" w:eastAsiaTheme="minorEastAsia" w:hAnsi="Times New Roman" w:cs="Times New Roman"/>
+          <w:b/>
+          <w:bCs/>
+          <w:sz w:val="24"/>
+          <w:szCs w:val="24"/>
+          <w:u w:val="single"/>
+        </w:rPr>
+        <w:t>Str</w:t>
+      </w:r>
+      <w:proofErr w:type="spellEnd"/>
+      <w:r>
+        <w:rPr>
+          <w:rFonts w:ascii="Times New Roman" w:eastAsiaTheme="minorEastAsia" w:hAnsi="Times New Roman" w:cs="Times New Roman"/>
+          <w:sz w:val="24"/>
+          <w:szCs w:val="24"/>
+        </w:rPr>
+        <w:t>:</w:t>
+      </w:r>
+      <w:r>
+        <w:rPr>
+          <w:rFonts w:ascii="Times New Roman" w:eastAsiaTheme="minorEastAsia" w:hAnsi="Times New Roman" w:cs="Times New Roman"/>
+          <w:sz w:val="24"/>
+          <w:szCs w:val="24"/>
+        </w:rPr>
+        <w:t xml:space="preserve"> </w:t>
+      </w:r>
+      <w:r>
+        <w:rPr>
+          <w:rFonts w:ascii="Times New Roman" w:eastAsiaTheme="minorEastAsia" w:hAnsi="Times New Roman" w:cs="Times New Roman"/>
+          <w:sz w:val="24"/>
+          <w:szCs w:val="24"/>
+        </w:rPr>
+        <w:t xml:space="preserve">A </w:t>
+      </w:r>
+      <w:proofErr w:type="spellStart"/>
+      <w:r>
+        <w:rPr>
+          <w:rFonts w:ascii="Times New Roman" w:eastAsiaTheme="minorEastAsia" w:hAnsi="Times New Roman" w:cs="Times New Roman"/>
+          <w:sz w:val="24"/>
+          <w:szCs w:val="24"/>
+        </w:rPr>
+        <w:t>String</w:t>
+      </w:r>
+      <w:proofErr w:type="spellEnd"/>
+      <w:r>
+        <w:rPr>
+          <w:rFonts w:ascii="Times New Roman" w:eastAsiaTheme="minorEastAsia" w:hAnsi="Times New Roman" w:cs="Times New Roman"/>
+          <w:sz w:val="24"/>
+          <w:szCs w:val="24"/>
+        </w:rPr>
+        <w:t xml:space="preserve"> literálok típusa. A nyelvben konstans </w:t>
+      </w:r>
+      <w:proofErr w:type="spellStart"/>
+      <w:r>
+        <w:rPr>
+          <w:rFonts w:ascii="Times New Roman" w:eastAsiaTheme="minorEastAsia" w:hAnsi="Times New Roman" w:cs="Times New Roman"/>
+          <w:sz w:val="24"/>
+          <w:szCs w:val="24"/>
+        </w:rPr>
+        <w:t>literálokat</w:t>
+      </w:r>
+      <w:proofErr w:type="spellEnd"/>
+      <w:r>
+        <w:rPr>
+          <w:rFonts w:ascii="Times New Roman" w:eastAsiaTheme="minorEastAsia" w:hAnsi="Times New Roman" w:cs="Times New Roman"/>
+          <w:sz w:val="24"/>
+          <w:szCs w:val="24"/>
+        </w:rPr>
+        <w:t xml:space="preserve"> adhatunk meg</w:t>
+      </w:r>
+      <w:r>
+        <w:rPr>
+          <w:rFonts w:ascii="Times New Roman" w:eastAsiaTheme="minorEastAsia" w:hAnsi="Times New Roman" w:cs="Times New Roman"/>
+          <w:sz w:val="24"/>
+          <w:szCs w:val="24"/>
+        </w:rPr>
+        <w:t xml:space="preserve">, viszont a nyelv nem tartalmaz beépített műveleteket a literálok kezelésére a ki íratáson kívül, vagyis nem tudjuk darabolni/összefűzni őket. Azért került a nyelvbe, hogy változatosabbá tegye azt és több lehetőség legyen példák bemutatására. </w:t>
       </w:r>
     </w:p>
     <w:p>
@@ -11683,11 +13015,23 @@
         <w:spacing w:after="0" w:line="360" w:lineRule="auto"/>
         <w:jc w:val="both"/>
         <w:rPr>
-          <w:rFonts w:ascii="Times New Roman" w:hAnsi="Times New Roman" w:cs="Times New Roman"/>
-          <w:sz w:val="24"/>
-          <w:szCs w:val="24"/>
-        </w:rPr>
-      </w:pPr>
+          <w:rFonts w:ascii="Times New Roman" w:eastAsiaTheme="minorEastAsia" w:hAnsi="Times New Roman" w:cs="Times New Roman"/>
+          <w:sz w:val="24"/>
+          <w:szCs w:val="24"/>
+        </w:rPr>
+      </w:pPr>
+      <m:oMathPara>
+        <m:oMath>
+          <m:r>
+            <w:rPr>
+              <w:rFonts w:ascii="Cambria Math" w:eastAsiaTheme="minorEastAsia" w:hAnsi="Cambria Math" w:cs="Times New Roman"/>
+              <w:sz w:val="24"/>
+              <w:szCs w:val="24"/>
+            </w:rPr>
+            <m:t>I HelloWorld!==&gt;"HelloWorld!"</m:t>
+          </m:r>
+        </m:oMath>
+      </m:oMathPara>
     </w:p>
     <w:p>
       <w:pPr>
@@ -11697,7 +13041,7 @@
         <w:spacing w:after="0" w:line="360" w:lineRule="auto"/>
         <w:jc w:val="both"/>
         <w:rPr>
-          <w:rFonts w:ascii="Times New Roman" w:hAnsi="Times New Roman" w:cs="Times New Roman"/>
+          <w:rFonts w:ascii="Times New Roman" w:eastAsiaTheme="minorEastAsia" w:hAnsi="Times New Roman" w:cs="Times New Roman"/>
           <w:sz w:val="24"/>
           <w:szCs w:val="24"/>
         </w:rPr>
@@ -11711,42 +13055,98 @@
         <w:spacing w:after="0" w:line="360" w:lineRule="auto"/>
         <w:jc w:val="both"/>
         <w:rPr>
-          <w:rFonts w:ascii="Times New Roman" w:hAnsi="Times New Roman" w:cs="Times New Roman"/>
-          <w:sz w:val="24"/>
-          <w:szCs w:val="24"/>
-        </w:rPr>
-      </w:pPr>
-    </w:p>
-    <w:p>
-      <w:pPr>
-        <w:rPr>
-          <w:rFonts w:ascii="Times New Roman" w:hAnsi="Times New Roman" w:cs="Times New Roman"/>
-          <w:sz w:val="24"/>
-          <w:szCs w:val="24"/>
-        </w:rPr>
-      </w:pPr>
-      <w:r>
-        <w:rPr>
-          <w:rFonts w:ascii="Times New Roman" w:hAnsi="Times New Roman" w:cs="Times New Roman"/>
-          <w:sz w:val="24"/>
-          <w:szCs w:val="24"/>
-        </w:rPr>
-        <w:br w:type="page"/>
-      </w:r>
+          <w:rFonts w:ascii="Times New Roman" w:eastAsiaTheme="minorEastAsia" w:hAnsi="Times New Roman" w:cs="Times New Roman"/>
+          <w:sz w:val="24"/>
+          <w:szCs w:val="24"/>
+        </w:rPr>
+      </w:pPr>
       <w:proofErr w:type="spellStart"/>
       <w:r>
         <w:rPr>
-          <w:rFonts w:ascii="Times New Roman" w:hAnsi="Times New Roman" w:cs="Times New Roman"/>
+          <w:rFonts w:ascii="Times New Roman" w:eastAsiaTheme="minorEastAsia" w:hAnsi="Times New Roman" w:cs="Times New Roman"/>
           <w:b/>
           <w:bCs/>
           <w:sz w:val="24"/>
           <w:szCs w:val="24"/>
           <w:u w:val="single"/>
         </w:rPr>
-        <w:lastRenderedPageBreak/>
-        <w:t>Notes</w:t>
+        <w:t>Unknown</w:t>
       </w:r>
       <w:proofErr w:type="spellEnd"/>
+      <w:r>
+        <w:rPr>
+          <w:rFonts w:ascii="Times New Roman" w:eastAsiaTheme="minorEastAsia" w:hAnsi="Times New Roman" w:cs="Times New Roman"/>
+          <w:sz w:val="24"/>
+          <w:szCs w:val="24"/>
+        </w:rPr>
+        <w:t>: Az ismeretlen típus</w:t>
+      </w:r>
+      <w:r>
+        <w:rPr>
+          <w:rFonts w:ascii="Times New Roman" w:eastAsiaTheme="minorEastAsia" w:hAnsi="Times New Roman" w:cs="Times New Roman"/>
+          <w:sz w:val="24"/>
+          <w:szCs w:val="24"/>
+        </w:rPr>
+        <w:t xml:space="preserve">, ami akkor jön létre, ha </w:t>
+      </w:r>
+      <w:r>
+        <w:rPr>
+          <w:rFonts w:ascii="Times New Roman" w:eastAsiaTheme="minorEastAsia" w:hAnsi="Times New Roman" w:cs="Times New Roman"/>
+          <w:sz w:val="24"/>
+          <w:szCs w:val="24"/>
+        </w:rPr>
+        <w:t>egy kifejezésben nem definiáltuk explicit módon minden kombinátor típusát</w:t>
+      </w:r>
+      <w:r>
+        <w:rPr>
+          <w:rFonts w:ascii="Times New Roman" w:eastAsiaTheme="minorEastAsia" w:hAnsi="Times New Roman" w:cs="Times New Roman"/>
+          <w:sz w:val="24"/>
+          <w:szCs w:val="24"/>
+        </w:rPr>
+        <w:t xml:space="preserve"> vagy ha a kontextusból nem lehet kikövetkeztetni. A típusellenőrző megpróbál minden ismeretlen típust kikövetkeztetni, ha ez nem sikerül, akkor a kifejezés nem kerül kiértékelésre</w:t>
+      </w:r>
+      <w:r>
+        <w:rPr>
+          <w:rFonts w:ascii="Times New Roman" w:eastAsiaTheme="minorEastAsia" w:hAnsi="Times New Roman" w:cs="Times New Roman"/>
+          <w:sz w:val="24"/>
+          <w:szCs w:val="24"/>
+        </w:rPr>
+        <w:t xml:space="preserve"> és a program hibával tér vissza</w:t>
+      </w:r>
+      <w:r>
+        <w:rPr>
+          <w:rFonts w:ascii="Times New Roman" w:eastAsiaTheme="minorEastAsia" w:hAnsi="Times New Roman" w:cs="Times New Roman"/>
+          <w:sz w:val="24"/>
+          <w:szCs w:val="24"/>
+        </w:rPr>
+        <w:t xml:space="preserve">. Például a következő kifejezésben </w:t>
+      </w:r>
+      <m:oMath>
+        <m:r>
+          <w:rPr>
+            <w:rFonts w:ascii="Cambria Math" w:eastAsiaTheme="minorEastAsia" w:hAnsi="Cambria Math" w:cs="Times New Roman"/>
+            <w:sz w:val="24"/>
+            <w:szCs w:val="24"/>
+          </w:rPr>
+          <m:t>K</m:t>
+        </m:r>
+      </m:oMath>
+      <w:r>
+        <w:rPr>
+          <w:rFonts w:ascii="Times New Roman" w:eastAsiaTheme="minorEastAsia" w:hAnsi="Times New Roman" w:cs="Times New Roman"/>
+          <w:sz w:val="24"/>
+          <w:szCs w:val="24"/>
+        </w:rPr>
+        <w:t xml:space="preserve"> kombinátor típusa nem lett explicit </w:t>
+      </w:r>
+      <w:r>
+        <w:rPr>
+          <w:rFonts w:ascii="Times New Roman" w:eastAsiaTheme="minorEastAsia" w:hAnsi="Times New Roman" w:cs="Times New Roman"/>
+          <w:sz w:val="24"/>
+          <w:szCs w:val="24"/>
+        </w:rPr>
+        <w:t xml:space="preserve">megadva és a kontextus alapján sem lehet a típusát teljesen kikövetkeztetni: </w:t>
+      </w:r>
     </w:p>
     <w:p>
       <w:pPr>
@@ -11756,91 +13156,23 @@
         <w:spacing w:after="0" w:line="360" w:lineRule="auto"/>
         <w:jc w:val="both"/>
         <w:rPr>
-          <w:rFonts w:ascii="Times New Roman" w:hAnsi="Times New Roman" w:cs="Times New Roman"/>
-          <w:sz w:val="24"/>
-          <w:szCs w:val="24"/>
-        </w:rPr>
-      </w:pPr>
-      <w:r>
-        <w:rPr>
-          <w:rFonts w:ascii="Times New Roman" w:hAnsi="Times New Roman" w:cs="Times New Roman"/>
-          <w:sz w:val="24"/>
-          <w:szCs w:val="24"/>
-        </w:rPr>
-        <w:t xml:space="preserve">számokra, </w:t>
-      </w:r>
-      <w:proofErr w:type="spellStart"/>
-      <w:r>
-        <w:rPr>
-          <w:rFonts w:ascii="Times New Roman" w:hAnsi="Times New Roman" w:cs="Times New Roman"/>
-          <w:sz w:val="24"/>
-          <w:szCs w:val="24"/>
-        </w:rPr>
-        <w:t>churck</w:t>
-      </w:r>
-      <w:proofErr w:type="spellEnd"/>
-      <w:r>
-        <w:rPr>
-          <w:rFonts w:ascii="Times New Roman" w:hAnsi="Times New Roman" w:cs="Times New Roman"/>
-          <w:sz w:val="24"/>
-          <w:szCs w:val="24"/>
-        </w:rPr>
-        <w:t xml:space="preserve"> kódolás, + wiki: </w:t>
-      </w:r>
-      <w:proofErr w:type="spellStart"/>
-      <w:r>
-        <w:rPr>
-          <w:rFonts w:ascii="Times New Roman" w:hAnsi="Times New Roman" w:cs="Times New Roman"/>
-          <w:sz w:val="24"/>
-          <w:szCs w:val="24"/>
-        </w:rPr>
-        <w:t>Typed</w:t>
-      </w:r>
-      <w:proofErr w:type="spellEnd"/>
-      <w:r>
-        <w:rPr>
-          <w:rFonts w:ascii="Times New Roman" w:hAnsi="Times New Roman" w:cs="Times New Roman"/>
-          <w:sz w:val="24"/>
-          <w:szCs w:val="24"/>
-        </w:rPr>
-        <w:t xml:space="preserve"> </w:t>
-      </w:r>
-      <w:proofErr w:type="spellStart"/>
-      <w:r>
-        <w:rPr>
-          <w:rFonts w:ascii="Times New Roman" w:hAnsi="Times New Roman" w:cs="Times New Roman"/>
-          <w:sz w:val="24"/>
-          <w:szCs w:val="24"/>
-        </w:rPr>
-        <w:t>skinál</w:t>
-      </w:r>
-      <w:proofErr w:type="spellEnd"/>
-      <w:r>
-        <w:rPr>
-          <w:rFonts w:ascii="Times New Roman" w:hAnsi="Times New Roman" w:cs="Times New Roman"/>
-          <w:sz w:val="24"/>
-          <w:szCs w:val="24"/>
-        </w:rPr>
-        <w:t xml:space="preserve"> , </w:t>
-      </w:r>
-      <w:proofErr w:type="spellStart"/>
-      <w:r>
-        <w:rPr>
-          <w:rFonts w:ascii="Times New Roman" w:hAnsi="Times New Roman" w:cs="Times New Roman"/>
-          <w:sz w:val="24"/>
-          <w:szCs w:val="24"/>
-        </w:rPr>
-        <w:t>pl</w:t>
-      </w:r>
-      <w:proofErr w:type="spellEnd"/>
-      <w:r>
-        <w:rPr>
-          <w:rFonts w:ascii="Times New Roman" w:hAnsi="Times New Roman" w:cs="Times New Roman"/>
-          <w:sz w:val="24"/>
-          <w:szCs w:val="24"/>
-        </w:rPr>
-        <w:t xml:space="preserve"> termek ismertetésénél</w:t>
-      </w:r>
+          <w:rFonts w:ascii="Times New Roman" w:eastAsiaTheme="minorEastAsia" w:hAnsi="Times New Roman" w:cs="Times New Roman"/>
+          <w:sz w:val="24"/>
+          <w:szCs w:val="24"/>
+        </w:rPr>
+      </w:pPr>
+      <m:oMathPara>
+        <m:oMath>
+          <m:r>
+            <w:rPr>
+              <w:rFonts w:ascii="Cambria Math" w:eastAsiaTheme="minorEastAsia" w:hAnsi="Cambria Math" w:cs="Times New Roman"/>
+              <w:sz w:val="24"/>
+              <w:szCs w:val="24"/>
+            </w:rPr>
+            <m:t>K ZERO</m:t>
+          </m:r>
+        </m:oMath>
+      </m:oMathPara>
     </w:p>
     <w:p>
       <w:pPr>
@@ -11850,11 +13182,215 @@
         <w:spacing w:after="0" w:line="360" w:lineRule="auto"/>
         <w:jc w:val="both"/>
         <w:rPr>
-          <w:rFonts w:ascii="Times New Roman" w:hAnsi="Times New Roman" w:cs="Times New Roman"/>
-          <w:sz w:val="24"/>
-          <w:szCs w:val="24"/>
-        </w:rPr>
-      </w:pPr>
+          <w:rFonts w:ascii="Times New Roman" w:eastAsiaTheme="minorEastAsia" w:hAnsi="Times New Roman" w:cs="Times New Roman"/>
+          <w:sz w:val="24"/>
+          <w:szCs w:val="24"/>
+        </w:rPr>
+      </w:pPr>
+      <m:oMath>
+        <m:r>
+          <w:rPr>
+            <w:rFonts w:ascii="Cambria Math" w:eastAsiaTheme="minorEastAsia" w:hAnsi="Cambria Math" w:cs="Times New Roman"/>
+            <w:sz w:val="24"/>
+            <w:szCs w:val="24"/>
+          </w:rPr>
+          <m:t>K</m:t>
+        </m:r>
+      </m:oMath>
+      <w:r>
+        <w:rPr>
+          <w:rFonts w:ascii="Times New Roman" w:eastAsiaTheme="minorEastAsia" w:hAnsi="Times New Roman" w:cs="Times New Roman"/>
+          <w:sz w:val="24"/>
+          <w:szCs w:val="24"/>
+        </w:rPr>
+        <w:t xml:space="preserve"> definíciója: </w:t>
+      </w:r>
+      <m:oMath>
+        <m:r>
+          <w:rPr>
+            <w:rFonts w:ascii="Cambria Math" w:eastAsiaTheme="minorEastAsia" w:hAnsi="Cambria Math" w:cs="Times New Roman"/>
+            <w:sz w:val="24"/>
+            <w:szCs w:val="24"/>
+          </w:rPr>
+          <m:t>K x y=x</m:t>
+        </m:r>
+      </m:oMath>
+      <w:r>
+        <w:rPr>
+          <w:rFonts w:ascii="Times New Roman" w:eastAsiaTheme="minorEastAsia" w:hAnsi="Times New Roman" w:cs="Times New Roman"/>
+          <w:sz w:val="24"/>
+          <w:szCs w:val="24"/>
+        </w:rPr>
+        <w:t xml:space="preserve">, tehát a típusa: </w:t>
+      </w:r>
+      <m:oMath>
+        <m:r>
+          <w:rPr>
+            <w:rFonts w:ascii="Cambria Math" w:eastAsiaTheme="minorEastAsia" w:hAnsi="Cambria Math" w:cs="Times New Roman"/>
+            <w:sz w:val="24"/>
+            <w:szCs w:val="24"/>
+          </w:rPr>
+          <m:t>A→B→A</m:t>
+        </m:r>
+      </m:oMath>
+      <w:r>
+        <w:rPr>
+          <w:rFonts w:ascii="Times New Roman" w:eastAsiaTheme="minorEastAsia" w:hAnsi="Times New Roman" w:cs="Times New Roman"/>
+          <w:sz w:val="24"/>
+          <w:szCs w:val="24"/>
+        </w:rPr>
+        <w:t>.</w:t>
+      </w:r>
+      <w:r>
+        <w:rPr>
+          <w:rFonts w:ascii="Times New Roman" w:eastAsiaTheme="minorEastAsia" w:hAnsi="Times New Roman" w:cs="Times New Roman"/>
+          <w:sz w:val="24"/>
+          <w:szCs w:val="24"/>
+        </w:rPr>
+        <w:t xml:space="preserve"> </w:t>
+      </w:r>
+      <m:oMath>
+        <m:r>
+          <w:rPr>
+            <w:rFonts w:ascii="Cambria Math" w:eastAsiaTheme="minorEastAsia" w:hAnsi="Cambria Math" w:cs="Times New Roman"/>
+            <w:sz w:val="24"/>
+            <w:szCs w:val="24"/>
+          </w:rPr>
+          <m:t>A</m:t>
+        </m:r>
+      </m:oMath>
+      <w:r>
+        <w:rPr>
+          <w:rFonts w:ascii="Times New Roman" w:eastAsiaTheme="minorEastAsia" w:hAnsi="Times New Roman" w:cs="Times New Roman"/>
+          <w:sz w:val="24"/>
+          <w:szCs w:val="24"/>
+        </w:rPr>
+        <w:t xml:space="preserve"> az első argumentumának és visszatérési értékének a típusa, a példában </w:t>
+      </w:r>
+      <m:oMath>
+        <m:r>
+          <w:rPr>
+            <w:rFonts w:ascii="Cambria Math" w:eastAsiaTheme="minorEastAsia" w:hAnsi="Cambria Math" w:cs="Times New Roman"/>
+            <w:sz w:val="24"/>
+            <w:szCs w:val="24"/>
+          </w:rPr>
+          <m:t>Nat</m:t>
+        </m:r>
+      </m:oMath>
+      <w:r>
+        <w:rPr>
+          <w:rFonts w:ascii="Times New Roman" w:eastAsiaTheme="minorEastAsia" w:hAnsi="Times New Roman" w:cs="Times New Roman"/>
+          <w:sz w:val="24"/>
+          <w:szCs w:val="24"/>
+        </w:rPr>
+        <w:t xml:space="preserve">. </w:t>
+      </w:r>
+      <m:oMath>
+        <m:r>
+          <w:rPr>
+            <w:rFonts w:ascii="Cambria Math" w:eastAsiaTheme="minorEastAsia" w:hAnsi="Cambria Math" w:cs="Times New Roman"/>
+            <w:sz w:val="24"/>
+            <w:szCs w:val="24"/>
+          </w:rPr>
+          <m:t>B</m:t>
+        </m:r>
+      </m:oMath>
+      <w:r>
+        <w:rPr>
+          <w:rFonts w:ascii="Times New Roman" w:eastAsiaTheme="minorEastAsia" w:hAnsi="Times New Roman" w:cs="Times New Roman"/>
+          <w:sz w:val="24"/>
+          <w:szCs w:val="24"/>
+        </w:rPr>
+        <w:t xml:space="preserve"> pedig a második argumentum típusa, ami a kifejezésből nem derül ki, ezért </w:t>
+      </w:r>
+      <w:proofErr w:type="spellStart"/>
+      <w:r>
+        <w:rPr>
+          <w:rFonts w:ascii="Times New Roman" w:eastAsiaTheme="minorEastAsia" w:hAnsi="Times New Roman" w:cs="Times New Roman"/>
+          <w:sz w:val="24"/>
+          <w:szCs w:val="24"/>
+        </w:rPr>
+        <w:t>Unknown</w:t>
+      </w:r>
+      <w:proofErr w:type="spellEnd"/>
+      <w:r>
+        <w:rPr>
+          <w:rFonts w:ascii="Times New Roman" w:eastAsiaTheme="minorEastAsia" w:hAnsi="Times New Roman" w:cs="Times New Roman"/>
+          <w:sz w:val="24"/>
+          <w:szCs w:val="24"/>
+        </w:rPr>
+        <w:t xml:space="preserve"> lesz. Gondolhatjuk, hogy </w:t>
+      </w:r>
+      <m:oMath>
+        <m:r>
+          <w:rPr>
+            <w:rFonts w:ascii="Cambria Math" w:eastAsiaTheme="minorEastAsia" w:hAnsi="Cambria Math" w:cs="Times New Roman"/>
+            <w:sz w:val="24"/>
+            <w:szCs w:val="24"/>
+          </w:rPr>
+          <m:t>B</m:t>
+        </m:r>
+      </m:oMath>
+      <w:r>
+        <w:rPr>
+          <w:rFonts w:ascii="Times New Roman" w:eastAsiaTheme="minorEastAsia" w:hAnsi="Times New Roman" w:cs="Times New Roman"/>
+          <w:sz w:val="24"/>
+          <w:szCs w:val="24"/>
+        </w:rPr>
+        <w:t xml:space="preserve"> típus kiderítése nem is szükséges, mert </w:t>
+      </w:r>
+      <m:oMath>
+        <m:r>
+          <w:rPr>
+            <w:rFonts w:ascii="Cambria Math" w:eastAsiaTheme="minorEastAsia" w:hAnsi="Cambria Math" w:cs="Times New Roman"/>
+            <w:sz w:val="24"/>
+            <w:szCs w:val="24"/>
+          </w:rPr>
+          <m:t>K</m:t>
+        </m:r>
+      </m:oMath>
+      <w:r>
+        <w:rPr>
+          <w:rFonts w:ascii="Times New Roman" w:eastAsiaTheme="minorEastAsia" w:hAnsi="Times New Roman" w:cs="Times New Roman"/>
+          <w:sz w:val="24"/>
+          <w:szCs w:val="24"/>
+        </w:rPr>
+        <w:t xml:space="preserve"> kombinátor a második paraméterét ignorálja</w:t>
+      </w:r>
+      <w:r>
+        <w:rPr>
+          <w:rFonts w:ascii="Times New Roman" w:eastAsiaTheme="minorEastAsia" w:hAnsi="Times New Roman" w:cs="Times New Roman"/>
+          <w:sz w:val="24"/>
+          <w:szCs w:val="24"/>
+        </w:rPr>
+        <w:t xml:space="preserve">, de a típusrendszer megköveteli, hogy minden típus egyértelműen meg legyen határozva. </w:t>
+      </w:r>
+      <w:r>
+        <w:rPr>
+          <w:rFonts w:ascii="Times New Roman" w:eastAsiaTheme="minorEastAsia" w:hAnsi="Times New Roman" w:cs="Times New Roman"/>
+          <w:sz w:val="24"/>
+          <w:szCs w:val="24"/>
+        </w:rPr>
+        <w:t xml:space="preserve">A fenti példa jól </w:t>
+      </w:r>
+      <w:proofErr w:type="spellStart"/>
+      <w:r>
+        <w:rPr>
+          <w:rFonts w:ascii="Times New Roman" w:eastAsiaTheme="minorEastAsia" w:hAnsi="Times New Roman" w:cs="Times New Roman"/>
+          <w:sz w:val="24"/>
+          <w:szCs w:val="24"/>
+        </w:rPr>
+        <w:t>típusozott</w:t>
+      </w:r>
+      <w:proofErr w:type="spellEnd"/>
+      <w:r>
+        <w:rPr>
+          <w:rFonts w:ascii="Times New Roman" w:eastAsiaTheme="minorEastAsia" w:hAnsi="Times New Roman" w:cs="Times New Roman"/>
+          <w:sz w:val="24"/>
+          <w:szCs w:val="24"/>
+        </w:rPr>
+        <w:t xml:space="preserve"> lesz, ha kap egy második paramétert is: </w:t>
+      </w:r>
     </w:p>
     <w:p>
       <w:pPr>
@@ -11864,37 +13400,23 @@
         <w:spacing w:after="0" w:line="360" w:lineRule="auto"/>
         <w:jc w:val="both"/>
         <w:rPr>
-          <w:rFonts w:ascii="Times New Roman" w:hAnsi="Times New Roman" w:cs="Times New Roman"/>
-          <w:sz w:val="24"/>
-          <w:szCs w:val="24"/>
-        </w:rPr>
-      </w:pPr>
-      <w:r>
-        <w:rPr>
-          <w:rFonts w:ascii="Times New Roman" w:hAnsi="Times New Roman" w:cs="Times New Roman"/>
-          <w:sz w:val="24"/>
-          <w:szCs w:val="24"/>
-        </w:rPr>
-        <w:t xml:space="preserve">file:///C:/Users/Oliver/Desktop/ELTE/Nyelvek%20t%C3%ADpusrendszere/regi-ujabb-jegyzet.pdf, 33.o  &lt;---  </w:t>
-      </w:r>
-      <w:proofErr w:type="spellStart"/>
-      <w:r>
-        <w:rPr>
-          <w:rFonts w:ascii="Times New Roman" w:hAnsi="Times New Roman" w:cs="Times New Roman"/>
-          <w:sz w:val="24"/>
-          <w:szCs w:val="24"/>
-        </w:rPr>
-        <w:t>ifThenElse</w:t>
-      </w:r>
-      <w:proofErr w:type="spellEnd"/>
-      <w:r>
-        <w:rPr>
-          <w:rFonts w:ascii="Times New Roman" w:hAnsi="Times New Roman" w:cs="Times New Roman"/>
-          <w:sz w:val="24"/>
-          <w:szCs w:val="24"/>
-        </w:rPr>
-        <w:t>!!!</w:t>
-      </w:r>
+          <w:rFonts w:ascii="Times New Roman" w:eastAsiaTheme="minorEastAsia" w:hAnsi="Times New Roman" w:cs="Times New Roman"/>
+          <w:sz w:val="24"/>
+          <w:szCs w:val="24"/>
+        </w:rPr>
+      </w:pPr>
+      <m:oMathPara>
+        <m:oMath>
+          <m:r>
+            <w:rPr>
+              <w:rFonts w:ascii="Cambria Math" w:eastAsiaTheme="minorEastAsia" w:hAnsi="Cambria Math" w:cs="Times New Roman"/>
+              <w:sz w:val="24"/>
+              <w:szCs w:val="24"/>
+            </w:rPr>
+            <m:t>K ZERO True</m:t>
+          </m:r>
+        </m:oMath>
+      </m:oMathPara>
     </w:p>
     <w:p>
       <w:pPr>
@@ -11904,11 +13426,37 @@
         <w:spacing w:after="0" w:line="360" w:lineRule="auto"/>
         <w:jc w:val="both"/>
         <w:rPr>
-          <w:rFonts w:ascii="Times New Roman" w:hAnsi="Times New Roman" w:cs="Times New Roman"/>
-          <w:sz w:val="24"/>
-          <w:szCs w:val="24"/>
-        </w:rPr>
-      </w:pPr>
+          <w:rFonts w:ascii="Times New Roman" w:eastAsiaTheme="minorEastAsia" w:hAnsi="Times New Roman" w:cs="Times New Roman"/>
+          <w:sz w:val="24"/>
+          <w:szCs w:val="24"/>
+        </w:rPr>
+      </w:pPr>
+      <w:r>
+        <w:rPr>
+          <w:rFonts w:ascii="Times New Roman" w:eastAsiaTheme="minorEastAsia" w:hAnsi="Times New Roman" w:cs="Times New Roman"/>
+          <w:sz w:val="24"/>
+          <w:szCs w:val="24"/>
+        </w:rPr>
+        <w:t xml:space="preserve">Vagy ha explicit határozzuk meg </w:t>
+      </w:r>
+      <m:oMath>
+        <m:r>
+          <w:rPr>
+            <w:rFonts w:ascii="Cambria Math" w:eastAsiaTheme="minorEastAsia" w:hAnsi="Cambria Math" w:cs="Times New Roman"/>
+            <w:sz w:val="24"/>
+            <w:szCs w:val="24"/>
+          </w:rPr>
+          <m:t>K</m:t>
+        </m:r>
+      </m:oMath>
+      <w:r>
+        <w:rPr>
+          <w:rFonts w:ascii="Times New Roman" w:eastAsiaTheme="minorEastAsia" w:hAnsi="Times New Roman" w:cs="Times New Roman"/>
+          <w:sz w:val="24"/>
+          <w:szCs w:val="24"/>
+        </w:rPr>
+        <w:t xml:space="preserve"> típusát: </w:t>
+      </w:r>
     </w:p>
     <w:p>
       <w:pPr>
@@ -11918,55 +13466,23 @@
         <w:spacing w:after="0" w:line="360" w:lineRule="auto"/>
         <w:jc w:val="both"/>
         <w:rPr>
-          <w:rFonts w:ascii="Times New Roman" w:hAnsi="Times New Roman" w:cs="Times New Roman"/>
-          <w:sz w:val="24"/>
-          <w:szCs w:val="24"/>
-        </w:rPr>
-      </w:pPr>
-      <w:proofErr w:type="spellStart"/>
-      <w:r>
-        <w:rPr>
-          <w:rFonts w:ascii="Times New Roman" w:hAnsi="Times New Roman" w:cs="Times New Roman"/>
-          <w:sz w:val="24"/>
-          <w:szCs w:val="24"/>
-        </w:rPr>
-        <w:t>Elaboration</w:t>
-      </w:r>
-      <w:proofErr w:type="spellEnd"/>
-      <w:r>
-        <w:rPr>
-          <w:rFonts w:ascii="Times New Roman" w:hAnsi="Times New Roman" w:cs="Times New Roman"/>
-          <w:sz w:val="24"/>
-          <w:szCs w:val="24"/>
-        </w:rPr>
-        <w:t xml:space="preserve">, </w:t>
-      </w:r>
-      <w:proofErr w:type="spellStart"/>
-      <w:r>
-        <w:rPr>
-          <w:rFonts w:ascii="Times New Roman" w:hAnsi="Times New Roman" w:cs="Times New Roman"/>
-          <w:sz w:val="24"/>
-          <w:szCs w:val="24"/>
-        </w:rPr>
-        <w:t>unification</w:t>
-      </w:r>
-      <w:proofErr w:type="spellEnd"/>
-      <w:r>
-        <w:rPr>
-          <w:rFonts w:ascii="Times New Roman" w:hAnsi="Times New Roman" w:cs="Times New Roman"/>
-          <w:sz w:val="24"/>
-          <w:szCs w:val="24"/>
-        </w:rPr>
-        <w:t>, típusellenőrzés, implicit paraméterek kitalálása</w:t>
-      </w:r>
-      <w:r>
-        <w:rPr>
-          <w:rFonts w:ascii="Times New Roman" w:hAnsi="Times New Roman" w:cs="Times New Roman"/>
-          <w:sz w:val="24"/>
-          <w:szCs w:val="24"/>
-        </w:rPr>
-        <w:t>: könyv</w:t>
-      </w:r>
+          <w:rFonts w:ascii="Times New Roman" w:eastAsiaTheme="minorEastAsia" w:hAnsi="Times New Roman" w:cs="Times New Roman"/>
+          <w:sz w:val="24"/>
+          <w:szCs w:val="24"/>
+        </w:rPr>
+      </w:pPr>
+      <m:oMathPara>
+        <m:oMath>
+          <m:r>
+            <w:rPr>
+              <w:rFonts w:ascii="Cambria Math" w:eastAsiaTheme="minorEastAsia" w:hAnsi="Cambria Math" w:cs="Times New Roman"/>
+              <w:sz w:val="24"/>
+              <w:szCs w:val="24"/>
+            </w:rPr>
+            <m:t>K:Nat→Bool→Nat ZERO</m:t>
+          </m:r>
+        </m:oMath>
+      </m:oMathPara>
     </w:p>
     <w:p>
       <w:pPr>
@@ -11976,54 +13492,72 @@
         <w:spacing w:after="0" w:line="360" w:lineRule="auto"/>
         <w:jc w:val="both"/>
         <w:rPr>
-          <w:rFonts w:ascii="Times New Roman" w:hAnsi="Times New Roman" w:cs="Times New Roman"/>
-          <w:sz w:val="24"/>
-          <w:szCs w:val="24"/>
-        </w:rPr>
-      </w:pPr>
-      <w:r>
-        <w:rPr>
-          <w:rFonts w:ascii="Times New Roman" w:hAnsi="Times New Roman" w:cs="Times New Roman"/>
-          <w:sz w:val="24"/>
-          <w:szCs w:val="24"/>
-        </w:rPr>
-        <w:t xml:space="preserve">típuskikövetkeztetés, </w:t>
+          <w:rFonts w:ascii="Times New Roman" w:eastAsiaTheme="minorEastAsia" w:hAnsi="Times New Roman" w:cs="Times New Roman"/>
+          <w:sz w:val="24"/>
+          <w:szCs w:val="24"/>
+        </w:rPr>
+      </w:pPr>
+      <w:r>
+        <w:rPr>
+          <w:rFonts w:ascii="Times New Roman" w:eastAsiaTheme="minorEastAsia" w:hAnsi="Times New Roman" w:cs="Times New Roman"/>
+          <w:sz w:val="24"/>
+          <w:szCs w:val="24"/>
+        </w:rPr>
+        <w:t xml:space="preserve">Most már tudjuk, hogy második paraméterként egy </w:t>
       </w:r>
       <w:proofErr w:type="spellStart"/>
       <w:r>
         <w:rPr>
-          <w:rFonts w:ascii="Times New Roman" w:hAnsi="Times New Roman" w:cs="Times New Roman"/>
-          <w:sz w:val="24"/>
-          <w:szCs w:val="24"/>
-        </w:rPr>
-        <w:t>unification</w:t>
+          <w:rFonts w:ascii="Times New Roman" w:eastAsiaTheme="minorEastAsia" w:hAnsi="Times New Roman" w:cs="Times New Roman"/>
+          <w:sz w:val="24"/>
+          <w:szCs w:val="24"/>
+        </w:rPr>
+        <w:t>Bool</w:t>
       </w:r>
       <w:proofErr w:type="spellEnd"/>
       <w:r>
         <w:rPr>
-          <w:rFonts w:ascii="Times New Roman" w:hAnsi="Times New Roman" w:cs="Times New Roman"/>
-          <w:sz w:val="24"/>
-          <w:szCs w:val="24"/>
-        </w:rPr>
-        <w:t xml:space="preserve">. </w:t>
-      </w:r>
-      <w:proofErr w:type="spellStart"/>
-      <w:r>
-        <w:rPr>
-          <w:rFonts w:ascii="Times New Roman" w:hAnsi="Times New Roman" w:cs="Times New Roman"/>
-          <w:sz w:val="24"/>
-          <w:szCs w:val="24"/>
-        </w:rPr>
-        <w:t>Csörnyei</w:t>
-      </w:r>
-      <w:proofErr w:type="spellEnd"/>
-      <w:r>
-        <w:rPr>
-          <w:rFonts w:ascii="Times New Roman" w:hAnsi="Times New Roman" w:cs="Times New Roman"/>
-          <w:sz w:val="24"/>
-          <w:szCs w:val="24"/>
-        </w:rPr>
-        <w:t xml:space="preserve"> Zoltán könyv</w:t>
+          <w:rFonts w:ascii="Times New Roman" w:eastAsiaTheme="minorEastAsia" w:hAnsi="Times New Roman" w:cs="Times New Roman"/>
+          <w:sz w:val="24"/>
+          <w:szCs w:val="24"/>
+        </w:rPr>
+        <w:t xml:space="preserve"> típusú kifejezést vár és </w:t>
+      </w:r>
+      <m:oMath>
+        <m:r>
+          <w:rPr>
+            <w:rFonts w:ascii="Cambria Math" w:eastAsiaTheme="minorEastAsia" w:hAnsi="Cambria Math" w:cs="Times New Roman"/>
+            <w:sz w:val="24"/>
+            <w:szCs w:val="24"/>
+          </w:rPr>
+          <m:t>K</m:t>
+        </m:r>
+      </m:oMath>
+      <w:r>
+        <w:rPr>
+          <w:rFonts w:ascii="Times New Roman" w:eastAsiaTheme="minorEastAsia" w:hAnsi="Times New Roman" w:cs="Times New Roman"/>
+          <w:sz w:val="24"/>
+          <w:szCs w:val="24"/>
+        </w:rPr>
+        <w:t xml:space="preserve">-n az első paramétert alkalmazva egy </w:t>
+      </w:r>
+      <m:oMath>
+        <m:r>
+          <w:rPr>
+            <w:rFonts w:ascii="Cambria Math" w:eastAsiaTheme="minorEastAsia" w:hAnsi="Cambria Math" w:cs="Times New Roman"/>
+            <w:sz w:val="24"/>
+            <w:szCs w:val="24"/>
+          </w:rPr>
+          <m:t>Bool→Nat</m:t>
+        </m:r>
+      </m:oMath>
+      <w:r>
+        <w:rPr>
+          <w:rFonts w:ascii="Times New Roman" w:eastAsiaTheme="minorEastAsia" w:hAnsi="Times New Roman" w:cs="Times New Roman"/>
+          <w:sz w:val="24"/>
+          <w:szCs w:val="24"/>
+        </w:rPr>
+        <w:t xml:space="preserve"> típusú kifejezést kapunk. </w:t>
       </w:r>
     </w:p>
     <w:p>
@@ -12034,19 +13568,43 @@
         <w:spacing w:after="0" w:line="360" w:lineRule="auto"/>
         <w:jc w:val="both"/>
         <w:rPr>
-          <w:rFonts w:ascii="Times New Roman" w:hAnsi="Times New Roman" w:cs="Times New Roman"/>
-          <w:sz w:val="24"/>
-          <w:szCs w:val="24"/>
-        </w:rPr>
-      </w:pPr>
-      <w:r>
-        <w:rPr>
-          <w:rFonts w:ascii="Times New Roman" w:hAnsi="Times New Roman" w:cs="Times New Roman"/>
-          <w:sz w:val="24"/>
-          <w:szCs w:val="24"/>
-        </w:rPr>
-        <w:t>https://bookline.hu/product/home.action?_v=Csornyei_Zoltan_Bevezetes_a_tipusrendsz&amp;type=22&amp;id=118024</w:t>
-      </w:r>
+          <w:rFonts w:ascii="Times New Roman" w:eastAsiaTheme="minorEastAsia" w:hAnsi="Times New Roman" w:cs="Times New Roman"/>
+          <w:sz w:val="24"/>
+          <w:szCs w:val="24"/>
+        </w:rPr>
+      </w:pPr>
+    </w:p>
+    <w:p>
+      <w:pPr>
+        <w:pStyle w:val="Cmsor3"/>
+        <w:rPr>
+          <w:rFonts w:eastAsiaTheme="minorEastAsia"/>
+        </w:rPr>
+      </w:pPr>
+      <w:bookmarkStart w:id="10" w:name="_Toc145283759"/>
+      <w:r>
+        <w:rPr>
+          <w:rFonts w:eastAsiaTheme="minorEastAsia"/>
+        </w:rPr>
+        <w:t>3. 2. 2. Termek</w:t>
+      </w:r>
+      <w:bookmarkEnd w:id="10"/>
+    </w:p>
+    <w:p>
+      <w:pPr>
+        <w:pStyle w:val="Cmsor3"/>
+        <w:rPr>
+          <w:rFonts w:eastAsiaTheme="minorEastAsia"/>
+        </w:rPr>
+      </w:pPr>
+      <w:bookmarkStart w:id="11" w:name="_Toc145283760"/>
+      <w:r>
+        <w:rPr>
+          <w:rFonts w:eastAsiaTheme="minorEastAsia"/>
+        </w:rPr>
+        <w:t>3. 2. 3. Parser (Lexikális elemző)</w:t>
+      </w:r>
+      <w:bookmarkEnd w:id="11"/>
     </w:p>
     <w:p>
       <w:pPr>
@@ -12056,19 +13614,63 @@
         <w:spacing w:after="0" w:line="360" w:lineRule="auto"/>
         <w:jc w:val="both"/>
         <w:rPr>
-          <w:rFonts w:ascii="Times New Roman" w:hAnsi="Times New Roman" w:cs="Times New Roman"/>
-          <w:sz w:val="24"/>
-          <w:szCs w:val="24"/>
-        </w:rPr>
-      </w:pPr>
-      <w:r>
-        <w:rPr>
-          <w:rFonts w:ascii="Times New Roman" w:hAnsi="Times New Roman" w:cs="Times New Roman"/>
-          <w:sz w:val="24"/>
-          <w:szCs w:val="24"/>
-        </w:rPr>
-        <w:t>https://en.wikipedia.org/wiki/Type_system</w:t>
-      </w:r>
+          <w:rFonts w:ascii="Times New Roman" w:eastAsiaTheme="minorEastAsia" w:hAnsi="Times New Roman" w:cs="Times New Roman"/>
+          <w:sz w:val="24"/>
+          <w:szCs w:val="24"/>
+        </w:rPr>
+      </w:pPr>
+      <w:proofErr w:type="spellStart"/>
+      <w:r>
+        <w:rPr>
+          <w:rFonts w:ascii="Times New Roman" w:eastAsiaTheme="minorEastAsia" w:hAnsi="Times New Roman" w:cs="Times New Roman"/>
+          <w:sz w:val="24"/>
+          <w:szCs w:val="24"/>
+        </w:rPr>
+        <w:t>Szintax</w:t>
+      </w:r>
+      <w:proofErr w:type="spellEnd"/>
+      <w:r>
+        <w:rPr>
+          <w:rFonts w:ascii="Times New Roman" w:eastAsiaTheme="minorEastAsia" w:hAnsi="Times New Roman" w:cs="Times New Roman"/>
+          <w:sz w:val="24"/>
+          <w:szCs w:val="24"/>
+        </w:rPr>
+        <w:t xml:space="preserve">, Típusok megadásának módjai, Definíciók használata, milyen volt még a </w:t>
+      </w:r>
+      <w:proofErr w:type="spellStart"/>
+      <w:r>
+        <w:rPr>
+          <w:rFonts w:ascii="Times New Roman" w:eastAsiaTheme="minorEastAsia" w:hAnsi="Times New Roman" w:cs="Times New Roman"/>
+          <w:sz w:val="24"/>
+          <w:szCs w:val="24"/>
+        </w:rPr>
+        <w:t>PreType</w:t>
+      </w:r>
+      <w:proofErr w:type="spellEnd"/>
+      <w:r>
+        <w:rPr>
+          <w:rFonts w:ascii="Times New Roman" w:eastAsiaTheme="minorEastAsia" w:hAnsi="Times New Roman" w:cs="Times New Roman"/>
+          <w:sz w:val="24"/>
+          <w:szCs w:val="24"/>
+        </w:rPr>
+        <w:t>-ok előtt</w:t>
+      </w:r>
+    </w:p>
+    <w:p>
+      <w:pPr>
+        <w:pStyle w:val="Cmsor3"/>
+        <w:rPr>
+          <w:rFonts w:eastAsiaTheme="minorEastAsia"/>
+        </w:rPr>
+      </w:pPr>
+      <w:bookmarkStart w:id="12" w:name="_Toc145283761"/>
+      <w:r>
+        <w:rPr>
+          <w:rFonts w:eastAsiaTheme="minorEastAsia"/>
+        </w:rPr>
+        <w:t>3. 2. 4. Típusellenőrző</w:t>
+      </w:r>
+      <w:bookmarkEnd w:id="12"/>
     </w:p>
     <w:p>
       <w:pPr>
@@ -12078,11 +13680,88 @@
         <w:spacing w:after="0" w:line="360" w:lineRule="auto"/>
         <w:jc w:val="both"/>
         <w:rPr>
-          <w:rFonts w:ascii="Times New Roman" w:hAnsi="Times New Roman" w:cs="Times New Roman"/>
-          <w:sz w:val="24"/>
-          <w:szCs w:val="24"/>
-        </w:rPr>
-      </w:pPr>
+          <w:rFonts w:ascii="Times New Roman" w:eastAsiaTheme="minorEastAsia" w:hAnsi="Times New Roman" w:cs="Times New Roman"/>
+          <w:sz w:val="24"/>
+          <w:szCs w:val="24"/>
+        </w:rPr>
+      </w:pPr>
+      <w:r>
+        <w:rPr>
+          <w:rFonts w:ascii="Times New Roman" w:eastAsiaTheme="minorEastAsia" w:hAnsi="Times New Roman" w:cs="Times New Roman"/>
+          <w:sz w:val="24"/>
+          <w:szCs w:val="24"/>
+        </w:rPr>
+        <w:t xml:space="preserve">típus következtetés, </w:t>
+      </w:r>
+      <w:proofErr w:type="spellStart"/>
+      <w:r>
+        <w:rPr>
+          <w:rFonts w:ascii="Times New Roman" w:eastAsiaTheme="minorEastAsia" w:hAnsi="Times New Roman" w:cs="Times New Roman"/>
+          <w:sz w:val="24"/>
+          <w:szCs w:val="24"/>
+        </w:rPr>
+        <w:t>infer-check</w:t>
+      </w:r>
+      <w:proofErr w:type="spellEnd"/>
+      <w:r>
+        <w:rPr>
+          <w:rFonts w:ascii="Times New Roman" w:eastAsiaTheme="minorEastAsia" w:hAnsi="Times New Roman" w:cs="Times New Roman"/>
+          <w:sz w:val="24"/>
+          <w:szCs w:val="24"/>
+        </w:rPr>
+        <w:t xml:space="preserve">, </w:t>
+      </w:r>
+      <w:proofErr w:type="spellStart"/>
+      <w:r>
+        <w:rPr>
+          <w:rFonts w:ascii="Times New Roman" w:eastAsiaTheme="minorEastAsia" w:hAnsi="Times New Roman" w:cs="Times New Roman"/>
+          <w:sz w:val="24"/>
+          <w:szCs w:val="24"/>
+        </w:rPr>
+        <w:t>unification</w:t>
+      </w:r>
+      <w:proofErr w:type="spellEnd"/>
+      <w:r>
+        <w:rPr>
+          <w:rFonts w:ascii="Times New Roman" w:eastAsiaTheme="minorEastAsia" w:hAnsi="Times New Roman" w:cs="Times New Roman"/>
+          <w:sz w:val="24"/>
+          <w:szCs w:val="24"/>
+        </w:rPr>
+        <w:t>, típusparaméterek használata</w:t>
+      </w:r>
+    </w:p>
+    <w:p>
+      <w:pPr>
+        <w:pStyle w:val="Cmsor3"/>
+        <w:rPr>
+          <w:rFonts w:eastAsiaTheme="minorEastAsia"/>
+        </w:rPr>
+      </w:pPr>
+      <w:bookmarkStart w:id="13" w:name="_Toc145283762"/>
+      <w:r>
+        <w:rPr>
+          <w:rFonts w:eastAsiaTheme="minorEastAsia"/>
+        </w:rPr>
+        <w:lastRenderedPageBreak/>
+        <w:t>3. 2. 5. Kiértékelő</w:t>
+      </w:r>
+      <w:bookmarkEnd w:id="13"/>
+    </w:p>
+    <w:p>
+      <w:pPr>
+        <w:pStyle w:val="Cmsor3"/>
+        <w:rPr>
+          <w:rFonts w:eastAsiaTheme="minorEastAsia"/>
+        </w:rPr>
+      </w:pPr>
+      <w:bookmarkStart w:id="14" w:name="_Toc145283763"/>
+      <w:r>
+        <w:rPr>
+          <w:rFonts w:eastAsiaTheme="minorEastAsia"/>
+        </w:rPr>
+        <w:t>3. 2. 6. Sekély implementáció</w:t>
+      </w:r>
+      <w:bookmarkEnd w:id="14"/>
     </w:p>
     <w:p>
       <w:pPr>
@@ -12092,83 +13771,71 @@
         <w:spacing w:after="0" w:line="360" w:lineRule="auto"/>
         <w:jc w:val="both"/>
         <w:rPr>
-          <w:rFonts w:ascii="Times New Roman" w:hAnsi="Times New Roman" w:cs="Times New Roman"/>
-          <w:sz w:val="24"/>
-          <w:szCs w:val="24"/>
-        </w:rPr>
-      </w:pPr>
-      <w:r>
-        <w:rPr>
-          <w:rFonts w:ascii="Times New Roman" w:hAnsi="Times New Roman" w:cs="Times New Roman"/>
-          <w:sz w:val="24"/>
-          <w:szCs w:val="24"/>
-        </w:rPr>
-        <w:t xml:space="preserve">Amikhez kell irodalom: </w:t>
+          <w:rFonts w:ascii="Times New Roman" w:eastAsiaTheme="minorEastAsia" w:hAnsi="Times New Roman" w:cs="Times New Roman"/>
+          <w:sz w:val="24"/>
+          <w:szCs w:val="24"/>
+        </w:rPr>
+      </w:pPr>
+      <w:r>
+        <w:rPr>
+          <w:rFonts w:ascii="Times New Roman" w:eastAsiaTheme="minorEastAsia" w:hAnsi="Times New Roman" w:cs="Times New Roman"/>
+          <w:sz w:val="24"/>
+          <w:szCs w:val="24"/>
+        </w:rPr>
+        <w:t xml:space="preserve">Hogyan működik, </w:t>
       </w:r>
       <w:proofErr w:type="spellStart"/>
       <w:r>
         <w:rPr>
-          <w:rFonts w:ascii="Times New Roman" w:hAnsi="Times New Roman" w:cs="Times New Roman"/>
-          <w:sz w:val="24"/>
-          <w:szCs w:val="24"/>
-        </w:rPr>
-        <w:t>deep</w:t>
+          <w:rFonts w:ascii="Times New Roman" w:eastAsiaTheme="minorEastAsia" w:hAnsi="Times New Roman" w:cs="Times New Roman"/>
+          <w:sz w:val="24"/>
+          <w:szCs w:val="24"/>
+        </w:rPr>
+        <w:t>összhasonlítani</w:t>
       </w:r>
       <w:proofErr w:type="spellEnd"/>
       <w:r>
         <w:rPr>
-          <w:rFonts w:ascii="Times New Roman" w:hAnsi="Times New Roman" w:cs="Times New Roman"/>
-          <w:sz w:val="24"/>
-          <w:szCs w:val="24"/>
-        </w:rPr>
-        <w:t xml:space="preserve"> and </w:t>
+          <w:rFonts w:ascii="Times New Roman" w:eastAsiaTheme="minorEastAsia" w:hAnsi="Times New Roman" w:cs="Times New Roman"/>
+          <w:sz w:val="24"/>
+          <w:szCs w:val="24"/>
+        </w:rPr>
+        <w:t xml:space="preserve"> a </w:t>
       </w:r>
       <w:proofErr w:type="spellStart"/>
       <w:r>
         <w:rPr>
-          <w:rFonts w:ascii="Times New Roman" w:hAnsi="Times New Roman" w:cs="Times New Roman"/>
-          <w:sz w:val="24"/>
-          <w:szCs w:val="24"/>
-        </w:rPr>
-        <w:t>shallow</w:t>
+          <w:rFonts w:ascii="Times New Roman" w:eastAsiaTheme="minorEastAsia" w:hAnsi="Times New Roman" w:cs="Times New Roman"/>
+          <w:sz w:val="24"/>
+          <w:szCs w:val="24"/>
+        </w:rPr>
+        <w:t>deeppel</w:t>
       </w:r>
       <w:proofErr w:type="spellEnd"/>
       <w:r>
         <w:rPr>
-          <w:rFonts w:ascii="Times New Roman" w:hAnsi="Times New Roman" w:cs="Times New Roman"/>
-          <w:sz w:val="24"/>
-          <w:szCs w:val="24"/>
-        </w:rPr>
-        <w:t xml:space="preserve"> </w:t>
-      </w:r>
-      <w:proofErr w:type="spellStart"/>
-      <w:r>
-        <w:rPr>
-          <w:rFonts w:ascii="Times New Roman" w:hAnsi="Times New Roman" w:cs="Times New Roman"/>
-          <w:sz w:val="24"/>
-          <w:szCs w:val="24"/>
-        </w:rPr>
-        <w:t>embedding</w:t>
-      </w:r>
-      <w:proofErr w:type="spellEnd"/>
-      <w:r>
-        <w:rPr>
-          <w:rFonts w:ascii="Times New Roman" w:hAnsi="Times New Roman" w:cs="Times New Roman"/>
-          <w:sz w:val="24"/>
-          <w:szCs w:val="24"/>
-        </w:rPr>
-        <w:t xml:space="preserve">: ehhez még linkek a </w:t>
-      </w:r>
-      <w:proofErr w:type="spellStart"/>
-      <w:r>
-        <w:rPr>
-          <w:rFonts w:ascii="Times New Roman" w:hAnsi="Times New Roman" w:cs="Times New Roman"/>
-          <w:sz w:val="24"/>
-          <w:szCs w:val="24"/>
-        </w:rPr>
-        <w:t>docxben</w:t>
-      </w:r>
-      <w:proofErr w:type="spellEnd"/>
+          <w:rFonts w:ascii="Times New Roman" w:eastAsiaTheme="minorEastAsia" w:hAnsi="Times New Roman" w:cs="Times New Roman"/>
+          <w:sz w:val="24"/>
+          <w:szCs w:val="24"/>
+        </w:rPr>
+        <w:t xml:space="preserve">: implementáció, használata, előnyök, hátrányok </w:t>
+      </w:r>
+    </w:p>
+    <w:p>
+      <w:pPr>
+        <w:pStyle w:val="Cmsor2"/>
+        <w:rPr>
+          <w:rFonts w:eastAsiaTheme="minorEastAsia"/>
+        </w:rPr>
+      </w:pPr>
+      <w:bookmarkStart w:id="15" w:name="_Toc145283764"/>
+      <w:r>
+        <w:rPr>
+          <w:rFonts w:eastAsiaTheme="minorEastAsia"/>
+        </w:rPr>
+        <w:t>3. 3. Példák</w:t>
+      </w:r>
+      <w:bookmarkEnd w:id="15"/>
     </w:p>
     <w:p>
       <w:pPr>
@@ -12178,19 +13845,21 @@
         <w:spacing w:after="0" w:line="360" w:lineRule="auto"/>
         <w:jc w:val="both"/>
         <w:rPr>
-          <w:rFonts w:ascii="Times New Roman" w:hAnsi="Times New Roman" w:cs="Times New Roman"/>
-          <w:sz w:val="24"/>
-          <w:szCs w:val="24"/>
-        </w:rPr>
-      </w:pPr>
-      <w:r>
-        <w:rPr>
-          <w:rFonts w:ascii="Times New Roman" w:hAnsi="Times New Roman" w:cs="Times New Roman"/>
-          <w:sz w:val="24"/>
-          <w:szCs w:val="24"/>
-        </w:rPr>
-        <w:t>https://en.wikipedia.org/wiki/Domain-specific_language</w:t>
-      </w:r>
+          <w:rFonts w:ascii="Times New Roman" w:eastAsiaTheme="minorEastAsia" w:hAnsi="Times New Roman" w:cs="Times New Roman"/>
+          <w:sz w:val="24"/>
+          <w:szCs w:val="24"/>
+        </w:rPr>
+      </w:pPr>
+      <w:proofErr w:type="spellStart"/>
+      <w:r>
+        <w:rPr>
+          <w:rFonts w:ascii="Times New Roman" w:eastAsiaTheme="minorEastAsia" w:hAnsi="Times New Roman" w:cs="Times New Roman"/>
+          <w:sz w:val="24"/>
+          <w:szCs w:val="24"/>
+        </w:rPr>
+        <w:t>InsertionSort</w:t>
+      </w:r>
+      <w:proofErr w:type="spellEnd"/>
     </w:p>
     <w:p>
       <w:pPr>
@@ -12200,11 +13869,51 @@
         <w:spacing w:after="0" w:line="360" w:lineRule="auto"/>
         <w:jc w:val="both"/>
         <w:rPr>
-          <w:rFonts w:ascii="Times New Roman" w:hAnsi="Times New Roman" w:cs="Times New Roman"/>
-          <w:sz w:val="24"/>
-          <w:szCs w:val="24"/>
-        </w:rPr>
-      </w:pPr>
+          <w:rFonts w:ascii="Times New Roman" w:eastAsiaTheme="minorEastAsia" w:hAnsi="Times New Roman" w:cs="Times New Roman"/>
+          <w:sz w:val="24"/>
+          <w:szCs w:val="24"/>
+        </w:rPr>
+      </w:pPr>
+      <w:r>
+        <w:rPr>
+          <w:rFonts w:ascii="Times New Roman" w:eastAsiaTheme="minorEastAsia" w:hAnsi="Times New Roman" w:cs="Times New Roman"/>
+          <w:sz w:val="24"/>
+          <w:szCs w:val="24"/>
+        </w:rPr>
+        <w:t>Faktoriális számítás</w:t>
+      </w:r>
+    </w:p>
+    <w:p>
+      <w:pPr>
+        <w:pStyle w:val="Cmsor1"/>
+        <w:rPr>
+          <w:rFonts w:eastAsiaTheme="minorEastAsia"/>
+        </w:rPr>
+      </w:pPr>
+      <w:bookmarkStart w:id="16" w:name="_Toc145283765"/>
+      <w:r>
+        <w:rPr>
+          <w:rFonts w:eastAsiaTheme="minorEastAsia"/>
+        </w:rPr>
+        <w:t>4. Összegzés/Konklúzió</w:t>
+      </w:r>
+      <w:bookmarkEnd w:id="16"/>
+    </w:p>
+    <w:p>
+      <w:pPr>
+        <w:pStyle w:val="Cmsor1"/>
+        <w:rPr>
+          <w:rFonts w:eastAsiaTheme="minorEastAsia"/>
+        </w:rPr>
+      </w:pPr>
+      <w:bookmarkStart w:id="17" w:name="_Toc145283766"/>
+      <w:r>
+        <w:rPr>
+          <w:rFonts w:eastAsiaTheme="minorEastAsia"/>
+        </w:rPr>
+        <w:t>5. Irodalomjegyzék</w:t>
+      </w:r>
+      <w:bookmarkEnd w:id="17"/>
     </w:p>
     <w:p>
       <w:pPr>
@@ -12219,1990 +13928,18 @@
           <w:szCs w:val="24"/>
         </w:rPr>
       </w:pPr>
-      <w:r>
-        <w:rPr>
-          <w:rFonts w:ascii="Times New Roman" w:hAnsi="Times New Roman" w:cs="Times New Roman"/>
-          <w:sz w:val="24"/>
-          <w:szCs w:val="24"/>
-        </w:rPr>
-        <w:t>---------</w:t>
-      </w:r>
-    </w:p>
-    <w:p>
-      <w:pPr>
-        <w:tabs>
-          <w:tab w:val="left" w:pos="5103"/>
-        </w:tabs>
-        <w:spacing w:after="0" w:line="360" w:lineRule="auto"/>
-        <w:jc w:val="both"/>
-        <w:rPr>
-          <w:rFonts w:ascii="Times New Roman" w:hAnsi="Times New Roman" w:cs="Times New Roman"/>
-          <w:sz w:val="24"/>
-          <w:szCs w:val="24"/>
-        </w:rPr>
-      </w:pPr>
-      <w:proofErr w:type="spellStart"/>
-      <w:r>
-        <w:rPr>
-          <w:rFonts w:ascii="Times New Roman" w:hAnsi="Times New Roman" w:cs="Times New Roman"/>
-          <w:sz w:val="24"/>
-          <w:szCs w:val="24"/>
-        </w:rPr>
-        <w:t>Rec</w:t>
-      </w:r>
-      <w:proofErr w:type="spellEnd"/>
-      <w:r>
-        <w:rPr>
-          <w:rFonts w:ascii="Times New Roman" w:hAnsi="Times New Roman" w:cs="Times New Roman"/>
-          <w:sz w:val="24"/>
-          <w:szCs w:val="24"/>
-        </w:rPr>
-        <w:t xml:space="preserve"> használatára példa lehet: </w:t>
-      </w:r>
-      <w:proofErr w:type="spellStart"/>
-      <w:r>
-        <w:rPr>
-          <w:rFonts w:ascii="Times New Roman" w:hAnsi="Times New Roman" w:cs="Times New Roman"/>
-          <w:sz w:val="24"/>
-          <w:szCs w:val="24"/>
-        </w:rPr>
-        <w:t>pred</w:t>
-      </w:r>
-      <w:proofErr w:type="spellEnd"/>
-      <w:r>
-        <w:rPr>
-          <w:rFonts w:ascii="Times New Roman" w:hAnsi="Times New Roman" w:cs="Times New Roman"/>
-          <w:sz w:val="24"/>
-          <w:szCs w:val="24"/>
-        </w:rPr>
-        <w:t xml:space="preserve"> </w:t>
-      </w:r>
-      <w:proofErr w:type="spellStart"/>
-      <w:r>
-        <w:rPr>
-          <w:rFonts w:ascii="Times New Roman" w:hAnsi="Times New Roman" w:cs="Times New Roman"/>
-          <w:sz w:val="24"/>
-          <w:szCs w:val="24"/>
-        </w:rPr>
-        <w:t>fv</w:t>
-      </w:r>
-      <w:proofErr w:type="spellEnd"/>
-      <w:r>
-        <w:rPr>
-          <w:rFonts w:ascii="Times New Roman" w:hAnsi="Times New Roman" w:cs="Times New Roman"/>
-          <w:sz w:val="24"/>
-          <w:szCs w:val="24"/>
-        </w:rPr>
-        <w:t>.:</w:t>
-      </w:r>
-    </w:p>
-    <w:p>
-      <w:pPr>
-        <w:tabs>
-          <w:tab w:val="left" w:pos="5103"/>
-        </w:tabs>
-        <w:spacing w:after="0" w:line="360" w:lineRule="auto"/>
-        <w:jc w:val="both"/>
-        <w:rPr>
-          <w:rFonts w:ascii="Times New Roman" w:hAnsi="Times New Roman" w:cs="Times New Roman"/>
-          <w:sz w:val="24"/>
-          <w:szCs w:val="24"/>
-        </w:rPr>
-      </w:pPr>
-      <w:proofErr w:type="spellStart"/>
-      <w:r>
-        <w:rPr>
-          <w:rFonts w:ascii="Times New Roman" w:hAnsi="Times New Roman" w:cs="Times New Roman"/>
-          <w:sz w:val="24"/>
-          <w:szCs w:val="24"/>
-        </w:rPr>
-        <w:t>pred</w:t>
-      </w:r>
-      <w:proofErr w:type="spellEnd"/>
-      <w:r>
-        <w:rPr>
-          <w:rFonts w:ascii="Times New Roman" w:hAnsi="Times New Roman" w:cs="Times New Roman"/>
-          <w:sz w:val="24"/>
-          <w:szCs w:val="24"/>
-        </w:rPr>
-        <w:t xml:space="preserve"> := </w:t>
-      </w:r>
-      <w:proofErr w:type="spellStart"/>
-      <w:r>
-        <w:rPr>
-          <w:rFonts w:ascii="Times New Roman" w:hAnsi="Times New Roman" w:cs="Times New Roman"/>
-          <w:sz w:val="24"/>
-          <w:szCs w:val="24"/>
-        </w:rPr>
-        <w:t>Rec</w:t>
-      </w:r>
-      <w:proofErr w:type="spellEnd"/>
-      <w:r>
-        <w:rPr>
-          <w:rFonts w:ascii="Times New Roman" w:hAnsi="Times New Roman" w:cs="Times New Roman"/>
-          <w:sz w:val="24"/>
-          <w:szCs w:val="24"/>
-        </w:rPr>
-        <w:t xml:space="preserve"> </w:t>
-      </w:r>
-      <w:proofErr w:type="spellStart"/>
-      <w:r>
-        <w:rPr>
-          <w:rFonts w:ascii="Times New Roman" w:hAnsi="Times New Roman" w:cs="Times New Roman"/>
-          <w:sz w:val="24"/>
-          <w:szCs w:val="24"/>
-        </w:rPr>
-        <w:t>Zero</w:t>
-      </w:r>
-      <w:proofErr w:type="spellEnd"/>
-      <w:r>
-        <w:rPr>
-          <w:rFonts w:ascii="Times New Roman" w:hAnsi="Times New Roman" w:cs="Times New Roman"/>
-          <w:sz w:val="24"/>
-          <w:szCs w:val="24"/>
-        </w:rPr>
-        <w:t xml:space="preserve"> K</w:t>
-      </w:r>
-    </w:p>
-    <w:p>
-      <w:pPr>
-        <w:tabs>
-          <w:tab w:val="left" w:pos="5103"/>
-        </w:tabs>
-        <w:spacing w:after="0" w:line="360" w:lineRule="auto"/>
-        <w:jc w:val="both"/>
-        <w:rPr>
-          <w:rFonts w:ascii="Times New Roman" w:hAnsi="Times New Roman" w:cs="Times New Roman"/>
-          <w:sz w:val="24"/>
-          <w:szCs w:val="24"/>
-        </w:rPr>
-      </w:pPr>
-      <w:r>
-        <w:rPr>
-          <w:rFonts w:ascii="Times New Roman" w:hAnsi="Times New Roman" w:cs="Times New Roman"/>
-          <w:sz w:val="24"/>
-          <w:szCs w:val="24"/>
-        </w:rPr>
-        <w:t xml:space="preserve">Például </w:t>
-      </w:r>
-      <w:proofErr w:type="spellStart"/>
-      <w:r>
-        <w:rPr>
-          <w:rFonts w:ascii="Times New Roman" w:hAnsi="Times New Roman" w:cs="Times New Roman"/>
-          <w:sz w:val="24"/>
-          <w:szCs w:val="24"/>
-        </w:rPr>
-        <w:t>pred</w:t>
-      </w:r>
-      <w:proofErr w:type="spellEnd"/>
-      <w:r>
-        <w:rPr>
-          <w:rFonts w:ascii="Times New Roman" w:hAnsi="Times New Roman" w:cs="Times New Roman"/>
-          <w:sz w:val="24"/>
-          <w:szCs w:val="24"/>
-        </w:rPr>
-        <w:t xml:space="preserve"> 1 = 0, </w:t>
-      </w:r>
-      <w:proofErr w:type="spellStart"/>
-      <w:r>
-        <w:rPr>
-          <w:rFonts w:ascii="Times New Roman" w:hAnsi="Times New Roman" w:cs="Times New Roman"/>
-          <w:sz w:val="24"/>
-          <w:szCs w:val="24"/>
-        </w:rPr>
-        <w:t>pred</w:t>
-      </w:r>
-      <w:proofErr w:type="spellEnd"/>
-      <w:r>
-        <w:rPr>
-          <w:rFonts w:ascii="Times New Roman" w:hAnsi="Times New Roman" w:cs="Times New Roman"/>
-          <w:sz w:val="24"/>
-          <w:szCs w:val="24"/>
-        </w:rPr>
-        <w:t xml:space="preserve"> 30 = 29, </w:t>
-      </w:r>
-      <w:proofErr w:type="spellStart"/>
-      <w:r>
-        <w:rPr>
-          <w:rFonts w:ascii="Times New Roman" w:hAnsi="Times New Roman" w:cs="Times New Roman"/>
-          <w:sz w:val="24"/>
-          <w:szCs w:val="24"/>
-        </w:rPr>
-        <w:t>pred</w:t>
-      </w:r>
-      <w:proofErr w:type="spellEnd"/>
-      <w:r>
-        <w:rPr>
-          <w:rFonts w:ascii="Times New Roman" w:hAnsi="Times New Roman" w:cs="Times New Roman"/>
-          <w:sz w:val="24"/>
-          <w:szCs w:val="24"/>
-        </w:rPr>
-        <w:t xml:space="preserve"> 0 = 0, stb.</w:t>
-      </w:r>
-    </w:p>
-    <w:p>
-      <w:pPr>
-        <w:tabs>
-          <w:tab w:val="left" w:pos="5103"/>
-        </w:tabs>
-        <w:spacing w:after="0" w:line="360" w:lineRule="auto"/>
-        <w:jc w:val="both"/>
-        <w:rPr>
-          <w:rFonts w:ascii="Times New Roman" w:hAnsi="Times New Roman" w:cs="Times New Roman"/>
-          <w:sz w:val="24"/>
-          <w:szCs w:val="24"/>
-        </w:rPr>
-      </w:pPr>
-      <w:r>
-        <w:rPr>
-          <w:rFonts w:ascii="Times New Roman" w:hAnsi="Times New Roman" w:cs="Times New Roman"/>
-          <w:sz w:val="24"/>
-          <w:szCs w:val="24"/>
-        </w:rPr>
-        <w:t xml:space="preserve">és még a LE </w:t>
-      </w:r>
-      <w:proofErr w:type="spellStart"/>
-      <w:r>
-        <w:rPr>
-          <w:rFonts w:ascii="Times New Roman" w:hAnsi="Times New Roman" w:cs="Times New Roman"/>
-          <w:sz w:val="24"/>
-          <w:szCs w:val="24"/>
-        </w:rPr>
-        <w:t>fv</w:t>
-      </w:r>
-      <w:proofErr w:type="spellEnd"/>
-      <w:r>
-        <w:rPr>
-          <w:rFonts w:ascii="Times New Roman" w:hAnsi="Times New Roman" w:cs="Times New Roman"/>
-          <w:sz w:val="24"/>
-          <w:szCs w:val="24"/>
-        </w:rPr>
-        <w:t xml:space="preserve"> is, ami amúgy is használva lesz később a </w:t>
-      </w:r>
-      <w:proofErr w:type="spellStart"/>
-      <w:r>
-        <w:rPr>
-          <w:rFonts w:ascii="Times New Roman" w:hAnsi="Times New Roman" w:cs="Times New Roman"/>
-          <w:sz w:val="24"/>
-          <w:szCs w:val="24"/>
-        </w:rPr>
-        <w:t>InsertionSortban</w:t>
-      </w:r>
-      <w:proofErr w:type="spellEnd"/>
-      <w:r>
-        <w:rPr>
-          <w:rFonts w:ascii="Times New Roman" w:hAnsi="Times New Roman" w:cs="Times New Roman"/>
-          <w:sz w:val="24"/>
-          <w:szCs w:val="24"/>
-        </w:rPr>
-        <w:t xml:space="preserve">: </w:t>
-      </w:r>
-    </w:p>
-    <w:p>
-      <w:pPr>
-        <w:tabs>
-          <w:tab w:val="left" w:pos="5103"/>
-        </w:tabs>
-        <w:spacing w:after="0" w:line="360" w:lineRule="auto"/>
-        <w:jc w:val="both"/>
-        <w:rPr>
-          <w:rFonts w:ascii="Times New Roman" w:hAnsi="Times New Roman" w:cs="Times New Roman"/>
-          <w:sz w:val="24"/>
-          <w:szCs w:val="24"/>
-        </w:rPr>
-      </w:pPr>
-      <w:r>
-        <w:rPr>
-          <w:rFonts w:ascii="Times New Roman" w:hAnsi="Times New Roman" w:cs="Times New Roman"/>
-          <w:sz w:val="24"/>
-          <w:szCs w:val="24"/>
-        </w:rPr>
-        <w:t xml:space="preserve">Most pedig megadjuk a le : </w:t>
-      </w:r>
-      <w:proofErr w:type="spellStart"/>
-      <w:r>
-        <w:rPr>
-          <w:rFonts w:ascii="Times New Roman" w:hAnsi="Times New Roman" w:cs="Times New Roman"/>
-          <w:sz w:val="24"/>
-          <w:szCs w:val="24"/>
-        </w:rPr>
-        <w:t>Nat</w:t>
-      </w:r>
-      <w:proofErr w:type="spellEnd"/>
-      <w:r>
-        <w:rPr>
-          <w:rFonts w:ascii="Times New Roman" w:hAnsi="Times New Roman" w:cs="Times New Roman"/>
-          <w:sz w:val="24"/>
-          <w:szCs w:val="24"/>
-        </w:rPr>
-        <w:t xml:space="preserve"> -&gt; </w:t>
-      </w:r>
-      <w:proofErr w:type="spellStart"/>
-      <w:r>
-        <w:rPr>
-          <w:rFonts w:ascii="Times New Roman" w:hAnsi="Times New Roman" w:cs="Times New Roman"/>
-          <w:sz w:val="24"/>
-          <w:szCs w:val="24"/>
-        </w:rPr>
-        <w:t>Nat</w:t>
-      </w:r>
-      <w:proofErr w:type="spellEnd"/>
-      <w:r>
-        <w:rPr>
-          <w:rFonts w:ascii="Times New Roman" w:hAnsi="Times New Roman" w:cs="Times New Roman"/>
-          <w:sz w:val="24"/>
-          <w:szCs w:val="24"/>
-        </w:rPr>
-        <w:t xml:space="preserve"> -&gt; </w:t>
-      </w:r>
-      <w:proofErr w:type="spellStart"/>
-      <w:r>
-        <w:rPr>
-          <w:rFonts w:ascii="Times New Roman" w:hAnsi="Times New Roman" w:cs="Times New Roman"/>
-          <w:sz w:val="24"/>
-          <w:szCs w:val="24"/>
-        </w:rPr>
-        <w:t>Bool</w:t>
-      </w:r>
-      <w:proofErr w:type="spellEnd"/>
-      <w:r>
-        <w:rPr>
-          <w:rFonts w:ascii="Times New Roman" w:hAnsi="Times New Roman" w:cs="Times New Roman"/>
-          <w:sz w:val="24"/>
-          <w:szCs w:val="24"/>
-        </w:rPr>
-        <w:t xml:space="preserve"> relációt. Azt szeretnénk, hogy a következőképp </w:t>
-      </w:r>
-      <w:proofErr w:type="spellStart"/>
-      <w:r>
-        <w:rPr>
-          <w:rFonts w:ascii="Times New Roman" w:hAnsi="Times New Roman" w:cs="Times New Roman"/>
-          <w:sz w:val="24"/>
-          <w:szCs w:val="24"/>
-        </w:rPr>
-        <w:t>működjön</w:t>
-      </w:r>
-      <w:proofErr w:type="spellEnd"/>
-      <w:r>
-        <w:rPr>
-          <w:rFonts w:ascii="Times New Roman" w:hAnsi="Times New Roman" w:cs="Times New Roman"/>
-          <w:sz w:val="24"/>
-          <w:szCs w:val="24"/>
-        </w:rPr>
-        <w:t>:</w:t>
-      </w:r>
-    </w:p>
-    <w:p>
-      <w:pPr>
-        <w:tabs>
-          <w:tab w:val="left" w:pos="5103"/>
-        </w:tabs>
-        <w:spacing w:after="0" w:line="360" w:lineRule="auto"/>
-        <w:jc w:val="both"/>
-        <w:rPr>
-          <w:rFonts w:ascii="Times New Roman" w:hAnsi="Times New Roman" w:cs="Times New Roman"/>
-          <w:sz w:val="24"/>
-          <w:szCs w:val="24"/>
-        </w:rPr>
-      </w:pPr>
-      <w:r>
-        <w:rPr>
-          <w:rFonts w:ascii="Times New Roman" w:hAnsi="Times New Roman" w:cs="Times New Roman"/>
-          <w:sz w:val="24"/>
-          <w:szCs w:val="24"/>
-        </w:rPr>
-        <w:t>le(</w:t>
-      </w:r>
-      <w:proofErr w:type="spellStart"/>
-      <w:r>
-        <w:rPr>
-          <w:rFonts w:ascii="Times New Roman" w:hAnsi="Times New Roman" w:cs="Times New Roman"/>
-          <w:sz w:val="24"/>
-          <w:szCs w:val="24"/>
-        </w:rPr>
-        <w:t>Zero</w:t>
-      </w:r>
-      <w:proofErr w:type="spellEnd"/>
-      <w:r>
-        <w:rPr>
-          <w:rFonts w:ascii="Times New Roman" w:hAnsi="Times New Roman" w:cs="Times New Roman"/>
-          <w:sz w:val="24"/>
-          <w:szCs w:val="24"/>
-        </w:rPr>
-        <w:t xml:space="preserve">, n) := </w:t>
-      </w:r>
-      <w:proofErr w:type="spellStart"/>
-      <w:r>
-        <w:rPr>
-          <w:rFonts w:ascii="Times New Roman" w:hAnsi="Times New Roman" w:cs="Times New Roman"/>
-          <w:sz w:val="24"/>
-          <w:szCs w:val="24"/>
-        </w:rPr>
-        <w:t>True</w:t>
-      </w:r>
-      <w:proofErr w:type="spellEnd"/>
-    </w:p>
-    <w:p>
-      <w:pPr>
-        <w:tabs>
-          <w:tab w:val="left" w:pos="5103"/>
-        </w:tabs>
-        <w:spacing w:after="0" w:line="360" w:lineRule="auto"/>
-        <w:jc w:val="both"/>
-        <w:rPr>
-          <w:rFonts w:ascii="Times New Roman" w:hAnsi="Times New Roman" w:cs="Times New Roman"/>
-          <w:sz w:val="24"/>
-          <w:szCs w:val="24"/>
-        </w:rPr>
-      </w:pPr>
-      <w:r>
-        <w:rPr>
-          <w:rFonts w:ascii="Times New Roman" w:hAnsi="Times New Roman" w:cs="Times New Roman"/>
-          <w:sz w:val="24"/>
-          <w:szCs w:val="24"/>
-        </w:rPr>
-        <w:t>le(</w:t>
-      </w:r>
-      <w:proofErr w:type="spellStart"/>
-      <w:r>
-        <w:rPr>
-          <w:rFonts w:ascii="Times New Roman" w:hAnsi="Times New Roman" w:cs="Times New Roman"/>
-          <w:sz w:val="24"/>
-          <w:szCs w:val="24"/>
-        </w:rPr>
-        <w:t>Suc</w:t>
-      </w:r>
-      <w:proofErr w:type="spellEnd"/>
-      <w:r>
-        <w:rPr>
-          <w:rFonts w:ascii="Times New Roman" w:hAnsi="Times New Roman" w:cs="Times New Roman"/>
-          <w:sz w:val="24"/>
-          <w:szCs w:val="24"/>
-        </w:rPr>
-        <w:t xml:space="preserve"> m, </w:t>
-      </w:r>
-      <w:proofErr w:type="spellStart"/>
-      <w:r>
-        <w:rPr>
-          <w:rFonts w:ascii="Times New Roman" w:hAnsi="Times New Roman" w:cs="Times New Roman"/>
-          <w:sz w:val="24"/>
-          <w:szCs w:val="24"/>
-        </w:rPr>
-        <w:t>Zero</w:t>
-      </w:r>
-      <w:proofErr w:type="spellEnd"/>
-      <w:r>
-        <w:rPr>
-          <w:rFonts w:ascii="Times New Roman" w:hAnsi="Times New Roman" w:cs="Times New Roman"/>
-          <w:sz w:val="24"/>
-          <w:szCs w:val="24"/>
-        </w:rPr>
-        <w:t xml:space="preserve">) := </w:t>
-      </w:r>
-      <w:proofErr w:type="spellStart"/>
-      <w:r>
-        <w:rPr>
-          <w:rFonts w:ascii="Times New Roman" w:hAnsi="Times New Roman" w:cs="Times New Roman"/>
-          <w:sz w:val="24"/>
-          <w:szCs w:val="24"/>
-        </w:rPr>
-        <w:t>False</w:t>
-      </w:r>
-      <w:proofErr w:type="spellEnd"/>
-    </w:p>
-    <w:p>
-      <w:pPr>
-        <w:tabs>
-          <w:tab w:val="left" w:pos="5103"/>
-        </w:tabs>
-        <w:spacing w:after="0" w:line="360" w:lineRule="auto"/>
-        <w:jc w:val="both"/>
-        <w:rPr>
-          <w:rFonts w:ascii="Times New Roman" w:hAnsi="Times New Roman" w:cs="Times New Roman"/>
-          <w:sz w:val="24"/>
-          <w:szCs w:val="24"/>
-        </w:rPr>
-      </w:pPr>
-      <w:r>
-        <w:rPr>
-          <w:rFonts w:ascii="Times New Roman" w:hAnsi="Times New Roman" w:cs="Times New Roman"/>
-          <w:sz w:val="24"/>
-          <w:szCs w:val="24"/>
-        </w:rPr>
-        <w:t>le(</w:t>
-      </w:r>
-      <w:proofErr w:type="spellStart"/>
-      <w:r>
-        <w:rPr>
-          <w:rFonts w:ascii="Times New Roman" w:hAnsi="Times New Roman" w:cs="Times New Roman"/>
-          <w:sz w:val="24"/>
-          <w:szCs w:val="24"/>
-        </w:rPr>
-        <w:t>Suc</w:t>
-      </w:r>
-      <w:proofErr w:type="spellEnd"/>
-      <w:r>
-        <w:rPr>
-          <w:rFonts w:ascii="Times New Roman" w:hAnsi="Times New Roman" w:cs="Times New Roman"/>
-          <w:sz w:val="24"/>
-          <w:szCs w:val="24"/>
-        </w:rPr>
-        <w:t xml:space="preserve"> m, </w:t>
-      </w:r>
-      <w:proofErr w:type="spellStart"/>
-      <w:r>
-        <w:rPr>
-          <w:rFonts w:ascii="Times New Roman" w:hAnsi="Times New Roman" w:cs="Times New Roman"/>
-          <w:sz w:val="24"/>
-          <w:szCs w:val="24"/>
-        </w:rPr>
-        <w:t>Suc</w:t>
-      </w:r>
-      <w:proofErr w:type="spellEnd"/>
-      <w:r>
-        <w:rPr>
-          <w:rFonts w:ascii="Times New Roman" w:hAnsi="Times New Roman" w:cs="Times New Roman"/>
-          <w:sz w:val="24"/>
-          <w:szCs w:val="24"/>
-        </w:rPr>
-        <w:t xml:space="preserve"> n) := le(m, n)</w:t>
-      </w:r>
-    </w:p>
-    <w:p>
-      <w:pPr>
-        <w:tabs>
-          <w:tab w:val="left" w:pos="5103"/>
-        </w:tabs>
-        <w:spacing w:after="0" w:line="360" w:lineRule="auto"/>
-        <w:jc w:val="both"/>
-        <w:rPr>
-          <w:rFonts w:ascii="Times New Roman" w:hAnsi="Times New Roman" w:cs="Times New Roman"/>
-          <w:sz w:val="24"/>
-          <w:szCs w:val="24"/>
-        </w:rPr>
-      </w:pPr>
-      <w:r>
-        <w:rPr>
-          <w:rFonts w:ascii="Times New Roman" w:hAnsi="Times New Roman" w:cs="Times New Roman"/>
-          <w:sz w:val="24"/>
-          <w:szCs w:val="24"/>
-        </w:rPr>
-        <w:t xml:space="preserve">Tehát az első paramétert megnézzük, hogy </w:t>
-      </w:r>
-      <w:proofErr w:type="spellStart"/>
-      <w:r>
-        <w:rPr>
-          <w:rFonts w:ascii="Times New Roman" w:hAnsi="Times New Roman" w:cs="Times New Roman"/>
-          <w:sz w:val="24"/>
-          <w:szCs w:val="24"/>
-        </w:rPr>
-        <w:t>Zero</w:t>
-      </w:r>
-      <w:proofErr w:type="spellEnd"/>
-      <w:r>
-        <w:rPr>
-          <w:rFonts w:ascii="Times New Roman" w:hAnsi="Times New Roman" w:cs="Times New Roman"/>
-          <w:sz w:val="24"/>
-          <w:szCs w:val="24"/>
-        </w:rPr>
-        <w:t xml:space="preserve">-e, ha igen, akkor </w:t>
-      </w:r>
-      <w:proofErr w:type="spellStart"/>
-      <w:r>
-        <w:rPr>
-          <w:rFonts w:ascii="Times New Roman" w:hAnsi="Times New Roman" w:cs="Times New Roman"/>
-          <w:sz w:val="24"/>
-          <w:szCs w:val="24"/>
-        </w:rPr>
-        <w:t>True</w:t>
-      </w:r>
-      <w:proofErr w:type="spellEnd"/>
-      <w:r>
-        <w:rPr>
-          <w:rFonts w:ascii="Times New Roman" w:hAnsi="Times New Roman" w:cs="Times New Roman"/>
-          <w:sz w:val="24"/>
-          <w:szCs w:val="24"/>
-        </w:rPr>
-        <w:t xml:space="preserve">-t adunk vissza. Ha az első paraméter </w:t>
-      </w:r>
-      <w:proofErr w:type="spellStart"/>
-      <w:r>
-        <w:rPr>
-          <w:rFonts w:ascii="Times New Roman" w:hAnsi="Times New Roman" w:cs="Times New Roman"/>
-          <w:sz w:val="24"/>
-          <w:szCs w:val="24"/>
-        </w:rPr>
-        <w:t>Suc</w:t>
-      </w:r>
-      <w:proofErr w:type="spellEnd"/>
-      <w:r>
-        <w:rPr>
-          <w:rFonts w:ascii="Times New Roman" w:hAnsi="Times New Roman" w:cs="Times New Roman"/>
-          <w:sz w:val="24"/>
-          <w:szCs w:val="24"/>
-        </w:rPr>
-        <w:t xml:space="preserve"> m, akkor meg kell nézni a másodikat. Ha ez </w:t>
-      </w:r>
-      <w:proofErr w:type="spellStart"/>
-      <w:r>
-        <w:rPr>
-          <w:rFonts w:ascii="Times New Roman" w:hAnsi="Times New Roman" w:cs="Times New Roman"/>
-          <w:sz w:val="24"/>
-          <w:szCs w:val="24"/>
-        </w:rPr>
-        <w:t>Zero</w:t>
-      </w:r>
-      <w:proofErr w:type="spellEnd"/>
-      <w:r>
-        <w:rPr>
-          <w:rFonts w:ascii="Times New Roman" w:hAnsi="Times New Roman" w:cs="Times New Roman"/>
-          <w:sz w:val="24"/>
-          <w:szCs w:val="24"/>
-        </w:rPr>
-        <w:t xml:space="preserve">, akkor </w:t>
-      </w:r>
-      <w:proofErr w:type="spellStart"/>
-      <w:r>
-        <w:rPr>
-          <w:rFonts w:ascii="Times New Roman" w:hAnsi="Times New Roman" w:cs="Times New Roman"/>
-          <w:sz w:val="24"/>
-          <w:szCs w:val="24"/>
-        </w:rPr>
-        <w:t>False</w:t>
-      </w:r>
-      <w:proofErr w:type="spellEnd"/>
-      <w:r>
-        <w:rPr>
-          <w:rFonts w:ascii="Times New Roman" w:hAnsi="Times New Roman" w:cs="Times New Roman"/>
-          <w:sz w:val="24"/>
-          <w:szCs w:val="24"/>
-        </w:rPr>
-        <w:t>, különben rekurzív hívás.</w:t>
-      </w:r>
-    </w:p>
-    <w:p>
-      <w:pPr>
-        <w:tabs>
-          <w:tab w:val="left" w:pos="5103"/>
-        </w:tabs>
-        <w:spacing w:after="0" w:line="360" w:lineRule="auto"/>
-        <w:jc w:val="both"/>
-        <w:rPr>
-          <w:rFonts w:ascii="Times New Roman" w:hAnsi="Times New Roman" w:cs="Times New Roman"/>
-          <w:sz w:val="24"/>
-          <w:szCs w:val="24"/>
-        </w:rPr>
-      </w:pPr>
-      <w:r>
-        <w:rPr>
-          <w:rFonts w:ascii="Times New Roman" w:hAnsi="Times New Roman" w:cs="Times New Roman"/>
-          <w:sz w:val="24"/>
-          <w:szCs w:val="24"/>
-        </w:rPr>
-        <w:t xml:space="preserve">Ez átírva </w:t>
-      </w:r>
-      <w:proofErr w:type="spellStart"/>
-      <w:r>
-        <w:rPr>
-          <w:rFonts w:ascii="Times New Roman" w:hAnsi="Times New Roman" w:cs="Times New Roman"/>
-          <w:sz w:val="24"/>
-          <w:szCs w:val="24"/>
-        </w:rPr>
-        <w:t>Rec</w:t>
-      </w:r>
-      <w:proofErr w:type="spellEnd"/>
-      <w:r>
-        <w:rPr>
-          <w:rFonts w:ascii="Times New Roman" w:hAnsi="Times New Roman" w:cs="Times New Roman"/>
-          <w:sz w:val="24"/>
-          <w:szCs w:val="24"/>
-        </w:rPr>
-        <w:t xml:space="preserve"> használatára, lambda kalkulus jelöléssel:</w:t>
-      </w:r>
-    </w:p>
-    <w:p>
-      <w:pPr>
-        <w:tabs>
-          <w:tab w:val="left" w:pos="5103"/>
-        </w:tabs>
-        <w:spacing w:after="0" w:line="360" w:lineRule="auto"/>
-        <w:jc w:val="both"/>
-        <w:rPr>
-          <w:rFonts w:ascii="Times New Roman" w:hAnsi="Times New Roman" w:cs="Times New Roman"/>
-          <w:sz w:val="24"/>
-          <w:szCs w:val="24"/>
-        </w:rPr>
-      </w:pPr>
-    </w:p>
-    <w:p>
-      <w:pPr>
-        <w:tabs>
-          <w:tab w:val="left" w:pos="5103"/>
-        </w:tabs>
-        <w:spacing w:after="0" w:line="360" w:lineRule="auto"/>
-        <w:jc w:val="both"/>
-        <w:rPr>
-          <w:rFonts w:ascii="Times New Roman" w:hAnsi="Times New Roman" w:cs="Times New Roman"/>
-          <w:sz w:val="24"/>
-          <w:szCs w:val="24"/>
-        </w:rPr>
-      </w:pPr>
-      <w:proofErr w:type="spellStart"/>
-      <w:r>
-        <w:rPr>
-          <w:rFonts w:ascii="Times New Roman" w:hAnsi="Times New Roman" w:cs="Times New Roman"/>
-          <w:sz w:val="24"/>
-          <w:szCs w:val="24"/>
-        </w:rPr>
-        <w:t>Rec</w:t>
-      </w:r>
-      <w:proofErr w:type="spellEnd"/>
-      <w:r>
-        <w:rPr>
-          <w:rFonts w:ascii="Times New Roman" w:hAnsi="Times New Roman" w:cs="Times New Roman"/>
-          <w:sz w:val="24"/>
-          <w:szCs w:val="24"/>
-        </w:rPr>
-        <w:t xml:space="preserve"> (λ _ . </w:t>
-      </w:r>
-      <w:proofErr w:type="spellStart"/>
-      <w:r>
-        <w:rPr>
-          <w:rFonts w:ascii="Times New Roman" w:hAnsi="Times New Roman" w:cs="Times New Roman"/>
-          <w:sz w:val="24"/>
-          <w:szCs w:val="24"/>
-        </w:rPr>
-        <w:t>True</w:t>
-      </w:r>
-      <w:proofErr w:type="spellEnd"/>
-      <w:r>
-        <w:rPr>
-          <w:rFonts w:ascii="Times New Roman" w:hAnsi="Times New Roman" w:cs="Times New Roman"/>
-          <w:sz w:val="24"/>
-          <w:szCs w:val="24"/>
-        </w:rPr>
-        <w:t xml:space="preserve">) (λ _ f . </w:t>
-      </w:r>
-      <w:proofErr w:type="spellStart"/>
-      <w:r>
-        <w:rPr>
-          <w:rFonts w:ascii="Times New Roman" w:hAnsi="Times New Roman" w:cs="Times New Roman"/>
-          <w:sz w:val="24"/>
-          <w:szCs w:val="24"/>
-        </w:rPr>
-        <w:t>Rec</w:t>
-      </w:r>
-      <w:proofErr w:type="spellEnd"/>
-      <w:r>
-        <w:rPr>
-          <w:rFonts w:ascii="Times New Roman" w:hAnsi="Times New Roman" w:cs="Times New Roman"/>
-          <w:sz w:val="24"/>
-          <w:szCs w:val="24"/>
-        </w:rPr>
-        <w:t xml:space="preserve"> </w:t>
-      </w:r>
-      <w:proofErr w:type="spellStart"/>
-      <w:r>
-        <w:rPr>
-          <w:rFonts w:ascii="Times New Roman" w:hAnsi="Times New Roman" w:cs="Times New Roman"/>
-          <w:sz w:val="24"/>
-          <w:szCs w:val="24"/>
-        </w:rPr>
-        <w:t>False</w:t>
-      </w:r>
-      <w:proofErr w:type="spellEnd"/>
-      <w:r>
-        <w:rPr>
-          <w:rFonts w:ascii="Times New Roman" w:hAnsi="Times New Roman" w:cs="Times New Roman"/>
-          <w:sz w:val="24"/>
-          <w:szCs w:val="24"/>
-        </w:rPr>
-        <w:t xml:space="preserve"> (λ n _ . f n))</w:t>
-      </w:r>
-    </w:p>
-    <w:p>
-      <w:pPr>
-        <w:tabs>
-          <w:tab w:val="left" w:pos="5103"/>
-        </w:tabs>
-        <w:spacing w:after="0" w:line="360" w:lineRule="auto"/>
-        <w:jc w:val="both"/>
-        <w:rPr>
-          <w:rFonts w:ascii="Times New Roman" w:hAnsi="Times New Roman" w:cs="Times New Roman"/>
-          <w:sz w:val="24"/>
-          <w:szCs w:val="24"/>
-        </w:rPr>
-      </w:pPr>
-    </w:p>
-    <w:p>
-      <w:pPr>
-        <w:tabs>
-          <w:tab w:val="left" w:pos="5103"/>
-        </w:tabs>
-        <w:spacing w:after="0" w:line="360" w:lineRule="auto"/>
-        <w:jc w:val="both"/>
-        <w:rPr>
-          <w:rFonts w:ascii="Times New Roman" w:hAnsi="Times New Roman" w:cs="Times New Roman"/>
-          <w:sz w:val="24"/>
-          <w:szCs w:val="24"/>
-        </w:rPr>
-      </w:pPr>
-      <w:r>
-        <w:rPr>
-          <w:rFonts w:ascii="Times New Roman" w:hAnsi="Times New Roman" w:cs="Times New Roman"/>
-          <w:sz w:val="24"/>
-          <w:szCs w:val="24"/>
-        </w:rPr>
-        <w:t>Ezt átírva kombinátorokra:</w:t>
-      </w:r>
-    </w:p>
-    <w:p>
-      <w:pPr>
-        <w:tabs>
-          <w:tab w:val="left" w:pos="5103"/>
-        </w:tabs>
-        <w:spacing w:after="0" w:line="360" w:lineRule="auto"/>
-        <w:jc w:val="both"/>
-        <w:rPr>
-          <w:rFonts w:ascii="Times New Roman" w:hAnsi="Times New Roman" w:cs="Times New Roman"/>
-          <w:sz w:val="24"/>
-          <w:szCs w:val="24"/>
-        </w:rPr>
-      </w:pPr>
-    </w:p>
-    <w:p>
-      <w:pPr>
-        <w:tabs>
-          <w:tab w:val="left" w:pos="5103"/>
-        </w:tabs>
-        <w:spacing w:after="0" w:line="360" w:lineRule="auto"/>
-        <w:jc w:val="both"/>
-        <w:rPr>
-          <w:rFonts w:ascii="Times New Roman" w:hAnsi="Times New Roman" w:cs="Times New Roman"/>
-          <w:sz w:val="24"/>
-          <w:szCs w:val="24"/>
-        </w:rPr>
-      </w:pPr>
-      <w:proofErr w:type="spellStart"/>
-      <w:r>
-        <w:rPr>
-          <w:rFonts w:ascii="Times New Roman" w:hAnsi="Times New Roman" w:cs="Times New Roman"/>
-          <w:sz w:val="24"/>
-          <w:szCs w:val="24"/>
-        </w:rPr>
-        <w:lastRenderedPageBreak/>
-        <w:t>Rec</w:t>
-      </w:r>
-      <w:proofErr w:type="spellEnd"/>
-      <w:r>
-        <w:rPr>
-          <w:rFonts w:ascii="Times New Roman" w:hAnsi="Times New Roman" w:cs="Times New Roman"/>
-          <w:sz w:val="24"/>
-          <w:szCs w:val="24"/>
-        </w:rPr>
-        <w:t xml:space="preserve"> (K </w:t>
-      </w:r>
-      <w:proofErr w:type="spellStart"/>
-      <w:r>
-        <w:rPr>
-          <w:rFonts w:ascii="Times New Roman" w:hAnsi="Times New Roman" w:cs="Times New Roman"/>
-          <w:sz w:val="24"/>
-          <w:szCs w:val="24"/>
-        </w:rPr>
-        <w:t>True</w:t>
-      </w:r>
-      <w:proofErr w:type="spellEnd"/>
-      <w:r>
-        <w:rPr>
-          <w:rFonts w:ascii="Times New Roman" w:hAnsi="Times New Roman" w:cs="Times New Roman"/>
-          <w:sz w:val="24"/>
-          <w:szCs w:val="24"/>
-        </w:rPr>
-        <w:t xml:space="preserve">) (K (λ f . </w:t>
-      </w:r>
-      <w:proofErr w:type="spellStart"/>
-      <w:r>
-        <w:rPr>
-          <w:rFonts w:ascii="Times New Roman" w:hAnsi="Times New Roman" w:cs="Times New Roman"/>
-          <w:sz w:val="24"/>
-          <w:szCs w:val="24"/>
-        </w:rPr>
-        <w:t>Rec</w:t>
-      </w:r>
-      <w:proofErr w:type="spellEnd"/>
-      <w:r>
-        <w:rPr>
-          <w:rFonts w:ascii="Times New Roman" w:hAnsi="Times New Roman" w:cs="Times New Roman"/>
-          <w:sz w:val="24"/>
-          <w:szCs w:val="24"/>
-        </w:rPr>
-        <w:t xml:space="preserve"> </w:t>
-      </w:r>
-      <w:proofErr w:type="spellStart"/>
-      <w:r>
-        <w:rPr>
-          <w:rFonts w:ascii="Times New Roman" w:hAnsi="Times New Roman" w:cs="Times New Roman"/>
-          <w:sz w:val="24"/>
-          <w:szCs w:val="24"/>
-        </w:rPr>
-        <w:t>False</w:t>
-      </w:r>
-      <w:proofErr w:type="spellEnd"/>
-      <w:r>
-        <w:rPr>
-          <w:rFonts w:ascii="Times New Roman" w:hAnsi="Times New Roman" w:cs="Times New Roman"/>
-          <w:sz w:val="24"/>
-          <w:szCs w:val="24"/>
-        </w:rPr>
-        <w:t xml:space="preserve"> (λ n . K (f n)))) =</w:t>
-      </w:r>
-    </w:p>
-    <w:p>
-      <w:pPr>
-        <w:tabs>
-          <w:tab w:val="left" w:pos="5103"/>
-        </w:tabs>
-        <w:spacing w:after="0" w:line="360" w:lineRule="auto"/>
-        <w:jc w:val="both"/>
-        <w:rPr>
-          <w:rFonts w:ascii="Times New Roman" w:hAnsi="Times New Roman" w:cs="Times New Roman"/>
-          <w:sz w:val="24"/>
-          <w:szCs w:val="24"/>
-        </w:rPr>
-      </w:pPr>
-      <w:proofErr w:type="spellStart"/>
-      <w:r>
-        <w:rPr>
-          <w:rFonts w:ascii="Times New Roman" w:hAnsi="Times New Roman" w:cs="Times New Roman"/>
-          <w:sz w:val="24"/>
-          <w:szCs w:val="24"/>
-        </w:rPr>
-        <w:t>Rec</w:t>
-      </w:r>
-      <w:proofErr w:type="spellEnd"/>
-      <w:r>
-        <w:rPr>
-          <w:rFonts w:ascii="Times New Roman" w:hAnsi="Times New Roman" w:cs="Times New Roman"/>
-          <w:sz w:val="24"/>
-          <w:szCs w:val="24"/>
-        </w:rPr>
-        <w:t xml:space="preserve"> (K </w:t>
-      </w:r>
-      <w:proofErr w:type="spellStart"/>
-      <w:r>
-        <w:rPr>
-          <w:rFonts w:ascii="Times New Roman" w:hAnsi="Times New Roman" w:cs="Times New Roman"/>
-          <w:sz w:val="24"/>
-          <w:szCs w:val="24"/>
-        </w:rPr>
-        <w:t>True</w:t>
-      </w:r>
-      <w:proofErr w:type="spellEnd"/>
-      <w:r>
-        <w:rPr>
-          <w:rFonts w:ascii="Times New Roman" w:hAnsi="Times New Roman" w:cs="Times New Roman"/>
-          <w:sz w:val="24"/>
-          <w:szCs w:val="24"/>
-        </w:rPr>
-        <w:t xml:space="preserve">) (K (λ f . </w:t>
-      </w:r>
-      <w:proofErr w:type="spellStart"/>
-      <w:r>
-        <w:rPr>
-          <w:rFonts w:ascii="Times New Roman" w:hAnsi="Times New Roman" w:cs="Times New Roman"/>
-          <w:sz w:val="24"/>
-          <w:szCs w:val="24"/>
-        </w:rPr>
-        <w:t>Rec</w:t>
-      </w:r>
-      <w:proofErr w:type="spellEnd"/>
-      <w:r>
-        <w:rPr>
-          <w:rFonts w:ascii="Times New Roman" w:hAnsi="Times New Roman" w:cs="Times New Roman"/>
-          <w:sz w:val="24"/>
-          <w:szCs w:val="24"/>
-        </w:rPr>
-        <w:t xml:space="preserve"> </w:t>
-      </w:r>
-      <w:proofErr w:type="spellStart"/>
-      <w:r>
-        <w:rPr>
-          <w:rFonts w:ascii="Times New Roman" w:hAnsi="Times New Roman" w:cs="Times New Roman"/>
-          <w:sz w:val="24"/>
-          <w:szCs w:val="24"/>
-        </w:rPr>
-        <w:t>False</w:t>
-      </w:r>
-      <w:proofErr w:type="spellEnd"/>
-      <w:r>
-        <w:rPr>
-          <w:rFonts w:ascii="Times New Roman" w:hAnsi="Times New Roman" w:cs="Times New Roman"/>
-          <w:sz w:val="24"/>
-          <w:szCs w:val="24"/>
-        </w:rPr>
-        <w:t xml:space="preserve"> (S (K K) f))) =</w:t>
-      </w:r>
-    </w:p>
-    <w:p>
-      <w:pPr>
-        <w:tabs>
-          <w:tab w:val="left" w:pos="5103"/>
-        </w:tabs>
-        <w:spacing w:after="0" w:line="360" w:lineRule="auto"/>
-        <w:jc w:val="both"/>
-        <w:rPr>
-          <w:rFonts w:ascii="Times New Roman" w:hAnsi="Times New Roman" w:cs="Times New Roman"/>
-          <w:sz w:val="24"/>
-          <w:szCs w:val="24"/>
-        </w:rPr>
-      </w:pPr>
-      <w:proofErr w:type="spellStart"/>
-      <w:r>
-        <w:rPr>
-          <w:rFonts w:ascii="Times New Roman" w:hAnsi="Times New Roman" w:cs="Times New Roman"/>
-          <w:sz w:val="24"/>
-          <w:szCs w:val="24"/>
-        </w:rPr>
-        <w:t>Rec</w:t>
-      </w:r>
-      <w:proofErr w:type="spellEnd"/>
-      <w:r>
-        <w:rPr>
-          <w:rFonts w:ascii="Times New Roman" w:hAnsi="Times New Roman" w:cs="Times New Roman"/>
-          <w:sz w:val="24"/>
-          <w:szCs w:val="24"/>
-        </w:rPr>
-        <w:t xml:space="preserve"> (K </w:t>
-      </w:r>
-      <w:proofErr w:type="spellStart"/>
-      <w:r>
-        <w:rPr>
-          <w:rFonts w:ascii="Times New Roman" w:hAnsi="Times New Roman" w:cs="Times New Roman"/>
-          <w:sz w:val="24"/>
-          <w:szCs w:val="24"/>
-        </w:rPr>
-        <w:t>True</w:t>
-      </w:r>
-      <w:proofErr w:type="spellEnd"/>
-      <w:r>
-        <w:rPr>
-          <w:rFonts w:ascii="Times New Roman" w:hAnsi="Times New Roman" w:cs="Times New Roman"/>
-          <w:sz w:val="24"/>
-          <w:szCs w:val="24"/>
-        </w:rPr>
-        <w:t>) (K (S(K (</w:t>
-      </w:r>
-      <w:proofErr w:type="spellStart"/>
-      <w:r>
-        <w:rPr>
-          <w:rFonts w:ascii="Times New Roman" w:hAnsi="Times New Roman" w:cs="Times New Roman"/>
-          <w:sz w:val="24"/>
-          <w:szCs w:val="24"/>
-        </w:rPr>
-        <w:t>Rec</w:t>
-      </w:r>
-      <w:proofErr w:type="spellEnd"/>
-      <w:r>
-        <w:rPr>
-          <w:rFonts w:ascii="Times New Roman" w:hAnsi="Times New Roman" w:cs="Times New Roman"/>
-          <w:sz w:val="24"/>
-          <w:szCs w:val="24"/>
-        </w:rPr>
-        <w:t xml:space="preserve"> </w:t>
-      </w:r>
-      <w:proofErr w:type="spellStart"/>
-      <w:r>
-        <w:rPr>
-          <w:rFonts w:ascii="Times New Roman" w:hAnsi="Times New Roman" w:cs="Times New Roman"/>
-          <w:sz w:val="24"/>
-          <w:szCs w:val="24"/>
-        </w:rPr>
-        <w:t>False</w:t>
-      </w:r>
-      <w:proofErr w:type="spellEnd"/>
-      <w:r>
-        <w:rPr>
-          <w:rFonts w:ascii="Times New Roman" w:hAnsi="Times New Roman" w:cs="Times New Roman"/>
-          <w:sz w:val="24"/>
-          <w:szCs w:val="24"/>
-        </w:rPr>
-        <w:t>)) (S (K K))))</w:t>
-      </w:r>
-    </w:p>
-    <w:p>
-      <w:pPr>
-        <w:tabs>
-          <w:tab w:val="left" w:pos="5103"/>
-        </w:tabs>
-        <w:spacing w:after="0" w:line="360" w:lineRule="auto"/>
-        <w:jc w:val="both"/>
-        <w:rPr>
-          <w:rFonts w:ascii="Times New Roman" w:hAnsi="Times New Roman" w:cs="Times New Roman"/>
-          <w:sz w:val="24"/>
-          <w:szCs w:val="24"/>
-        </w:rPr>
-      </w:pPr>
-      <w:r>
-        <w:rPr>
-          <w:rFonts w:ascii="Times New Roman" w:hAnsi="Times New Roman" w:cs="Times New Roman"/>
-          <w:sz w:val="24"/>
-          <w:szCs w:val="24"/>
-        </w:rPr>
-        <w:t>-----------------------</w:t>
-      </w:r>
-    </w:p>
-    <w:p>
-      <w:pPr>
-        <w:tabs>
-          <w:tab w:val="left" w:pos="5103"/>
-        </w:tabs>
-        <w:spacing w:after="0" w:line="360" w:lineRule="auto"/>
-        <w:jc w:val="both"/>
-        <w:rPr>
-          <w:rFonts w:ascii="Times New Roman" w:hAnsi="Times New Roman" w:cs="Times New Roman"/>
-          <w:sz w:val="24"/>
-          <w:szCs w:val="24"/>
-        </w:rPr>
-      </w:pPr>
-    </w:p>
-    <w:p>
-      <w:pPr>
-        <w:tabs>
-          <w:tab w:val="left" w:pos="5103"/>
-        </w:tabs>
-        <w:spacing w:after="0" w:line="360" w:lineRule="auto"/>
-        <w:jc w:val="both"/>
-        <w:rPr>
-          <w:rFonts w:ascii="Times New Roman" w:hAnsi="Times New Roman" w:cs="Times New Roman"/>
-          <w:sz w:val="24"/>
-          <w:szCs w:val="24"/>
-        </w:rPr>
-      </w:pPr>
-      <w:r>
-        <w:rPr>
-          <w:rFonts w:ascii="Times New Roman" w:hAnsi="Times New Roman" w:cs="Times New Roman"/>
-          <w:sz w:val="24"/>
-          <w:szCs w:val="24"/>
-        </w:rPr>
-        <w:t xml:space="preserve">Típusoknál: </w:t>
-      </w:r>
-      <w:proofErr w:type="spellStart"/>
-      <w:r>
-        <w:rPr>
-          <w:rFonts w:ascii="Times New Roman" w:hAnsi="Times New Roman" w:cs="Times New Roman"/>
-          <w:sz w:val="24"/>
-          <w:szCs w:val="24"/>
-        </w:rPr>
-        <w:t>PreType</w:t>
-      </w:r>
-      <w:proofErr w:type="spellEnd"/>
-      <w:r>
-        <w:rPr>
-          <w:rFonts w:ascii="Times New Roman" w:hAnsi="Times New Roman" w:cs="Times New Roman"/>
-          <w:sz w:val="24"/>
-          <w:szCs w:val="24"/>
-        </w:rPr>
-        <w:t xml:space="preserve">, </w:t>
-      </w:r>
-      <w:proofErr w:type="spellStart"/>
-      <w:r>
-        <w:rPr>
-          <w:rFonts w:ascii="Times New Roman" w:hAnsi="Times New Roman" w:cs="Times New Roman"/>
-          <w:sz w:val="24"/>
-          <w:szCs w:val="24"/>
-        </w:rPr>
-        <w:t>Ty</w:t>
-      </w:r>
-      <w:proofErr w:type="spellEnd"/>
-      <w:r>
-        <w:rPr>
-          <w:rFonts w:ascii="Times New Roman" w:hAnsi="Times New Roman" w:cs="Times New Roman"/>
-          <w:sz w:val="24"/>
-          <w:szCs w:val="24"/>
-        </w:rPr>
-        <w:t xml:space="preserve"> ? </w:t>
-      </w:r>
-    </w:p>
-    <w:p>
-      <w:pPr>
-        <w:tabs>
-          <w:tab w:val="left" w:pos="5103"/>
-        </w:tabs>
-        <w:spacing w:after="0" w:line="360" w:lineRule="auto"/>
-        <w:jc w:val="both"/>
-        <w:rPr>
-          <w:rFonts w:ascii="Times New Roman" w:hAnsi="Times New Roman" w:cs="Times New Roman"/>
-          <w:sz w:val="24"/>
-          <w:szCs w:val="24"/>
-        </w:rPr>
-      </w:pPr>
-    </w:p>
-    <w:p>
-      <w:pPr>
-        <w:tabs>
-          <w:tab w:val="left" w:pos="5103"/>
-        </w:tabs>
-        <w:spacing w:after="0" w:line="360" w:lineRule="auto"/>
-        <w:jc w:val="both"/>
-        <w:rPr>
-          <w:rFonts w:ascii="Times New Roman" w:hAnsi="Times New Roman" w:cs="Times New Roman"/>
-          <w:sz w:val="24"/>
-          <w:szCs w:val="24"/>
-        </w:rPr>
-      </w:pPr>
-      <w:r>
-        <w:rPr>
-          <w:rFonts w:ascii="Times New Roman" w:hAnsi="Times New Roman" w:cs="Times New Roman"/>
-          <w:sz w:val="24"/>
-          <w:szCs w:val="24"/>
-        </w:rPr>
-        <w:t>Rizsa:</w:t>
-      </w:r>
-    </w:p>
-    <w:p>
-      <w:pPr>
-        <w:shd w:val="clear" w:color="auto" w:fill="FFFFFF"/>
-        <w:spacing w:after="0" w:line="240" w:lineRule="auto"/>
-        <w:outlineLvl w:val="0"/>
-        <w:rPr>
-          <w:rFonts w:ascii="Arial" w:eastAsia="Times New Roman" w:hAnsi="Arial" w:cs="Arial"/>
-          <w:color w:val="000000"/>
-          <w:kern w:val="36"/>
-          <w:sz w:val="24"/>
-          <w:szCs w:val="24"/>
-          <w:lang w:eastAsia="hu-HU"/>
-        </w:rPr>
-      </w:pPr>
-      <w:proofErr w:type="spellStart"/>
-      <w:r>
-        <w:rPr>
-          <w:rFonts w:ascii="Arial" w:eastAsia="Times New Roman" w:hAnsi="Arial" w:cs="Arial"/>
-          <w:color w:val="000000"/>
-          <w:kern w:val="36"/>
-          <w:sz w:val="24"/>
-          <w:szCs w:val="24"/>
-          <w:lang w:eastAsia="hu-HU"/>
-        </w:rPr>
-        <w:t>Computing</w:t>
-      </w:r>
-      <w:proofErr w:type="spellEnd"/>
-      <w:r>
-        <w:rPr>
-          <w:rFonts w:ascii="Arial" w:eastAsia="Times New Roman" w:hAnsi="Arial" w:cs="Arial"/>
-          <w:color w:val="000000"/>
-          <w:kern w:val="36"/>
-          <w:sz w:val="24"/>
-          <w:szCs w:val="24"/>
-          <w:lang w:eastAsia="hu-HU"/>
-        </w:rPr>
-        <w:t xml:space="preserve"> </w:t>
-      </w:r>
-      <w:proofErr w:type="spellStart"/>
-      <w:r>
-        <w:rPr>
-          <w:rFonts w:ascii="Arial" w:eastAsia="Times New Roman" w:hAnsi="Arial" w:cs="Arial"/>
-          <w:color w:val="000000"/>
-          <w:kern w:val="36"/>
-          <w:sz w:val="24"/>
-          <w:szCs w:val="24"/>
-          <w:lang w:eastAsia="hu-HU"/>
-        </w:rPr>
-        <w:t>with</w:t>
-      </w:r>
-      <w:proofErr w:type="spellEnd"/>
-      <w:r>
-        <w:rPr>
-          <w:rFonts w:ascii="Arial" w:eastAsia="Times New Roman" w:hAnsi="Arial" w:cs="Arial"/>
-          <w:color w:val="000000"/>
-          <w:kern w:val="36"/>
-          <w:sz w:val="24"/>
-          <w:szCs w:val="24"/>
-          <w:lang w:eastAsia="hu-HU"/>
-        </w:rPr>
-        <w:t xml:space="preserve"> SKI, sok hülye példával és ábrával: </w:t>
-      </w:r>
-      <w:r>
-        <w:rPr>
-          <w:rFonts w:ascii="Arial" w:eastAsia="Times New Roman" w:hAnsi="Arial" w:cs="Arial"/>
-          <w:color w:val="000000"/>
-          <w:kern w:val="36"/>
-          <w:sz w:val="24"/>
-          <w:szCs w:val="24"/>
-          <w:lang w:eastAsia="hu-HU"/>
-        </w:rPr>
-        <w:t>https://writings.stephenwolfram.com/2020/12/combinators-a-centennial-view/</w:t>
-      </w:r>
-    </w:p>
-    <w:p>
-      <w:pPr>
-        <w:tabs>
-          <w:tab w:val="left" w:pos="5103"/>
-        </w:tabs>
-        <w:spacing w:after="0" w:line="360" w:lineRule="auto"/>
-        <w:jc w:val="both"/>
-        <w:rPr>
-          <w:rFonts w:ascii="Times New Roman" w:hAnsi="Times New Roman" w:cs="Times New Roman"/>
-          <w:sz w:val="24"/>
-          <w:szCs w:val="24"/>
-        </w:rPr>
-      </w:pPr>
-    </w:p>
-    <w:p>
-      <w:pPr>
-        <w:tabs>
-          <w:tab w:val="left" w:pos="5103"/>
-        </w:tabs>
-        <w:spacing w:after="0" w:line="360" w:lineRule="auto"/>
-        <w:jc w:val="both"/>
-        <w:rPr>
-          <w:rFonts w:ascii="Times New Roman" w:hAnsi="Times New Roman" w:cs="Times New Roman"/>
-          <w:sz w:val="24"/>
-          <w:szCs w:val="24"/>
-        </w:rPr>
-      </w:pPr>
-      <w:r>
-        <w:rPr>
-          <w:rFonts w:ascii="Times New Roman" w:hAnsi="Times New Roman" w:cs="Times New Roman"/>
-          <w:sz w:val="24"/>
-          <w:szCs w:val="24"/>
-        </w:rPr>
-        <w:t>Kérdések:</w:t>
-      </w:r>
-    </w:p>
-    <w:p>
-      <w:pPr>
-        <w:tabs>
-          <w:tab w:val="left" w:pos="5103"/>
-        </w:tabs>
-        <w:spacing w:after="0" w:line="360" w:lineRule="auto"/>
-        <w:jc w:val="both"/>
-        <w:rPr>
-          <w:rFonts w:ascii="Times New Roman" w:hAnsi="Times New Roman" w:cs="Times New Roman"/>
-          <w:sz w:val="24"/>
-          <w:szCs w:val="24"/>
-        </w:rPr>
-      </w:pPr>
-    </w:p>
-    <w:p>
-      <w:pPr>
-        <w:tabs>
-          <w:tab w:val="left" w:pos="5103"/>
-        </w:tabs>
-        <w:spacing w:after="0" w:line="360" w:lineRule="auto"/>
-        <w:jc w:val="both"/>
-        <w:rPr>
-          <w:rFonts w:ascii="Times New Roman" w:hAnsi="Times New Roman" w:cs="Times New Roman"/>
-          <w:sz w:val="24"/>
-          <w:szCs w:val="24"/>
-        </w:rPr>
-      </w:pPr>
-      <w:proofErr w:type="spellStart"/>
-      <w:r>
-        <w:rPr>
-          <w:rFonts w:ascii="Times New Roman" w:hAnsi="Times New Roman" w:cs="Times New Roman"/>
-          <w:sz w:val="24"/>
-          <w:szCs w:val="24"/>
-        </w:rPr>
-        <w:t>term</w:t>
-      </w:r>
-      <w:proofErr w:type="spellEnd"/>
-      <w:r>
-        <w:rPr>
-          <w:rFonts w:ascii="Times New Roman" w:hAnsi="Times New Roman" w:cs="Times New Roman"/>
-          <w:sz w:val="24"/>
-          <w:szCs w:val="24"/>
-        </w:rPr>
-        <w:t xml:space="preserve"> használható magyarul???</w:t>
-      </w:r>
-    </w:p>
-    <w:p>
-      <w:pPr>
-        <w:tabs>
-          <w:tab w:val="left" w:pos="5103"/>
-        </w:tabs>
-        <w:spacing w:after="0" w:line="360" w:lineRule="auto"/>
-        <w:jc w:val="both"/>
-        <w:rPr>
-          <w:rFonts w:ascii="Times New Roman" w:hAnsi="Times New Roman" w:cs="Times New Roman"/>
-          <w:sz w:val="24"/>
-          <w:szCs w:val="24"/>
-        </w:rPr>
-      </w:pPr>
-      <w:r>
-        <w:rPr>
-          <w:rFonts w:ascii="Times New Roman" w:hAnsi="Times New Roman" w:cs="Times New Roman"/>
-          <w:sz w:val="24"/>
-          <w:szCs w:val="24"/>
-        </w:rPr>
-        <w:t xml:space="preserve">Parser, </w:t>
-      </w:r>
-      <w:proofErr w:type="spellStart"/>
-      <w:r>
-        <w:rPr>
-          <w:rFonts w:ascii="Times New Roman" w:hAnsi="Times New Roman" w:cs="Times New Roman"/>
-          <w:sz w:val="24"/>
-          <w:szCs w:val="24"/>
-        </w:rPr>
-        <w:t>TypeChecker</w:t>
-      </w:r>
-      <w:proofErr w:type="spellEnd"/>
-      <w:r>
-        <w:rPr>
-          <w:rFonts w:ascii="Times New Roman" w:hAnsi="Times New Roman" w:cs="Times New Roman"/>
-          <w:sz w:val="24"/>
-          <w:szCs w:val="24"/>
-        </w:rPr>
-        <w:t xml:space="preserve">? </w:t>
-      </w:r>
-    </w:p>
-    <w:p>
-      <w:pPr>
-        <w:tabs>
-          <w:tab w:val="left" w:pos="5103"/>
-        </w:tabs>
-        <w:spacing w:after="0" w:line="360" w:lineRule="auto"/>
-        <w:jc w:val="both"/>
-        <w:rPr>
-          <w:rFonts w:ascii="Times New Roman" w:hAnsi="Times New Roman" w:cs="Times New Roman"/>
-          <w:sz w:val="24"/>
-          <w:szCs w:val="24"/>
-        </w:rPr>
-      </w:pPr>
-    </w:p>
-    <w:p>
-      <w:pPr>
-        <w:tabs>
-          <w:tab w:val="left" w:pos="5103"/>
-        </w:tabs>
-        <w:spacing w:after="0" w:line="360" w:lineRule="auto"/>
-        <w:jc w:val="both"/>
-        <w:rPr>
-          <w:rFonts w:ascii="Times New Roman" w:hAnsi="Times New Roman" w:cs="Times New Roman"/>
-          <w:sz w:val="24"/>
-          <w:szCs w:val="24"/>
-        </w:rPr>
-      </w:pPr>
-      <w:r>
-        <w:rPr>
-          <w:rFonts w:ascii="Times New Roman" w:hAnsi="Times New Roman" w:cs="Times New Roman"/>
-          <w:sz w:val="24"/>
-          <w:szCs w:val="24"/>
-        </w:rPr>
-        <w:t xml:space="preserve">Hogy íródik át lambdából ez, azért </w:t>
-      </w:r>
-      <w:proofErr w:type="spellStart"/>
-      <w:r>
-        <w:rPr>
-          <w:rFonts w:ascii="Times New Roman" w:hAnsi="Times New Roman" w:cs="Times New Roman"/>
-          <w:sz w:val="24"/>
-          <w:szCs w:val="24"/>
-        </w:rPr>
-        <w:t>Rec</w:t>
-      </w:r>
-      <w:proofErr w:type="spellEnd"/>
-      <w:r>
-        <w:rPr>
-          <w:rFonts w:ascii="Times New Roman" w:hAnsi="Times New Roman" w:cs="Times New Roman"/>
-          <w:sz w:val="24"/>
-          <w:szCs w:val="24"/>
-        </w:rPr>
-        <w:t xml:space="preserve"> mert f hívja önmagát? </w:t>
-      </w:r>
-    </w:p>
-    <w:p>
-      <w:pPr>
-        <w:tabs>
-          <w:tab w:val="left" w:pos="5103"/>
-        </w:tabs>
-        <w:spacing w:after="0" w:line="360" w:lineRule="auto"/>
-        <w:jc w:val="both"/>
-        <w:rPr>
-          <w:rFonts w:ascii="Times New Roman" w:hAnsi="Times New Roman" w:cs="Times New Roman"/>
-          <w:sz w:val="24"/>
-          <w:szCs w:val="24"/>
-        </w:rPr>
-      </w:pPr>
-      <w:r>
-        <w:t xml:space="preserve">add = </w:t>
-      </w:r>
-      <w:proofErr w:type="spellStart"/>
-      <w:r>
-        <w:t>λM</w:t>
-      </w:r>
-      <w:proofErr w:type="spellEnd"/>
-      <w:r>
-        <w:t xml:space="preserve"> . </w:t>
-      </w:r>
-      <w:proofErr w:type="spellStart"/>
-      <w:r>
-        <w:t>λN</w:t>
-      </w:r>
-      <w:proofErr w:type="spellEnd"/>
-      <w:r>
-        <w:t xml:space="preserve"> . </w:t>
-      </w:r>
-      <w:proofErr w:type="spellStart"/>
-      <w:r>
-        <w:t>λf</w:t>
-      </w:r>
-      <w:proofErr w:type="spellEnd"/>
-      <w:r>
-        <w:t xml:space="preserve"> . </w:t>
-      </w:r>
-      <w:proofErr w:type="spellStart"/>
-      <w:r>
-        <w:t>λx</w:t>
-      </w:r>
-      <w:proofErr w:type="spellEnd"/>
-      <w:r>
-        <w:t xml:space="preserve"> . N f (M f x)</w:t>
-      </w:r>
-    </w:p>
-    <w:p>
-      <w:pPr>
-        <w:shd w:val="clear" w:color="auto" w:fill="FFFFFF"/>
-        <w:spacing w:after="0" w:line="240" w:lineRule="auto"/>
-        <w:rPr>
-          <w:rFonts w:ascii="Courier New" w:eastAsia="Times New Roman" w:hAnsi="Courier New" w:cs="Courier New"/>
-          <w:color w:val="080808"/>
-          <w:sz w:val="24"/>
-          <w:szCs w:val="24"/>
-          <w:lang w:eastAsia="hu-HU"/>
-        </w:rPr>
-      </w:pPr>
-      <w:r>
-        <w:rPr>
-          <w:rFonts w:ascii="Courier New" w:eastAsia="Times New Roman" w:hAnsi="Courier New" w:cs="Courier New"/>
-          <w:color w:val="080808"/>
-          <w:sz w:val="24"/>
-          <w:szCs w:val="24"/>
-          <w:lang w:eastAsia="hu-HU"/>
-        </w:rPr>
-        <w:t xml:space="preserve">ADD=C </w:t>
-      </w:r>
-      <w:proofErr w:type="spellStart"/>
-      <w:r>
-        <w:rPr>
-          <w:rFonts w:ascii="Courier New" w:eastAsia="Times New Roman" w:hAnsi="Courier New" w:cs="Courier New"/>
-          <w:color w:val="080808"/>
-          <w:sz w:val="24"/>
-          <w:szCs w:val="24"/>
-          <w:lang w:eastAsia="hu-HU"/>
-        </w:rPr>
-        <w:t>Rec</w:t>
-      </w:r>
-      <w:proofErr w:type="spellEnd"/>
-      <w:r>
-        <w:rPr>
-          <w:rFonts w:ascii="Courier New" w:eastAsia="Times New Roman" w:hAnsi="Courier New" w:cs="Courier New"/>
-          <w:color w:val="080808"/>
-          <w:sz w:val="24"/>
-          <w:szCs w:val="24"/>
-          <w:lang w:eastAsia="hu-HU"/>
-        </w:rPr>
-        <w:t xml:space="preserve"> (K </w:t>
-      </w:r>
-      <w:proofErr w:type="spellStart"/>
-      <w:r>
-        <w:rPr>
-          <w:rFonts w:ascii="Courier New" w:eastAsia="Times New Roman" w:hAnsi="Courier New" w:cs="Courier New"/>
-          <w:color w:val="080808"/>
-          <w:sz w:val="24"/>
-          <w:szCs w:val="24"/>
-          <w:lang w:eastAsia="hu-HU"/>
-        </w:rPr>
-        <w:t>Succ</w:t>
-      </w:r>
-      <w:proofErr w:type="spellEnd"/>
-      <w:r>
-        <w:rPr>
-          <w:rFonts w:ascii="Courier New" w:eastAsia="Times New Roman" w:hAnsi="Courier New" w:cs="Courier New"/>
-          <w:color w:val="080808"/>
-          <w:sz w:val="24"/>
-          <w:szCs w:val="24"/>
-          <w:lang w:eastAsia="hu-HU"/>
-        </w:rPr>
-        <w:t>);</w:t>
-      </w:r>
-    </w:p>
-    <w:p>
-      <w:pPr>
-        <w:shd w:val="clear" w:color="auto" w:fill="FFFFFF"/>
-        <w:spacing w:after="0" w:line="240" w:lineRule="auto"/>
-        <w:rPr>
-          <w:rFonts w:ascii="Courier New" w:eastAsia="Times New Roman" w:hAnsi="Courier New" w:cs="Courier New"/>
-          <w:color w:val="080808"/>
-          <w:sz w:val="24"/>
-          <w:szCs w:val="24"/>
-          <w:lang w:eastAsia="hu-HU"/>
-        </w:rPr>
-      </w:pPr>
-      <w:r>
-        <w:rPr>
-          <w:rFonts w:ascii="Courier New" w:eastAsia="Times New Roman" w:hAnsi="Courier New" w:cs="Courier New"/>
-          <w:color w:val="080808"/>
-          <w:sz w:val="24"/>
-          <w:szCs w:val="24"/>
-          <w:lang w:eastAsia="hu-HU"/>
-        </w:rPr>
-        <w:t xml:space="preserve">hogyan lesz a rekurzióból </w:t>
-      </w:r>
-      <w:proofErr w:type="spellStart"/>
-      <w:r>
-        <w:rPr>
-          <w:rFonts w:ascii="Courier New" w:eastAsia="Times New Roman" w:hAnsi="Courier New" w:cs="Courier New"/>
-          <w:color w:val="080808"/>
-          <w:sz w:val="24"/>
-          <w:szCs w:val="24"/>
-          <w:lang w:eastAsia="hu-HU"/>
-        </w:rPr>
-        <w:t>Rec</w:t>
-      </w:r>
-      <w:proofErr w:type="spellEnd"/>
-      <w:r>
-        <w:rPr>
-          <w:rFonts w:ascii="Courier New" w:eastAsia="Times New Roman" w:hAnsi="Courier New" w:cs="Courier New"/>
-          <w:color w:val="080808"/>
-          <w:sz w:val="24"/>
-          <w:szCs w:val="24"/>
-          <w:lang w:eastAsia="hu-HU"/>
-        </w:rPr>
-        <w:t xml:space="preserve">? </w:t>
-      </w:r>
-    </w:p>
-    <w:p>
-      <w:pPr>
-        <w:tabs>
-          <w:tab w:val="left" w:pos="1134"/>
-          <w:tab w:val="left" w:pos="5103"/>
-        </w:tabs>
-        <w:spacing w:after="0" w:line="360" w:lineRule="auto"/>
-        <w:jc w:val="both"/>
-        <w:rPr>
-          <w:rFonts w:ascii="Times New Roman" w:eastAsiaTheme="minorEastAsia" w:hAnsi="Times New Roman" w:cs="Times New Roman"/>
-          <w:sz w:val="24"/>
-          <w:szCs w:val="24"/>
-        </w:rPr>
-      </w:pPr>
-      <w:r>
-        <w:rPr>
-          <w:rFonts w:ascii="Times New Roman" w:eastAsiaTheme="minorEastAsia" w:hAnsi="Times New Roman" w:cs="Times New Roman"/>
-          <w:sz w:val="24"/>
-          <w:szCs w:val="24"/>
-        </w:rPr>
-        <w:t xml:space="preserve">ha meg lett beszélve </w:t>
-      </w:r>
-      <w:proofErr w:type="spellStart"/>
-      <w:r>
-        <w:rPr>
-          <w:rFonts w:ascii="Times New Roman" w:eastAsiaTheme="minorEastAsia" w:hAnsi="Times New Roman" w:cs="Times New Roman"/>
-          <w:sz w:val="24"/>
-          <w:szCs w:val="24"/>
-        </w:rPr>
-        <w:t>ambrussal</w:t>
-      </w:r>
-      <w:proofErr w:type="spellEnd"/>
-      <w:r>
-        <w:rPr>
-          <w:rFonts w:ascii="Times New Roman" w:eastAsiaTheme="minorEastAsia" w:hAnsi="Times New Roman" w:cs="Times New Roman"/>
-          <w:sz w:val="24"/>
-          <w:szCs w:val="24"/>
-        </w:rPr>
-        <w:t>, akkor a lambda-</w:t>
-      </w:r>
-      <w:proofErr w:type="spellStart"/>
-      <w:r>
-        <w:rPr>
-          <w:rFonts w:ascii="Times New Roman" w:eastAsiaTheme="minorEastAsia" w:hAnsi="Times New Roman" w:cs="Times New Roman"/>
-          <w:sz w:val="24"/>
-          <w:szCs w:val="24"/>
-        </w:rPr>
-        <w:t>ski</w:t>
-      </w:r>
-      <w:proofErr w:type="spellEnd"/>
-      <w:r>
-        <w:rPr>
-          <w:rFonts w:ascii="Times New Roman" w:eastAsiaTheme="minorEastAsia" w:hAnsi="Times New Roman" w:cs="Times New Roman"/>
-          <w:sz w:val="24"/>
-          <w:szCs w:val="24"/>
-        </w:rPr>
-        <w:t xml:space="preserve"> átírást is ide lehet hozni a </w:t>
-      </w:r>
-      <w:proofErr w:type="spellStart"/>
-      <w:r>
-        <w:rPr>
-          <w:rFonts w:ascii="Times New Roman" w:eastAsiaTheme="minorEastAsia" w:hAnsi="Times New Roman" w:cs="Times New Roman"/>
-          <w:sz w:val="24"/>
-          <w:szCs w:val="24"/>
-        </w:rPr>
-        <w:t>Nat</w:t>
-      </w:r>
-      <w:proofErr w:type="spellEnd"/>
-      <w:r>
-        <w:rPr>
-          <w:rFonts w:ascii="Times New Roman" w:eastAsiaTheme="minorEastAsia" w:hAnsi="Times New Roman" w:cs="Times New Roman"/>
-          <w:sz w:val="24"/>
-          <w:szCs w:val="24"/>
-        </w:rPr>
-        <w:t xml:space="preserve"> típus bemutatásához</w:t>
-      </w:r>
-    </w:p>
-    <w:p>
-      <w:pPr>
-        <w:tabs>
-          <w:tab w:val="left" w:pos="1134"/>
-          <w:tab w:val="left" w:pos="5103"/>
-        </w:tabs>
-        <w:spacing w:after="0" w:line="360" w:lineRule="auto"/>
-        <w:jc w:val="both"/>
-        <w:rPr>
-          <w:rFonts w:ascii="Times New Roman" w:eastAsiaTheme="minorEastAsia" w:hAnsi="Times New Roman" w:cs="Times New Roman"/>
-          <w:sz w:val="24"/>
-          <w:szCs w:val="24"/>
-        </w:rPr>
-      </w:pPr>
-    </w:p>
-    <w:p>
-      <w:pPr>
-        <w:tabs>
-          <w:tab w:val="left" w:pos="1134"/>
-          <w:tab w:val="left" w:pos="5103"/>
-        </w:tabs>
-        <w:spacing w:after="0" w:line="360" w:lineRule="auto"/>
-        <w:jc w:val="both"/>
-        <w:rPr>
-          <w:rFonts w:ascii="Times New Roman" w:eastAsiaTheme="minorEastAsia" w:hAnsi="Times New Roman" w:cs="Times New Roman"/>
-          <w:sz w:val="24"/>
-          <w:szCs w:val="24"/>
-        </w:rPr>
-      </w:pPr>
-      <w:proofErr w:type="spellStart"/>
-      <w:r>
-        <w:rPr>
-          <w:rFonts w:ascii="Times New Roman" w:eastAsiaTheme="minorEastAsia" w:hAnsi="Times New Roman" w:cs="Times New Roman"/>
-          <w:sz w:val="24"/>
-          <w:szCs w:val="24"/>
-        </w:rPr>
-        <w:t>Bool</w:t>
-      </w:r>
-      <w:proofErr w:type="spellEnd"/>
-      <w:r>
-        <w:rPr>
-          <w:rFonts w:ascii="Times New Roman" w:eastAsiaTheme="minorEastAsia" w:hAnsi="Times New Roman" w:cs="Times New Roman"/>
-          <w:sz w:val="24"/>
-          <w:szCs w:val="24"/>
-        </w:rPr>
-        <w:t>: and operátor megadása SKI-</w:t>
-      </w:r>
-      <w:proofErr w:type="spellStart"/>
-      <w:r>
-        <w:rPr>
-          <w:rFonts w:ascii="Times New Roman" w:eastAsiaTheme="minorEastAsia" w:hAnsi="Times New Roman" w:cs="Times New Roman"/>
-          <w:sz w:val="24"/>
-          <w:szCs w:val="24"/>
-        </w:rPr>
-        <w:t>val</w:t>
-      </w:r>
-      <w:proofErr w:type="spellEnd"/>
-    </w:p>
-    <w:p>
-      <w:pPr>
-        <w:tabs>
-          <w:tab w:val="left" w:pos="1134"/>
-          <w:tab w:val="left" w:pos="5103"/>
-        </w:tabs>
-        <w:spacing w:after="0" w:line="360" w:lineRule="auto"/>
-        <w:jc w:val="both"/>
-        <w:rPr>
-          <w:rFonts w:ascii="Times New Roman" w:eastAsiaTheme="minorEastAsia" w:hAnsi="Times New Roman" w:cs="Times New Roman"/>
-          <w:sz w:val="24"/>
-          <w:szCs w:val="24"/>
-        </w:rPr>
-      </w:pPr>
-      <w:proofErr w:type="spellStart"/>
-      <w:r>
-        <w:rPr>
-          <w:rFonts w:ascii="Times New Roman" w:eastAsiaTheme="minorEastAsia" w:hAnsi="Times New Roman" w:cs="Times New Roman"/>
-          <w:sz w:val="24"/>
-          <w:szCs w:val="24"/>
-        </w:rPr>
-        <w:t>Church</w:t>
-      </w:r>
-      <w:proofErr w:type="spellEnd"/>
-      <w:r>
-        <w:rPr>
-          <w:rFonts w:ascii="Times New Roman" w:eastAsiaTheme="minorEastAsia" w:hAnsi="Times New Roman" w:cs="Times New Roman"/>
-          <w:sz w:val="24"/>
-          <w:szCs w:val="24"/>
-        </w:rPr>
-        <w:t xml:space="preserve"> itt nem jó, mert a </w:t>
-      </w:r>
-      <w:proofErr w:type="spellStart"/>
-      <w:r>
-        <w:rPr>
-          <w:rFonts w:ascii="Times New Roman" w:eastAsiaTheme="minorEastAsia" w:hAnsi="Times New Roman" w:cs="Times New Roman"/>
-          <w:sz w:val="24"/>
-          <w:szCs w:val="24"/>
-        </w:rPr>
-        <w:t>true</w:t>
-      </w:r>
-      <w:proofErr w:type="spellEnd"/>
-      <w:r>
-        <w:rPr>
-          <w:rFonts w:ascii="Times New Roman" w:eastAsiaTheme="minorEastAsia" w:hAnsi="Times New Roman" w:cs="Times New Roman"/>
-          <w:sz w:val="24"/>
-          <w:szCs w:val="24"/>
-        </w:rPr>
-        <w:t xml:space="preserve">, </w:t>
-      </w:r>
-      <w:proofErr w:type="spellStart"/>
-      <w:r>
-        <w:rPr>
-          <w:rFonts w:ascii="Times New Roman" w:eastAsiaTheme="minorEastAsia" w:hAnsi="Times New Roman" w:cs="Times New Roman"/>
-          <w:sz w:val="24"/>
-          <w:szCs w:val="24"/>
-        </w:rPr>
-        <w:t>false</w:t>
-      </w:r>
-      <w:proofErr w:type="spellEnd"/>
-      <w:r>
-        <w:rPr>
-          <w:rFonts w:ascii="Times New Roman" w:eastAsiaTheme="minorEastAsia" w:hAnsi="Times New Roman" w:cs="Times New Roman"/>
-          <w:sz w:val="24"/>
-          <w:szCs w:val="24"/>
-        </w:rPr>
-        <w:t xml:space="preserve"> lambda kifejezések</w:t>
-      </w:r>
-    </w:p>
-    <w:p>
-      <w:pPr>
-        <w:tabs>
-          <w:tab w:val="left" w:pos="1134"/>
-          <w:tab w:val="left" w:pos="5103"/>
-        </w:tabs>
-        <w:spacing w:after="0" w:line="360" w:lineRule="auto"/>
-        <w:jc w:val="both"/>
-        <w:rPr>
-          <w:rFonts w:ascii="Times New Roman" w:eastAsiaTheme="minorEastAsia" w:hAnsi="Times New Roman" w:cs="Times New Roman"/>
-          <w:sz w:val="24"/>
-          <w:szCs w:val="24"/>
-        </w:rPr>
-      </w:pPr>
-      <w:r>
-        <w:rPr>
-          <w:rFonts w:ascii="Times New Roman" w:eastAsiaTheme="minorEastAsia" w:hAnsi="Times New Roman" w:cs="Times New Roman"/>
-          <w:sz w:val="24"/>
-          <w:szCs w:val="24"/>
-        </w:rPr>
-        <w:t xml:space="preserve">Ezt kéne:   AND X Y = ITE X (ITE Y </w:t>
-      </w:r>
-      <w:proofErr w:type="spellStart"/>
-      <w:r>
-        <w:rPr>
-          <w:rFonts w:ascii="Times New Roman" w:eastAsiaTheme="minorEastAsia" w:hAnsi="Times New Roman" w:cs="Times New Roman"/>
-          <w:sz w:val="24"/>
-          <w:szCs w:val="24"/>
-        </w:rPr>
-        <w:t>True</w:t>
-      </w:r>
-      <w:proofErr w:type="spellEnd"/>
-      <w:r>
-        <w:rPr>
-          <w:rFonts w:ascii="Times New Roman" w:eastAsiaTheme="minorEastAsia" w:hAnsi="Times New Roman" w:cs="Times New Roman"/>
-          <w:sz w:val="24"/>
-          <w:szCs w:val="24"/>
-        </w:rPr>
-        <w:t xml:space="preserve"> </w:t>
-      </w:r>
-      <w:proofErr w:type="spellStart"/>
-      <w:r>
-        <w:rPr>
-          <w:rFonts w:ascii="Times New Roman" w:eastAsiaTheme="minorEastAsia" w:hAnsi="Times New Roman" w:cs="Times New Roman"/>
-          <w:sz w:val="24"/>
-          <w:szCs w:val="24"/>
-        </w:rPr>
-        <w:t>False</w:t>
-      </w:r>
-      <w:proofErr w:type="spellEnd"/>
-      <w:r>
-        <w:rPr>
-          <w:rFonts w:ascii="Times New Roman" w:eastAsiaTheme="minorEastAsia" w:hAnsi="Times New Roman" w:cs="Times New Roman"/>
-          <w:sz w:val="24"/>
-          <w:szCs w:val="24"/>
-        </w:rPr>
-        <w:t xml:space="preserve">) </w:t>
-      </w:r>
-      <w:proofErr w:type="spellStart"/>
-      <w:r>
-        <w:rPr>
-          <w:rFonts w:ascii="Times New Roman" w:eastAsiaTheme="minorEastAsia" w:hAnsi="Times New Roman" w:cs="Times New Roman"/>
-          <w:sz w:val="24"/>
-          <w:szCs w:val="24"/>
-        </w:rPr>
-        <w:t>False</w:t>
-      </w:r>
-      <w:proofErr w:type="spellEnd"/>
-    </w:p>
-    <w:p>
-      <w:pPr>
-        <w:tabs>
-          <w:tab w:val="left" w:pos="5103"/>
-        </w:tabs>
-        <w:spacing w:after="0" w:line="360" w:lineRule="auto"/>
-        <w:jc w:val="both"/>
-        <w:rPr>
-          <w:rFonts w:ascii="Times New Roman" w:hAnsi="Times New Roman" w:cs="Times New Roman"/>
-          <w:sz w:val="24"/>
-          <w:szCs w:val="24"/>
-        </w:rPr>
-      </w:pPr>
-    </w:p>
-    <w:p>
-      <w:pPr>
-        <w:tabs>
-          <w:tab w:val="left" w:pos="5103"/>
-        </w:tabs>
-        <w:spacing w:after="0" w:line="360" w:lineRule="auto"/>
-        <w:jc w:val="both"/>
-        <w:rPr>
-          <w:rFonts w:ascii="Times New Roman" w:hAnsi="Times New Roman" w:cs="Times New Roman"/>
-          <w:sz w:val="24"/>
-          <w:szCs w:val="24"/>
-        </w:rPr>
-      </w:pPr>
-      <w:r>
-        <w:rPr>
-          <w:rFonts w:ascii="Times New Roman" w:hAnsi="Times New Roman" w:cs="Times New Roman"/>
-          <w:sz w:val="24"/>
-          <w:szCs w:val="24"/>
-        </w:rPr>
-        <w:t xml:space="preserve">Konklúziónál: </w:t>
-      </w:r>
-    </w:p>
-    <w:p>
-      <w:pPr>
-        <w:tabs>
-          <w:tab w:val="left" w:pos="5103"/>
-        </w:tabs>
-        <w:spacing w:after="0" w:line="360" w:lineRule="auto"/>
-        <w:jc w:val="both"/>
-        <w:rPr>
-          <w:rFonts w:ascii="Times New Roman" w:hAnsi="Times New Roman" w:cs="Times New Roman"/>
-          <w:sz w:val="24"/>
-          <w:szCs w:val="24"/>
-        </w:rPr>
-      </w:pPr>
-      <w:r>
-        <w:rPr>
-          <w:rFonts w:ascii="Times New Roman" w:hAnsi="Times New Roman" w:cs="Times New Roman"/>
-          <w:sz w:val="24"/>
-          <w:szCs w:val="24"/>
-        </w:rPr>
-        <w:t>számítások nem hatékonyak a számábrázolás miatt, O(n) művelet csak a szám hozzáféréséhez</w:t>
-      </w:r>
+    </w:p>
+    <w:p>
+      <w:pPr>
+        <w:rPr>
+          <w:rFonts w:ascii="Times New Roman" w:hAnsi="Times New Roman" w:cs="Times New Roman"/>
+          <w:sz w:val="24"/>
+          <w:szCs w:val="24"/>
+        </w:rPr>
+      </w:pPr>
     </w:p>
     <w:sectPr>
-      <w:footerReference w:type="default" r:id="rId22"/>
+      <w:footerReference w:type="default" r:id="rId19"/>
       <w:pgSz w:w="11906" w:h="16838"/>
       <w:pgMar w:top="1418" w:right="1418" w:bottom="1418" w:left="1985" w:header="709" w:footer="709" w:gutter="0"/>
       <w:pgNumType w:start="0"/>

--- a/src/main/resources/Diplomamunka.docx
+++ b/src/main/resources/Diplomamunka.docx
@@ -317,7 +317,25 @@
           <w:szCs w:val="24"/>
         </w:rPr>
         <w:tab/>
-        <w:t>programtervező informatikus MSc szak</w:t>
+        <w:t xml:space="preserve">programtervező informatikus </w:t>
+      </w:r>
+      <w:proofErr w:type="spellStart"/>
+      <w:r>
+        <w:rPr>
+          <w:rFonts w:ascii="Times New Roman" w:hAnsi="Times New Roman" w:cs="Times New Roman"/>
+          <w:sz w:val="24"/>
+          <w:szCs w:val="24"/>
+        </w:rPr>
+        <w:t>MSc</w:t>
+      </w:r>
+      <w:proofErr w:type="spellEnd"/>
+      <w:r>
+        <w:rPr>
+          <w:rFonts w:ascii="Times New Roman" w:hAnsi="Times New Roman" w:cs="Times New Roman"/>
+          <w:sz w:val="24"/>
+          <w:szCs w:val="24"/>
+        </w:rPr>
+        <w:t xml:space="preserve"> szak</w:t>
       </w:r>
     </w:p>
     <w:p>
@@ -392,7 +410,7 @@
       <w:pPr>
         <w:pStyle w:val="Cmsor1"/>
       </w:pPr>
-      <w:bookmarkStart w:id="0" w:name="_Toc146228388"/>
+      <w:bookmarkStart w:id="0" w:name="_Toc147423859"/>
       <w:r>
         <w:lastRenderedPageBreak/>
         <w:t>1.</w:t>
@@ -453,7 +471,7 @@
         </w:rPr>
         <w:fldChar w:fldCharType="separate"/>
       </w:r>
-      <w:hyperlink w:anchor="_Toc146228388" w:history="1">
+      <w:hyperlink w:anchor="_Toc147423859" w:history="1">
         <w:r>
           <w:rPr>
             <w:rStyle w:val="Hiperhivatkozs"/>
@@ -480,7 +498,7 @@
             <w:noProof/>
             <w:webHidden/>
           </w:rPr>
-          <w:instrText xml:space="preserve"> PAGEREF _Toc146228388 \h </w:instrText>
+          <w:instrText xml:space="preserve"> PAGEREF _Toc147423859 \h </w:instrText>
         </w:r>
         <w:r>
           <w:rPr>
@@ -525,7 +543,7 @@
           <w14:ligatures w14:val="standardContextual"/>
         </w:rPr>
       </w:pPr>
-      <w:hyperlink w:anchor="_Toc146228389" w:history="1">
+      <w:hyperlink w:anchor="_Toc147423860" w:history="1">
         <w:r>
           <w:rPr>
             <w:rStyle w:val="Hiperhivatkozs"/>
@@ -552,7 +570,7 @@
             <w:noProof/>
             <w:webHidden/>
           </w:rPr>
-          <w:instrText xml:space="preserve"> PAGEREF _Toc146228389 \h </w:instrText>
+          <w:instrText xml:space="preserve"> PAGEREF _Toc147423860 \h </w:instrText>
         </w:r>
         <w:r>
           <w:rPr>
@@ -597,7 +615,7 @@
           <w14:ligatures w14:val="standardContextual"/>
         </w:rPr>
       </w:pPr>
-      <w:hyperlink w:anchor="_Toc146228390" w:history="1">
+      <w:hyperlink w:anchor="_Toc147423861" w:history="1">
         <w:r>
           <w:rPr>
             <w:rStyle w:val="Hiperhivatkozs"/>
@@ -624,7 +642,7 @@
             <w:noProof/>
             <w:webHidden/>
           </w:rPr>
-          <w:instrText xml:space="preserve"> PAGEREF _Toc146228390 \h </w:instrText>
+          <w:instrText xml:space="preserve"> PAGEREF _Toc147423861 \h </w:instrText>
         </w:r>
         <w:r>
           <w:rPr>
@@ -669,7 +687,7 @@
           <w14:ligatures w14:val="standardContextual"/>
         </w:rPr>
       </w:pPr>
-      <w:hyperlink w:anchor="_Toc146228391" w:history="1">
+      <w:hyperlink w:anchor="_Toc147423862" w:history="1">
         <w:r>
           <w:rPr>
             <w:rStyle w:val="Hiperhivatkozs"/>
@@ -696,7 +714,7 @@
             <w:noProof/>
             <w:webHidden/>
           </w:rPr>
-          <w:instrText xml:space="preserve"> PAGEREF _Toc146228391 \h </w:instrText>
+          <w:instrText xml:space="preserve"> PAGEREF _Toc147423862 \h </w:instrText>
         </w:r>
         <w:r>
           <w:rPr>
@@ -741,7 +759,7 @@
           <w14:ligatures w14:val="standardContextual"/>
         </w:rPr>
       </w:pPr>
-      <w:hyperlink w:anchor="_Toc146228392" w:history="1">
+      <w:hyperlink w:anchor="_Toc147423863" w:history="1">
         <w:r>
           <w:rPr>
             <w:rStyle w:val="Hiperhivatkozs"/>
@@ -768,7 +786,7 @@
             <w:noProof/>
             <w:webHidden/>
           </w:rPr>
-          <w:instrText xml:space="preserve"> PAGEREF _Toc146228392 \h </w:instrText>
+          <w:instrText xml:space="preserve"> PAGEREF _Toc147423863 \h </w:instrText>
         </w:r>
         <w:r>
           <w:rPr>
@@ -813,7 +831,7 @@
           <w14:ligatures w14:val="standardContextual"/>
         </w:rPr>
       </w:pPr>
-      <w:hyperlink w:anchor="_Toc146228393" w:history="1">
+      <w:hyperlink w:anchor="_Toc147423864" w:history="1">
         <w:r>
           <w:rPr>
             <w:rStyle w:val="Hiperhivatkozs"/>
@@ -840,7 +858,7 @@
             <w:noProof/>
             <w:webHidden/>
           </w:rPr>
-          <w:instrText xml:space="preserve"> PAGEREF _Toc146228393 \h </w:instrText>
+          <w:instrText xml:space="preserve"> PAGEREF _Toc147423864 \h </w:instrText>
         </w:r>
         <w:r>
           <w:rPr>
@@ -885,7 +903,7 @@
           <w14:ligatures w14:val="standardContextual"/>
         </w:rPr>
       </w:pPr>
-      <w:hyperlink w:anchor="_Toc146228394" w:history="1">
+      <w:hyperlink w:anchor="_Toc147423865" w:history="1">
         <w:r>
           <w:rPr>
             <w:rStyle w:val="Hiperhivatkozs"/>
@@ -912,7 +930,7 @@
             <w:noProof/>
             <w:webHidden/>
           </w:rPr>
-          <w:instrText xml:space="preserve"> PAGEREF _Toc146228394 \h </w:instrText>
+          <w:instrText xml:space="preserve"> PAGEREF _Toc147423865 \h </w:instrText>
         </w:r>
         <w:r>
           <w:rPr>
@@ -957,7 +975,7 @@
           <w14:ligatures w14:val="standardContextual"/>
         </w:rPr>
       </w:pPr>
-      <w:hyperlink w:anchor="_Toc146228395" w:history="1">
+      <w:hyperlink w:anchor="_Toc147423866" w:history="1">
         <w:r>
           <w:rPr>
             <w:rStyle w:val="Hiperhivatkozs"/>
@@ -984,7 +1002,7 @@
             <w:noProof/>
             <w:webHidden/>
           </w:rPr>
-          <w:instrText xml:space="preserve"> PAGEREF _Toc146228395 \h </w:instrText>
+          <w:instrText xml:space="preserve"> PAGEREF _Toc147423866 \h </w:instrText>
         </w:r>
         <w:r>
           <w:rPr>
@@ -1004,7 +1022,7 @@
             <w:noProof/>
             <w:webHidden/>
           </w:rPr>
-          <w:t>7</w:t>
+          <w:t>8</w:t>
         </w:r>
         <w:r>
           <w:rPr>
@@ -1029,7 +1047,7 @@
           <w14:ligatures w14:val="standardContextual"/>
         </w:rPr>
       </w:pPr>
-      <w:hyperlink w:anchor="_Toc146228396" w:history="1">
+      <w:hyperlink w:anchor="_Toc147423867" w:history="1">
         <w:r>
           <w:rPr>
             <w:rStyle w:val="Hiperhivatkozs"/>
@@ -1056,7 +1074,7 @@
             <w:noProof/>
             <w:webHidden/>
           </w:rPr>
-          <w:instrText xml:space="preserve"> PAGEREF _Toc146228396 \h </w:instrText>
+          <w:instrText xml:space="preserve"> PAGEREF _Toc147423867 \h </w:instrText>
         </w:r>
         <w:r>
           <w:rPr>
@@ -1076,7 +1094,7 @@
             <w:noProof/>
             <w:webHidden/>
           </w:rPr>
-          <w:t>7</w:t>
+          <w:t>8</w:t>
         </w:r>
         <w:r>
           <w:rPr>
@@ -1101,7 +1119,7 @@
           <w14:ligatures w14:val="standardContextual"/>
         </w:rPr>
       </w:pPr>
-      <w:hyperlink w:anchor="_Toc146228397" w:history="1">
+      <w:hyperlink w:anchor="_Toc147423868" w:history="1">
         <w:r>
           <w:rPr>
             <w:rStyle w:val="Hiperhivatkozs"/>
@@ -1128,7 +1146,7 @@
             <w:noProof/>
             <w:webHidden/>
           </w:rPr>
-          <w:instrText xml:space="preserve"> PAGEREF _Toc146228397 \h </w:instrText>
+          <w:instrText xml:space="preserve"> PAGEREF _Toc147423868 \h </w:instrText>
         </w:r>
         <w:r>
           <w:rPr>
@@ -1148,7 +1166,7 @@
             <w:noProof/>
             <w:webHidden/>
           </w:rPr>
-          <w:t>7</w:t>
+          <w:t>8</w:t>
         </w:r>
         <w:r>
           <w:rPr>
@@ -1173,13 +1191,13 @@
           <w14:ligatures w14:val="standardContextual"/>
         </w:rPr>
       </w:pPr>
-      <w:hyperlink w:anchor="_Toc146228398" w:history="1">
+      <w:hyperlink w:anchor="_Toc147423869" w:history="1">
         <w:r>
           <w:rPr>
             <w:rStyle w:val="Hiperhivatkozs"/>
             <w:noProof/>
           </w:rPr>
-          <w:t>4. 2. 1. Típusok</w:t>
+          <w:t>4. 2. 1. Típusok és termek</w:t>
         </w:r>
         <w:r>
           <w:rPr>
@@ -1200,7 +1218,7 @@
             <w:noProof/>
             <w:webHidden/>
           </w:rPr>
-          <w:instrText xml:space="preserve"> PAGEREF _Toc146228398 \h </w:instrText>
+          <w:instrText xml:space="preserve"> PAGEREF _Toc147423869 \h </w:instrText>
         </w:r>
         <w:r>
           <w:rPr>
@@ -1220,7 +1238,7 @@
             <w:noProof/>
             <w:webHidden/>
           </w:rPr>
-          <w:t>7</w:t>
+          <w:t>8</w:t>
         </w:r>
         <w:r>
           <w:rPr>
@@ -1245,13 +1263,13 @@
           <w14:ligatures w14:val="standardContextual"/>
         </w:rPr>
       </w:pPr>
-      <w:hyperlink w:anchor="_Toc146228399" w:history="1">
+      <w:hyperlink w:anchor="_Toc147423870" w:history="1">
         <w:r>
           <w:rPr>
             <w:rStyle w:val="Hiperhivatkozs"/>
             <w:noProof/>
           </w:rPr>
-          <w:t>4. 2. 2. Termek</w:t>
+          <w:t>4. 2. 2. Parser</w:t>
         </w:r>
         <w:r>
           <w:rPr>
@@ -1272,7 +1290,7 @@
             <w:noProof/>
             <w:webHidden/>
           </w:rPr>
-          <w:instrText xml:space="preserve"> PAGEREF _Toc146228399 \h </w:instrText>
+          <w:instrText xml:space="preserve"> PAGEREF _Toc147423870 \h </w:instrText>
         </w:r>
         <w:r>
           <w:rPr>
@@ -1292,7 +1310,7 @@
             <w:noProof/>
             <w:webHidden/>
           </w:rPr>
-          <w:t>12</w:t>
+          <w:t>17</w:t>
         </w:r>
         <w:r>
           <w:rPr>
@@ -1317,7 +1335,7 @@
           <w14:ligatures w14:val="standardContextual"/>
         </w:rPr>
       </w:pPr>
-      <w:hyperlink w:anchor="_Toc146228400" w:history="1">
+      <w:hyperlink w:anchor="_Toc147423871" w:history="1">
         <w:r>
           <w:rPr>
             <w:rStyle w:val="Hiperhivatkozs"/>
@@ -1344,7 +1362,7 @@
             <w:noProof/>
             <w:webHidden/>
           </w:rPr>
-          <w:instrText xml:space="preserve"> PAGEREF _Toc146228400 \h </w:instrText>
+          <w:instrText xml:space="preserve"> PAGEREF _Toc147423871 \h </w:instrText>
         </w:r>
         <w:r>
           <w:rPr>
@@ -1364,7 +1382,7 @@
             <w:noProof/>
             <w:webHidden/>
           </w:rPr>
-          <w:t>13</w:t>
+          <w:t>18</w:t>
         </w:r>
         <w:r>
           <w:rPr>
@@ -1438,14 +1456,6 @@
           <w:szCs w:val="24"/>
         </w:rPr>
       </w:pPr>
-      <w:r>
-        <w:rPr>
-          <w:rFonts w:ascii="Times New Roman" w:hAnsi="Times New Roman" w:cs="Times New Roman"/>
-          <w:sz w:val="24"/>
-          <w:szCs w:val="24"/>
-        </w:rPr>
-        <w:t>.</w:t>
-      </w:r>
     </w:p>
     <w:p>
       <w:pPr>
@@ -1483,7 +1493,7 @@
         <w:pStyle w:val="Cmsor1"/>
         <w:spacing w:after="480" w:afterAutospacing="0"/>
       </w:pPr>
-      <w:bookmarkStart w:id="1" w:name="_Toc146228389"/>
+      <w:bookmarkStart w:id="1" w:name="_Toc147423860"/>
       <w:r>
         <w:lastRenderedPageBreak/>
         <w:t>2</w:t>
@@ -1633,7 +1643,7 @@
         <w:pStyle w:val="Cmsor1"/>
         <w:spacing w:after="480" w:afterAutospacing="0"/>
       </w:pPr>
-      <w:bookmarkStart w:id="2" w:name="_Toc146228390"/>
+      <w:bookmarkStart w:id="2" w:name="_Toc147423861"/>
       <w:r>
         <w:lastRenderedPageBreak/>
         <w:t xml:space="preserve">3. A kutatás </w:t>
@@ -1651,7 +1661,7 @@
         <w:pStyle w:val="Cmsor2"/>
         <w:spacing w:before="0" w:after="240"/>
       </w:pPr>
-      <w:bookmarkStart w:id="3" w:name="_Toc146228391"/>
+      <w:bookmarkStart w:id="3" w:name="_Toc147423862"/>
       <w:r>
         <w:t>3. 1. Története</w:t>
       </w:r>
@@ -1727,13 +1737,41 @@
         </w:rPr>
         <w:t xml:space="preserve"> Az 1920-as években </w:t>
       </w:r>
-      <w:r>
-        <w:rPr>
-          <w:rFonts w:ascii="Times New Roman" w:hAnsi="Times New Roman" w:cs="Times New Roman"/>
-          <w:sz w:val="24"/>
-          <w:szCs w:val="24"/>
-        </w:rPr>
-        <w:t xml:space="preserve">Moses Schönfinkel </w:t>
+      <w:proofErr w:type="spellStart"/>
+      <w:r>
+        <w:rPr>
+          <w:rFonts w:ascii="Times New Roman" w:hAnsi="Times New Roman" w:cs="Times New Roman"/>
+          <w:sz w:val="24"/>
+          <w:szCs w:val="24"/>
+        </w:rPr>
+        <w:t>Moses</w:t>
+      </w:r>
+      <w:proofErr w:type="spellEnd"/>
+      <w:r>
+        <w:rPr>
+          <w:rFonts w:ascii="Times New Roman" w:hAnsi="Times New Roman" w:cs="Times New Roman"/>
+          <w:sz w:val="24"/>
+          <w:szCs w:val="24"/>
+        </w:rPr>
+        <w:t xml:space="preserve"> </w:t>
+      </w:r>
+      <w:proofErr w:type="spellStart"/>
+      <w:r>
+        <w:rPr>
+          <w:rFonts w:ascii="Times New Roman" w:hAnsi="Times New Roman" w:cs="Times New Roman"/>
+          <w:sz w:val="24"/>
+          <w:szCs w:val="24"/>
+        </w:rPr>
+        <w:t>Schönfinkel</w:t>
+      </w:r>
+      <w:proofErr w:type="spellEnd"/>
+      <w:r>
+        <w:rPr>
+          <w:rFonts w:ascii="Times New Roman" w:hAnsi="Times New Roman" w:cs="Times New Roman"/>
+          <w:sz w:val="24"/>
+          <w:szCs w:val="24"/>
+        </w:rPr>
+        <w:t xml:space="preserve"> </w:t>
       </w:r>
       <w:r>
         <w:rPr>
@@ -1749,7 +1787,25 @@
           <w:sz w:val="24"/>
           <w:szCs w:val="24"/>
         </w:rPr>
-        <w:t xml:space="preserve"> és később az 1930-as években Haskell Curry kiegészítette.</w:t>
+        <w:t xml:space="preserve"> és később az 1930-as években </w:t>
+      </w:r>
+      <w:proofErr w:type="spellStart"/>
+      <w:r>
+        <w:rPr>
+          <w:rFonts w:ascii="Times New Roman" w:hAnsi="Times New Roman" w:cs="Times New Roman"/>
+          <w:sz w:val="24"/>
+          <w:szCs w:val="24"/>
+        </w:rPr>
+        <w:t>Haskell</w:t>
+      </w:r>
+      <w:proofErr w:type="spellEnd"/>
+      <w:r>
+        <w:rPr>
+          <w:rFonts w:ascii="Times New Roman" w:hAnsi="Times New Roman" w:cs="Times New Roman"/>
+          <w:sz w:val="24"/>
+          <w:szCs w:val="24"/>
+        </w:rPr>
+        <w:t xml:space="preserve"> Curry kiegészítette.</w:t>
       </w:r>
       <w:r>
         <w:rPr>
@@ -1803,7 +1859,25 @@
           <w:sz w:val="24"/>
           <w:szCs w:val="24"/>
         </w:rPr>
-        <w:t xml:space="preserve"> eredete David Hilbert munkájára vezethető vissza. Egy formális rendszert szeretett volna létrehozni matematikai bizonyítások kifejezésére</w:t>
+        <w:t xml:space="preserve"> eredete David </w:t>
+      </w:r>
+      <w:proofErr w:type="spellStart"/>
+      <w:r>
+        <w:rPr>
+          <w:rFonts w:ascii="Times New Roman" w:hAnsi="Times New Roman" w:cs="Times New Roman"/>
+          <w:sz w:val="24"/>
+          <w:szCs w:val="24"/>
+        </w:rPr>
+        <w:t>Hilbert</w:t>
+      </w:r>
+      <w:proofErr w:type="spellEnd"/>
+      <w:r>
+        <w:rPr>
+          <w:rFonts w:ascii="Times New Roman" w:hAnsi="Times New Roman" w:cs="Times New Roman"/>
+          <w:sz w:val="24"/>
+          <w:szCs w:val="24"/>
+        </w:rPr>
+        <w:t xml:space="preserve"> munkájára vezethető vissza. Egy formális rendszert szeretett volna létrehozni matematikai bizonyítások kifejezésére</w:t>
       </w:r>
       <w:r>
         <w:rPr>
@@ -1837,6 +1911,7 @@
         </w:rPr>
         <w:t xml:space="preserve">tartalmazza. </w:t>
       </w:r>
+      <w:proofErr w:type="spellStart"/>
       <w:r>
         <w:rPr>
           <w:rFonts w:ascii="Times New Roman" w:hAnsi="Times New Roman" w:cs="Times New Roman"/>
@@ -1851,7 +1926,34 @@
           <w:sz w:val="24"/>
           <w:szCs w:val="24"/>
         </w:rPr>
-        <w:t xml:space="preserve">nek Hilbert munkája adta az ihletet az SKI kalkulus elkészítéséhez, amellyel változók használata nélkül tudott függvényeket kifejezni. </w:t>
+        <w:t>nek</w:t>
+      </w:r>
+      <w:proofErr w:type="spellEnd"/>
+      <w:r>
+        <w:rPr>
+          <w:rFonts w:ascii="Times New Roman" w:hAnsi="Times New Roman" w:cs="Times New Roman"/>
+          <w:sz w:val="24"/>
+          <w:szCs w:val="24"/>
+        </w:rPr>
+        <w:t xml:space="preserve"> </w:t>
+      </w:r>
+      <w:proofErr w:type="spellStart"/>
+      <w:r>
+        <w:rPr>
+          <w:rFonts w:ascii="Times New Roman" w:hAnsi="Times New Roman" w:cs="Times New Roman"/>
+          <w:sz w:val="24"/>
+          <w:szCs w:val="24"/>
+        </w:rPr>
+        <w:t>Hilbert</w:t>
+      </w:r>
+      <w:proofErr w:type="spellEnd"/>
+      <w:r>
+        <w:rPr>
+          <w:rFonts w:ascii="Times New Roman" w:hAnsi="Times New Roman" w:cs="Times New Roman"/>
+          <w:sz w:val="24"/>
+          <w:szCs w:val="24"/>
+        </w:rPr>
+        <w:t xml:space="preserve"> munkája adta az ihletet az SKI kalkulus elkészítéséhez, amellyel változók használata nélkül tudott függvényeket kifejezni. </w:t>
       </w:r>
       <w:r>
         <w:rPr>
@@ -1861,13 +1963,129 @@
         </w:rPr>
         <w:t xml:space="preserve">Az SKI elnevezés a három alapkombinátorból következik: S, K és I. </w:t>
       </w:r>
+      <w:sdt>
+        <w:sdtPr>
+          <w:rPr>
+            <w:rFonts w:ascii="Times New Roman" w:hAnsi="Times New Roman" w:cs="Times New Roman"/>
+            <w:sz w:val="24"/>
+            <w:szCs w:val="24"/>
+          </w:rPr>
+          <w:id w:val="-13924817"/>
+          <w:citation/>
+        </w:sdtPr>
+        <w:sdtContent>
+          <w:r>
+            <w:rPr>
+              <w:rFonts w:ascii="Times New Roman" w:hAnsi="Times New Roman" w:cs="Times New Roman"/>
+              <w:sz w:val="24"/>
+              <w:szCs w:val="24"/>
+            </w:rPr>
+            <w:fldChar w:fldCharType="begin"/>
+          </w:r>
+          <w:r>
+            <w:rPr>
+              <w:rFonts w:ascii="Times New Roman" w:hAnsi="Times New Roman" w:cs="Times New Roman"/>
+              <w:sz w:val="24"/>
+              <w:szCs w:val="24"/>
+            </w:rPr>
+            <w:instrText xml:space="preserve"> CITATION Kap \l 1038 </w:instrText>
+          </w:r>
+          <w:r>
+            <w:rPr>
+              <w:rFonts w:ascii="Times New Roman" w:hAnsi="Times New Roman" w:cs="Times New Roman"/>
+              <w:sz w:val="24"/>
+              <w:szCs w:val="24"/>
+            </w:rPr>
+            <w:fldChar w:fldCharType="separate"/>
+          </w:r>
+          <w:r>
+            <w:rPr>
+              <w:rFonts w:ascii="Times New Roman" w:hAnsi="Times New Roman" w:cs="Times New Roman"/>
+              <w:noProof/>
+              <w:sz w:val="24"/>
+              <w:szCs w:val="24"/>
+            </w:rPr>
+            <w:t>[1]</w:t>
+          </w:r>
+          <w:r>
+            <w:rPr>
+              <w:rFonts w:ascii="Times New Roman" w:hAnsi="Times New Roman" w:cs="Times New Roman"/>
+              <w:sz w:val="24"/>
+              <w:szCs w:val="24"/>
+            </w:rPr>
+            <w:fldChar w:fldCharType="end"/>
+          </w:r>
+        </w:sdtContent>
+      </w:sdt>
+      <w:r>
+        <w:rPr>
+          <w:rFonts w:ascii="Times New Roman" w:hAnsi="Times New Roman" w:cs="Times New Roman"/>
+          <w:sz w:val="24"/>
+          <w:szCs w:val="24"/>
+        </w:rPr>
+        <w:t xml:space="preserve">, </w:t>
+      </w:r>
+      <w:sdt>
+        <w:sdtPr>
+          <w:rPr>
+            <w:rFonts w:ascii="Times New Roman" w:hAnsi="Times New Roman" w:cs="Times New Roman"/>
+            <w:sz w:val="24"/>
+            <w:szCs w:val="24"/>
+          </w:rPr>
+          <w:id w:val="-154381171"/>
+          <w:citation/>
+        </w:sdtPr>
+        <w:sdtContent>
+          <w:r>
+            <w:rPr>
+              <w:rFonts w:ascii="Times New Roman" w:hAnsi="Times New Roman" w:cs="Times New Roman"/>
+              <w:sz w:val="24"/>
+              <w:szCs w:val="24"/>
+            </w:rPr>
+            <w:fldChar w:fldCharType="begin"/>
+          </w:r>
+          <w:r>
+            <w:rPr>
+              <w:rFonts w:ascii="Times New Roman" w:hAnsi="Times New Roman" w:cs="Times New Roman"/>
+              <w:sz w:val="24"/>
+              <w:szCs w:val="24"/>
+            </w:rPr>
+            <w:instrText xml:space="preserve"> CITATION Aik21 \l 1038 </w:instrText>
+          </w:r>
+          <w:r>
+            <w:rPr>
+              <w:rFonts w:ascii="Times New Roman" w:hAnsi="Times New Roman" w:cs="Times New Roman"/>
+              <w:sz w:val="24"/>
+              <w:szCs w:val="24"/>
+            </w:rPr>
+            <w:fldChar w:fldCharType="separate"/>
+          </w:r>
+          <w:r>
+            <w:rPr>
+              <w:rFonts w:ascii="Times New Roman" w:hAnsi="Times New Roman" w:cs="Times New Roman"/>
+              <w:noProof/>
+              <w:sz w:val="24"/>
+              <w:szCs w:val="24"/>
+            </w:rPr>
+            <w:t>[2]</w:t>
+          </w:r>
+          <w:r>
+            <w:rPr>
+              <w:rFonts w:ascii="Times New Roman" w:hAnsi="Times New Roman" w:cs="Times New Roman"/>
+              <w:sz w:val="24"/>
+              <w:szCs w:val="24"/>
+            </w:rPr>
+            <w:fldChar w:fldCharType="end"/>
+          </w:r>
+        </w:sdtContent>
+      </w:sdt>
     </w:p>
     <w:p>
       <w:pPr>
         <w:pStyle w:val="Cmsor2"/>
         <w:spacing w:after="240"/>
       </w:pPr>
-      <w:bookmarkStart w:id="4" w:name="_Toc146228392"/>
+      <w:bookmarkStart w:id="4" w:name="_Toc147423863"/>
       <w:r>
         <w:t>3. 2.</w:t>
       </w:r>
@@ -1920,7 +2138,25 @@
           <w:sz w:val="24"/>
           <w:szCs w:val="24"/>
         </w:rPr>
-        <w:t xml:space="preserve"> S, K és I, melyekkel az alapvető müveletek végezhetőek el. </w:t>
+        <w:t xml:space="preserve"> S, K és I, melyekkel az alapvető </w:t>
+      </w:r>
+      <w:proofErr w:type="spellStart"/>
+      <w:r>
+        <w:rPr>
+          <w:rFonts w:ascii="Times New Roman" w:hAnsi="Times New Roman" w:cs="Times New Roman"/>
+          <w:sz w:val="24"/>
+          <w:szCs w:val="24"/>
+        </w:rPr>
+        <w:t>müveletek</w:t>
+      </w:r>
+      <w:proofErr w:type="spellEnd"/>
+      <w:r>
+        <w:rPr>
+          <w:rFonts w:ascii="Times New Roman" w:hAnsi="Times New Roman" w:cs="Times New Roman"/>
+          <w:sz w:val="24"/>
+          <w:szCs w:val="24"/>
+        </w:rPr>
+        <w:t xml:space="preserve"> végezhetőek el. </w:t>
       </w:r>
       <w:r>
         <w:rPr>
@@ -1976,7 +2212,25 @@
           <w:sz w:val="24"/>
           <w:szCs w:val="24"/>
         </w:rPr>
-        <w:t xml:space="preserve"> esetén a Church-Rosser tétel garantálja, hogy a számítások eredményei nem függenek az alkalmazott redukciós lépések sorrendjétől </w:t>
+        <w:t xml:space="preserve"> esetén a </w:t>
+      </w:r>
+      <w:proofErr w:type="spellStart"/>
+      <w:r>
+        <w:rPr>
+          <w:rFonts w:ascii="Times New Roman" w:hAnsi="Times New Roman" w:cs="Times New Roman"/>
+          <w:sz w:val="24"/>
+          <w:szCs w:val="24"/>
+        </w:rPr>
+        <w:t>Church-Rosser</w:t>
+      </w:r>
+      <w:proofErr w:type="spellEnd"/>
+      <w:r>
+        <w:rPr>
+          <w:rFonts w:ascii="Times New Roman" w:hAnsi="Times New Roman" w:cs="Times New Roman"/>
+          <w:sz w:val="24"/>
+          <w:szCs w:val="24"/>
+        </w:rPr>
+        <w:t xml:space="preserve"> tétel garantálja, hogy a számítások eredményei nem függenek az alkalmazott redukciós lépések sorrendjétől </w:t>
       </w:r>
       <w:r>
         <w:rPr>
@@ -2008,7 +2262,25 @@
           <w:sz w:val="24"/>
           <w:szCs w:val="24"/>
         </w:rPr>
-        <w:t xml:space="preserve"> és a kombinátor logika algebrailag ekvivalens egymással</w:t>
+        <w:t xml:space="preserve"> és a kombinátor logika </w:t>
+      </w:r>
+      <w:proofErr w:type="spellStart"/>
+      <w:r>
+        <w:rPr>
+          <w:rFonts w:ascii="Times New Roman" w:hAnsi="Times New Roman" w:cs="Times New Roman"/>
+          <w:sz w:val="24"/>
+          <w:szCs w:val="24"/>
+        </w:rPr>
+        <w:t>algebrailag</w:t>
+      </w:r>
+      <w:proofErr w:type="spellEnd"/>
+      <w:r>
+        <w:rPr>
+          <w:rFonts w:ascii="Times New Roman" w:hAnsi="Times New Roman" w:cs="Times New Roman"/>
+          <w:sz w:val="24"/>
+          <w:szCs w:val="24"/>
+        </w:rPr>
+        <w:t xml:space="preserve"> ekvivalens egymással</w:t>
       </w:r>
       <w:r>
         <w:rPr>
@@ -2442,8 +2714,18 @@
           <w:sz w:val="24"/>
           <w:szCs w:val="24"/>
         </w:rPr>
-        <w:t>S K K</w:t>
-      </w:r>
+        <w:t xml:space="preserve">S K </w:t>
+      </w:r>
+      <w:proofErr w:type="spellStart"/>
+      <w:r>
+        <w:rPr>
+          <w:rFonts w:ascii="Cambria Math" w:eastAsiaTheme="minorEastAsia" w:hAnsi="Cambria Math" w:cs="Times New Roman"/>
+          <w:sz w:val="24"/>
+          <w:szCs w:val="24"/>
+        </w:rPr>
+        <w:t>K</w:t>
+      </w:r>
+      <w:proofErr w:type="spellEnd"/>
       <w:r>
         <w:rPr>
           <w:rFonts w:ascii="Times New Roman" w:eastAsiaTheme="minorEastAsia" w:hAnsi="Times New Roman" w:cs="Times New Roman"/>
@@ -2970,7 +3252,25 @@
           <w:sz w:val="24"/>
           <w:szCs w:val="24"/>
         </w:rPr>
-        <w:t xml:space="preserve">. Ha egy kombinátornak a szükségesnél több paraméter áll rendelkezésére, akkor csak a kellő számút használja fel az átírási szabály alkalmazásához, a maradék </w:t>
+        <w:t>. Ha egy kombinátornak a szükségesnél több paraméter áll rendelkezésére, akkor c</w:t>
+      </w:r>
+      <w:proofErr w:type="spellStart"/>
+      <w:r>
+        <w:rPr>
+          <w:rFonts w:ascii="Times New Roman" w:eastAsiaTheme="minorEastAsia" w:hAnsi="Times New Roman" w:cs="Times New Roman"/>
+          <w:sz w:val="24"/>
+          <w:szCs w:val="24"/>
+        </w:rPr>
+        <w:t>sak</w:t>
+      </w:r>
+      <w:proofErr w:type="spellEnd"/>
+      <w:r>
+        <w:rPr>
+          <w:rFonts w:ascii="Times New Roman" w:eastAsiaTheme="minorEastAsia" w:hAnsi="Times New Roman" w:cs="Times New Roman"/>
+          <w:sz w:val="24"/>
+          <w:szCs w:val="24"/>
+        </w:rPr>
+        <w:t xml:space="preserve"> a kellő számút használja fel az átírási szabály alkalmazásához, a maradék </w:t>
       </w:r>
       <w:r>
         <w:rPr>
@@ -3429,13 +3729,81 @@
           <w:szCs w:val="24"/>
         </w:rPr>
       </w:pPr>
+      <w:sdt>
+        <w:sdtPr>
+          <w:rPr>
+            <w:rFonts w:ascii="Times New Roman" w:eastAsiaTheme="minorEastAsia" w:hAnsi="Times New Roman" w:cs="Times New Roman"/>
+            <w:sz w:val="24"/>
+            <w:szCs w:val="24"/>
+          </w:rPr>
+          <w:id w:val="1152944008"/>
+          <w:citation/>
+        </w:sdtPr>
+        <w:sdtContent>
+          <w:r>
+            <w:rPr>
+              <w:rFonts w:ascii="Times New Roman" w:eastAsiaTheme="minorEastAsia" w:hAnsi="Times New Roman" w:cs="Times New Roman"/>
+              <w:sz w:val="24"/>
+              <w:szCs w:val="24"/>
+            </w:rPr>
+            <w:fldChar w:fldCharType="begin"/>
+          </w:r>
+          <w:r>
+            <w:rPr>
+              <w:rFonts w:ascii="Times New Roman" w:eastAsiaTheme="minorEastAsia" w:hAnsi="Times New Roman" w:cs="Times New Roman"/>
+              <w:sz w:val="24"/>
+              <w:szCs w:val="24"/>
+            </w:rPr>
+            <w:instrText xml:space="preserve"> CITATION Aik221 \l 1038 </w:instrText>
+          </w:r>
+          <w:r>
+            <w:rPr>
+              <w:rFonts w:ascii="Times New Roman" w:eastAsiaTheme="minorEastAsia" w:hAnsi="Times New Roman" w:cs="Times New Roman"/>
+              <w:sz w:val="24"/>
+              <w:szCs w:val="24"/>
+            </w:rPr>
+            <w:fldChar w:fldCharType="separate"/>
+          </w:r>
+          <w:r>
+            <w:rPr>
+              <w:rFonts w:ascii="Times New Roman" w:eastAsiaTheme="minorEastAsia" w:hAnsi="Times New Roman" w:cs="Times New Roman"/>
+              <w:noProof/>
+              <w:sz w:val="24"/>
+              <w:szCs w:val="24"/>
+            </w:rPr>
+            <w:t>[2]</w:t>
+          </w:r>
+          <w:r>
+            <w:rPr>
+              <w:rFonts w:ascii="Times New Roman" w:eastAsiaTheme="minorEastAsia" w:hAnsi="Times New Roman" w:cs="Times New Roman"/>
+              <w:sz w:val="24"/>
+              <w:szCs w:val="24"/>
+            </w:rPr>
+            <w:fldChar w:fldCharType="end"/>
+          </w:r>
+        </w:sdtContent>
+      </w:sdt>
+    </w:p>
+    <w:p>
+      <w:pPr>
+        <w:tabs>
+          <w:tab w:val="left" w:pos="5103"/>
+        </w:tabs>
+        <w:spacing w:after="0" w:line="360" w:lineRule="auto"/>
+        <w:jc w:val="both"/>
+        <w:rPr>
+          <w:rFonts w:ascii="Times New Roman" w:eastAsiaTheme="minorEastAsia" w:hAnsi="Times New Roman" w:cs="Times New Roman"/>
+          <w:sz w:val="24"/>
+          <w:szCs w:val="24"/>
+        </w:rPr>
+      </w:pPr>
     </w:p>
     <w:p>
       <w:pPr>
         <w:pStyle w:val="Cmsor2"/>
         <w:spacing w:after="240"/>
       </w:pPr>
-      <w:bookmarkStart w:id="5" w:name="_Toc146228393"/>
+      <w:bookmarkStart w:id="5" w:name="_Toc147423864"/>
       <w:r>
         <w:t xml:space="preserve">3. 3. </w:t>
       </w:r>
@@ -3606,15 +3974,69 @@
           <w:sz w:val="24"/>
           <w:szCs w:val="24"/>
         </w:rPr>
-        <w:t xml:space="preserve"> az 1960-as évekből. Arra lett tervezve, hogy műveletsorozatokat lehessen definiálni nagy méretű </w:t>
-      </w:r>
-      <w:r>
-        <w:rPr>
-          <w:rFonts w:ascii="Times New Roman" w:hAnsi="Times New Roman" w:cs="Times New Roman"/>
-          <w:sz w:val="24"/>
-          <w:szCs w:val="24"/>
-        </w:rPr>
-        <w:t>adathalmazokra. Az alapvető adattípusa a többdimenziós tömb volt. Hatással volt későbbi programozási nyelvekre, többek között a MatLab-ra és MapReduce-ra.</w:t>
+        <w:t xml:space="preserve"> az 1960-as évekből. Arra lett tervezve, hogy </w:t>
+      </w:r>
+      <w:proofErr w:type="spellStart"/>
+      <w:r>
+        <w:rPr>
+          <w:rFonts w:ascii="Times New Roman" w:hAnsi="Times New Roman" w:cs="Times New Roman"/>
+          <w:sz w:val="24"/>
+          <w:szCs w:val="24"/>
+        </w:rPr>
+        <w:t>műveletsorozatokat</w:t>
+      </w:r>
+      <w:proofErr w:type="spellEnd"/>
+      <w:r>
+        <w:rPr>
+          <w:rFonts w:ascii="Times New Roman" w:hAnsi="Times New Roman" w:cs="Times New Roman"/>
+          <w:sz w:val="24"/>
+          <w:szCs w:val="24"/>
+        </w:rPr>
+        <w:t xml:space="preserve"> lehessen definiálni nagy méretű </w:t>
+      </w:r>
+      <w:r>
+        <w:rPr>
+          <w:rFonts w:ascii="Times New Roman" w:hAnsi="Times New Roman" w:cs="Times New Roman"/>
+          <w:sz w:val="24"/>
+          <w:szCs w:val="24"/>
+        </w:rPr>
+        <w:t xml:space="preserve">adathalmazokra. Az alapvető adattípusa a többdimenziós tömb volt. Hatással volt későbbi programozási nyelvekre, többek között a </w:t>
+      </w:r>
+      <w:proofErr w:type="spellStart"/>
+      <w:r>
+        <w:rPr>
+          <w:rFonts w:ascii="Times New Roman" w:hAnsi="Times New Roman" w:cs="Times New Roman"/>
+          <w:sz w:val="24"/>
+          <w:szCs w:val="24"/>
+        </w:rPr>
+        <w:t>MatLab-ra</w:t>
+      </w:r>
+      <w:proofErr w:type="spellEnd"/>
+      <w:r>
+        <w:rPr>
+          <w:rFonts w:ascii="Times New Roman" w:hAnsi="Times New Roman" w:cs="Times New Roman"/>
+          <w:sz w:val="24"/>
+          <w:szCs w:val="24"/>
+        </w:rPr>
+        <w:t xml:space="preserve"> és </w:t>
+      </w:r>
+      <w:proofErr w:type="spellStart"/>
+      <w:r>
+        <w:rPr>
+          <w:rFonts w:ascii="Times New Roman" w:hAnsi="Times New Roman" w:cs="Times New Roman"/>
+          <w:sz w:val="24"/>
+          <w:szCs w:val="24"/>
+        </w:rPr>
+        <w:t>MapReduce-ra</w:t>
+      </w:r>
+      <w:proofErr w:type="spellEnd"/>
+      <w:r>
+        <w:rPr>
+          <w:rFonts w:ascii="Times New Roman" w:hAnsi="Times New Roman" w:cs="Times New Roman"/>
+          <w:sz w:val="24"/>
+          <w:szCs w:val="24"/>
+        </w:rPr>
+        <w:t>.</w:t>
       </w:r>
     </w:p>
     <w:p>
@@ -3635,13 +4057,23 @@
           <w:szCs w:val="24"/>
         </w:rPr>
       </w:pPr>
-      <w:r>
-        <w:rPr>
-          <w:rFonts w:ascii="Times New Roman" w:hAnsi="Times New Roman" w:cs="Times New Roman"/>
-          <w:sz w:val="24"/>
-          <w:szCs w:val="24"/>
-        </w:rPr>
-        <w:t xml:space="preserve">NumPy: </w:t>
+      <w:proofErr w:type="spellStart"/>
+      <w:r>
+        <w:rPr>
+          <w:rFonts w:ascii="Times New Roman" w:hAnsi="Times New Roman" w:cs="Times New Roman"/>
+          <w:sz w:val="24"/>
+          <w:szCs w:val="24"/>
+        </w:rPr>
+        <w:t>NumPy</w:t>
+      </w:r>
+      <w:proofErr w:type="spellEnd"/>
+      <w:r>
+        <w:rPr>
+          <w:rFonts w:ascii="Times New Roman" w:hAnsi="Times New Roman" w:cs="Times New Roman"/>
+          <w:sz w:val="24"/>
+          <w:szCs w:val="24"/>
+        </w:rPr>
+        <w:t xml:space="preserve">: </w:t>
       </w:r>
       <w:r>
         <w:rPr>
@@ -3676,7 +4108,34 @@
           <w:sz w:val="24"/>
           <w:szCs w:val="24"/>
         </w:rPr>
-        <w:t>FP (Functional Progra</w:t>
+        <w:t>FP (</w:t>
+      </w:r>
+      <w:proofErr w:type="spellStart"/>
+      <w:r>
+        <w:rPr>
+          <w:rFonts w:ascii="Times New Roman" w:hAnsi="Times New Roman" w:cs="Times New Roman"/>
+          <w:sz w:val="24"/>
+          <w:szCs w:val="24"/>
+        </w:rPr>
+        <w:t>Functional</w:t>
+      </w:r>
+      <w:proofErr w:type="spellEnd"/>
+      <w:r>
+        <w:rPr>
+          <w:rFonts w:ascii="Times New Roman" w:hAnsi="Times New Roman" w:cs="Times New Roman"/>
+          <w:sz w:val="24"/>
+          <w:szCs w:val="24"/>
+        </w:rPr>
+        <w:t xml:space="preserve"> </w:t>
+      </w:r>
+      <w:proofErr w:type="spellStart"/>
+      <w:r>
+        <w:rPr>
+          <w:rFonts w:ascii="Times New Roman" w:hAnsi="Times New Roman" w:cs="Times New Roman"/>
+          <w:sz w:val="24"/>
+          <w:szCs w:val="24"/>
+        </w:rPr>
+        <w:t>Progra</w:t>
       </w:r>
       <w:r>
         <w:rPr>
@@ -3686,6 +4145,7 @@
         </w:rPr>
         <w:t>mming</w:t>
       </w:r>
+      <w:proofErr w:type="spellEnd"/>
       <w:r>
         <w:rPr>
           <w:rFonts w:ascii="Times New Roman" w:hAnsi="Times New Roman" w:cs="Times New Roman"/>
@@ -3721,6 +4181,7 @@
           <w:szCs w:val="24"/>
         </w:rPr>
       </w:pPr>
+      <w:proofErr w:type="spellStart"/>
       <w:r>
         <w:rPr>
           <w:rFonts w:ascii="Times New Roman" w:hAnsi="Times New Roman" w:cs="Times New Roman"/>
@@ -3735,15 +4196,60 @@
           <w:sz w:val="24"/>
           <w:szCs w:val="24"/>
         </w:rPr>
-        <w:t xml:space="preserve">Reduce: </w:t>
-      </w:r>
-      <w:r>
-        <w:rPr>
-          <w:rFonts w:ascii="Times New Roman" w:hAnsi="Times New Roman" w:cs="Times New Roman"/>
-          <w:sz w:val="24"/>
-          <w:szCs w:val="24"/>
-        </w:rPr>
-        <w:t xml:space="preserve">a Google által készített kombinátor nyelv big data feldolgozására, párhuzamos, elosztott számítási algoritmusok használatával. </w:t>
+        <w:t>Reduce</w:t>
+      </w:r>
+      <w:proofErr w:type="spellEnd"/>
+      <w:r>
+        <w:rPr>
+          <w:rFonts w:ascii="Times New Roman" w:hAnsi="Times New Roman" w:cs="Times New Roman"/>
+          <w:sz w:val="24"/>
+          <w:szCs w:val="24"/>
+        </w:rPr>
+        <w:t xml:space="preserve">: </w:t>
+      </w:r>
+      <w:r>
+        <w:rPr>
+          <w:rFonts w:ascii="Times New Roman" w:hAnsi="Times New Roman" w:cs="Times New Roman"/>
+          <w:sz w:val="24"/>
+          <w:szCs w:val="24"/>
+        </w:rPr>
+        <w:t xml:space="preserve">a Google által készített kombinátor nyelv </w:t>
+      </w:r>
+      <w:proofErr w:type="spellStart"/>
+      <w:r>
+        <w:rPr>
+          <w:rFonts w:ascii="Times New Roman" w:hAnsi="Times New Roman" w:cs="Times New Roman"/>
+          <w:sz w:val="24"/>
+          <w:szCs w:val="24"/>
+        </w:rPr>
+        <w:t>big</w:t>
+      </w:r>
+      <w:proofErr w:type="spellEnd"/>
+      <w:r>
+        <w:rPr>
+          <w:rFonts w:ascii="Times New Roman" w:hAnsi="Times New Roman" w:cs="Times New Roman"/>
+          <w:sz w:val="24"/>
+          <w:szCs w:val="24"/>
+        </w:rPr>
+        <w:t xml:space="preserve"> </w:t>
+      </w:r>
+      <w:proofErr w:type="spellStart"/>
+      <w:r>
+        <w:rPr>
+          <w:rFonts w:ascii="Times New Roman" w:hAnsi="Times New Roman" w:cs="Times New Roman"/>
+          <w:sz w:val="24"/>
+          <w:szCs w:val="24"/>
+        </w:rPr>
+        <w:t>data</w:t>
+      </w:r>
+      <w:proofErr w:type="spellEnd"/>
+      <w:r>
+        <w:rPr>
+          <w:rFonts w:ascii="Times New Roman" w:hAnsi="Times New Roman" w:cs="Times New Roman"/>
+          <w:sz w:val="24"/>
+          <w:szCs w:val="24"/>
+        </w:rPr>
+        <w:t xml:space="preserve"> feldolgozására, párhuzamos, elosztott számítási algoritmusok használatával. </w:t>
       </w:r>
     </w:p>
     <w:p>
@@ -3771,7 +4277,25 @@
           <w:szCs w:val="24"/>
         </w:rPr>
         <w:lastRenderedPageBreak/>
-        <w:t>A Haskell fordítóprogramja,</w:t>
+        <w:t xml:space="preserve">A </w:t>
+      </w:r>
+      <w:proofErr w:type="spellStart"/>
+      <w:r>
+        <w:rPr>
+          <w:rFonts w:ascii="Times New Roman" w:hAnsi="Times New Roman" w:cs="Times New Roman"/>
+          <w:sz w:val="24"/>
+          <w:szCs w:val="24"/>
+        </w:rPr>
+        <w:t>Haskell</w:t>
+      </w:r>
+      <w:proofErr w:type="spellEnd"/>
+      <w:r>
+        <w:rPr>
+          <w:rFonts w:ascii="Times New Roman" w:hAnsi="Times New Roman" w:cs="Times New Roman"/>
+          <w:sz w:val="24"/>
+          <w:szCs w:val="24"/>
+        </w:rPr>
+        <w:t xml:space="preserve"> fordítóprogramja,</w:t>
       </w:r>
       <w:r>
         <w:rPr>
@@ -3789,6 +4313,60 @@
         </w:rPr>
         <w:t xml:space="preserve"> bizonyos esetekben a kódot egy kombinátor alapú formára fordítja optimalizáció céljából. </w:t>
       </w:r>
+      <w:sdt>
+        <w:sdtPr>
+          <w:rPr>
+            <w:rFonts w:ascii="Times New Roman" w:hAnsi="Times New Roman" w:cs="Times New Roman"/>
+            <w:sz w:val="24"/>
+            <w:szCs w:val="24"/>
+          </w:rPr>
+          <w:id w:val="1468396035"/>
+          <w:citation/>
+        </w:sdtPr>
+        <w:sdtContent>
+          <w:r>
+            <w:rPr>
+              <w:rFonts w:ascii="Times New Roman" w:hAnsi="Times New Roman" w:cs="Times New Roman"/>
+              <w:sz w:val="24"/>
+              <w:szCs w:val="24"/>
+            </w:rPr>
+            <w:fldChar w:fldCharType="begin"/>
+          </w:r>
+          <w:r>
+            <w:rPr>
+              <w:rFonts w:ascii="Times New Roman" w:hAnsi="Times New Roman" w:cs="Times New Roman"/>
+              <w:sz w:val="24"/>
+              <w:szCs w:val="24"/>
+            </w:rPr>
+            <w:instrText xml:space="preserve"> CITATION Aik21 \l 1038 </w:instrText>
+          </w:r>
+          <w:r>
+            <w:rPr>
+              <w:rFonts w:ascii="Times New Roman" w:hAnsi="Times New Roman" w:cs="Times New Roman"/>
+              <w:sz w:val="24"/>
+              <w:szCs w:val="24"/>
+            </w:rPr>
+            <w:fldChar w:fldCharType="separate"/>
+          </w:r>
+          <w:r>
+            <w:rPr>
+              <w:rFonts w:ascii="Times New Roman" w:hAnsi="Times New Roman" w:cs="Times New Roman"/>
+              <w:noProof/>
+              <w:sz w:val="24"/>
+              <w:szCs w:val="24"/>
+            </w:rPr>
+            <w:t>[2]</w:t>
+          </w:r>
+          <w:r>
+            <w:rPr>
+              <w:rFonts w:ascii="Times New Roman" w:hAnsi="Times New Roman" w:cs="Times New Roman"/>
+              <w:sz w:val="24"/>
+              <w:szCs w:val="24"/>
+            </w:rPr>
+            <w:fldChar w:fldCharType="end"/>
+          </w:r>
+        </w:sdtContent>
+      </w:sdt>
     </w:p>
     <w:p>
       <w:pPr>
@@ -3814,8 +4392,96 @@
           <w:sz w:val="24"/>
           <w:szCs w:val="24"/>
         </w:rPr>
-        <w:t xml:space="preserve">Az Ulambda egy majdnem tisztán funkcionális programozási nyelv. Kombinátor logikán alapszik, egy lambda operátorok és szabad változók nélküli kifejezés rendszer. </w:t>
-      </w:r>
+        <w:t xml:space="preserve">Az </w:t>
+      </w:r>
+      <w:proofErr w:type="spellStart"/>
+      <w:r>
+        <w:rPr>
+          <w:rFonts w:ascii="Times New Roman" w:hAnsi="Times New Roman" w:cs="Times New Roman"/>
+          <w:sz w:val="24"/>
+          <w:szCs w:val="24"/>
+        </w:rPr>
+        <w:t>U</w:t>
+      </w:r>
+      <w:r>
+        <w:rPr>
+          <w:rFonts w:ascii="Times New Roman" w:hAnsi="Times New Roman" w:cs="Times New Roman"/>
+          <w:sz w:val="24"/>
+          <w:szCs w:val="24"/>
+        </w:rPr>
+        <w:t>n</w:t>
+      </w:r>
+      <w:r>
+        <w:rPr>
+          <w:rFonts w:ascii="Times New Roman" w:hAnsi="Times New Roman" w:cs="Times New Roman"/>
+          <w:sz w:val="24"/>
+          <w:szCs w:val="24"/>
+        </w:rPr>
+        <w:t>lambda</w:t>
+      </w:r>
+      <w:proofErr w:type="spellEnd"/>
+      <w:r>
+        <w:rPr>
+          <w:rFonts w:ascii="Times New Roman" w:hAnsi="Times New Roman" w:cs="Times New Roman"/>
+          <w:sz w:val="24"/>
+          <w:szCs w:val="24"/>
+        </w:rPr>
+        <w:t xml:space="preserve"> egy majdnem tisztán funkcionális programozási nyelv. Kombinátor logikán alapszik, egy lambda operátorok és szabad változók nélküli kifejezés rendszer. </w:t>
+      </w:r>
+      <w:sdt>
+        <w:sdtPr>
+          <w:rPr>
+            <w:rFonts w:ascii="Times New Roman" w:hAnsi="Times New Roman" w:cs="Times New Roman"/>
+            <w:sz w:val="24"/>
+            <w:szCs w:val="24"/>
+          </w:rPr>
+          <w:id w:val="753635502"/>
+          <w:citation/>
+        </w:sdtPr>
+        <w:sdtContent>
+          <w:r>
+            <w:rPr>
+              <w:rFonts w:ascii="Times New Roman" w:hAnsi="Times New Roman" w:cs="Times New Roman"/>
+              <w:sz w:val="24"/>
+              <w:szCs w:val="24"/>
+            </w:rPr>
+            <w:fldChar w:fldCharType="begin"/>
+          </w:r>
+          <w:r>
+            <w:rPr>
+              <w:rFonts w:ascii="Times New Roman" w:hAnsi="Times New Roman" w:cs="Times New Roman"/>
+              <w:sz w:val="24"/>
+              <w:szCs w:val="24"/>
+            </w:rPr>
+            <w:instrText xml:space="preserve"> CITATION Wik231 \l 1038 </w:instrText>
+          </w:r>
+          <w:r>
+            <w:rPr>
+              <w:rFonts w:ascii="Times New Roman" w:hAnsi="Times New Roman" w:cs="Times New Roman"/>
+              <w:sz w:val="24"/>
+              <w:szCs w:val="24"/>
+            </w:rPr>
+            <w:fldChar w:fldCharType="separate"/>
+          </w:r>
+          <w:r>
+            <w:rPr>
+              <w:rFonts w:ascii="Times New Roman" w:hAnsi="Times New Roman" w:cs="Times New Roman"/>
+              <w:noProof/>
+              <w:sz w:val="24"/>
+              <w:szCs w:val="24"/>
+            </w:rPr>
+            <w:t>[3]</w:t>
+          </w:r>
+          <w:r>
+            <w:rPr>
+              <w:rFonts w:ascii="Times New Roman" w:hAnsi="Times New Roman" w:cs="Times New Roman"/>
+              <w:sz w:val="24"/>
+              <w:szCs w:val="24"/>
+            </w:rPr>
+            <w:fldChar w:fldCharType="end"/>
+          </w:r>
+        </w:sdtContent>
+      </w:sdt>
     </w:p>
     <w:p>
       <w:pPr>
@@ -3835,14 +4501,34 @@
           <w:szCs w:val="24"/>
         </w:rPr>
       </w:pPr>
-      <w:r>
-        <w:rPr>
-          <w:rFonts w:ascii="Times New Roman" w:hAnsi="Times New Roman" w:cs="Times New Roman"/>
-          <w:sz w:val="24"/>
-          <w:szCs w:val="24"/>
-        </w:rPr>
-        <w:t>Iota és Jot</w:t>
-      </w:r>
+      <w:proofErr w:type="spellStart"/>
+      <w:r>
+        <w:rPr>
+          <w:rFonts w:ascii="Times New Roman" w:hAnsi="Times New Roman" w:cs="Times New Roman"/>
+          <w:sz w:val="24"/>
+          <w:szCs w:val="24"/>
+        </w:rPr>
+        <w:t>Iota</w:t>
+      </w:r>
+      <w:proofErr w:type="spellEnd"/>
+      <w:r>
+        <w:rPr>
+          <w:rFonts w:ascii="Times New Roman" w:hAnsi="Times New Roman" w:cs="Times New Roman"/>
+          <w:sz w:val="24"/>
+          <w:szCs w:val="24"/>
+        </w:rPr>
+        <w:t xml:space="preserve"> és </w:t>
+      </w:r>
+      <w:proofErr w:type="spellStart"/>
+      <w:r>
+        <w:rPr>
+          <w:rFonts w:ascii="Times New Roman" w:hAnsi="Times New Roman" w:cs="Times New Roman"/>
+          <w:sz w:val="24"/>
+          <w:szCs w:val="24"/>
+        </w:rPr>
+        <w:t>Jot</w:t>
+      </w:r>
+      <w:proofErr w:type="spellEnd"/>
       <w:r>
         <w:rPr>
           <w:rFonts w:ascii="Times New Roman" w:hAnsi="Times New Roman" w:cs="Times New Roman"/>
@@ -3867,6 +4553,60 @@
         </w:rPr>
         <w:t xml:space="preserve"> mint az ismertebb lambda és SKI kombinátor kalkulusok. </w:t>
       </w:r>
+      <w:sdt>
+        <w:sdtPr>
+          <w:rPr>
+            <w:rFonts w:ascii="Times New Roman" w:hAnsi="Times New Roman" w:cs="Times New Roman"/>
+            <w:sz w:val="24"/>
+            <w:szCs w:val="24"/>
+          </w:rPr>
+          <w:id w:val="461465627"/>
+          <w:citation/>
+        </w:sdtPr>
+        <w:sdtContent>
+          <w:r>
+            <w:rPr>
+              <w:rFonts w:ascii="Times New Roman" w:hAnsi="Times New Roman" w:cs="Times New Roman"/>
+              <w:sz w:val="24"/>
+              <w:szCs w:val="24"/>
+            </w:rPr>
+            <w:fldChar w:fldCharType="begin"/>
+          </w:r>
+          <w:r>
+            <w:rPr>
+              <w:rFonts w:ascii="Times New Roman" w:hAnsi="Times New Roman" w:cs="Times New Roman"/>
+              <w:sz w:val="24"/>
+              <w:szCs w:val="24"/>
+            </w:rPr>
+            <w:instrText xml:space="preserve"> CITATION Wik232 \l 1038 </w:instrText>
+          </w:r>
+          <w:r>
+            <w:rPr>
+              <w:rFonts w:ascii="Times New Roman" w:hAnsi="Times New Roman" w:cs="Times New Roman"/>
+              <w:sz w:val="24"/>
+              <w:szCs w:val="24"/>
+            </w:rPr>
+            <w:fldChar w:fldCharType="separate"/>
+          </w:r>
+          <w:r>
+            <w:rPr>
+              <w:rFonts w:ascii="Times New Roman" w:hAnsi="Times New Roman" w:cs="Times New Roman"/>
+              <w:noProof/>
+              <w:sz w:val="24"/>
+              <w:szCs w:val="24"/>
+            </w:rPr>
+            <w:t>[4]</w:t>
+          </w:r>
+          <w:r>
+            <w:rPr>
+              <w:rFonts w:ascii="Times New Roman" w:hAnsi="Times New Roman" w:cs="Times New Roman"/>
+              <w:sz w:val="24"/>
+              <w:szCs w:val="24"/>
+            </w:rPr>
+            <w:fldChar w:fldCharType="end"/>
+          </w:r>
+        </w:sdtContent>
+      </w:sdt>
     </w:p>
     <w:p>
       <w:pPr>
@@ -3900,7 +4640,25 @@
           <w:sz w:val="24"/>
           <w:szCs w:val="24"/>
         </w:rPr>
-        <w:t xml:space="preserve"> Atkey BCI kombinátor kalkulust használt egy programozás nyelv szemantikájának megadásához</w:t>
+        <w:t xml:space="preserve"> </w:t>
+      </w:r>
+      <w:proofErr w:type="spellStart"/>
+      <w:r>
+        <w:rPr>
+          <w:rFonts w:ascii="Times New Roman" w:hAnsi="Times New Roman" w:cs="Times New Roman"/>
+          <w:sz w:val="24"/>
+          <w:szCs w:val="24"/>
+        </w:rPr>
+        <w:t>Atkey</w:t>
+      </w:r>
+      <w:proofErr w:type="spellEnd"/>
+      <w:r>
+        <w:rPr>
+          <w:rFonts w:ascii="Times New Roman" w:hAnsi="Times New Roman" w:cs="Times New Roman"/>
+          <w:sz w:val="24"/>
+          <w:szCs w:val="24"/>
+        </w:rPr>
+        <w:t xml:space="preserve"> BCI kombinátor kalkulust használt egy programozás nyelv szemantikájának megadásához</w:t>
       </w:r>
       <w:r>
         <w:rPr>
@@ -3952,7 +4710,7 @@
               <w:sz w:val="24"/>
               <w:szCs w:val="24"/>
             </w:rPr>
-            <w:t>[2]</w:t>
+            <w:t>[3]</w:t>
           </w:r>
           <w:r>
             <w:rPr>
@@ -4033,7 +4791,7 @@
               <w:sz w:val="24"/>
               <w:szCs w:val="24"/>
             </w:rPr>
-            <w:t>[3]</w:t>
+            <w:t>[4]</w:t>
           </w:r>
           <w:r>
             <w:rPr>
@@ -4048,6 +4806,275 @@
     </w:p>
     <w:p>
       <w:pPr>
+        <w:pStyle w:val="Listaszerbekezds"/>
+        <w:numPr>
+          <w:ilvl w:val="0"/>
+          <w:numId w:val="6"/>
+        </w:numPr>
+        <w:tabs>
+          <w:tab w:val="left" w:pos="5103"/>
+        </w:tabs>
+        <w:spacing w:after="0" w:line="360" w:lineRule="auto"/>
+        <w:jc w:val="both"/>
+        <w:rPr>
+          <w:rFonts w:ascii="Times New Roman" w:hAnsi="Times New Roman" w:cs="Times New Roman"/>
+          <w:sz w:val="24"/>
+          <w:szCs w:val="24"/>
+        </w:rPr>
+      </w:pPr>
+      <w:r>
+        <w:rPr>
+          <w:rFonts w:ascii="Times New Roman" w:hAnsi="Times New Roman" w:cs="Times New Roman"/>
+          <w:sz w:val="24"/>
+          <w:szCs w:val="24"/>
+        </w:rPr>
+        <w:t xml:space="preserve">Példa </w:t>
+      </w:r>
+      <w:proofErr w:type="spellStart"/>
+      <w:r>
+        <w:rPr>
+          <w:rFonts w:ascii="Times New Roman" w:hAnsi="Times New Roman" w:cs="Times New Roman"/>
+          <w:sz w:val="24"/>
+          <w:szCs w:val="24"/>
+        </w:rPr>
+        <w:t>típusozott</w:t>
+      </w:r>
+      <w:proofErr w:type="spellEnd"/>
+      <w:r>
+        <w:rPr>
+          <w:rFonts w:ascii="Times New Roman" w:hAnsi="Times New Roman" w:cs="Times New Roman"/>
+          <w:sz w:val="24"/>
+          <w:szCs w:val="24"/>
+        </w:rPr>
+        <w:t xml:space="preserve"> SKI kalkulus sekélyen beágyazott implementációjára Java nyelven </w:t>
+      </w:r>
+      <w:sdt>
+        <w:sdtPr>
+          <w:rPr>
+            <w:rFonts w:ascii="Times New Roman" w:hAnsi="Times New Roman" w:cs="Times New Roman"/>
+            <w:sz w:val="24"/>
+            <w:szCs w:val="24"/>
+          </w:rPr>
+          <w:id w:val="-656304937"/>
+          <w:citation/>
+        </w:sdtPr>
+        <w:sdtContent>
+          <w:r>
+            <w:rPr>
+              <w:rFonts w:ascii="Times New Roman" w:hAnsi="Times New Roman" w:cs="Times New Roman"/>
+              <w:sz w:val="24"/>
+              <w:szCs w:val="24"/>
+            </w:rPr>
+            <w:fldChar w:fldCharType="begin"/>
+          </w:r>
+          <w:r>
+            <w:rPr>
+              <w:rFonts w:ascii="Times New Roman" w:hAnsi="Times New Roman" w:cs="Times New Roman"/>
+              <w:sz w:val="24"/>
+              <w:szCs w:val="24"/>
+            </w:rPr>
+            <w:instrText xml:space="preserve"> CITATION Pas12 \l 1038 </w:instrText>
+          </w:r>
+          <w:r>
+            <w:rPr>
+              <w:rFonts w:ascii="Times New Roman" w:hAnsi="Times New Roman" w:cs="Times New Roman"/>
+              <w:sz w:val="24"/>
+              <w:szCs w:val="24"/>
+            </w:rPr>
+            <w:fldChar w:fldCharType="separate"/>
+          </w:r>
+          <w:r>
+            <w:rPr>
+              <w:rFonts w:ascii="Times New Roman" w:hAnsi="Times New Roman" w:cs="Times New Roman"/>
+              <w:noProof/>
+              <w:sz w:val="24"/>
+              <w:szCs w:val="24"/>
+            </w:rPr>
+            <w:t>[9]</w:t>
+          </w:r>
+          <w:r>
+            <w:rPr>
+              <w:rFonts w:ascii="Times New Roman" w:hAnsi="Times New Roman" w:cs="Times New Roman"/>
+              <w:sz w:val="24"/>
+              <w:szCs w:val="24"/>
+            </w:rPr>
+            <w:fldChar w:fldCharType="end"/>
+          </w:r>
+        </w:sdtContent>
+      </w:sdt>
+    </w:p>
+    <w:p>
+      <w:pPr>
+        <w:pStyle w:val="Listaszerbekezds"/>
+        <w:numPr>
+          <w:ilvl w:val="0"/>
+          <w:numId w:val="6"/>
+        </w:numPr>
+        <w:tabs>
+          <w:tab w:val="left" w:pos="5103"/>
+        </w:tabs>
+        <w:spacing w:after="0" w:line="360" w:lineRule="auto"/>
+        <w:jc w:val="both"/>
+        <w:rPr>
+          <w:rFonts w:ascii="Times New Roman" w:hAnsi="Times New Roman" w:cs="Times New Roman"/>
+          <w:sz w:val="24"/>
+          <w:szCs w:val="24"/>
+        </w:rPr>
+      </w:pPr>
+      <w:r>
+        <w:rPr>
+          <w:rFonts w:ascii="Times New Roman" w:hAnsi="Times New Roman" w:cs="Times New Roman"/>
+          <w:sz w:val="24"/>
+          <w:szCs w:val="24"/>
+        </w:rPr>
+        <w:t xml:space="preserve">Példa SKI kombinátorok sekélyen beágyazott implementációjára C# nyelven </w:t>
+      </w:r>
+      <w:sdt>
+        <w:sdtPr>
+          <w:rPr>
+            <w:rFonts w:ascii="Times New Roman" w:hAnsi="Times New Roman" w:cs="Times New Roman"/>
+            <w:sz w:val="24"/>
+            <w:szCs w:val="24"/>
+          </w:rPr>
+          <w:id w:val="-438288346"/>
+          <w:citation/>
+        </w:sdtPr>
+        <w:sdtContent>
+          <w:r>
+            <w:rPr>
+              <w:rFonts w:ascii="Times New Roman" w:hAnsi="Times New Roman" w:cs="Times New Roman"/>
+              <w:sz w:val="24"/>
+              <w:szCs w:val="24"/>
+            </w:rPr>
+            <w:fldChar w:fldCharType="begin"/>
+          </w:r>
+          <w:r>
+            <w:rPr>
+              <w:rFonts w:ascii="Times New Roman" w:hAnsi="Times New Roman" w:cs="Times New Roman"/>
+              <w:sz w:val="24"/>
+              <w:szCs w:val="24"/>
+            </w:rPr>
+            <w:instrText xml:space="preserve"> CITATION Dix18 \l 1038 </w:instrText>
+          </w:r>
+          <w:r>
+            <w:rPr>
+              <w:rFonts w:ascii="Times New Roman" w:hAnsi="Times New Roman" w:cs="Times New Roman"/>
+              <w:sz w:val="24"/>
+              <w:szCs w:val="24"/>
+            </w:rPr>
+            <w:fldChar w:fldCharType="separate"/>
+          </w:r>
+          <w:r>
+            <w:rPr>
+              <w:rFonts w:ascii="Times New Roman" w:hAnsi="Times New Roman" w:cs="Times New Roman"/>
+              <w:noProof/>
+              <w:sz w:val="24"/>
+              <w:szCs w:val="24"/>
+            </w:rPr>
+            <w:t>[10]</w:t>
+          </w:r>
+          <w:r>
+            <w:rPr>
+              <w:rFonts w:ascii="Times New Roman" w:hAnsi="Times New Roman" w:cs="Times New Roman"/>
+              <w:sz w:val="24"/>
+              <w:szCs w:val="24"/>
+            </w:rPr>
+            <w:fldChar w:fldCharType="end"/>
+          </w:r>
+        </w:sdtContent>
+      </w:sdt>
+    </w:p>
+    <w:p>
+      <w:pPr>
+        <w:pStyle w:val="Listaszerbekezds"/>
+        <w:numPr>
+          <w:ilvl w:val="0"/>
+          <w:numId w:val="6"/>
+        </w:numPr>
+        <w:tabs>
+          <w:tab w:val="left" w:pos="5103"/>
+        </w:tabs>
+        <w:spacing w:after="0" w:line="360" w:lineRule="auto"/>
+        <w:jc w:val="both"/>
+        <w:rPr>
+          <w:rFonts w:ascii="Times New Roman" w:hAnsi="Times New Roman" w:cs="Times New Roman"/>
+          <w:sz w:val="24"/>
+          <w:szCs w:val="24"/>
+        </w:rPr>
+      </w:pPr>
+      <w:r>
+        <w:rPr>
+          <w:rFonts w:ascii="Times New Roman" w:hAnsi="Times New Roman" w:cs="Times New Roman"/>
+          <w:sz w:val="24"/>
+          <w:szCs w:val="24"/>
+        </w:rPr>
+        <w:t>Online kombinátor kalkulátor és táblázat nevezetes kombinátorok lambda és SK kombinátor formá</w:t>
+      </w:r>
+      <w:r>
+        <w:rPr>
+          <w:rFonts w:ascii="Times New Roman" w:hAnsi="Times New Roman" w:cs="Times New Roman"/>
+          <w:sz w:val="24"/>
+          <w:szCs w:val="24"/>
+        </w:rPr>
+        <w:t xml:space="preserve">ival </w:t>
+      </w:r>
+      <w:sdt>
+        <w:sdtPr>
+          <w:rPr>
+            <w:rFonts w:ascii="Times New Roman" w:hAnsi="Times New Roman" w:cs="Times New Roman"/>
+            <w:sz w:val="24"/>
+            <w:szCs w:val="24"/>
+          </w:rPr>
+          <w:id w:val="2086184400"/>
+          <w:citation/>
+        </w:sdtPr>
+        <w:sdtContent>
+          <w:r>
+            <w:rPr>
+              <w:rFonts w:ascii="Times New Roman" w:hAnsi="Times New Roman" w:cs="Times New Roman"/>
+              <w:sz w:val="24"/>
+              <w:szCs w:val="24"/>
+            </w:rPr>
+            <w:fldChar w:fldCharType="begin"/>
+          </w:r>
+          <w:r>
+            <w:rPr>
+              <w:rFonts w:ascii="Times New Roman" w:hAnsi="Times New Roman" w:cs="Times New Roman"/>
+              <w:sz w:val="24"/>
+              <w:szCs w:val="24"/>
+            </w:rPr>
+            <w:instrText xml:space="preserve"> CITATION Rat23 \l 1038 </w:instrText>
+          </w:r>
+          <w:r>
+            <w:rPr>
+              <w:rFonts w:ascii="Times New Roman" w:hAnsi="Times New Roman" w:cs="Times New Roman"/>
+              <w:sz w:val="24"/>
+              <w:szCs w:val="24"/>
+            </w:rPr>
+            <w:fldChar w:fldCharType="separate"/>
+          </w:r>
+          <w:r>
+            <w:rPr>
+              <w:rFonts w:ascii="Times New Roman" w:hAnsi="Times New Roman" w:cs="Times New Roman"/>
+              <w:noProof/>
+              <w:sz w:val="24"/>
+              <w:szCs w:val="24"/>
+            </w:rPr>
+            <w:t>[11]</w:t>
+          </w:r>
+          <w:r>
+            <w:rPr>
+              <w:rFonts w:ascii="Times New Roman" w:hAnsi="Times New Roman" w:cs="Times New Roman"/>
+              <w:sz w:val="24"/>
+              <w:szCs w:val="24"/>
+            </w:rPr>
+            <w:fldChar w:fldCharType="end"/>
+          </w:r>
+        </w:sdtContent>
+      </w:sdt>
+    </w:p>
+    <w:p>
+      <w:pPr>
         <w:tabs>
           <w:tab w:val="left" w:pos="5103"/>
         </w:tabs>
@@ -4065,7 +5092,7 @@
         <w:pStyle w:val="Cmsor2"/>
         <w:spacing w:after="240"/>
       </w:pPr>
-      <w:bookmarkStart w:id="6" w:name="_Toc146228394"/>
+      <w:bookmarkStart w:id="6" w:name="_Toc147423865"/>
       <w:r>
         <w:t>3. 4. Előn</w:t>
       </w:r>
@@ -4360,6 +5387,68 @@
         </w:rPr>
         <w:t>A párhuzamos/elosztott műveleteknél a változók használata nehézséget okozhat.</w:t>
       </w:r>
+      <w:r>
+        <w:rPr>
+          <w:rFonts w:ascii="Times New Roman" w:hAnsi="Times New Roman" w:cs="Times New Roman"/>
+          <w:sz w:val="24"/>
+          <w:szCs w:val="24"/>
+        </w:rPr>
+        <w:t xml:space="preserve"> </w:t>
+      </w:r>
+      <w:sdt>
+        <w:sdtPr>
+          <w:rPr>
+            <w:rFonts w:ascii="Times New Roman" w:hAnsi="Times New Roman" w:cs="Times New Roman"/>
+            <w:sz w:val="24"/>
+            <w:szCs w:val="24"/>
+          </w:rPr>
+          <w:id w:val="-2087525252"/>
+          <w:citation/>
+        </w:sdtPr>
+        <w:sdtContent>
+          <w:r>
+            <w:rPr>
+              <w:rFonts w:ascii="Times New Roman" w:hAnsi="Times New Roman" w:cs="Times New Roman"/>
+              <w:sz w:val="24"/>
+              <w:szCs w:val="24"/>
+            </w:rPr>
+            <w:fldChar w:fldCharType="begin"/>
+          </w:r>
+          <w:r>
+            <w:rPr>
+              <w:rFonts w:ascii="Times New Roman" w:hAnsi="Times New Roman" w:cs="Times New Roman"/>
+              <w:sz w:val="24"/>
+              <w:szCs w:val="24"/>
+            </w:rPr>
+            <w:instrText xml:space="preserve">CITATION Aik22 \l 1038 </w:instrText>
+          </w:r>
+          <w:r>
+            <w:rPr>
+              <w:rFonts w:ascii="Times New Roman" w:hAnsi="Times New Roman" w:cs="Times New Roman"/>
+              <w:sz w:val="24"/>
+              <w:szCs w:val="24"/>
+            </w:rPr>
+            <w:fldChar w:fldCharType="separate"/>
+          </w:r>
+          <w:r>
+            <w:rPr>
+              <w:rFonts w:ascii="Times New Roman" w:hAnsi="Times New Roman" w:cs="Times New Roman"/>
+              <w:noProof/>
+              <w:sz w:val="24"/>
+              <w:szCs w:val="24"/>
+            </w:rPr>
+            <w:t>[9]</w:t>
+          </w:r>
+          <w:r>
+            <w:rPr>
+              <w:rFonts w:ascii="Times New Roman" w:hAnsi="Times New Roman" w:cs="Times New Roman"/>
+              <w:sz w:val="24"/>
+              <w:szCs w:val="24"/>
+            </w:rPr>
+            <w:fldChar w:fldCharType="end"/>
+          </w:r>
+        </w:sdtContent>
+      </w:sdt>
     </w:p>
     <w:p>
       <w:pPr>
@@ -4441,6 +5530,7 @@
           <w:sz w:val="24"/>
           <w:szCs w:val="24"/>
         </w:rPr>
+        <w:lastRenderedPageBreak/>
         <w:t>Bár a kombinátorok általánosan alkalmazhatók, nem minden probléma megoldására alkalmasak hatékonyan. Bizonyos típusú problémákhoz más programozási módszere</w:t>
       </w:r>
       <w:r>
@@ -4494,14 +5584,23 @@
         </w:rPr>
         <w:t xml:space="preserve">az imperatív vagy objektumorientált megközelítéssel szemben. </w:t>
       </w:r>
-      <w:r>
-        <w:rPr>
-          <w:rFonts w:ascii="Times New Roman" w:hAnsi="Times New Roman" w:cs="Times New Roman"/>
-          <w:sz w:val="24"/>
-          <w:szCs w:val="24"/>
-        </w:rPr>
-        <w:lastRenderedPageBreak/>
-        <w:t xml:space="preserve">Számítógépeink memóriával és belső adattárolóval rendelkeznek, ezek a tulajdonságok a változókat használó programozási nyelveknek hasznosak.  </w:t>
+      <w:proofErr w:type="spellStart"/>
+      <w:r>
+        <w:rPr>
+          <w:rFonts w:ascii="Times New Roman" w:hAnsi="Times New Roman" w:cs="Times New Roman"/>
+          <w:sz w:val="24"/>
+          <w:szCs w:val="24"/>
+        </w:rPr>
+        <w:t>Számítógépeink</w:t>
+      </w:r>
+      <w:proofErr w:type="spellEnd"/>
+      <w:r>
+        <w:rPr>
+          <w:rFonts w:ascii="Times New Roman" w:hAnsi="Times New Roman" w:cs="Times New Roman"/>
+          <w:sz w:val="24"/>
+          <w:szCs w:val="24"/>
+        </w:rPr>
+        <w:t xml:space="preserve"> memóriával és belső adattárolóval rendelkeznek, ezek a tulajdonságok a változókat használó programozási nyelveknek hasznosak.  </w:t>
       </w:r>
     </w:p>
     <w:p>
@@ -4567,7 +5666,7 @@
         <w:pStyle w:val="Cmsor1"/>
         <w:spacing w:after="240" w:afterAutospacing="0"/>
       </w:pPr>
-      <w:bookmarkStart w:id="7" w:name="_Toc146228395"/>
+      <w:bookmarkStart w:id="7" w:name="_Toc147423866"/>
       <w:r>
         <w:lastRenderedPageBreak/>
         <w:t>4. Módszerek</w:t>
@@ -4579,7 +5678,7 @@
         <w:pStyle w:val="Cmsor2"/>
         <w:spacing w:after="240"/>
       </w:pPr>
-      <w:bookmarkStart w:id="8" w:name="_Toc146228396"/>
+      <w:bookmarkStart w:id="8" w:name="_Toc147423867"/>
       <w:r>
         <w:t>4</w:t>
       </w:r>
@@ -4718,7 +5817,25 @@
           <w:sz w:val="24"/>
           <w:szCs w:val="24"/>
         </w:rPr>
-        <w:t xml:space="preserve"> beépített termmel is</w:t>
+        <w:t xml:space="preserve"> beépített </w:t>
+      </w:r>
+      <w:proofErr w:type="spellStart"/>
+      <w:r>
+        <w:rPr>
+          <w:rFonts w:ascii="Times New Roman" w:hAnsi="Times New Roman" w:cs="Times New Roman"/>
+          <w:sz w:val="24"/>
+          <w:szCs w:val="24"/>
+        </w:rPr>
+        <w:t>termmel</w:t>
+      </w:r>
+      <w:proofErr w:type="spellEnd"/>
+      <w:r>
+        <w:rPr>
+          <w:rFonts w:ascii="Times New Roman" w:hAnsi="Times New Roman" w:cs="Times New Roman"/>
+          <w:sz w:val="24"/>
+          <w:szCs w:val="24"/>
+        </w:rPr>
+        <w:t xml:space="preserve"> is</w:t>
       </w:r>
       <w:r>
         <w:rPr>
@@ -4750,7 +5867,25 @@
           <w:sz w:val="24"/>
           <w:szCs w:val="24"/>
         </w:rPr>
-        <w:t>A nyelv egy egyszerű típusrendszerrel is rendelkezik, ami biztosítja, hogy a kiértékelés csak helyesen típusozott utasításokra lesz alkalmazva.</w:t>
+        <w:t xml:space="preserve">A nyelv egy egyszerű típusrendszerrel is rendelkezik, ami biztosítja, hogy a kiértékelés csak helyesen </w:t>
+      </w:r>
+      <w:proofErr w:type="spellStart"/>
+      <w:r>
+        <w:rPr>
+          <w:rFonts w:ascii="Times New Roman" w:hAnsi="Times New Roman" w:cs="Times New Roman"/>
+          <w:sz w:val="24"/>
+          <w:szCs w:val="24"/>
+        </w:rPr>
+        <w:t>típusozott</w:t>
+      </w:r>
+      <w:proofErr w:type="spellEnd"/>
+      <w:r>
+        <w:rPr>
+          <w:rFonts w:ascii="Times New Roman" w:hAnsi="Times New Roman" w:cs="Times New Roman"/>
+          <w:sz w:val="24"/>
+          <w:szCs w:val="24"/>
+        </w:rPr>
+        <w:t xml:space="preserve"> utasításokra lesz alkalmazva.</w:t>
       </w:r>
       <w:r>
         <w:rPr>
@@ -4862,7 +5997,25 @@
           <w:sz w:val="24"/>
           <w:szCs w:val="24"/>
         </w:rPr>
-        <w:t xml:space="preserve">Végül az így elkészült jól típusozott fában a kiértékelő végrehajtja </w:t>
+        <w:t xml:space="preserve">Végül az így elkészült jól </w:t>
+      </w:r>
+      <w:proofErr w:type="spellStart"/>
+      <w:r>
+        <w:rPr>
+          <w:rFonts w:ascii="Times New Roman" w:hAnsi="Times New Roman" w:cs="Times New Roman"/>
+          <w:sz w:val="24"/>
+          <w:szCs w:val="24"/>
+        </w:rPr>
+        <w:t>típusozott</w:t>
+      </w:r>
+      <w:proofErr w:type="spellEnd"/>
+      <w:r>
+        <w:rPr>
+          <w:rFonts w:ascii="Times New Roman" w:hAnsi="Times New Roman" w:cs="Times New Roman"/>
+          <w:sz w:val="24"/>
+          <w:szCs w:val="24"/>
+        </w:rPr>
+        <w:t xml:space="preserve"> fában a kiértékelő végrehajtja </w:t>
       </w:r>
       <w:r>
         <w:rPr>
@@ -4932,18 +6085,123 @@
         <w:pStyle w:val="Cmsor2"/>
         <w:spacing w:after="240"/>
       </w:pPr>
-      <w:bookmarkStart w:id="9" w:name="_Toc146228397"/>
+      <w:bookmarkStart w:id="9" w:name="_Toc147423868"/>
       <w:r>
         <w:t>4. 2. Mély beágyazás</w:t>
       </w:r>
       <w:bookmarkEnd w:id="9"/>
+    </w:p>
+    <w:p>
+      <w:pPr>
+        <w:tabs>
+          <w:tab w:val="left" w:pos="5103"/>
+        </w:tabs>
+        <w:spacing w:after="240" w:line="360" w:lineRule="auto"/>
+        <w:ind w:firstLine="425"/>
+        <w:jc w:val="both"/>
+        <w:rPr>
+          <w:rFonts w:ascii="Times New Roman" w:eastAsiaTheme="minorEastAsia" w:hAnsi="Times New Roman" w:cs="Times New Roman"/>
+          <w:sz w:val="24"/>
+          <w:szCs w:val="24"/>
+        </w:rPr>
+      </w:pPr>
+      <w:r>
+        <w:rPr>
+          <w:rFonts w:ascii="Times New Roman" w:hAnsi="Times New Roman" w:cs="Times New Roman"/>
+          <w:sz w:val="24"/>
+          <w:szCs w:val="24"/>
+        </w:rPr>
+        <w:t>A mély beágyazás esetén a Típusos SKI</w:t>
+      </w:r>
+      <w:r>
+        <w:rPr>
+          <w:rFonts w:ascii="Times New Roman" w:hAnsi="Times New Roman" w:cs="Times New Roman"/>
+          <w:sz w:val="24"/>
+          <w:szCs w:val="24"/>
+        </w:rPr>
+        <w:t xml:space="preserve"> kifejezés nyelv</w:t>
+      </w:r>
+      <w:r>
+        <w:rPr>
+          <w:rFonts w:ascii="Times New Roman" w:hAnsi="Times New Roman" w:cs="Times New Roman"/>
+          <w:sz w:val="24"/>
+          <w:szCs w:val="24"/>
+        </w:rPr>
+        <w:t xml:space="preserve"> </w:t>
+      </w:r>
+      <w:r>
+        <w:rPr>
+          <w:rFonts w:ascii="Times New Roman" w:hAnsi="Times New Roman" w:cs="Times New Roman"/>
+          <w:sz w:val="24"/>
+          <w:szCs w:val="24"/>
+        </w:rPr>
+        <w:t>a Java programozási nyelvbe lett beágyazva. Ami azt jelenti, hogy a Típusos SKI valójában egy Java alkalmazás, amely magában foglal</w:t>
+      </w:r>
+      <w:r>
+        <w:rPr>
+          <w:rFonts w:ascii="Times New Roman" w:hAnsi="Times New Roman" w:cs="Times New Roman"/>
+          <w:sz w:val="24"/>
+          <w:szCs w:val="24"/>
+        </w:rPr>
+        <w:t xml:space="preserve">ja a Típusos SKI adattípusait, beépített </w:t>
+      </w:r>
+      <w:proofErr w:type="spellStart"/>
+      <w:r>
+        <w:rPr>
+          <w:rFonts w:ascii="Times New Roman" w:hAnsi="Times New Roman" w:cs="Times New Roman"/>
+          <w:sz w:val="24"/>
+          <w:szCs w:val="24"/>
+        </w:rPr>
+        <w:t>termjeit</w:t>
+      </w:r>
+      <w:proofErr w:type="spellEnd"/>
+      <w:r>
+        <w:rPr>
+          <w:rFonts w:ascii="Times New Roman" w:hAnsi="Times New Roman" w:cs="Times New Roman"/>
+          <w:sz w:val="24"/>
+          <w:szCs w:val="24"/>
+        </w:rPr>
+        <w:t>,</w:t>
+      </w:r>
+      <w:r>
+        <w:rPr>
+          <w:rFonts w:ascii="Times New Roman" w:hAnsi="Times New Roman" w:cs="Times New Roman"/>
+          <w:sz w:val="24"/>
+          <w:szCs w:val="24"/>
+        </w:rPr>
+        <w:t xml:space="preserve"> egy parsert, </w:t>
+      </w:r>
+      <w:r>
+        <w:rPr>
+          <w:rFonts w:ascii="Times New Roman" w:eastAsiaTheme="minorEastAsia" w:hAnsi="Times New Roman" w:cs="Times New Roman"/>
+          <w:sz w:val="24"/>
+          <w:szCs w:val="24"/>
+        </w:rPr>
+        <w:t>típusellenőrzőt</w:t>
+      </w:r>
+      <w:r>
+        <w:rPr>
+          <w:rFonts w:ascii="Times New Roman" w:eastAsiaTheme="minorEastAsia" w:hAnsi="Times New Roman" w:cs="Times New Roman"/>
+          <w:sz w:val="24"/>
+          <w:szCs w:val="24"/>
+        </w:rPr>
+        <w:t>, kiértékelőt és az egészet</w:t>
+      </w:r>
+      <w:r>
+        <w:rPr>
+          <w:rFonts w:ascii="Times New Roman" w:eastAsiaTheme="minorEastAsia" w:hAnsi="Times New Roman" w:cs="Times New Roman"/>
+          <w:sz w:val="24"/>
+          <w:szCs w:val="24"/>
+        </w:rPr>
+        <w:t xml:space="preserve"> koordináló futtató keretrendszer. </w:t>
+      </w:r>
     </w:p>
     <w:p>
       <w:pPr>
         <w:pStyle w:val="Cmsor3"/>
         <w:spacing w:after="240"/>
       </w:pPr>
-      <w:bookmarkStart w:id="10" w:name="_Toc146228398"/>
+      <w:bookmarkStart w:id="10" w:name="_Toc147423869"/>
       <w:r>
         <w:t>4</w:t>
       </w:r>
@@ -4956,10 +6214,10 @@
       <w:r>
         <w:t>. 1. Típusok</w:t>
       </w:r>
+      <w:r>
+        <w:t xml:space="preserve"> és termek</w:t>
+      </w:r>
       <w:bookmarkEnd w:id="10"/>
-      <w:r>
-        <w:t xml:space="preserve"> és termek</w:t>
-      </w:r>
     </w:p>
     <w:p>
       <w:pPr>
@@ -5005,6 +6263,7 @@
           <w:szCs w:val="24"/>
         </w:rPr>
       </w:pPr>
+      <w:proofErr w:type="spellStart"/>
       <w:r>
         <w:rPr>
           <w:rFonts w:ascii="Times New Roman" w:hAnsi="Times New Roman" w:cs="Times New Roman"/>
@@ -5016,6 +6275,7 @@
         </w:rPr>
         <w:t>Nat</w:t>
       </w:r>
+      <w:proofErr w:type="spellEnd"/>
       <w:r>
         <w:rPr>
           <w:rFonts w:ascii="Times New Roman" w:hAnsi="Times New Roman" w:cs="Times New Roman"/>
@@ -5102,7 +6362,25 @@
           <w:sz w:val="24"/>
           <w:szCs w:val="24"/>
         </w:rPr>
-        <w:t>tációja Church számokkal történik.</w:t>
+        <w:t xml:space="preserve">tációja </w:t>
+      </w:r>
+      <w:proofErr w:type="spellStart"/>
+      <w:r>
+        <w:rPr>
+          <w:rFonts w:ascii="Times New Roman" w:hAnsi="Times New Roman" w:cs="Times New Roman"/>
+          <w:sz w:val="24"/>
+          <w:szCs w:val="24"/>
+        </w:rPr>
+        <w:t>Church</w:t>
+      </w:r>
+      <w:proofErr w:type="spellEnd"/>
+      <w:r>
+        <w:rPr>
+          <w:rFonts w:ascii="Times New Roman" w:hAnsi="Times New Roman" w:cs="Times New Roman"/>
+          <w:sz w:val="24"/>
+          <w:szCs w:val="24"/>
+        </w:rPr>
+        <w:t xml:space="preserve"> számokkal történik.</w:t>
       </w:r>
       <w:r>
         <w:rPr>
@@ -5154,7 +6432,7 @@
               <w:sz w:val="24"/>
               <w:szCs w:val="24"/>
             </w:rPr>
-            <w:t>[4]</w:t>
+            <w:t>[10]</w:t>
           </w:r>
           <w:r>
             <w:rPr>
@@ -5187,15 +6465,61 @@
           <w:sz w:val="24"/>
           <w:szCs w:val="24"/>
         </w:rPr>
-        <w:t>A Church</w:t>
-      </w:r>
-      <w:r>
-        <w:rPr>
-          <w:rFonts w:ascii="Times New Roman" w:hAnsi="Times New Roman" w:cs="Times New Roman"/>
-          <w:sz w:val="24"/>
-          <w:szCs w:val="24"/>
-        </w:rPr>
-        <w:t xml:space="preserve"> számokat Alonzo Church-ről nevezték el, aki először kódolt el adatokat lambda-kalkulus segítségével.</w:t>
+        <w:t xml:space="preserve">A </w:t>
+      </w:r>
+      <w:proofErr w:type="spellStart"/>
+      <w:r>
+        <w:rPr>
+          <w:rFonts w:ascii="Times New Roman" w:hAnsi="Times New Roman" w:cs="Times New Roman"/>
+          <w:sz w:val="24"/>
+          <w:szCs w:val="24"/>
+        </w:rPr>
+        <w:t>Church</w:t>
+      </w:r>
+      <w:proofErr w:type="spellEnd"/>
+      <w:r>
+        <w:rPr>
+          <w:rFonts w:ascii="Times New Roman" w:hAnsi="Times New Roman" w:cs="Times New Roman"/>
+          <w:sz w:val="24"/>
+          <w:szCs w:val="24"/>
+        </w:rPr>
+        <w:t xml:space="preserve"> számokat </w:t>
+      </w:r>
+      <w:proofErr w:type="spellStart"/>
+      <w:r>
+        <w:rPr>
+          <w:rFonts w:ascii="Times New Roman" w:hAnsi="Times New Roman" w:cs="Times New Roman"/>
+          <w:sz w:val="24"/>
+          <w:szCs w:val="24"/>
+        </w:rPr>
+        <w:t>Alonzo</w:t>
+      </w:r>
+      <w:proofErr w:type="spellEnd"/>
+      <w:r>
+        <w:rPr>
+          <w:rFonts w:ascii="Times New Roman" w:hAnsi="Times New Roman" w:cs="Times New Roman"/>
+          <w:sz w:val="24"/>
+          <w:szCs w:val="24"/>
+        </w:rPr>
+        <w:t xml:space="preserve"> </w:t>
+      </w:r>
+      <w:proofErr w:type="spellStart"/>
+      <w:r>
+        <w:rPr>
+          <w:rFonts w:ascii="Times New Roman" w:hAnsi="Times New Roman" w:cs="Times New Roman"/>
+          <w:sz w:val="24"/>
+          <w:szCs w:val="24"/>
+        </w:rPr>
+        <w:t>Church-ről</w:t>
+      </w:r>
+      <w:proofErr w:type="spellEnd"/>
+      <w:r>
+        <w:rPr>
+          <w:rFonts w:ascii="Times New Roman" w:hAnsi="Times New Roman" w:cs="Times New Roman"/>
+          <w:sz w:val="24"/>
+          <w:szCs w:val="24"/>
+        </w:rPr>
+        <w:t xml:space="preserve"> nevezték el, aki először kódolt el adatokat lambda-kalkulus segítségével.</w:t>
       </w:r>
       <w:r>
         <w:rPr>
@@ -5229,15 +6553,60 @@
           <w:sz w:val="24"/>
           <w:szCs w:val="24"/>
         </w:rPr>
-        <w:t xml:space="preserve"> függvény, ami a paraméteréül kapott szám rákövetkezőjét adja vissza. </w:t>
-      </w:r>
-      <w:r>
-        <w:rPr>
-          <w:rFonts w:ascii="Times New Roman" w:eastAsiaTheme="minorEastAsia" w:hAnsi="Times New Roman" w:cs="Times New Roman"/>
-          <w:sz w:val="24"/>
-          <w:szCs w:val="24"/>
-        </w:rPr>
-        <w:t xml:space="preserve">A Church számok ennek a kiterjesztése. Minden Church szám egy függvény két paraméterrel: </w:t>
+        <w:t xml:space="preserve"> függvény, ami a </w:t>
+      </w:r>
+      <w:r>
+        <w:rPr>
+          <w:rFonts w:ascii="Times New Roman" w:eastAsiaTheme="minorEastAsia" w:hAnsi="Times New Roman" w:cs="Times New Roman"/>
+          <w:sz w:val="24"/>
+          <w:szCs w:val="24"/>
+        </w:rPr>
+        <w:lastRenderedPageBreak/>
+        <w:t xml:space="preserve">paraméteréül kapott szám rákövetkezőjét adja vissza. </w:t>
+      </w:r>
+      <w:r>
+        <w:rPr>
+          <w:rFonts w:ascii="Times New Roman" w:eastAsiaTheme="minorEastAsia" w:hAnsi="Times New Roman" w:cs="Times New Roman"/>
+          <w:sz w:val="24"/>
+          <w:szCs w:val="24"/>
+        </w:rPr>
+        <w:t xml:space="preserve">A </w:t>
+      </w:r>
+      <w:proofErr w:type="spellStart"/>
+      <w:r>
+        <w:rPr>
+          <w:rFonts w:ascii="Times New Roman" w:eastAsiaTheme="minorEastAsia" w:hAnsi="Times New Roman" w:cs="Times New Roman"/>
+          <w:sz w:val="24"/>
+          <w:szCs w:val="24"/>
+        </w:rPr>
+        <w:t>Church</w:t>
+      </w:r>
+      <w:proofErr w:type="spellEnd"/>
+      <w:r>
+        <w:rPr>
+          <w:rFonts w:ascii="Times New Roman" w:eastAsiaTheme="minorEastAsia" w:hAnsi="Times New Roman" w:cs="Times New Roman"/>
+          <w:sz w:val="24"/>
+          <w:szCs w:val="24"/>
+        </w:rPr>
+        <w:t xml:space="preserve"> számok ennek a kiterjesztése. Minden </w:t>
+      </w:r>
+      <w:proofErr w:type="spellStart"/>
+      <w:r>
+        <w:rPr>
+          <w:rFonts w:ascii="Times New Roman" w:eastAsiaTheme="minorEastAsia" w:hAnsi="Times New Roman" w:cs="Times New Roman"/>
+          <w:sz w:val="24"/>
+          <w:szCs w:val="24"/>
+        </w:rPr>
+        <w:t>Church</w:t>
+      </w:r>
+      <w:proofErr w:type="spellEnd"/>
+      <w:r>
+        <w:rPr>
+          <w:rFonts w:ascii="Times New Roman" w:eastAsiaTheme="minorEastAsia" w:hAnsi="Times New Roman" w:cs="Times New Roman"/>
+          <w:sz w:val="24"/>
+          <w:szCs w:val="24"/>
+        </w:rPr>
+        <w:t xml:space="preserve"> szám egy függvény két paraméterrel: </w:t>
       </w:r>
     </w:p>
     <w:p>
@@ -5434,7 +6803,6 @@
           <w:sz w:val="24"/>
           <w:szCs w:val="24"/>
         </w:rPr>
-        <w:lastRenderedPageBreak/>
         <w:t xml:space="preserve">Itt az </w:t>
       </w:r>
       <m:oMath>
@@ -5503,7 +6871,25 @@
           <w:sz w:val="24"/>
           <w:szCs w:val="24"/>
         </w:rPr>
-        <w:t xml:space="preserve"> Az 1-et kódoló Church szám pedig pontosan 1-szer alkalmazza a rákövetkezési függvényt </w:t>
+        <w:t xml:space="preserve"> Az 1-et kódoló </w:t>
+      </w:r>
+      <w:proofErr w:type="spellStart"/>
+      <w:r>
+        <w:rPr>
+          <w:rFonts w:ascii="Times New Roman" w:eastAsiaTheme="minorEastAsia" w:hAnsi="Times New Roman" w:cs="Times New Roman"/>
+          <w:sz w:val="24"/>
+          <w:szCs w:val="24"/>
+        </w:rPr>
+        <w:t>Church</w:t>
+      </w:r>
+      <w:proofErr w:type="spellEnd"/>
+      <w:r>
+        <w:rPr>
+          <w:rFonts w:ascii="Times New Roman" w:eastAsiaTheme="minorEastAsia" w:hAnsi="Times New Roman" w:cs="Times New Roman"/>
+          <w:sz w:val="24"/>
+          <w:szCs w:val="24"/>
+        </w:rPr>
+        <w:t xml:space="preserve"> szám pedig pontosan 1-szer alkalmazza a rákövetkezési függvényt </w:t>
       </w:r>
       <m:oMath>
         <m:r>
@@ -5601,7 +6987,61 @@
           <w:sz w:val="24"/>
           <w:szCs w:val="24"/>
         </w:rPr>
-        <w:t xml:space="preserve">A Típusos SKI esetében a nulla értéket a ZERO term jelöli, a számok rákövetkezőjét előállító függvényt pedig a Succ term. </w:t>
+        <w:t xml:space="preserve">A Típusos SKI esetében a nulla értéket a ZERO </w:t>
+      </w:r>
+      <w:proofErr w:type="spellStart"/>
+      <w:r>
+        <w:rPr>
+          <w:rFonts w:ascii="Times New Roman" w:eastAsiaTheme="minorEastAsia" w:hAnsi="Times New Roman" w:cs="Times New Roman"/>
+          <w:sz w:val="24"/>
+          <w:szCs w:val="24"/>
+        </w:rPr>
+        <w:t>term</w:t>
+      </w:r>
+      <w:proofErr w:type="spellEnd"/>
+      <w:r>
+        <w:rPr>
+          <w:rFonts w:ascii="Times New Roman" w:eastAsiaTheme="minorEastAsia" w:hAnsi="Times New Roman" w:cs="Times New Roman"/>
+          <w:sz w:val="24"/>
+          <w:szCs w:val="24"/>
+        </w:rPr>
+        <w:t xml:space="preserve"> jelöli, a számok rákövetkezőjét előállító függvényt pedig a </w:t>
+      </w:r>
+      <w:proofErr w:type="spellStart"/>
+      <w:r>
+        <w:rPr>
+          <w:rFonts w:ascii="Times New Roman" w:eastAsiaTheme="minorEastAsia" w:hAnsi="Times New Roman" w:cs="Times New Roman"/>
+          <w:sz w:val="24"/>
+          <w:szCs w:val="24"/>
+        </w:rPr>
+        <w:t>Succ</w:t>
+      </w:r>
+      <w:proofErr w:type="spellEnd"/>
+      <w:r>
+        <w:rPr>
+          <w:rFonts w:ascii="Times New Roman" w:eastAsiaTheme="minorEastAsia" w:hAnsi="Times New Roman" w:cs="Times New Roman"/>
+          <w:sz w:val="24"/>
+          <w:szCs w:val="24"/>
+        </w:rPr>
+        <w:t xml:space="preserve"> </w:t>
+      </w:r>
+      <w:proofErr w:type="spellStart"/>
+      <w:r>
+        <w:rPr>
+          <w:rFonts w:ascii="Times New Roman" w:eastAsiaTheme="minorEastAsia" w:hAnsi="Times New Roman" w:cs="Times New Roman"/>
+          <w:sz w:val="24"/>
+          <w:szCs w:val="24"/>
+        </w:rPr>
+        <w:t>term</w:t>
+      </w:r>
+      <w:proofErr w:type="spellEnd"/>
+      <w:r>
+        <w:rPr>
+          <w:rFonts w:ascii="Times New Roman" w:eastAsiaTheme="minorEastAsia" w:hAnsi="Times New Roman" w:cs="Times New Roman"/>
+          <w:sz w:val="24"/>
+          <w:szCs w:val="24"/>
+        </w:rPr>
+        <w:t xml:space="preserve">. </w:t>
       </w:r>
     </w:p>
     <w:p>
@@ -5708,6 +7148,7 @@
                 <w:szCs w:val="24"/>
               </w:rPr>
             </w:pPr>
+            <w:proofErr w:type="spellStart"/>
             <w:r>
               <w:rPr>
                 <w:rFonts w:ascii="Times New Roman" w:hAnsi="Times New Roman" w:cs="Times New Roman"/>
@@ -5716,7 +7157,18 @@
                 <w:sz w:val="24"/>
                 <w:szCs w:val="24"/>
               </w:rPr>
-              <w:t>Church szám</w:t>
+              <w:t>Church</w:t>
+            </w:r>
+            <w:proofErr w:type="spellEnd"/>
+            <w:r>
+              <w:rPr>
+                <w:rFonts w:ascii="Times New Roman" w:hAnsi="Times New Roman" w:cs="Times New Roman"/>
+                <w:b/>
+                <w:bCs/>
+                <w:sz w:val="24"/>
+                <w:szCs w:val="24"/>
+              </w:rPr>
+              <w:t xml:space="preserve"> szám</w:t>
             </w:r>
             <w:r>
               <w:rPr>
@@ -6450,15 +7902,51 @@
           <w:sz w:val="24"/>
           <w:szCs w:val="24"/>
         </w:rPr>
-        <w:t>Egyszerűbb aritmetikai műveletek, mint összeadás és szorzás definiálhatóak a Church számokhoz, de azt be kell látni, hogy az eredmény értelmezéséhez mindig meg kell számolni, hogy a rákövetkezési függvény hányszor lett alkalmazva.</w:t>
-      </w:r>
-      <w:r>
-        <w:rPr>
-          <w:rFonts w:ascii="Times New Roman" w:eastAsiaTheme="minorEastAsia" w:hAnsi="Times New Roman" w:cs="Times New Roman"/>
-          <w:sz w:val="24"/>
-          <w:szCs w:val="24"/>
-        </w:rPr>
-        <w:t xml:space="preserve"> Ez a fajta számábrázolás hatással van a teljesítményre is, mert ha hozzá szeretnénk férni egy Nat típusú értékhez, a művelet költsége </w:t>
+        <w:t xml:space="preserve">Egyszerűbb aritmetikai műveletek, mint összeadás és szorzás definiálhatóak a </w:t>
+      </w:r>
+      <w:proofErr w:type="spellStart"/>
+      <w:r>
+        <w:rPr>
+          <w:rFonts w:ascii="Times New Roman" w:eastAsiaTheme="minorEastAsia" w:hAnsi="Times New Roman" w:cs="Times New Roman"/>
+          <w:sz w:val="24"/>
+          <w:szCs w:val="24"/>
+        </w:rPr>
+        <w:t>Church</w:t>
+      </w:r>
+      <w:proofErr w:type="spellEnd"/>
+      <w:r>
+        <w:rPr>
+          <w:rFonts w:ascii="Times New Roman" w:eastAsiaTheme="minorEastAsia" w:hAnsi="Times New Roman" w:cs="Times New Roman"/>
+          <w:sz w:val="24"/>
+          <w:szCs w:val="24"/>
+        </w:rPr>
+        <w:t xml:space="preserve"> számokhoz, de azt be kell látni, hogy az eredmény értelmezéséhez mindig meg kell számolni, hogy a rákövetkezési függvény hányszor lett alkalmazva.</w:t>
+      </w:r>
+      <w:r>
+        <w:rPr>
+          <w:rFonts w:ascii="Times New Roman" w:eastAsiaTheme="minorEastAsia" w:hAnsi="Times New Roman" w:cs="Times New Roman"/>
+          <w:sz w:val="24"/>
+          <w:szCs w:val="24"/>
+        </w:rPr>
+        <w:t xml:space="preserve"> Ez a fajta számábrázolás hatással van a teljesítményre is, mert ha hozzá szeretnénk férni egy </w:t>
+      </w:r>
+      <w:proofErr w:type="spellStart"/>
+      <w:r>
+        <w:rPr>
+          <w:rFonts w:ascii="Times New Roman" w:eastAsiaTheme="minorEastAsia" w:hAnsi="Times New Roman" w:cs="Times New Roman"/>
+          <w:sz w:val="24"/>
+          <w:szCs w:val="24"/>
+        </w:rPr>
+        <w:t>Nat</w:t>
+      </w:r>
+      <w:proofErr w:type="spellEnd"/>
+      <w:r>
+        <w:rPr>
+          <w:rFonts w:ascii="Times New Roman" w:eastAsiaTheme="minorEastAsia" w:hAnsi="Times New Roman" w:cs="Times New Roman"/>
+          <w:sz w:val="24"/>
+          <w:szCs w:val="24"/>
+        </w:rPr>
+        <w:t xml:space="preserve"> típusú értékhez, a művelet költsége </w:t>
       </w:r>
       <m:oMath>
         <m:r>
@@ -6655,13 +8143,23 @@
           <w:szCs w:val="24"/>
         </w:rPr>
       </w:pPr>
-      <w:r>
-        <w:rPr>
-          <w:rFonts w:ascii="Times New Roman" w:eastAsiaTheme="minorEastAsia" w:hAnsi="Times New Roman" w:cs="Times New Roman"/>
-          <w:sz w:val="24"/>
-          <w:szCs w:val="24"/>
-        </w:rPr>
-        <w:t>Church kódolással</w:t>
+      <w:proofErr w:type="spellStart"/>
+      <w:r>
+        <w:rPr>
+          <w:rFonts w:ascii="Times New Roman" w:eastAsiaTheme="minorEastAsia" w:hAnsi="Times New Roman" w:cs="Times New Roman"/>
+          <w:sz w:val="24"/>
+          <w:szCs w:val="24"/>
+        </w:rPr>
+        <w:t>Church</w:t>
+      </w:r>
+      <w:proofErr w:type="spellEnd"/>
+      <w:r>
+        <w:rPr>
+          <w:rFonts w:ascii="Times New Roman" w:eastAsiaTheme="minorEastAsia" w:hAnsi="Times New Roman" w:cs="Times New Roman"/>
+          <w:sz w:val="24"/>
+          <w:szCs w:val="24"/>
+        </w:rPr>
+        <w:t xml:space="preserve"> kódolással</w:t>
       </w:r>
       <w:r>
         <w:rPr>
@@ -6677,7 +8175,25 @@
           <w:sz w:val="24"/>
           <w:szCs w:val="24"/>
         </w:rPr>
-        <w:t>Azt lehet megfigyelni, hogy a Church számok mindent a 0-hoz képest csinálnak.</w:t>
+        <w:t xml:space="preserve">Azt lehet megfigyelni, hogy a </w:t>
+      </w:r>
+      <w:proofErr w:type="spellStart"/>
+      <w:r>
+        <w:rPr>
+          <w:rFonts w:ascii="Times New Roman" w:eastAsiaTheme="minorEastAsia" w:hAnsi="Times New Roman" w:cs="Times New Roman"/>
+          <w:sz w:val="24"/>
+          <w:szCs w:val="24"/>
+        </w:rPr>
+        <w:t>Church</w:t>
+      </w:r>
+      <w:proofErr w:type="spellEnd"/>
+      <w:r>
+        <w:rPr>
+          <w:rFonts w:ascii="Times New Roman" w:eastAsiaTheme="minorEastAsia" w:hAnsi="Times New Roman" w:cs="Times New Roman"/>
+          <w:sz w:val="24"/>
+          <w:szCs w:val="24"/>
+        </w:rPr>
+        <w:t xml:space="preserve"> számok mindent a 0-hoz képest csinálnak.</w:t>
       </w:r>
       <w:r>
         <w:rPr>
@@ -6819,7 +8335,25 @@
           <w:sz w:val="24"/>
           <w:szCs w:val="24"/>
         </w:rPr>
-        <w:t xml:space="preserve">-gyel több mint </w:t>
+        <w:t>-</w:t>
+      </w:r>
+      <w:proofErr w:type="spellStart"/>
+      <w:r>
+        <w:rPr>
+          <w:rFonts w:ascii="Times New Roman" w:eastAsiaTheme="minorEastAsia" w:hAnsi="Times New Roman" w:cs="Times New Roman"/>
+          <w:sz w:val="24"/>
+          <w:szCs w:val="24"/>
+        </w:rPr>
+        <w:t>gyel</w:t>
+      </w:r>
+      <w:proofErr w:type="spellEnd"/>
+      <w:r>
+        <w:rPr>
+          <w:rFonts w:ascii="Times New Roman" w:eastAsiaTheme="minorEastAsia" w:hAnsi="Times New Roman" w:cs="Times New Roman"/>
+          <w:sz w:val="24"/>
+          <w:szCs w:val="24"/>
+        </w:rPr>
+        <w:t xml:space="preserve"> több mint </w:t>
       </w:r>
       <m:oMath>
         <m:sSub>
@@ -7037,7 +8571,16 @@
           <w:sz w:val="24"/>
           <w:szCs w:val="24"/>
         </w:rPr>
-        <w:t xml:space="preserve">-hoz képest. Ha Church számokkal szeretnénk összeadni 3-at és 4-eat, akkor egy új Church számot kell létrehoznunk, úgy, hogy a két összeg közül az egyiknek vesszük a Church szám megfelelőjét (pl.: 3 = </w:t>
+        <w:t xml:space="preserve">-hoz képest. Ha Church számokkal szeretnénk összeadni 3-at és 4-eat, akkor egy új Church számot kell létrehoznunk, úgy, hogy a két összeg közül az egyiknek vesszük a Church szám </w:t>
+      </w:r>
+      <w:r>
+        <w:rPr>
+          <w:rFonts w:ascii="Times New Roman" w:eastAsiaTheme="minorEastAsia" w:hAnsi="Times New Roman" w:cs="Times New Roman"/>
+          <w:sz w:val="24"/>
+          <w:szCs w:val="24"/>
+        </w:rPr>
+        <w:lastRenderedPageBreak/>
+        <w:t xml:space="preserve">megfelelőjét (pl.: 3 = </w:t>
       </w:r>
       <m:oMath>
         <m:sSub>
@@ -8139,7 +9682,6 @@
           <w:sz w:val="24"/>
           <w:szCs w:val="24"/>
         </w:rPr>
-        <w:lastRenderedPageBreak/>
         <w:tab/>
       </w:r>
       <m:oMath>
@@ -8892,7 +10434,25 @@
           <w:sz w:val="24"/>
           <w:szCs w:val="24"/>
         </w:rPr>
-        <w:t xml:space="preserve">és N Church számokat összeadó </w:t>
+        <w:t xml:space="preserve">és N </w:t>
+      </w:r>
+      <w:proofErr w:type="spellStart"/>
+      <w:r>
+        <w:rPr>
+          <w:rFonts w:ascii="Times New Roman" w:eastAsiaTheme="minorEastAsia" w:hAnsi="Times New Roman" w:cs="Times New Roman"/>
+          <w:sz w:val="24"/>
+          <w:szCs w:val="24"/>
+        </w:rPr>
+        <w:t>Church</w:t>
+      </w:r>
+      <w:proofErr w:type="spellEnd"/>
+      <w:r>
+        <w:rPr>
+          <w:rFonts w:ascii="Times New Roman" w:eastAsiaTheme="minorEastAsia" w:hAnsi="Times New Roman" w:cs="Times New Roman"/>
+          <w:sz w:val="24"/>
+          <w:szCs w:val="24"/>
+        </w:rPr>
+        <w:t xml:space="preserve"> számokat összeadó </w:t>
       </w:r>
       <m:oMath>
         <m:r>
@@ -9511,7 +11071,25 @@
           <w:sz w:val="24"/>
           <w:szCs w:val="24"/>
         </w:rPr>
-        <w:t>-met. Ezután a lépés után így fog kinézni a kifejezés:</w:t>
+        <w:t>-met. Ezután a lépés után így fog kinézni a k</w:t>
+      </w:r>
+      <w:proofErr w:type="spellStart"/>
+      <w:r>
+        <w:rPr>
+          <w:rFonts w:ascii="Times New Roman" w:eastAsiaTheme="minorEastAsia" w:hAnsi="Times New Roman" w:cs="Times New Roman"/>
+          <w:sz w:val="24"/>
+          <w:szCs w:val="24"/>
+        </w:rPr>
+        <w:t>ifejezés</w:t>
+      </w:r>
+      <w:proofErr w:type="spellEnd"/>
+      <w:r>
+        <w:rPr>
+          <w:rFonts w:ascii="Times New Roman" w:eastAsiaTheme="minorEastAsia" w:hAnsi="Times New Roman" w:cs="Times New Roman"/>
+          <w:sz w:val="24"/>
+          <w:szCs w:val="24"/>
+        </w:rPr>
+        <w:t>:</w:t>
       </w:r>
     </w:p>
     <w:p>
@@ -9658,7 +11236,16 @@
           <w:sz w:val="24"/>
           <w:szCs w:val="24"/>
         </w:rPr>
-        <w:t xml:space="preserve">között szerepel a kifejezésben. Ilyenkor használható a </w:t>
+        <w:t xml:space="preserve">között szerepel a kifejezésben. </w:t>
+      </w:r>
+      <w:r>
+        <w:rPr>
+          <w:rFonts w:ascii="Times New Roman" w:eastAsiaTheme="minorEastAsia" w:hAnsi="Times New Roman" w:cs="Times New Roman"/>
+          <w:sz w:val="24"/>
+          <w:szCs w:val="24"/>
+        </w:rPr>
+        <w:lastRenderedPageBreak/>
+        <w:t xml:space="preserve">Ilyenkor használható a </w:t>
       </w:r>
       <m:oMath>
         <m:r>
@@ -9676,7 +11263,25 @@
           <w:sz w:val="24"/>
           <w:szCs w:val="24"/>
         </w:rPr>
-        <w:t xml:space="preserve"> kombinátor, ami három paramétert vár, és a harmadikat alkalmazza csak az első paraméterén. </w:t>
+        <w:t xml:space="preserve"> kombinátor, ami három paramétert vár, és a harmadikat alkalmazza c</w:t>
+      </w:r>
+      <w:proofErr w:type="spellStart"/>
+      <w:r>
+        <w:rPr>
+          <w:rFonts w:ascii="Times New Roman" w:eastAsiaTheme="minorEastAsia" w:hAnsi="Times New Roman" w:cs="Times New Roman"/>
+          <w:sz w:val="24"/>
+          <w:szCs w:val="24"/>
+        </w:rPr>
+        <w:t>sak</w:t>
+      </w:r>
+      <w:proofErr w:type="spellEnd"/>
+      <w:r>
+        <w:rPr>
+          <w:rFonts w:ascii="Times New Roman" w:eastAsiaTheme="minorEastAsia" w:hAnsi="Times New Roman" w:cs="Times New Roman"/>
+          <w:sz w:val="24"/>
+          <w:szCs w:val="24"/>
+        </w:rPr>
+        <w:t xml:space="preserve"> az első paraméterén. </w:t>
       </w:r>
     </w:p>
     <w:p>
@@ -11665,7 +13270,43 @@
           <w:sz w:val="24"/>
           <w:szCs w:val="24"/>
         </w:rPr>
-        <w:t>Egy másik példa a lambda kifejezés SKI-ra való átírására és a Rec kombinátor használatára</w:t>
+        <w:t>Egy másik példa a lambda kifejezés SKI-</w:t>
+      </w:r>
+      <w:proofErr w:type="spellStart"/>
+      <w:r>
+        <w:rPr>
+          <w:rFonts w:ascii="Times New Roman" w:eastAsiaTheme="minorEastAsia" w:hAnsi="Times New Roman" w:cs="Times New Roman"/>
+          <w:sz w:val="24"/>
+          <w:szCs w:val="24"/>
+        </w:rPr>
+        <w:t>ra</w:t>
+      </w:r>
+      <w:proofErr w:type="spellEnd"/>
+      <w:r>
+        <w:rPr>
+          <w:rFonts w:ascii="Times New Roman" w:eastAsiaTheme="minorEastAsia" w:hAnsi="Times New Roman" w:cs="Times New Roman"/>
+          <w:sz w:val="24"/>
+          <w:szCs w:val="24"/>
+        </w:rPr>
+        <w:t xml:space="preserve"> való átírására és a </w:t>
+      </w:r>
+      <w:proofErr w:type="spellStart"/>
+      <w:r>
+        <w:rPr>
+          <w:rFonts w:ascii="Times New Roman" w:eastAsiaTheme="minorEastAsia" w:hAnsi="Times New Roman" w:cs="Times New Roman"/>
+          <w:sz w:val="24"/>
+          <w:szCs w:val="24"/>
+        </w:rPr>
+        <w:t>Rec</w:t>
+      </w:r>
+      <w:proofErr w:type="spellEnd"/>
+      <w:r>
+        <w:rPr>
+          <w:rFonts w:ascii="Times New Roman" w:eastAsiaTheme="minorEastAsia" w:hAnsi="Times New Roman" w:cs="Times New Roman"/>
+          <w:sz w:val="24"/>
+          <w:szCs w:val="24"/>
+        </w:rPr>
+        <w:t xml:space="preserve"> kombinátor használatára</w:t>
       </w:r>
       <w:r>
         <w:rPr>
@@ -11689,7 +13330,61 @@
           <w:sz w:val="24"/>
           <w:szCs w:val="24"/>
         </w:rPr>
-        <w:t xml:space="preserve">’’Less than or Equal” (LE), vagyis a kisebb, vagy egyenlő kifejezés. </w:t>
+        <w:t xml:space="preserve">’’Less </w:t>
+      </w:r>
+      <w:proofErr w:type="spellStart"/>
+      <w:r>
+        <w:rPr>
+          <w:rFonts w:ascii="Times New Roman" w:eastAsiaTheme="minorEastAsia" w:hAnsi="Times New Roman" w:cs="Times New Roman"/>
+          <w:sz w:val="24"/>
+          <w:szCs w:val="24"/>
+        </w:rPr>
+        <w:t>than</w:t>
+      </w:r>
+      <w:proofErr w:type="spellEnd"/>
+      <w:r>
+        <w:rPr>
+          <w:rFonts w:ascii="Times New Roman" w:eastAsiaTheme="minorEastAsia" w:hAnsi="Times New Roman" w:cs="Times New Roman"/>
+          <w:sz w:val="24"/>
+          <w:szCs w:val="24"/>
+        </w:rPr>
+        <w:t xml:space="preserve"> </w:t>
+      </w:r>
+      <w:proofErr w:type="spellStart"/>
+      <w:r>
+        <w:rPr>
+          <w:rFonts w:ascii="Times New Roman" w:eastAsiaTheme="minorEastAsia" w:hAnsi="Times New Roman" w:cs="Times New Roman"/>
+          <w:sz w:val="24"/>
+          <w:szCs w:val="24"/>
+        </w:rPr>
+        <w:t>or</w:t>
+      </w:r>
+      <w:proofErr w:type="spellEnd"/>
+      <w:r>
+        <w:rPr>
+          <w:rFonts w:ascii="Times New Roman" w:eastAsiaTheme="minorEastAsia" w:hAnsi="Times New Roman" w:cs="Times New Roman"/>
+          <w:sz w:val="24"/>
+          <w:szCs w:val="24"/>
+        </w:rPr>
+        <w:t xml:space="preserve"> </w:t>
+      </w:r>
+      <w:proofErr w:type="spellStart"/>
+      <w:r>
+        <w:rPr>
+          <w:rFonts w:ascii="Times New Roman" w:eastAsiaTheme="minorEastAsia" w:hAnsi="Times New Roman" w:cs="Times New Roman"/>
+          <w:sz w:val="24"/>
+          <w:szCs w:val="24"/>
+        </w:rPr>
+        <w:t>Equal</w:t>
+      </w:r>
+      <w:proofErr w:type="spellEnd"/>
+      <w:r>
+        <w:rPr>
+          <w:rFonts w:ascii="Times New Roman" w:eastAsiaTheme="minorEastAsia" w:hAnsi="Times New Roman" w:cs="Times New Roman"/>
+          <w:sz w:val="24"/>
+          <w:szCs w:val="24"/>
+        </w:rPr>
+        <w:t xml:space="preserve">” (LE), vagyis a kisebb, vagy egyenlő kifejezés. </w:t>
       </w:r>
     </w:p>
     <w:p>
@@ -11925,8 +13620,25 @@
           <w:sz w:val="24"/>
           <w:szCs w:val="24"/>
         </w:rPr>
-        <w:lastRenderedPageBreak/>
-        <w:t xml:space="preserve">Tehát először az első paramétert nézzük meg, hogy ZERO-e, ha igen, akkor True-t </w:t>
+        <w:t xml:space="preserve">Tehát először az első paramétert nézzük meg, hogy ZERO-e, ha igen, akkor </w:t>
+      </w:r>
+      <w:proofErr w:type="spellStart"/>
+      <w:r>
+        <w:rPr>
+          <w:rFonts w:ascii="Times New Roman" w:eastAsiaTheme="minorEastAsia" w:hAnsi="Times New Roman" w:cs="Times New Roman"/>
+          <w:sz w:val="24"/>
+          <w:szCs w:val="24"/>
+        </w:rPr>
+        <w:t>True</w:t>
+      </w:r>
+      <w:proofErr w:type="spellEnd"/>
+      <w:r>
+        <w:rPr>
+          <w:rFonts w:ascii="Times New Roman" w:eastAsiaTheme="minorEastAsia" w:hAnsi="Times New Roman" w:cs="Times New Roman"/>
+          <w:sz w:val="24"/>
+          <w:szCs w:val="24"/>
+        </w:rPr>
+        <w:t xml:space="preserve">-t </w:t>
       </w:r>
       <w:r>
         <w:rPr>
@@ -11950,7 +13662,25 @@
           <w:sz w:val="24"/>
           <w:szCs w:val="24"/>
         </w:rPr>
-        <w:t>, a második paraméter bármilyen természetes szám lehet. Ha pedig az első paraméter nem ZERO, de a második igen, akkor False értéked ad vissza, és ha</w:t>
+        <w:t xml:space="preserve">, a második paraméter bármilyen természetes szám lehet. Ha pedig az első paraméter nem ZERO, de a második igen, akkor </w:t>
+      </w:r>
+      <w:proofErr w:type="spellStart"/>
+      <w:r>
+        <w:rPr>
+          <w:rFonts w:ascii="Times New Roman" w:eastAsiaTheme="minorEastAsia" w:hAnsi="Times New Roman" w:cs="Times New Roman"/>
+          <w:sz w:val="24"/>
+          <w:szCs w:val="24"/>
+        </w:rPr>
+        <w:t>False</w:t>
+      </w:r>
+      <w:proofErr w:type="spellEnd"/>
+      <w:r>
+        <w:rPr>
+          <w:rFonts w:ascii="Times New Roman" w:eastAsiaTheme="minorEastAsia" w:hAnsi="Times New Roman" w:cs="Times New Roman"/>
+          <w:sz w:val="24"/>
+          <w:szCs w:val="24"/>
+        </w:rPr>
+        <w:t xml:space="preserve"> értéked ad vissza, és ha</w:t>
       </w:r>
       <w:r>
         <w:rPr>
@@ -12456,6 +14186,7 @@
           <w:szCs w:val="24"/>
         </w:rPr>
       </w:pPr>
+      <w:proofErr w:type="spellStart"/>
       <w:r>
         <w:rPr>
           <w:rFonts w:ascii="Times New Roman" w:eastAsiaTheme="minorEastAsia" w:hAnsi="Times New Roman" w:cs="Times New Roman"/>
@@ -12467,6 +14198,7 @@
         </w:rPr>
         <w:t>Bool</w:t>
       </w:r>
+      <w:proofErr w:type="spellEnd"/>
       <w:r>
         <w:rPr>
           <w:rFonts w:ascii="Times New Roman" w:eastAsiaTheme="minorEastAsia" w:hAnsi="Times New Roman" w:cs="Times New Roman"/>
@@ -12489,7 +14221,79 @@
           <w:sz w:val="24"/>
           <w:szCs w:val="24"/>
         </w:rPr>
-        <w:t xml:space="preserve"> A Típusos SKI-nak mindkét logikai értékre van beépített termje, True – igaz és False – hamis</w:t>
+        <w:t xml:space="preserve"> A Típusos SKI-</w:t>
+      </w:r>
+      <w:proofErr w:type="spellStart"/>
+      <w:r>
+        <w:rPr>
+          <w:rFonts w:ascii="Times New Roman" w:eastAsiaTheme="minorEastAsia" w:hAnsi="Times New Roman" w:cs="Times New Roman"/>
+          <w:sz w:val="24"/>
+          <w:szCs w:val="24"/>
+        </w:rPr>
+        <w:t>nak</w:t>
+      </w:r>
+      <w:proofErr w:type="spellEnd"/>
+      <w:r>
+        <w:rPr>
+          <w:rFonts w:ascii="Times New Roman" w:eastAsiaTheme="minorEastAsia" w:hAnsi="Times New Roman" w:cs="Times New Roman"/>
+          <w:sz w:val="24"/>
+          <w:szCs w:val="24"/>
+        </w:rPr>
+        <w:t xml:space="preserve"> mindkét logikai értékre van beépített </w:t>
+      </w:r>
+      <w:proofErr w:type="spellStart"/>
+      <w:r>
+        <w:rPr>
+          <w:rFonts w:ascii="Times New Roman" w:eastAsiaTheme="minorEastAsia" w:hAnsi="Times New Roman" w:cs="Times New Roman"/>
+          <w:sz w:val="24"/>
+          <w:szCs w:val="24"/>
+        </w:rPr>
+        <w:t>termje</w:t>
+      </w:r>
+      <w:proofErr w:type="spellEnd"/>
+      <w:r>
+        <w:rPr>
+          <w:rFonts w:ascii="Times New Roman" w:eastAsiaTheme="minorEastAsia" w:hAnsi="Times New Roman" w:cs="Times New Roman"/>
+          <w:sz w:val="24"/>
+          <w:szCs w:val="24"/>
+        </w:rPr>
+        <w:t xml:space="preserve">, </w:t>
+      </w:r>
+      <w:proofErr w:type="spellStart"/>
+      <w:r>
+        <w:rPr>
+          <w:rFonts w:ascii="Times New Roman" w:eastAsiaTheme="minorEastAsia" w:hAnsi="Times New Roman" w:cs="Times New Roman"/>
+          <w:sz w:val="24"/>
+          <w:szCs w:val="24"/>
+        </w:rPr>
+        <w:t>True</w:t>
+      </w:r>
+      <w:proofErr w:type="spellEnd"/>
+      <w:r>
+        <w:rPr>
+          <w:rFonts w:ascii="Times New Roman" w:eastAsiaTheme="minorEastAsia" w:hAnsi="Times New Roman" w:cs="Times New Roman"/>
+          <w:sz w:val="24"/>
+          <w:szCs w:val="24"/>
+        </w:rPr>
+        <w:t xml:space="preserve"> – igaz és </w:t>
+      </w:r>
+      <w:proofErr w:type="spellStart"/>
+      <w:r>
+        <w:rPr>
+          <w:rFonts w:ascii="Times New Roman" w:eastAsiaTheme="minorEastAsia" w:hAnsi="Times New Roman" w:cs="Times New Roman"/>
+          <w:sz w:val="24"/>
+          <w:szCs w:val="24"/>
+        </w:rPr>
+        <w:t>False</w:t>
+      </w:r>
+      <w:proofErr w:type="spellEnd"/>
+      <w:r>
+        <w:rPr>
+          <w:rFonts w:ascii="Times New Roman" w:eastAsiaTheme="minorEastAsia" w:hAnsi="Times New Roman" w:cs="Times New Roman"/>
+          <w:sz w:val="24"/>
+          <w:szCs w:val="24"/>
+        </w:rPr>
+        <w:t xml:space="preserve"> – hamis</w:t>
       </w:r>
       <w:r>
         <w:rPr>
@@ -12883,15 +14687,62 @@
           <w:sz w:val="24"/>
           <w:szCs w:val="24"/>
         </w:rPr>
-        <w:t>ITE kombinátor egy beépített term</w:t>
-      </w:r>
-      <w:r>
-        <w:rPr>
-          <w:rFonts w:ascii="Times New Roman" w:eastAsiaTheme="minorEastAsia" w:hAnsi="Times New Roman" w:cs="Times New Roman"/>
-          <w:sz w:val="24"/>
-          <w:szCs w:val="24"/>
-        </w:rPr>
-        <w:t xml:space="preserve">, ami az If-Then-Else konstrukciót jelöli. Úgy működik, hogy három paramétert vár, amelyekből az elsőnek Bool típusú kifejezésnek kell lennie, a második és harmadik paraméterek tetszőleges típusúak lehetnek, de ugyan olyanoknak kell lenniük. Ha az első paraméter értéke igaz, akkor a második paraméterrel tér vissza, különben pedig a harmadikkal. </w:t>
+        <w:lastRenderedPageBreak/>
+        <w:t xml:space="preserve">ITE kombinátor egy beépített </w:t>
+      </w:r>
+      <w:proofErr w:type="spellStart"/>
+      <w:r>
+        <w:rPr>
+          <w:rFonts w:ascii="Times New Roman" w:eastAsiaTheme="minorEastAsia" w:hAnsi="Times New Roman" w:cs="Times New Roman"/>
+          <w:sz w:val="24"/>
+          <w:szCs w:val="24"/>
+        </w:rPr>
+        <w:t>term</w:t>
+      </w:r>
+      <w:proofErr w:type="spellEnd"/>
+      <w:r>
+        <w:rPr>
+          <w:rFonts w:ascii="Times New Roman" w:eastAsiaTheme="minorEastAsia" w:hAnsi="Times New Roman" w:cs="Times New Roman"/>
+          <w:sz w:val="24"/>
+          <w:szCs w:val="24"/>
+        </w:rPr>
+        <w:t xml:space="preserve">, ami az </w:t>
+      </w:r>
+      <w:proofErr w:type="spellStart"/>
+      <w:r>
+        <w:rPr>
+          <w:rFonts w:ascii="Times New Roman" w:eastAsiaTheme="minorEastAsia" w:hAnsi="Times New Roman" w:cs="Times New Roman"/>
+          <w:sz w:val="24"/>
+          <w:szCs w:val="24"/>
+        </w:rPr>
+        <w:t>If-Then-Else</w:t>
+      </w:r>
+      <w:proofErr w:type="spellEnd"/>
+      <w:r>
+        <w:rPr>
+          <w:rFonts w:ascii="Times New Roman" w:eastAsiaTheme="minorEastAsia" w:hAnsi="Times New Roman" w:cs="Times New Roman"/>
+          <w:sz w:val="24"/>
+          <w:szCs w:val="24"/>
+        </w:rPr>
+        <w:t xml:space="preserve"> konstrukciót jelöli. Úgy működik, hogy három paramétert vár, amelyekből az elsőnek </w:t>
+      </w:r>
+      <w:proofErr w:type="spellStart"/>
+      <w:r>
+        <w:rPr>
+          <w:rFonts w:ascii="Times New Roman" w:eastAsiaTheme="minorEastAsia" w:hAnsi="Times New Roman" w:cs="Times New Roman"/>
+          <w:sz w:val="24"/>
+          <w:szCs w:val="24"/>
+        </w:rPr>
+        <w:t>Bool</w:t>
+      </w:r>
+      <w:proofErr w:type="spellEnd"/>
+      <w:r>
+        <w:rPr>
+          <w:rFonts w:ascii="Times New Roman" w:eastAsiaTheme="minorEastAsia" w:hAnsi="Times New Roman" w:cs="Times New Roman"/>
+          <w:sz w:val="24"/>
+          <w:szCs w:val="24"/>
+        </w:rPr>
+        <w:t xml:space="preserve"> típusú kifejezésnek kell lennie, a második és harmadik paraméterek tetszőleges típusúak lehetnek, de ugyan olyanoknak kell lenniük. Ha az első paraméter értéke igaz, akkor a második paraméterrel tér vissza, különben pedig a harmadikkal. </w:t>
       </w:r>
     </w:p>
     <w:p>
@@ -12980,7 +14831,6 @@
               <w:sz w:val="24"/>
               <w:szCs w:val="24"/>
             </w:rPr>
-            <w:lastRenderedPageBreak/>
             <m:t>OR=λb1.λb2.ITE b1 True b2</m:t>
           </m:r>
         </m:oMath>
@@ -13136,7 +14986,25 @@
           <w:sz w:val="24"/>
           <w:szCs w:val="24"/>
         </w:rPr>
-        <w:t xml:space="preserve"> Itt a logikai értékek reprezentációja a Church kódoláshoz kötődik: </w:t>
+        <w:t xml:space="preserve"> Itt a logikai értékek reprezentációja a </w:t>
+      </w:r>
+      <w:proofErr w:type="spellStart"/>
+      <w:r>
+        <w:rPr>
+          <w:rFonts w:ascii="Times New Roman" w:eastAsiaTheme="minorEastAsia" w:hAnsi="Times New Roman" w:cs="Times New Roman"/>
+          <w:sz w:val="24"/>
+          <w:szCs w:val="24"/>
+        </w:rPr>
+        <w:t>Church</w:t>
+      </w:r>
+      <w:proofErr w:type="spellEnd"/>
+      <w:r>
+        <w:rPr>
+          <w:rFonts w:ascii="Times New Roman" w:eastAsiaTheme="minorEastAsia" w:hAnsi="Times New Roman" w:cs="Times New Roman"/>
+          <w:sz w:val="24"/>
+          <w:szCs w:val="24"/>
+        </w:rPr>
+        <w:t xml:space="preserve"> kódoláshoz kötődik: </w:t>
       </w:r>
     </w:p>
     <w:p>
@@ -13254,7 +15122,7 @@
               <w:sz w:val="24"/>
               <w:szCs w:val="24"/>
             </w:rPr>
-            <w:t>[4]</w:t>
+            <w:t>[11]</w:t>
           </w:r>
           <w:r>
             <w:rPr>
@@ -13972,7 +15840,25 @@
           <w:sz w:val="24"/>
           <w:szCs w:val="24"/>
         </w:rPr>
-        <w:t>OR, infix operátor:</w:t>
+        <w:t xml:space="preserve">OR, </w:t>
+      </w:r>
+      <w:proofErr w:type="spellStart"/>
+      <w:r>
+        <w:rPr>
+          <w:rFonts w:ascii="Times New Roman" w:eastAsiaTheme="minorEastAsia" w:hAnsi="Times New Roman" w:cs="Times New Roman"/>
+          <w:sz w:val="24"/>
+          <w:szCs w:val="24"/>
+        </w:rPr>
+        <w:t>infix</w:t>
+      </w:r>
+      <w:proofErr w:type="spellEnd"/>
+      <w:r>
+        <w:rPr>
+          <w:rFonts w:ascii="Times New Roman" w:eastAsiaTheme="minorEastAsia" w:hAnsi="Times New Roman" w:cs="Times New Roman"/>
+          <w:sz w:val="24"/>
+          <w:szCs w:val="24"/>
+        </w:rPr>
+        <w:t xml:space="preserve"> operátor:</w:t>
       </w:r>
     </w:p>
     <w:p>
@@ -14752,7 +16638,6 @@
           <w:szCs w:val="24"/>
           <w:u w:val="single"/>
         </w:rPr>
-        <w:lastRenderedPageBreak/>
         <w:t>List</w:t>
       </w:r>
       <w:r>
@@ -14829,7 +16714,57 @@
           <w:sz w:val="24"/>
           <w:szCs w:val="24"/>
         </w:rPr>
-        <w:t xml:space="preserve">. </w:t>
+        <w:t>.</w:t>
+      </w:r>
+      <w:r>
+        <w:rPr>
+          <w:rFonts w:ascii="Times New Roman" w:eastAsiaTheme="minorEastAsia" w:hAnsi="Times New Roman" w:cs="Times New Roman"/>
+          <w:sz w:val="24"/>
+          <w:szCs w:val="24"/>
+        </w:rPr>
+        <w:t xml:space="preserve"> </w:t>
+      </w:r>
+      <w:r>
+        <w:rPr>
+          <w:rFonts w:ascii="Times New Roman" w:eastAsiaTheme="minorEastAsia" w:hAnsi="Times New Roman" w:cs="Times New Roman"/>
+          <w:sz w:val="24"/>
+          <w:szCs w:val="24"/>
+        </w:rPr>
+        <w:t xml:space="preserve">Egy </w:t>
+      </w:r>
+      <w:r>
+        <w:rPr>
+          <w:rFonts w:ascii="Times New Roman" w:eastAsiaTheme="minorEastAsia" w:hAnsi="Times New Roman" w:cs="Times New Roman"/>
+          <w:sz w:val="24"/>
+          <w:szCs w:val="24"/>
+        </w:rPr>
+        <w:t xml:space="preserve">új listát úgy lehet elkészíteni, hogy a </w:t>
+      </w:r>
+      <m:oMath>
+        <m:r>
+          <w:rPr>
+            <w:rFonts w:ascii="Cambria Math" w:eastAsiaTheme="minorEastAsia" w:hAnsi="Cambria Math" w:cs="Times New Roman"/>
+            <w:sz w:val="24"/>
+            <w:szCs w:val="24"/>
+          </w:rPr>
+          <m:t>Cons</m:t>
+        </m:r>
+      </m:oMath>
+      <w:r>
+        <w:rPr>
+          <w:rFonts w:ascii="Times New Roman" w:eastAsiaTheme="minorEastAsia" w:hAnsi="Times New Roman" w:cs="Times New Roman"/>
+          <w:sz w:val="24"/>
+          <w:szCs w:val="24"/>
+        </w:rPr>
+        <w:t xml:space="preserve">-nak </w:t>
+      </w:r>
+      <w:r>
+        <w:rPr>
+          <w:rFonts w:ascii="Times New Roman" w:eastAsiaTheme="minorEastAsia" w:hAnsi="Times New Roman" w:cs="Times New Roman"/>
+          <w:sz w:val="24"/>
+          <w:szCs w:val="24"/>
+        </w:rPr>
+        <w:t xml:space="preserve">első paraméterként egy új elemet adunk, amit el szeretnénk tárolni, másodiknak pedig egy listát, ami lehet már egy meglévő vagy akár üres is. Egy listán belül minden elemnek azonos típusúnak kell lennie. </w:t>
       </w:r>
       <w:r>
         <w:rPr>
@@ -15218,7 +17153,97 @@
           <w:sz w:val="24"/>
           <w:szCs w:val="24"/>
         </w:rPr>
-        <w:t xml:space="preserve">A lista típushoz kapcsolódik még egy beépített term, a RecList. A RecList-re azért van szükség, hogy rekurziót lehessen alkalmazni a listákra és ezáltal listaműveleteket lehessen megadni. Működése hasonlít a Rec működéséhez, a különbség az, hogy a RecList-et egész számok helyett listákra lehet alkalmazni. </w:t>
+        <w:t xml:space="preserve">A lista típushoz kapcsolódik még egy beépített </w:t>
+      </w:r>
+      <w:proofErr w:type="spellStart"/>
+      <w:r>
+        <w:rPr>
+          <w:rFonts w:ascii="Times New Roman" w:eastAsiaTheme="minorEastAsia" w:hAnsi="Times New Roman" w:cs="Times New Roman"/>
+          <w:sz w:val="24"/>
+          <w:szCs w:val="24"/>
+        </w:rPr>
+        <w:t>term</w:t>
+      </w:r>
+      <w:proofErr w:type="spellEnd"/>
+      <w:r>
+        <w:rPr>
+          <w:rFonts w:ascii="Times New Roman" w:eastAsiaTheme="minorEastAsia" w:hAnsi="Times New Roman" w:cs="Times New Roman"/>
+          <w:sz w:val="24"/>
+          <w:szCs w:val="24"/>
+        </w:rPr>
+        <w:t xml:space="preserve">, a </w:t>
+      </w:r>
+      <w:proofErr w:type="spellStart"/>
+      <w:r>
+        <w:rPr>
+          <w:rFonts w:ascii="Times New Roman" w:eastAsiaTheme="minorEastAsia" w:hAnsi="Times New Roman" w:cs="Times New Roman"/>
+          <w:sz w:val="24"/>
+          <w:szCs w:val="24"/>
+        </w:rPr>
+        <w:t>RecList</w:t>
+      </w:r>
+      <w:proofErr w:type="spellEnd"/>
+      <w:r>
+        <w:rPr>
+          <w:rFonts w:ascii="Times New Roman" w:eastAsiaTheme="minorEastAsia" w:hAnsi="Times New Roman" w:cs="Times New Roman"/>
+          <w:sz w:val="24"/>
+          <w:szCs w:val="24"/>
+        </w:rPr>
+        <w:t xml:space="preserve">. A </w:t>
+      </w:r>
+      <w:proofErr w:type="spellStart"/>
+      <w:r>
+        <w:rPr>
+          <w:rFonts w:ascii="Times New Roman" w:eastAsiaTheme="minorEastAsia" w:hAnsi="Times New Roman" w:cs="Times New Roman"/>
+          <w:sz w:val="24"/>
+          <w:szCs w:val="24"/>
+        </w:rPr>
+        <w:t>RecList</w:t>
+      </w:r>
+      <w:proofErr w:type="spellEnd"/>
+      <w:r>
+        <w:rPr>
+          <w:rFonts w:ascii="Times New Roman" w:eastAsiaTheme="minorEastAsia" w:hAnsi="Times New Roman" w:cs="Times New Roman"/>
+          <w:sz w:val="24"/>
+          <w:szCs w:val="24"/>
+        </w:rPr>
+        <w:t xml:space="preserve">-re azért van szükség, hogy rekurziót lehessen alkalmazni a listákra és ezáltal listaműveleteket lehessen megadni. Működése hasonlít a </w:t>
+      </w:r>
+      <w:proofErr w:type="spellStart"/>
+      <w:r>
+        <w:rPr>
+          <w:rFonts w:ascii="Times New Roman" w:eastAsiaTheme="minorEastAsia" w:hAnsi="Times New Roman" w:cs="Times New Roman"/>
+          <w:sz w:val="24"/>
+          <w:szCs w:val="24"/>
+        </w:rPr>
+        <w:t>Rec</w:t>
+      </w:r>
+      <w:proofErr w:type="spellEnd"/>
+      <w:r>
+        <w:rPr>
+          <w:rFonts w:ascii="Times New Roman" w:eastAsiaTheme="minorEastAsia" w:hAnsi="Times New Roman" w:cs="Times New Roman"/>
+          <w:sz w:val="24"/>
+          <w:szCs w:val="24"/>
+        </w:rPr>
+        <w:t xml:space="preserve"> működéséhez, a különbség az, hogy a </w:t>
+      </w:r>
+      <w:proofErr w:type="spellStart"/>
+      <w:r>
+        <w:rPr>
+          <w:rFonts w:ascii="Times New Roman" w:eastAsiaTheme="minorEastAsia" w:hAnsi="Times New Roman" w:cs="Times New Roman"/>
+          <w:sz w:val="24"/>
+          <w:szCs w:val="24"/>
+        </w:rPr>
+        <w:t>RecList-et</w:t>
+      </w:r>
+      <w:proofErr w:type="spellEnd"/>
+      <w:r>
+        <w:rPr>
+          <w:rFonts w:ascii="Times New Roman" w:eastAsiaTheme="minorEastAsia" w:hAnsi="Times New Roman" w:cs="Times New Roman"/>
+          <w:sz w:val="24"/>
+          <w:szCs w:val="24"/>
+        </w:rPr>
+        <w:t xml:space="preserve"> egész számok helyett listákra lehet alkalmazni. </w:t>
       </w:r>
     </w:p>
     <w:p>
@@ -15354,29 +17379,65 @@
           <w:sz w:val="24"/>
           <w:szCs w:val="24"/>
         </w:rPr>
-        <w:t xml:space="preserve"> amivel akkor tér vissza RecList, ha a harmadik paramétere egy üres lista volt, különben pedig alkalmazza a fent látható rekurzív lépést. </w:t>
-      </w:r>
-    </w:p>
-    <w:p>
-      <w:pPr>
-        <w:tabs>
-          <w:tab w:val="left" w:pos="5103"/>
-        </w:tabs>
-        <w:spacing w:after="0" w:line="360" w:lineRule="auto"/>
-        <w:jc w:val="both"/>
-        <w:rPr>
-          <w:rFonts w:ascii="Times New Roman" w:eastAsiaTheme="minorEastAsia" w:hAnsi="Times New Roman" w:cs="Times New Roman"/>
-          <w:sz w:val="24"/>
-          <w:szCs w:val="24"/>
-        </w:rPr>
-      </w:pPr>
-      <w:r>
-        <w:rPr>
-          <w:rFonts w:ascii="Times New Roman" w:eastAsiaTheme="minorEastAsia" w:hAnsi="Times New Roman" w:cs="Times New Roman"/>
-          <w:sz w:val="24"/>
-          <w:szCs w:val="24"/>
-        </w:rPr>
-        <w:t xml:space="preserve">Példa RecList használatára egy olyan kifejezés ami megadja a paraméteréül kapott listáról az elemeinek számát: </w:t>
+        <w:t xml:space="preserve"> amivel akkor tér vissza </w:t>
+      </w:r>
+      <w:proofErr w:type="spellStart"/>
+      <w:r>
+        <w:rPr>
+          <w:rFonts w:ascii="Times New Roman" w:eastAsiaTheme="minorEastAsia" w:hAnsi="Times New Roman" w:cs="Times New Roman"/>
+          <w:sz w:val="24"/>
+          <w:szCs w:val="24"/>
+        </w:rPr>
+        <w:t>RecList</w:t>
+      </w:r>
+      <w:proofErr w:type="spellEnd"/>
+      <w:r>
+        <w:rPr>
+          <w:rFonts w:ascii="Times New Roman" w:eastAsiaTheme="minorEastAsia" w:hAnsi="Times New Roman" w:cs="Times New Roman"/>
+          <w:sz w:val="24"/>
+          <w:szCs w:val="24"/>
+        </w:rPr>
+        <w:t xml:space="preserve">, ha a harmadik paramétere egy üres lista volt, különben pedig alkalmazza a fent látható rekurzív lépést. </w:t>
+      </w:r>
+    </w:p>
+    <w:p>
+      <w:pPr>
+        <w:tabs>
+          <w:tab w:val="left" w:pos="5103"/>
+        </w:tabs>
+        <w:spacing w:after="0" w:line="360" w:lineRule="auto"/>
+        <w:jc w:val="both"/>
+        <w:rPr>
+          <w:rFonts w:ascii="Times New Roman" w:eastAsiaTheme="minorEastAsia" w:hAnsi="Times New Roman" w:cs="Times New Roman"/>
+          <w:sz w:val="24"/>
+          <w:szCs w:val="24"/>
+        </w:rPr>
+      </w:pPr>
+      <w:r>
+        <w:rPr>
+          <w:rFonts w:ascii="Times New Roman" w:eastAsiaTheme="minorEastAsia" w:hAnsi="Times New Roman" w:cs="Times New Roman"/>
+          <w:sz w:val="24"/>
+          <w:szCs w:val="24"/>
+        </w:rPr>
+        <w:t xml:space="preserve">Példa </w:t>
+      </w:r>
+      <w:proofErr w:type="spellStart"/>
+      <w:r>
+        <w:rPr>
+          <w:rFonts w:ascii="Times New Roman" w:eastAsiaTheme="minorEastAsia" w:hAnsi="Times New Roman" w:cs="Times New Roman"/>
+          <w:sz w:val="24"/>
+          <w:szCs w:val="24"/>
+        </w:rPr>
+        <w:t>RecList</w:t>
+      </w:r>
+      <w:proofErr w:type="spellEnd"/>
+      <w:r>
+        <w:rPr>
+          <w:rFonts w:ascii="Times New Roman" w:eastAsiaTheme="minorEastAsia" w:hAnsi="Times New Roman" w:cs="Times New Roman"/>
+          <w:sz w:val="24"/>
+          <w:szCs w:val="24"/>
+        </w:rPr>
+        <w:t xml:space="preserve"> használatára egy olyan kifejezés ami megadja a paraméteréül kapott listáról az elemeinek számát: </w:t>
       </w:r>
     </w:p>
     <w:p>
@@ -15518,6 +17579,7 @@
               <w:sz w:val="24"/>
               <w:szCs w:val="24"/>
             </w:rPr>
+            <w:lastRenderedPageBreak/>
             <m:t xml:space="preserve">RecList ZERO </m:t>
           </m:r>
           <m:d>
@@ -15654,7 +17716,25 @@
           <w:sz w:val="24"/>
           <w:szCs w:val="24"/>
         </w:rPr>
-        <w:t xml:space="preserve">Mivel RecList harmadik paramétere nem egy üres lista, ezért a rekurzív lépést lehet alkalmazni: </w:t>
+        <w:t xml:space="preserve">Mivel </w:t>
+      </w:r>
+      <w:proofErr w:type="spellStart"/>
+      <w:r>
+        <w:rPr>
+          <w:rFonts w:ascii="Times New Roman" w:eastAsiaTheme="minorEastAsia" w:hAnsi="Times New Roman" w:cs="Times New Roman"/>
+          <w:sz w:val="24"/>
+          <w:szCs w:val="24"/>
+        </w:rPr>
+        <w:t>RecList</w:t>
+      </w:r>
+      <w:proofErr w:type="spellEnd"/>
+      <w:r>
+        <w:rPr>
+          <w:rFonts w:ascii="Times New Roman" w:eastAsiaTheme="minorEastAsia" w:hAnsi="Times New Roman" w:cs="Times New Roman"/>
+          <w:sz w:val="24"/>
+          <w:szCs w:val="24"/>
+        </w:rPr>
+        <w:t xml:space="preserve"> harmadik paramétere nem egy üres lista, ezért a rekurzív lépést lehet alkalmazni: </w:t>
       </w:r>
     </w:p>
     <w:p>
@@ -15982,7 +18062,25 @@
           <w:sz w:val="24"/>
           <w:szCs w:val="24"/>
         </w:rPr>
-        <w:t>A következő lépésben RecList harmadik paramétere már üres lista, ezért a ZERO-t adja vissza:</w:t>
+        <w:t xml:space="preserve">A következő lépésben </w:t>
+      </w:r>
+      <w:proofErr w:type="spellStart"/>
+      <w:r>
+        <w:rPr>
+          <w:rFonts w:ascii="Times New Roman" w:eastAsiaTheme="minorEastAsia" w:hAnsi="Times New Roman" w:cs="Times New Roman"/>
+          <w:sz w:val="24"/>
+          <w:szCs w:val="24"/>
+        </w:rPr>
+        <w:t>RecList</w:t>
+      </w:r>
+      <w:proofErr w:type="spellEnd"/>
+      <w:r>
+        <w:rPr>
+          <w:rFonts w:ascii="Times New Roman" w:eastAsiaTheme="minorEastAsia" w:hAnsi="Times New Roman" w:cs="Times New Roman"/>
+          <w:sz w:val="24"/>
+          <w:szCs w:val="24"/>
+        </w:rPr>
+        <w:t xml:space="preserve"> harmadik paramétere már üres lista, ezért a ZERO-t adja vissza:</w:t>
       </w:r>
     </w:p>
     <w:p>
@@ -16076,6 +18174,7 @@
           <w:szCs w:val="24"/>
         </w:rPr>
       </w:pPr>
+      <w:proofErr w:type="spellStart"/>
       <w:r>
         <w:rPr>
           <w:rFonts w:ascii="Times New Roman" w:eastAsiaTheme="minorEastAsia" w:hAnsi="Times New Roman" w:cs="Times New Roman"/>
@@ -16085,9 +18184,9 @@
           <w:szCs w:val="24"/>
           <w:u w:val="single"/>
         </w:rPr>
-        <w:lastRenderedPageBreak/>
         <w:t>Function</w:t>
       </w:r>
+      <w:proofErr w:type="spellEnd"/>
       <w:r>
         <w:rPr>
           <w:rFonts w:ascii="Times New Roman" w:eastAsiaTheme="minorEastAsia" w:hAnsi="Times New Roman" w:cs="Times New Roman"/>
@@ -16234,21 +18333,49 @@
         </w:rPr>
         <w:t>-</w:t>
       </w:r>
-      <w:r>
-        <w:rPr>
-          <w:rFonts w:ascii="Times New Roman" w:eastAsiaTheme="minorEastAsia" w:hAnsi="Times New Roman" w:cs="Times New Roman"/>
-          <w:sz w:val="24"/>
-          <w:szCs w:val="24"/>
-        </w:rPr>
-        <w:t xml:space="preserve">zés módszerrel adhatók meg. </w:t>
-      </w:r>
-      <w:r>
-        <w:rPr>
-          <w:rFonts w:ascii="Times New Roman" w:eastAsiaTheme="minorEastAsia" w:hAnsi="Times New Roman" w:cs="Times New Roman"/>
-          <w:sz w:val="24"/>
-          <w:szCs w:val="24"/>
-        </w:rPr>
-        <w:t xml:space="preserve">A Curry-zés azt jelenti, hogy egy több argumentumot elfogadó függvényt függvények sorozatává </w:t>
+      <w:proofErr w:type="spellStart"/>
+      <w:r>
+        <w:rPr>
+          <w:rFonts w:ascii="Times New Roman" w:eastAsiaTheme="minorEastAsia" w:hAnsi="Times New Roman" w:cs="Times New Roman"/>
+          <w:sz w:val="24"/>
+          <w:szCs w:val="24"/>
+        </w:rPr>
+        <w:t>zés</w:t>
+      </w:r>
+      <w:proofErr w:type="spellEnd"/>
+      <w:r>
+        <w:rPr>
+          <w:rFonts w:ascii="Times New Roman" w:eastAsiaTheme="minorEastAsia" w:hAnsi="Times New Roman" w:cs="Times New Roman"/>
+          <w:sz w:val="24"/>
+          <w:szCs w:val="24"/>
+        </w:rPr>
+        <w:t xml:space="preserve"> módszerrel adhatók meg. </w:t>
+      </w:r>
+      <w:r>
+        <w:rPr>
+          <w:rFonts w:ascii="Times New Roman" w:eastAsiaTheme="minorEastAsia" w:hAnsi="Times New Roman" w:cs="Times New Roman"/>
+          <w:sz w:val="24"/>
+          <w:szCs w:val="24"/>
+        </w:rPr>
+        <w:t>A Curry-</w:t>
+      </w:r>
+      <w:proofErr w:type="spellStart"/>
+      <w:r>
+        <w:rPr>
+          <w:rFonts w:ascii="Times New Roman" w:eastAsiaTheme="minorEastAsia" w:hAnsi="Times New Roman" w:cs="Times New Roman"/>
+          <w:sz w:val="24"/>
+          <w:szCs w:val="24"/>
+        </w:rPr>
+        <w:t>zés</w:t>
+      </w:r>
+      <w:proofErr w:type="spellEnd"/>
+      <w:r>
+        <w:rPr>
+          <w:rFonts w:ascii="Times New Roman" w:eastAsiaTheme="minorEastAsia" w:hAnsi="Times New Roman" w:cs="Times New Roman"/>
+          <w:sz w:val="24"/>
+          <w:szCs w:val="24"/>
+        </w:rPr>
+        <w:t xml:space="preserve"> azt jelenti, hogy egy több argumentumot elfogadó függvényt függvények sorozatává </w:t>
       </w:r>
       <w:r>
         <w:rPr>
@@ -16792,7 +18919,25 @@
           <w:sz w:val="24"/>
           <w:szCs w:val="24"/>
         </w:rPr>
-        <w:t>Néhány már korábban említett term, aminek a típusa nem triviális:</w:t>
+        <w:t xml:space="preserve">Néhány már korábban említett </w:t>
+      </w:r>
+      <w:proofErr w:type="spellStart"/>
+      <w:r>
+        <w:rPr>
+          <w:rFonts w:ascii="Times New Roman" w:eastAsiaTheme="minorEastAsia" w:hAnsi="Times New Roman" w:cs="Times New Roman"/>
+          <w:sz w:val="24"/>
+          <w:szCs w:val="24"/>
+        </w:rPr>
+        <w:t>term</w:t>
+      </w:r>
+      <w:proofErr w:type="spellEnd"/>
+      <w:r>
+        <w:rPr>
+          <w:rFonts w:ascii="Times New Roman" w:eastAsiaTheme="minorEastAsia" w:hAnsi="Times New Roman" w:cs="Times New Roman"/>
+          <w:sz w:val="24"/>
+          <w:szCs w:val="24"/>
+        </w:rPr>
+        <w:t>, aminek a típusa nem triviális:</w:t>
       </w:r>
     </w:p>
     <w:p>
@@ -17027,94 +19172,7 @@
           <w:szCs w:val="24"/>
         </w:rPr>
       </w:pPr>
-      <w:r>
-        <w:rPr>
-          <w:rFonts w:ascii="Times New Roman" w:eastAsiaTheme="minorEastAsia" w:hAnsi="Times New Roman" w:cs="Times New Roman"/>
-          <w:sz w:val="24"/>
-          <w:szCs w:val="24"/>
-        </w:rPr>
-        <w:t>App, Lit,</w:t>
-      </w:r>
-    </w:p>
-    <w:p>
-      <w:pPr>
-        <w:tabs>
-          <w:tab w:val="left" w:pos="5103"/>
-        </w:tabs>
-        <w:spacing w:after="0" w:line="360" w:lineRule="auto"/>
-        <w:jc w:val="both"/>
-        <w:rPr>
-          <w:rFonts w:ascii="Times New Roman" w:eastAsiaTheme="minorEastAsia" w:hAnsi="Times New Roman" w:cs="Times New Roman"/>
-          <w:sz w:val="24"/>
-          <w:szCs w:val="24"/>
-        </w:rPr>
-      </w:pPr>
-      <w:r>
-        <w:rPr>
-          <w:rFonts w:ascii="Times New Roman" w:eastAsiaTheme="minorEastAsia" w:hAnsi="Times New Roman" w:cs="Times New Roman"/>
-          <w:sz w:val="24"/>
-          <w:szCs w:val="24"/>
-        </w:rPr>
-        <w:t>---</w:t>
-      </w:r>
-    </w:p>
-    <w:p>
-      <w:pPr>
-        <w:tabs>
-          <w:tab w:val="left" w:pos="5103"/>
-        </w:tabs>
-        <w:spacing w:after="0" w:line="360" w:lineRule="auto"/>
-        <w:jc w:val="both"/>
-        <w:rPr>
-          <w:rFonts w:ascii="Times New Roman" w:eastAsiaTheme="minorEastAsia" w:hAnsi="Times New Roman" w:cs="Times New Roman"/>
-          <w:sz w:val="24"/>
-          <w:szCs w:val="24"/>
-        </w:rPr>
-      </w:pPr>
-      <w:r>
-        <w:rPr>
-          <w:rFonts w:ascii="Times New Roman" w:eastAsiaTheme="minorEastAsia" w:hAnsi="Times New Roman" w:cs="Times New Roman"/>
-          <w:sz w:val="24"/>
-          <w:szCs w:val="24"/>
-        </w:rPr>
-        <w:t>ZERO, Succ, True, Rec, RecList, Cons, [], False, ITE,</w:t>
-      </w:r>
-      <w:r>
-        <w:rPr>
-          <w:rFonts w:ascii="Times New Roman" w:eastAsiaTheme="minorEastAsia" w:hAnsi="Times New Roman" w:cs="Times New Roman"/>
-          <w:sz w:val="24"/>
-          <w:szCs w:val="24"/>
-        </w:rPr>
-        <w:t xml:space="preserve"> S, K, I</w:t>
-      </w:r>
-    </w:p>
-    <w:p>
-      <w:pPr>
-        <w:tabs>
-          <w:tab w:val="left" w:pos="5103"/>
-        </w:tabs>
-        <w:spacing w:after="0" w:line="360" w:lineRule="auto"/>
-        <w:jc w:val="both"/>
-        <w:rPr>
-          <w:rFonts w:ascii="Times New Roman" w:eastAsiaTheme="minorEastAsia" w:hAnsi="Times New Roman" w:cs="Times New Roman"/>
-          <w:sz w:val="24"/>
-          <w:szCs w:val="24"/>
-        </w:rPr>
-      </w:pPr>
-    </w:p>
-    <w:p>
-      <w:pPr>
-        <w:tabs>
-          <w:tab w:val="left" w:pos="5103"/>
-        </w:tabs>
-        <w:spacing w:after="0" w:line="360" w:lineRule="auto"/>
-        <w:jc w:val="both"/>
-        <w:rPr>
-          <w:rFonts w:ascii="Times New Roman" w:eastAsiaTheme="minorEastAsia" w:hAnsi="Times New Roman" w:cs="Times New Roman"/>
-          <w:sz w:val="24"/>
-          <w:szCs w:val="24"/>
-        </w:rPr>
-      </w:pPr>
+      <w:proofErr w:type="spellStart"/>
       <w:r>
         <w:rPr>
           <w:rFonts w:ascii="Times New Roman" w:eastAsiaTheme="minorEastAsia" w:hAnsi="Times New Roman" w:cs="Times New Roman"/>
@@ -17124,8 +19182,10 @@
           <w:szCs w:val="24"/>
           <w:u w:val="single"/>
         </w:rPr>
+        <w:lastRenderedPageBreak/>
         <w:t>Str</w:t>
       </w:r>
+      <w:proofErr w:type="spellEnd"/>
       <w:r>
         <w:rPr>
           <w:rFonts w:ascii="Times New Roman" w:eastAsiaTheme="minorEastAsia" w:hAnsi="Times New Roman" w:cs="Times New Roman"/>
@@ -17148,7 +19208,43 @@
           <w:sz w:val="24"/>
           <w:szCs w:val="24"/>
         </w:rPr>
-        <w:t>A String literálok típusa. A nyelvben konstans literálokat adhatunk meg</w:t>
+        <w:t xml:space="preserve">A </w:t>
+      </w:r>
+      <w:proofErr w:type="spellStart"/>
+      <w:r>
+        <w:rPr>
+          <w:rFonts w:ascii="Times New Roman" w:eastAsiaTheme="minorEastAsia" w:hAnsi="Times New Roman" w:cs="Times New Roman"/>
+          <w:sz w:val="24"/>
+          <w:szCs w:val="24"/>
+        </w:rPr>
+        <w:t>String</w:t>
+      </w:r>
+      <w:proofErr w:type="spellEnd"/>
+      <w:r>
+        <w:rPr>
+          <w:rFonts w:ascii="Times New Roman" w:eastAsiaTheme="minorEastAsia" w:hAnsi="Times New Roman" w:cs="Times New Roman"/>
+          <w:sz w:val="24"/>
+          <w:szCs w:val="24"/>
+        </w:rPr>
+        <w:t xml:space="preserve"> literálok típusa. A nyelvben konstans </w:t>
+      </w:r>
+      <w:proofErr w:type="spellStart"/>
+      <w:r>
+        <w:rPr>
+          <w:rFonts w:ascii="Times New Roman" w:eastAsiaTheme="minorEastAsia" w:hAnsi="Times New Roman" w:cs="Times New Roman"/>
+          <w:sz w:val="24"/>
+          <w:szCs w:val="24"/>
+        </w:rPr>
+        <w:t>literálokat</w:t>
+      </w:r>
+      <w:proofErr w:type="spellEnd"/>
+      <w:r>
+        <w:rPr>
+          <w:rFonts w:ascii="Times New Roman" w:eastAsiaTheme="minorEastAsia" w:hAnsi="Times New Roman" w:cs="Times New Roman"/>
+          <w:sz w:val="24"/>
+          <w:szCs w:val="24"/>
+        </w:rPr>
+        <w:t xml:space="preserve"> adhatunk meg</w:t>
       </w:r>
       <w:r>
         <w:rPr>
@@ -17157,6 +19253,58 @@
           <w:szCs w:val="24"/>
         </w:rPr>
         <w:t xml:space="preserve">, viszont a nyelv nem tartalmaz beépített műveleteket a literálok kezelésére a ki íratáson kívül, vagyis nem tudjuk darabolni/összefűzni őket. Azért került a nyelvbe, hogy változatosabbá tegye azt és több lehetőség legyen példák bemutatására. </w:t>
+      </w:r>
+      <w:r>
+        <w:rPr>
+          <w:rFonts w:ascii="Times New Roman" w:eastAsiaTheme="minorEastAsia" w:hAnsi="Times New Roman" w:cs="Times New Roman"/>
+          <w:sz w:val="24"/>
+          <w:szCs w:val="24"/>
+        </w:rPr>
+        <w:t xml:space="preserve">A nyelv minden olyan literált amit nem ismer fel beépített </w:t>
+      </w:r>
+      <w:proofErr w:type="spellStart"/>
+      <w:r>
+        <w:rPr>
+          <w:rFonts w:ascii="Times New Roman" w:eastAsiaTheme="minorEastAsia" w:hAnsi="Times New Roman" w:cs="Times New Roman"/>
+          <w:sz w:val="24"/>
+          <w:szCs w:val="24"/>
+        </w:rPr>
+        <w:t>termként</w:t>
+      </w:r>
+      <w:proofErr w:type="spellEnd"/>
+      <w:r>
+        <w:rPr>
+          <w:rFonts w:ascii="Times New Roman" w:eastAsiaTheme="minorEastAsia" w:hAnsi="Times New Roman" w:cs="Times New Roman"/>
+          <w:sz w:val="24"/>
+          <w:szCs w:val="24"/>
+        </w:rPr>
+        <w:t>, azt szöveges literálként fog kezelni. A következő példában</w:t>
+      </w:r>
+      <w:r>
+        <w:rPr>
+          <w:rFonts w:ascii="Times New Roman" w:eastAsiaTheme="minorEastAsia" w:hAnsi="Times New Roman" w:cs="Times New Roman"/>
+          <w:sz w:val="24"/>
+          <w:szCs w:val="24"/>
+        </w:rPr>
+        <w:t xml:space="preserve">, az I felismerhető kombinátornak, a </w:t>
+      </w:r>
+      <w:proofErr w:type="spellStart"/>
+      <w:r>
+        <w:rPr>
+          <w:rFonts w:ascii="Times New Roman" w:eastAsiaTheme="minorEastAsia" w:hAnsi="Times New Roman" w:cs="Times New Roman"/>
+          <w:sz w:val="24"/>
+          <w:szCs w:val="24"/>
+        </w:rPr>
+        <w:t>HelloWorld</w:t>
+      </w:r>
+      <w:proofErr w:type="spellEnd"/>
+      <w:r>
+        <w:rPr>
+          <w:rFonts w:ascii="Times New Roman" w:eastAsiaTheme="minorEastAsia" w:hAnsi="Times New Roman" w:cs="Times New Roman"/>
+          <w:sz w:val="24"/>
+          <w:szCs w:val="24"/>
+        </w:rPr>
+        <w:t>! pedig szöveges literál lesz:</w:t>
       </w:r>
     </w:p>
     <w:p>
@@ -17198,20 +19346,7 @@
           <w:szCs w:val="24"/>
         </w:rPr>
       </w:pPr>
-    </w:p>
-    <w:p>
-      <w:pPr>
-        <w:tabs>
-          <w:tab w:val="left" w:pos="5103"/>
-        </w:tabs>
-        <w:spacing w:after="0" w:line="360" w:lineRule="auto"/>
-        <w:jc w:val="both"/>
-        <w:rPr>
-          <w:rFonts w:ascii="Times New Roman" w:eastAsiaTheme="minorEastAsia" w:hAnsi="Times New Roman" w:cs="Times New Roman"/>
-          <w:sz w:val="24"/>
-          <w:szCs w:val="24"/>
-        </w:rPr>
-      </w:pPr>
+      <w:proofErr w:type="spellStart"/>
       <w:r>
         <w:rPr>
           <w:rFonts w:ascii="Times New Roman" w:eastAsiaTheme="minorEastAsia" w:hAnsi="Times New Roman" w:cs="Times New Roman"/>
@@ -17223,6 +19358,7 @@
         </w:rPr>
         <w:t>Unknown</w:t>
       </w:r>
+      <w:proofErr w:type="spellEnd"/>
       <w:r>
         <w:rPr>
           <w:rFonts w:ascii="Times New Roman" w:eastAsiaTheme="minorEastAsia" w:hAnsi="Times New Roman" w:cs="Times New Roman"/>
@@ -17287,7 +19423,25 @@
           <w:sz w:val="24"/>
           <w:szCs w:val="24"/>
         </w:rPr>
-        <w:t xml:space="preserve"> kombinátor típusa nem lett explicit </w:t>
+        <w:t xml:space="preserve"> kombin</w:t>
+      </w:r>
+      <w:proofErr w:type="spellStart"/>
+      <w:r>
+        <w:rPr>
+          <w:rFonts w:ascii="Times New Roman" w:eastAsiaTheme="minorEastAsia" w:hAnsi="Times New Roman" w:cs="Times New Roman"/>
+          <w:sz w:val="24"/>
+          <w:szCs w:val="24"/>
+        </w:rPr>
+        <w:t>átor</w:t>
+      </w:r>
+      <w:proofErr w:type="spellEnd"/>
+      <w:r>
+        <w:rPr>
+          <w:rFonts w:ascii="Times New Roman" w:eastAsiaTheme="minorEastAsia" w:hAnsi="Times New Roman" w:cs="Times New Roman"/>
+          <w:sz w:val="24"/>
+          <w:szCs w:val="24"/>
+        </w:rPr>
+        <w:t xml:space="preserve"> típusa nem lett explicit </w:t>
       </w:r>
       <w:r>
         <w:rPr>
@@ -17503,7 +19657,25 @@
           <w:sz w:val="24"/>
           <w:szCs w:val="24"/>
         </w:rPr>
-        <w:t xml:space="preserve">A fenti példa jól típusozott lesz, ha kap egy második paramétert is: </w:t>
+        <w:t xml:space="preserve">A fenti példa jól </w:t>
+      </w:r>
+      <w:proofErr w:type="spellStart"/>
+      <w:r>
+        <w:rPr>
+          <w:rFonts w:ascii="Times New Roman" w:eastAsiaTheme="minorEastAsia" w:hAnsi="Times New Roman" w:cs="Times New Roman"/>
+          <w:sz w:val="24"/>
+          <w:szCs w:val="24"/>
+        </w:rPr>
+        <w:t>típusozott</w:t>
+      </w:r>
+      <w:proofErr w:type="spellEnd"/>
+      <w:r>
+        <w:rPr>
+          <w:rFonts w:ascii="Times New Roman" w:eastAsiaTheme="minorEastAsia" w:hAnsi="Times New Roman" w:cs="Times New Roman"/>
+          <w:sz w:val="24"/>
+          <w:szCs w:val="24"/>
+        </w:rPr>
+        <w:t xml:space="preserve"> lesz, ha kap egy második paramétert is: </w:t>
       </w:r>
     </w:p>
     <w:p>
@@ -17617,7 +19789,25 @@
           <w:sz w:val="24"/>
           <w:szCs w:val="24"/>
         </w:rPr>
-        <w:t xml:space="preserve">Most már tudjuk, hogy második paraméterként egy Bool típusú kifejezést vár és </w:t>
+        <w:t xml:space="preserve">Most már tudjuk, hogy második paraméterként egy </w:t>
+      </w:r>
+      <w:proofErr w:type="spellStart"/>
+      <w:r>
+        <w:rPr>
+          <w:rFonts w:ascii="Times New Roman" w:eastAsiaTheme="minorEastAsia" w:hAnsi="Times New Roman" w:cs="Times New Roman"/>
+          <w:sz w:val="24"/>
+          <w:szCs w:val="24"/>
+        </w:rPr>
+        <w:t>Bool</w:t>
+      </w:r>
+      <w:proofErr w:type="spellEnd"/>
+      <w:r>
+        <w:rPr>
+          <w:rFonts w:ascii="Times New Roman" w:eastAsiaTheme="minorEastAsia" w:hAnsi="Times New Roman" w:cs="Times New Roman"/>
+          <w:sz w:val="24"/>
+          <w:szCs w:val="24"/>
+        </w:rPr>
+        <w:t xml:space="preserve"> típusú kifejezést vár és </w:t>
       </w:r>
       <m:oMath>
         <m:r>
@@ -17658,42 +19848,142 @@
     </w:p>
     <w:p>
       <w:pPr>
-        <w:pBdr>
-          <w:bottom w:val="single" w:sz="6" w:space="1" w:color="auto"/>
-        </w:pBdr>
-        <w:tabs>
-          <w:tab w:val="left" w:pos="5103"/>
-        </w:tabs>
-        <w:spacing w:after="0" w:line="360" w:lineRule="auto"/>
-        <w:jc w:val="both"/>
-        <w:rPr>
-          <w:rFonts w:ascii="Times New Roman" w:eastAsiaTheme="minorEastAsia" w:hAnsi="Times New Roman" w:cs="Times New Roman"/>
-          <w:sz w:val="24"/>
-          <w:szCs w:val="24"/>
-        </w:rPr>
-      </w:pPr>
-    </w:p>
-    <w:p>
-      <w:pPr>
-        <w:tabs>
-          <w:tab w:val="left" w:pos="5103"/>
-        </w:tabs>
-        <w:spacing w:after="0" w:line="360" w:lineRule="auto"/>
-        <w:jc w:val="both"/>
-        <w:rPr>
-          <w:rFonts w:ascii="Times New Roman" w:eastAsiaTheme="minorEastAsia" w:hAnsi="Times New Roman" w:cs="Times New Roman"/>
-          <w:sz w:val="24"/>
-          <w:szCs w:val="24"/>
-        </w:rPr>
-      </w:pPr>
-      <w:r>
-        <w:rPr>
-          <w:rFonts w:ascii="Times New Roman" w:eastAsiaTheme="minorEastAsia" w:hAnsi="Times New Roman" w:cs="Times New Roman"/>
-          <w:sz w:val="24"/>
-          <w:szCs w:val="24"/>
-        </w:rPr>
-        <w:t>ha elfogytak a típusok , és volt olyan term ami egyiknél se szerepelt akkor azok jöhetnek ide,  pl.: Application</w:t>
-      </w:r>
+        <w:tabs>
+          <w:tab w:val="left" w:pos="5103"/>
+        </w:tabs>
+        <w:spacing w:after="0" w:line="360" w:lineRule="auto"/>
+        <w:jc w:val="both"/>
+        <w:rPr>
+          <w:rFonts w:ascii="Times New Roman" w:eastAsiaTheme="minorEastAsia" w:hAnsi="Times New Roman" w:cs="Times New Roman"/>
+          <w:sz w:val="24"/>
+          <w:szCs w:val="24"/>
+        </w:rPr>
+      </w:pPr>
+    </w:p>
+    <w:p>
+      <w:pPr>
+        <w:tabs>
+          <w:tab w:val="left" w:pos="5103"/>
+        </w:tabs>
+        <w:spacing w:after="0" w:line="360" w:lineRule="auto"/>
+        <w:jc w:val="both"/>
+        <w:rPr>
+          <w:rFonts w:ascii="Times New Roman" w:eastAsiaTheme="minorEastAsia" w:hAnsi="Times New Roman" w:cs="Times New Roman"/>
+          <w:sz w:val="24"/>
+          <w:szCs w:val="24"/>
+        </w:rPr>
+      </w:pPr>
+      <w:proofErr w:type="spellStart"/>
+      <w:r>
+        <w:rPr>
+          <w:rFonts w:ascii="Times New Roman" w:eastAsiaTheme="minorEastAsia" w:hAnsi="Times New Roman" w:cs="Times New Roman"/>
+          <w:b/>
+          <w:bCs/>
+          <w:sz w:val="24"/>
+          <w:szCs w:val="24"/>
+          <w:u w:val="single"/>
+        </w:rPr>
+        <w:t>Application</w:t>
+      </w:r>
+      <w:proofErr w:type="spellEnd"/>
+      <w:r>
+        <w:rPr>
+          <w:rFonts w:ascii="Times New Roman" w:eastAsiaTheme="minorEastAsia" w:hAnsi="Times New Roman" w:cs="Times New Roman"/>
+          <w:sz w:val="24"/>
+          <w:szCs w:val="24"/>
+        </w:rPr>
+        <w:t xml:space="preserve">: Az alkalmazás nem egy típus, hanem egy beépített </w:t>
+      </w:r>
+      <w:proofErr w:type="spellStart"/>
+      <w:r>
+        <w:rPr>
+          <w:rFonts w:ascii="Times New Roman" w:eastAsiaTheme="minorEastAsia" w:hAnsi="Times New Roman" w:cs="Times New Roman"/>
+          <w:sz w:val="24"/>
+          <w:szCs w:val="24"/>
+        </w:rPr>
+        <w:t>term</w:t>
+      </w:r>
+      <w:proofErr w:type="spellEnd"/>
+      <w:r>
+        <w:rPr>
+          <w:rFonts w:ascii="Times New Roman" w:eastAsiaTheme="minorEastAsia" w:hAnsi="Times New Roman" w:cs="Times New Roman"/>
+          <w:sz w:val="24"/>
+          <w:szCs w:val="24"/>
+        </w:rPr>
+        <w:t xml:space="preserve">. </w:t>
+      </w:r>
+      <w:r>
+        <w:rPr>
+          <w:rFonts w:ascii="Times New Roman" w:eastAsiaTheme="minorEastAsia" w:hAnsi="Times New Roman" w:cs="Times New Roman"/>
+          <w:sz w:val="24"/>
+          <w:szCs w:val="24"/>
+        </w:rPr>
+        <w:t xml:space="preserve">A kifejezésekben a szóközök jelölik az alkalmazásokat. Az alkalmazás csak akkor végezhető el, ha az alkalmazás bal oldalán egy függvény típusú kifejezés áll, a jobb oldalán pedig egy olyan típusú kifejezés, ami megegyezik a bal oldali kifejezés bemeneti típusával. </w:t>
+      </w:r>
+    </w:p>
+    <w:p>
+      <w:pPr>
+        <w:tabs>
+          <w:tab w:val="left" w:pos="5103"/>
+        </w:tabs>
+        <w:spacing w:after="0" w:line="360" w:lineRule="auto"/>
+        <w:jc w:val="both"/>
+        <w:rPr>
+          <w:rFonts w:ascii="Times New Roman" w:eastAsiaTheme="minorEastAsia" w:hAnsi="Times New Roman" w:cs="Times New Roman"/>
+          <w:sz w:val="24"/>
+          <w:szCs w:val="24"/>
+        </w:rPr>
+      </w:pPr>
+      <m:oMathPara>
+        <m:oMath>
+          <m:r>
+            <w:rPr>
+              <w:rFonts w:ascii="Cambria Math" w:eastAsiaTheme="minorEastAsia" w:hAnsi="Cambria Math" w:cs="Times New Roman"/>
+              <w:sz w:val="24"/>
+              <w:szCs w:val="24"/>
+            </w:rPr>
+            <m:t>K:</m:t>
+          </m:r>
+          <m:r>
+            <m:rPr>
+              <m:sty m:val="bi"/>
+            </m:rPr>
+            <w:rPr>
+              <w:rFonts w:ascii="Cambria Math" w:eastAsiaTheme="minorEastAsia" w:hAnsi="Cambria Math" w:cs="Times New Roman"/>
+              <w:sz w:val="24"/>
+              <w:szCs w:val="24"/>
+            </w:rPr>
+            <m:t>Bool</m:t>
+          </m:r>
+          <m:r>
+            <w:rPr>
+              <w:rFonts w:ascii="Cambria Math" w:eastAsiaTheme="minorEastAsia" w:hAnsi="Cambria Math" w:cs="Times New Roman"/>
+              <w:sz w:val="24"/>
+              <w:szCs w:val="24"/>
+            </w:rPr>
+            <m:t xml:space="preserve">→Str→Bool </m:t>
+          </m:r>
+          <m:r>
+            <m:rPr>
+              <m:sty m:val="bi"/>
+            </m:rPr>
+            <w:rPr>
+              <w:rFonts w:ascii="Cambria Math" w:eastAsiaTheme="minorEastAsia" w:hAnsi="Cambria Math" w:cs="Times New Roman"/>
+              <w:sz w:val="24"/>
+              <w:szCs w:val="24"/>
+            </w:rPr>
+            <m:t>False</m:t>
+          </m:r>
+          <m:r>
+            <w:rPr>
+              <w:rFonts w:ascii="Cambria Math" w:eastAsiaTheme="minorEastAsia" w:hAnsi="Cambria Math" w:cs="Times New Roman"/>
+              <w:sz w:val="24"/>
+              <w:szCs w:val="24"/>
+            </w:rPr>
+            <m:t xml:space="preserve"> Hello</m:t>
+          </m:r>
+        </m:oMath>
+      </m:oMathPara>
     </w:p>
     <w:p>
       <w:pPr>
@@ -17712,15 +20002,17 @@
     <w:p>
       <w:pPr>
         <w:pStyle w:val="Cmsor3"/>
+        <w:spacing w:after="240"/>
         <w:rPr>
           <w:rFonts w:eastAsiaTheme="minorEastAsia"/>
         </w:rPr>
       </w:pPr>
-      <w:bookmarkStart w:id="11" w:name="_Toc146228399"/>
+      <w:bookmarkStart w:id="11" w:name="_Toc147423870"/>
       <w:r>
         <w:rPr>
           <w:rFonts w:eastAsiaTheme="minorEastAsia"/>
         </w:rPr>
+        <w:lastRenderedPageBreak/>
         <w:t>4. 2</w:t>
       </w:r>
       <w:r>
@@ -17739,7 +20031,13 @@
         <w:rPr>
           <w:rFonts w:eastAsiaTheme="minorEastAsia"/>
         </w:rPr>
-        <w:t xml:space="preserve"> Termek</w:t>
+        <w:t xml:space="preserve"> </w:t>
+      </w:r>
+      <w:r>
+        <w:rPr>
+          <w:rFonts w:eastAsiaTheme="minorEastAsia"/>
+        </w:rPr>
+        <w:t>Parser</w:t>
       </w:r>
       <w:bookmarkEnd w:id="11"/>
     </w:p>
@@ -17748,6 +20046,1355 @@
         <w:tabs>
           <w:tab w:val="left" w:pos="5103"/>
         </w:tabs>
+        <w:spacing w:after="0" w:line="360" w:lineRule="auto"/>
+        <w:ind w:firstLine="426"/>
+        <w:jc w:val="both"/>
+        <w:rPr>
+          <w:rFonts w:ascii="Times New Roman" w:eastAsiaTheme="minorEastAsia" w:hAnsi="Times New Roman" w:cs="Times New Roman"/>
+          <w:sz w:val="24"/>
+          <w:szCs w:val="24"/>
+        </w:rPr>
+      </w:pPr>
+      <w:r>
+        <w:rPr>
+          <w:rFonts w:ascii="Times New Roman" w:eastAsiaTheme="minorEastAsia" w:hAnsi="Times New Roman" w:cs="Times New Roman"/>
+          <w:sz w:val="24"/>
+          <w:szCs w:val="24"/>
+        </w:rPr>
+        <w:t xml:space="preserve">A Típusos SKI parserének feladatai a lexikális és szintaktikus elemzés. A parser a </w:t>
+      </w:r>
+      <w:r>
+        <w:rPr>
+          <w:rFonts w:ascii="Times New Roman" w:eastAsiaTheme="minorEastAsia" w:hAnsi="Times New Roman" w:cs="Times New Roman"/>
+          <w:sz w:val="24"/>
+          <w:szCs w:val="24"/>
+        </w:rPr>
+        <w:t>bemenetét</w:t>
+      </w:r>
+      <w:r>
+        <w:rPr>
+          <w:rFonts w:ascii="Times New Roman" w:eastAsiaTheme="minorEastAsia" w:hAnsi="Times New Roman" w:cs="Times New Roman"/>
+          <w:sz w:val="24"/>
+          <w:szCs w:val="24"/>
+        </w:rPr>
+        <w:t xml:space="preserve"> karaktersorozatként</w:t>
+      </w:r>
+      <w:r>
+        <w:rPr>
+          <w:rFonts w:ascii="Times New Roman" w:eastAsiaTheme="minorEastAsia" w:hAnsi="Times New Roman" w:cs="Times New Roman"/>
+          <w:sz w:val="24"/>
+          <w:szCs w:val="24"/>
+        </w:rPr>
+        <w:t xml:space="preserve"> kapja és a korábban már bemutatott </w:t>
+      </w:r>
+      <w:r>
+        <w:rPr>
+          <w:rFonts w:ascii="Times New Roman" w:eastAsiaTheme="minorEastAsia" w:hAnsi="Times New Roman" w:cs="Times New Roman"/>
+          <w:sz w:val="24"/>
+          <w:szCs w:val="24"/>
+        </w:rPr>
+        <w:t xml:space="preserve">termekhez hasonló köztes termekké, </w:t>
+      </w:r>
+      <w:proofErr w:type="spellStart"/>
+      <w:r>
+        <w:rPr>
+          <w:rFonts w:ascii="Times New Roman" w:eastAsiaTheme="minorEastAsia" w:hAnsi="Times New Roman" w:cs="Times New Roman"/>
+          <w:sz w:val="24"/>
+          <w:szCs w:val="24"/>
+        </w:rPr>
+        <w:t>pre</w:t>
+      </w:r>
+      <w:proofErr w:type="spellEnd"/>
+      <w:r>
+        <w:rPr>
+          <w:rFonts w:ascii="Times New Roman" w:eastAsiaTheme="minorEastAsia" w:hAnsi="Times New Roman" w:cs="Times New Roman"/>
+          <w:sz w:val="24"/>
+          <w:szCs w:val="24"/>
+        </w:rPr>
+        <w:t>-</w:t>
+      </w:r>
+      <w:r>
+        <w:rPr>
+          <w:rFonts w:ascii="Times New Roman" w:eastAsiaTheme="minorEastAsia" w:hAnsi="Times New Roman" w:cs="Times New Roman"/>
+          <w:sz w:val="24"/>
+          <w:szCs w:val="24"/>
+        </w:rPr>
+        <w:t>termek</w:t>
+      </w:r>
+      <w:r>
+        <w:rPr>
+          <w:rFonts w:ascii="Times New Roman" w:eastAsiaTheme="minorEastAsia" w:hAnsi="Times New Roman" w:cs="Times New Roman"/>
+          <w:sz w:val="24"/>
+          <w:szCs w:val="24"/>
+        </w:rPr>
+        <w:t>k</w:t>
+      </w:r>
+      <w:r>
+        <w:rPr>
+          <w:rFonts w:ascii="Times New Roman" w:eastAsiaTheme="minorEastAsia" w:hAnsi="Times New Roman" w:cs="Times New Roman"/>
+          <w:sz w:val="24"/>
+          <w:szCs w:val="24"/>
+        </w:rPr>
+        <w:t>é</w:t>
+      </w:r>
+      <w:r>
+        <w:rPr>
+          <w:rFonts w:ascii="Times New Roman" w:eastAsiaTheme="minorEastAsia" w:hAnsi="Times New Roman" w:cs="Times New Roman"/>
+          <w:sz w:val="24"/>
+          <w:szCs w:val="24"/>
+        </w:rPr>
+        <w:t xml:space="preserve"> </w:t>
+      </w:r>
+      <w:r>
+        <w:rPr>
+          <w:rFonts w:ascii="Times New Roman" w:eastAsiaTheme="minorEastAsia" w:hAnsi="Times New Roman" w:cs="Times New Roman"/>
+          <w:sz w:val="24"/>
+          <w:szCs w:val="24"/>
+        </w:rPr>
+        <w:t>alakítja</w:t>
+      </w:r>
+      <w:r>
+        <w:rPr>
+          <w:rFonts w:ascii="Times New Roman" w:eastAsiaTheme="minorEastAsia" w:hAnsi="Times New Roman" w:cs="Times New Roman"/>
+          <w:sz w:val="24"/>
+          <w:szCs w:val="24"/>
+        </w:rPr>
+        <w:t xml:space="preserve"> és eredményül egy </w:t>
+      </w:r>
+      <w:proofErr w:type="spellStart"/>
+      <w:r>
+        <w:rPr>
+          <w:rFonts w:ascii="Times New Roman" w:eastAsiaTheme="minorEastAsia" w:hAnsi="Times New Roman" w:cs="Times New Roman"/>
+          <w:sz w:val="24"/>
+          <w:szCs w:val="24"/>
+        </w:rPr>
+        <w:t>pre</w:t>
+      </w:r>
+      <w:proofErr w:type="spellEnd"/>
+      <w:r>
+        <w:rPr>
+          <w:rFonts w:ascii="Times New Roman" w:eastAsiaTheme="minorEastAsia" w:hAnsi="Times New Roman" w:cs="Times New Roman"/>
+          <w:sz w:val="24"/>
+          <w:szCs w:val="24"/>
+        </w:rPr>
+        <w:t xml:space="preserve">-termekből álló szintaxisfát </w:t>
+      </w:r>
+      <w:r>
+        <w:rPr>
+          <w:rFonts w:ascii="Times New Roman" w:eastAsiaTheme="minorEastAsia" w:hAnsi="Times New Roman" w:cs="Times New Roman"/>
+          <w:sz w:val="24"/>
+          <w:szCs w:val="24"/>
+        </w:rPr>
+        <w:t xml:space="preserve">készít. A parser a </w:t>
+      </w:r>
+      <w:proofErr w:type="spellStart"/>
+      <w:r>
+        <w:rPr>
+          <w:rFonts w:ascii="Times New Roman" w:eastAsiaTheme="minorEastAsia" w:hAnsi="Times New Roman" w:cs="Times New Roman"/>
+          <w:sz w:val="24"/>
+          <w:szCs w:val="24"/>
+        </w:rPr>
+        <w:t>pre</w:t>
+      </w:r>
+      <w:proofErr w:type="spellEnd"/>
+      <w:r>
+        <w:rPr>
+          <w:rFonts w:ascii="Times New Roman" w:eastAsiaTheme="minorEastAsia" w:hAnsi="Times New Roman" w:cs="Times New Roman"/>
+          <w:sz w:val="24"/>
+          <w:szCs w:val="24"/>
+        </w:rPr>
+        <w:t>-termek mellett, az inputban implicit módon megadott típusokat is felismer és előzetes típusokat (</w:t>
+      </w:r>
+      <w:proofErr w:type="spellStart"/>
+      <w:r>
+        <w:rPr>
+          <w:rFonts w:ascii="Times New Roman" w:eastAsiaTheme="minorEastAsia" w:hAnsi="Times New Roman" w:cs="Times New Roman"/>
+          <w:sz w:val="24"/>
+          <w:szCs w:val="24"/>
+        </w:rPr>
+        <w:t>pre-type</w:t>
+      </w:r>
+      <w:proofErr w:type="spellEnd"/>
+      <w:r>
+        <w:rPr>
+          <w:rFonts w:ascii="Times New Roman" w:eastAsiaTheme="minorEastAsia" w:hAnsi="Times New Roman" w:cs="Times New Roman"/>
+          <w:sz w:val="24"/>
+          <w:szCs w:val="24"/>
+        </w:rPr>
+        <w:t xml:space="preserve">) hoz létre belőlük. </w:t>
+      </w:r>
+      <w:r>
+        <w:rPr>
+          <w:rFonts w:ascii="Times New Roman" w:eastAsiaTheme="minorEastAsia" w:hAnsi="Times New Roman" w:cs="Times New Roman"/>
+          <w:sz w:val="24"/>
+          <w:szCs w:val="24"/>
+        </w:rPr>
+        <w:t xml:space="preserve">Így a szintaxisfa néhány </w:t>
+      </w:r>
+      <w:proofErr w:type="spellStart"/>
+      <w:r>
+        <w:rPr>
+          <w:rFonts w:ascii="Times New Roman" w:eastAsiaTheme="minorEastAsia" w:hAnsi="Times New Roman" w:cs="Times New Roman"/>
+          <w:sz w:val="24"/>
+          <w:szCs w:val="24"/>
+        </w:rPr>
+        <w:t>pre-termje</w:t>
+      </w:r>
+      <w:proofErr w:type="spellEnd"/>
+      <w:r>
+        <w:rPr>
+          <w:rFonts w:ascii="Times New Roman" w:eastAsiaTheme="minorEastAsia" w:hAnsi="Times New Roman" w:cs="Times New Roman"/>
+          <w:sz w:val="24"/>
+          <w:szCs w:val="24"/>
+        </w:rPr>
+        <w:t xml:space="preserve"> ilyen előzetes típusokat is hordozhat. </w:t>
+      </w:r>
+    </w:p>
+    <w:p>
+      <w:pPr>
+        <w:tabs>
+          <w:tab w:val="left" w:pos="5103"/>
+        </w:tabs>
+        <w:spacing w:after="0" w:line="360" w:lineRule="auto"/>
+        <w:jc w:val="both"/>
+        <w:rPr>
+          <w:rFonts w:ascii="Times New Roman" w:eastAsiaTheme="minorEastAsia" w:hAnsi="Times New Roman" w:cs="Times New Roman"/>
+          <w:sz w:val="24"/>
+          <w:szCs w:val="24"/>
+        </w:rPr>
+      </w:pPr>
+      <w:r>
+        <w:rPr>
+          <w:rFonts w:ascii="Times New Roman" w:eastAsiaTheme="minorEastAsia" w:hAnsi="Times New Roman" w:cs="Times New Roman"/>
+          <w:noProof/>
+          <w:sz w:val="24"/>
+          <w:szCs w:val="24"/>
+        </w:rPr>
+        <w:drawing>
+          <wp:anchor distT="0" distB="0" distL="114300" distR="114300" simplePos="0" relativeHeight="251664384" behindDoc="0" locked="0" layoutInCell="1" allowOverlap="1" wp14:anchorId="4A85B685" wp14:editId="760E8029">
+            <wp:simplePos x="0" y="0"/>
+            <wp:positionH relativeFrom="column">
+              <wp:posOffset>2892425</wp:posOffset>
+            </wp:positionH>
+            <wp:positionV relativeFrom="paragraph">
+              <wp:posOffset>121285</wp:posOffset>
+            </wp:positionV>
+            <wp:extent cx="1952625" cy="1819275"/>
+            <wp:effectExtent l="0" t="0" r="9525" b="9525"/>
+            <wp:wrapSquare wrapText="bothSides"/>
+            <wp:docPr id="1900928940" name="Kép 1"/>
+            <wp:cNvGraphicFramePr>
+              <a:graphicFrameLocks xmlns:a="http://schemas.openxmlformats.org/drawingml/2006/main" noChangeAspect="1"/>
+            </wp:cNvGraphicFramePr>
+            <a:graphic xmlns:a="http://schemas.openxmlformats.org/drawingml/2006/main">
+              <a:graphicData uri="http://schemas.openxmlformats.org/drawingml/2006/picture">
+                <pic:pic xmlns:pic="http://schemas.openxmlformats.org/drawingml/2006/picture">
+                  <pic:nvPicPr>
+                    <pic:cNvPr id="1900928940" name="Kép 1900928940"/>
+                    <pic:cNvPicPr/>
+                  </pic:nvPicPr>
+                  <pic:blipFill>
+                    <a:blip r:embed="rId19">
+                      <a:extLst>
+                        <a:ext uri="{28A0092B-C50C-407E-A947-70E740481C1C}">
+                          <a14:useLocalDpi xmlns:a14="http://schemas.microsoft.com/office/drawing/2010/main" val="0"/>
+                        </a:ext>
+                      </a:extLst>
+                    </a:blip>
+                    <a:stretch>
+                      <a:fillRect/>
+                    </a:stretch>
+                  </pic:blipFill>
+                  <pic:spPr>
+                    <a:xfrm>
+                      <a:off x="0" y="0"/>
+                      <a:ext cx="1952625" cy="1819275"/>
+                    </a:xfrm>
+                    <a:prstGeom prst="rect">
+                      <a:avLst/>
+                    </a:prstGeom>
+                  </pic:spPr>
+                </pic:pic>
+              </a:graphicData>
+            </a:graphic>
+            <wp14:sizeRelH relativeFrom="page">
+              <wp14:pctWidth>0</wp14:pctWidth>
+            </wp14:sizeRelH>
+            <wp14:sizeRelV relativeFrom="page">
+              <wp14:pctHeight>0</wp14:pctHeight>
+            </wp14:sizeRelV>
+          </wp:anchor>
+        </w:drawing>
+      </w:r>
+    </w:p>
+    <w:p>
+      <w:pPr>
+        <w:tabs>
+          <w:tab w:val="left" w:pos="5103"/>
+        </w:tabs>
+        <w:spacing w:after="0" w:line="360" w:lineRule="auto"/>
+        <w:jc w:val="both"/>
+        <w:rPr>
+          <w:rFonts w:ascii="Times New Roman" w:eastAsiaTheme="minorEastAsia" w:hAnsi="Times New Roman" w:cs="Times New Roman"/>
+          <w:sz w:val="24"/>
+          <w:szCs w:val="24"/>
+        </w:rPr>
+      </w:pPr>
+    </w:p>
+    <w:p>
+      <w:pPr>
+        <w:tabs>
+          <w:tab w:val="left" w:pos="5103"/>
+        </w:tabs>
+        <w:spacing w:after="0" w:line="360" w:lineRule="auto"/>
+        <w:jc w:val="both"/>
+        <w:rPr>
+          <w:rFonts w:ascii="Times New Roman" w:eastAsiaTheme="minorEastAsia" w:hAnsi="Times New Roman" w:cs="Times New Roman"/>
+          <w:sz w:val="24"/>
+          <w:szCs w:val="24"/>
+        </w:rPr>
+      </w:pPr>
+    </w:p>
+    <w:p>
+      <w:pPr>
+        <w:tabs>
+          <w:tab w:val="left" w:pos="1134"/>
+          <w:tab w:val="left" w:pos="5103"/>
+        </w:tabs>
+        <w:spacing w:after="0" w:line="360" w:lineRule="auto"/>
+        <w:jc w:val="both"/>
+        <w:rPr>
+          <w:rFonts w:ascii="Times New Roman" w:eastAsiaTheme="minorEastAsia" w:hAnsi="Times New Roman" w:cs="Times New Roman"/>
+          <w:sz w:val="24"/>
+          <w:szCs w:val="24"/>
+        </w:rPr>
+      </w:pPr>
+      <w:r>
+        <w:rPr>
+          <w:rFonts w:ascii="Times New Roman" w:eastAsiaTheme="minorEastAsia" w:hAnsi="Times New Roman" w:cs="Times New Roman"/>
+          <w:noProof/>
+          <w:sz w:val="24"/>
+          <w:szCs w:val="24"/>
+        </w:rPr>
+        <mc:AlternateContent>
+          <mc:Choice Requires="wps">
+            <w:drawing>
+              <wp:anchor distT="0" distB="0" distL="114300" distR="114300" simplePos="0" relativeHeight="251665408" behindDoc="0" locked="0" layoutInCell="1" allowOverlap="1" wp14:anchorId="5C7CD685" wp14:editId="31E295C7">
+                <wp:simplePos x="0" y="0"/>
+                <wp:positionH relativeFrom="column">
+                  <wp:posOffset>2378075</wp:posOffset>
+                </wp:positionH>
+                <wp:positionV relativeFrom="paragraph">
+                  <wp:posOffset>25400</wp:posOffset>
+                </wp:positionV>
+                <wp:extent cx="301625" cy="160655"/>
+                <wp:effectExtent l="0" t="19050" r="41275" b="29845"/>
+                <wp:wrapNone/>
+                <wp:docPr id="1849184150" name="Nyíl: jobbra mutató 2"/>
+                <wp:cNvGraphicFramePr/>
+                <a:graphic xmlns:a="http://schemas.openxmlformats.org/drawingml/2006/main">
+                  <a:graphicData uri="http://schemas.microsoft.com/office/word/2010/wordprocessingShape">
+                    <wps:wsp>
+                      <wps:cNvSpPr/>
+                      <wps:spPr>
+                        <a:xfrm>
+                          <a:off x="0" y="0"/>
+                          <a:ext cx="301625" cy="160655"/>
+                        </a:xfrm>
+                        <a:prstGeom prst="rightArrow">
+                          <a:avLst/>
+                        </a:prstGeom>
+                      </wps:spPr>
+                      <wps:style>
+                        <a:lnRef idx="2">
+                          <a:schemeClr val="accent1">
+                            <a:shade val="15000"/>
+                          </a:schemeClr>
+                        </a:lnRef>
+                        <a:fillRef idx="1">
+                          <a:schemeClr val="accent1"/>
+                        </a:fillRef>
+                        <a:effectRef idx="0">
+                          <a:schemeClr val="accent1"/>
+                        </a:effectRef>
+                        <a:fontRef idx="minor">
+                          <a:schemeClr val="lt1"/>
+                        </a:fontRef>
+                      </wps:style>
+                      <wps:bodyPr rot="0" spcFirstLastPara="0" vertOverflow="overflow" horzOverflow="overflow" vert="horz" wrap="square" lIns="91440" tIns="45720" rIns="91440" bIns="45720" numCol="1" spcCol="0" rtlCol="0" fromWordArt="0" anchor="ctr" anchorCtr="0" forceAA="0" compatLnSpc="1">
+                        <a:prstTxWarp prst="textNoShape">
+                          <a:avLst/>
+                        </a:prstTxWarp>
+                        <a:noAutofit/>
+                      </wps:bodyPr>
+                    </wps:wsp>
+                  </a:graphicData>
+                </a:graphic>
+                <wp14:sizeRelH relativeFrom="margin">
+                  <wp14:pctWidth>0</wp14:pctWidth>
+                </wp14:sizeRelH>
+                <wp14:sizeRelV relativeFrom="margin">
+                  <wp14:pctHeight>0</wp14:pctHeight>
+                </wp14:sizeRelV>
+              </wp:anchor>
+            </w:drawing>
+          </mc:Choice>
+          <mc:Fallback>
+            <w:pict>
+              <v:shapetype w14:anchorId="2480743F" id="_x0000_t13" coordsize="21600,21600" o:spt="13" adj="16200,5400" path="m@0,l@0@1,0@1,0@2@0@2@0,21600,21600,10800xe">
+                <v:stroke joinstyle="miter"/>
+                <v:formulas>
+                  <v:f eqn="val #0"/>
+                  <v:f eqn="val #1"/>
+                  <v:f eqn="sum height 0 #1"/>
+                  <v:f eqn="sum 10800 0 #1"/>
+                  <v:f eqn="sum width 0 #0"/>
+                  <v:f eqn="prod @4 @3 10800"/>
+                  <v:f eqn="sum width 0 @5"/>
+                </v:formulas>
+                <v:path o:connecttype="custom" o:connectlocs="@0,0;0,10800;@0,21600;21600,10800" o:connectangles="270,180,90,0" textboxrect="0,@1,@6,@2"/>
+                <v:handles>
+                  <v:h position="#0,#1" xrange="0,21600" yrange="0,10800"/>
+                </v:handles>
+              </v:shapetype>
+              <v:shape id="Nyíl: jobbra mutató 2" o:spid="_x0000_s1026" type="#_x0000_t13" style="position:absolute;margin-left:187.25pt;margin-top:2pt;width:23.75pt;height:12.65pt;z-index:251665408;visibility:visible;mso-wrap-style:square;mso-width-percent:0;mso-height-percent:0;mso-wrap-distance-left:9pt;mso-wrap-distance-top:0;mso-wrap-distance-right:9pt;mso-wrap-distance-bottom:0;mso-position-horizontal:absolute;mso-position-horizontal-relative:text;mso-position-vertical:absolute;mso-position-vertical-relative:text;mso-width-percent:0;mso-height-percent:0;mso-width-relative:margin;mso-height-relative:margin;v-text-anchor:middle" o:gfxdata="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" adj="15848" fillcolor="#5b9bd5 [3204]" strokecolor="#091723 [484]" strokeweight="1pt"/>
+            </w:pict>
+          </mc:Fallback>
+        </mc:AlternateContent>
+      </w:r>
+      <w:r>
+        <w:rPr>
+          <w:rFonts w:ascii="Times New Roman" w:eastAsiaTheme="minorEastAsia" w:hAnsi="Times New Roman" w:cs="Times New Roman"/>
+          <w:sz w:val="24"/>
+          <w:szCs w:val="24"/>
+        </w:rPr>
+        <w:tab/>
+      </w:r>
+      <m:oMath>
+        <m:r>
+          <w:rPr>
+            <w:rFonts w:ascii="Cambria Math" w:eastAsiaTheme="minorEastAsia" w:hAnsi="Cambria Math" w:cs="Times New Roman"/>
+            <w:sz w:val="24"/>
+            <w:szCs w:val="24"/>
+          </w:rPr>
+          <m:t xml:space="preserve">K </m:t>
+        </m:r>
+        <m:d>
+          <m:dPr>
+            <m:ctrlPr>
+              <w:rPr>
+                <w:rFonts w:ascii="Cambria Math" w:eastAsiaTheme="minorEastAsia" w:hAnsi="Cambria Math" w:cs="Times New Roman"/>
+                <w:i/>
+                <w:sz w:val="24"/>
+                <w:szCs w:val="24"/>
+              </w:rPr>
+            </m:ctrlPr>
+          </m:dPr>
+          <m:e>
+            <m:r>
+              <w:rPr>
+                <w:rFonts w:ascii="Cambria Math" w:eastAsiaTheme="minorEastAsia" w:hAnsi="Cambria Math" w:cs="Times New Roman"/>
+                <w:sz w:val="24"/>
+                <w:szCs w:val="24"/>
+              </w:rPr>
+              <m:t>Succ ZERO</m:t>
+            </m:r>
+          </m:e>
+        </m:d>
+        <m:r>
+          <w:rPr>
+            <w:rFonts w:ascii="Cambria Math" w:eastAsiaTheme="minorEastAsia" w:hAnsi="Cambria Math" w:cs="Times New Roman"/>
+            <w:sz w:val="24"/>
+            <w:szCs w:val="24"/>
+          </w:rPr>
+          <m:t xml:space="preserve"> False</m:t>
+        </m:r>
+      </m:oMath>
+      <w:r>
+        <w:rPr>
+          <w:rFonts w:ascii="Times New Roman" w:eastAsiaTheme="minorEastAsia" w:hAnsi="Times New Roman" w:cs="Times New Roman"/>
+          <w:sz w:val="24"/>
+          <w:szCs w:val="24"/>
+        </w:rPr>
+        <w:t xml:space="preserve"> </w:t>
+      </w:r>
+    </w:p>
+    <w:p>
+      <w:pPr>
+        <w:tabs>
+          <w:tab w:val="left" w:pos="5103"/>
+        </w:tabs>
+        <w:spacing w:after="0" w:line="360" w:lineRule="auto"/>
+        <w:jc w:val="both"/>
+        <w:rPr>
+          <w:rFonts w:ascii="Times New Roman" w:eastAsiaTheme="minorEastAsia" w:hAnsi="Times New Roman" w:cs="Times New Roman"/>
+          <w:sz w:val="24"/>
+          <w:szCs w:val="24"/>
+        </w:rPr>
+      </w:pPr>
+    </w:p>
+    <w:p>
+      <w:pPr>
+        <w:tabs>
+          <w:tab w:val="left" w:pos="5103"/>
+        </w:tabs>
+        <w:spacing w:after="0" w:line="360" w:lineRule="auto"/>
+        <w:jc w:val="both"/>
+        <w:rPr>
+          <w:rFonts w:ascii="Times New Roman" w:eastAsiaTheme="minorEastAsia" w:hAnsi="Times New Roman" w:cs="Times New Roman"/>
+          <w:sz w:val="24"/>
+          <w:szCs w:val="24"/>
+        </w:rPr>
+      </w:pPr>
+      <w:r>
+        <w:rPr>
+          <w:rFonts w:ascii="Times New Roman" w:eastAsiaTheme="minorEastAsia" w:hAnsi="Times New Roman" w:cs="Times New Roman"/>
+          <w:sz w:val="24"/>
+          <w:szCs w:val="24"/>
+        </w:rPr>
+        <w:t xml:space="preserve"> </w:t>
+      </w:r>
+    </w:p>
+    <w:p>
+      <w:pPr>
+        <w:tabs>
+          <w:tab w:val="left" w:pos="5103"/>
+        </w:tabs>
+        <w:spacing w:after="0" w:line="360" w:lineRule="auto"/>
+        <w:jc w:val="both"/>
+        <w:rPr>
+          <w:rFonts w:ascii="Times New Roman" w:eastAsiaTheme="minorEastAsia" w:hAnsi="Times New Roman" w:cs="Times New Roman"/>
+          <w:sz w:val="24"/>
+          <w:szCs w:val="24"/>
+        </w:rPr>
+      </w:pPr>
+    </w:p>
+    <w:p>
+      <w:pPr>
+        <w:tabs>
+          <w:tab w:val="left" w:pos="5103"/>
+        </w:tabs>
+        <w:spacing w:after="0" w:line="360" w:lineRule="auto"/>
+        <w:jc w:val="both"/>
+        <w:rPr>
+          <w:rFonts w:ascii="Times New Roman" w:eastAsiaTheme="minorEastAsia" w:hAnsi="Times New Roman" w:cs="Times New Roman"/>
+          <w:sz w:val="24"/>
+          <w:szCs w:val="24"/>
+        </w:rPr>
+      </w:pPr>
+    </w:p>
+    <w:p>
+      <w:pPr>
+        <w:tabs>
+          <w:tab w:val="left" w:pos="5103"/>
+        </w:tabs>
+        <w:spacing w:after="0" w:line="360" w:lineRule="auto"/>
+        <w:jc w:val="both"/>
+        <w:rPr>
+          <w:rFonts w:ascii="Times New Roman" w:eastAsiaTheme="minorEastAsia" w:hAnsi="Times New Roman" w:cs="Times New Roman"/>
+          <w:sz w:val="24"/>
+          <w:szCs w:val="24"/>
+        </w:rPr>
+      </w:pPr>
+    </w:p>
+    <w:p>
+      <w:pPr>
+        <w:tabs>
+          <w:tab w:val="left" w:pos="5103"/>
+        </w:tabs>
+        <w:spacing w:after="0" w:line="360" w:lineRule="auto"/>
+        <w:jc w:val="both"/>
+        <w:rPr>
+          <w:rFonts w:ascii="Times New Roman" w:eastAsiaTheme="minorEastAsia" w:hAnsi="Times New Roman" w:cs="Times New Roman"/>
+          <w:sz w:val="24"/>
+          <w:szCs w:val="24"/>
+        </w:rPr>
+      </w:pPr>
+      <w:r>
+        <w:rPr>
+          <w:rFonts w:ascii="Times New Roman" w:eastAsiaTheme="minorEastAsia" w:hAnsi="Times New Roman" w:cs="Times New Roman"/>
+          <w:sz w:val="24"/>
+          <w:szCs w:val="24"/>
+        </w:rPr>
+        <w:t xml:space="preserve">perser + </w:t>
+      </w:r>
+      <w:proofErr w:type="spellStart"/>
+      <w:r>
+        <w:rPr>
+          <w:rFonts w:ascii="Times New Roman" w:eastAsiaTheme="minorEastAsia" w:hAnsi="Times New Roman" w:cs="Times New Roman"/>
+          <w:sz w:val="24"/>
+          <w:szCs w:val="24"/>
+        </w:rPr>
+        <w:t>definiciok</w:t>
+      </w:r>
+      <w:proofErr w:type="spellEnd"/>
+      <w:r>
+        <w:rPr>
+          <w:rFonts w:ascii="Times New Roman" w:eastAsiaTheme="minorEastAsia" w:hAnsi="Times New Roman" w:cs="Times New Roman"/>
+          <w:sz w:val="24"/>
+          <w:szCs w:val="24"/>
+        </w:rPr>
+        <w:t xml:space="preserve"> + </w:t>
+      </w:r>
+      <w:proofErr w:type="spellStart"/>
+      <w:r>
+        <w:rPr>
+          <w:rFonts w:ascii="Times New Roman" w:eastAsiaTheme="minorEastAsia" w:hAnsi="Times New Roman" w:cs="Times New Roman"/>
+          <w:sz w:val="24"/>
+          <w:szCs w:val="24"/>
+        </w:rPr>
+        <w:t>pretty</w:t>
+      </w:r>
+      <w:proofErr w:type="spellEnd"/>
+      <w:r>
+        <w:rPr>
+          <w:rFonts w:ascii="Times New Roman" w:eastAsiaTheme="minorEastAsia" w:hAnsi="Times New Roman" w:cs="Times New Roman"/>
+          <w:sz w:val="24"/>
+          <w:szCs w:val="24"/>
+        </w:rPr>
+        <w:t xml:space="preserve"> print</w:t>
+      </w:r>
+    </w:p>
+    <w:p>
+      <w:pPr>
+        <w:tabs>
+          <w:tab w:val="left" w:pos="5103"/>
+        </w:tabs>
+        <w:spacing w:after="0" w:line="360" w:lineRule="auto"/>
+        <w:jc w:val="both"/>
+        <w:rPr>
+          <w:rFonts w:ascii="Times New Roman" w:eastAsiaTheme="minorEastAsia" w:hAnsi="Times New Roman" w:cs="Times New Roman"/>
+          <w:sz w:val="24"/>
+          <w:szCs w:val="24"/>
+        </w:rPr>
+      </w:pPr>
+      <w:r>
+        <w:rPr>
+          <w:rFonts w:ascii="Times New Roman" w:eastAsiaTheme="minorEastAsia" w:hAnsi="Times New Roman" w:cs="Times New Roman"/>
+          <w:sz w:val="24"/>
+          <w:szCs w:val="24"/>
+        </w:rPr>
+        <w:t xml:space="preserve">Parser - </w:t>
+      </w:r>
+      <w:proofErr w:type="spellStart"/>
+      <w:r>
+        <w:rPr>
+          <w:rFonts w:ascii="Times New Roman" w:eastAsiaTheme="minorEastAsia" w:hAnsi="Times New Roman" w:cs="Times New Roman"/>
+          <w:sz w:val="24"/>
+          <w:szCs w:val="24"/>
+        </w:rPr>
+        <w:t>Szintaxhoz</w:t>
+      </w:r>
+      <w:proofErr w:type="spellEnd"/>
+      <w:r>
+        <w:rPr>
+          <w:rFonts w:ascii="Times New Roman" w:eastAsiaTheme="minorEastAsia" w:hAnsi="Times New Roman" w:cs="Times New Roman"/>
+          <w:sz w:val="24"/>
+          <w:szCs w:val="24"/>
+        </w:rPr>
+        <w:t xml:space="preserve">: </w:t>
+      </w:r>
+    </w:p>
+    <w:p>
+      <w:pPr>
+        <w:tabs>
+          <w:tab w:val="left" w:pos="5103"/>
+        </w:tabs>
+        <w:spacing w:after="0" w:line="360" w:lineRule="auto"/>
+        <w:jc w:val="both"/>
+        <w:rPr>
+          <w:rFonts w:ascii="Times New Roman" w:eastAsiaTheme="minorEastAsia" w:hAnsi="Times New Roman" w:cs="Times New Roman"/>
+          <w:sz w:val="24"/>
+          <w:szCs w:val="24"/>
+        </w:rPr>
+      </w:pPr>
+      <w:r>
+        <w:rPr>
+          <w:rFonts w:ascii="Times New Roman" w:eastAsiaTheme="minorEastAsia" w:hAnsi="Times New Roman" w:cs="Times New Roman"/>
+          <w:sz w:val="24"/>
+          <w:szCs w:val="24"/>
+        </w:rPr>
+        <w:t>mi a parser feladata, hogy működik</w:t>
+      </w:r>
+    </w:p>
+    <w:p>
+      <w:pPr>
+        <w:tabs>
+          <w:tab w:val="left" w:pos="5103"/>
+        </w:tabs>
+        <w:spacing w:after="0" w:line="360" w:lineRule="auto"/>
+        <w:jc w:val="both"/>
+        <w:rPr>
+          <w:rFonts w:ascii="Times New Roman" w:eastAsiaTheme="minorEastAsia" w:hAnsi="Times New Roman" w:cs="Times New Roman"/>
+          <w:sz w:val="24"/>
+          <w:szCs w:val="24"/>
+        </w:rPr>
+      </w:pPr>
+      <w:r>
+        <w:rPr>
+          <w:rFonts w:ascii="Times New Roman" w:eastAsiaTheme="minorEastAsia" w:hAnsi="Times New Roman" w:cs="Times New Roman"/>
+          <w:sz w:val="24"/>
+          <w:szCs w:val="24"/>
+        </w:rPr>
+        <w:t>szintaxis megadása, szóközök</w:t>
+      </w:r>
+    </w:p>
+    <w:p>
+      <w:pPr>
+        <w:tabs>
+          <w:tab w:val="left" w:pos="5103"/>
+        </w:tabs>
+        <w:spacing w:after="0" w:line="360" w:lineRule="auto"/>
+        <w:jc w:val="both"/>
+        <w:rPr>
+          <w:rFonts w:ascii="Times New Roman" w:eastAsiaTheme="minorEastAsia" w:hAnsi="Times New Roman" w:cs="Times New Roman"/>
+          <w:sz w:val="24"/>
+          <w:szCs w:val="24"/>
+        </w:rPr>
+      </w:pPr>
+      <w:proofErr w:type="spellStart"/>
+      <w:r>
+        <w:rPr>
+          <w:rFonts w:ascii="Times New Roman" w:eastAsiaTheme="minorEastAsia" w:hAnsi="Times New Roman" w:cs="Times New Roman"/>
+          <w:sz w:val="24"/>
+          <w:szCs w:val="24"/>
+        </w:rPr>
+        <w:t>AnnotatedPretermet</w:t>
+      </w:r>
+      <w:proofErr w:type="spellEnd"/>
+      <w:r>
+        <w:rPr>
+          <w:rFonts w:ascii="Times New Roman" w:eastAsiaTheme="minorEastAsia" w:hAnsi="Times New Roman" w:cs="Times New Roman"/>
+          <w:sz w:val="24"/>
+          <w:szCs w:val="24"/>
+        </w:rPr>
+        <w:t xml:space="preserve"> lehet megadni:  ([1,3]):List{</w:t>
+      </w:r>
+      <w:proofErr w:type="spellStart"/>
+      <w:r>
+        <w:rPr>
+          <w:rFonts w:ascii="Times New Roman" w:eastAsiaTheme="minorEastAsia" w:hAnsi="Times New Roman" w:cs="Times New Roman"/>
+          <w:sz w:val="24"/>
+          <w:szCs w:val="24"/>
+        </w:rPr>
+        <w:t>Nat</w:t>
+      </w:r>
+      <w:proofErr w:type="spellEnd"/>
+      <w:r>
+        <w:rPr>
+          <w:rFonts w:ascii="Times New Roman" w:eastAsiaTheme="minorEastAsia" w:hAnsi="Times New Roman" w:cs="Times New Roman"/>
+          <w:sz w:val="24"/>
+          <w:szCs w:val="24"/>
+        </w:rPr>
+        <w:t>}</w:t>
+      </w:r>
+    </w:p>
+    <w:p>
+      <w:pPr>
+        <w:tabs>
+          <w:tab w:val="left" w:pos="5103"/>
+        </w:tabs>
+        <w:spacing w:after="0" w:line="360" w:lineRule="auto"/>
+        <w:jc w:val="both"/>
+        <w:rPr>
+          <w:rFonts w:ascii="Times New Roman" w:eastAsiaTheme="minorEastAsia" w:hAnsi="Times New Roman" w:cs="Times New Roman"/>
+          <w:sz w:val="24"/>
+          <w:szCs w:val="24"/>
+        </w:rPr>
+      </w:pPr>
+      <w:proofErr w:type="spellStart"/>
+      <w:r>
+        <w:rPr>
+          <w:rFonts w:ascii="Times New Roman" w:eastAsiaTheme="minorEastAsia" w:hAnsi="Times New Roman" w:cs="Times New Roman"/>
+          <w:sz w:val="24"/>
+          <w:szCs w:val="24"/>
+        </w:rPr>
+        <w:t>Nat</w:t>
+      </w:r>
+      <w:proofErr w:type="spellEnd"/>
+      <w:r>
+        <w:rPr>
+          <w:rFonts w:ascii="Times New Roman" w:eastAsiaTheme="minorEastAsia" w:hAnsi="Times New Roman" w:cs="Times New Roman"/>
+          <w:sz w:val="24"/>
+          <w:szCs w:val="24"/>
+        </w:rPr>
+        <w:t xml:space="preserve">: a ZERO és </w:t>
+      </w:r>
+      <w:proofErr w:type="spellStart"/>
+      <w:r>
+        <w:rPr>
+          <w:rFonts w:ascii="Times New Roman" w:eastAsiaTheme="minorEastAsia" w:hAnsi="Times New Roman" w:cs="Times New Roman"/>
+          <w:sz w:val="24"/>
+          <w:szCs w:val="24"/>
+        </w:rPr>
+        <w:t>Succ</w:t>
+      </w:r>
+      <w:proofErr w:type="spellEnd"/>
+      <w:r>
+        <w:rPr>
+          <w:rFonts w:ascii="Times New Roman" w:eastAsiaTheme="minorEastAsia" w:hAnsi="Times New Roman" w:cs="Times New Roman"/>
+          <w:sz w:val="24"/>
+          <w:szCs w:val="24"/>
+        </w:rPr>
+        <w:t xml:space="preserve"> számokat is elfogad a bevitelnél, a lista pedig [ ]-t is és van </w:t>
+      </w:r>
+      <w:proofErr w:type="spellStart"/>
+      <w:r>
+        <w:rPr>
+          <w:rFonts w:ascii="Times New Roman" w:eastAsiaTheme="minorEastAsia" w:hAnsi="Times New Roman" w:cs="Times New Roman"/>
+          <w:sz w:val="24"/>
+          <w:szCs w:val="24"/>
+        </w:rPr>
+        <w:t>pretty</w:t>
+      </w:r>
+      <w:proofErr w:type="spellEnd"/>
+      <w:r>
+        <w:rPr>
+          <w:rFonts w:ascii="Times New Roman" w:eastAsiaTheme="minorEastAsia" w:hAnsi="Times New Roman" w:cs="Times New Roman"/>
+          <w:sz w:val="24"/>
+          <w:szCs w:val="24"/>
+        </w:rPr>
+        <w:t xml:space="preserve"> print is</w:t>
+      </w:r>
+    </w:p>
+    <w:p>
+      <w:pPr>
+        <w:tabs>
+          <w:tab w:val="left" w:pos="5103"/>
+        </w:tabs>
+        <w:spacing w:after="0" w:line="360" w:lineRule="auto"/>
+        <w:jc w:val="both"/>
+        <w:rPr>
+          <w:rFonts w:ascii="Times New Roman" w:eastAsiaTheme="minorEastAsia" w:hAnsi="Times New Roman" w:cs="Times New Roman"/>
+          <w:sz w:val="24"/>
+          <w:szCs w:val="24"/>
+        </w:rPr>
+      </w:pPr>
+      <w:r>
+        <w:rPr>
+          <w:rFonts w:ascii="Times New Roman" w:eastAsiaTheme="minorEastAsia" w:hAnsi="Times New Roman" w:cs="Times New Roman"/>
+          <w:sz w:val="24"/>
+          <w:szCs w:val="24"/>
+        </w:rPr>
+        <w:t xml:space="preserve">Listának van </w:t>
+      </w:r>
+      <w:proofErr w:type="spellStart"/>
+      <w:r>
+        <w:rPr>
+          <w:rFonts w:ascii="Times New Roman" w:eastAsiaTheme="minorEastAsia" w:hAnsi="Times New Roman" w:cs="Times New Roman"/>
+          <w:sz w:val="24"/>
+          <w:szCs w:val="24"/>
+        </w:rPr>
+        <w:t>type</w:t>
+      </w:r>
+      <w:proofErr w:type="spellEnd"/>
+      <w:r>
+        <w:rPr>
+          <w:rFonts w:ascii="Times New Roman" w:eastAsiaTheme="minorEastAsia" w:hAnsi="Times New Roman" w:cs="Times New Roman"/>
+          <w:sz w:val="24"/>
+          <w:szCs w:val="24"/>
+        </w:rPr>
+        <w:t xml:space="preserve"> </w:t>
+      </w:r>
+      <w:proofErr w:type="spellStart"/>
+      <w:r>
+        <w:rPr>
+          <w:rFonts w:ascii="Times New Roman" w:eastAsiaTheme="minorEastAsia" w:hAnsi="Times New Roman" w:cs="Times New Roman"/>
+          <w:sz w:val="24"/>
+          <w:szCs w:val="24"/>
+        </w:rPr>
+        <w:t>param</w:t>
+      </w:r>
+      <w:proofErr w:type="spellEnd"/>
+      <w:r>
+        <w:rPr>
+          <w:rFonts w:ascii="Times New Roman" w:eastAsiaTheme="minorEastAsia" w:hAnsi="Times New Roman" w:cs="Times New Roman"/>
+          <w:sz w:val="24"/>
+          <w:szCs w:val="24"/>
+        </w:rPr>
+        <w:t xml:space="preserve">, meg kell adni amikor </w:t>
+      </w:r>
+      <w:proofErr w:type="spellStart"/>
+      <w:r>
+        <w:rPr>
+          <w:rFonts w:ascii="Times New Roman" w:eastAsiaTheme="minorEastAsia" w:hAnsi="Times New Roman" w:cs="Times New Roman"/>
+          <w:sz w:val="24"/>
+          <w:szCs w:val="24"/>
+        </w:rPr>
+        <w:t>pl</w:t>
+      </w:r>
+      <w:proofErr w:type="spellEnd"/>
+      <w:r>
+        <w:rPr>
+          <w:rFonts w:ascii="Times New Roman" w:eastAsiaTheme="minorEastAsia" w:hAnsi="Times New Roman" w:cs="Times New Roman"/>
+          <w:sz w:val="24"/>
+          <w:szCs w:val="24"/>
+        </w:rPr>
+        <w:t xml:space="preserve"> </w:t>
+      </w:r>
+      <w:proofErr w:type="spellStart"/>
+      <w:r>
+        <w:rPr>
+          <w:rFonts w:ascii="Times New Roman" w:eastAsiaTheme="minorEastAsia" w:hAnsi="Times New Roman" w:cs="Times New Roman"/>
+          <w:sz w:val="24"/>
+          <w:szCs w:val="24"/>
+        </w:rPr>
+        <w:t>fv</w:t>
+      </w:r>
+      <w:proofErr w:type="spellEnd"/>
+      <w:r>
+        <w:rPr>
+          <w:rFonts w:ascii="Times New Roman" w:eastAsiaTheme="minorEastAsia" w:hAnsi="Times New Roman" w:cs="Times New Roman"/>
+          <w:sz w:val="24"/>
+          <w:szCs w:val="24"/>
+        </w:rPr>
+        <w:t xml:space="preserve"> típusában Lista is van </w:t>
+      </w:r>
+    </w:p>
+    <w:p>
+      <w:pPr>
+        <w:tabs>
+          <w:tab w:val="left" w:pos="5103"/>
+        </w:tabs>
+        <w:spacing w:after="0" w:line="360" w:lineRule="auto"/>
+        <w:jc w:val="both"/>
+        <w:rPr>
+          <w:rFonts w:ascii="Times New Roman" w:eastAsiaTheme="minorEastAsia" w:hAnsi="Times New Roman" w:cs="Times New Roman"/>
+          <w:sz w:val="24"/>
+          <w:szCs w:val="24"/>
+        </w:rPr>
+      </w:pPr>
+    </w:p>
+    <w:p>
+      <w:pPr>
+        <w:tabs>
+          <w:tab w:val="left" w:pos="5103"/>
+        </w:tabs>
+        <w:spacing w:after="0" w:line="360" w:lineRule="auto"/>
+        <w:jc w:val="both"/>
+        <w:rPr>
+          <w:rFonts w:ascii="Times New Roman" w:eastAsiaTheme="minorEastAsia" w:hAnsi="Times New Roman" w:cs="Times New Roman"/>
+          <w:sz w:val="24"/>
+          <w:szCs w:val="24"/>
+        </w:rPr>
+      </w:pPr>
+      <w:proofErr w:type="spellStart"/>
+      <w:r>
+        <w:rPr>
+          <w:rFonts w:ascii="Times New Roman" w:eastAsiaTheme="minorEastAsia" w:hAnsi="Times New Roman" w:cs="Times New Roman"/>
+          <w:sz w:val="24"/>
+          <w:szCs w:val="24"/>
+        </w:rPr>
+        <w:t>Definicióknál</w:t>
+      </w:r>
+      <w:proofErr w:type="spellEnd"/>
+      <w:r>
+        <w:rPr>
+          <w:rFonts w:ascii="Times New Roman" w:eastAsiaTheme="minorEastAsia" w:hAnsi="Times New Roman" w:cs="Times New Roman"/>
+          <w:sz w:val="24"/>
+          <w:szCs w:val="24"/>
+        </w:rPr>
+        <w:t xml:space="preserve">: </w:t>
+      </w:r>
+    </w:p>
+    <w:p>
+      <w:pPr>
+        <w:tabs>
+          <w:tab w:val="left" w:pos="5103"/>
+        </w:tabs>
+        <w:spacing w:after="0" w:line="360" w:lineRule="auto"/>
+        <w:rPr>
+          <w:rFonts w:ascii="Times New Roman" w:eastAsiaTheme="minorEastAsia" w:hAnsi="Times New Roman" w:cs="Times New Roman"/>
+          <w:sz w:val="24"/>
+          <w:szCs w:val="24"/>
+        </w:rPr>
+      </w:pPr>
+      <w:r>
+        <w:rPr>
+          <w:rFonts w:ascii="Times New Roman" w:eastAsiaTheme="minorEastAsia" w:hAnsi="Times New Roman" w:cs="Times New Roman"/>
+          <w:sz w:val="24"/>
+          <w:szCs w:val="24"/>
+        </w:rPr>
+        <w:t>B, C, kombinátorok</w:t>
+      </w:r>
+      <w:r>
+        <w:rPr>
+          <w:rFonts w:ascii="Times New Roman" w:eastAsiaTheme="minorEastAsia" w:hAnsi="Times New Roman" w:cs="Times New Roman"/>
+          <w:sz w:val="24"/>
+          <w:szCs w:val="24"/>
+        </w:rPr>
+        <w:br/>
+      </w:r>
+      <w:proofErr w:type="spellStart"/>
+      <w:r>
+        <w:rPr>
+          <w:rFonts w:ascii="Times New Roman" w:eastAsiaTheme="minorEastAsia" w:hAnsi="Times New Roman" w:cs="Times New Roman"/>
+          <w:sz w:val="24"/>
+          <w:szCs w:val="24"/>
+        </w:rPr>
+        <w:t>listSize</w:t>
+      </w:r>
+      <w:proofErr w:type="spellEnd"/>
+      <w:r>
+        <w:rPr>
+          <w:rFonts w:ascii="Times New Roman" w:eastAsiaTheme="minorEastAsia" w:hAnsi="Times New Roman" w:cs="Times New Roman"/>
+          <w:sz w:val="24"/>
+          <w:szCs w:val="24"/>
+        </w:rPr>
+        <w:t xml:space="preserve">: </w:t>
+      </w:r>
+      <w:proofErr w:type="spellStart"/>
+      <w:r>
+        <w:rPr>
+          <w:rFonts w:ascii="Times New Roman" w:eastAsiaTheme="minorEastAsia" w:hAnsi="Times New Roman" w:cs="Times New Roman"/>
+          <w:sz w:val="24"/>
+          <w:szCs w:val="24"/>
+        </w:rPr>
+        <w:t>RecList</w:t>
+      </w:r>
+      <w:proofErr w:type="spellEnd"/>
+      <w:r>
+        <w:rPr>
+          <w:rFonts w:ascii="Times New Roman" w:eastAsiaTheme="minorEastAsia" w:hAnsi="Times New Roman" w:cs="Times New Roman"/>
+          <w:sz w:val="24"/>
+          <w:szCs w:val="24"/>
+        </w:rPr>
+        <w:t xml:space="preserve"> ZERO (B (K (K </w:t>
+      </w:r>
+      <w:proofErr w:type="spellStart"/>
+      <w:r>
+        <w:rPr>
+          <w:rFonts w:ascii="Times New Roman" w:eastAsiaTheme="minorEastAsia" w:hAnsi="Times New Roman" w:cs="Times New Roman"/>
+          <w:sz w:val="24"/>
+          <w:szCs w:val="24"/>
+        </w:rPr>
+        <w:t>Succ</w:t>
+      </w:r>
+      <w:proofErr w:type="spellEnd"/>
+      <w:r>
+        <w:rPr>
+          <w:rFonts w:ascii="Times New Roman" w:eastAsiaTheme="minorEastAsia" w:hAnsi="Times New Roman" w:cs="Times New Roman"/>
+          <w:sz w:val="24"/>
+          <w:szCs w:val="24"/>
+        </w:rPr>
+        <w:t>)) I)</w:t>
+      </w:r>
+    </w:p>
+    <w:p>
+      <w:pPr>
+        <w:tabs>
+          <w:tab w:val="left" w:pos="5103"/>
+        </w:tabs>
+        <w:spacing w:after="0" w:line="360" w:lineRule="auto"/>
+        <w:jc w:val="both"/>
+        <w:rPr>
+          <w:rFonts w:ascii="Times New Roman" w:eastAsiaTheme="minorEastAsia" w:hAnsi="Times New Roman" w:cs="Times New Roman"/>
+          <w:sz w:val="24"/>
+          <w:szCs w:val="24"/>
+        </w:rPr>
+      </w:pPr>
+      <w:r>
+        <w:rPr>
+          <w:rFonts w:ascii="Times New Roman" w:eastAsiaTheme="minorEastAsia" w:hAnsi="Times New Roman" w:cs="Times New Roman"/>
+          <w:sz w:val="24"/>
+          <w:szCs w:val="24"/>
+        </w:rPr>
+        <w:t xml:space="preserve">ha [] hívom meg, akkor meg kell adni </w:t>
+      </w:r>
+      <w:proofErr w:type="spellStart"/>
+      <w:r>
+        <w:rPr>
+          <w:rFonts w:ascii="Times New Roman" w:eastAsiaTheme="minorEastAsia" w:hAnsi="Times New Roman" w:cs="Times New Roman"/>
+          <w:sz w:val="24"/>
+          <w:szCs w:val="24"/>
+        </w:rPr>
+        <w:t>RecList</w:t>
+      </w:r>
+      <w:proofErr w:type="spellEnd"/>
+      <w:r>
+        <w:rPr>
+          <w:rFonts w:ascii="Times New Roman" w:eastAsiaTheme="minorEastAsia" w:hAnsi="Times New Roman" w:cs="Times New Roman"/>
+          <w:sz w:val="24"/>
+          <w:szCs w:val="24"/>
+        </w:rPr>
+        <w:t xml:space="preserve"> típus paramétereit</w:t>
+      </w:r>
+    </w:p>
+    <w:p>
+      <w:pPr>
+        <w:tabs>
+          <w:tab w:val="left" w:pos="5103"/>
+        </w:tabs>
+        <w:spacing w:after="0" w:line="360" w:lineRule="auto"/>
+        <w:jc w:val="both"/>
+        <w:rPr>
+          <w:rFonts w:ascii="Times New Roman" w:eastAsiaTheme="minorEastAsia" w:hAnsi="Times New Roman" w:cs="Times New Roman"/>
+          <w:sz w:val="24"/>
+          <w:szCs w:val="24"/>
+        </w:rPr>
+      </w:pPr>
+      <w:proofErr w:type="spellStart"/>
+      <w:r>
+        <w:rPr>
+          <w:rFonts w:ascii="Times New Roman" w:eastAsiaTheme="minorEastAsia" w:hAnsi="Times New Roman" w:cs="Times New Roman"/>
+          <w:sz w:val="24"/>
+          <w:szCs w:val="24"/>
+        </w:rPr>
+        <w:t>RecList</w:t>
+      </w:r>
+      <w:proofErr w:type="spellEnd"/>
+      <w:r>
+        <w:rPr>
+          <w:rFonts w:ascii="Times New Roman" w:eastAsiaTheme="minorEastAsia" w:hAnsi="Times New Roman" w:cs="Times New Roman"/>
+          <w:sz w:val="24"/>
+          <w:szCs w:val="24"/>
+        </w:rPr>
+        <w:t xml:space="preserve">{A}{B},  A </w:t>
+      </w:r>
+      <w:proofErr w:type="spellStart"/>
+      <w:r>
+        <w:rPr>
+          <w:rFonts w:ascii="Times New Roman" w:eastAsiaTheme="minorEastAsia" w:hAnsi="Times New Roman" w:cs="Times New Roman"/>
+          <w:sz w:val="24"/>
+          <w:szCs w:val="24"/>
+        </w:rPr>
+        <w:t>a</w:t>
+      </w:r>
+      <w:proofErr w:type="spellEnd"/>
+      <w:r>
+        <w:rPr>
+          <w:rFonts w:ascii="Times New Roman" w:eastAsiaTheme="minorEastAsia" w:hAnsi="Times New Roman" w:cs="Times New Roman"/>
+          <w:sz w:val="24"/>
+          <w:szCs w:val="24"/>
+        </w:rPr>
+        <w:t xml:space="preserve"> lista típus paramétere, B a ZERO elem típusa</w:t>
+      </w:r>
+    </w:p>
+    <w:p>
+      <w:pPr>
+        <w:tabs>
+          <w:tab w:val="left" w:pos="5103"/>
+        </w:tabs>
+        <w:spacing w:after="0" w:line="360" w:lineRule="auto"/>
+        <w:jc w:val="both"/>
+        <w:rPr>
+          <w:rFonts w:ascii="Times New Roman" w:eastAsiaTheme="minorEastAsia" w:hAnsi="Times New Roman" w:cs="Times New Roman"/>
+          <w:sz w:val="24"/>
+          <w:szCs w:val="24"/>
+        </w:rPr>
+      </w:pPr>
+      <w:r>
+        <w:rPr>
+          <w:rFonts w:ascii="Times New Roman" w:eastAsiaTheme="minorEastAsia" w:hAnsi="Times New Roman" w:cs="Times New Roman"/>
+          <w:sz w:val="24"/>
+          <w:szCs w:val="24"/>
+        </w:rPr>
+        <w:t xml:space="preserve">Így már működik: </w:t>
+      </w:r>
+      <w:proofErr w:type="spellStart"/>
+      <w:r>
+        <w:rPr>
+          <w:rFonts w:ascii="Times New Roman" w:eastAsiaTheme="minorEastAsia" w:hAnsi="Times New Roman" w:cs="Times New Roman"/>
+          <w:sz w:val="24"/>
+          <w:szCs w:val="24"/>
+        </w:rPr>
+        <w:t>listSize</w:t>
+      </w:r>
+      <w:proofErr w:type="spellEnd"/>
+      <w:r>
+        <w:rPr>
+          <w:rFonts w:ascii="Times New Roman" w:eastAsiaTheme="minorEastAsia" w:hAnsi="Times New Roman" w:cs="Times New Roman"/>
+          <w:sz w:val="24"/>
+          <w:szCs w:val="24"/>
+        </w:rPr>
+        <w:t>=</w:t>
+      </w:r>
+      <w:proofErr w:type="spellStart"/>
+      <w:r>
+        <w:rPr>
+          <w:rFonts w:ascii="Times New Roman" w:eastAsiaTheme="minorEastAsia" w:hAnsi="Times New Roman" w:cs="Times New Roman"/>
+          <w:sz w:val="24"/>
+          <w:szCs w:val="24"/>
+        </w:rPr>
+        <w:t>RecList</w:t>
+      </w:r>
+      <w:proofErr w:type="spellEnd"/>
+      <w:r>
+        <w:rPr>
+          <w:rFonts w:ascii="Times New Roman" w:eastAsiaTheme="minorEastAsia" w:hAnsi="Times New Roman" w:cs="Times New Roman"/>
+          <w:sz w:val="24"/>
+          <w:szCs w:val="24"/>
+        </w:rPr>
+        <w:t>{</w:t>
+      </w:r>
+      <w:proofErr w:type="spellStart"/>
+      <w:r>
+        <w:rPr>
+          <w:rFonts w:ascii="Times New Roman" w:eastAsiaTheme="minorEastAsia" w:hAnsi="Times New Roman" w:cs="Times New Roman"/>
+          <w:sz w:val="24"/>
+          <w:szCs w:val="24"/>
+        </w:rPr>
+        <w:t>Bool</w:t>
+      </w:r>
+      <w:proofErr w:type="spellEnd"/>
+      <w:r>
+        <w:rPr>
+          <w:rFonts w:ascii="Times New Roman" w:eastAsiaTheme="minorEastAsia" w:hAnsi="Times New Roman" w:cs="Times New Roman"/>
+          <w:sz w:val="24"/>
+          <w:szCs w:val="24"/>
+        </w:rPr>
+        <w:t>}{</w:t>
+      </w:r>
+      <w:proofErr w:type="spellStart"/>
+      <w:r>
+        <w:rPr>
+          <w:rFonts w:ascii="Times New Roman" w:eastAsiaTheme="minorEastAsia" w:hAnsi="Times New Roman" w:cs="Times New Roman"/>
+          <w:sz w:val="24"/>
+          <w:szCs w:val="24"/>
+        </w:rPr>
+        <w:t>Nat</w:t>
+      </w:r>
+      <w:proofErr w:type="spellEnd"/>
+      <w:r>
+        <w:rPr>
+          <w:rFonts w:ascii="Times New Roman" w:eastAsiaTheme="minorEastAsia" w:hAnsi="Times New Roman" w:cs="Times New Roman"/>
+          <w:sz w:val="24"/>
+          <w:szCs w:val="24"/>
+        </w:rPr>
+        <w:t xml:space="preserve">} ZERO (B (K (K </w:t>
+      </w:r>
+      <w:proofErr w:type="spellStart"/>
+      <w:r>
+        <w:rPr>
+          <w:rFonts w:ascii="Times New Roman" w:eastAsiaTheme="minorEastAsia" w:hAnsi="Times New Roman" w:cs="Times New Roman"/>
+          <w:sz w:val="24"/>
+          <w:szCs w:val="24"/>
+        </w:rPr>
+        <w:t>Succ</w:t>
+      </w:r>
+      <w:proofErr w:type="spellEnd"/>
+      <w:r>
+        <w:rPr>
+          <w:rFonts w:ascii="Times New Roman" w:eastAsiaTheme="minorEastAsia" w:hAnsi="Times New Roman" w:cs="Times New Roman"/>
+          <w:sz w:val="24"/>
+          <w:szCs w:val="24"/>
+        </w:rPr>
+        <w:t>)) I)</w:t>
+      </w:r>
+    </w:p>
+    <w:p>
+      <w:pPr>
+        <w:tabs>
+          <w:tab w:val="left" w:pos="5103"/>
+        </w:tabs>
+        <w:spacing w:after="0" w:line="360" w:lineRule="auto"/>
+        <w:jc w:val="both"/>
+        <w:rPr>
+          <w:rFonts w:ascii="Times New Roman" w:eastAsiaTheme="minorEastAsia" w:hAnsi="Times New Roman" w:cs="Times New Roman"/>
+          <w:sz w:val="24"/>
+          <w:szCs w:val="24"/>
+        </w:rPr>
+      </w:pPr>
+      <w:r>
+        <w:rPr>
+          <w:rFonts w:ascii="Times New Roman" w:eastAsiaTheme="minorEastAsia" w:hAnsi="Times New Roman" w:cs="Times New Roman"/>
+          <w:sz w:val="24"/>
+          <w:szCs w:val="24"/>
+        </w:rPr>
+        <w:t xml:space="preserve">Vagy, ha nem paraméterezem fel a </w:t>
+      </w:r>
+      <w:proofErr w:type="spellStart"/>
+      <w:r>
+        <w:rPr>
+          <w:rFonts w:ascii="Times New Roman" w:eastAsiaTheme="minorEastAsia" w:hAnsi="Times New Roman" w:cs="Times New Roman"/>
+          <w:sz w:val="24"/>
+          <w:szCs w:val="24"/>
+        </w:rPr>
+        <w:t>RecList-et</w:t>
+      </w:r>
+      <w:proofErr w:type="spellEnd"/>
+      <w:r>
+        <w:rPr>
+          <w:rFonts w:ascii="Times New Roman" w:eastAsiaTheme="minorEastAsia" w:hAnsi="Times New Roman" w:cs="Times New Roman"/>
+          <w:sz w:val="24"/>
+          <w:szCs w:val="24"/>
+        </w:rPr>
+        <w:t xml:space="preserve">, de ki kell írni a lista típusát ha üres, </w:t>
+      </w:r>
+      <w:proofErr w:type="spellStart"/>
+      <w:r>
+        <w:rPr>
+          <w:rFonts w:ascii="Times New Roman" w:eastAsiaTheme="minorEastAsia" w:hAnsi="Times New Roman" w:cs="Times New Roman"/>
+          <w:sz w:val="24"/>
+          <w:szCs w:val="24"/>
+        </w:rPr>
+        <w:t>annotatedPretermként</w:t>
+      </w:r>
+      <w:proofErr w:type="spellEnd"/>
+      <w:r>
+        <w:rPr>
+          <w:rFonts w:ascii="Times New Roman" w:eastAsiaTheme="minorEastAsia" w:hAnsi="Times New Roman" w:cs="Times New Roman"/>
+          <w:sz w:val="24"/>
+          <w:szCs w:val="24"/>
+        </w:rPr>
+        <w:t xml:space="preserve">: </w:t>
+      </w:r>
+      <w:proofErr w:type="spellStart"/>
+      <w:r>
+        <w:rPr>
+          <w:rFonts w:ascii="Times New Roman" w:eastAsiaTheme="minorEastAsia" w:hAnsi="Times New Roman" w:cs="Times New Roman"/>
+          <w:sz w:val="24"/>
+          <w:szCs w:val="24"/>
+        </w:rPr>
+        <w:t>listSize</w:t>
+      </w:r>
+      <w:proofErr w:type="spellEnd"/>
+      <w:r>
+        <w:rPr>
+          <w:rFonts w:ascii="Times New Roman" w:eastAsiaTheme="minorEastAsia" w:hAnsi="Times New Roman" w:cs="Times New Roman"/>
+          <w:sz w:val="24"/>
+          <w:szCs w:val="24"/>
+        </w:rPr>
+        <w:t xml:space="preserve"> ([]):List{</w:t>
+      </w:r>
+      <w:proofErr w:type="spellStart"/>
+      <w:r>
+        <w:rPr>
+          <w:rFonts w:ascii="Times New Roman" w:eastAsiaTheme="minorEastAsia" w:hAnsi="Times New Roman" w:cs="Times New Roman"/>
+          <w:sz w:val="24"/>
+          <w:szCs w:val="24"/>
+        </w:rPr>
+        <w:t>Nat</w:t>
+      </w:r>
+      <w:proofErr w:type="spellEnd"/>
+      <w:r>
+        <w:rPr>
+          <w:rFonts w:ascii="Times New Roman" w:eastAsiaTheme="minorEastAsia" w:hAnsi="Times New Roman" w:cs="Times New Roman"/>
+          <w:sz w:val="24"/>
+          <w:szCs w:val="24"/>
+        </w:rPr>
+        <w:t>}</w:t>
+      </w:r>
+    </w:p>
+    <w:p>
+      <w:pPr>
+        <w:tabs>
+          <w:tab w:val="left" w:pos="5103"/>
+        </w:tabs>
+        <w:spacing w:after="0" w:line="360" w:lineRule="auto"/>
+        <w:jc w:val="both"/>
+        <w:rPr>
+          <w:rFonts w:ascii="Times New Roman" w:eastAsiaTheme="minorEastAsia" w:hAnsi="Times New Roman" w:cs="Times New Roman"/>
+          <w:sz w:val="24"/>
+          <w:szCs w:val="24"/>
+        </w:rPr>
+      </w:pPr>
+    </w:p>
+    <w:p>
+      <w:pPr>
+        <w:tabs>
+          <w:tab w:val="left" w:pos="5103"/>
+        </w:tabs>
         <w:spacing w:after="240" w:line="360" w:lineRule="auto"/>
         <w:jc w:val="both"/>
         <w:rPr>
@@ -17762,6 +21409,20 @@
         <w:tabs>
           <w:tab w:val="left" w:pos="5103"/>
         </w:tabs>
+        <w:spacing w:after="0" w:line="360" w:lineRule="auto"/>
+        <w:jc w:val="both"/>
+        <w:rPr>
+          <w:rFonts w:ascii="Times New Roman" w:hAnsi="Times New Roman" w:cs="Times New Roman"/>
+          <w:sz w:val="24"/>
+          <w:szCs w:val="24"/>
+        </w:rPr>
+      </w:pPr>
+    </w:p>
+    <w:p>
+      <w:pPr>
+        <w:tabs>
+          <w:tab w:val="left" w:pos="5103"/>
+        </w:tabs>
         <w:spacing w:after="240" w:line="360" w:lineRule="auto"/>
         <w:jc w:val="both"/>
         <w:rPr>
@@ -17770,14 +21431,6 @@
           <w:szCs w:val="24"/>
         </w:rPr>
       </w:pPr>
-      <w:r>
-        <w:rPr>
-          <w:rFonts w:ascii="Times New Roman" w:eastAsiaTheme="minorEastAsia" w:hAnsi="Times New Roman" w:cs="Times New Roman"/>
-          <w:sz w:val="24"/>
-          <w:szCs w:val="24"/>
-        </w:rPr>
-        <w:t xml:space="preserve">A termek előtti részekben , bemutatóban stb. hivatkzásokat beállítani, meg amit ambrus mondott még azt beírni, javaba ágyazott nyevlek stb, emailből… </w:t>
-      </w:r>
     </w:p>
     <w:p>
       <w:pPr>
@@ -17788,155 +21441,6 @@
         <w:jc w:val="both"/>
         <w:rPr>
           <w:rFonts w:ascii="Times New Roman" w:eastAsiaTheme="minorEastAsia" w:hAnsi="Times New Roman" w:cs="Times New Roman"/>
-          <w:sz w:val="24"/>
-          <w:szCs w:val="24"/>
-        </w:rPr>
-      </w:pPr>
-    </w:p>
-    <w:p>
-      <w:pPr>
-        <w:tabs>
-          <w:tab w:val="left" w:pos="5103"/>
-        </w:tabs>
-        <w:spacing w:after="240" w:line="360" w:lineRule="auto"/>
-        <w:jc w:val="both"/>
-        <w:rPr>
-          <w:rFonts w:ascii="Times New Roman" w:eastAsiaTheme="minorEastAsia" w:hAnsi="Times New Roman" w:cs="Times New Roman"/>
-          <w:sz w:val="24"/>
-          <w:szCs w:val="24"/>
-        </w:rPr>
-      </w:pPr>
-      <w:r>
-        <w:rPr>
-          <w:rFonts w:ascii="Times New Roman" w:eastAsiaTheme="minorEastAsia" w:hAnsi="Times New Roman" w:cs="Times New Roman"/>
-          <w:sz w:val="24"/>
-          <w:szCs w:val="24"/>
-        </w:rPr>
-        <w:t>Egyenleteket mindenhol rendezni, hogy az =-k egy helyen legyenek</w:t>
-      </w:r>
-    </w:p>
-    <w:p>
-      <w:pPr>
-        <w:tabs>
-          <w:tab w:val="left" w:pos="5103"/>
-        </w:tabs>
-        <w:spacing w:after="240" w:line="360" w:lineRule="auto"/>
-        <w:jc w:val="both"/>
-        <w:rPr>
-          <w:rFonts w:ascii="Times New Roman" w:eastAsiaTheme="minorEastAsia" w:hAnsi="Times New Roman" w:cs="Times New Roman"/>
-          <w:sz w:val="24"/>
-          <w:szCs w:val="24"/>
-        </w:rPr>
-      </w:pPr>
-      <w:r>
-        <w:rPr>
-          <w:rFonts w:ascii="Times New Roman" w:eastAsiaTheme="minorEastAsia" w:hAnsi="Times New Roman" w:cs="Times New Roman"/>
-          <w:sz w:val="24"/>
-          <w:szCs w:val="24"/>
-        </w:rPr>
-        <w:t>Nat: a ZERO és Succ számokat is elfogad a bevitelnél</w:t>
-      </w:r>
-    </w:p>
-    <w:p>
-      <w:pPr>
-        <w:tabs>
-          <w:tab w:val="left" w:pos="5103"/>
-        </w:tabs>
-        <w:spacing w:after="240" w:line="360" w:lineRule="auto"/>
-        <w:jc w:val="both"/>
-        <w:rPr>
-          <w:rFonts w:ascii="Times New Roman" w:eastAsiaTheme="minorEastAsia" w:hAnsi="Times New Roman" w:cs="Times New Roman"/>
-          <w:sz w:val="24"/>
-          <w:szCs w:val="24"/>
-        </w:rPr>
-      </w:pPr>
-    </w:p>
-    <w:p>
-      <w:pPr>
-        <w:tabs>
-          <w:tab w:val="left" w:pos="5103"/>
-        </w:tabs>
-        <w:spacing w:after="240" w:line="360" w:lineRule="auto"/>
-        <w:jc w:val="both"/>
-        <w:rPr>
-          <w:rFonts w:ascii="Times New Roman" w:eastAsiaTheme="minorEastAsia" w:hAnsi="Times New Roman" w:cs="Times New Roman"/>
-          <w:sz w:val="24"/>
-          <w:szCs w:val="24"/>
-        </w:rPr>
-      </w:pPr>
-      <w:r>
-        <w:rPr>
-          <w:rFonts w:ascii="Times New Roman" w:eastAsiaTheme="minorEastAsia" w:hAnsi="Times New Roman" w:cs="Times New Roman"/>
-          <w:sz w:val="24"/>
-          <w:szCs w:val="24"/>
-        </w:rPr>
-        <w:t>List: minden eleme u.o. típusú,  Listának van type param</w:t>
-      </w:r>
-      <w:r>
-        <w:rPr>
-          <w:rFonts w:ascii="Times New Roman" w:eastAsiaTheme="minorEastAsia" w:hAnsi="Times New Roman" w:cs="Times New Roman"/>
-          <w:sz w:val="24"/>
-          <w:szCs w:val="24"/>
-        </w:rPr>
-        <w:t xml:space="preserve">, meg kell adni amikor pl fv típusában Lista is van </w:t>
-      </w:r>
-    </w:p>
-    <w:p>
-      <w:pPr>
-        <w:tabs>
-          <w:tab w:val="left" w:pos="5103"/>
-        </w:tabs>
-        <w:spacing w:after="240" w:line="360" w:lineRule="auto"/>
-        <w:jc w:val="both"/>
-        <w:rPr>
-          <w:rFonts w:ascii="Times New Roman" w:eastAsiaTheme="minorEastAsia" w:hAnsi="Times New Roman" w:cs="Times New Roman"/>
-          <w:sz w:val="24"/>
-          <w:szCs w:val="24"/>
-        </w:rPr>
-      </w:pPr>
-      <w:r>
-        <w:rPr>
-          <w:rFonts w:ascii="Times New Roman" w:eastAsiaTheme="minorEastAsia" w:hAnsi="Times New Roman" w:cs="Times New Roman"/>
-          <w:sz w:val="24"/>
-          <w:szCs w:val="24"/>
-        </w:rPr>
-        <w:t>AnnotatedPretermet lehet megadni:  ([1,3]):List{Nat}</w:t>
-      </w:r>
-    </w:p>
-    <w:p>
-      <w:pPr>
-        <w:tabs>
-          <w:tab w:val="left" w:pos="5103"/>
-        </w:tabs>
-        <w:spacing w:after="240" w:line="360" w:lineRule="auto"/>
-        <w:jc w:val="both"/>
-        <w:rPr>
-          <w:rFonts w:ascii="Times New Roman" w:eastAsiaTheme="minorEastAsia" w:hAnsi="Times New Roman" w:cs="Times New Roman"/>
-          <w:sz w:val="24"/>
-          <w:szCs w:val="24"/>
-        </w:rPr>
-      </w:pPr>
-      <w:r>
-        <w:rPr>
-          <w:rFonts w:ascii="Times New Roman" w:eastAsiaTheme="minorEastAsia" w:hAnsi="Times New Roman" w:cs="Times New Roman"/>
-          <w:sz w:val="24"/>
-          <w:szCs w:val="24"/>
-        </w:rPr>
-        <w:t>Ezt meg kéne fixálni</w:t>
-      </w:r>
-      <w:r>
-        <w:rPr>
-          <w:rFonts w:ascii="Times New Roman" w:eastAsiaTheme="minorEastAsia" w:hAnsi="Times New Roman" w:cs="Times New Roman"/>
-          <w:sz w:val="24"/>
-          <w:szCs w:val="24"/>
-        </w:rPr>
-        <w:t>: impl hint in github ticket</w:t>
-      </w:r>
-    </w:p>
-    <w:p>
-      <w:pPr>
-        <w:rPr>
-          <w:rFonts w:ascii="Times New Roman" w:hAnsi="Times New Roman" w:cs="Times New Roman"/>
           <w:sz w:val="24"/>
           <w:szCs w:val="24"/>
         </w:rPr>
@@ -17955,7 +21459,7 @@
         <w:pStyle w:val="Cmsor1"/>
         <w:spacing w:after="480" w:afterAutospacing="0"/>
       </w:pPr>
-      <w:bookmarkStart w:id="12" w:name="_Toc146228400"/>
+      <w:bookmarkStart w:id="12" w:name="_Toc147423871"/>
       <w:r>
         <w:lastRenderedPageBreak/>
         <w:t>7. Irodalomjegyzék</w:t>
@@ -18011,12 +21515,12 @@
         <w:tblLook w:val="04A0" w:firstRow="1" w:lastRow="0" w:firstColumn="1" w:lastColumn="0" w:noHBand="0" w:noVBand="1"/>
       </w:tblPr>
       <w:tblGrid>
-        <w:gridCol w:w="322"/>
-        <w:gridCol w:w="8181"/>
+        <w:gridCol w:w="367"/>
+        <w:gridCol w:w="8136"/>
       </w:tblGrid>
       <w:tr>
         <w:trPr>
-          <w:divId w:val="270554826"/>
+          <w:divId w:val="1243759873"/>
           <w:tblCellSpacing w:w="15" w:type="dxa"/>
         </w:trPr>
         <w:tc>
@@ -18057,14 +21561,14 @@
               <w:rPr>
                 <w:noProof/>
               </w:rPr>
-              <w:t>T. Altenkirch, A. Kaposi, A. Šinkarovs és T. Végh. [Online]. Available: https://drops.dagstuhl.de/opus/volltexte/2023/18008/pdf/LIPIcs-FSCD-2023-24.pdf. [Hozzáférés dátuma: 21. szeptember 2023].</w:t>
+              <w:t>A. Kaposi, „Bitbucket repository,” 7. december 2021. [Online]. Available: https://bitbucket.org/akaposi/typesystems/src/79c97d8d49d1fd04691646ceea04f03c3a8be837/src/main.pdf. [Hozzáférés dátuma: 29. szeptember 2023].</w:t>
             </w:r>
           </w:p>
         </w:tc>
       </w:tr>
       <w:tr>
         <w:trPr>
-          <w:divId w:val="270554826"/>
+          <w:divId w:val="1243759873"/>
           <w:tblCellSpacing w:w="15" w:type="dxa"/>
         </w:trPr>
         <w:tc>
@@ -18103,14 +21607,14 @@
               <w:rPr>
                 <w:noProof/>
               </w:rPr>
-              <w:t>R. Atkey, 9-12. július 2018. [Online]. Available: https://bentnib.org/quantitative-type-theory.pdf. [Hozzáférés dátuma: 21. szeptember 2023].</w:t>
+              <w:t>A. Aiken, „Practical Combinator Languages, CS242, Lecture 3,” 2021.</w:t>
             </w:r>
           </w:p>
         </w:tc>
       </w:tr>
       <w:tr>
         <w:trPr>
-          <w:divId w:val="270554826"/>
+          <w:divId w:val="1243759873"/>
           <w:tblCellSpacing w:w="15" w:type="dxa"/>
         </w:trPr>
         <w:tc>
@@ -18149,14 +21653,14 @@
               <w:rPr>
                 <w:noProof/>
               </w:rPr>
-              <w:t>S. Wolfram, „Stephen Wolfram: Official Website,” 7. december 2020. [Online]. Available: https://writings.stephenwolfram.com/2020/12/combinators-and-the-story-of-computation/. [Hozzáférés dátuma: 21. szeptember 2023].</w:t>
+              <w:t>T. Altenkirch, A. Kaposi, A. Šinkarovs és T. Végh. [Online]. Available: https://drops.dagstuhl.de/opus/volltexte/2023/18008/pdf/LIPIcs-FSCD-2023-24.pdf. [Hozzáférés dátuma: 21. szeptember 2023].</w:t>
             </w:r>
           </w:p>
         </w:tc>
       </w:tr>
       <w:tr>
         <w:trPr>
-          <w:divId w:val="270554826"/>
+          <w:divId w:val="1243759873"/>
           <w:tblCellSpacing w:w="15" w:type="dxa"/>
         </w:trPr>
         <w:tc>
@@ -18195,14 +21699,14 @@
               <w:rPr>
                 <w:noProof/>
               </w:rPr>
-              <w:t>R. Cartwright és M. Ricken, „Department of Computer Science | Rice University,” 3. október 2005. [Online]. Available: https://www.cs.rice.edu/~javaplt/311/Readings/supplemental.pdf. [Hozzáférés dátuma: 22. szeptember 2023].</w:t>
+              <w:t>A. Aiken, „Combinator Calculus, CS242, Lecture 2,” 2022.</w:t>
             </w:r>
           </w:p>
         </w:tc>
       </w:tr>
       <w:tr>
         <w:trPr>
-          <w:divId w:val="270554826"/>
+          <w:divId w:val="1243759873"/>
           <w:tblCellSpacing w:w="15" w:type="dxa"/>
         </w:trPr>
         <w:tc>
@@ -18241,6 +21745,421 @@
               <w:rPr>
                 <w:noProof/>
               </w:rPr>
+              <w:t>„Wikipedia, the free encyclopedia,” 20. június 2023. [Online]. Available: https://en.wikipedia.org/wiki/Unlambda. [Hozzáférés dátuma: 30. szeptember 2023].</w:t>
+            </w:r>
+          </w:p>
+        </w:tc>
+      </w:tr>
+      <w:tr>
+        <w:trPr>
+          <w:divId w:val="1243759873"/>
+          <w:tblCellSpacing w:w="15" w:type="dxa"/>
+        </w:trPr>
+        <w:tc>
+          <w:tcPr>
+            <w:tcW w:w="50" w:type="pct"/>
+            <w:hideMark/>
+          </w:tcPr>
+          <w:p>
+            <w:pPr>
+              <w:pStyle w:val="Irodalomjegyzk"/>
+              <w:rPr>
+                <w:noProof/>
+              </w:rPr>
+            </w:pPr>
+            <w:r>
+              <w:rPr>
+                <w:noProof/>
+              </w:rPr>
+              <w:t xml:space="preserve">[6] </w:t>
+            </w:r>
+          </w:p>
+        </w:tc>
+        <w:tc>
+          <w:tcPr>
+            <w:tcW w:w="0" w:type="auto"/>
+            <w:hideMark/>
+          </w:tcPr>
+          <w:p>
+            <w:pPr>
+              <w:pStyle w:val="Irodalomjegyzk"/>
+              <w:rPr>
+                <w:noProof/>
+              </w:rPr>
+            </w:pPr>
+            <w:r>
+              <w:rPr>
+                <w:noProof/>
+              </w:rPr>
+              <w:t>„Wikipedia, the free encyclopedia,” 21. augusztus 2023. [Online]. Available: https://en.wikipedia.org/wiki/Iota_and_Jot. [Hozzáférés dátuma: 30. szeptember 2023].</w:t>
+            </w:r>
+          </w:p>
+        </w:tc>
+      </w:tr>
+      <w:tr>
+        <w:trPr>
+          <w:divId w:val="1243759873"/>
+          <w:tblCellSpacing w:w="15" w:type="dxa"/>
+        </w:trPr>
+        <w:tc>
+          <w:tcPr>
+            <w:tcW w:w="50" w:type="pct"/>
+            <w:hideMark/>
+          </w:tcPr>
+          <w:p>
+            <w:pPr>
+              <w:pStyle w:val="Irodalomjegyzk"/>
+              <w:rPr>
+                <w:noProof/>
+              </w:rPr>
+            </w:pPr>
+            <w:r>
+              <w:rPr>
+                <w:noProof/>
+              </w:rPr>
+              <w:t xml:space="preserve">[7] </w:t>
+            </w:r>
+          </w:p>
+        </w:tc>
+        <w:tc>
+          <w:tcPr>
+            <w:tcW w:w="0" w:type="auto"/>
+            <w:hideMark/>
+          </w:tcPr>
+          <w:p>
+            <w:pPr>
+              <w:pStyle w:val="Irodalomjegyzk"/>
+              <w:rPr>
+                <w:noProof/>
+              </w:rPr>
+            </w:pPr>
+            <w:r>
+              <w:rPr>
+                <w:noProof/>
+              </w:rPr>
+              <w:t>R. Atkey, 9-12. július 2018. [Online]. Available: https://bentnib.org/quantitative-type-theory.pdf. [Hozzáférés dátuma: 21. szeptember 2023].</w:t>
+            </w:r>
+          </w:p>
+        </w:tc>
+      </w:tr>
+      <w:tr>
+        <w:trPr>
+          <w:divId w:val="1243759873"/>
+          <w:tblCellSpacing w:w="15" w:type="dxa"/>
+        </w:trPr>
+        <w:tc>
+          <w:tcPr>
+            <w:tcW w:w="50" w:type="pct"/>
+            <w:hideMark/>
+          </w:tcPr>
+          <w:p>
+            <w:pPr>
+              <w:pStyle w:val="Irodalomjegyzk"/>
+              <w:rPr>
+                <w:noProof/>
+              </w:rPr>
+            </w:pPr>
+            <w:r>
+              <w:rPr>
+                <w:noProof/>
+              </w:rPr>
+              <w:t xml:space="preserve">[8] </w:t>
+            </w:r>
+          </w:p>
+        </w:tc>
+        <w:tc>
+          <w:tcPr>
+            <w:tcW w:w="0" w:type="auto"/>
+            <w:hideMark/>
+          </w:tcPr>
+          <w:p>
+            <w:pPr>
+              <w:pStyle w:val="Irodalomjegyzk"/>
+              <w:rPr>
+                <w:noProof/>
+              </w:rPr>
+            </w:pPr>
+            <w:r>
+              <w:rPr>
+                <w:noProof/>
+              </w:rPr>
+              <w:t>S. Wolfram, „Stephen Wolfram: Official Website,” 7. december 2020. [Online]. Available: https://writings.stephenwolfram.com/2020/12/combinators-and-the-story-of-computation/. [Hozzáférés dátuma: 21. szeptember 2023].</w:t>
+            </w:r>
+          </w:p>
+        </w:tc>
+      </w:tr>
+      <w:tr>
+        <w:trPr>
+          <w:divId w:val="1243759873"/>
+          <w:tblCellSpacing w:w="15" w:type="dxa"/>
+        </w:trPr>
+        <w:tc>
+          <w:tcPr>
+            <w:tcW w:w="50" w:type="pct"/>
+            <w:hideMark/>
+          </w:tcPr>
+          <w:p>
+            <w:pPr>
+              <w:pStyle w:val="Irodalomjegyzk"/>
+              <w:rPr>
+                <w:noProof/>
+              </w:rPr>
+            </w:pPr>
+            <w:r>
+              <w:rPr>
+                <w:noProof/>
+              </w:rPr>
+              <w:t xml:space="preserve">[9] </w:t>
+            </w:r>
+          </w:p>
+        </w:tc>
+        <w:tc>
+          <w:tcPr>
+            <w:tcW w:w="0" w:type="auto"/>
+            <w:hideMark/>
+          </w:tcPr>
+          <w:p>
+            <w:pPr>
+              <w:pStyle w:val="Irodalomjegyzk"/>
+              <w:rPr>
+                <w:noProof/>
+              </w:rPr>
+            </w:pPr>
+            <w:r>
+              <w:rPr>
+                <w:noProof/>
+              </w:rPr>
+              <w:t>„Pastebin,” 13. június 2012. [Online]. Available: https://pastebin.com/zz19xx8n. [Hozzáférés dátuma: 30. szeptember 2023].</w:t>
+            </w:r>
+          </w:p>
+        </w:tc>
+      </w:tr>
+      <w:tr>
+        <w:trPr>
+          <w:divId w:val="1243759873"/>
+          <w:tblCellSpacing w:w="15" w:type="dxa"/>
+        </w:trPr>
+        <w:tc>
+          <w:tcPr>
+            <w:tcW w:w="50" w:type="pct"/>
+            <w:hideMark/>
+          </w:tcPr>
+          <w:p>
+            <w:pPr>
+              <w:pStyle w:val="Irodalomjegyzk"/>
+              <w:rPr>
+                <w:noProof/>
+              </w:rPr>
+            </w:pPr>
+            <w:r>
+              <w:rPr>
+                <w:noProof/>
+              </w:rPr>
+              <w:t xml:space="preserve">[10] </w:t>
+            </w:r>
+          </w:p>
+        </w:tc>
+        <w:tc>
+          <w:tcPr>
+            <w:tcW w:w="0" w:type="auto"/>
+            <w:hideMark/>
+          </w:tcPr>
+          <w:p>
+            <w:pPr>
+              <w:pStyle w:val="Irodalomjegyzk"/>
+              <w:rPr>
+                <w:noProof/>
+              </w:rPr>
+            </w:pPr>
+            <w:r>
+              <w:rPr>
+                <w:noProof/>
+              </w:rPr>
+              <w:t>„Dixin's Blog,” Microsoft, 21. november 2018. [Online]. Available: https://weblogs.asp.net/dixin/lambda-calculus-via-c-sharp-21-ski-combinator-calculus. [Hozzáférés dátuma: 30. szeptember 2023].</w:t>
+            </w:r>
+          </w:p>
+        </w:tc>
+      </w:tr>
+      <w:tr>
+        <w:trPr>
+          <w:divId w:val="1243759873"/>
+          <w:tblCellSpacing w:w="15" w:type="dxa"/>
+        </w:trPr>
+        <w:tc>
+          <w:tcPr>
+            <w:tcW w:w="50" w:type="pct"/>
+            <w:hideMark/>
+          </w:tcPr>
+          <w:p>
+            <w:pPr>
+              <w:pStyle w:val="Irodalomjegyzk"/>
+              <w:rPr>
+                <w:noProof/>
+              </w:rPr>
+            </w:pPr>
+            <w:r>
+              <w:rPr>
+                <w:noProof/>
+              </w:rPr>
+              <w:t xml:space="preserve">[11] </w:t>
+            </w:r>
+          </w:p>
+        </w:tc>
+        <w:tc>
+          <w:tcPr>
+            <w:tcW w:w="0" w:type="auto"/>
+            <w:hideMark/>
+          </w:tcPr>
+          <w:p>
+            <w:pPr>
+              <w:pStyle w:val="Irodalomjegyzk"/>
+              <w:rPr>
+                <w:noProof/>
+              </w:rPr>
+            </w:pPr>
+            <w:r>
+              <w:rPr>
+                <w:noProof/>
+              </w:rPr>
+              <w:t>C. Rathman, „Chris Rathman Home Page,” [Online]. Available: https://www.angelfire.com/tx4/cus/combinator/birds.html. [Hozzáférés dátuma: 30. szeptember 2023].</w:t>
+            </w:r>
+          </w:p>
+        </w:tc>
+      </w:tr>
+      <w:tr>
+        <w:trPr>
+          <w:divId w:val="1243759873"/>
+          <w:tblCellSpacing w:w="15" w:type="dxa"/>
+        </w:trPr>
+        <w:tc>
+          <w:tcPr>
+            <w:tcW w:w="50" w:type="pct"/>
+            <w:hideMark/>
+          </w:tcPr>
+          <w:p>
+            <w:pPr>
+              <w:pStyle w:val="Irodalomjegyzk"/>
+              <w:rPr>
+                <w:noProof/>
+              </w:rPr>
+            </w:pPr>
+            <w:r>
+              <w:rPr>
+                <w:noProof/>
+              </w:rPr>
+              <w:t xml:space="preserve">[12] </w:t>
+            </w:r>
+          </w:p>
+        </w:tc>
+        <w:tc>
+          <w:tcPr>
+            <w:tcW w:w="0" w:type="auto"/>
+            <w:hideMark/>
+          </w:tcPr>
+          <w:p>
+            <w:pPr>
+              <w:pStyle w:val="Irodalomjegyzk"/>
+              <w:rPr>
+                <w:noProof/>
+              </w:rPr>
+            </w:pPr>
+            <w:r>
+              <w:rPr>
+                <w:noProof/>
+              </w:rPr>
+              <w:t>A. Aiken, „Combinators II., CS242, Lecture 3,” 2022.</w:t>
+            </w:r>
+          </w:p>
+        </w:tc>
+      </w:tr>
+      <w:tr>
+        <w:trPr>
+          <w:divId w:val="1243759873"/>
+          <w:tblCellSpacing w:w="15" w:type="dxa"/>
+        </w:trPr>
+        <w:tc>
+          <w:tcPr>
+            <w:tcW w:w="50" w:type="pct"/>
+            <w:hideMark/>
+          </w:tcPr>
+          <w:p>
+            <w:pPr>
+              <w:pStyle w:val="Irodalomjegyzk"/>
+              <w:rPr>
+                <w:noProof/>
+              </w:rPr>
+            </w:pPr>
+            <w:r>
+              <w:rPr>
+                <w:noProof/>
+              </w:rPr>
+              <w:t xml:space="preserve">[13] </w:t>
+            </w:r>
+          </w:p>
+        </w:tc>
+        <w:tc>
+          <w:tcPr>
+            <w:tcW w:w="0" w:type="auto"/>
+            <w:hideMark/>
+          </w:tcPr>
+          <w:p>
+            <w:pPr>
+              <w:pStyle w:val="Irodalomjegyzk"/>
+              <w:rPr>
+                <w:noProof/>
+              </w:rPr>
+            </w:pPr>
+            <w:r>
+              <w:rPr>
+                <w:noProof/>
+              </w:rPr>
+              <w:t>R. Cartwright és M. Ricken, „Department of Computer Science | Rice University,” 3. október 2005. [Online]. Available: https://www.cs.rice.edu/~javaplt/311/Readings/supplemental.pdf. [Hozzáférés dátuma: 22. szeptember 2023].</w:t>
+            </w:r>
+          </w:p>
+        </w:tc>
+      </w:tr>
+      <w:tr>
+        <w:trPr>
+          <w:divId w:val="1243759873"/>
+          <w:tblCellSpacing w:w="15" w:type="dxa"/>
+        </w:trPr>
+        <w:tc>
+          <w:tcPr>
+            <w:tcW w:w="50" w:type="pct"/>
+            <w:hideMark/>
+          </w:tcPr>
+          <w:p>
+            <w:pPr>
+              <w:pStyle w:val="Irodalomjegyzk"/>
+              <w:rPr>
+                <w:noProof/>
+              </w:rPr>
+            </w:pPr>
+            <w:r>
+              <w:rPr>
+                <w:noProof/>
+              </w:rPr>
+              <w:lastRenderedPageBreak/>
+              <w:t xml:space="preserve">[14] </w:t>
+            </w:r>
+          </w:p>
+        </w:tc>
+        <w:tc>
+          <w:tcPr>
+            <w:tcW w:w="0" w:type="auto"/>
+            <w:hideMark/>
+          </w:tcPr>
+          <w:p>
+            <w:pPr>
+              <w:pStyle w:val="Irodalomjegyzk"/>
+              <w:rPr>
+                <w:noProof/>
+              </w:rPr>
+            </w:pPr>
+            <w:r>
+              <w:rPr>
+                <w:noProof/>
+              </w:rPr>
               <w:t>„Wikipedia, the free encyclopedia,” 13. szeptember 2023. [Online]. Available: https://en.wikipedia.org/wiki/SKI_combinator_calculus. [Hozzáférés dátuma: 22. szeptember 2023].</w:t>
             </w:r>
           </w:p>
@@ -18249,7 +22168,7 @@
     </w:tbl>
     <w:p>
       <w:pPr>
-        <w:divId w:val="270554826"/>
+        <w:divId w:val="1243759873"/>
         <w:rPr>
           <w:rFonts w:eastAsia="Times New Roman"/>
           <w:noProof/>
@@ -18278,40 +22197,9 @@
         <w:fldChar w:fldCharType="end"/>
       </w:r>
     </w:p>
-    <w:p>
-      <w:pPr>
-        <w:tabs>
-          <w:tab w:val="left" w:pos="5103"/>
-        </w:tabs>
-        <w:spacing w:after="0" w:line="360" w:lineRule="auto"/>
-        <w:jc w:val="both"/>
-        <w:rPr>
-          <w:rFonts w:ascii="Times New Roman" w:eastAsiaTheme="minorEastAsia" w:hAnsi="Times New Roman" w:cs="Times New Roman"/>
-          <w:sz w:val="24"/>
-          <w:szCs w:val="24"/>
-        </w:rPr>
-      </w:pPr>
-    </w:p>
     <w:p/>
-    <w:p/>
-    <w:p/>
-    <w:p>
-      <w:pPr>
-        <w:rPr>
-          <w:rFonts w:ascii="Times New Roman" w:hAnsi="Times New Roman" w:cs="Times New Roman"/>
-          <w:sz w:val="24"/>
-          <w:szCs w:val="24"/>
-        </w:rPr>
-      </w:pPr>
-      <w:r>
-        <w:rPr>
-          <w:rFonts w:ascii="Times New Roman" w:hAnsi="Times New Roman" w:cs="Times New Roman"/>
-          <w:sz w:val="24"/>
-          <w:szCs w:val="24"/>
-        </w:rPr>
-        <w:br w:type="page"/>
-      </w:r>
-      <w:r>
+    <w:p>
+      <w:pPr>
         <w:rPr>
           <w:rFonts w:ascii="Times New Roman" w:hAnsi="Times New Roman" w:cs="Times New Roman"/>
           <w:b/>
@@ -18320,66 +22208,123 @@
           <w:szCs w:val="24"/>
           <w:u w:val="single"/>
         </w:rPr>
+      </w:pPr>
+      <w:r>
+        <w:rPr>
+          <w:rFonts w:ascii="Times New Roman" w:hAnsi="Times New Roman" w:cs="Times New Roman"/>
+          <w:sz w:val="24"/>
+          <w:szCs w:val="24"/>
+        </w:rPr>
+        <w:br w:type="page"/>
+      </w:r>
+      <w:proofErr w:type="spellStart"/>
+      <w:r>
+        <w:rPr>
+          <w:rFonts w:ascii="Times New Roman" w:hAnsi="Times New Roman" w:cs="Times New Roman"/>
+          <w:b/>
+          <w:bCs/>
+          <w:sz w:val="24"/>
+          <w:szCs w:val="24"/>
+          <w:u w:val="single"/>
+        </w:rPr>
         <w:lastRenderedPageBreak/>
         <w:t>Notes</w:t>
       </w:r>
-    </w:p>
-    <w:p>
-      <w:pPr>
-        <w:tabs>
-          <w:tab w:val="left" w:pos="5103"/>
-        </w:tabs>
-        <w:spacing w:after="0" w:line="360" w:lineRule="auto"/>
-        <w:jc w:val="both"/>
-        <w:rPr>
-          <w:rFonts w:ascii="Times New Roman" w:hAnsi="Times New Roman" w:cs="Times New Roman"/>
-          <w:sz w:val="24"/>
-          <w:szCs w:val="24"/>
-        </w:rPr>
-      </w:pPr>
-      <w:r>
-        <w:rPr>
-          <w:rFonts w:ascii="Times New Roman" w:hAnsi="Times New Roman" w:cs="Times New Roman"/>
-          <w:sz w:val="24"/>
-          <w:szCs w:val="24"/>
-        </w:rPr>
-        <w:t>számokra, churck kódolás, + wiki: Typed skinál , pl termek ismertetésénél</w:t>
-      </w:r>
-    </w:p>
-    <w:p>
-      <w:pPr>
-        <w:tabs>
-          <w:tab w:val="left" w:pos="5103"/>
-        </w:tabs>
-        <w:spacing w:after="0" w:line="360" w:lineRule="auto"/>
-        <w:jc w:val="both"/>
-        <w:rPr>
-          <w:rFonts w:ascii="Times New Roman" w:hAnsi="Times New Roman" w:cs="Times New Roman"/>
-          <w:sz w:val="24"/>
-          <w:szCs w:val="24"/>
-        </w:rPr>
-      </w:pPr>
-    </w:p>
-    <w:p>
-      <w:pPr>
-        <w:tabs>
-          <w:tab w:val="left" w:pos="5103"/>
-        </w:tabs>
-        <w:spacing w:after="0" w:line="360" w:lineRule="auto"/>
-        <w:jc w:val="both"/>
-        <w:rPr>
-          <w:rFonts w:ascii="Times New Roman" w:hAnsi="Times New Roman" w:cs="Times New Roman"/>
-          <w:sz w:val="24"/>
-          <w:szCs w:val="24"/>
-        </w:rPr>
-      </w:pPr>
-      <w:r>
-        <w:rPr>
-          <w:rFonts w:ascii="Times New Roman" w:hAnsi="Times New Roman" w:cs="Times New Roman"/>
-          <w:sz w:val="24"/>
-          <w:szCs w:val="24"/>
-        </w:rPr>
-        <w:t>Elaboration, unification, típusellenőrzés, implicit paraméterek kitalálása</w:t>
+      <w:proofErr w:type="spellEnd"/>
+    </w:p>
+    <w:p>
+      <w:pPr>
+        <w:tabs>
+          <w:tab w:val="left" w:pos="5103"/>
+        </w:tabs>
+        <w:spacing w:after="240" w:line="360" w:lineRule="auto"/>
+        <w:jc w:val="both"/>
+        <w:rPr>
+          <w:rFonts w:ascii="Times New Roman" w:eastAsiaTheme="minorEastAsia" w:hAnsi="Times New Roman" w:cs="Times New Roman"/>
+          <w:sz w:val="24"/>
+          <w:szCs w:val="24"/>
+        </w:rPr>
+      </w:pPr>
+      <w:r>
+        <w:rPr>
+          <w:rFonts w:ascii="Times New Roman" w:eastAsiaTheme="minorEastAsia" w:hAnsi="Times New Roman" w:cs="Times New Roman"/>
+          <w:sz w:val="24"/>
+          <w:szCs w:val="24"/>
+        </w:rPr>
+        <w:t>Egyenleteket mindenhol rendezni, hogy az =-k egy helyen legyenek</w:t>
+      </w:r>
+    </w:p>
+    <w:p>
+      <w:pPr>
+        <w:rPr>
+          <w:rFonts w:ascii="Times New Roman" w:hAnsi="Times New Roman" w:cs="Times New Roman"/>
+          <w:sz w:val="24"/>
+          <w:szCs w:val="24"/>
+        </w:rPr>
+      </w:pPr>
+    </w:p>
+    <w:p>
+      <w:pPr>
+        <w:tabs>
+          <w:tab w:val="left" w:pos="5103"/>
+        </w:tabs>
+        <w:spacing w:after="0" w:line="360" w:lineRule="auto"/>
+        <w:jc w:val="both"/>
+        <w:rPr>
+          <w:rFonts w:ascii="Times New Roman" w:hAnsi="Times New Roman" w:cs="Times New Roman"/>
+          <w:sz w:val="24"/>
+          <w:szCs w:val="24"/>
+        </w:rPr>
+      </w:pPr>
+    </w:p>
+    <w:p>
+      <w:pPr>
+        <w:tabs>
+          <w:tab w:val="left" w:pos="5103"/>
+        </w:tabs>
+        <w:spacing w:after="0" w:line="360" w:lineRule="auto"/>
+        <w:jc w:val="both"/>
+        <w:rPr>
+          <w:rFonts w:ascii="Times New Roman" w:hAnsi="Times New Roman" w:cs="Times New Roman"/>
+          <w:sz w:val="24"/>
+          <w:szCs w:val="24"/>
+        </w:rPr>
+      </w:pPr>
+      <w:proofErr w:type="spellStart"/>
+      <w:r>
+        <w:rPr>
+          <w:rFonts w:ascii="Times New Roman" w:hAnsi="Times New Roman" w:cs="Times New Roman"/>
+          <w:sz w:val="24"/>
+          <w:szCs w:val="24"/>
+        </w:rPr>
+        <w:t>Elaboration</w:t>
+      </w:r>
+      <w:proofErr w:type="spellEnd"/>
+      <w:r>
+        <w:rPr>
+          <w:rFonts w:ascii="Times New Roman" w:hAnsi="Times New Roman" w:cs="Times New Roman"/>
+          <w:sz w:val="24"/>
+          <w:szCs w:val="24"/>
+        </w:rPr>
+        <w:t xml:space="preserve">, </w:t>
+      </w:r>
+      <w:proofErr w:type="spellStart"/>
+      <w:r>
+        <w:rPr>
+          <w:rFonts w:ascii="Times New Roman" w:hAnsi="Times New Roman" w:cs="Times New Roman"/>
+          <w:sz w:val="24"/>
+          <w:szCs w:val="24"/>
+        </w:rPr>
+        <w:t>unification</w:t>
+      </w:r>
+      <w:proofErr w:type="spellEnd"/>
+      <w:r>
+        <w:rPr>
+          <w:rFonts w:ascii="Times New Roman" w:hAnsi="Times New Roman" w:cs="Times New Roman"/>
+          <w:sz w:val="24"/>
+          <w:szCs w:val="24"/>
+        </w:rPr>
+        <w:t>, típusellenőrzés, implicit paraméterek kitalálása</w:t>
       </w:r>
       <w:r>
         <w:rPr>
@@ -18409,7 +22354,43 @@
           <w:sz w:val="24"/>
           <w:szCs w:val="24"/>
         </w:rPr>
-        <w:t>típuskikövetkeztetés, unification. Csörnyei Zoltán könyv</w:t>
+        <w:t xml:space="preserve">típuskikövetkeztetés, </w:t>
+      </w:r>
+      <w:proofErr w:type="spellStart"/>
+      <w:r>
+        <w:rPr>
+          <w:rFonts w:ascii="Times New Roman" w:hAnsi="Times New Roman" w:cs="Times New Roman"/>
+          <w:sz w:val="24"/>
+          <w:szCs w:val="24"/>
+        </w:rPr>
+        <w:t>unification</w:t>
+      </w:r>
+      <w:proofErr w:type="spellEnd"/>
+      <w:r>
+        <w:rPr>
+          <w:rFonts w:ascii="Times New Roman" w:hAnsi="Times New Roman" w:cs="Times New Roman"/>
+          <w:sz w:val="24"/>
+          <w:szCs w:val="24"/>
+        </w:rPr>
+        <w:t xml:space="preserve">. </w:t>
+      </w:r>
+      <w:proofErr w:type="spellStart"/>
+      <w:r>
+        <w:rPr>
+          <w:rFonts w:ascii="Times New Roman" w:hAnsi="Times New Roman" w:cs="Times New Roman"/>
+          <w:sz w:val="24"/>
+          <w:szCs w:val="24"/>
+        </w:rPr>
+        <w:t>Csörnyei</w:t>
+      </w:r>
+      <w:proofErr w:type="spellEnd"/>
+      <w:r>
+        <w:rPr>
+          <w:rFonts w:ascii="Times New Roman" w:hAnsi="Times New Roman" w:cs="Times New Roman"/>
+          <w:sz w:val="24"/>
+          <w:szCs w:val="24"/>
+        </w:rPr>
+        <w:t xml:space="preserve"> Zoltán könyv</w:t>
       </w:r>
     </w:p>
     <w:p>
@@ -18489,16 +22470,72 @@
           <w:sz w:val="24"/>
           <w:szCs w:val="24"/>
         </w:rPr>
-        <w:t>Amikhez kell irodalom: deep and shallow embedding</w:t>
-      </w:r>
-      <w:r>
-        <w:rPr>
-          <w:rFonts w:ascii="Times New Roman" w:hAnsi="Times New Roman" w:cs="Times New Roman"/>
-          <w:sz w:val="24"/>
-          <w:szCs w:val="24"/>
-        </w:rPr>
-        <w:t>: ehhez még linkek a docxben</w:t>
-      </w:r>
+        <w:t xml:space="preserve">Amikhez kell irodalom: </w:t>
+      </w:r>
+      <w:proofErr w:type="spellStart"/>
+      <w:r>
+        <w:rPr>
+          <w:rFonts w:ascii="Times New Roman" w:hAnsi="Times New Roman" w:cs="Times New Roman"/>
+          <w:sz w:val="24"/>
+          <w:szCs w:val="24"/>
+        </w:rPr>
+        <w:t>deep</w:t>
+      </w:r>
+      <w:proofErr w:type="spellEnd"/>
+      <w:r>
+        <w:rPr>
+          <w:rFonts w:ascii="Times New Roman" w:hAnsi="Times New Roman" w:cs="Times New Roman"/>
+          <w:sz w:val="24"/>
+          <w:szCs w:val="24"/>
+        </w:rPr>
+        <w:t xml:space="preserve"> and </w:t>
+      </w:r>
+      <w:proofErr w:type="spellStart"/>
+      <w:r>
+        <w:rPr>
+          <w:rFonts w:ascii="Times New Roman" w:hAnsi="Times New Roman" w:cs="Times New Roman"/>
+          <w:sz w:val="24"/>
+          <w:szCs w:val="24"/>
+        </w:rPr>
+        <w:t>shallow</w:t>
+      </w:r>
+      <w:proofErr w:type="spellEnd"/>
+      <w:r>
+        <w:rPr>
+          <w:rFonts w:ascii="Times New Roman" w:hAnsi="Times New Roman" w:cs="Times New Roman"/>
+          <w:sz w:val="24"/>
+          <w:szCs w:val="24"/>
+        </w:rPr>
+        <w:t xml:space="preserve"> </w:t>
+      </w:r>
+      <w:proofErr w:type="spellStart"/>
+      <w:r>
+        <w:rPr>
+          <w:rFonts w:ascii="Times New Roman" w:hAnsi="Times New Roman" w:cs="Times New Roman"/>
+          <w:sz w:val="24"/>
+          <w:szCs w:val="24"/>
+        </w:rPr>
+        <w:t>embedding</w:t>
+      </w:r>
+      <w:proofErr w:type="spellEnd"/>
+      <w:r>
+        <w:rPr>
+          <w:rFonts w:ascii="Times New Roman" w:hAnsi="Times New Roman" w:cs="Times New Roman"/>
+          <w:sz w:val="24"/>
+          <w:szCs w:val="24"/>
+        </w:rPr>
+        <w:t xml:space="preserve">: ehhez még linkek a </w:t>
+      </w:r>
+      <w:proofErr w:type="spellStart"/>
+      <w:r>
+        <w:rPr>
+          <w:rFonts w:ascii="Times New Roman" w:hAnsi="Times New Roman" w:cs="Times New Roman"/>
+          <w:sz w:val="24"/>
+          <w:szCs w:val="24"/>
+        </w:rPr>
+        <w:t>docxben</w:t>
+      </w:r>
+      <w:proofErr w:type="spellEnd"/>
     </w:p>
     <w:p>
       <w:pPr>
@@ -18524,144 +22561,354 @@
     </w:p>
     <w:p>
       <w:pPr>
-        <w:tabs>
-          <w:tab w:val="left" w:pos="5103"/>
-        </w:tabs>
-        <w:spacing w:after="0" w:line="360" w:lineRule="auto"/>
-        <w:jc w:val="both"/>
-        <w:rPr>
-          <w:rFonts w:ascii="Times New Roman" w:hAnsi="Times New Roman" w:cs="Times New Roman"/>
-          <w:sz w:val="24"/>
-          <w:szCs w:val="24"/>
-        </w:rPr>
-      </w:pPr>
-    </w:p>
-    <w:p>
-      <w:pPr>
-        <w:tabs>
-          <w:tab w:val="left" w:pos="5103"/>
-        </w:tabs>
-        <w:spacing w:after="0" w:line="360" w:lineRule="auto"/>
-        <w:jc w:val="both"/>
-        <w:rPr>
-          <w:rFonts w:ascii="Times New Roman" w:hAnsi="Times New Roman" w:cs="Times New Roman"/>
-          <w:sz w:val="24"/>
-          <w:szCs w:val="24"/>
-        </w:rPr>
-      </w:pPr>
-      <w:r>
-        <w:rPr>
-          <w:rFonts w:ascii="Times New Roman" w:hAnsi="Times New Roman" w:cs="Times New Roman"/>
-          <w:sz w:val="24"/>
-          <w:szCs w:val="24"/>
-        </w:rPr>
-        <w:t>---------</w:t>
-      </w:r>
-    </w:p>
-    <w:p>
-      <w:pPr>
-        <w:tabs>
-          <w:tab w:val="left" w:pos="5103"/>
-        </w:tabs>
-        <w:spacing w:after="0" w:line="360" w:lineRule="auto"/>
-        <w:jc w:val="both"/>
-        <w:rPr>
-          <w:rFonts w:ascii="Times New Roman" w:hAnsi="Times New Roman" w:cs="Times New Roman"/>
-          <w:sz w:val="24"/>
-          <w:szCs w:val="24"/>
-        </w:rPr>
-      </w:pPr>
-      <w:r>
-        <w:rPr>
-          <w:rFonts w:ascii="Times New Roman" w:hAnsi="Times New Roman" w:cs="Times New Roman"/>
-          <w:sz w:val="24"/>
-          <w:szCs w:val="24"/>
-        </w:rPr>
-        <w:t>Rec használatára példa lehet: pred fv.:</w:t>
-      </w:r>
-    </w:p>
-    <w:p>
-      <w:pPr>
-        <w:tabs>
-          <w:tab w:val="left" w:pos="5103"/>
-        </w:tabs>
-        <w:spacing w:after="0" w:line="360" w:lineRule="auto"/>
-        <w:jc w:val="both"/>
-        <w:rPr>
-          <w:rFonts w:ascii="Times New Roman" w:hAnsi="Times New Roman" w:cs="Times New Roman"/>
-          <w:sz w:val="24"/>
-          <w:szCs w:val="24"/>
-        </w:rPr>
-      </w:pPr>
-      <w:r>
-        <w:rPr>
-          <w:rFonts w:ascii="Times New Roman" w:hAnsi="Times New Roman" w:cs="Times New Roman"/>
-          <w:sz w:val="24"/>
-          <w:szCs w:val="24"/>
-        </w:rPr>
-        <w:t>pred := Rec Zero K</w:t>
-      </w:r>
-    </w:p>
-    <w:p>
-      <w:pPr>
-        <w:tabs>
-          <w:tab w:val="left" w:pos="5103"/>
-        </w:tabs>
-        <w:spacing w:after="0" w:line="360" w:lineRule="auto"/>
-        <w:jc w:val="both"/>
-        <w:rPr>
-          <w:rFonts w:ascii="Times New Roman" w:hAnsi="Times New Roman" w:cs="Times New Roman"/>
-          <w:sz w:val="24"/>
-          <w:szCs w:val="24"/>
-        </w:rPr>
-      </w:pPr>
-      <w:r>
-        <w:rPr>
-          <w:rFonts w:ascii="Times New Roman" w:hAnsi="Times New Roman" w:cs="Times New Roman"/>
-          <w:sz w:val="24"/>
-          <w:szCs w:val="24"/>
-        </w:rPr>
-        <w:t>Például pred 1 = 0, pred 30 = 29, pred 0 = 0, stb.</w:t>
-      </w:r>
-    </w:p>
-    <w:p>
-      <w:pPr>
-        <w:tabs>
-          <w:tab w:val="left" w:pos="5103"/>
-        </w:tabs>
-        <w:spacing w:after="0" w:line="360" w:lineRule="auto"/>
-        <w:jc w:val="both"/>
-        <w:rPr>
-          <w:rFonts w:ascii="Times New Roman" w:hAnsi="Times New Roman" w:cs="Times New Roman"/>
-          <w:sz w:val="24"/>
-          <w:szCs w:val="24"/>
-        </w:rPr>
-      </w:pPr>
-      <w:r>
-        <w:rPr>
-          <w:rFonts w:ascii="Times New Roman" w:hAnsi="Times New Roman" w:cs="Times New Roman"/>
-          <w:sz w:val="24"/>
-          <w:szCs w:val="24"/>
-        </w:rPr>
-        <w:t xml:space="preserve">és még a LE fv is, ami amúgy is használva lesz később a InsertionSortban: </w:t>
-      </w:r>
-    </w:p>
-    <w:p>
-      <w:pPr>
-        <w:tabs>
-          <w:tab w:val="left" w:pos="5103"/>
-        </w:tabs>
-        <w:spacing w:after="0" w:line="360" w:lineRule="auto"/>
-        <w:jc w:val="both"/>
-        <w:rPr>
-          <w:rFonts w:ascii="Times New Roman" w:hAnsi="Times New Roman" w:cs="Times New Roman"/>
-          <w:sz w:val="24"/>
-          <w:szCs w:val="24"/>
-        </w:rPr>
-      </w:pPr>
-    </w:p>
-    <w:p>
-      <w:pPr>
+        <w:pBdr>
+          <w:bottom w:val="single" w:sz="6" w:space="1" w:color="auto"/>
+        </w:pBdr>
+        <w:tabs>
+          <w:tab w:val="left" w:pos="5103"/>
+        </w:tabs>
+        <w:spacing w:after="0" w:line="360" w:lineRule="auto"/>
+        <w:jc w:val="both"/>
+        <w:rPr>
+          <w:rFonts w:ascii="Times New Roman" w:hAnsi="Times New Roman" w:cs="Times New Roman"/>
+          <w:sz w:val="24"/>
+          <w:szCs w:val="24"/>
+        </w:rPr>
+      </w:pPr>
+    </w:p>
+    <w:p>
+      <w:pPr>
+        <w:tabs>
+          <w:tab w:val="left" w:pos="5103"/>
+        </w:tabs>
+        <w:spacing w:after="0" w:line="360" w:lineRule="auto"/>
+        <w:jc w:val="both"/>
+        <w:rPr>
+          <w:rFonts w:ascii="Times New Roman" w:hAnsi="Times New Roman" w:cs="Times New Roman"/>
+          <w:sz w:val="24"/>
+          <w:szCs w:val="24"/>
+        </w:rPr>
+      </w:pPr>
+      <w:r>
+        <w:rPr>
+          <w:rFonts w:ascii="Times New Roman" w:hAnsi="Times New Roman" w:cs="Times New Roman"/>
+          <w:sz w:val="24"/>
+          <w:szCs w:val="24"/>
+        </w:rPr>
+        <w:t xml:space="preserve">Ha még nem volt, akkor a program példákhoz (+ </w:t>
+      </w:r>
+      <w:proofErr w:type="spellStart"/>
+      <w:r>
+        <w:rPr>
+          <w:rFonts w:ascii="Times New Roman" w:hAnsi="Times New Roman" w:cs="Times New Roman"/>
+          <w:sz w:val="24"/>
+          <w:szCs w:val="24"/>
+        </w:rPr>
+        <w:t>Fact</w:t>
+      </w:r>
+      <w:proofErr w:type="spellEnd"/>
+      <w:r>
+        <w:rPr>
+          <w:rFonts w:ascii="Times New Roman" w:hAnsi="Times New Roman" w:cs="Times New Roman"/>
+          <w:sz w:val="24"/>
+          <w:szCs w:val="24"/>
+        </w:rPr>
+        <w:t xml:space="preserve"> számítás és </w:t>
+      </w:r>
+      <w:proofErr w:type="spellStart"/>
+      <w:r>
+        <w:rPr>
+          <w:rFonts w:ascii="Times New Roman" w:hAnsi="Times New Roman" w:cs="Times New Roman"/>
+          <w:sz w:val="24"/>
+          <w:szCs w:val="24"/>
+        </w:rPr>
+        <w:t>InsertionSort</w:t>
+      </w:r>
+      <w:proofErr w:type="spellEnd"/>
+      <w:r>
+        <w:rPr>
+          <w:rFonts w:ascii="Times New Roman" w:hAnsi="Times New Roman" w:cs="Times New Roman"/>
+          <w:sz w:val="24"/>
+          <w:szCs w:val="24"/>
+        </w:rPr>
+        <w:t xml:space="preserve">) </w:t>
+      </w:r>
+    </w:p>
+    <w:p>
+      <w:pPr>
+        <w:tabs>
+          <w:tab w:val="left" w:pos="5103"/>
+        </w:tabs>
+        <w:spacing w:after="0" w:line="360" w:lineRule="auto"/>
+        <w:jc w:val="both"/>
+        <w:rPr>
+          <w:rFonts w:ascii="Times New Roman" w:hAnsi="Times New Roman" w:cs="Times New Roman"/>
+          <w:sz w:val="24"/>
+          <w:szCs w:val="24"/>
+        </w:rPr>
+      </w:pPr>
+      <w:proofErr w:type="spellStart"/>
+      <w:r>
+        <w:rPr>
+          <w:rFonts w:ascii="Times New Roman" w:hAnsi="Times New Roman" w:cs="Times New Roman"/>
+          <w:sz w:val="24"/>
+          <w:szCs w:val="24"/>
+        </w:rPr>
+        <w:t>Rec</w:t>
+      </w:r>
+      <w:proofErr w:type="spellEnd"/>
+      <w:r>
+        <w:rPr>
+          <w:rFonts w:ascii="Times New Roman" w:hAnsi="Times New Roman" w:cs="Times New Roman"/>
+          <w:sz w:val="24"/>
+          <w:szCs w:val="24"/>
+        </w:rPr>
+        <w:t xml:space="preserve"> használatára példa lehet: </w:t>
+      </w:r>
+      <w:proofErr w:type="spellStart"/>
+      <w:r>
+        <w:rPr>
+          <w:rFonts w:ascii="Times New Roman" w:hAnsi="Times New Roman" w:cs="Times New Roman"/>
+          <w:sz w:val="24"/>
+          <w:szCs w:val="24"/>
+        </w:rPr>
+        <w:t>pred</w:t>
+      </w:r>
+      <w:proofErr w:type="spellEnd"/>
+      <w:r>
+        <w:rPr>
+          <w:rFonts w:ascii="Times New Roman" w:hAnsi="Times New Roman" w:cs="Times New Roman"/>
+          <w:sz w:val="24"/>
+          <w:szCs w:val="24"/>
+        </w:rPr>
+        <w:t xml:space="preserve"> </w:t>
+      </w:r>
+      <w:proofErr w:type="spellStart"/>
+      <w:r>
+        <w:rPr>
+          <w:rFonts w:ascii="Times New Roman" w:hAnsi="Times New Roman" w:cs="Times New Roman"/>
+          <w:sz w:val="24"/>
+          <w:szCs w:val="24"/>
+        </w:rPr>
+        <w:t>fv</w:t>
+      </w:r>
+      <w:proofErr w:type="spellEnd"/>
+      <w:r>
+        <w:rPr>
+          <w:rFonts w:ascii="Times New Roman" w:hAnsi="Times New Roman" w:cs="Times New Roman"/>
+          <w:sz w:val="24"/>
+          <w:szCs w:val="24"/>
+        </w:rPr>
+        <w:t>.:</w:t>
+      </w:r>
+    </w:p>
+    <w:p>
+      <w:pPr>
+        <w:tabs>
+          <w:tab w:val="left" w:pos="5103"/>
+        </w:tabs>
+        <w:spacing w:after="0" w:line="360" w:lineRule="auto"/>
+        <w:jc w:val="both"/>
+        <w:rPr>
+          <w:rFonts w:ascii="Times New Roman" w:hAnsi="Times New Roman" w:cs="Times New Roman"/>
+          <w:sz w:val="24"/>
+          <w:szCs w:val="24"/>
+        </w:rPr>
+      </w:pPr>
+      <w:proofErr w:type="spellStart"/>
+      <w:r>
+        <w:rPr>
+          <w:rFonts w:ascii="Times New Roman" w:hAnsi="Times New Roman" w:cs="Times New Roman"/>
+          <w:sz w:val="24"/>
+          <w:szCs w:val="24"/>
+        </w:rPr>
+        <w:t>pred</w:t>
+      </w:r>
+      <w:proofErr w:type="spellEnd"/>
+      <w:r>
+        <w:rPr>
+          <w:rFonts w:ascii="Times New Roman" w:hAnsi="Times New Roman" w:cs="Times New Roman"/>
+          <w:sz w:val="24"/>
+          <w:szCs w:val="24"/>
+        </w:rPr>
+        <w:t xml:space="preserve"> := </w:t>
+      </w:r>
+      <w:proofErr w:type="spellStart"/>
+      <w:r>
+        <w:rPr>
+          <w:rFonts w:ascii="Times New Roman" w:hAnsi="Times New Roman" w:cs="Times New Roman"/>
+          <w:sz w:val="24"/>
+          <w:szCs w:val="24"/>
+        </w:rPr>
+        <w:t>Rec</w:t>
+      </w:r>
+      <w:proofErr w:type="spellEnd"/>
+      <w:r>
+        <w:rPr>
+          <w:rFonts w:ascii="Times New Roman" w:hAnsi="Times New Roman" w:cs="Times New Roman"/>
+          <w:sz w:val="24"/>
+          <w:szCs w:val="24"/>
+        </w:rPr>
+        <w:t xml:space="preserve"> </w:t>
+      </w:r>
+      <w:proofErr w:type="spellStart"/>
+      <w:r>
+        <w:rPr>
+          <w:rFonts w:ascii="Times New Roman" w:hAnsi="Times New Roman" w:cs="Times New Roman"/>
+          <w:sz w:val="24"/>
+          <w:szCs w:val="24"/>
+        </w:rPr>
+        <w:t>Zero</w:t>
+      </w:r>
+      <w:proofErr w:type="spellEnd"/>
+      <w:r>
+        <w:rPr>
+          <w:rFonts w:ascii="Times New Roman" w:hAnsi="Times New Roman" w:cs="Times New Roman"/>
+          <w:sz w:val="24"/>
+          <w:szCs w:val="24"/>
+        </w:rPr>
+        <w:t xml:space="preserve"> K</w:t>
+      </w:r>
+    </w:p>
+    <w:p>
+      <w:pPr>
+        <w:tabs>
+          <w:tab w:val="left" w:pos="5103"/>
+        </w:tabs>
+        <w:spacing w:after="0" w:line="360" w:lineRule="auto"/>
+        <w:jc w:val="both"/>
+        <w:rPr>
+          <w:rFonts w:ascii="Times New Roman" w:hAnsi="Times New Roman" w:cs="Times New Roman"/>
+          <w:sz w:val="24"/>
+          <w:szCs w:val="24"/>
+        </w:rPr>
+      </w:pPr>
+      <w:r>
+        <w:rPr>
+          <w:rFonts w:ascii="Times New Roman" w:hAnsi="Times New Roman" w:cs="Times New Roman"/>
+          <w:sz w:val="24"/>
+          <w:szCs w:val="24"/>
+        </w:rPr>
+        <w:t xml:space="preserve">Például </w:t>
+      </w:r>
+      <w:proofErr w:type="spellStart"/>
+      <w:r>
+        <w:rPr>
+          <w:rFonts w:ascii="Times New Roman" w:hAnsi="Times New Roman" w:cs="Times New Roman"/>
+          <w:sz w:val="24"/>
+          <w:szCs w:val="24"/>
+        </w:rPr>
+        <w:t>pred</w:t>
+      </w:r>
+      <w:proofErr w:type="spellEnd"/>
+      <w:r>
+        <w:rPr>
+          <w:rFonts w:ascii="Times New Roman" w:hAnsi="Times New Roman" w:cs="Times New Roman"/>
+          <w:sz w:val="24"/>
+          <w:szCs w:val="24"/>
+        </w:rPr>
+        <w:t xml:space="preserve"> 1 = 0, </w:t>
+      </w:r>
+      <w:proofErr w:type="spellStart"/>
+      <w:r>
+        <w:rPr>
+          <w:rFonts w:ascii="Times New Roman" w:hAnsi="Times New Roman" w:cs="Times New Roman"/>
+          <w:sz w:val="24"/>
+          <w:szCs w:val="24"/>
+        </w:rPr>
+        <w:t>pred</w:t>
+      </w:r>
+      <w:proofErr w:type="spellEnd"/>
+      <w:r>
+        <w:rPr>
+          <w:rFonts w:ascii="Times New Roman" w:hAnsi="Times New Roman" w:cs="Times New Roman"/>
+          <w:sz w:val="24"/>
+          <w:szCs w:val="24"/>
+        </w:rPr>
+        <w:t xml:space="preserve"> 30 = 29, </w:t>
+      </w:r>
+      <w:proofErr w:type="spellStart"/>
+      <w:r>
+        <w:rPr>
+          <w:rFonts w:ascii="Times New Roman" w:hAnsi="Times New Roman" w:cs="Times New Roman"/>
+          <w:sz w:val="24"/>
+          <w:szCs w:val="24"/>
+        </w:rPr>
+        <w:t>pred</w:t>
+      </w:r>
+      <w:proofErr w:type="spellEnd"/>
+      <w:r>
+        <w:rPr>
+          <w:rFonts w:ascii="Times New Roman" w:hAnsi="Times New Roman" w:cs="Times New Roman"/>
+          <w:sz w:val="24"/>
+          <w:szCs w:val="24"/>
+        </w:rPr>
+        <w:t xml:space="preserve"> 0 = 0, stb.</w:t>
+      </w:r>
+    </w:p>
+    <w:p>
+      <w:pPr>
+        <w:tabs>
+          <w:tab w:val="left" w:pos="5103"/>
+        </w:tabs>
+        <w:spacing w:after="0" w:line="360" w:lineRule="auto"/>
+        <w:jc w:val="both"/>
+        <w:rPr>
+          <w:rFonts w:ascii="Times New Roman" w:hAnsi="Times New Roman" w:cs="Times New Roman"/>
+          <w:sz w:val="24"/>
+          <w:szCs w:val="24"/>
+        </w:rPr>
+      </w:pPr>
+      <w:r>
+        <w:rPr>
+          <w:rFonts w:ascii="Times New Roman" w:hAnsi="Times New Roman" w:cs="Times New Roman"/>
+          <w:sz w:val="24"/>
+          <w:szCs w:val="24"/>
+        </w:rPr>
+        <w:t xml:space="preserve">és még a LE </w:t>
+      </w:r>
+      <w:proofErr w:type="spellStart"/>
+      <w:r>
+        <w:rPr>
+          <w:rFonts w:ascii="Times New Roman" w:hAnsi="Times New Roman" w:cs="Times New Roman"/>
+          <w:sz w:val="24"/>
+          <w:szCs w:val="24"/>
+        </w:rPr>
+        <w:t>fv</w:t>
+      </w:r>
+      <w:proofErr w:type="spellEnd"/>
+      <w:r>
+        <w:rPr>
+          <w:rFonts w:ascii="Times New Roman" w:hAnsi="Times New Roman" w:cs="Times New Roman"/>
+          <w:sz w:val="24"/>
+          <w:szCs w:val="24"/>
+        </w:rPr>
+        <w:t xml:space="preserve"> is, ami amúgy is használva lesz később a </w:t>
+      </w:r>
+      <w:proofErr w:type="spellStart"/>
+      <w:r>
+        <w:rPr>
+          <w:rFonts w:ascii="Times New Roman" w:hAnsi="Times New Roman" w:cs="Times New Roman"/>
+          <w:sz w:val="24"/>
+          <w:szCs w:val="24"/>
+        </w:rPr>
+        <w:t>InsertionSortban</w:t>
+      </w:r>
+      <w:proofErr w:type="spellEnd"/>
+      <w:r>
+        <w:rPr>
+          <w:rFonts w:ascii="Times New Roman" w:hAnsi="Times New Roman" w:cs="Times New Roman"/>
+          <w:sz w:val="24"/>
+          <w:szCs w:val="24"/>
+        </w:rPr>
+        <w:t xml:space="preserve">: </w:t>
+      </w:r>
+    </w:p>
+    <w:p>
+      <w:pPr>
+        <w:pBdr>
+          <w:bottom w:val="single" w:sz="6" w:space="1" w:color="auto"/>
+        </w:pBdr>
         <w:tabs>
           <w:tab w:val="left" w:pos="5103"/>
         </w:tabs>
@@ -18687,80 +22934,309 @@
           <w:sz w:val="24"/>
           <w:szCs w:val="24"/>
         </w:rPr>
-        <w:t xml:space="preserve"> : Nat -&gt; Nat -&gt; Bool </w:t>
-      </w:r>
-    </w:p>
-    <w:p>
-      <w:pPr>
-        <w:tabs>
-          <w:tab w:val="left" w:pos="5103"/>
-        </w:tabs>
-        <w:spacing w:after="0" w:line="360" w:lineRule="auto"/>
-        <w:jc w:val="both"/>
-        <w:rPr>
-          <w:rFonts w:ascii="Times New Roman" w:hAnsi="Times New Roman" w:cs="Times New Roman"/>
-          <w:sz w:val="24"/>
-          <w:szCs w:val="24"/>
-        </w:rPr>
-      </w:pPr>
-      <w:r>
-        <w:rPr>
-          <w:rFonts w:ascii="Times New Roman" w:hAnsi="Times New Roman" w:cs="Times New Roman"/>
-          <w:sz w:val="24"/>
-          <w:szCs w:val="24"/>
-        </w:rPr>
-        <w:t>-----------------------</w:t>
-      </w:r>
-    </w:p>
-    <w:p>
-      <w:pPr>
-        <w:tabs>
-          <w:tab w:val="left" w:pos="5103"/>
-        </w:tabs>
-        <w:spacing w:after="0" w:line="360" w:lineRule="auto"/>
-        <w:jc w:val="both"/>
-        <w:rPr>
-          <w:rFonts w:ascii="Times New Roman" w:hAnsi="Times New Roman" w:cs="Times New Roman"/>
-          <w:sz w:val="24"/>
-          <w:szCs w:val="24"/>
-        </w:rPr>
-      </w:pPr>
-    </w:p>
-    <w:p>
-      <w:pPr>
-        <w:tabs>
-          <w:tab w:val="left" w:pos="5103"/>
-        </w:tabs>
-        <w:spacing w:after="0" w:line="360" w:lineRule="auto"/>
-        <w:jc w:val="both"/>
-        <w:rPr>
-          <w:rFonts w:ascii="Times New Roman" w:hAnsi="Times New Roman" w:cs="Times New Roman"/>
-          <w:sz w:val="24"/>
-          <w:szCs w:val="24"/>
-        </w:rPr>
-      </w:pPr>
-      <w:r>
-        <w:rPr>
-          <w:rFonts w:ascii="Times New Roman" w:hAnsi="Times New Roman" w:cs="Times New Roman"/>
-          <w:sz w:val="24"/>
-          <w:szCs w:val="24"/>
-        </w:rPr>
-        <w:t xml:space="preserve">Típusoknál: PreType, Ty ? </w:t>
-      </w:r>
-    </w:p>
-    <w:p>
-      <w:pPr>
-        <w:tabs>
-          <w:tab w:val="left" w:pos="5103"/>
-        </w:tabs>
-        <w:spacing w:after="0" w:line="360" w:lineRule="auto"/>
-        <w:jc w:val="both"/>
-        <w:rPr>
-          <w:rFonts w:ascii="Times New Roman" w:hAnsi="Times New Roman" w:cs="Times New Roman"/>
-          <w:sz w:val="24"/>
-          <w:szCs w:val="24"/>
-        </w:rPr>
-      </w:pPr>
+        <w:t xml:space="preserve"> : </w:t>
+      </w:r>
+      <w:proofErr w:type="spellStart"/>
+      <w:r>
+        <w:rPr>
+          <w:rFonts w:ascii="Times New Roman" w:hAnsi="Times New Roman" w:cs="Times New Roman"/>
+          <w:sz w:val="24"/>
+          <w:szCs w:val="24"/>
+        </w:rPr>
+        <w:t>Nat</w:t>
+      </w:r>
+      <w:proofErr w:type="spellEnd"/>
+      <w:r>
+        <w:rPr>
+          <w:rFonts w:ascii="Times New Roman" w:hAnsi="Times New Roman" w:cs="Times New Roman"/>
+          <w:sz w:val="24"/>
+          <w:szCs w:val="24"/>
+        </w:rPr>
+        <w:t xml:space="preserve"> -&gt; </w:t>
+      </w:r>
+      <w:proofErr w:type="spellStart"/>
+      <w:r>
+        <w:rPr>
+          <w:rFonts w:ascii="Times New Roman" w:hAnsi="Times New Roman" w:cs="Times New Roman"/>
+          <w:sz w:val="24"/>
+          <w:szCs w:val="24"/>
+        </w:rPr>
+        <w:t>Nat</w:t>
+      </w:r>
+      <w:proofErr w:type="spellEnd"/>
+      <w:r>
+        <w:rPr>
+          <w:rFonts w:ascii="Times New Roman" w:hAnsi="Times New Roman" w:cs="Times New Roman"/>
+          <w:sz w:val="24"/>
+          <w:szCs w:val="24"/>
+        </w:rPr>
+        <w:t xml:space="preserve"> -&gt; </w:t>
+      </w:r>
+      <w:proofErr w:type="spellStart"/>
+      <w:r>
+        <w:rPr>
+          <w:rFonts w:ascii="Times New Roman" w:hAnsi="Times New Roman" w:cs="Times New Roman"/>
+          <w:sz w:val="24"/>
+          <w:szCs w:val="24"/>
+        </w:rPr>
+        <w:t>Bool</w:t>
+      </w:r>
+      <w:proofErr w:type="spellEnd"/>
+      <w:r>
+        <w:rPr>
+          <w:rFonts w:ascii="Times New Roman" w:hAnsi="Times New Roman" w:cs="Times New Roman"/>
+          <w:sz w:val="24"/>
+          <w:szCs w:val="24"/>
+        </w:rPr>
+        <w:t xml:space="preserve"> </w:t>
+      </w:r>
+    </w:p>
+    <w:p>
+      <w:pPr>
+        <w:pBdr>
+          <w:bottom w:val="single" w:sz="6" w:space="1" w:color="auto"/>
+        </w:pBdr>
+        <w:tabs>
+          <w:tab w:val="left" w:pos="5103"/>
+        </w:tabs>
+        <w:spacing w:after="0" w:line="360" w:lineRule="auto"/>
+        <w:jc w:val="both"/>
+        <w:rPr>
+          <w:rFonts w:ascii="Times New Roman" w:hAnsi="Times New Roman" w:cs="Times New Roman"/>
+          <w:sz w:val="24"/>
+          <w:szCs w:val="24"/>
+        </w:rPr>
+      </w:pPr>
+    </w:p>
+    <w:p>
+      <w:pPr>
+        <w:tabs>
+          <w:tab w:val="left" w:pos="5103"/>
+        </w:tabs>
+        <w:spacing w:after="0" w:line="360" w:lineRule="auto"/>
+        <w:jc w:val="both"/>
+        <w:rPr>
+          <w:rFonts w:ascii="Times New Roman" w:hAnsi="Times New Roman" w:cs="Times New Roman"/>
+          <w:sz w:val="24"/>
+          <w:szCs w:val="24"/>
+        </w:rPr>
+      </w:pPr>
+      <w:r>
+        <w:rPr>
+          <w:rFonts w:ascii="Times New Roman" w:hAnsi="Times New Roman" w:cs="Times New Roman"/>
+          <w:sz w:val="24"/>
+          <w:szCs w:val="24"/>
+        </w:rPr>
+        <w:t xml:space="preserve">Konklúziónál: </w:t>
+      </w:r>
+    </w:p>
+    <w:p>
+      <w:pPr>
+        <w:tabs>
+          <w:tab w:val="left" w:pos="5103"/>
+        </w:tabs>
+        <w:spacing w:after="0" w:line="360" w:lineRule="auto"/>
+        <w:jc w:val="both"/>
+        <w:rPr>
+          <w:rFonts w:ascii="Times New Roman" w:hAnsi="Times New Roman" w:cs="Times New Roman"/>
+          <w:sz w:val="24"/>
+          <w:szCs w:val="24"/>
+        </w:rPr>
+      </w:pPr>
+      <w:r>
+        <w:rPr>
+          <w:rFonts w:ascii="Times New Roman" w:hAnsi="Times New Roman" w:cs="Times New Roman"/>
+          <w:sz w:val="24"/>
+          <w:szCs w:val="24"/>
+        </w:rPr>
+        <w:t>számítások nem hatékonyak a számábrázolás miatt, O(n) művelet csak a szám hozzáféréséhez</w:t>
+      </w:r>
+    </w:p>
+    <w:p>
+      <w:pPr>
+        <w:tabs>
+          <w:tab w:val="left" w:pos="5103"/>
+        </w:tabs>
+        <w:spacing w:after="0" w:line="360" w:lineRule="auto"/>
+        <w:jc w:val="both"/>
+        <w:rPr>
+          <w:rFonts w:ascii="Times New Roman" w:hAnsi="Times New Roman" w:cs="Times New Roman"/>
+          <w:sz w:val="24"/>
+          <w:szCs w:val="24"/>
+        </w:rPr>
+      </w:pPr>
+    </w:p>
+    <w:p>
+      <w:pPr>
+        <w:tabs>
+          <w:tab w:val="left" w:pos="5103"/>
+        </w:tabs>
+        <w:spacing w:after="0" w:line="360" w:lineRule="auto"/>
+        <w:rPr>
+          <w:rFonts w:ascii="Times New Roman" w:hAnsi="Times New Roman" w:cs="Times New Roman"/>
+          <w:sz w:val="24"/>
+          <w:szCs w:val="24"/>
+        </w:rPr>
+      </w:pPr>
+      <w:r>
+        <w:rPr>
+          <w:rFonts w:ascii="Times New Roman" w:hAnsi="Times New Roman" w:cs="Times New Roman"/>
+          <w:sz w:val="24"/>
+          <w:szCs w:val="24"/>
+        </w:rPr>
+        <w:t xml:space="preserve">Eredményekhez vagy összehasonlításnál vagy </w:t>
+      </w:r>
+      <w:proofErr w:type="spellStart"/>
+      <w:r>
+        <w:rPr>
+          <w:rFonts w:ascii="Times New Roman" w:hAnsi="Times New Roman" w:cs="Times New Roman"/>
+          <w:sz w:val="24"/>
+          <w:szCs w:val="24"/>
+        </w:rPr>
+        <w:t>defekhez</w:t>
+      </w:r>
+      <w:proofErr w:type="spellEnd"/>
+      <w:r>
+        <w:rPr>
+          <w:rFonts w:ascii="Times New Roman" w:hAnsi="Times New Roman" w:cs="Times New Roman"/>
+          <w:sz w:val="24"/>
+          <w:szCs w:val="24"/>
+        </w:rPr>
+        <w:t xml:space="preserve">: azért is jók a definíciók mert azok a kombinátorok amik </w:t>
+      </w:r>
+      <w:proofErr w:type="spellStart"/>
+      <w:r>
+        <w:rPr>
+          <w:rFonts w:ascii="Times New Roman" w:hAnsi="Times New Roman" w:cs="Times New Roman"/>
+          <w:sz w:val="24"/>
+          <w:szCs w:val="24"/>
+        </w:rPr>
+        <w:t>pl</w:t>
+      </w:r>
+      <w:proofErr w:type="spellEnd"/>
+      <w:r>
+        <w:rPr>
+          <w:rFonts w:ascii="Times New Roman" w:hAnsi="Times New Roman" w:cs="Times New Roman"/>
+          <w:sz w:val="24"/>
+          <w:szCs w:val="24"/>
+        </w:rPr>
+        <w:t xml:space="preserve"> C-t v B-t használnak, </w:t>
+      </w:r>
+      <w:proofErr w:type="spellStart"/>
+      <w:r>
+        <w:rPr>
+          <w:rFonts w:ascii="Times New Roman" w:hAnsi="Times New Roman" w:cs="Times New Roman"/>
+          <w:sz w:val="24"/>
+          <w:szCs w:val="24"/>
+        </w:rPr>
+        <w:t>pl</w:t>
+      </w:r>
+      <w:proofErr w:type="spellEnd"/>
+      <w:r>
+        <w:rPr>
+          <w:rFonts w:ascii="Times New Roman" w:hAnsi="Times New Roman" w:cs="Times New Roman"/>
+          <w:sz w:val="24"/>
+          <w:szCs w:val="24"/>
+        </w:rPr>
+        <w:t xml:space="preserve">:   AND=C (B C ITE) </w:t>
+      </w:r>
+      <w:proofErr w:type="spellStart"/>
+      <w:r>
+        <w:rPr>
+          <w:rFonts w:ascii="Times New Roman" w:hAnsi="Times New Roman" w:cs="Times New Roman"/>
+          <w:sz w:val="24"/>
+          <w:szCs w:val="24"/>
+        </w:rPr>
+        <w:t>False</w:t>
+      </w:r>
+      <w:proofErr w:type="spellEnd"/>
+      <w:r>
+        <w:rPr>
+          <w:rFonts w:ascii="Times New Roman" w:hAnsi="Times New Roman" w:cs="Times New Roman"/>
+          <w:sz w:val="24"/>
+          <w:szCs w:val="24"/>
+        </w:rPr>
+        <w:t xml:space="preserve">, </w:t>
+      </w:r>
+    </w:p>
+    <w:p>
+      <w:pPr>
+        <w:tabs>
+          <w:tab w:val="left" w:pos="5103"/>
+        </w:tabs>
+        <w:spacing w:after="0" w:line="360" w:lineRule="auto"/>
+        <w:rPr>
+          <w:rFonts w:ascii="Times New Roman" w:hAnsi="Times New Roman" w:cs="Times New Roman"/>
+          <w:sz w:val="24"/>
+          <w:szCs w:val="24"/>
+        </w:rPr>
+      </w:pPr>
+      <w:r>
+        <w:rPr>
+          <w:rFonts w:ascii="Times New Roman" w:hAnsi="Times New Roman" w:cs="Times New Roman"/>
+          <w:sz w:val="24"/>
+          <w:szCs w:val="24"/>
+        </w:rPr>
+        <w:t xml:space="preserve">a </w:t>
+      </w:r>
+      <w:proofErr w:type="spellStart"/>
+      <w:r>
+        <w:rPr>
+          <w:rFonts w:ascii="Times New Roman" w:hAnsi="Times New Roman" w:cs="Times New Roman"/>
+          <w:sz w:val="24"/>
+          <w:szCs w:val="24"/>
+        </w:rPr>
+        <w:t>definicíió</w:t>
+      </w:r>
+      <w:proofErr w:type="spellEnd"/>
+      <w:r>
+        <w:rPr>
+          <w:rFonts w:ascii="Times New Roman" w:hAnsi="Times New Roman" w:cs="Times New Roman"/>
+          <w:sz w:val="24"/>
+          <w:szCs w:val="24"/>
+        </w:rPr>
+        <w:t xml:space="preserve"> tárolása után </w:t>
+      </w:r>
+      <w:proofErr w:type="spellStart"/>
+      <w:r>
+        <w:rPr>
+          <w:rFonts w:ascii="Times New Roman" w:hAnsi="Times New Roman" w:cs="Times New Roman"/>
+          <w:sz w:val="24"/>
+          <w:szCs w:val="24"/>
+        </w:rPr>
+        <w:t>kiiratve</w:t>
+      </w:r>
+      <w:proofErr w:type="spellEnd"/>
+      <w:r>
+        <w:rPr>
+          <w:rFonts w:ascii="Times New Roman" w:hAnsi="Times New Roman" w:cs="Times New Roman"/>
+          <w:sz w:val="24"/>
+          <w:szCs w:val="24"/>
+        </w:rPr>
+        <w:t xml:space="preserve"> nagyon hosszú kifejez lenne, ezt nehéz mindig legépelni és átlátni</w:t>
+      </w:r>
+    </w:p>
+    <w:p>
+      <w:pPr>
+        <w:tabs>
+          <w:tab w:val="left" w:pos="5103"/>
+        </w:tabs>
+        <w:spacing w:after="0" w:line="360" w:lineRule="auto"/>
+        <w:jc w:val="both"/>
+        <w:rPr>
+          <w:rFonts w:ascii="Times New Roman" w:hAnsi="Times New Roman" w:cs="Times New Roman"/>
+          <w:sz w:val="24"/>
+          <w:szCs w:val="24"/>
+        </w:rPr>
+      </w:pPr>
+      <w:r>
+        <w:rPr>
+          <w:rFonts w:ascii="Times New Roman" w:hAnsi="Times New Roman" w:cs="Times New Roman"/>
+          <w:sz w:val="24"/>
+          <w:szCs w:val="24"/>
+        </w:rPr>
+        <w:t>---</w:t>
+      </w:r>
     </w:p>
     <w:p>
       <w:pPr>
@@ -18790,16 +23266,38 @@
           <w:lang w:eastAsia="hu-HU"/>
         </w:rPr>
       </w:pPr>
+      <w:proofErr w:type="spellStart"/>
       <w:r>
         <w:rPr>
           <w:lang w:eastAsia="hu-HU"/>
         </w:rPr>
-        <w:t xml:space="preserve">Computing with SKI, sok hülye példával és ábrával: </w:t>
-      </w:r>
+        <w:t>Computing</w:t>
+      </w:r>
+      <w:proofErr w:type="spellEnd"/>
       <w:r>
         <w:rPr>
           <w:lang w:eastAsia="hu-HU"/>
         </w:rPr>
+        <w:t xml:space="preserve"> </w:t>
+      </w:r>
+      <w:proofErr w:type="spellStart"/>
+      <w:r>
+        <w:rPr>
+          <w:lang w:eastAsia="hu-HU"/>
+        </w:rPr>
+        <w:t>with</w:t>
+      </w:r>
+      <w:proofErr w:type="spellEnd"/>
+      <w:r>
+        <w:rPr>
+          <w:lang w:eastAsia="hu-HU"/>
+        </w:rPr>
+        <w:t xml:space="preserve"> SKI, sok hülye példával és ábrával: </w:t>
+      </w:r>
+      <w:r>
+        <w:rPr>
+          <w:lang w:eastAsia="hu-HU"/>
+        </w:rPr>
         <w:t>https://writings.stephenwolfram.com/2020/12/combinators-a-centennial-view/</w:t>
       </w:r>
     </w:p>
@@ -18836,6 +23334,7 @@
           <w:sz w:val="24"/>
           <w:szCs w:val="24"/>
         </w:rPr>
+        <w:lastRenderedPageBreak/>
         <w:t>Kérdések:</w:t>
       </w:r>
     </w:p>
@@ -18872,145 +23371,34 @@
           <w:sz w:val="24"/>
           <w:szCs w:val="24"/>
         </w:rPr>
+        <w:t>a gyakorlati példáknál csak a sekély beágyazásra találtam példát</w:t>
+      </w:r>
+    </w:p>
+    <w:p>
+      <w:pPr>
+        <w:tabs>
+          <w:tab w:val="left" w:pos="5103"/>
+        </w:tabs>
+        <w:spacing w:after="0" w:line="360" w:lineRule="auto"/>
+        <w:jc w:val="both"/>
+        <w:rPr>
+          <w:rFonts w:ascii="Times New Roman" w:hAnsi="Times New Roman" w:cs="Times New Roman"/>
+          <w:sz w:val="24"/>
+          <w:szCs w:val="24"/>
+        </w:rPr>
+      </w:pPr>
+      <w:r>
+        <w:rPr>
+          <w:rFonts w:ascii="Times New Roman" w:hAnsi="Times New Roman" w:cs="Times New Roman"/>
+          <w:sz w:val="24"/>
+          <w:szCs w:val="24"/>
+        </w:rPr>
         <w:t>termek és típusoknál az S típusát hogy adjuk meg, curry formátum vagy csak egyszerűen?</w:t>
       </w:r>
     </w:p>
     <w:p>
       <w:pPr>
         <w:tabs>
-          <w:tab w:val="left" w:pos="5103"/>
-        </w:tabs>
-        <w:spacing w:after="0" w:line="360" w:lineRule="auto"/>
-        <w:jc w:val="both"/>
-        <w:rPr>
-          <w:rFonts w:ascii="Times New Roman" w:hAnsi="Times New Roman" w:cs="Times New Roman"/>
-          <w:sz w:val="24"/>
-          <w:szCs w:val="24"/>
-        </w:rPr>
-      </w:pPr>
-    </w:p>
-    <w:p>
-      <w:pPr>
-        <w:tabs>
-          <w:tab w:val="left" w:pos="5103"/>
-        </w:tabs>
-        <w:spacing w:after="0" w:line="360" w:lineRule="auto"/>
-        <w:jc w:val="both"/>
-        <w:rPr>
-          <w:rFonts w:ascii="Times New Roman" w:hAnsi="Times New Roman" w:cs="Times New Roman"/>
-          <w:sz w:val="24"/>
-          <w:szCs w:val="24"/>
-        </w:rPr>
-      </w:pPr>
-      <w:r>
-        <w:rPr>
-          <w:rFonts w:ascii="Times New Roman" w:hAnsi="Times New Roman" w:cs="Times New Roman"/>
-          <w:sz w:val="24"/>
-          <w:szCs w:val="24"/>
-        </w:rPr>
-        <w:t xml:space="preserve">listSize: </w:t>
-      </w:r>
-      <w:r>
-        <w:rPr>
-          <w:rFonts w:ascii="Times New Roman" w:hAnsi="Times New Roman" w:cs="Times New Roman"/>
-          <w:sz w:val="24"/>
-          <w:szCs w:val="24"/>
-        </w:rPr>
-        <w:t>RecList ZERO (B (K (K Succ)) I)</w:t>
-      </w:r>
-    </w:p>
-    <w:p>
-      <w:pPr>
-        <w:tabs>
-          <w:tab w:val="left" w:pos="5103"/>
-        </w:tabs>
-        <w:spacing w:after="0" w:line="360" w:lineRule="auto"/>
-        <w:jc w:val="both"/>
-        <w:rPr>
-          <w:rFonts w:ascii="Times New Roman" w:hAnsi="Times New Roman" w:cs="Times New Roman"/>
-          <w:sz w:val="24"/>
-          <w:szCs w:val="24"/>
-        </w:rPr>
-      </w:pPr>
-      <w:r>
-        <w:rPr>
-          <w:rFonts w:ascii="Times New Roman" w:hAnsi="Times New Roman" w:cs="Times New Roman"/>
-          <w:sz w:val="24"/>
-          <w:szCs w:val="24"/>
-        </w:rPr>
-        <w:t>ha [] hívom meg, akkor meg kell adni RecList típus paramétereit</w:t>
-      </w:r>
-    </w:p>
-    <w:p>
-      <w:pPr>
-        <w:tabs>
-          <w:tab w:val="left" w:pos="5103"/>
-        </w:tabs>
-        <w:spacing w:after="0" w:line="360" w:lineRule="auto"/>
-        <w:jc w:val="both"/>
-        <w:rPr>
-          <w:rFonts w:ascii="Times New Roman" w:hAnsi="Times New Roman" w:cs="Times New Roman"/>
-          <w:sz w:val="24"/>
-          <w:szCs w:val="24"/>
-        </w:rPr>
-      </w:pPr>
-      <w:r>
-        <w:rPr>
-          <w:rFonts w:ascii="Times New Roman" w:hAnsi="Times New Roman" w:cs="Times New Roman"/>
-          <w:sz w:val="24"/>
-          <w:szCs w:val="24"/>
-        </w:rPr>
-        <w:t>RecList{A}{B},  A a lista típus paramétere, B a ZERO elem típusa</w:t>
-      </w:r>
-    </w:p>
-    <w:p>
-      <w:pPr>
-        <w:tabs>
-          <w:tab w:val="left" w:pos="5103"/>
-        </w:tabs>
-        <w:spacing w:after="0" w:line="360" w:lineRule="auto"/>
-        <w:jc w:val="both"/>
-        <w:rPr>
-          <w:rFonts w:ascii="Times New Roman" w:hAnsi="Times New Roman" w:cs="Times New Roman"/>
-          <w:sz w:val="24"/>
-          <w:szCs w:val="24"/>
-        </w:rPr>
-      </w:pPr>
-      <w:r>
-        <w:rPr>
-          <w:rFonts w:ascii="Times New Roman" w:hAnsi="Times New Roman" w:cs="Times New Roman"/>
-          <w:sz w:val="24"/>
-          <w:szCs w:val="24"/>
-        </w:rPr>
-        <w:lastRenderedPageBreak/>
-        <w:t xml:space="preserve">Így már működik: </w:t>
-      </w:r>
-      <w:r>
-        <w:rPr>
-          <w:rFonts w:ascii="Times New Roman" w:hAnsi="Times New Roman" w:cs="Times New Roman"/>
-          <w:sz w:val="24"/>
-          <w:szCs w:val="24"/>
-        </w:rPr>
-        <w:t>listSize=RecList{Bool}{Nat} ZERO (B (K (K Succ)) I)</w:t>
-      </w:r>
-    </w:p>
-    <w:p>
-      <w:pPr>
-        <w:tabs>
-          <w:tab w:val="left" w:pos="5103"/>
-        </w:tabs>
-        <w:spacing w:after="0" w:line="360" w:lineRule="auto"/>
-        <w:jc w:val="both"/>
-        <w:rPr>
-          <w:rFonts w:ascii="Times New Roman" w:hAnsi="Times New Roman" w:cs="Times New Roman"/>
-          <w:sz w:val="24"/>
-          <w:szCs w:val="24"/>
-        </w:rPr>
-      </w:pPr>
-    </w:p>
-    <w:p>
-      <w:pPr>
-        <w:tabs>
           <w:tab w:val="left" w:pos="1134"/>
           <w:tab w:val="left" w:pos="5103"/>
         </w:tabs>
@@ -19043,7 +23431,7 @@
           <w:sz w:val="24"/>
           <w:szCs w:val="24"/>
         </w:rPr>
-        <w:t xml:space="preserve">right fold function magyarítása? </w:t>
+        <w:t>Könyvből mennyit lehet idézni? (típusellenőrzésnél)</w:t>
       </w:r>
     </w:p>
     <w:p>
@@ -19060,14 +23448,6 @@
           <w:szCs w:val="24"/>
         </w:rPr>
       </w:pPr>
-      <w:r>
-        <w:rPr>
-          <w:rFonts w:ascii="Times New Roman" w:eastAsiaTheme="minorEastAsia" w:hAnsi="Times New Roman" w:cs="Times New Roman"/>
-          <w:sz w:val="24"/>
-          <w:szCs w:val="24"/>
-        </w:rPr>
-        <w:t xml:space="preserve">Említsem a típusoknál az Str-t és Unknown-t? </w:t>
-      </w:r>
     </w:p>
     <w:p>
       <w:pPr>
@@ -19083,146 +23463,26 @@
           <w:szCs w:val="24"/>
         </w:rPr>
       </w:pPr>
-    </w:p>
-    <w:p>
-      <w:pPr>
-        <w:tabs>
-          <w:tab w:val="left" w:pos="1134"/>
-          <w:tab w:val="left" w:pos="5103"/>
-        </w:tabs>
-        <w:spacing w:after="0" w:line="360" w:lineRule="auto"/>
-        <w:jc w:val="both"/>
-        <w:rPr>
-          <w:rFonts w:ascii="Times New Roman" w:eastAsiaTheme="minorEastAsia" w:hAnsi="Times New Roman" w:cs="Times New Roman"/>
-          <w:sz w:val="24"/>
-          <w:szCs w:val="24"/>
-        </w:rPr>
-      </w:pPr>
-      <w:r>
-        <w:rPr>
-          <w:rFonts w:ascii="Times New Roman" w:eastAsiaTheme="minorEastAsia" w:hAnsi="Times New Roman" w:cs="Times New Roman"/>
-          <w:sz w:val="24"/>
-          <w:szCs w:val="24"/>
-        </w:rPr>
-        <w:t>Könyvből mennyit lehet idézni? (típusellenőrzésnél)</w:t>
-      </w:r>
-    </w:p>
-    <w:p>
-      <w:pPr>
-        <w:tabs>
-          <w:tab w:val="left" w:pos="5103"/>
-        </w:tabs>
-        <w:spacing w:after="0" w:line="360" w:lineRule="auto"/>
-        <w:jc w:val="both"/>
-        <w:rPr>
-          <w:rFonts w:ascii="Times New Roman" w:hAnsi="Times New Roman" w:cs="Times New Roman"/>
-          <w:sz w:val="24"/>
-          <w:szCs w:val="24"/>
-        </w:rPr>
-      </w:pPr>
-    </w:p>
-    <w:p>
-      <w:pPr>
-        <w:tabs>
-          <w:tab w:val="left" w:pos="5103"/>
-        </w:tabs>
-        <w:spacing w:after="0" w:line="360" w:lineRule="auto"/>
-        <w:jc w:val="both"/>
-        <w:rPr>
-          <w:rFonts w:ascii="Times New Roman" w:hAnsi="Times New Roman" w:cs="Times New Roman"/>
-          <w:sz w:val="24"/>
-          <w:szCs w:val="24"/>
-        </w:rPr>
-      </w:pPr>
-      <w:r>
-        <w:rPr>
-          <w:rFonts w:ascii="Times New Roman" w:hAnsi="Times New Roman" w:cs="Times New Roman"/>
-          <w:sz w:val="24"/>
-          <w:szCs w:val="24"/>
-        </w:rPr>
-        <w:t xml:space="preserve">Konklúziónál: </w:t>
-      </w:r>
-    </w:p>
-    <w:p>
-      <w:pPr>
-        <w:tabs>
-          <w:tab w:val="left" w:pos="5103"/>
-        </w:tabs>
-        <w:spacing w:after="0" w:line="360" w:lineRule="auto"/>
-        <w:jc w:val="both"/>
-        <w:rPr>
-          <w:rFonts w:ascii="Times New Roman" w:hAnsi="Times New Roman" w:cs="Times New Roman"/>
-          <w:sz w:val="24"/>
-          <w:szCs w:val="24"/>
-        </w:rPr>
-      </w:pPr>
-      <w:r>
-        <w:rPr>
-          <w:rFonts w:ascii="Times New Roman" w:hAnsi="Times New Roman" w:cs="Times New Roman"/>
-          <w:sz w:val="24"/>
-          <w:szCs w:val="24"/>
-        </w:rPr>
-        <w:t>számítások nem hatékonyak a számábrázolás miatt, O(n) művelet csak a szám hozzáféréséhez</w:t>
-      </w:r>
-    </w:p>
-    <w:p>
-      <w:pPr>
-        <w:tabs>
-          <w:tab w:val="left" w:pos="5103"/>
-        </w:tabs>
-        <w:spacing w:after="0" w:line="360" w:lineRule="auto"/>
-        <w:jc w:val="both"/>
-        <w:rPr>
-          <w:rFonts w:ascii="Times New Roman" w:hAnsi="Times New Roman" w:cs="Times New Roman"/>
-          <w:sz w:val="24"/>
-          <w:szCs w:val="24"/>
-        </w:rPr>
-      </w:pPr>
-    </w:p>
-    <w:p>
-      <w:pPr>
-        <w:tabs>
-          <w:tab w:val="left" w:pos="5103"/>
-        </w:tabs>
-        <w:spacing w:after="0" w:line="360" w:lineRule="auto"/>
-        <w:rPr>
-          <w:rFonts w:ascii="Times New Roman" w:hAnsi="Times New Roman" w:cs="Times New Roman"/>
-          <w:sz w:val="24"/>
-          <w:szCs w:val="24"/>
-        </w:rPr>
-      </w:pPr>
-      <w:r>
-        <w:rPr>
-          <w:rFonts w:ascii="Times New Roman" w:hAnsi="Times New Roman" w:cs="Times New Roman"/>
-          <w:sz w:val="24"/>
-          <w:szCs w:val="24"/>
-        </w:rPr>
-        <w:t xml:space="preserve">Eredményekhez vagy összehasonlításnál vagy defekhez: azért is jók a definíciók mert azok a kombinátorok amik pl C-t v B-t használnak, pl:   AND=C (B C ITE) False, </w:t>
-      </w:r>
-    </w:p>
-    <w:p>
-      <w:pPr>
-        <w:tabs>
-          <w:tab w:val="left" w:pos="5103"/>
-        </w:tabs>
-        <w:spacing w:after="0" w:line="360" w:lineRule="auto"/>
-        <w:rPr>
-          <w:rFonts w:ascii="Times New Roman" w:hAnsi="Times New Roman" w:cs="Times New Roman"/>
-          <w:sz w:val="24"/>
-          <w:szCs w:val="24"/>
-        </w:rPr>
-      </w:pPr>
-      <w:r>
-        <w:rPr>
-          <w:rFonts w:ascii="Times New Roman" w:hAnsi="Times New Roman" w:cs="Times New Roman"/>
-          <w:sz w:val="24"/>
-          <w:szCs w:val="24"/>
-        </w:rPr>
-        <w:t>a definicíió tárolása után kiiratve nagyon hosszú kifejez lenne, ezt nehéz mindig legépelni és átlátni</w:t>
+      <w:r>
+        <w:rPr>
+          <w:rFonts w:ascii="Times New Roman" w:eastAsiaTheme="minorEastAsia" w:hAnsi="Times New Roman" w:cs="Times New Roman"/>
+          <w:sz w:val="24"/>
+          <w:szCs w:val="24"/>
+        </w:rPr>
+        <w:t xml:space="preserve">Irodalomjegyzék, a számozás zárójelezése miért esik szét? </w:t>
+      </w:r>
+      <w:r>
+        <w:rPr>
+          <w:rFonts w:ascii="Times New Roman" w:eastAsiaTheme="minorEastAsia" w:hAnsi="Times New Roman" w:cs="Times New Roman"/>
+          <w:sz w:val="24"/>
+          <w:szCs w:val="24"/>
+        </w:rPr>
+        <w:br/>
+        <w:t xml:space="preserve">Ábrák számozása, külön jegyzékben meg kell jelölni, kell kis leírás alájuk? , ha azok is hivatkozva vannak, csak ugyan úgy mint a többi hivatkozást? </w:t>
       </w:r>
     </w:p>
     <w:sectPr>
-      <w:footerReference w:type="default" r:id="rId19"/>
+      <w:footerReference w:type="default" r:id="rId20"/>
       <w:pgSz w:w="11906" w:h="16838"/>
       <w:pgMar w:top="1418" w:right="1418" w:bottom="1418" w:left="1985" w:header="709" w:footer="709" w:gutter="0"/>
       <w:pgNumType w:start="0"/>
@@ -21175,6 +25435,17 @@
       <w:vertAlign w:val="superscript"/>
     </w:rPr>
   </w:style>
+  <w:style w:type="character" w:styleId="Kiemels">
+    <w:name w:val="Emphasis"/>
+    <w:basedOn w:val="Bekezdsalapbettpusa"/>
+    <w:uiPriority w:val="20"/>
+    <w:qFormat/>
+    <w:rsid w:val="00095ED4"/>
+    <w:rPr>
+      <w:i/>
+      <w:iCs/>
+    </w:rPr>
+  </w:style>
 </w:styles>
 </file>
 
@@ -21550,7 +25821,7 @@
         </b:NameList>
       </b:Author>
     </b:Author>
-    <b:RefOrder>3</b:RefOrder>
+    <b:RefOrder>8</b:RefOrder>
   </b:Source>
   <b:Source>
     <b:Tag>Alt23</b:Tag>
@@ -21582,7 +25853,7 @@
         </b:NameList>
       </b:Author>
     </b:Author>
-    <b:RefOrder>1</b:RefOrder>
+    <b:RefOrder>3</b:RefOrder>
   </b:Source>
   <b:Source>
     <b:Tag>Atk18</b:Tag>
@@ -21605,7 +25876,7 @@
         </b:NameList>
       </b:Author>
     </b:Author>
-    <b:RefOrder>2</b:RefOrder>
+    <b:RefOrder>7</b:RefOrder>
   </b:Source>
   <b:Source>
     <b:Tag>Wik23</b:Tag>
@@ -21619,7 +25890,7 @@
     <b:MonthAccessed>szeptember</b:MonthAccessed>
     <b:DayAccessed>22.</b:DayAccessed>
     <b:URL>https://en.wikipedia.org/wiki/SKI_combinator_calculus</b:URL>
-    <b:RefOrder>5</b:RefOrder>
+    <b:RefOrder>14</b:RefOrder>
   </b:Source>
   <b:Source>
     <b:Tag>Car05</b:Tag>
@@ -21647,13 +25918,170 @@
         </b:NameList>
       </b:Author>
     </b:Author>
+    <b:RefOrder>13</b:RefOrder>
+  </b:Source>
+  <b:Source>
+    <b:Tag>Aik21</b:Tag>
+    <b:SourceType>ElectronicSource</b:SourceType>
+    <b:Guid>{930AA93D-F314-4D46-809B-B152198FEA02}</b:Guid>
+    <b:Title>Practical Combinator Languages, CS242, Lecture 3</b:Title>
+    <b:Year>2021</b:Year>
+    <b:Author>
+      <b:Author>
+        <b:NameList>
+          <b:Person>
+            <b:Last>Aiken</b:Last>
+            <b:First>Alex</b:First>
+          </b:Person>
+        </b:NameList>
+      </b:Author>
+    </b:Author>
+    <b:RefOrder>2</b:RefOrder>
+  </b:Source>
+  <b:Source>
+    <b:Tag>Wik231</b:Tag>
+    <b:SourceType>InternetSite</b:SourceType>
+    <b:Guid>{7CE3A4B0-631F-4DC7-A14D-C6D2CC7117CB}</b:Guid>
+    <b:Title>Wikipedia, the free encyclopedia</b:Title>
+    <b:Year>2023</b:Year>
+    <b:Month>június</b:Month>
+    <b:Day>20.</b:Day>
+    <b:YearAccessed>2023</b:YearAccessed>
+    <b:MonthAccessed>szeptember</b:MonthAccessed>
+    <b:DayAccessed>30.</b:DayAccessed>
+    <b:URL>https://en.wikipedia.org/wiki/Unlambda</b:URL>
+    <b:RefOrder>5</b:RefOrder>
+  </b:Source>
+  <b:Source>
+    <b:Tag>Wik232</b:Tag>
+    <b:SourceType>InternetSite</b:SourceType>
+    <b:Guid>{4133AF5F-EFBF-4473-8581-94C6649C2BD7}</b:Guid>
+    <b:Title>Wikipedia, the free encyclopedia</b:Title>
+    <b:Year>2023</b:Year>
+    <b:Month>augusztus</b:Month>
+    <b:Day>21.</b:Day>
+    <b:YearAccessed>2023</b:YearAccessed>
+    <b:MonthAccessed>szeptember</b:MonthAccessed>
+    <b:DayAccessed>30.</b:DayAccessed>
+    <b:URL>https://en.wikipedia.org/wiki/Iota_and_Jot</b:URL>
+    <b:RefOrder>6</b:RefOrder>
+  </b:Source>
+  <b:Source>
+    <b:Tag>Aik221</b:Tag>
+    <b:SourceType>ElectronicSource</b:SourceType>
+    <b:Guid>{B4D2086A-A64B-4AA8-AA3D-593F197DD333}</b:Guid>
+    <b:Title>Combinator Calculus, CS242, Lecture 2</b:Title>
+    <b:Year>2022</b:Year>
+    <b:Author>
+      <b:Author>
+        <b:NameList>
+          <b:Person>
+            <b:Last>Aiken</b:Last>
+            <b:First>Alex</b:First>
+          </b:Person>
+        </b:NameList>
+      </b:Author>
+    </b:Author>
     <b:RefOrder>4</b:RefOrder>
+  </b:Source>
+  <b:Source>
+    <b:Tag>Aik22</b:Tag>
+    <b:SourceType>ElectronicSource</b:SourceType>
+    <b:Guid>{9357002F-FE38-4DBA-B2F9-3B9EDEA9612A}</b:Guid>
+    <b:Title>Combinators II., CS242, Lecture 3</b:Title>
+    <b:Year>2022</b:Year>
+    <b:Author>
+      <b:Author>
+        <b:NameList>
+          <b:Person>
+            <b:Last>Aiken</b:Last>
+            <b:First>Alex</b:First>
+          </b:Person>
+        </b:NameList>
+      </b:Author>
+    </b:Author>
+    <b:RefOrder>12</b:RefOrder>
+  </b:Source>
+  <b:Source>
+    <b:Tag>Kap</b:Tag>
+    <b:SourceType>DocumentFromInternetSite</b:SourceType>
+    <b:Guid>{E208FF93-0F68-44C7-A112-87612F3A133A}</b:Guid>
+    <b:Title>Bitbucket repository</b:Title>
+    <b:URL>https://bitbucket.org/akaposi/typesystems/src/79c97d8d49d1fd04691646ceea04f03c3a8be837/src/main.pdf</b:URL>
+    <b:Author>
+      <b:Author>
+        <b:NameList>
+          <b:Person>
+            <b:Last>Kaposi</b:Last>
+            <b:First>Ambrus</b:First>
+          </b:Person>
+        </b:NameList>
+      </b:Author>
+    </b:Author>
+    <b:Year>2021</b:Year>
+    <b:Month>december</b:Month>
+    <b:Day>7.</b:Day>
+    <b:YearAccessed>2023</b:YearAccessed>
+    <b:MonthAccessed>szeptember</b:MonthAccessed>
+    <b:DayAccessed>29.</b:DayAccessed>
+    <b:ShortTitle>Type systems (course notes)</b:ShortTitle>
+    <b:RefOrder>1</b:RefOrder>
+  </b:Source>
+  <b:Source>
+    <b:Tag>Pas12</b:Tag>
+    <b:SourceType>InternetSite</b:SourceType>
+    <b:Guid>{242B779E-E43F-4E6C-A544-7AFAD624F300}</b:Guid>
+    <b:Title>Pastebin</b:Title>
+    <b:Year>2012</b:Year>
+    <b:Month>június</b:Month>
+    <b:Day>13.</b:Day>
+    <b:YearAccessed>2023</b:YearAccessed>
+    <b:MonthAccessed>szeptember</b:MonthAccessed>
+    <b:DayAccessed>30.</b:DayAccessed>
+    <b:URL>https://pastebin.com/zz19xx8n</b:URL>
+    <b:RefOrder>9</b:RefOrder>
+  </b:Source>
+  <b:Source>
+    <b:Tag>Dix18</b:Tag>
+    <b:SourceType>InternetSite</b:SourceType>
+    <b:Guid>{EC2225F0-97B5-437F-84EA-45001C8B40BF}</b:Guid>
+    <b:Title>Dixin's Blog</b:Title>
+    <b:ProductionCompany>Microsoft</b:ProductionCompany>
+    <b:Year>2018</b:Year>
+    <b:Month>november</b:Month>
+    <b:Day>21.</b:Day>
+    <b:YearAccessed>2023</b:YearAccessed>
+    <b:MonthAccessed>szeptember</b:MonthAccessed>
+    <b:DayAccessed>30.</b:DayAccessed>
+    <b:URL>https://weblogs.asp.net/dixin/lambda-calculus-via-c-sharp-21-ski-combinator-calculus</b:URL>
+    <b:RefOrder>10</b:RefOrder>
+  </b:Source>
+  <b:Source>
+    <b:Tag>Rat23</b:Tag>
+    <b:SourceType>InternetSite</b:SourceType>
+    <b:Guid>{761ED00C-ED67-47FD-8987-804CE580236F}</b:Guid>
+    <b:Title>Chris Rathman Home Page</b:Title>
+    <b:YearAccessed>2023</b:YearAccessed>
+    <b:MonthAccessed>szeptember</b:MonthAccessed>
+    <b:DayAccessed>30.</b:DayAccessed>
+    <b:URL>https://www.angelfire.com/tx4/cus/combinator/birds.html</b:URL>
+    <b:Author>
+      <b:Author>
+        <b:NameList>
+          <b:Person>
+            <b:Last>Rathman</b:Last>
+            <b:First>Chris</b:First>
+          </b:Person>
+        </b:NameList>
+      </b:Author>
+    </b:Author>
+    <b:RefOrder>11</b:RefOrder>
   </b:Source>
 </b:Sources>
 </file>
 
 <file path=customXml/itemProps1.xml><?xml version="1.0" encoding="utf-8"?>
-<ds:datastoreItem xmlns:ds="http://schemas.openxmlformats.org/officeDocument/2006/customXml" ds:itemID="{67536E24-11EE-46A3-8FCE-A1FF4F03A049}">
+<ds:datastoreItem xmlns:ds="http://schemas.openxmlformats.org/officeDocument/2006/customXml" ds:itemID="{0441DE61-3AEE-418E-B8DE-B3799B8832A8}">
   <ds:schemaRefs>
     <ds:schemaRef ds:uri="http://schemas.openxmlformats.org/officeDocument/2006/bibliography"/>
   </ds:schemaRefs>

--- a/src/main/resources/Diplomamunka.docx
+++ b/src/main/resources/Diplomamunka.docx
@@ -1526,7 +1526,23 @@
           <w:sz w:val="24"/>
           <w:szCs w:val="24"/>
         </w:rPr>
-        <w:t xml:space="preserve">Diplomamunkámként egy gyakorlatban is használható, az SKI kombinátorokra épülő típusos kifejezésnyelvet készítettem, amely nem tartalmaz változókat. A nyelvhez parsert, típusellenőrzőt és egy kiértékelőt is implementáltam Java nyelven. </w:t>
+        <w:t>Diplomamunkámként egy gyakorlatban is használható, az SKI kombinátorokra épülő típusos kifejezésnyelvet készítettem, amely nem tartalmaz változókat. A nyelvhez parsert, típusellenőrzőt</w:t>
+      </w:r>
+      <w:r>
+        <w:rPr>
+          <w:rFonts w:ascii="Times New Roman" w:hAnsi="Times New Roman" w:cs="Times New Roman"/>
+          <w:sz w:val="24"/>
+          <w:szCs w:val="24"/>
+        </w:rPr>
+        <w:t xml:space="preserve"> </w:t>
+      </w:r>
+      <w:r>
+        <w:rPr>
+          <w:rFonts w:ascii="Times New Roman" w:hAnsi="Times New Roman" w:cs="Times New Roman"/>
+          <w:sz w:val="24"/>
+          <w:szCs w:val="24"/>
+        </w:rPr>
+        <w:t xml:space="preserve">és egy kiértékelőt is implementáltam Java nyelven. </w:t>
       </w:r>
     </w:p>
     <w:p>
@@ -3252,25 +3268,7 @@
           <w:sz w:val="24"/>
           <w:szCs w:val="24"/>
         </w:rPr>
-        <w:t>. Ha egy kombinátornak a szükségesnél több paraméter áll rendelkezésére, akkor c</w:t>
-      </w:r>
-      <w:proofErr w:type="spellStart"/>
-      <w:r>
-        <w:rPr>
-          <w:rFonts w:ascii="Times New Roman" w:eastAsiaTheme="minorEastAsia" w:hAnsi="Times New Roman" w:cs="Times New Roman"/>
-          <w:sz w:val="24"/>
-          <w:szCs w:val="24"/>
-        </w:rPr>
-        <w:t>sak</w:t>
-      </w:r>
-      <w:proofErr w:type="spellEnd"/>
-      <w:r>
-        <w:rPr>
-          <w:rFonts w:ascii="Times New Roman" w:eastAsiaTheme="minorEastAsia" w:hAnsi="Times New Roman" w:cs="Times New Roman"/>
-          <w:sz w:val="24"/>
-          <w:szCs w:val="24"/>
-        </w:rPr>
-        <w:t xml:space="preserve"> a kellő számút használja fel az átírási szabály alkalmazásához, a maradék </w:t>
+        <w:t xml:space="preserve">. Ha egy kombinátornak a szükségesnél több paraméter áll rendelkezésére, akkor csak a kellő számút használja fel az átírási szabály alkalmazásához, a maradék </w:t>
       </w:r>
       <w:r>
         <w:rPr>
@@ -5582,7 +5580,25 @@
           <w:sz w:val="24"/>
           <w:szCs w:val="24"/>
         </w:rPr>
-        <w:t xml:space="preserve">az imperatív vagy objektumorientált megközelítéssel szemben. </w:t>
+        <w:t xml:space="preserve">az </w:t>
+      </w:r>
+      <w:proofErr w:type="gramStart"/>
+      <w:r>
+        <w:rPr>
+          <w:rFonts w:ascii="Times New Roman" w:hAnsi="Times New Roman" w:cs="Times New Roman"/>
+          <w:sz w:val="24"/>
+          <w:szCs w:val="24"/>
+        </w:rPr>
+        <w:t>imperatív</w:t>
+      </w:r>
+      <w:proofErr w:type="gramEnd"/>
+      <w:r>
+        <w:rPr>
+          <w:rFonts w:ascii="Times New Roman" w:hAnsi="Times New Roman" w:cs="Times New Roman"/>
+          <w:sz w:val="24"/>
+          <w:szCs w:val="24"/>
+        </w:rPr>
+        <w:t xml:space="preserve"> vagy objektumorientált megközelítéssel szemben. </w:t>
       </w:r>
       <w:proofErr w:type="spellStart"/>
       <w:r>
@@ -8335,25 +8351,7 @@
           <w:sz w:val="24"/>
           <w:szCs w:val="24"/>
         </w:rPr>
-        <w:t>-</w:t>
-      </w:r>
-      <w:proofErr w:type="spellStart"/>
-      <w:r>
-        <w:rPr>
-          <w:rFonts w:ascii="Times New Roman" w:eastAsiaTheme="minorEastAsia" w:hAnsi="Times New Roman" w:cs="Times New Roman"/>
-          <w:sz w:val="24"/>
-          <w:szCs w:val="24"/>
-        </w:rPr>
-        <w:t>gyel</w:t>
-      </w:r>
-      <w:proofErr w:type="spellEnd"/>
-      <w:r>
-        <w:rPr>
-          <w:rFonts w:ascii="Times New Roman" w:eastAsiaTheme="minorEastAsia" w:hAnsi="Times New Roman" w:cs="Times New Roman"/>
-          <w:sz w:val="24"/>
-          <w:szCs w:val="24"/>
-        </w:rPr>
-        <w:t xml:space="preserve"> több mint </w:t>
+        <w:t xml:space="preserve">-gyel több mint </w:t>
       </w:r>
       <m:oMath>
         <m:sSub>
@@ -11071,25 +11069,7 @@
           <w:sz w:val="24"/>
           <w:szCs w:val="24"/>
         </w:rPr>
-        <w:t>-met. Ezután a lépés után így fog kinézni a k</w:t>
-      </w:r>
-      <w:proofErr w:type="spellStart"/>
-      <w:r>
-        <w:rPr>
-          <w:rFonts w:ascii="Times New Roman" w:eastAsiaTheme="minorEastAsia" w:hAnsi="Times New Roman" w:cs="Times New Roman"/>
-          <w:sz w:val="24"/>
-          <w:szCs w:val="24"/>
-        </w:rPr>
-        <w:t>ifejezés</w:t>
-      </w:r>
-      <w:proofErr w:type="spellEnd"/>
-      <w:r>
-        <w:rPr>
-          <w:rFonts w:ascii="Times New Roman" w:eastAsiaTheme="minorEastAsia" w:hAnsi="Times New Roman" w:cs="Times New Roman"/>
-          <w:sz w:val="24"/>
-          <w:szCs w:val="24"/>
-        </w:rPr>
-        <w:t>:</w:t>
+        <w:t>-met. Ezután a lépés után így fog kinézni a kifejezés:</w:t>
       </w:r>
     </w:p>
     <w:p>
@@ -11263,25 +11243,7 @@
           <w:sz w:val="24"/>
           <w:szCs w:val="24"/>
         </w:rPr>
-        <w:t xml:space="preserve"> kombinátor, ami három paramétert vár, és a harmadikat alkalmazza c</w:t>
-      </w:r>
-      <w:proofErr w:type="spellStart"/>
-      <w:r>
-        <w:rPr>
-          <w:rFonts w:ascii="Times New Roman" w:eastAsiaTheme="minorEastAsia" w:hAnsi="Times New Roman" w:cs="Times New Roman"/>
-          <w:sz w:val="24"/>
-          <w:szCs w:val="24"/>
-        </w:rPr>
-        <w:t>sak</w:t>
-      </w:r>
-      <w:proofErr w:type="spellEnd"/>
-      <w:r>
-        <w:rPr>
-          <w:rFonts w:ascii="Times New Roman" w:eastAsiaTheme="minorEastAsia" w:hAnsi="Times New Roman" w:cs="Times New Roman"/>
-          <w:sz w:val="24"/>
-          <w:szCs w:val="24"/>
-        </w:rPr>
-        <w:t xml:space="preserve"> az első paraméterén. </w:t>
+        <w:t xml:space="preserve"> kombinátor, ami három paramétert vár, és a harmadikat alkalmazza csak az első paraméterén. </w:t>
       </w:r>
     </w:p>
     <w:p>
@@ -13322,15 +13284,33 @@
           <w:sz w:val="24"/>
           <w:szCs w:val="24"/>
         </w:rPr>
-        <w:t xml:space="preserve"> a </w:t>
-      </w:r>
-      <w:r>
-        <w:rPr>
-          <w:rFonts w:ascii="Times New Roman" w:eastAsiaTheme="minorEastAsia" w:hAnsi="Times New Roman" w:cs="Times New Roman"/>
-          <w:sz w:val="24"/>
-          <w:szCs w:val="24"/>
-        </w:rPr>
-        <w:t xml:space="preserve">’’Less </w:t>
+        <w:t xml:space="preserve"> </w:t>
+      </w:r>
+      <w:proofErr w:type="gramStart"/>
+      <w:r>
+        <w:rPr>
+          <w:rFonts w:ascii="Times New Roman" w:eastAsiaTheme="minorEastAsia" w:hAnsi="Times New Roman" w:cs="Times New Roman"/>
+          <w:sz w:val="24"/>
+          <w:szCs w:val="24"/>
+        </w:rPr>
+        <w:t xml:space="preserve">a </w:t>
+      </w:r>
+      <w:r>
+        <w:rPr>
+          <w:rFonts w:ascii="Times New Roman" w:eastAsiaTheme="minorEastAsia" w:hAnsi="Times New Roman" w:cs="Times New Roman"/>
+          <w:sz w:val="24"/>
+          <w:szCs w:val="24"/>
+        </w:rPr>
+        <w:t>’</w:t>
+      </w:r>
+      <w:proofErr w:type="gramEnd"/>
+      <w:r>
+        <w:rPr>
+          <w:rFonts w:ascii="Times New Roman" w:eastAsiaTheme="minorEastAsia" w:hAnsi="Times New Roman" w:cs="Times New Roman"/>
+          <w:sz w:val="24"/>
+          <w:szCs w:val="24"/>
+        </w:rPr>
+        <w:t xml:space="preserve">’Less </w:t>
       </w:r>
       <w:proofErr w:type="spellStart"/>
       <w:r>
@@ -17437,7 +17417,25 @@
           <w:sz w:val="24"/>
           <w:szCs w:val="24"/>
         </w:rPr>
-        <w:t xml:space="preserve"> használatára egy olyan kifejezés ami megadja a paraméteréül kapott listáról az elemeinek számát: </w:t>
+        <w:t xml:space="preserve"> használatára egy olyan </w:t>
+      </w:r>
+      <w:proofErr w:type="gramStart"/>
+      <w:r>
+        <w:rPr>
+          <w:rFonts w:ascii="Times New Roman" w:eastAsiaTheme="minorEastAsia" w:hAnsi="Times New Roman" w:cs="Times New Roman"/>
+          <w:sz w:val="24"/>
+          <w:szCs w:val="24"/>
+        </w:rPr>
+        <w:t>kifejezés</w:t>
+      </w:r>
+      <w:proofErr w:type="gramEnd"/>
+      <w:r>
+        <w:rPr>
+          <w:rFonts w:ascii="Times New Roman" w:eastAsiaTheme="minorEastAsia" w:hAnsi="Times New Roman" w:cs="Times New Roman"/>
+          <w:sz w:val="24"/>
+          <w:szCs w:val="24"/>
+        </w:rPr>
+        <w:t xml:space="preserve"> ami megadja a paraméteréül kapott listáról az elemeinek számát: </w:t>
       </w:r>
     </w:p>
     <w:p>
@@ -19260,7 +19258,25 @@
           <w:sz w:val="24"/>
           <w:szCs w:val="24"/>
         </w:rPr>
-        <w:t xml:space="preserve">A nyelv minden olyan literált amit nem ismer fel beépített </w:t>
+        <w:t xml:space="preserve">A nyelv minden olyan </w:t>
+      </w:r>
+      <w:proofErr w:type="gramStart"/>
+      <w:r>
+        <w:rPr>
+          <w:rFonts w:ascii="Times New Roman" w:eastAsiaTheme="minorEastAsia" w:hAnsi="Times New Roman" w:cs="Times New Roman"/>
+          <w:sz w:val="24"/>
+          <w:szCs w:val="24"/>
+        </w:rPr>
+        <w:t>literált</w:t>
+      </w:r>
+      <w:proofErr w:type="gramEnd"/>
+      <w:r>
+        <w:rPr>
+          <w:rFonts w:ascii="Times New Roman" w:eastAsiaTheme="minorEastAsia" w:hAnsi="Times New Roman" w:cs="Times New Roman"/>
+          <w:sz w:val="24"/>
+          <w:szCs w:val="24"/>
+        </w:rPr>
+        <w:t xml:space="preserve"> amit nem ismer fel beépített </w:t>
       </w:r>
       <w:proofErr w:type="spellStart"/>
       <w:r>
@@ -19423,25 +19439,7 @@
           <w:sz w:val="24"/>
           <w:szCs w:val="24"/>
         </w:rPr>
-        <w:t xml:space="preserve"> kombin</w:t>
-      </w:r>
-      <w:proofErr w:type="spellStart"/>
-      <w:r>
-        <w:rPr>
-          <w:rFonts w:ascii="Times New Roman" w:eastAsiaTheme="minorEastAsia" w:hAnsi="Times New Roman" w:cs="Times New Roman"/>
-          <w:sz w:val="24"/>
-          <w:szCs w:val="24"/>
-        </w:rPr>
-        <w:t>átor</w:t>
-      </w:r>
-      <w:proofErr w:type="spellEnd"/>
-      <w:r>
-        <w:rPr>
-          <w:rFonts w:ascii="Times New Roman" w:eastAsiaTheme="minorEastAsia" w:hAnsi="Times New Roman" w:cs="Times New Roman"/>
-          <w:sz w:val="24"/>
-          <w:szCs w:val="24"/>
-        </w:rPr>
-        <w:t xml:space="preserve"> típusa nem lett explicit </w:t>
+        <w:t xml:space="preserve"> kombinátor típusa nem lett explicit </w:t>
       </w:r>
       <w:r>
         <w:rPr>
@@ -20096,6 +20094,7 @@
         <w:t xml:space="preserve">termekhez hasonló köztes termekké, </w:t>
       </w:r>
       <w:proofErr w:type="spellStart"/>
+      <w:proofErr w:type="gramStart"/>
       <w:r>
         <w:rPr>
           <w:rFonts w:ascii="Times New Roman" w:eastAsiaTheme="minorEastAsia" w:hAnsi="Times New Roman" w:cs="Times New Roman"/>
@@ -20137,6 +20136,7 @@
         </w:rPr>
         <w:t>é</w:t>
       </w:r>
+      <w:proofErr w:type="gramEnd"/>
       <w:r>
         <w:rPr>
           <w:rFonts w:ascii="Times New Roman" w:eastAsiaTheme="minorEastAsia" w:hAnsi="Times New Roman" w:cs="Times New Roman"/>
@@ -20188,6 +20188,7 @@
         <w:t xml:space="preserve">készít. A parser a </w:t>
       </w:r>
       <w:proofErr w:type="spellStart"/>
+      <w:proofErr w:type="gramStart"/>
       <w:r>
         <w:rPr>
           <w:rFonts w:ascii="Times New Roman" w:eastAsiaTheme="minorEastAsia" w:hAnsi="Times New Roman" w:cs="Times New Roman"/>
@@ -20203,7 +20204,32 @@
           <w:sz w:val="24"/>
           <w:szCs w:val="24"/>
         </w:rPr>
-        <w:t>-termek mellett, az inputban implicit módon megadott típusokat is felismer és előzetes típusokat (</w:t>
+        <w:t>-termek</w:t>
+      </w:r>
+      <w:proofErr w:type="gramEnd"/>
+      <w:r>
+        <w:rPr>
+          <w:rFonts w:ascii="Times New Roman" w:eastAsiaTheme="minorEastAsia" w:hAnsi="Times New Roman" w:cs="Times New Roman"/>
+          <w:sz w:val="24"/>
+          <w:szCs w:val="24"/>
+        </w:rPr>
+        <w:t xml:space="preserve"> mellett, az inputban </w:t>
+      </w:r>
+      <w:r>
+        <w:rPr>
+          <w:rFonts w:ascii="Times New Roman" w:eastAsiaTheme="minorEastAsia" w:hAnsi="Times New Roman" w:cs="Times New Roman"/>
+          <w:sz w:val="24"/>
+          <w:szCs w:val="24"/>
+        </w:rPr>
+        <w:t>ex</w:t>
+      </w:r>
+      <w:r>
+        <w:rPr>
+          <w:rFonts w:ascii="Times New Roman" w:eastAsiaTheme="minorEastAsia" w:hAnsi="Times New Roman" w:cs="Times New Roman"/>
+          <w:sz w:val="24"/>
+          <w:szCs w:val="24"/>
+        </w:rPr>
+        <w:t>plicit módon megadott típusokat is felismer és előzetes típusokat (</w:t>
       </w:r>
       <w:proofErr w:type="spellStart"/>
       <w:r>
@@ -20232,6 +20258,7 @@
         <w:t xml:space="preserve">Így a szintaxisfa néhány </w:t>
       </w:r>
       <w:proofErr w:type="spellStart"/>
+      <w:proofErr w:type="gramStart"/>
       <w:r>
         <w:rPr>
           <w:rFonts w:ascii="Times New Roman" w:eastAsiaTheme="minorEastAsia" w:hAnsi="Times New Roman" w:cs="Times New Roman"/>
@@ -20241,6 +20268,7 @@
         <w:t>pre-termje</w:t>
       </w:r>
       <w:proofErr w:type="spellEnd"/>
+      <w:proofErr w:type="gramEnd"/>
       <w:r>
         <w:rPr>
           <w:rFonts w:ascii="Times New Roman" w:eastAsiaTheme="minorEastAsia" w:hAnsi="Times New Roman" w:cs="Times New Roman"/>
@@ -20379,7 +20407,7 @@
         <mc:AlternateContent>
           <mc:Choice Requires="wps">
             <w:drawing>
-              <wp:anchor distT="0" distB="0" distL="114300" distR="114300" simplePos="0" relativeHeight="251665408" behindDoc="0" locked="0" layoutInCell="1" allowOverlap="1" wp14:anchorId="5C7CD685" wp14:editId="31E295C7">
+              <wp:anchor distT="0" distB="0" distL="114300" distR="114300" simplePos="0" relativeHeight="251665408" behindDoc="0" locked="0" layoutInCell="1" allowOverlap="1" wp14:anchorId="5C7CD685" wp14:editId="4774EB8A">
                 <wp:simplePos x="0" y="0"/>
                 <wp:positionH relativeFrom="column">
                   <wp:posOffset>2378075</wp:posOffset>
@@ -20441,7 +20469,7 @@
           </mc:Choice>
           <mc:Fallback>
             <w:pict>
-              <v:shapetype w14:anchorId="2480743F" id="_x0000_t13" coordsize="21600,21600" o:spt="13" adj="16200,5400" path="m@0,l@0@1,0@1,0@2@0@2@0,21600,21600,10800xe">
+              <v:shapetype w14:anchorId="5FCB9B5B" id="_x0000_t13" coordsize="21600,21600" o:spt="13" adj="16200,5400" path="m@0,l@0@1,0@1,0@2@0@2@0,21600,21600,10800xe">
                 <v:stroke joinstyle="miter"/>
                 <v:formulas>
                   <v:f eqn="val #0"/>
@@ -20596,36 +20624,23 @@
           <w:szCs w:val="24"/>
         </w:rPr>
       </w:pPr>
-    </w:p>
-    <w:p>
-      <w:pPr>
-        <w:tabs>
-          <w:tab w:val="left" w:pos="5103"/>
-        </w:tabs>
-        <w:spacing w:after="0" w:line="360" w:lineRule="auto"/>
-        <w:jc w:val="both"/>
-        <w:rPr>
-          <w:rFonts w:ascii="Times New Roman" w:eastAsiaTheme="minorEastAsia" w:hAnsi="Times New Roman" w:cs="Times New Roman"/>
-          <w:sz w:val="24"/>
-          <w:szCs w:val="24"/>
-        </w:rPr>
-      </w:pPr>
-      <w:r>
-        <w:rPr>
-          <w:rFonts w:ascii="Times New Roman" w:eastAsiaTheme="minorEastAsia" w:hAnsi="Times New Roman" w:cs="Times New Roman"/>
-          <w:sz w:val="24"/>
-          <w:szCs w:val="24"/>
-        </w:rPr>
-        <w:t xml:space="preserve">perser + </w:t>
+      <w:r>
+        <w:rPr>
+          <w:rFonts w:ascii="Times New Roman" w:eastAsiaTheme="minorEastAsia" w:hAnsi="Times New Roman" w:cs="Times New Roman"/>
+          <w:sz w:val="24"/>
+          <w:szCs w:val="24"/>
+        </w:rPr>
+        <w:t xml:space="preserve">A </w:t>
       </w:r>
       <w:proofErr w:type="spellStart"/>
-      <w:r>
-        <w:rPr>
-          <w:rFonts w:ascii="Times New Roman" w:eastAsiaTheme="minorEastAsia" w:hAnsi="Times New Roman" w:cs="Times New Roman"/>
-          <w:sz w:val="24"/>
-          <w:szCs w:val="24"/>
-        </w:rPr>
-        <w:t>definiciok</w:t>
+      <w:proofErr w:type="gramStart"/>
+      <w:r>
+        <w:rPr>
+          <w:rFonts w:ascii="Times New Roman" w:eastAsiaTheme="minorEastAsia" w:hAnsi="Times New Roman" w:cs="Times New Roman"/>
+          <w:sz w:val="24"/>
+          <w:szCs w:val="24"/>
+        </w:rPr>
+        <w:t>pre</w:t>
       </w:r>
       <w:proofErr w:type="spellEnd"/>
       <w:r>
@@ -20634,7 +20649,441 @@
           <w:sz w:val="24"/>
           <w:szCs w:val="24"/>
         </w:rPr>
-        <w:t xml:space="preserve"> + </w:t>
+        <w:t>-termekből</w:t>
+      </w:r>
+      <w:proofErr w:type="gramEnd"/>
+      <w:r>
+        <w:rPr>
+          <w:rFonts w:ascii="Times New Roman" w:eastAsiaTheme="minorEastAsia" w:hAnsi="Times New Roman" w:cs="Times New Roman"/>
+          <w:sz w:val="24"/>
+          <w:szCs w:val="24"/>
+        </w:rPr>
+        <w:t xml:space="preserve"> </w:t>
+      </w:r>
+      <w:r>
+        <w:rPr>
+          <w:rFonts w:ascii="Times New Roman" w:eastAsiaTheme="minorEastAsia" w:hAnsi="Times New Roman" w:cs="Times New Roman"/>
+          <w:sz w:val="24"/>
+          <w:szCs w:val="24"/>
+        </w:rPr>
+        <w:t>elkészített szintaxisfa azt jelenti, hogy a hozzá tartozó kifejezés a parser által felismerhető szimbólumokat tartalmaz és szintaktikusan helyes. Ez a szintaxisfa annyiban különbözik a később a típusellenőrző által elkészített szintaxisfától</w:t>
+      </w:r>
+      <w:r>
+        <w:rPr>
+          <w:rFonts w:ascii="Times New Roman" w:eastAsiaTheme="minorEastAsia" w:hAnsi="Times New Roman" w:cs="Times New Roman"/>
+          <w:sz w:val="24"/>
+          <w:szCs w:val="24"/>
+        </w:rPr>
+        <w:t>, hogy</w:t>
+      </w:r>
+      <w:r>
+        <w:rPr>
+          <w:rFonts w:ascii="Times New Roman" w:eastAsiaTheme="minorEastAsia" w:hAnsi="Times New Roman" w:cs="Times New Roman"/>
+          <w:sz w:val="24"/>
+          <w:szCs w:val="24"/>
+        </w:rPr>
+        <w:t xml:space="preserve"> </w:t>
+      </w:r>
+      <w:r>
+        <w:rPr>
+          <w:rFonts w:ascii="Times New Roman" w:eastAsiaTheme="minorEastAsia" w:hAnsi="Times New Roman" w:cs="Times New Roman"/>
+          <w:sz w:val="24"/>
+          <w:szCs w:val="24"/>
+        </w:rPr>
+        <w:t xml:space="preserve">itt még nem várjuk el, hogy tartalmazzon típusokat és ha helyenként vannak is benne típusok, nem vizsgáljuk a helyességüket. </w:t>
+      </w:r>
+    </w:p>
+    <w:p>
+      <w:pPr>
+        <w:tabs>
+          <w:tab w:val="left" w:pos="5103"/>
+        </w:tabs>
+        <w:spacing w:after="0" w:line="360" w:lineRule="auto"/>
+        <w:ind w:firstLine="426"/>
+        <w:jc w:val="both"/>
+        <w:rPr>
+          <w:rFonts w:ascii="Times New Roman" w:eastAsiaTheme="minorEastAsia" w:hAnsi="Times New Roman" w:cs="Times New Roman"/>
+          <w:sz w:val="24"/>
+          <w:szCs w:val="24"/>
+        </w:rPr>
+      </w:pPr>
+      <w:r>
+        <w:rPr>
+          <w:rFonts w:ascii="Times New Roman" w:eastAsiaTheme="minorEastAsia" w:hAnsi="Times New Roman" w:cs="Times New Roman"/>
+          <w:sz w:val="24"/>
+          <w:szCs w:val="24"/>
+        </w:rPr>
+        <w:t xml:space="preserve">A Típusos SKI programok kódjában az egyes termeket elválasztó szóközökből a parser kombinátor alkalmazásokat készít. </w:t>
+      </w:r>
+      <w:r>
+        <w:rPr>
+          <w:rFonts w:ascii="Times New Roman" w:eastAsiaTheme="minorEastAsia" w:hAnsi="Times New Roman" w:cs="Times New Roman"/>
+          <w:sz w:val="24"/>
+          <w:szCs w:val="24"/>
+        </w:rPr>
+        <w:t xml:space="preserve">A szintaxisfa csúcsai az alkalmazások lesznek, a csúcshoz tartozó gyerekek pedig a szóköz melletti termek. </w:t>
+      </w:r>
+      <w:r>
+        <w:rPr>
+          <w:rFonts w:ascii="Times New Roman" w:eastAsiaTheme="minorEastAsia" w:hAnsi="Times New Roman" w:cs="Times New Roman"/>
+          <w:sz w:val="24"/>
+          <w:szCs w:val="24"/>
+        </w:rPr>
+        <w:t>Az alkalmazások a forráskódban balról jobbra haladva jönnek létre, vagyis, ha van 4 termünk szóközökkel elválasztva, akkor először a második termet alkalmazzuk az első termen, majd</w:t>
+      </w:r>
+      <w:r>
+        <w:rPr>
+          <w:rFonts w:ascii="Times New Roman" w:eastAsiaTheme="minorEastAsia" w:hAnsi="Times New Roman" w:cs="Times New Roman"/>
+          <w:sz w:val="24"/>
+          <w:szCs w:val="24"/>
+        </w:rPr>
+        <w:t xml:space="preserve"> a harmadik termet alkalmazzuk</w:t>
+      </w:r>
+      <w:r>
+        <w:rPr>
+          <w:rFonts w:ascii="Times New Roman" w:eastAsiaTheme="minorEastAsia" w:hAnsi="Times New Roman" w:cs="Times New Roman"/>
+          <w:sz w:val="24"/>
+          <w:szCs w:val="24"/>
+        </w:rPr>
+        <w:t xml:space="preserve"> az </w:t>
+      </w:r>
+      <w:r>
+        <w:rPr>
+          <w:rFonts w:ascii="Times New Roman" w:eastAsiaTheme="minorEastAsia" w:hAnsi="Times New Roman" w:cs="Times New Roman"/>
+          <w:sz w:val="24"/>
+          <w:szCs w:val="24"/>
+        </w:rPr>
+        <w:t>előbb elkészített alkalmazáson</w:t>
+      </w:r>
+      <w:r>
+        <w:rPr>
+          <w:rFonts w:ascii="Times New Roman" w:eastAsiaTheme="minorEastAsia" w:hAnsi="Times New Roman" w:cs="Times New Roman"/>
+          <w:sz w:val="24"/>
+          <w:szCs w:val="24"/>
+        </w:rPr>
+        <w:t xml:space="preserve"> és így tovább… </w:t>
+      </w:r>
+    </w:p>
+    <w:p>
+      <w:pPr>
+        <w:tabs>
+          <w:tab w:val="left" w:pos="5103"/>
+        </w:tabs>
+        <w:spacing w:after="0" w:line="360" w:lineRule="auto"/>
+        <w:jc w:val="both"/>
+        <w:rPr>
+          <w:rFonts w:ascii="Times New Roman" w:eastAsiaTheme="minorEastAsia" w:hAnsi="Times New Roman" w:cs="Times New Roman"/>
+          <w:sz w:val="24"/>
+          <w:szCs w:val="24"/>
+        </w:rPr>
+      </w:pPr>
+      <w:r>
+        <w:rPr>
+          <w:rFonts w:ascii="Times New Roman" w:eastAsiaTheme="minorEastAsia" w:hAnsi="Times New Roman" w:cs="Times New Roman"/>
+          <w:noProof/>
+          <w:sz w:val="24"/>
+          <w:szCs w:val="24"/>
+        </w:rPr>
+        <w:drawing>
+          <wp:anchor distT="0" distB="0" distL="114300" distR="114300" simplePos="0" relativeHeight="251666432" behindDoc="0" locked="0" layoutInCell="1" allowOverlap="1" wp14:anchorId="2DEA4609" wp14:editId="5BB65204">
+            <wp:simplePos x="0" y="0"/>
+            <wp:positionH relativeFrom="column">
+              <wp:posOffset>2894254</wp:posOffset>
+            </wp:positionH>
+            <wp:positionV relativeFrom="paragraph">
+              <wp:posOffset>74523</wp:posOffset>
+            </wp:positionV>
+            <wp:extent cx="1876425" cy="1819275"/>
+            <wp:effectExtent l="0" t="0" r="9525" b="9525"/>
+            <wp:wrapSquare wrapText="bothSides"/>
+            <wp:docPr id="135958416" name="Kép 1"/>
+            <wp:cNvGraphicFramePr>
+              <a:graphicFrameLocks xmlns:a="http://schemas.openxmlformats.org/drawingml/2006/main" noChangeAspect="1"/>
+            </wp:cNvGraphicFramePr>
+            <a:graphic xmlns:a="http://schemas.openxmlformats.org/drawingml/2006/main">
+              <a:graphicData uri="http://schemas.openxmlformats.org/drawingml/2006/picture">
+                <pic:pic xmlns:pic="http://schemas.openxmlformats.org/drawingml/2006/picture">
+                  <pic:nvPicPr>
+                    <pic:cNvPr id="135958416" name="Kép 135958416"/>
+                    <pic:cNvPicPr/>
+                  </pic:nvPicPr>
+                  <pic:blipFill>
+                    <a:blip r:embed="rId20">
+                      <a:extLst>
+                        <a:ext uri="{28A0092B-C50C-407E-A947-70E740481C1C}">
+                          <a14:useLocalDpi xmlns:a14="http://schemas.microsoft.com/office/drawing/2010/main" val="0"/>
+                        </a:ext>
+                      </a:extLst>
+                    </a:blip>
+                    <a:stretch>
+                      <a:fillRect/>
+                    </a:stretch>
+                  </pic:blipFill>
+                  <pic:spPr>
+                    <a:xfrm>
+                      <a:off x="0" y="0"/>
+                      <a:ext cx="1876425" cy="1819275"/>
+                    </a:xfrm>
+                    <a:prstGeom prst="rect">
+                      <a:avLst/>
+                    </a:prstGeom>
+                  </pic:spPr>
+                </pic:pic>
+              </a:graphicData>
+            </a:graphic>
+            <wp14:sizeRelH relativeFrom="page">
+              <wp14:pctWidth>0</wp14:pctWidth>
+            </wp14:sizeRelH>
+            <wp14:sizeRelV relativeFrom="page">
+              <wp14:pctHeight>0</wp14:pctHeight>
+            </wp14:sizeRelV>
+          </wp:anchor>
+        </w:drawing>
+      </w:r>
+      <w:r>
+        <w:rPr>
+          <w:rFonts w:ascii="Times New Roman" w:eastAsiaTheme="minorEastAsia" w:hAnsi="Times New Roman" w:cs="Times New Roman"/>
+          <w:sz w:val="24"/>
+          <w:szCs w:val="24"/>
+        </w:rPr>
+        <w:t>Például:</w:t>
+      </w:r>
+    </w:p>
+    <w:p>
+      <w:pPr>
+        <w:tabs>
+          <w:tab w:val="left" w:pos="5103"/>
+        </w:tabs>
+        <w:spacing w:after="0" w:line="360" w:lineRule="auto"/>
+        <w:jc w:val="both"/>
+        <w:rPr>
+          <w:rFonts w:ascii="Times New Roman" w:eastAsiaTheme="minorEastAsia" w:hAnsi="Times New Roman" w:cs="Times New Roman"/>
+          <w:sz w:val="24"/>
+          <w:szCs w:val="24"/>
+        </w:rPr>
+      </w:pPr>
+    </w:p>
+    <w:p>
+      <w:pPr>
+        <w:tabs>
+          <w:tab w:val="left" w:pos="1843"/>
+          <w:tab w:val="left" w:pos="5103"/>
+        </w:tabs>
+        <w:spacing w:after="0" w:line="360" w:lineRule="auto"/>
+        <w:jc w:val="both"/>
+        <w:rPr>
+          <w:rFonts w:ascii="Times New Roman" w:eastAsiaTheme="minorEastAsia" w:hAnsi="Times New Roman" w:cs="Times New Roman"/>
+          <w:sz w:val="24"/>
+          <w:szCs w:val="24"/>
+        </w:rPr>
+      </w:pPr>
+      <w:r>
+        <w:rPr>
+          <w:rFonts w:ascii="Times New Roman" w:eastAsiaTheme="minorEastAsia" w:hAnsi="Times New Roman" w:cs="Times New Roman"/>
+          <w:noProof/>
+          <w:sz w:val="24"/>
+          <w:szCs w:val="24"/>
+        </w:rPr>
+        <mc:AlternateContent>
+          <mc:Choice Requires="wps">
+            <w:drawing>
+              <wp:anchor distT="0" distB="0" distL="114300" distR="114300" simplePos="0" relativeHeight="251668480" behindDoc="0" locked="0" layoutInCell="1" allowOverlap="1" wp14:anchorId="726A8E9F" wp14:editId="4EB8BAD5">
+                <wp:simplePos x="0" y="0"/>
+                <wp:positionH relativeFrom="column">
+                  <wp:posOffset>2376373</wp:posOffset>
+                </wp:positionH>
+                <wp:positionV relativeFrom="paragraph">
+                  <wp:posOffset>17780</wp:posOffset>
+                </wp:positionV>
+                <wp:extent cx="301625" cy="160655"/>
+                <wp:effectExtent l="0" t="19050" r="41275" b="29845"/>
+                <wp:wrapNone/>
+                <wp:docPr id="888580494" name="Nyíl: jobbra mutató 2"/>
+                <wp:cNvGraphicFramePr/>
+                <a:graphic xmlns:a="http://schemas.openxmlformats.org/drawingml/2006/main">
+                  <a:graphicData uri="http://schemas.microsoft.com/office/word/2010/wordprocessingShape">
+                    <wps:wsp>
+                      <wps:cNvSpPr/>
+                      <wps:spPr>
+                        <a:xfrm>
+                          <a:off x="0" y="0"/>
+                          <a:ext cx="301625" cy="160655"/>
+                        </a:xfrm>
+                        <a:prstGeom prst="rightArrow">
+                          <a:avLst/>
+                        </a:prstGeom>
+                      </wps:spPr>
+                      <wps:style>
+                        <a:lnRef idx="2">
+                          <a:schemeClr val="accent1">
+                            <a:shade val="15000"/>
+                          </a:schemeClr>
+                        </a:lnRef>
+                        <a:fillRef idx="1">
+                          <a:schemeClr val="accent1"/>
+                        </a:fillRef>
+                        <a:effectRef idx="0">
+                          <a:schemeClr val="accent1"/>
+                        </a:effectRef>
+                        <a:fontRef idx="minor">
+                          <a:schemeClr val="lt1"/>
+                        </a:fontRef>
+                      </wps:style>
+                      <wps:bodyPr rot="0" spcFirstLastPara="0" vertOverflow="overflow" horzOverflow="overflow" vert="horz" wrap="square" lIns="91440" tIns="45720" rIns="91440" bIns="45720" numCol="1" spcCol="0" rtlCol="0" fromWordArt="0" anchor="ctr" anchorCtr="0" forceAA="0" compatLnSpc="1">
+                        <a:prstTxWarp prst="textNoShape">
+                          <a:avLst/>
+                        </a:prstTxWarp>
+                        <a:noAutofit/>
+                      </wps:bodyPr>
+                    </wps:wsp>
+                  </a:graphicData>
+                </a:graphic>
+                <wp14:sizeRelH relativeFrom="margin">
+                  <wp14:pctWidth>0</wp14:pctWidth>
+                </wp14:sizeRelH>
+                <wp14:sizeRelV relativeFrom="margin">
+                  <wp14:pctHeight>0</wp14:pctHeight>
+                </wp14:sizeRelV>
+              </wp:anchor>
+            </w:drawing>
+          </mc:Choice>
+          <mc:Fallback>
+            <w:pict>
+              <v:shape w14:anchorId="6C95A9DE" id="Nyíl: jobbra mutató 2" o:spid="_x0000_s1026" type="#_x0000_t13" style="position:absolute;margin-left:187.1pt;margin-top:1.4pt;width:23.75pt;height:12.65pt;z-index:251668480;visibility:visible;mso-wrap-style:square;mso-width-percent:0;mso-height-percent:0;mso-wrap-distance-left:9pt;mso-wrap-distance-top:0;mso-wrap-distance-right:9pt;mso-wrap-distance-bottom:0;mso-position-horizontal:absolute;mso-position-horizontal-relative:text;mso-position-vertical:absolute;mso-position-vertical-relative:text;mso-width-percent:0;mso-height-percent:0;mso-width-relative:margin;mso-height-relative:margin;v-text-anchor:middle" o:gfxdata="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" adj="15848" fillcolor="#5b9bd5 [3204]" strokecolor="#091723 [484]" strokeweight="1pt"/>
+            </w:pict>
+          </mc:Fallback>
+        </mc:AlternateContent>
+      </w:r>
+      <w:r>
+        <w:rPr>
+          <w:rFonts w:ascii="Times New Roman" w:eastAsiaTheme="minorEastAsia" w:hAnsi="Times New Roman" w:cs="Times New Roman"/>
+          <w:sz w:val="24"/>
+          <w:szCs w:val="24"/>
+        </w:rPr>
+        <w:tab/>
+      </w:r>
+      <m:oMath>
+        <m:r>
+          <w:rPr>
+            <w:rFonts w:ascii="Cambria Math" w:eastAsiaTheme="minorEastAsia" w:hAnsi="Cambria Math" w:cs="Times New Roman"/>
+            <w:sz w:val="24"/>
+            <w:szCs w:val="24"/>
+          </w:rPr>
+          <m:t>S K I ZERO</m:t>
+        </m:r>
+      </m:oMath>
+      <w:r>
+        <w:rPr>
+          <w:rFonts w:ascii="Times New Roman" w:eastAsiaTheme="minorEastAsia" w:hAnsi="Times New Roman" w:cs="Times New Roman"/>
+          <w:sz w:val="24"/>
+          <w:szCs w:val="24"/>
+        </w:rPr>
+        <w:t xml:space="preserve"> </w:t>
+      </w:r>
+    </w:p>
+    <w:p>
+      <w:pPr>
+        <w:tabs>
+          <w:tab w:val="left" w:pos="1134"/>
+          <w:tab w:val="left" w:pos="5103"/>
+        </w:tabs>
+        <w:spacing w:after="0" w:line="360" w:lineRule="auto"/>
+        <w:jc w:val="both"/>
+        <w:rPr>
+          <w:rFonts w:ascii="Times New Roman" w:eastAsiaTheme="minorEastAsia" w:hAnsi="Times New Roman" w:cs="Times New Roman"/>
+          <w:sz w:val="24"/>
+          <w:szCs w:val="24"/>
+        </w:rPr>
+      </w:pPr>
+    </w:p>
+    <w:p>
+      <w:pPr>
+        <w:tabs>
+          <w:tab w:val="left" w:pos="5103"/>
+        </w:tabs>
+        <w:spacing w:after="0" w:line="360" w:lineRule="auto"/>
+        <w:jc w:val="both"/>
+        <w:rPr>
+          <w:rFonts w:ascii="Times New Roman" w:eastAsiaTheme="minorEastAsia" w:hAnsi="Times New Roman" w:cs="Times New Roman"/>
+          <w:sz w:val="24"/>
+          <w:szCs w:val="24"/>
+        </w:rPr>
+      </w:pPr>
+    </w:p>
+    <w:p>
+      <w:pPr>
+        <w:tabs>
+          <w:tab w:val="left" w:pos="5103"/>
+        </w:tabs>
+        <w:spacing w:after="0" w:line="360" w:lineRule="auto"/>
+        <w:jc w:val="both"/>
+        <w:rPr>
+          <w:rFonts w:ascii="Times New Roman" w:eastAsiaTheme="minorEastAsia" w:hAnsi="Times New Roman" w:cs="Times New Roman"/>
+          <w:sz w:val="24"/>
+          <w:szCs w:val="24"/>
+        </w:rPr>
+      </w:pPr>
+    </w:p>
+    <w:p>
+      <w:pPr>
+        <w:tabs>
+          <w:tab w:val="left" w:pos="5103"/>
+        </w:tabs>
+        <w:spacing w:after="0" w:line="360" w:lineRule="auto"/>
+        <w:jc w:val="both"/>
+        <w:rPr>
+          <w:rFonts w:ascii="Times New Roman" w:eastAsiaTheme="minorEastAsia" w:hAnsi="Times New Roman" w:cs="Times New Roman"/>
+          <w:sz w:val="24"/>
+          <w:szCs w:val="24"/>
+        </w:rPr>
+      </w:pPr>
+    </w:p>
+    <w:p>
+      <w:pPr>
+        <w:tabs>
+          <w:tab w:val="left" w:pos="5103"/>
+        </w:tabs>
+        <w:spacing w:after="0" w:line="360" w:lineRule="auto"/>
+        <w:ind w:firstLine="426"/>
+        <w:jc w:val="both"/>
+        <w:rPr>
+          <w:rFonts w:ascii="Times New Roman" w:eastAsiaTheme="minorEastAsia" w:hAnsi="Times New Roman" w:cs="Times New Roman"/>
+          <w:sz w:val="24"/>
+          <w:szCs w:val="24"/>
+        </w:rPr>
+      </w:pPr>
+      <w:r>
+        <w:rPr>
+          <w:rFonts w:ascii="Times New Roman" w:eastAsiaTheme="minorEastAsia" w:hAnsi="Times New Roman" w:cs="Times New Roman"/>
+          <w:sz w:val="24"/>
+          <w:szCs w:val="24"/>
+        </w:rPr>
+        <w:lastRenderedPageBreak/>
+        <w:t>A nyelvben lehetőség van zárójelezett kifejezések megadására</w:t>
+      </w:r>
+      <w:r>
+        <w:rPr>
+          <w:rFonts w:ascii="Times New Roman" w:eastAsiaTheme="minorEastAsia" w:hAnsi="Times New Roman" w:cs="Times New Roman"/>
+          <w:sz w:val="24"/>
+          <w:szCs w:val="24"/>
+        </w:rPr>
+        <w:t xml:space="preserve"> is</w:t>
+      </w:r>
+      <w:r>
+        <w:rPr>
+          <w:rFonts w:ascii="Times New Roman" w:eastAsiaTheme="minorEastAsia" w:hAnsi="Times New Roman" w:cs="Times New Roman"/>
+          <w:sz w:val="24"/>
+          <w:szCs w:val="24"/>
+        </w:rPr>
+        <w:t>.</w:t>
+      </w:r>
+      <w:r>
+        <w:rPr>
+          <w:rFonts w:ascii="Times New Roman" w:eastAsiaTheme="minorEastAsia" w:hAnsi="Times New Roman" w:cs="Times New Roman"/>
+          <w:sz w:val="24"/>
+          <w:szCs w:val="24"/>
+        </w:rPr>
+        <w:t xml:space="preserve"> A zárójelezést nem tartalmazó kifejezések szintaxisfái úgy néznek ki fentről lefelé, hogy az egyes alkalmazás csúcsok baloldali gyereke egy részfa és a jobb oldali pedig egy </w:t>
       </w:r>
       <w:proofErr w:type="spellStart"/>
       <w:r>
@@ -20643,6 +21092,2961 @@
           <w:sz w:val="24"/>
           <w:szCs w:val="24"/>
         </w:rPr>
+        <w:t>term</w:t>
+      </w:r>
+      <w:proofErr w:type="spellEnd"/>
+      <w:r>
+        <w:rPr>
+          <w:rFonts w:ascii="Times New Roman" w:eastAsiaTheme="minorEastAsia" w:hAnsi="Times New Roman" w:cs="Times New Roman"/>
+          <w:sz w:val="24"/>
+          <w:szCs w:val="24"/>
+        </w:rPr>
+        <w:t>. Ha viszont van zárójelezett kifejezés is és alkalmazva van egy korábbi kifejezésen akkor a zárójelezett kifejezés a szintaxisfában egy olyan részfa lesz, ami egy alkalmazás csúcs jobboldali gyereke. Példa erre a korábban mutatott</w:t>
+      </w:r>
+      <w:r>
+        <w:rPr>
+          <w:rFonts w:ascii="Times New Roman" w:eastAsiaTheme="minorEastAsia" w:hAnsi="Times New Roman" w:cs="Times New Roman"/>
+          <w:sz w:val="24"/>
+          <w:szCs w:val="24"/>
+        </w:rPr>
+        <w:t xml:space="preserve"> </w:t>
+      </w:r>
+      <w:r>
+        <w:rPr>
+          <w:rFonts w:ascii="Times New Roman" w:eastAsiaTheme="minorEastAsia" w:hAnsi="Times New Roman" w:cs="Times New Roman"/>
+          <w:sz w:val="24"/>
+          <w:szCs w:val="24"/>
+        </w:rPr>
+        <w:t xml:space="preserve"> </w:t>
+      </w:r>
+      <m:oMath>
+        <m:r>
+          <w:rPr>
+            <w:rFonts w:ascii="Cambria Math" w:eastAsiaTheme="minorEastAsia" w:hAnsi="Cambria Math" w:cs="Times New Roman"/>
+            <w:sz w:val="24"/>
+            <w:szCs w:val="24"/>
+          </w:rPr>
+          <m:t xml:space="preserve">K </m:t>
+        </m:r>
+        <m:d>
+          <m:dPr>
+            <m:ctrlPr>
+              <w:rPr>
+                <w:rFonts w:ascii="Cambria Math" w:eastAsiaTheme="minorEastAsia" w:hAnsi="Cambria Math" w:cs="Times New Roman"/>
+                <w:i/>
+                <w:sz w:val="24"/>
+                <w:szCs w:val="24"/>
+              </w:rPr>
+            </m:ctrlPr>
+          </m:dPr>
+          <m:e>
+            <m:r>
+              <w:rPr>
+                <w:rFonts w:ascii="Cambria Math" w:eastAsiaTheme="minorEastAsia" w:hAnsi="Cambria Math" w:cs="Times New Roman"/>
+                <w:sz w:val="24"/>
+                <w:szCs w:val="24"/>
+              </w:rPr>
+              <m:t>Succ ZERO</m:t>
+            </m:r>
+          </m:e>
+        </m:d>
+        <m:r>
+          <w:rPr>
+            <w:rFonts w:ascii="Cambria Math" w:eastAsiaTheme="minorEastAsia" w:hAnsi="Cambria Math" w:cs="Times New Roman"/>
+            <w:sz w:val="24"/>
+            <w:szCs w:val="24"/>
+          </w:rPr>
+          <m:t xml:space="preserve"> False</m:t>
+        </m:r>
+      </m:oMath>
+      <w:r>
+        <w:rPr>
+          <w:rFonts w:ascii="Times New Roman" w:eastAsiaTheme="minorEastAsia" w:hAnsi="Times New Roman" w:cs="Times New Roman"/>
+          <w:sz w:val="24"/>
+          <w:szCs w:val="24"/>
+        </w:rPr>
+        <w:t>.</w:t>
+      </w:r>
+    </w:p>
+    <w:p>
+      <w:pPr>
+        <w:tabs>
+          <w:tab w:val="left" w:pos="5103"/>
+        </w:tabs>
+        <w:spacing w:after="0" w:line="360" w:lineRule="auto"/>
+        <w:ind w:firstLine="426"/>
+        <w:jc w:val="both"/>
+        <w:rPr>
+          <w:rFonts w:ascii="Times New Roman" w:eastAsiaTheme="minorEastAsia" w:hAnsi="Times New Roman" w:cs="Times New Roman"/>
+          <w:sz w:val="24"/>
+          <w:szCs w:val="24"/>
+        </w:rPr>
+      </w:pPr>
+      <w:r>
+        <w:rPr>
+          <w:rFonts w:ascii="Times New Roman" w:eastAsiaTheme="minorEastAsia" w:hAnsi="Times New Roman" w:cs="Times New Roman"/>
+          <w:sz w:val="24"/>
+          <w:szCs w:val="24"/>
+        </w:rPr>
+        <w:t>A Típusos SKI-</w:t>
+      </w:r>
+      <w:proofErr w:type="spellStart"/>
+      <w:r>
+        <w:rPr>
+          <w:rFonts w:ascii="Times New Roman" w:eastAsiaTheme="minorEastAsia" w:hAnsi="Times New Roman" w:cs="Times New Roman"/>
+          <w:sz w:val="24"/>
+          <w:szCs w:val="24"/>
+        </w:rPr>
+        <w:t>val</w:t>
+      </w:r>
+      <w:proofErr w:type="spellEnd"/>
+      <w:r>
+        <w:rPr>
+          <w:rFonts w:ascii="Times New Roman" w:eastAsiaTheme="minorEastAsia" w:hAnsi="Times New Roman" w:cs="Times New Roman"/>
+          <w:sz w:val="24"/>
+          <w:szCs w:val="24"/>
+        </w:rPr>
+        <w:t xml:space="preserve"> megadott </w:t>
+      </w:r>
+      <w:r>
+        <w:rPr>
+          <w:rFonts w:ascii="Times New Roman" w:eastAsiaTheme="minorEastAsia" w:hAnsi="Times New Roman" w:cs="Times New Roman"/>
+          <w:sz w:val="24"/>
+          <w:szCs w:val="24"/>
+        </w:rPr>
+        <w:t xml:space="preserve">kifejezések csak akkor kerülnek kiértékelésre, ha a típusellenőrző a kifejezésben szereplő összes </w:t>
+      </w:r>
+      <w:proofErr w:type="spellStart"/>
+      <w:r>
+        <w:rPr>
+          <w:rFonts w:ascii="Times New Roman" w:eastAsiaTheme="minorEastAsia" w:hAnsi="Times New Roman" w:cs="Times New Roman"/>
+          <w:sz w:val="24"/>
+          <w:szCs w:val="24"/>
+        </w:rPr>
+        <w:t>termnek</w:t>
+      </w:r>
+      <w:proofErr w:type="spellEnd"/>
+      <w:r>
+        <w:rPr>
+          <w:rFonts w:ascii="Times New Roman" w:eastAsiaTheme="minorEastAsia" w:hAnsi="Times New Roman" w:cs="Times New Roman"/>
+          <w:sz w:val="24"/>
+          <w:szCs w:val="24"/>
+        </w:rPr>
+        <w:t xml:space="preserve"> meg tudja határozni a típusát. A típusellenőrző általában képes kikövetkeztetni a termek típusát, de</w:t>
+      </w:r>
+      <w:r>
+        <w:rPr>
+          <w:rFonts w:ascii="Times New Roman" w:eastAsiaTheme="minorEastAsia" w:hAnsi="Times New Roman" w:cs="Times New Roman"/>
+          <w:sz w:val="24"/>
+          <w:szCs w:val="24"/>
+        </w:rPr>
+        <w:t xml:space="preserve"> a nyelvben bármely </w:t>
+      </w:r>
+      <w:proofErr w:type="spellStart"/>
+      <w:r>
+        <w:rPr>
+          <w:rFonts w:ascii="Times New Roman" w:eastAsiaTheme="minorEastAsia" w:hAnsi="Times New Roman" w:cs="Times New Roman"/>
+          <w:sz w:val="24"/>
+          <w:szCs w:val="24"/>
+        </w:rPr>
+        <w:t>term</w:t>
+      </w:r>
+      <w:proofErr w:type="spellEnd"/>
+      <w:r>
+        <w:rPr>
+          <w:rFonts w:ascii="Times New Roman" w:eastAsiaTheme="minorEastAsia" w:hAnsi="Times New Roman" w:cs="Times New Roman"/>
+          <w:sz w:val="24"/>
+          <w:szCs w:val="24"/>
+        </w:rPr>
+        <w:t xml:space="preserve"> vagy akár kifejezés megadható úgy, hogy a felhasználó által explicit jelölve legyen a típusa. </w:t>
+      </w:r>
+      <w:r>
+        <w:rPr>
+          <w:rFonts w:ascii="Times New Roman" w:eastAsiaTheme="minorEastAsia" w:hAnsi="Times New Roman" w:cs="Times New Roman"/>
+          <w:sz w:val="24"/>
+          <w:szCs w:val="24"/>
+        </w:rPr>
+        <w:t xml:space="preserve">Az ilyen típusokkal ellátott termek az </w:t>
+      </w:r>
+      <w:proofErr w:type="spellStart"/>
+      <w:r>
+        <w:rPr>
+          <w:rFonts w:ascii="Times New Roman" w:eastAsiaTheme="minorEastAsia" w:hAnsi="Times New Roman" w:cs="Times New Roman"/>
+          <w:sz w:val="24"/>
+          <w:szCs w:val="24"/>
+        </w:rPr>
+        <w:t>AnnotatedPretermek</w:t>
+      </w:r>
+      <w:proofErr w:type="spellEnd"/>
+      <w:r>
+        <w:rPr>
+          <w:rFonts w:ascii="Times New Roman" w:eastAsiaTheme="minorEastAsia" w:hAnsi="Times New Roman" w:cs="Times New Roman"/>
+          <w:sz w:val="24"/>
+          <w:szCs w:val="24"/>
+        </w:rPr>
+        <w:t xml:space="preserve">. </w:t>
+      </w:r>
+    </w:p>
+    <w:p>
+      <w:pPr>
+        <w:tabs>
+          <w:tab w:val="left" w:pos="5103"/>
+        </w:tabs>
+        <w:spacing w:after="0" w:line="360" w:lineRule="auto"/>
+        <w:jc w:val="both"/>
+        <w:rPr>
+          <w:rFonts w:ascii="Times New Roman" w:eastAsiaTheme="minorEastAsia" w:hAnsi="Times New Roman" w:cs="Times New Roman"/>
+          <w:sz w:val="24"/>
+          <w:szCs w:val="24"/>
+        </w:rPr>
+      </w:pPr>
+      <w:r>
+        <w:rPr>
+          <w:rFonts w:ascii="Times New Roman" w:eastAsiaTheme="minorEastAsia" w:hAnsi="Times New Roman" w:cs="Times New Roman"/>
+          <w:sz w:val="24"/>
+          <w:szCs w:val="24"/>
+        </w:rPr>
+        <w:t xml:space="preserve">Szintaxisa: </w:t>
+      </w:r>
+      <m:oMath>
+        <m:r>
+          <w:rPr>
+            <w:rFonts w:ascii="Cambria Math" w:eastAsiaTheme="minorEastAsia" w:hAnsi="Cambria Math" w:cs="Times New Roman"/>
+            <w:sz w:val="24"/>
+            <w:szCs w:val="24"/>
+          </w:rPr>
+          <m:t>&lt;Term&gt;:&lt;Típus&gt;</m:t>
+        </m:r>
+      </m:oMath>
+      <w:r>
+        <w:rPr>
+          <w:rFonts w:ascii="Times New Roman" w:eastAsiaTheme="minorEastAsia" w:hAnsi="Times New Roman" w:cs="Times New Roman"/>
+          <w:sz w:val="24"/>
+          <w:szCs w:val="24"/>
+        </w:rPr>
+        <w:t xml:space="preserve">, például: </w:t>
+      </w:r>
+      <m:oMath>
+        <m:r>
+          <w:rPr>
+            <w:rFonts w:ascii="Cambria Math" w:eastAsiaTheme="minorEastAsia" w:hAnsi="Cambria Math" w:cs="Times New Roman"/>
+            <w:sz w:val="24"/>
+            <w:szCs w:val="24"/>
+          </w:rPr>
+          <m:t>I:Nat→Nat</m:t>
+        </m:r>
+      </m:oMath>
+      <w:r>
+        <w:rPr>
+          <w:rFonts w:ascii="Times New Roman" w:eastAsiaTheme="minorEastAsia" w:hAnsi="Times New Roman" w:cs="Times New Roman"/>
+          <w:sz w:val="24"/>
+          <w:szCs w:val="24"/>
+        </w:rPr>
+        <w:t>.</w:t>
+      </w:r>
+    </w:p>
+    <w:p>
+      <w:pPr>
+        <w:tabs>
+          <w:tab w:val="left" w:pos="5103"/>
+        </w:tabs>
+        <w:spacing w:after="0" w:line="360" w:lineRule="auto"/>
+        <w:jc w:val="both"/>
+        <w:rPr>
+          <w:rFonts w:ascii="Times New Roman" w:eastAsiaTheme="minorEastAsia" w:hAnsi="Times New Roman" w:cs="Times New Roman"/>
+          <w:sz w:val="24"/>
+          <w:szCs w:val="24"/>
+        </w:rPr>
+      </w:pPr>
+      <w:r>
+        <w:rPr>
+          <w:rFonts w:ascii="Times New Roman" w:eastAsiaTheme="minorEastAsia" w:hAnsi="Times New Roman" w:cs="Times New Roman"/>
+          <w:sz w:val="24"/>
+          <w:szCs w:val="24"/>
+        </w:rPr>
+        <w:t xml:space="preserve">Néhány </w:t>
+      </w:r>
+      <w:proofErr w:type="spellStart"/>
+      <w:r>
+        <w:rPr>
+          <w:rFonts w:ascii="Times New Roman" w:eastAsiaTheme="minorEastAsia" w:hAnsi="Times New Roman" w:cs="Times New Roman"/>
+          <w:sz w:val="24"/>
+          <w:szCs w:val="24"/>
+        </w:rPr>
+        <w:t>termnek</w:t>
+      </w:r>
+      <w:proofErr w:type="spellEnd"/>
+      <w:r>
+        <w:rPr>
+          <w:rFonts w:ascii="Times New Roman" w:eastAsiaTheme="minorEastAsia" w:hAnsi="Times New Roman" w:cs="Times New Roman"/>
+          <w:sz w:val="24"/>
+          <w:szCs w:val="24"/>
+        </w:rPr>
+        <w:t xml:space="preserve"> egyértelmű a típusa. Ilyenek például a ZERO</w:t>
+      </w:r>
+      <w:r>
+        <w:rPr>
+          <w:rFonts w:ascii="Times New Roman" w:eastAsiaTheme="minorEastAsia" w:hAnsi="Times New Roman" w:cs="Times New Roman"/>
+          <w:sz w:val="24"/>
+          <w:szCs w:val="24"/>
+        </w:rPr>
+        <w:t xml:space="preserve">, ami csakis </w:t>
+      </w:r>
+      <m:oMath>
+        <m:r>
+          <w:rPr>
+            <w:rFonts w:ascii="Cambria Math" w:eastAsiaTheme="minorEastAsia" w:hAnsi="Cambria Math" w:cs="Times New Roman"/>
+            <w:sz w:val="24"/>
+            <w:szCs w:val="24"/>
+          </w:rPr>
+          <m:t>Nat</m:t>
+        </m:r>
+      </m:oMath>
+      <w:r>
+        <w:rPr>
+          <w:rFonts w:ascii="Times New Roman" w:eastAsiaTheme="minorEastAsia" w:hAnsi="Times New Roman" w:cs="Times New Roman"/>
+          <w:sz w:val="24"/>
+          <w:szCs w:val="24"/>
+        </w:rPr>
+        <w:t xml:space="preserve"> típusú lehet, és a </w:t>
+      </w:r>
+      <w:proofErr w:type="spellStart"/>
+      <w:r>
+        <w:rPr>
+          <w:rFonts w:ascii="Times New Roman" w:eastAsiaTheme="minorEastAsia" w:hAnsi="Times New Roman" w:cs="Times New Roman"/>
+          <w:sz w:val="24"/>
+          <w:szCs w:val="24"/>
+        </w:rPr>
+        <w:t>Succ</w:t>
+      </w:r>
+      <w:proofErr w:type="spellEnd"/>
+      <w:r>
+        <w:rPr>
+          <w:rFonts w:ascii="Times New Roman" w:eastAsiaTheme="minorEastAsia" w:hAnsi="Times New Roman" w:cs="Times New Roman"/>
+          <w:sz w:val="24"/>
+          <w:szCs w:val="24"/>
+        </w:rPr>
+        <w:t xml:space="preserve">, ami pedig </w:t>
+      </w:r>
+      <m:oMath>
+        <m:r>
+          <w:rPr>
+            <w:rFonts w:ascii="Cambria Math" w:eastAsiaTheme="minorEastAsia" w:hAnsi="Cambria Math" w:cs="Times New Roman"/>
+            <w:sz w:val="24"/>
+            <w:szCs w:val="24"/>
+          </w:rPr>
+          <m:t>Nat→Nat</m:t>
+        </m:r>
+      </m:oMath>
+      <w:r>
+        <w:rPr>
+          <w:rFonts w:ascii="Times New Roman" w:eastAsiaTheme="minorEastAsia" w:hAnsi="Times New Roman" w:cs="Times New Roman"/>
+          <w:sz w:val="24"/>
+          <w:szCs w:val="24"/>
+        </w:rPr>
+        <w:t xml:space="preserve"> típusú. </w:t>
+      </w:r>
+      <w:r>
+        <w:rPr>
+          <w:rFonts w:ascii="Times New Roman" w:eastAsiaTheme="minorEastAsia" w:hAnsi="Times New Roman" w:cs="Times New Roman"/>
+          <w:sz w:val="24"/>
+          <w:szCs w:val="24"/>
+        </w:rPr>
+        <w:t xml:space="preserve">De vegyük például a </w:t>
+      </w:r>
+      <m:oMath>
+        <m:r>
+          <w:rPr>
+            <w:rFonts w:ascii="Cambria Math" w:eastAsiaTheme="minorEastAsia" w:hAnsi="Cambria Math" w:cs="Times New Roman"/>
+            <w:sz w:val="24"/>
+            <w:szCs w:val="24"/>
+          </w:rPr>
+          <m:t>K</m:t>
+        </m:r>
+      </m:oMath>
+      <w:r>
+        <w:rPr>
+          <w:rFonts w:ascii="Times New Roman" w:eastAsiaTheme="minorEastAsia" w:hAnsi="Times New Roman" w:cs="Times New Roman"/>
+          <w:sz w:val="24"/>
+          <w:szCs w:val="24"/>
+        </w:rPr>
+        <w:t xml:space="preserve"> kombinátort, aminek a típusa </w:t>
+      </w:r>
+      <m:oMath>
+        <m:r>
+          <w:rPr>
+            <w:rFonts w:ascii="Cambria Math" w:eastAsiaTheme="minorEastAsia" w:hAnsi="Cambria Math" w:cs="Times New Roman"/>
+            <w:sz w:val="24"/>
+            <w:szCs w:val="24"/>
+          </w:rPr>
+          <m:t>A→B→A</m:t>
+        </m:r>
+      </m:oMath>
+      <w:r>
+        <w:rPr>
+          <w:rFonts w:ascii="Times New Roman" w:eastAsiaTheme="minorEastAsia" w:hAnsi="Times New Roman" w:cs="Times New Roman"/>
+          <w:sz w:val="24"/>
+          <w:szCs w:val="24"/>
+        </w:rPr>
+        <w:t xml:space="preserve">. Ha csak egy paramétert kap, akkor egy olyan alkalmazást kéne eredményül adnia, ami bármely paraméter esetén önmagát adja vissza. Viszont, ha </w:t>
+      </w:r>
+      <m:oMath>
+        <m:r>
+          <w:rPr>
+            <w:rFonts w:ascii="Cambria Math" w:eastAsiaTheme="minorEastAsia" w:hAnsi="Cambria Math" w:cs="Times New Roman"/>
+            <w:sz w:val="24"/>
+            <w:szCs w:val="24"/>
+          </w:rPr>
+          <m:t>K</m:t>
+        </m:r>
+      </m:oMath>
+      <w:r>
+        <w:rPr>
+          <w:rFonts w:ascii="Times New Roman" w:eastAsiaTheme="minorEastAsia" w:hAnsi="Times New Roman" w:cs="Times New Roman"/>
+          <w:sz w:val="24"/>
+          <w:szCs w:val="24"/>
+        </w:rPr>
+        <w:t xml:space="preserve">-t nem AnnotatedPretermként írjuk fel, hanem simán csak típus nélkül és csak egy paramétert adunk neki, akkor ezt a kifejezést a típusellenőrző hibásnak jelöli és nem értékeli ki, mivel </w:t>
+      </w:r>
+      <m:oMath>
+        <m:r>
+          <w:rPr>
+            <w:rFonts w:ascii="Cambria Math" w:eastAsiaTheme="minorEastAsia" w:hAnsi="Cambria Math" w:cs="Times New Roman"/>
+            <w:sz w:val="24"/>
+            <w:szCs w:val="24"/>
+          </w:rPr>
+          <m:t>B</m:t>
+        </m:r>
+      </m:oMath>
+      <w:r>
+        <w:rPr>
+          <w:rFonts w:ascii="Times New Roman" w:eastAsiaTheme="minorEastAsia" w:hAnsi="Times New Roman" w:cs="Times New Roman"/>
+          <w:sz w:val="24"/>
+          <w:szCs w:val="24"/>
+        </w:rPr>
+        <w:t xml:space="preserve"> típus értéke ismeretlen. </w:t>
+      </w:r>
+    </w:p>
+    <w:p>
+      <w:pPr>
+        <w:tabs>
+          <w:tab w:val="left" w:pos="5103"/>
+        </w:tabs>
+        <w:spacing w:after="0" w:line="360" w:lineRule="auto"/>
+        <w:jc w:val="both"/>
+        <w:rPr>
+          <w:rFonts w:ascii="Times New Roman" w:eastAsiaTheme="minorEastAsia" w:hAnsi="Times New Roman" w:cs="Times New Roman"/>
+          <w:sz w:val="24"/>
+          <w:szCs w:val="24"/>
+        </w:rPr>
+      </w:pPr>
+      <m:oMath>
+        <m:r>
+          <w:rPr>
+            <w:rFonts w:ascii="Cambria Math" w:eastAsiaTheme="minorEastAsia" w:hAnsi="Cambria Math" w:cs="Times New Roman"/>
+            <w:sz w:val="24"/>
+            <w:szCs w:val="24"/>
+          </w:rPr>
+          <m:t>K ZERO</m:t>
+        </m:r>
+      </m:oMath>
+      <w:r>
+        <w:rPr>
+          <w:rFonts w:ascii="Times New Roman" w:eastAsiaTheme="minorEastAsia" w:hAnsi="Times New Roman" w:cs="Times New Roman"/>
+          <w:sz w:val="24"/>
+          <w:szCs w:val="24"/>
+        </w:rPr>
+        <w:t xml:space="preserve"> estén </w:t>
+      </w:r>
+      <m:oMath>
+        <m:r>
+          <w:rPr>
+            <w:rFonts w:ascii="Cambria Math" w:eastAsiaTheme="minorEastAsia" w:hAnsi="Cambria Math" w:cs="Times New Roman"/>
+            <w:sz w:val="24"/>
+            <w:szCs w:val="24"/>
+          </w:rPr>
+          <m:t>K</m:t>
+        </m:r>
+      </m:oMath>
+      <w:r>
+        <w:rPr>
+          <w:rFonts w:ascii="Times New Roman" w:eastAsiaTheme="minorEastAsia" w:hAnsi="Times New Roman" w:cs="Times New Roman"/>
+          <w:sz w:val="24"/>
+          <w:szCs w:val="24"/>
+        </w:rPr>
+        <w:t xml:space="preserve"> típusában </w:t>
+      </w:r>
+      <m:oMath>
+        <m:r>
+          <w:rPr>
+            <w:rFonts w:ascii="Cambria Math" w:eastAsiaTheme="minorEastAsia" w:hAnsi="Cambria Math" w:cs="Times New Roman"/>
+            <w:sz w:val="24"/>
+            <w:szCs w:val="24"/>
+          </w:rPr>
+          <m:t>A</m:t>
+        </m:r>
+      </m:oMath>
+      <w:r>
+        <w:rPr>
+          <w:rFonts w:ascii="Times New Roman" w:eastAsiaTheme="minorEastAsia" w:hAnsi="Times New Roman" w:cs="Times New Roman"/>
+          <w:sz w:val="24"/>
+          <w:szCs w:val="24"/>
+        </w:rPr>
+        <w:t xml:space="preserve"> ismert: </w:t>
+      </w:r>
+      <m:oMath>
+        <m:r>
+          <w:rPr>
+            <w:rFonts w:ascii="Cambria Math" w:eastAsiaTheme="minorEastAsia" w:hAnsi="Cambria Math" w:cs="Times New Roman"/>
+            <w:sz w:val="24"/>
+            <w:szCs w:val="24"/>
+          </w:rPr>
+          <m:t>Nat</m:t>
+        </m:r>
+      </m:oMath>
+      <w:r>
+        <w:rPr>
+          <w:rFonts w:ascii="Times New Roman" w:eastAsiaTheme="minorEastAsia" w:hAnsi="Times New Roman" w:cs="Times New Roman"/>
+          <w:sz w:val="24"/>
+          <w:szCs w:val="24"/>
+        </w:rPr>
+        <w:t xml:space="preserve">, </w:t>
+      </w:r>
+      <m:oMath>
+        <m:r>
+          <w:rPr>
+            <w:rFonts w:ascii="Cambria Math" w:eastAsiaTheme="minorEastAsia" w:hAnsi="Cambria Math" w:cs="Times New Roman"/>
+            <w:sz w:val="24"/>
+            <w:szCs w:val="24"/>
+          </w:rPr>
+          <m:t>B</m:t>
+        </m:r>
+      </m:oMath>
+      <w:r>
+        <w:rPr>
+          <w:rFonts w:ascii="Times New Roman" w:eastAsiaTheme="minorEastAsia" w:hAnsi="Times New Roman" w:cs="Times New Roman"/>
+          <w:sz w:val="24"/>
+          <w:szCs w:val="24"/>
+        </w:rPr>
+        <w:t xml:space="preserve"> </w:t>
+      </w:r>
+      <w:r>
+        <w:rPr>
+          <w:rFonts w:ascii="Times New Roman" w:eastAsiaTheme="minorEastAsia" w:hAnsi="Times New Roman" w:cs="Times New Roman"/>
+          <w:sz w:val="24"/>
+          <w:szCs w:val="24"/>
+        </w:rPr>
+        <w:t xml:space="preserve">viszont ismeretlen és az eredmény egy olyan alkalmazás </w:t>
+      </w:r>
+      <w:proofErr w:type="spellStart"/>
+      <w:r>
+        <w:rPr>
+          <w:rFonts w:ascii="Times New Roman" w:eastAsiaTheme="minorEastAsia" w:hAnsi="Times New Roman" w:cs="Times New Roman"/>
+          <w:sz w:val="24"/>
+          <w:szCs w:val="24"/>
+        </w:rPr>
+        <w:t>term</w:t>
+      </w:r>
+      <w:proofErr w:type="spellEnd"/>
+      <w:r>
+        <w:rPr>
+          <w:rFonts w:ascii="Times New Roman" w:eastAsiaTheme="minorEastAsia" w:hAnsi="Times New Roman" w:cs="Times New Roman"/>
+          <w:sz w:val="24"/>
+          <w:szCs w:val="24"/>
+        </w:rPr>
+        <w:t xml:space="preserve"> </w:t>
+      </w:r>
+      <w:proofErr w:type="gramStart"/>
+      <w:r>
+        <w:rPr>
+          <w:rFonts w:ascii="Times New Roman" w:eastAsiaTheme="minorEastAsia" w:hAnsi="Times New Roman" w:cs="Times New Roman"/>
+          <w:sz w:val="24"/>
+          <w:szCs w:val="24"/>
+        </w:rPr>
+        <w:t>lenne</w:t>
+      </w:r>
+      <w:proofErr w:type="gramEnd"/>
+      <w:r>
+        <w:rPr>
+          <w:rFonts w:ascii="Times New Roman" w:eastAsiaTheme="minorEastAsia" w:hAnsi="Times New Roman" w:cs="Times New Roman"/>
+          <w:sz w:val="24"/>
+          <w:szCs w:val="24"/>
+        </w:rPr>
+        <w:t xml:space="preserve"> aminek a típusa: </w:t>
+      </w:r>
+      <m:oMath>
+        <m:r>
+          <w:rPr>
+            <w:rFonts w:ascii="Cambria Math" w:eastAsiaTheme="minorEastAsia" w:hAnsi="Cambria Math" w:cs="Times New Roman"/>
+            <w:sz w:val="24"/>
+            <w:szCs w:val="24"/>
+          </w:rPr>
+          <m:t>B→Nat</m:t>
+        </m:r>
+      </m:oMath>
+      <w:r>
+        <w:rPr>
+          <w:rFonts w:ascii="Times New Roman" w:eastAsiaTheme="minorEastAsia" w:hAnsi="Times New Roman" w:cs="Times New Roman"/>
+          <w:sz w:val="24"/>
+          <w:szCs w:val="24"/>
+        </w:rPr>
+        <w:t xml:space="preserve">. </w:t>
+      </w:r>
+    </w:p>
+    <w:p>
+      <w:pPr>
+        <w:tabs>
+          <w:tab w:val="left" w:pos="5103"/>
+        </w:tabs>
+        <w:spacing w:after="0" w:line="360" w:lineRule="auto"/>
+        <w:jc w:val="both"/>
+        <w:rPr>
+          <w:rFonts w:ascii="Times New Roman" w:eastAsiaTheme="minorEastAsia" w:hAnsi="Times New Roman" w:cs="Times New Roman"/>
+          <w:sz w:val="24"/>
+          <w:szCs w:val="24"/>
+        </w:rPr>
+      </w:pPr>
+      <w:r>
+        <w:rPr>
+          <w:rFonts w:ascii="Times New Roman" w:eastAsiaTheme="minorEastAsia" w:hAnsi="Times New Roman" w:cs="Times New Roman"/>
+          <w:sz w:val="24"/>
+          <w:szCs w:val="24"/>
+        </w:rPr>
+        <w:t xml:space="preserve">Ha viszont tudjuk, hogy milyen típusú lesz </w:t>
+      </w:r>
+      <m:oMath>
+        <m:r>
+          <w:rPr>
+            <w:rFonts w:ascii="Cambria Math" w:eastAsiaTheme="minorEastAsia" w:hAnsi="Cambria Math" w:cs="Times New Roman"/>
+            <w:sz w:val="24"/>
+            <w:szCs w:val="24"/>
+          </w:rPr>
+          <m:t>K</m:t>
+        </m:r>
+      </m:oMath>
+      <w:r>
+        <w:rPr>
+          <w:rFonts w:ascii="Times New Roman" w:eastAsiaTheme="minorEastAsia" w:hAnsi="Times New Roman" w:cs="Times New Roman"/>
+          <w:sz w:val="24"/>
+          <w:szCs w:val="24"/>
+        </w:rPr>
+        <w:t xml:space="preserve"> második paramétere (például </w:t>
+      </w:r>
+      <w:proofErr w:type="spellStart"/>
+      <w:r>
+        <w:rPr>
+          <w:rFonts w:ascii="Times New Roman" w:eastAsiaTheme="minorEastAsia" w:hAnsi="Times New Roman" w:cs="Times New Roman"/>
+          <w:sz w:val="24"/>
+          <w:szCs w:val="24"/>
+        </w:rPr>
+        <w:t>Bool</w:t>
+      </w:r>
+      <w:proofErr w:type="spellEnd"/>
+      <w:r>
+        <w:rPr>
+          <w:rFonts w:ascii="Times New Roman" w:eastAsiaTheme="minorEastAsia" w:hAnsi="Times New Roman" w:cs="Times New Roman"/>
+          <w:sz w:val="24"/>
+          <w:szCs w:val="24"/>
+        </w:rPr>
+        <w:t xml:space="preserve">), akkor a kifejezés felírható </w:t>
+      </w:r>
+      <w:proofErr w:type="spellStart"/>
+      <w:r>
+        <w:rPr>
+          <w:rFonts w:ascii="Times New Roman" w:eastAsiaTheme="minorEastAsia" w:hAnsi="Times New Roman" w:cs="Times New Roman"/>
+          <w:sz w:val="24"/>
+          <w:szCs w:val="24"/>
+        </w:rPr>
+        <w:t>AnnotatedPretermként</w:t>
+      </w:r>
+      <w:proofErr w:type="spellEnd"/>
+      <w:r>
+        <w:rPr>
+          <w:rFonts w:ascii="Times New Roman" w:eastAsiaTheme="minorEastAsia" w:hAnsi="Times New Roman" w:cs="Times New Roman"/>
+          <w:sz w:val="24"/>
+          <w:szCs w:val="24"/>
+        </w:rPr>
+        <w:t xml:space="preserve"> is. </w:t>
+      </w:r>
+    </w:p>
+    <w:p>
+      <w:pPr>
+        <w:tabs>
+          <w:tab w:val="left" w:pos="5103"/>
+        </w:tabs>
+        <w:spacing w:after="0" w:line="360" w:lineRule="auto"/>
+        <w:jc w:val="both"/>
+        <w:rPr>
+          <w:rFonts w:ascii="Times New Roman" w:eastAsiaTheme="minorEastAsia" w:hAnsi="Times New Roman" w:cs="Times New Roman"/>
+          <w:sz w:val="24"/>
+          <w:szCs w:val="24"/>
+        </w:rPr>
+      </w:pPr>
+      <m:oMathPara>
+        <m:oMath>
+          <m:r>
+            <w:rPr>
+              <w:rFonts w:ascii="Cambria Math" w:eastAsiaTheme="minorEastAsia" w:hAnsi="Cambria Math" w:cs="Times New Roman"/>
+              <w:sz w:val="24"/>
+              <w:szCs w:val="24"/>
+            </w:rPr>
+            <m:t>K:Nat→Bool→Nat ZERO</m:t>
+          </m:r>
+        </m:oMath>
+      </m:oMathPara>
+    </w:p>
+    <w:p>
+      <w:pPr>
+        <w:tabs>
+          <w:tab w:val="left" w:pos="5103"/>
+        </w:tabs>
+        <w:spacing w:after="0" w:line="360" w:lineRule="auto"/>
+        <w:jc w:val="both"/>
+        <w:rPr>
+          <w:rFonts w:ascii="Times New Roman" w:eastAsiaTheme="minorEastAsia" w:hAnsi="Times New Roman" w:cs="Times New Roman"/>
+          <w:sz w:val="24"/>
+          <w:szCs w:val="24"/>
+        </w:rPr>
+      </w:pPr>
+      <w:r>
+        <w:rPr>
+          <w:rFonts w:ascii="Times New Roman" w:eastAsiaTheme="minorEastAsia" w:hAnsi="Times New Roman" w:cs="Times New Roman"/>
+          <w:sz w:val="24"/>
+          <w:szCs w:val="24"/>
+        </w:rPr>
+        <w:t xml:space="preserve">Így már kiértékelhető lesz a kifejezés és tudjuk, hogy az eredmény </w:t>
+      </w:r>
+      <m:oMath>
+        <m:r>
+          <w:rPr>
+            <w:rFonts w:ascii="Cambria Math" w:eastAsiaTheme="minorEastAsia" w:hAnsi="Cambria Math" w:cs="Times New Roman"/>
+            <w:sz w:val="24"/>
+            <w:szCs w:val="24"/>
+          </w:rPr>
+          <m:t>(K ZERO)</m:t>
+        </m:r>
+      </m:oMath>
+      <w:r>
+        <w:rPr>
+          <w:rFonts w:ascii="Times New Roman" w:eastAsiaTheme="minorEastAsia" w:hAnsi="Times New Roman" w:cs="Times New Roman"/>
+          <w:sz w:val="24"/>
+          <w:szCs w:val="24"/>
+        </w:rPr>
+        <w:t xml:space="preserve"> alkalmazás lesz, aminek a típusa: </w:t>
+      </w:r>
+      <m:oMath>
+        <m:r>
+          <w:rPr>
+            <w:rFonts w:ascii="Cambria Math" w:eastAsiaTheme="minorEastAsia" w:hAnsi="Cambria Math" w:cs="Times New Roman"/>
+            <w:sz w:val="24"/>
+            <w:szCs w:val="24"/>
+          </w:rPr>
+          <m:t>Bool→Nat</m:t>
+        </m:r>
+      </m:oMath>
+      <w:r>
+        <w:rPr>
+          <w:rFonts w:ascii="Times New Roman" w:eastAsiaTheme="minorEastAsia" w:hAnsi="Times New Roman" w:cs="Times New Roman"/>
+          <w:sz w:val="24"/>
+          <w:szCs w:val="24"/>
+        </w:rPr>
+        <w:t xml:space="preserve">. </w:t>
+      </w:r>
+    </w:p>
+    <w:p>
+      <w:pPr>
+        <w:tabs>
+          <w:tab w:val="left" w:pos="5103"/>
+        </w:tabs>
+        <w:spacing w:after="0" w:line="360" w:lineRule="auto"/>
+        <w:jc w:val="both"/>
+        <w:rPr>
+          <w:rFonts w:ascii="Times New Roman" w:eastAsiaTheme="minorEastAsia" w:hAnsi="Times New Roman" w:cs="Times New Roman"/>
+          <w:sz w:val="24"/>
+          <w:szCs w:val="24"/>
+        </w:rPr>
+      </w:pPr>
+      <w:r>
+        <w:rPr>
+          <w:rFonts w:ascii="Times New Roman" w:eastAsiaTheme="minorEastAsia" w:hAnsi="Times New Roman" w:cs="Times New Roman"/>
+          <w:sz w:val="24"/>
+          <w:szCs w:val="24"/>
+        </w:rPr>
+        <w:t xml:space="preserve">Típussal annotálni nem csak egyszerű termeket lehet, hanem alkalmazásokat is, vagyis egészen bonyolult kifejezéseket. Ennek módja, hogy az annotálandó kifejezést zárójelek közé </w:t>
+      </w:r>
+      <w:r>
+        <w:rPr>
+          <w:rFonts w:ascii="Times New Roman" w:eastAsiaTheme="minorEastAsia" w:hAnsi="Times New Roman" w:cs="Times New Roman"/>
+          <w:sz w:val="24"/>
+          <w:szCs w:val="24"/>
+        </w:rPr>
+        <w:t>tesszük</w:t>
+      </w:r>
+      <w:r>
+        <w:rPr>
+          <w:rFonts w:ascii="Times New Roman" w:eastAsiaTheme="minorEastAsia" w:hAnsi="Times New Roman" w:cs="Times New Roman"/>
+          <w:sz w:val="24"/>
+          <w:szCs w:val="24"/>
+        </w:rPr>
+        <w:t xml:space="preserve">, majd a kettőspont után megadjuk a típusát. </w:t>
+      </w:r>
+    </w:p>
+    <w:p>
+      <w:pPr>
+        <w:tabs>
+          <w:tab w:val="left" w:pos="5103"/>
+        </w:tabs>
+        <w:spacing w:after="0" w:line="360" w:lineRule="auto"/>
+        <w:jc w:val="both"/>
+        <w:rPr>
+          <w:rFonts w:ascii="Times New Roman" w:eastAsiaTheme="minorEastAsia" w:hAnsi="Times New Roman" w:cs="Times New Roman"/>
+          <w:sz w:val="24"/>
+          <w:szCs w:val="24"/>
+        </w:rPr>
+      </w:pPr>
+      <w:r>
+        <w:rPr>
+          <w:rFonts w:ascii="Times New Roman" w:eastAsiaTheme="minorEastAsia" w:hAnsi="Times New Roman" w:cs="Times New Roman"/>
+          <w:sz w:val="24"/>
+          <w:szCs w:val="24"/>
+        </w:rPr>
+        <w:t>Például</w:t>
+      </w:r>
+      <w:r>
+        <w:rPr>
+          <w:rFonts w:ascii="Times New Roman" w:eastAsiaTheme="minorEastAsia" w:hAnsi="Times New Roman" w:cs="Times New Roman"/>
+          <w:sz w:val="24"/>
+          <w:szCs w:val="24"/>
+        </w:rPr>
+        <w:t xml:space="preserve"> az </w:t>
+      </w:r>
+      <m:oMath>
+        <m:r>
+          <w:rPr>
+            <w:rFonts w:ascii="Cambria Math" w:eastAsiaTheme="minorEastAsia" w:hAnsi="Cambria Math" w:cs="Times New Roman"/>
+            <w:sz w:val="24"/>
+            <w:szCs w:val="24"/>
+          </w:rPr>
+          <m:t>ADD</m:t>
+        </m:r>
+      </m:oMath>
+      <w:r>
+        <w:rPr>
+          <w:rFonts w:ascii="Times New Roman" w:eastAsiaTheme="minorEastAsia" w:hAnsi="Times New Roman" w:cs="Times New Roman"/>
+          <w:sz w:val="24"/>
+          <w:szCs w:val="24"/>
+        </w:rPr>
+        <w:t xml:space="preserve"> kombinátor, ami két egész szám összeadására használható</w:t>
+      </w:r>
+      <w:r>
+        <w:rPr>
+          <w:rFonts w:ascii="Times New Roman" w:eastAsiaTheme="minorEastAsia" w:hAnsi="Times New Roman" w:cs="Times New Roman"/>
+          <w:sz w:val="24"/>
+          <w:szCs w:val="24"/>
+        </w:rPr>
+        <w:t>:</w:t>
+      </w:r>
+    </w:p>
+    <w:p>
+      <w:pPr>
+        <w:tabs>
+          <w:tab w:val="left" w:pos="5103"/>
+        </w:tabs>
+        <w:spacing w:after="0" w:line="360" w:lineRule="auto"/>
+        <w:jc w:val="both"/>
+        <w:rPr>
+          <w:rFonts w:ascii="Times New Roman" w:eastAsiaTheme="minorEastAsia" w:hAnsi="Times New Roman" w:cs="Times New Roman"/>
+          <w:sz w:val="24"/>
+          <w:szCs w:val="24"/>
+        </w:rPr>
+      </w:pPr>
+      <m:oMathPara>
+        <m:oMath>
+          <m:r>
+            <w:rPr>
+              <w:rFonts w:ascii="Cambria Math" w:eastAsiaTheme="minorEastAsia" w:hAnsi="Cambria Math" w:cs="Times New Roman"/>
+              <w:sz w:val="24"/>
+              <w:szCs w:val="24"/>
+            </w:rPr>
+            <m:t>ADD=(C Rec (K Succ)):Nat-&gt;Nat-&gt;Nat</m:t>
+          </m:r>
+        </m:oMath>
+      </m:oMathPara>
+    </w:p>
+    <w:p>
+      <w:pPr>
+        <w:tabs>
+          <w:tab w:val="left" w:pos="5103"/>
+        </w:tabs>
+        <w:spacing w:after="0" w:line="360" w:lineRule="auto"/>
+        <w:jc w:val="both"/>
+        <w:rPr>
+          <w:rFonts w:ascii="Times New Roman" w:eastAsiaTheme="minorEastAsia" w:hAnsi="Times New Roman" w:cs="Times New Roman"/>
+          <w:sz w:val="24"/>
+          <w:szCs w:val="24"/>
+        </w:rPr>
+      </w:pPr>
+      <w:r>
+        <w:rPr>
+          <w:rFonts w:ascii="Times New Roman" w:eastAsiaTheme="minorEastAsia" w:hAnsi="Times New Roman" w:cs="Times New Roman"/>
+          <w:sz w:val="24"/>
+          <w:szCs w:val="24"/>
+        </w:rPr>
+        <w:lastRenderedPageBreak/>
+        <w:t>Amikor annotálni kell egy nagyobb kifejezés típusát, akkor egyszerűbb lehet</w:t>
+      </w:r>
+      <w:r>
+        <w:rPr>
+          <w:rFonts w:ascii="Times New Roman" w:eastAsiaTheme="minorEastAsia" w:hAnsi="Times New Roman" w:cs="Times New Roman"/>
+          <w:sz w:val="24"/>
+          <w:szCs w:val="24"/>
+        </w:rPr>
+        <w:t xml:space="preserve"> bizonyos esetekben</w:t>
+      </w:r>
+      <w:r>
+        <w:rPr>
+          <w:rFonts w:ascii="Times New Roman" w:eastAsiaTheme="minorEastAsia" w:hAnsi="Times New Roman" w:cs="Times New Roman"/>
+          <w:sz w:val="24"/>
+          <w:szCs w:val="24"/>
+        </w:rPr>
+        <w:t xml:space="preserve"> az egész kifejezést zárójelbe tenni és úgy megadni a típusát, minthogy </w:t>
+      </w:r>
+      <w:r>
+        <w:rPr>
+          <w:rFonts w:ascii="Times New Roman" w:eastAsiaTheme="minorEastAsia" w:hAnsi="Times New Roman" w:cs="Times New Roman"/>
+          <w:sz w:val="24"/>
+          <w:szCs w:val="24"/>
+        </w:rPr>
+        <w:t>külön kiírni a típust a kifejezés minden egyes tagjánál.</w:t>
+      </w:r>
+      <w:r>
+        <w:rPr>
+          <w:rFonts w:ascii="Times New Roman" w:eastAsiaTheme="minorEastAsia" w:hAnsi="Times New Roman" w:cs="Times New Roman"/>
+          <w:sz w:val="24"/>
+          <w:szCs w:val="24"/>
+        </w:rPr>
+        <w:t xml:space="preserve"> </w:t>
+      </w:r>
+    </w:p>
+    <w:p>
+      <w:pPr>
+        <w:tabs>
+          <w:tab w:val="left" w:pos="5103"/>
+        </w:tabs>
+        <w:spacing w:after="0" w:line="360" w:lineRule="auto"/>
+        <w:jc w:val="both"/>
+        <w:rPr>
+          <w:rFonts w:ascii="Times New Roman" w:eastAsiaTheme="minorEastAsia" w:hAnsi="Times New Roman" w:cs="Times New Roman"/>
+          <w:sz w:val="24"/>
+          <w:szCs w:val="24"/>
+        </w:rPr>
+      </w:pPr>
+      <w:r>
+        <w:rPr>
+          <w:rFonts w:ascii="Times New Roman" w:eastAsiaTheme="minorEastAsia" w:hAnsi="Times New Roman" w:cs="Times New Roman"/>
+          <w:sz w:val="24"/>
+          <w:szCs w:val="24"/>
+        </w:rPr>
+        <w:t xml:space="preserve">Az </w:t>
+      </w:r>
+      <w:proofErr w:type="spellStart"/>
+      <w:r>
+        <w:rPr>
+          <w:rFonts w:ascii="Times New Roman" w:eastAsiaTheme="minorEastAsia" w:hAnsi="Times New Roman" w:cs="Times New Roman"/>
+          <w:sz w:val="24"/>
+          <w:szCs w:val="24"/>
+        </w:rPr>
+        <w:t>AnnotatedPreterm</w:t>
+      </w:r>
+      <w:r>
+        <w:rPr>
+          <w:rFonts w:ascii="Times New Roman" w:eastAsiaTheme="minorEastAsia" w:hAnsi="Times New Roman" w:cs="Times New Roman"/>
+          <w:sz w:val="24"/>
+          <w:szCs w:val="24"/>
+        </w:rPr>
+        <w:t>ek</w:t>
+      </w:r>
+      <w:proofErr w:type="spellEnd"/>
+      <w:r>
+        <w:rPr>
+          <w:rFonts w:ascii="Times New Roman" w:eastAsiaTheme="minorEastAsia" w:hAnsi="Times New Roman" w:cs="Times New Roman"/>
+          <w:sz w:val="24"/>
+          <w:szCs w:val="24"/>
+        </w:rPr>
+        <w:t xml:space="preserve"> típusának megadásakor, ha a típus egy függvény típus, akkor annak a jelölése a függvény bementi és kimeneti típusai egy </w:t>
+      </w:r>
+      <m:oMath>
+        <m:r>
+          <w:rPr>
+            <w:rFonts w:ascii="Cambria Math" w:eastAsiaTheme="minorEastAsia" w:hAnsi="Cambria Math" w:cs="Times New Roman"/>
+            <w:sz w:val="24"/>
+            <w:szCs w:val="24"/>
+          </w:rPr>
+          <m:t>"→"</m:t>
+        </m:r>
+      </m:oMath>
+      <w:r>
+        <w:rPr>
+          <w:rFonts w:ascii="Times New Roman" w:eastAsiaTheme="minorEastAsia" w:hAnsi="Times New Roman" w:cs="Times New Roman"/>
+          <w:sz w:val="24"/>
+          <w:szCs w:val="24"/>
+        </w:rPr>
+        <w:t xml:space="preserve"> nyíllal elválasztva. </w:t>
+      </w:r>
+    </w:p>
+    <w:p>
+      <w:pPr>
+        <w:tabs>
+          <w:tab w:val="left" w:pos="5103"/>
+        </w:tabs>
+        <w:spacing w:after="0" w:line="360" w:lineRule="auto"/>
+        <w:jc w:val="both"/>
+        <w:rPr>
+          <w:rFonts w:ascii="Times New Roman" w:eastAsiaTheme="minorEastAsia" w:hAnsi="Times New Roman" w:cs="Times New Roman"/>
+          <w:sz w:val="24"/>
+          <w:szCs w:val="24"/>
+        </w:rPr>
+      </w:pPr>
+      <w:r>
+        <w:rPr>
+          <w:rFonts w:ascii="Times New Roman" w:eastAsiaTheme="minorEastAsia" w:hAnsi="Times New Roman" w:cs="Times New Roman"/>
+          <w:sz w:val="24"/>
+          <w:szCs w:val="24"/>
+        </w:rPr>
+        <w:t xml:space="preserve">A típus leírásakor lehet zárójelezést is használni. </w:t>
+      </w:r>
+      <w:r>
+        <w:rPr>
+          <w:rFonts w:ascii="Times New Roman" w:eastAsiaTheme="minorEastAsia" w:hAnsi="Times New Roman" w:cs="Times New Roman"/>
+          <w:sz w:val="24"/>
+          <w:szCs w:val="24"/>
+        </w:rPr>
+        <w:t>A zárójelezést nem tartalmazó, de több argumentumos függvény típusokat úgy kell értelmezni, mintha jobbra lenne zárójelezve, vagyis mintha a korábban már említett Curry-</w:t>
+      </w:r>
+      <w:proofErr w:type="spellStart"/>
+      <w:r>
+        <w:rPr>
+          <w:rFonts w:ascii="Times New Roman" w:eastAsiaTheme="minorEastAsia" w:hAnsi="Times New Roman" w:cs="Times New Roman"/>
+          <w:sz w:val="24"/>
+          <w:szCs w:val="24"/>
+        </w:rPr>
+        <w:t>zett</w:t>
+      </w:r>
+      <w:proofErr w:type="spellEnd"/>
+      <w:r>
+        <w:rPr>
+          <w:rFonts w:ascii="Times New Roman" w:eastAsiaTheme="minorEastAsia" w:hAnsi="Times New Roman" w:cs="Times New Roman"/>
+          <w:sz w:val="24"/>
+          <w:szCs w:val="24"/>
+        </w:rPr>
+        <w:t xml:space="preserve"> formában lenne. </w:t>
+      </w:r>
+    </w:p>
+    <w:p>
+      <w:pPr>
+        <w:tabs>
+          <w:tab w:val="left" w:pos="5103"/>
+        </w:tabs>
+        <w:spacing w:after="0" w:line="360" w:lineRule="auto"/>
+        <w:jc w:val="both"/>
+        <w:rPr>
+          <w:rFonts w:ascii="Times New Roman" w:eastAsiaTheme="minorEastAsia" w:hAnsi="Times New Roman" w:cs="Times New Roman"/>
+          <w:sz w:val="24"/>
+          <w:szCs w:val="24"/>
+        </w:rPr>
+      </w:pPr>
+      <w:r>
+        <w:rPr>
+          <w:rFonts w:ascii="Times New Roman" w:eastAsiaTheme="minorEastAsia" w:hAnsi="Times New Roman" w:cs="Times New Roman"/>
+          <w:sz w:val="24"/>
+          <w:szCs w:val="24"/>
+        </w:rPr>
+        <w:t xml:space="preserve">Például: </w:t>
+      </w:r>
+    </w:p>
+    <w:p>
+      <w:pPr>
+        <w:tabs>
+          <w:tab w:val="left" w:pos="5103"/>
+        </w:tabs>
+        <w:spacing w:after="0" w:line="360" w:lineRule="auto"/>
+        <w:jc w:val="both"/>
+        <w:rPr>
+          <w:rFonts w:ascii="Times New Roman" w:eastAsiaTheme="minorEastAsia" w:hAnsi="Times New Roman" w:cs="Times New Roman"/>
+          <w:sz w:val="24"/>
+          <w:szCs w:val="24"/>
+        </w:rPr>
+      </w:pPr>
+      <m:oMathPara>
+        <m:oMath>
+          <m:r>
+            <w:rPr>
+              <w:rFonts w:ascii="Cambria Math" w:eastAsiaTheme="minorEastAsia" w:hAnsi="Cambria Math" w:cs="Times New Roman"/>
+              <w:sz w:val="24"/>
+              <w:szCs w:val="24"/>
+            </w:rPr>
+            <m:t>Nat→Nat→Nat→Bool⇒Nat→(Nat→(Nat→Bool))</m:t>
+          </m:r>
+        </m:oMath>
+      </m:oMathPara>
+    </w:p>
+    <w:p>
+      <w:pPr>
+        <w:tabs>
+          <w:tab w:val="left" w:pos="5103"/>
+        </w:tabs>
+        <w:spacing w:after="0" w:line="360" w:lineRule="auto"/>
+        <w:ind w:firstLine="426"/>
+        <w:jc w:val="both"/>
+        <w:rPr>
+          <w:rFonts w:ascii="Times New Roman" w:eastAsiaTheme="minorEastAsia" w:hAnsi="Times New Roman" w:cs="Times New Roman"/>
+          <w:sz w:val="24"/>
+          <w:szCs w:val="24"/>
+        </w:rPr>
+      </w:pPr>
+      <w:r>
+        <w:rPr>
+          <w:rFonts w:ascii="Times New Roman" w:eastAsiaTheme="minorEastAsia" w:hAnsi="Times New Roman" w:cs="Times New Roman"/>
+          <w:sz w:val="24"/>
+          <w:szCs w:val="24"/>
+        </w:rPr>
+        <w:t xml:space="preserve">Van néhány </w:t>
+      </w:r>
+      <w:proofErr w:type="spellStart"/>
+      <w:r>
+        <w:rPr>
+          <w:rFonts w:ascii="Times New Roman" w:eastAsiaTheme="minorEastAsia" w:hAnsi="Times New Roman" w:cs="Times New Roman"/>
+          <w:sz w:val="24"/>
+          <w:szCs w:val="24"/>
+        </w:rPr>
+        <w:t>term</w:t>
+      </w:r>
+      <w:proofErr w:type="spellEnd"/>
+      <w:r>
+        <w:rPr>
+          <w:rFonts w:ascii="Times New Roman" w:eastAsiaTheme="minorEastAsia" w:hAnsi="Times New Roman" w:cs="Times New Roman"/>
+          <w:sz w:val="24"/>
+          <w:szCs w:val="24"/>
+        </w:rPr>
+        <w:t xml:space="preserve">, aminek nem csak a típusát lehet explicit megadni, hanem típusokkal is fel lehet </w:t>
+      </w:r>
+      <w:proofErr w:type="spellStart"/>
+      <w:r>
+        <w:rPr>
+          <w:rFonts w:ascii="Times New Roman" w:eastAsiaTheme="minorEastAsia" w:hAnsi="Times New Roman" w:cs="Times New Roman"/>
+          <w:sz w:val="24"/>
+          <w:szCs w:val="24"/>
+        </w:rPr>
+        <w:t>paraméterezni</w:t>
+      </w:r>
+      <w:proofErr w:type="spellEnd"/>
+      <w:r>
+        <w:rPr>
+          <w:rFonts w:ascii="Times New Roman" w:eastAsiaTheme="minorEastAsia" w:hAnsi="Times New Roman" w:cs="Times New Roman"/>
+          <w:sz w:val="24"/>
+          <w:szCs w:val="24"/>
+        </w:rPr>
+        <w:t xml:space="preserve">. A típusparaméter szóköz nélkül, rögtön a hozzátartozó </w:t>
+      </w:r>
+      <w:proofErr w:type="spellStart"/>
+      <w:r>
+        <w:rPr>
+          <w:rFonts w:ascii="Times New Roman" w:eastAsiaTheme="minorEastAsia" w:hAnsi="Times New Roman" w:cs="Times New Roman"/>
+          <w:sz w:val="24"/>
+          <w:szCs w:val="24"/>
+        </w:rPr>
+        <w:t>term</w:t>
+      </w:r>
+      <w:proofErr w:type="spellEnd"/>
+      <w:r>
+        <w:rPr>
+          <w:rFonts w:ascii="Times New Roman" w:eastAsiaTheme="minorEastAsia" w:hAnsi="Times New Roman" w:cs="Times New Roman"/>
+          <w:sz w:val="24"/>
+          <w:szCs w:val="24"/>
+        </w:rPr>
+        <w:t xml:space="preserve"> után kerül, </w:t>
+      </w:r>
+      <w:proofErr w:type="spellStart"/>
+      <w:r>
+        <w:rPr>
+          <w:rFonts w:ascii="Times New Roman" w:eastAsiaTheme="minorEastAsia" w:hAnsi="Times New Roman" w:cs="Times New Roman"/>
+          <w:sz w:val="24"/>
+          <w:szCs w:val="24"/>
+        </w:rPr>
+        <w:t>termtől</w:t>
+      </w:r>
+      <w:proofErr w:type="spellEnd"/>
+      <w:r>
+        <w:rPr>
+          <w:rFonts w:ascii="Times New Roman" w:eastAsiaTheme="minorEastAsia" w:hAnsi="Times New Roman" w:cs="Times New Roman"/>
+          <w:sz w:val="24"/>
+          <w:szCs w:val="24"/>
+        </w:rPr>
+        <w:t xml:space="preserve"> függően akár több</w:t>
+      </w:r>
+      <w:r>
+        <w:rPr>
+          <w:rFonts w:ascii="Times New Roman" w:eastAsiaTheme="minorEastAsia" w:hAnsi="Times New Roman" w:cs="Times New Roman"/>
+          <w:sz w:val="24"/>
+          <w:szCs w:val="24"/>
+        </w:rPr>
+        <w:t xml:space="preserve"> is. </w:t>
+      </w:r>
+    </w:p>
+    <w:p>
+      <w:pPr>
+        <w:tabs>
+          <w:tab w:val="left" w:pos="5103"/>
+        </w:tabs>
+        <w:spacing w:after="0" w:line="360" w:lineRule="auto"/>
+        <w:jc w:val="both"/>
+        <w:rPr>
+          <w:rFonts w:ascii="Times New Roman" w:eastAsiaTheme="minorEastAsia" w:hAnsi="Times New Roman" w:cs="Times New Roman"/>
+          <w:sz w:val="24"/>
+          <w:szCs w:val="24"/>
+        </w:rPr>
+      </w:pPr>
+      <w:r>
+        <w:rPr>
+          <w:rFonts w:ascii="Times New Roman" w:eastAsiaTheme="minorEastAsia" w:hAnsi="Times New Roman" w:cs="Times New Roman"/>
+          <w:sz w:val="24"/>
+          <w:szCs w:val="24"/>
+        </w:rPr>
+        <w:t>Szintaxisa:</w:t>
+      </w:r>
+    </w:p>
+    <w:p>
+      <w:pPr>
+        <w:tabs>
+          <w:tab w:val="left" w:pos="5103"/>
+        </w:tabs>
+        <w:spacing w:after="0" w:line="360" w:lineRule="auto"/>
+        <w:jc w:val="both"/>
+        <w:rPr>
+          <w:rFonts w:ascii="Times New Roman" w:eastAsiaTheme="minorEastAsia" w:hAnsi="Times New Roman" w:cs="Times New Roman"/>
+          <w:sz w:val="24"/>
+          <w:szCs w:val="24"/>
+        </w:rPr>
+      </w:pPr>
+      <m:oMathPara>
+        <m:oMath>
+          <m:r>
+            <w:rPr>
+              <w:rFonts w:ascii="Cambria Math" w:eastAsiaTheme="minorEastAsia" w:hAnsi="Cambria Math" w:cs="Times New Roman"/>
+              <w:sz w:val="24"/>
+              <w:szCs w:val="24"/>
+            </w:rPr>
+            <m:t>&lt;term&gt;</m:t>
+          </m:r>
+          <m:d>
+            <m:dPr>
+              <m:begChr m:val="{"/>
+              <m:endChr m:val="}"/>
+              <m:ctrlPr>
+                <w:rPr>
+                  <w:rFonts w:ascii="Cambria Math" w:eastAsiaTheme="minorEastAsia" w:hAnsi="Cambria Math" w:cs="Times New Roman"/>
+                  <w:i/>
+                  <w:sz w:val="24"/>
+                  <w:szCs w:val="24"/>
+                </w:rPr>
+              </m:ctrlPr>
+            </m:dPr>
+            <m:e>
+              <m:r>
+                <w:rPr>
+                  <w:rFonts w:ascii="Cambria Math" w:eastAsiaTheme="minorEastAsia" w:hAnsi="Cambria Math" w:cs="Times New Roman"/>
+                  <w:sz w:val="24"/>
+                  <w:szCs w:val="24"/>
+                </w:rPr>
+                <m:t>típus1</m:t>
+              </m:r>
+            </m:e>
+          </m:d>
+          <m:d>
+            <m:dPr>
+              <m:begChr m:val="{"/>
+              <m:endChr m:val="}"/>
+              <m:ctrlPr>
+                <w:rPr>
+                  <w:rFonts w:ascii="Cambria Math" w:eastAsiaTheme="minorEastAsia" w:hAnsi="Cambria Math" w:cs="Times New Roman"/>
+                  <w:i/>
+                  <w:sz w:val="24"/>
+                  <w:szCs w:val="24"/>
+                </w:rPr>
+              </m:ctrlPr>
+            </m:dPr>
+            <m:e>
+              <m:r>
+                <w:rPr>
+                  <w:rFonts w:ascii="Cambria Math" w:eastAsiaTheme="minorEastAsia" w:hAnsi="Cambria Math" w:cs="Times New Roman"/>
+                  <w:sz w:val="24"/>
+                  <w:szCs w:val="24"/>
+                </w:rPr>
+                <m:t>típus2</m:t>
+              </m:r>
+            </m:e>
+          </m:d>
+        </m:oMath>
+      </m:oMathPara>
+    </w:p>
+    <w:p>
+      <w:pPr>
+        <w:tabs>
+          <w:tab w:val="left" w:pos="5103"/>
+        </w:tabs>
+        <w:spacing w:after="0" w:line="360" w:lineRule="auto"/>
+        <w:jc w:val="both"/>
+        <w:rPr>
+          <w:rFonts w:ascii="Times New Roman" w:eastAsiaTheme="minorEastAsia" w:hAnsi="Times New Roman" w:cs="Times New Roman"/>
+          <w:sz w:val="24"/>
+          <w:szCs w:val="24"/>
+        </w:rPr>
+      </w:pPr>
+      <w:r>
+        <w:rPr>
+          <w:rFonts w:ascii="Times New Roman" w:eastAsiaTheme="minorEastAsia" w:hAnsi="Times New Roman" w:cs="Times New Roman"/>
+          <w:sz w:val="24"/>
+          <w:szCs w:val="24"/>
+        </w:rPr>
+        <w:t xml:space="preserve">Típusparamétert az S, K, I, </w:t>
+      </w:r>
+      <w:proofErr w:type="spellStart"/>
+      <w:r>
+        <w:rPr>
+          <w:rFonts w:ascii="Times New Roman" w:eastAsiaTheme="minorEastAsia" w:hAnsi="Times New Roman" w:cs="Times New Roman"/>
+          <w:sz w:val="24"/>
+          <w:szCs w:val="24"/>
+        </w:rPr>
+        <w:t>Rec</w:t>
+      </w:r>
+      <w:proofErr w:type="spellEnd"/>
+      <w:r>
+        <w:rPr>
+          <w:rFonts w:ascii="Times New Roman" w:eastAsiaTheme="minorEastAsia" w:hAnsi="Times New Roman" w:cs="Times New Roman"/>
+          <w:sz w:val="24"/>
+          <w:szCs w:val="24"/>
+        </w:rPr>
+        <w:t xml:space="preserve"> és </w:t>
+      </w:r>
+      <w:proofErr w:type="spellStart"/>
+      <w:r>
+        <w:rPr>
+          <w:rFonts w:ascii="Times New Roman" w:eastAsiaTheme="minorEastAsia" w:hAnsi="Times New Roman" w:cs="Times New Roman"/>
+          <w:sz w:val="24"/>
+          <w:szCs w:val="24"/>
+        </w:rPr>
+        <w:t>RecList</w:t>
+      </w:r>
+      <w:proofErr w:type="spellEnd"/>
+      <w:r>
+        <w:rPr>
+          <w:rFonts w:ascii="Times New Roman" w:eastAsiaTheme="minorEastAsia" w:hAnsi="Times New Roman" w:cs="Times New Roman"/>
+          <w:sz w:val="24"/>
+          <w:szCs w:val="24"/>
+        </w:rPr>
+        <w:t xml:space="preserve"> termek kaphatnak. </w:t>
+      </w:r>
+      <w:r>
+        <w:rPr>
+          <w:rFonts w:ascii="Times New Roman" w:eastAsiaTheme="minorEastAsia" w:hAnsi="Times New Roman" w:cs="Times New Roman"/>
+          <w:sz w:val="24"/>
+          <w:szCs w:val="24"/>
+        </w:rPr>
+        <w:t>A</w:t>
+      </w:r>
+      <w:r>
+        <w:rPr>
+          <w:rFonts w:ascii="Times New Roman" w:eastAsiaTheme="minorEastAsia" w:hAnsi="Times New Roman" w:cs="Times New Roman"/>
+          <w:sz w:val="24"/>
+          <w:szCs w:val="24"/>
+        </w:rPr>
+        <w:t xml:space="preserve"> típusparaméterek a</w:t>
+      </w:r>
+      <w:r>
+        <w:rPr>
+          <w:rFonts w:ascii="Times New Roman" w:eastAsiaTheme="minorEastAsia" w:hAnsi="Times New Roman" w:cs="Times New Roman"/>
+          <w:sz w:val="24"/>
+          <w:szCs w:val="24"/>
+        </w:rPr>
+        <w:t xml:space="preserve"> </w:t>
+      </w:r>
+      <w:r>
+        <w:rPr>
+          <w:rFonts w:ascii="Times New Roman" w:eastAsiaTheme="minorEastAsia" w:hAnsi="Times New Roman" w:cs="Times New Roman"/>
+          <w:sz w:val="24"/>
+          <w:szCs w:val="24"/>
+        </w:rPr>
+        <w:t xml:space="preserve">kombinátorok </w:t>
+      </w:r>
+      <w:r>
+        <w:rPr>
+          <w:rFonts w:ascii="Times New Roman" w:eastAsiaTheme="minorEastAsia" w:hAnsi="Times New Roman" w:cs="Times New Roman"/>
+          <w:sz w:val="24"/>
+          <w:szCs w:val="24"/>
+        </w:rPr>
+        <w:t xml:space="preserve">típusdefiníciójában szereplő határozatlan típusokat jelölik. Ez egy módszer a Típusos SKI használatának egyszerűsítésére, rövidebbé teszi a kifejezéseket a forráskódban. A típusparaméterek bevezetéséről később még lesz szó a Típusellenőrző fejezetben. </w:t>
+      </w:r>
+    </w:p>
+    <w:p>
+      <w:pPr>
+        <w:tabs>
+          <w:tab w:val="left" w:pos="5103"/>
+        </w:tabs>
+        <w:spacing w:after="0" w:line="360" w:lineRule="auto"/>
+        <w:jc w:val="both"/>
+        <w:rPr>
+          <w:rFonts w:ascii="Times New Roman" w:eastAsiaTheme="minorEastAsia" w:hAnsi="Times New Roman" w:cs="Times New Roman"/>
+          <w:sz w:val="24"/>
+          <w:szCs w:val="24"/>
+        </w:rPr>
+      </w:pPr>
+      <w:r>
+        <w:rPr>
+          <w:rFonts w:ascii="Times New Roman" w:eastAsiaTheme="minorEastAsia" w:hAnsi="Times New Roman" w:cs="Times New Roman"/>
+          <w:sz w:val="24"/>
+          <w:szCs w:val="24"/>
+        </w:rPr>
+        <w:t xml:space="preserve">Termek típusainak explicit megadása </w:t>
+      </w:r>
+      <w:proofErr w:type="spellStart"/>
+      <w:r>
+        <w:rPr>
+          <w:rFonts w:ascii="Times New Roman" w:eastAsiaTheme="minorEastAsia" w:hAnsi="Times New Roman" w:cs="Times New Roman"/>
+          <w:sz w:val="24"/>
+          <w:szCs w:val="24"/>
+        </w:rPr>
+        <w:t>AnnotatedPretem</w:t>
+      </w:r>
+      <w:proofErr w:type="spellEnd"/>
+      <w:r>
+        <w:rPr>
+          <w:rFonts w:ascii="Times New Roman" w:eastAsiaTheme="minorEastAsia" w:hAnsi="Times New Roman" w:cs="Times New Roman"/>
+          <w:sz w:val="24"/>
+          <w:szCs w:val="24"/>
+        </w:rPr>
+        <w:t xml:space="preserve">-ként összehasonlítása a típusparaméterek használatával: </w:t>
+      </w:r>
+    </w:p>
+    <w:p>
+      <w:pPr>
+        <w:tabs>
+          <w:tab w:val="left" w:pos="5103"/>
+        </w:tabs>
+        <w:spacing w:after="0" w:line="360" w:lineRule="auto"/>
+        <w:jc w:val="both"/>
+        <w:rPr>
+          <w:rFonts w:ascii="Times New Roman" w:eastAsiaTheme="minorEastAsia" w:hAnsi="Times New Roman" w:cs="Times New Roman"/>
+          <w:sz w:val="24"/>
+          <w:szCs w:val="24"/>
+        </w:rPr>
+      </w:pPr>
+      <m:oMathPara>
+        <m:oMath>
+          <m:r>
+            <w:rPr>
+              <w:rFonts w:ascii="Cambria Math" w:eastAsiaTheme="minorEastAsia" w:hAnsi="Cambria Math" w:cs="Times New Roman"/>
+              <w:sz w:val="24"/>
+              <w:szCs w:val="24"/>
+            </w:rPr>
+            <m:t>S:</m:t>
+          </m:r>
+          <m:d>
+            <m:dPr>
+              <m:ctrlPr>
+                <w:rPr>
+                  <w:rFonts w:ascii="Cambria Math" w:eastAsiaTheme="minorEastAsia" w:hAnsi="Cambria Math" w:cs="Times New Roman"/>
+                  <w:i/>
+                  <w:sz w:val="24"/>
+                  <w:szCs w:val="24"/>
+                </w:rPr>
+              </m:ctrlPr>
+            </m:dPr>
+            <m:e>
+              <m:r>
+                <w:rPr>
+                  <w:rFonts w:ascii="Cambria Math" w:eastAsiaTheme="minorEastAsia" w:hAnsi="Cambria Math" w:cs="Times New Roman"/>
+                  <w:sz w:val="24"/>
+                  <w:szCs w:val="24"/>
+                </w:rPr>
+                <m:t>A→</m:t>
+              </m:r>
+              <m:d>
+                <m:dPr>
+                  <m:ctrlPr>
+                    <w:rPr>
+                      <w:rFonts w:ascii="Cambria Math" w:eastAsiaTheme="minorEastAsia" w:hAnsi="Cambria Math" w:cs="Times New Roman"/>
+                      <w:i/>
+                      <w:sz w:val="24"/>
+                      <w:szCs w:val="24"/>
+                    </w:rPr>
+                  </m:ctrlPr>
+                </m:dPr>
+                <m:e>
+                  <m:r>
+                    <w:rPr>
+                      <w:rFonts w:ascii="Cambria Math" w:eastAsiaTheme="minorEastAsia" w:hAnsi="Cambria Math" w:cs="Times New Roman"/>
+                      <w:sz w:val="24"/>
+                      <w:szCs w:val="24"/>
+                    </w:rPr>
+                    <m:t>B→C</m:t>
+                  </m:r>
+                </m:e>
+              </m:d>
+            </m:e>
+          </m:d>
+          <m:r>
+            <w:rPr>
+              <w:rFonts w:ascii="Cambria Math" w:eastAsiaTheme="minorEastAsia" w:hAnsi="Cambria Math" w:cs="Times New Roman"/>
+              <w:sz w:val="24"/>
+              <w:szCs w:val="24"/>
+            </w:rPr>
+            <m:t>→</m:t>
+          </m:r>
+          <m:d>
+            <m:dPr>
+              <m:ctrlPr>
+                <w:rPr>
+                  <w:rFonts w:ascii="Cambria Math" w:eastAsiaTheme="minorEastAsia" w:hAnsi="Cambria Math" w:cs="Times New Roman"/>
+                  <w:i/>
+                  <w:sz w:val="24"/>
+                  <w:szCs w:val="24"/>
+                </w:rPr>
+              </m:ctrlPr>
+            </m:dPr>
+            <m:e>
+              <m:r>
+                <w:rPr>
+                  <w:rFonts w:ascii="Cambria Math" w:eastAsiaTheme="minorEastAsia" w:hAnsi="Cambria Math" w:cs="Times New Roman"/>
+                  <w:sz w:val="24"/>
+                  <w:szCs w:val="24"/>
+                </w:rPr>
+                <m:t>A→B</m:t>
+              </m:r>
+            </m:e>
+          </m:d>
+          <m:r>
+            <w:rPr>
+              <w:rFonts w:ascii="Cambria Math" w:eastAsiaTheme="minorEastAsia" w:hAnsi="Cambria Math" w:cs="Times New Roman"/>
+              <w:sz w:val="24"/>
+              <w:szCs w:val="24"/>
+            </w:rPr>
+            <m:t>→A→C ⇒S</m:t>
+          </m:r>
+          <m:d>
+            <m:dPr>
+              <m:begChr m:val="{"/>
+              <m:endChr m:val="}"/>
+              <m:ctrlPr>
+                <w:rPr>
+                  <w:rFonts w:ascii="Cambria Math" w:eastAsiaTheme="minorEastAsia" w:hAnsi="Cambria Math" w:cs="Times New Roman"/>
+                  <w:i/>
+                  <w:sz w:val="24"/>
+                  <w:szCs w:val="24"/>
+                </w:rPr>
+              </m:ctrlPr>
+            </m:dPr>
+            <m:e>
+              <m:r>
+                <w:rPr>
+                  <w:rFonts w:ascii="Cambria Math" w:eastAsiaTheme="minorEastAsia" w:hAnsi="Cambria Math" w:cs="Times New Roman"/>
+                  <w:sz w:val="24"/>
+                  <w:szCs w:val="24"/>
+                </w:rPr>
+                <m:t>A</m:t>
+              </m:r>
+            </m:e>
+          </m:d>
+          <m:d>
+            <m:dPr>
+              <m:begChr m:val="{"/>
+              <m:endChr m:val="}"/>
+              <m:ctrlPr>
+                <w:rPr>
+                  <w:rFonts w:ascii="Cambria Math" w:eastAsiaTheme="minorEastAsia" w:hAnsi="Cambria Math" w:cs="Times New Roman"/>
+                  <w:i/>
+                  <w:sz w:val="24"/>
+                  <w:szCs w:val="24"/>
+                </w:rPr>
+              </m:ctrlPr>
+            </m:dPr>
+            <m:e>
+              <m:r>
+                <w:rPr>
+                  <w:rFonts w:ascii="Cambria Math" w:eastAsiaTheme="minorEastAsia" w:hAnsi="Cambria Math" w:cs="Times New Roman"/>
+                  <w:sz w:val="24"/>
+                  <w:szCs w:val="24"/>
+                </w:rPr>
+                <m:t>B</m:t>
+              </m:r>
+            </m:e>
+          </m:d>
+          <m:r>
+            <w:rPr>
+              <w:rFonts w:ascii="Cambria Math" w:eastAsiaTheme="minorEastAsia" w:hAnsi="Cambria Math" w:cs="Times New Roman"/>
+              <w:sz w:val="24"/>
+              <w:szCs w:val="24"/>
+            </w:rPr>
+            <m:t>{C}</m:t>
+          </m:r>
+        </m:oMath>
+      </m:oMathPara>
+    </w:p>
+    <w:p>
+      <w:pPr>
+        <w:tabs>
+          <w:tab w:val="left" w:pos="5103"/>
+        </w:tabs>
+        <w:spacing w:after="0" w:line="360" w:lineRule="auto"/>
+        <w:jc w:val="both"/>
+        <w:rPr>
+          <w:rFonts w:ascii="Times New Roman" w:eastAsiaTheme="minorEastAsia" w:hAnsi="Times New Roman" w:cs="Times New Roman"/>
+          <w:sz w:val="24"/>
+          <w:szCs w:val="24"/>
+        </w:rPr>
+      </w:pPr>
+      <m:oMathPara>
+        <m:oMath>
+          <m:r>
+            <w:rPr>
+              <w:rFonts w:ascii="Cambria Math" w:eastAsiaTheme="minorEastAsia" w:hAnsi="Cambria Math" w:cs="Times New Roman"/>
+              <w:sz w:val="24"/>
+              <w:szCs w:val="24"/>
+            </w:rPr>
+            <m:t>K:A→B→A ⇒K</m:t>
+          </m:r>
+          <m:d>
+            <m:dPr>
+              <m:begChr m:val="{"/>
+              <m:endChr m:val="}"/>
+              <m:ctrlPr>
+                <w:rPr>
+                  <w:rFonts w:ascii="Cambria Math" w:eastAsiaTheme="minorEastAsia" w:hAnsi="Cambria Math" w:cs="Times New Roman"/>
+                  <w:i/>
+                  <w:sz w:val="24"/>
+                  <w:szCs w:val="24"/>
+                </w:rPr>
+              </m:ctrlPr>
+            </m:dPr>
+            <m:e>
+              <m:r>
+                <w:rPr>
+                  <w:rFonts w:ascii="Cambria Math" w:eastAsiaTheme="minorEastAsia" w:hAnsi="Cambria Math" w:cs="Times New Roman"/>
+                  <w:sz w:val="24"/>
+                  <w:szCs w:val="24"/>
+                </w:rPr>
+                <m:t>A</m:t>
+              </m:r>
+            </m:e>
+          </m:d>
+          <m:r>
+            <w:rPr>
+              <w:rFonts w:ascii="Cambria Math" w:eastAsiaTheme="minorEastAsia" w:hAnsi="Cambria Math" w:cs="Times New Roman"/>
+              <w:sz w:val="24"/>
+              <w:szCs w:val="24"/>
+            </w:rPr>
+            <m:t>{B}</m:t>
+          </m:r>
+        </m:oMath>
+      </m:oMathPara>
+    </w:p>
+    <w:p>
+      <w:pPr>
+        <w:tabs>
+          <w:tab w:val="left" w:pos="5103"/>
+        </w:tabs>
+        <w:spacing w:after="0" w:line="360" w:lineRule="auto"/>
+        <w:jc w:val="both"/>
+        <w:rPr>
+          <w:rFonts w:ascii="Times New Roman" w:eastAsiaTheme="minorEastAsia" w:hAnsi="Times New Roman" w:cs="Times New Roman"/>
+          <w:sz w:val="24"/>
+          <w:szCs w:val="24"/>
+        </w:rPr>
+      </w:pPr>
+      <m:oMathPara>
+        <m:oMath>
+          <m:r>
+            <w:rPr>
+              <w:rFonts w:ascii="Cambria Math" w:eastAsiaTheme="minorEastAsia" w:hAnsi="Cambria Math" w:cs="Times New Roman"/>
+              <w:sz w:val="24"/>
+              <w:szCs w:val="24"/>
+            </w:rPr>
+            <m:t>I:A→A ⇒I{A}</m:t>
+          </m:r>
+        </m:oMath>
+      </m:oMathPara>
+    </w:p>
+    <w:p>
+      <w:pPr>
+        <w:tabs>
+          <w:tab w:val="left" w:pos="5103"/>
+        </w:tabs>
+        <w:spacing w:after="0" w:line="360" w:lineRule="auto"/>
+        <w:jc w:val="both"/>
+        <w:rPr>
+          <w:rFonts w:ascii="Times New Roman" w:eastAsiaTheme="minorEastAsia" w:hAnsi="Times New Roman" w:cs="Times New Roman"/>
+          <w:sz w:val="24"/>
+          <w:szCs w:val="24"/>
+        </w:rPr>
+      </w:pPr>
+      <m:oMathPara>
+        <m:oMath>
+          <m:r>
+            <w:rPr>
+              <w:rFonts w:ascii="Cambria Math" w:eastAsiaTheme="minorEastAsia" w:hAnsi="Cambria Math" w:cs="Times New Roman"/>
+              <w:sz w:val="24"/>
+              <w:szCs w:val="24"/>
+            </w:rPr>
+            <m:t>Rec:A→</m:t>
+          </m:r>
+          <m:d>
+            <m:dPr>
+              <m:ctrlPr>
+                <w:rPr>
+                  <w:rFonts w:ascii="Cambria Math" w:eastAsiaTheme="minorEastAsia" w:hAnsi="Cambria Math" w:cs="Times New Roman"/>
+                  <w:i/>
+                  <w:sz w:val="24"/>
+                  <w:szCs w:val="24"/>
+                </w:rPr>
+              </m:ctrlPr>
+            </m:dPr>
+            <m:e>
+              <m:r>
+                <w:rPr>
+                  <w:rFonts w:ascii="Cambria Math" w:eastAsiaTheme="minorEastAsia" w:hAnsi="Cambria Math" w:cs="Times New Roman"/>
+                  <w:sz w:val="24"/>
+                  <w:szCs w:val="24"/>
+                </w:rPr>
+                <m:t>Nat→A→A</m:t>
+              </m:r>
+            </m:e>
+          </m:d>
+          <m:r>
+            <w:rPr>
+              <w:rFonts w:ascii="Cambria Math" w:eastAsiaTheme="minorEastAsia" w:hAnsi="Cambria Math" w:cs="Times New Roman"/>
+              <w:sz w:val="24"/>
+              <w:szCs w:val="24"/>
+            </w:rPr>
+            <m:t>→Nat→A ⇒Rec{A}</m:t>
+          </m:r>
+        </m:oMath>
+      </m:oMathPara>
+    </w:p>
+    <w:p>
+      <w:pPr>
+        <w:tabs>
+          <w:tab w:val="left" w:pos="5103"/>
+        </w:tabs>
+        <w:spacing w:after="0" w:line="360" w:lineRule="auto"/>
+        <w:jc w:val="both"/>
+        <w:rPr>
+          <w:rFonts w:ascii="Times New Roman" w:eastAsiaTheme="minorEastAsia" w:hAnsi="Times New Roman" w:cs="Times New Roman"/>
+          <w:sz w:val="24"/>
+          <w:szCs w:val="24"/>
+        </w:rPr>
+      </w:pPr>
+      <m:oMathPara>
+        <m:oMath>
+          <m:r>
+            <w:rPr>
+              <w:rFonts w:ascii="Cambria Math" w:eastAsiaTheme="minorEastAsia" w:hAnsi="Cambria Math" w:cs="Times New Roman"/>
+              <w:sz w:val="24"/>
+              <w:szCs w:val="24"/>
+            </w:rPr>
+            <m:t>RecList:B→</m:t>
+          </m:r>
+          <m:d>
+            <m:dPr>
+              <m:ctrlPr>
+                <w:rPr>
+                  <w:rFonts w:ascii="Cambria Math" w:eastAsiaTheme="minorEastAsia" w:hAnsi="Cambria Math" w:cs="Times New Roman"/>
+                  <w:i/>
+                  <w:sz w:val="24"/>
+                  <w:szCs w:val="24"/>
+                </w:rPr>
+              </m:ctrlPr>
+            </m:dPr>
+            <m:e>
+              <m:r>
+                <w:rPr>
+                  <w:rFonts w:ascii="Cambria Math" w:eastAsiaTheme="minorEastAsia" w:hAnsi="Cambria Math" w:cs="Times New Roman"/>
+                  <w:sz w:val="24"/>
+                  <w:szCs w:val="24"/>
+                </w:rPr>
+                <m:t>A→List</m:t>
+              </m:r>
+              <m:d>
+                <m:dPr>
+                  <m:begChr m:val="{"/>
+                  <m:endChr m:val="}"/>
+                  <m:ctrlPr>
+                    <w:rPr>
+                      <w:rFonts w:ascii="Cambria Math" w:eastAsiaTheme="minorEastAsia" w:hAnsi="Cambria Math" w:cs="Times New Roman"/>
+                      <w:i/>
+                      <w:sz w:val="24"/>
+                      <w:szCs w:val="24"/>
+                    </w:rPr>
+                  </m:ctrlPr>
+                </m:dPr>
+                <m:e>
+                  <m:r>
+                    <w:rPr>
+                      <w:rFonts w:ascii="Cambria Math" w:eastAsiaTheme="minorEastAsia" w:hAnsi="Cambria Math" w:cs="Times New Roman"/>
+                      <w:sz w:val="24"/>
+                      <w:szCs w:val="24"/>
+                    </w:rPr>
+                    <m:t>A</m:t>
+                  </m:r>
+                </m:e>
+              </m:d>
+              <m:r>
+                <w:rPr>
+                  <w:rFonts w:ascii="Cambria Math" w:eastAsiaTheme="minorEastAsia" w:hAnsi="Cambria Math" w:cs="Times New Roman"/>
+                  <w:sz w:val="24"/>
+                  <w:szCs w:val="24"/>
+                </w:rPr>
+                <m:t>→B→B</m:t>
+              </m:r>
+            </m:e>
+          </m:d>
+          <m:r>
+            <w:rPr>
+              <w:rFonts w:ascii="Cambria Math" w:eastAsiaTheme="minorEastAsia" w:hAnsi="Cambria Math" w:cs="Times New Roman"/>
+              <w:sz w:val="24"/>
+              <w:szCs w:val="24"/>
+            </w:rPr>
+            <m:t>→List</m:t>
+          </m:r>
+          <m:d>
+            <m:dPr>
+              <m:begChr m:val="{"/>
+              <m:endChr m:val="}"/>
+              <m:ctrlPr>
+                <w:rPr>
+                  <w:rFonts w:ascii="Cambria Math" w:eastAsiaTheme="minorEastAsia" w:hAnsi="Cambria Math" w:cs="Times New Roman"/>
+                  <w:i/>
+                  <w:sz w:val="24"/>
+                  <w:szCs w:val="24"/>
+                </w:rPr>
+              </m:ctrlPr>
+            </m:dPr>
+            <m:e>
+              <m:r>
+                <w:rPr>
+                  <w:rFonts w:ascii="Cambria Math" w:eastAsiaTheme="minorEastAsia" w:hAnsi="Cambria Math" w:cs="Times New Roman"/>
+                  <w:sz w:val="24"/>
+                  <w:szCs w:val="24"/>
+                </w:rPr>
+                <m:t>A</m:t>
+              </m:r>
+            </m:e>
+          </m:d>
+          <m:r>
+            <w:rPr>
+              <w:rFonts w:ascii="Cambria Math" w:eastAsiaTheme="minorEastAsia" w:hAnsi="Cambria Math" w:cs="Times New Roman"/>
+              <w:sz w:val="24"/>
+              <w:szCs w:val="24"/>
+            </w:rPr>
+            <m:t>→B ⇒RecList</m:t>
+          </m:r>
+          <m:d>
+            <m:dPr>
+              <m:begChr m:val="{"/>
+              <m:endChr m:val="}"/>
+              <m:ctrlPr>
+                <w:rPr>
+                  <w:rFonts w:ascii="Cambria Math" w:eastAsiaTheme="minorEastAsia" w:hAnsi="Cambria Math" w:cs="Times New Roman"/>
+                  <w:i/>
+                  <w:sz w:val="24"/>
+                  <w:szCs w:val="24"/>
+                </w:rPr>
+              </m:ctrlPr>
+            </m:dPr>
+            <m:e>
+              <m:r>
+                <w:rPr>
+                  <w:rFonts w:ascii="Cambria Math" w:eastAsiaTheme="minorEastAsia" w:hAnsi="Cambria Math" w:cs="Times New Roman"/>
+                  <w:sz w:val="24"/>
+                  <w:szCs w:val="24"/>
+                </w:rPr>
+                <m:t>A</m:t>
+              </m:r>
+            </m:e>
+          </m:d>
+          <m:r>
+            <w:rPr>
+              <w:rFonts w:ascii="Cambria Math" w:eastAsiaTheme="minorEastAsia" w:hAnsi="Cambria Math" w:cs="Times New Roman"/>
+              <w:sz w:val="24"/>
+              <w:szCs w:val="24"/>
+            </w:rPr>
+            <m:t>{B}</m:t>
+          </m:r>
+        </m:oMath>
+      </m:oMathPara>
+    </w:p>
+    <w:p>
+      <w:pPr>
+        <w:tabs>
+          <w:tab w:val="left" w:pos="5103"/>
+        </w:tabs>
+        <w:spacing w:after="0" w:line="360" w:lineRule="auto"/>
+        <w:jc w:val="both"/>
+        <w:rPr>
+          <w:rFonts w:ascii="Times New Roman" w:eastAsiaTheme="minorEastAsia" w:hAnsi="Times New Roman" w:cs="Times New Roman"/>
+          <w:sz w:val="24"/>
+          <w:szCs w:val="24"/>
+        </w:rPr>
+      </w:pPr>
+      <w:r>
+        <w:rPr>
+          <w:rFonts w:ascii="Times New Roman" w:eastAsiaTheme="minorEastAsia" w:hAnsi="Times New Roman" w:cs="Times New Roman"/>
+          <w:sz w:val="24"/>
+          <w:szCs w:val="24"/>
+        </w:rPr>
+        <w:t xml:space="preserve">Ha egy </w:t>
+      </w:r>
+      <w:proofErr w:type="spellStart"/>
+      <w:r>
+        <w:rPr>
+          <w:rFonts w:ascii="Times New Roman" w:eastAsiaTheme="minorEastAsia" w:hAnsi="Times New Roman" w:cs="Times New Roman"/>
+          <w:sz w:val="24"/>
+          <w:szCs w:val="24"/>
+        </w:rPr>
+        <w:t>term</w:t>
+      </w:r>
+      <w:proofErr w:type="spellEnd"/>
+      <w:r>
+        <w:rPr>
+          <w:rFonts w:ascii="Times New Roman" w:eastAsiaTheme="minorEastAsia" w:hAnsi="Times New Roman" w:cs="Times New Roman"/>
+          <w:sz w:val="24"/>
+          <w:szCs w:val="24"/>
+        </w:rPr>
+        <w:t xml:space="preserve"> a típusparaméteres formában van használva, akkor muszáj kiírni az összes típusparaméter zárójeleit, még akkor is</w:t>
+      </w:r>
+      <w:r>
+        <w:rPr>
+          <w:rFonts w:ascii="Times New Roman" w:eastAsiaTheme="minorEastAsia" w:hAnsi="Times New Roman" w:cs="Times New Roman"/>
+          <w:sz w:val="24"/>
+          <w:szCs w:val="24"/>
+        </w:rPr>
+        <w:t>,</w:t>
+      </w:r>
+      <w:r>
+        <w:rPr>
+          <w:rFonts w:ascii="Times New Roman" w:eastAsiaTheme="minorEastAsia" w:hAnsi="Times New Roman" w:cs="Times New Roman"/>
+          <w:sz w:val="24"/>
+          <w:szCs w:val="24"/>
+        </w:rPr>
+        <w:t xml:space="preserve"> ha egyes típusparamétereket nem adunk meg, akkor azok a zárójelek csak üresen szerepelnek. A típusellenőrző megpróbálja majd kikövetkeztetni a típusparaméterekkel nem megadott típust. </w:t>
+      </w:r>
+    </w:p>
+    <w:p>
+      <w:pPr>
+        <w:tabs>
+          <w:tab w:val="left" w:pos="5103"/>
+        </w:tabs>
+        <w:spacing w:after="0" w:line="360" w:lineRule="auto"/>
+        <w:jc w:val="both"/>
+        <w:rPr>
+          <w:rFonts w:ascii="Times New Roman" w:eastAsiaTheme="minorEastAsia" w:hAnsi="Times New Roman" w:cs="Times New Roman"/>
+          <w:sz w:val="24"/>
+          <w:szCs w:val="24"/>
+        </w:rPr>
+      </w:pPr>
+      <w:r>
+        <w:rPr>
+          <w:rFonts w:ascii="Times New Roman" w:eastAsiaTheme="minorEastAsia" w:hAnsi="Times New Roman" w:cs="Times New Roman"/>
+          <w:sz w:val="24"/>
+          <w:szCs w:val="24"/>
+        </w:rPr>
+        <w:t xml:space="preserve">Példák: </w:t>
+      </w:r>
+    </w:p>
+    <w:p>
+      <w:pPr>
+        <w:tabs>
+          <w:tab w:val="left" w:pos="5103"/>
+        </w:tabs>
+        <w:spacing w:after="0" w:line="360" w:lineRule="auto"/>
+        <w:jc w:val="both"/>
+        <w:rPr>
+          <w:rFonts w:ascii="Times New Roman" w:eastAsiaTheme="minorEastAsia" w:hAnsi="Times New Roman" w:cs="Times New Roman"/>
+          <w:sz w:val="24"/>
+          <w:szCs w:val="24"/>
+        </w:rPr>
+      </w:pPr>
+      <m:oMath>
+        <m:r>
+          <w:rPr>
+            <w:rFonts w:ascii="Cambria Math" w:eastAsiaTheme="minorEastAsia" w:hAnsi="Cambria Math" w:cs="Times New Roman"/>
+            <w:sz w:val="24"/>
+            <w:szCs w:val="24"/>
+          </w:rPr>
+          <w:lastRenderedPageBreak/>
+          <m:t>K{}</m:t>
+        </m:r>
+        <m:d>
+          <m:dPr>
+            <m:begChr m:val="{"/>
+            <m:endChr m:val="}"/>
+            <m:ctrlPr>
+              <w:rPr>
+                <w:rFonts w:ascii="Cambria Math" w:eastAsiaTheme="minorEastAsia" w:hAnsi="Cambria Math" w:cs="Times New Roman"/>
+                <w:i/>
+                <w:sz w:val="24"/>
+                <w:szCs w:val="24"/>
+              </w:rPr>
+            </m:ctrlPr>
+          </m:dPr>
+          <m:e>
+            <m:r>
+              <w:rPr>
+                <w:rFonts w:ascii="Cambria Math" w:eastAsiaTheme="minorEastAsia" w:hAnsi="Cambria Math" w:cs="Times New Roman"/>
+                <w:sz w:val="24"/>
+                <w:szCs w:val="24"/>
+              </w:rPr>
+              <m:t>Nat</m:t>
+            </m:r>
+          </m:e>
+        </m:d>
+        <m:r>
+          <w:rPr>
+            <w:rFonts w:ascii="Cambria Math" w:eastAsiaTheme="minorEastAsia" w:hAnsi="Cambria Math" w:cs="Times New Roman"/>
+            <w:sz w:val="24"/>
+            <w:szCs w:val="24"/>
+          </w:rPr>
+          <m:t xml:space="preserve"> True</m:t>
+        </m:r>
+      </m:oMath>
+      <w:r>
+        <w:rPr>
+          <w:rFonts w:ascii="Times New Roman" w:eastAsiaTheme="minorEastAsia" w:hAnsi="Times New Roman" w:cs="Times New Roman"/>
+          <w:sz w:val="24"/>
+          <w:szCs w:val="24"/>
+        </w:rPr>
+        <w:t xml:space="preserve"> egy helyes és végrehajtható kifejezés, mert </w:t>
+      </w:r>
+      <m:oMath>
+        <m:r>
+          <w:rPr>
+            <w:rFonts w:ascii="Cambria Math" w:eastAsiaTheme="minorEastAsia" w:hAnsi="Cambria Math" w:cs="Times New Roman"/>
+            <w:sz w:val="24"/>
+            <w:szCs w:val="24"/>
+          </w:rPr>
+          <m:t>K</m:t>
+        </m:r>
+      </m:oMath>
+      <w:r>
+        <w:rPr>
+          <w:rFonts w:ascii="Times New Roman" w:eastAsiaTheme="minorEastAsia" w:hAnsi="Times New Roman" w:cs="Times New Roman"/>
+          <w:sz w:val="24"/>
+          <w:szCs w:val="24"/>
+        </w:rPr>
+        <w:t xml:space="preserve"> első, hiányzó típusparamétere az első paraméter típusából kikövetkeztethető, hiszen </w:t>
+      </w:r>
+      <m:oMath>
+        <m:r>
+          <w:rPr>
+            <w:rFonts w:ascii="Cambria Math" w:eastAsiaTheme="minorEastAsia" w:hAnsi="Cambria Math" w:cs="Times New Roman"/>
+            <w:sz w:val="24"/>
+            <w:szCs w:val="24"/>
+          </w:rPr>
+          <m:t>True</m:t>
+        </m:r>
+      </m:oMath>
+      <w:r>
+        <w:rPr>
+          <w:rFonts w:ascii="Times New Roman" w:eastAsiaTheme="minorEastAsia" w:hAnsi="Times New Roman" w:cs="Times New Roman"/>
+          <w:sz w:val="24"/>
+          <w:szCs w:val="24"/>
+        </w:rPr>
+        <w:t xml:space="preserve"> egyértelműen </w:t>
+      </w:r>
+      <w:proofErr w:type="spellStart"/>
+      <w:r>
+        <w:rPr>
+          <w:rFonts w:ascii="Times New Roman" w:eastAsiaTheme="minorEastAsia" w:hAnsi="Times New Roman" w:cs="Times New Roman"/>
+          <w:sz w:val="24"/>
+          <w:szCs w:val="24"/>
+        </w:rPr>
+        <w:t>Bool</w:t>
+      </w:r>
+      <w:proofErr w:type="spellEnd"/>
+      <w:r>
+        <w:rPr>
+          <w:rFonts w:ascii="Times New Roman" w:eastAsiaTheme="minorEastAsia" w:hAnsi="Times New Roman" w:cs="Times New Roman"/>
+          <w:sz w:val="24"/>
+          <w:szCs w:val="24"/>
+        </w:rPr>
+        <w:t xml:space="preserve"> típusú. </w:t>
+      </w:r>
+      <w:r>
+        <w:rPr>
+          <w:rFonts w:ascii="Times New Roman" w:eastAsiaTheme="minorEastAsia" w:hAnsi="Times New Roman" w:cs="Times New Roman"/>
+          <w:sz w:val="24"/>
+          <w:szCs w:val="24"/>
+        </w:rPr>
+        <w:t xml:space="preserve">Az eredmény egy alkalmazás lesz, ami egy </w:t>
+      </w:r>
+      <w:proofErr w:type="spellStart"/>
+      <w:r>
+        <w:rPr>
+          <w:rFonts w:ascii="Times New Roman" w:eastAsiaTheme="minorEastAsia" w:hAnsi="Times New Roman" w:cs="Times New Roman"/>
+          <w:sz w:val="24"/>
+          <w:szCs w:val="24"/>
+        </w:rPr>
+        <w:t>Nat</w:t>
+      </w:r>
+      <w:proofErr w:type="spellEnd"/>
+      <w:r>
+        <w:rPr>
+          <w:rFonts w:ascii="Times New Roman" w:eastAsiaTheme="minorEastAsia" w:hAnsi="Times New Roman" w:cs="Times New Roman"/>
+          <w:sz w:val="24"/>
+          <w:szCs w:val="24"/>
+        </w:rPr>
+        <w:t xml:space="preserve"> típusú paramétert vár és a </w:t>
+      </w:r>
+      <w:proofErr w:type="spellStart"/>
+      <w:r>
+        <w:rPr>
+          <w:rFonts w:ascii="Times New Roman" w:eastAsiaTheme="minorEastAsia" w:hAnsi="Times New Roman" w:cs="Times New Roman"/>
+          <w:sz w:val="24"/>
+          <w:szCs w:val="24"/>
+        </w:rPr>
+        <w:t>Bool</w:t>
+      </w:r>
+      <w:proofErr w:type="spellEnd"/>
+      <w:r>
+        <w:rPr>
+          <w:rFonts w:ascii="Times New Roman" w:eastAsiaTheme="minorEastAsia" w:hAnsi="Times New Roman" w:cs="Times New Roman"/>
+          <w:sz w:val="24"/>
+          <w:szCs w:val="24"/>
+        </w:rPr>
+        <w:t xml:space="preserve"> típusú </w:t>
+      </w:r>
+      <m:oMath>
+        <m:r>
+          <w:rPr>
+            <w:rFonts w:ascii="Cambria Math" w:eastAsiaTheme="minorEastAsia" w:hAnsi="Cambria Math" w:cs="Times New Roman"/>
+            <w:sz w:val="24"/>
+            <w:szCs w:val="24"/>
+          </w:rPr>
+          <m:t>True</m:t>
+        </m:r>
+      </m:oMath>
+      <w:r>
+        <w:rPr>
+          <w:rFonts w:ascii="Times New Roman" w:eastAsiaTheme="minorEastAsia" w:hAnsi="Times New Roman" w:cs="Times New Roman"/>
+          <w:sz w:val="24"/>
+          <w:szCs w:val="24"/>
+        </w:rPr>
+        <w:t xml:space="preserve">-t adja vissza. </w:t>
+      </w:r>
+    </w:p>
+    <w:p>
+      <w:pPr>
+        <w:tabs>
+          <w:tab w:val="left" w:pos="5103"/>
+        </w:tabs>
+        <w:spacing w:after="0" w:line="360" w:lineRule="auto"/>
+        <w:jc w:val="both"/>
+        <w:rPr>
+          <w:rFonts w:ascii="Times New Roman" w:eastAsiaTheme="minorEastAsia" w:hAnsi="Times New Roman" w:cs="Times New Roman"/>
+          <w:sz w:val="24"/>
+          <w:szCs w:val="24"/>
+        </w:rPr>
+      </w:pPr>
+      <m:oMath>
+        <m:r>
+          <w:rPr>
+            <w:rFonts w:ascii="Cambria Math" w:eastAsiaTheme="minorEastAsia" w:hAnsi="Cambria Math" w:cs="Times New Roman"/>
+            <w:sz w:val="24"/>
+            <w:szCs w:val="24"/>
+          </w:rPr>
+          <m:t>K</m:t>
+        </m:r>
+        <m:d>
+          <m:dPr>
+            <m:begChr m:val="{"/>
+            <m:endChr m:val="}"/>
+            <m:ctrlPr>
+              <w:rPr>
+                <w:rFonts w:ascii="Cambria Math" w:eastAsiaTheme="minorEastAsia" w:hAnsi="Cambria Math" w:cs="Times New Roman"/>
+                <w:i/>
+                <w:sz w:val="24"/>
+                <w:szCs w:val="24"/>
+              </w:rPr>
+            </m:ctrlPr>
+          </m:dPr>
+          <m:e>
+            <m:r>
+              <w:rPr>
+                <w:rFonts w:ascii="Cambria Math" w:eastAsiaTheme="minorEastAsia" w:hAnsi="Cambria Math" w:cs="Times New Roman"/>
+                <w:sz w:val="24"/>
+                <w:szCs w:val="24"/>
+              </w:rPr>
+              <m:t>Bool</m:t>
+            </m:r>
+          </m:e>
+        </m:d>
+        <m:r>
+          <w:rPr>
+            <w:rFonts w:ascii="Cambria Math" w:eastAsiaTheme="minorEastAsia" w:hAnsi="Cambria Math" w:cs="Times New Roman"/>
+            <w:sz w:val="24"/>
+            <w:szCs w:val="24"/>
+          </w:rPr>
+          <m:t>{} True</m:t>
+        </m:r>
+      </m:oMath>
+      <w:r>
+        <w:rPr>
+          <w:rFonts w:ascii="Times New Roman" w:eastAsiaTheme="minorEastAsia" w:hAnsi="Times New Roman" w:cs="Times New Roman"/>
+          <w:sz w:val="24"/>
+          <w:szCs w:val="24"/>
+        </w:rPr>
+        <w:t xml:space="preserve"> kifejezés szintaktikusan helyes, de a </w:t>
+      </w:r>
+      <w:proofErr w:type="spellStart"/>
+      <w:r>
+        <w:rPr>
+          <w:rFonts w:ascii="Times New Roman" w:eastAsiaTheme="minorEastAsia" w:hAnsi="Times New Roman" w:cs="Times New Roman"/>
+          <w:sz w:val="24"/>
+          <w:szCs w:val="24"/>
+        </w:rPr>
+        <w:t>típusozása</w:t>
+      </w:r>
+      <w:proofErr w:type="spellEnd"/>
+      <w:r>
+        <w:rPr>
+          <w:rFonts w:ascii="Times New Roman" w:eastAsiaTheme="minorEastAsia" w:hAnsi="Times New Roman" w:cs="Times New Roman"/>
+          <w:sz w:val="24"/>
+          <w:szCs w:val="24"/>
+        </w:rPr>
+        <w:t xml:space="preserve"> nem, mert </w:t>
+      </w:r>
+      <m:oMath>
+        <m:r>
+          <w:rPr>
+            <w:rFonts w:ascii="Cambria Math" w:eastAsiaTheme="minorEastAsia" w:hAnsi="Cambria Math" w:cs="Times New Roman"/>
+            <w:sz w:val="24"/>
+            <w:szCs w:val="24"/>
+          </w:rPr>
+          <m:t>K</m:t>
+        </m:r>
+      </m:oMath>
+      <w:r>
+        <w:rPr>
+          <w:rFonts w:ascii="Times New Roman" w:eastAsiaTheme="minorEastAsia" w:hAnsi="Times New Roman" w:cs="Times New Roman"/>
+          <w:sz w:val="24"/>
+          <w:szCs w:val="24"/>
+        </w:rPr>
+        <w:t xml:space="preserve"> második paraméterének típusa ismeretlen és ebben a formában nem is következtethető</w:t>
+      </w:r>
+      <w:r>
+        <w:rPr>
+          <w:rFonts w:ascii="Times New Roman" w:eastAsiaTheme="minorEastAsia" w:hAnsi="Times New Roman" w:cs="Times New Roman"/>
+          <w:sz w:val="24"/>
+          <w:szCs w:val="24"/>
+        </w:rPr>
+        <w:t xml:space="preserve"> ki</w:t>
+      </w:r>
+      <w:r>
+        <w:rPr>
+          <w:rFonts w:ascii="Times New Roman" w:eastAsiaTheme="minorEastAsia" w:hAnsi="Times New Roman" w:cs="Times New Roman"/>
+          <w:sz w:val="24"/>
+          <w:szCs w:val="24"/>
+        </w:rPr>
+        <w:t xml:space="preserve">. </w:t>
+      </w:r>
+    </w:p>
+    <w:p>
+      <w:pPr>
+        <w:tabs>
+          <w:tab w:val="left" w:pos="5103"/>
+        </w:tabs>
+        <w:spacing w:after="0" w:line="360" w:lineRule="auto"/>
+        <w:jc w:val="both"/>
+        <w:rPr>
+          <w:rFonts w:ascii="Times New Roman" w:eastAsiaTheme="minorEastAsia" w:hAnsi="Times New Roman" w:cs="Times New Roman"/>
+          <w:sz w:val="24"/>
+          <w:szCs w:val="24"/>
+        </w:rPr>
+      </w:pPr>
+      <m:oMath>
+        <m:r>
+          <w:rPr>
+            <w:rFonts w:ascii="Cambria Math" w:eastAsiaTheme="minorEastAsia" w:hAnsi="Cambria Math" w:cs="Times New Roman"/>
+            <w:sz w:val="24"/>
+            <w:szCs w:val="24"/>
+          </w:rPr>
+          <m:t>K</m:t>
+        </m:r>
+        <m:d>
+          <m:dPr>
+            <m:begChr m:val="{"/>
+            <m:endChr m:val="}"/>
+            <m:ctrlPr>
+              <w:rPr>
+                <w:rFonts w:ascii="Cambria Math" w:eastAsiaTheme="minorEastAsia" w:hAnsi="Cambria Math" w:cs="Times New Roman"/>
+                <w:i/>
+                <w:sz w:val="24"/>
+                <w:szCs w:val="24"/>
+              </w:rPr>
+            </m:ctrlPr>
+          </m:dPr>
+          <m:e>
+            <m:r>
+              <w:rPr>
+                <w:rFonts w:ascii="Cambria Math" w:eastAsiaTheme="minorEastAsia" w:hAnsi="Cambria Math" w:cs="Times New Roman"/>
+                <w:sz w:val="24"/>
+                <w:szCs w:val="24"/>
+              </w:rPr>
+              <m:t>Bool</m:t>
+            </m:r>
+          </m:e>
+        </m:d>
+        <m:d>
+          <m:dPr>
+            <m:begChr m:val="{"/>
+            <m:endChr m:val="}"/>
+            <m:ctrlPr>
+              <w:rPr>
+                <w:rFonts w:ascii="Cambria Math" w:eastAsiaTheme="minorEastAsia" w:hAnsi="Cambria Math" w:cs="Times New Roman"/>
+                <w:i/>
+                <w:sz w:val="24"/>
+                <w:szCs w:val="24"/>
+              </w:rPr>
+            </m:ctrlPr>
+          </m:dPr>
+          <m:e>
+            <m:r>
+              <w:rPr>
+                <w:rFonts w:ascii="Cambria Math" w:eastAsiaTheme="minorEastAsia" w:hAnsi="Cambria Math" w:cs="Times New Roman"/>
+                <w:sz w:val="24"/>
+                <w:szCs w:val="24"/>
+              </w:rPr>
+              <m:t>Nat</m:t>
+            </m:r>
+          </m:e>
+        </m:d>
+        <m:r>
+          <w:rPr>
+            <w:rFonts w:ascii="Cambria Math" w:eastAsiaTheme="minorEastAsia" w:hAnsi="Cambria Math" w:cs="Times New Roman"/>
+            <w:sz w:val="24"/>
+            <w:szCs w:val="24"/>
+          </w:rPr>
+          <m:t xml:space="preserve"> True False</m:t>
+        </m:r>
+      </m:oMath>
+      <w:r>
+        <w:rPr>
+          <w:rFonts w:ascii="Times New Roman" w:eastAsiaTheme="minorEastAsia" w:hAnsi="Times New Roman" w:cs="Times New Roman"/>
+          <w:sz w:val="24"/>
+          <w:szCs w:val="24"/>
+        </w:rPr>
+        <w:t xml:space="preserve"> típusellenőrzése szintén hibát jelez, mert a második típusparaméter nem egyeztethető össze </w:t>
+      </w:r>
+      <m:oMath>
+        <m:r>
+          <w:rPr>
+            <w:rFonts w:ascii="Cambria Math" w:eastAsiaTheme="minorEastAsia" w:hAnsi="Cambria Math" w:cs="Times New Roman"/>
+            <w:sz w:val="24"/>
+            <w:szCs w:val="24"/>
+          </w:rPr>
+          <m:t>K</m:t>
+        </m:r>
+      </m:oMath>
+      <w:r>
+        <w:rPr>
+          <w:rFonts w:ascii="Times New Roman" w:eastAsiaTheme="minorEastAsia" w:hAnsi="Times New Roman" w:cs="Times New Roman"/>
+          <w:sz w:val="24"/>
+          <w:szCs w:val="24"/>
+        </w:rPr>
+        <w:t xml:space="preserve"> második paraméterének típusával. </w:t>
+      </w:r>
+    </w:p>
+    <w:p>
+      <w:pPr>
+        <w:tabs>
+          <w:tab w:val="left" w:pos="5103"/>
+        </w:tabs>
+        <w:spacing w:after="0" w:line="360" w:lineRule="auto"/>
+        <w:jc w:val="both"/>
+        <w:rPr>
+          <w:rFonts w:ascii="Times New Roman" w:eastAsiaTheme="minorEastAsia" w:hAnsi="Times New Roman" w:cs="Times New Roman"/>
+          <w:sz w:val="24"/>
+          <w:szCs w:val="24"/>
+        </w:rPr>
+      </w:pPr>
+      <w:r>
+        <w:rPr>
+          <w:rFonts w:ascii="Times New Roman" w:eastAsiaTheme="minorEastAsia" w:hAnsi="Times New Roman" w:cs="Times New Roman"/>
+          <w:sz w:val="24"/>
+          <w:szCs w:val="24"/>
+        </w:rPr>
+        <w:t xml:space="preserve">Ha egy </w:t>
+      </w:r>
+      <w:proofErr w:type="spellStart"/>
+      <w:r>
+        <w:rPr>
+          <w:rFonts w:ascii="Times New Roman" w:eastAsiaTheme="minorEastAsia" w:hAnsi="Times New Roman" w:cs="Times New Roman"/>
+          <w:sz w:val="24"/>
+          <w:szCs w:val="24"/>
+        </w:rPr>
+        <w:t>AnnotatedPreterm</w:t>
+      </w:r>
+      <w:proofErr w:type="spellEnd"/>
+      <w:r>
+        <w:rPr>
+          <w:rFonts w:ascii="Times New Roman" w:eastAsiaTheme="minorEastAsia" w:hAnsi="Times New Roman" w:cs="Times New Roman"/>
+          <w:sz w:val="24"/>
+          <w:szCs w:val="24"/>
+        </w:rPr>
+        <w:t xml:space="preserve"> típusa lista típust is tartalmaz, a lista mellé is ki kell írni a kapcsos zárójeleket, amik közé a lista típusparamétere kerül, ez a típusparaméter jelzi a listában lévő elemek típusát. </w:t>
+      </w:r>
+    </w:p>
+    <w:p>
+      <w:pPr>
+        <w:tabs>
+          <w:tab w:val="left" w:pos="5103"/>
+        </w:tabs>
+        <w:spacing w:after="0" w:line="360" w:lineRule="auto"/>
+        <w:jc w:val="both"/>
+        <w:rPr>
+          <w:rFonts w:ascii="Times New Roman" w:eastAsiaTheme="minorEastAsia" w:hAnsi="Times New Roman" w:cs="Times New Roman"/>
+          <w:sz w:val="24"/>
+          <w:szCs w:val="24"/>
+        </w:rPr>
+      </w:pPr>
+      <m:oMathPara>
+        <m:oMath>
+          <m:d>
+            <m:dPr>
+              <m:begChr m:val="["/>
+              <m:endChr m:val="]"/>
+              <m:ctrlPr>
+                <w:rPr>
+                  <w:rFonts w:ascii="Cambria Math" w:eastAsiaTheme="minorEastAsia" w:hAnsi="Cambria Math" w:cs="Times New Roman"/>
+                  <w:i/>
+                  <w:sz w:val="24"/>
+                  <w:szCs w:val="24"/>
+                </w:rPr>
+              </m:ctrlPr>
+            </m:dPr>
+            <m:e>
+              <m:r>
+                <w:rPr>
+                  <w:rFonts w:ascii="Cambria Math" w:eastAsiaTheme="minorEastAsia" w:hAnsi="Cambria Math" w:cs="Times New Roman"/>
+                  <w:sz w:val="24"/>
+                  <w:szCs w:val="24"/>
+                </w:rPr>
+                <m:t>ZERO, ZERO</m:t>
+              </m:r>
+            </m:e>
+          </m:d>
+          <m:r>
+            <w:rPr>
+              <w:rFonts w:ascii="Cambria Math" w:eastAsiaTheme="minorEastAsia" w:hAnsi="Cambria Math" w:cs="Times New Roman"/>
+              <w:sz w:val="24"/>
+              <w:szCs w:val="24"/>
+            </w:rPr>
+            <m:t>:List{Nat}</m:t>
+          </m:r>
+        </m:oMath>
+      </m:oMathPara>
+    </w:p>
+    <w:p>
+      <w:pPr>
+        <w:tabs>
+          <w:tab w:val="left" w:pos="5103"/>
+        </w:tabs>
+        <w:spacing w:after="0" w:line="360" w:lineRule="auto"/>
+        <w:jc w:val="both"/>
+        <w:rPr>
+          <w:rFonts w:ascii="Times New Roman" w:eastAsiaTheme="minorEastAsia" w:hAnsi="Times New Roman" w:cs="Times New Roman"/>
+          <w:sz w:val="24"/>
+          <w:szCs w:val="24"/>
+        </w:rPr>
+      </w:pPr>
+      <m:oMathPara>
+        <m:oMath>
+          <m:r>
+            <w:rPr>
+              <w:rFonts w:ascii="Cambria Math" w:eastAsiaTheme="minorEastAsia" w:hAnsi="Cambria Math" w:cs="Times New Roman"/>
+              <w:sz w:val="24"/>
+              <w:szCs w:val="24"/>
+            </w:rPr>
+            <m:t>K:List</m:t>
+          </m:r>
+          <m:d>
+            <m:dPr>
+              <m:begChr m:val="{"/>
+              <m:endChr m:val="}"/>
+              <m:ctrlPr>
+                <w:rPr>
+                  <w:rFonts w:ascii="Cambria Math" w:eastAsiaTheme="minorEastAsia" w:hAnsi="Cambria Math" w:cs="Times New Roman"/>
+                  <w:i/>
+                  <w:sz w:val="24"/>
+                  <w:szCs w:val="24"/>
+                </w:rPr>
+              </m:ctrlPr>
+            </m:dPr>
+            <m:e>
+              <m:r>
+                <w:rPr>
+                  <w:rFonts w:ascii="Cambria Math" w:eastAsiaTheme="minorEastAsia" w:hAnsi="Cambria Math" w:cs="Times New Roman"/>
+                  <w:sz w:val="24"/>
+                  <w:szCs w:val="24"/>
+                </w:rPr>
+                <m:t>Bool</m:t>
+              </m:r>
+            </m:e>
+          </m:d>
+          <m:r>
+            <w:rPr>
+              <w:rFonts w:ascii="Cambria Math" w:eastAsiaTheme="minorEastAsia" w:hAnsi="Cambria Math" w:cs="Times New Roman"/>
+              <w:sz w:val="24"/>
+              <w:szCs w:val="24"/>
+            </w:rPr>
+            <m:t xml:space="preserve">→Nat→List{Bool} </m:t>
+          </m:r>
+          <m:d>
+            <m:dPr>
+              <m:begChr m:val="["/>
+              <m:endChr m:val="]"/>
+              <m:ctrlPr>
+                <w:rPr>
+                  <w:rFonts w:ascii="Cambria Math" w:eastAsiaTheme="minorEastAsia" w:hAnsi="Cambria Math" w:cs="Times New Roman"/>
+                  <w:i/>
+                  <w:sz w:val="24"/>
+                  <w:szCs w:val="24"/>
+                </w:rPr>
+              </m:ctrlPr>
+            </m:dPr>
+            <m:e>
+              <m:r>
+                <w:rPr>
+                  <w:rFonts w:ascii="Cambria Math" w:eastAsiaTheme="minorEastAsia" w:hAnsi="Cambria Math" w:cs="Times New Roman"/>
+                  <w:sz w:val="24"/>
+                  <w:szCs w:val="24"/>
+                </w:rPr>
+                <m:t>True, False</m:t>
+              </m:r>
+            </m:e>
+          </m:d>
+          <m:r>
+            <w:rPr>
+              <w:rFonts w:ascii="Cambria Math" w:eastAsiaTheme="minorEastAsia" w:hAnsi="Cambria Math" w:cs="Times New Roman"/>
+              <w:sz w:val="24"/>
+              <w:szCs w:val="24"/>
+            </w:rPr>
+            <m:t xml:space="preserve"> (Succ ZERO)</m:t>
+          </m:r>
+        </m:oMath>
+      </m:oMathPara>
+    </w:p>
+    <w:p>
+      <w:pPr>
+        <w:tabs>
+          <w:tab w:val="left" w:pos="5103"/>
+        </w:tabs>
+        <w:spacing w:after="0" w:line="360" w:lineRule="auto"/>
+        <w:jc w:val="both"/>
+        <w:rPr>
+          <w:rFonts w:ascii="Times New Roman" w:eastAsiaTheme="minorEastAsia" w:hAnsi="Times New Roman" w:cs="Times New Roman"/>
+          <w:sz w:val="24"/>
+          <w:szCs w:val="24"/>
+        </w:rPr>
+      </w:pPr>
+    </w:p>
+    <w:p>
+      <w:pPr>
+        <w:tabs>
+          <w:tab w:val="left" w:pos="5103"/>
+        </w:tabs>
+        <w:spacing w:after="0" w:line="360" w:lineRule="auto"/>
+        <w:ind w:firstLine="426"/>
+        <w:jc w:val="both"/>
+        <w:rPr>
+          <w:rFonts w:ascii="Times New Roman" w:eastAsiaTheme="minorEastAsia" w:hAnsi="Times New Roman" w:cs="Times New Roman"/>
+          <w:sz w:val="24"/>
+          <w:szCs w:val="24"/>
+        </w:rPr>
+      </w:pPr>
+      <w:r>
+        <w:rPr>
+          <w:rFonts w:ascii="Times New Roman" w:eastAsiaTheme="minorEastAsia" w:hAnsi="Times New Roman" w:cs="Times New Roman"/>
+          <w:sz w:val="24"/>
+          <w:szCs w:val="24"/>
+        </w:rPr>
+        <w:t>Egy másik módszer a nyelv használatának egyszerűsítésére, a listák megadásának alternatív módja</w:t>
+      </w:r>
+      <w:r>
+        <w:rPr>
+          <w:rFonts w:ascii="Times New Roman" w:eastAsiaTheme="minorEastAsia" w:hAnsi="Times New Roman" w:cs="Times New Roman"/>
+          <w:sz w:val="24"/>
+          <w:szCs w:val="24"/>
+        </w:rPr>
+        <w:t xml:space="preserve">, hogy a listaelemeket vesszővel elválasztva szögletes zárójelek között szerepelnek. Például: </w:t>
+      </w:r>
+      <m:oMath>
+        <m:r>
+          <w:rPr>
+            <w:rFonts w:ascii="Cambria Math" w:eastAsiaTheme="minorEastAsia" w:hAnsi="Cambria Math" w:cs="Times New Roman"/>
+            <w:sz w:val="24"/>
+            <w:szCs w:val="24"/>
+          </w:rPr>
+          <m:t xml:space="preserve">[Succ ZERO, ZERO, Succ </m:t>
+        </m:r>
+        <m:d>
+          <m:dPr>
+            <m:ctrlPr>
+              <w:rPr>
+                <w:rFonts w:ascii="Cambria Math" w:eastAsiaTheme="minorEastAsia" w:hAnsi="Cambria Math" w:cs="Times New Roman"/>
+                <w:i/>
+                <w:sz w:val="24"/>
+                <w:szCs w:val="24"/>
+              </w:rPr>
+            </m:ctrlPr>
+          </m:dPr>
+          <m:e>
+            <m:r>
+              <w:rPr>
+                <w:rFonts w:ascii="Cambria Math" w:eastAsiaTheme="minorEastAsia" w:hAnsi="Cambria Math" w:cs="Times New Roman"/>
+                <w:sz w:val="24"/>
+                <w:szCs w:val="24"/>
+              </w:rPr>
+              <m:t>Succ ZERO</m:t>
+            </m:r>
+          </m:e>
+        </m:d>
+        <m:r>
+          <w:rPr>
+            <w:rFonts w:ascii="Cambria Math" w:eastAsiaTheme="minorEastAsia" w:hAnsi="Cambria Math" w:cs="Times New Roman"/>
+            <w:sz w:val="24"/>
+            <w:szCs w:val="24"/>
+          </w:rPr>
+          <m:t>]</m:t>
+        </m:r>
+      </m:oMath>
+      <w:r>
+        <w:rPr>
+          <w:rFonts w:ascii="Times New Roman" w:eastAsiaTheme="minorEastAsia" w:hAnsi="Times New Roman" w:cs="Times New Roman"/>
+          <w:sz w:val="24"/>
+          <w:szCs w:val="24"/>
+        </w:rPr>
+        <w:t xml:space="preserve">. A beolvasás után a parser ebből a kifejezésből majd előállítja </w:t>
+      </w:r>
+      <m:oMath>
+        <m:r>
+          <w:rPr>
+            <w:rFonts w:ascii="Cambria Math" w:eastAsiaTheme="minorEastAsia" w:hAnsi="Cambria Math" w:cs="Times New Roman"/>
+            <w:sz w:val="24"/>
+            <w:szCs w:val="24"/>
+          </w:rPr>
+          <m:t>Cons</m:t>
+        </m:r>
+      </m:oMath>
+      <w:r>
+        <w:rPr>
+          <w:rFonts w:ascii="Times New Roman" w:eastAsiaTheme="minorEastAsia" w:hAnsi="Times New Roman" w:cs="Times New Roman"/>
+          <w:sz w:val="24"/>
+          <w:szCs w:val="24"/>
+        </w:rPr>
+        <w:t xml:space="preserve">-os, kombinátoros formát: </w:t>
+      </w:r>
+    </w:p>
+    <w:p>
+      <w:pPr>
+        <w:tabs>
+          <w:tab w:val="left" w:pos="5103"/>
+        </w:tabs>
+        <w:spacing w:after="0" w:line="360" w:lineRule="auto"/>
+        <w:ind w:firstLine="426"/>
+        <w:jc w:val="both"/>
+        <w:rPr>
+          <w:rFonts w:ascii="Times New Roman" w:eastAsiaTheme="minorEastAsia" w:hAnsi="Times New Roman" w:cs="Times New Roman"/>
+          <w:sz w:val="24"/>
+          <w:szCs w:val="24"/>
+        </w:rPr>
+      </w:pPr>
+      <m:oMathPara>
+        <m:oMath>
+          <m:r>
+            <w:rPr>
+              <w:rFonts w:ascii="Cambria Math" w:eastAsiaTheme="minorEastAsia" w:hAnsi="Cambria Math" w:cs="Times New Roman"/>
+              <w:sz w:val="24"/>
+              <w:szCs w:val="24"/>
+            </w:rPr>
+            <m:t xml:space="preserve">Cons </m:t>
+          </m:r>
+          <m:d>
+            <m:dPr>
+              <m:ctrlPr>
+                <w:rPr>
+                  <w:rFonts w:ascii="Cambria Math" w:eastAsiaTheme="minorEastAsia" w:hAnsi="Cambria Math" w:cs="Times New Roman"/>
+                  <w:i/>
+                  <w:sz w:val="24"/>
+                  <w:szCs w:val="24"/>
+                </w:rPr>
+              </m:ctrlPr>
+            </m:dPr>
+            <m:e>
+              <m:r>
+                <w:rPr>
+                  <w:rFonts w:ascii="Cambria Math" w:eastAsiaTheme="minorEastAsia" w:hAnsi="Cambria Math" w:cs="Times New Roman"/>
+                  <w:sz w:val="24"/>
+                  <w:szCs w:val="24"/>
+                </w:rPr>
+                <m:t>Succ ZERO</m:t>
+              </m:r>
+            </m:e>
+          </m:d>
+          <m:r>
+            <w:rPr>
+              <w:rFonts w:ascii="Cambria Math" w:eastAsiaTheme="minorEastAsia" w:hAnsi="Cambria Math" w:cs="Times New Roman"/>
+              <w:sz w:val="24"/>
+              <w:szCs w:val="24"/>
+            </w:rPr>
+            <m:t xml:space="preserve"> (Cons ZERO (Cons </m:t>
+          </m:r>
+          <m:d>
+            <m:dPr>
+              <m:ctrlPr>
+                <w:rPr>
+                  <w:rFonts w:ascii="Cambria Math" w:eastAsiaTheme="minorEastAsia" w:hAnsi="Cambria Math" w:cs="Times New Roman"/>
+                  <w:i/>
+                  <w:sz w:val="24"/>
+                  <w:szCs w:val="24"/>
+                </w:rPr>
+              </m:ctrlPr>
+            </m:dPr>
+            <m:e>
+              <m:r>
+                <w:rPr>
+                  <w:rFonts w:ascii="Cambria Math" w:eastAsiaTheme="minorEastAsia" w:hAnsi="Cambria Math" w:cs="Times New Roman"/>
+                  <w:sz w:val="24"/>
+                  <w:szCs w:val="24"/>
+                </w:rPr>
+                <m:t xml:space="preserve">Succ </m:t>
+              </m:r>
+              <m:d>
+                <m:dPr>
+                  <m:ctrlPr>
+                    <w:rPr>
+                      <w:rFonts w:ascii="Cambria Math" w:eastAsiaTheme="minorEastAsia" w:hAnsi="Cambria Math" w:cs="Times New Roman"/>
+                      <w:i/>
+                      <w:sz w:val="24"/>
+                      <w:szCs w:val="24"/>
+                    </w:rPr>
+                  </m:ctrlPr>
+                </m:dPr>
+                <m:e>
+                  <m:r>
+                    <w:rPr>
+                      <w:rFonts w:ascii="Cambria Math" w:eastAsiaTheme="minorEastAsia" w:hAnsi="Cambria Math" w:cs="Times New Roman"/>
+                      <w:sz w:val="24"/>
+                      <w:szCs w:val="24"/>
+                    </w:rPr>
+                    <m:t>Succ ZERO</m:t>
+                  </m:r>
+                </m:e>
+              </m:d>
+            </m:e>
+          </m:d>
+          <m:r>
+            <w:rPr>
+              <w:rFonts w:ascii="Cambria Math" w:eastAsiaTheme="minorEastAsia" w:hAnsi="Cambria Math" w:cs="Times New Roman"/>
+              <w:sz w:val="24"/>
+              <w:szCs w:val="24"/>
+            </w:rPr>
+            <m:t xml:space="preserve"> []))</m:t>
+          </m:r>
+        </m:oMath>
+      </m:oMathPara>
+    </w:p>
+    <w:p>
+      <w:pPr>
+        <w:tabs>
+          <w:tab w:val="left" w:pos="5103"/>
+        </w:tabs>
+        <w:spacing w:after="0" w:line="360" w:lineRule="auto"/>
+        <w:jc w:val="both"/>
+        <w:rPr>
+          <w:rFonts w:ascii="Times New Roman" w:eastAsiaTheme="minorEastAsia" w:hAnsi="Times New Roman" w:cs="Times New Roman"/>
+          <w:sz w:val="24"/>
+          <w:szCs w:val="24"/>
+        </w:rPr>
+      </w:pPr>
+      <w:r>
+        <w:rPr>
+          <w:rFonts w:ascii="Times New Roman" w:eastAsiaTheme="minorEastAsia" w:hAnsi="Times New Roman" w:cs="Times New Roman"/>
+          <w:sz w:val="24"/>
+          <w:szCs w:val="24"/>
+        </w:rPr>
+        <w:t>A szögletes zárójeles szintaxis nemcsak rövidíti a kifejezéseket, hanem átláthatóbbá is teszi azokat és feltételezhetően</w:t>
+      </w:r>
+      <w:r>
+        <w:rPr>
+          <w:rFonts w:ascii="Times New Roman" w:eastAsiaTheme="minorEastAsia" w:hAnsi="Times New Roman" w:cs="Times New Roman"/>
+          <w:sz w:val="24"/>
+          <w:szCs w:val="24"/>
+        </w:rPr>
+        <w:t xml:space="preserve"> a</w:t>
+      </w:r>
+      <w:r>
+        <w:rPr>
+          <w:rFonts w:ascii="Times New Roman" w:eastAsiaTheme="minorEastAsia" w:hAnsi="Times New Roman" w:cs="Times New Roman"/>
+          <w:sz w:val="24"/>
+          <w:szCs w:val="24"/>
+        </w:rPr>
+        <w:t xml:space="preserve"> használata intuitív a</w:t>
+      </w:r>
+      <w:r>
+        <w:rPr>
+          <w:rFonts w:ascii="Times New Roman" w:eastAsiaTheme="minorEastAsia" w:hAnsi="Times New Roman" w:cs="Times New Roman"/>
+          <w:sz w:val="24"/>
+          <w:szCs w:val="24"/>
+        </w:rPr>
+        <w:t xml:space="preserve"> legtöbb fejlesztő számára, mivel ez a fajta ábrázolás közelebb áll a gyakorlatban gyakran használt programozási nyelvek tömb, illetve lista ábrázolásához. </w:t>
+      </w:r>
+    </w:p>
+    <w:p>
+      <w:pPr>
+        <w:tabs>
+          <w:tab w:val="left" w:pos="5103"/>
+        </w:tabs>
+        <w:spacing w:after="0" w:line="360" w:lineRule="auto"/>
+        <w:ind w:firstLine="426"/>
+        <w:jc w:val="both"/>
+        <w:rPr>
+          <w:rFonts w:ascii="Times New Roman" w:eastAsiaTheme="minorEastAsia" w:hAnsi="Times New Roman" w:cs="Times New Roman"/>
+          <w:sz w:val="24"/>
+          <w:szCs w:val="24"/>
+        </w:rPr>
+      </w:pPr>
+      <w:r>
+        <w:rPr>
+          <w:rFonts w:ascii="Times New Roman" w:eastAsiaTheme="minorEastAsia" w:hAnsi="Times New Roman" w:cs="Times New Roman"/>
+          <w:sz w:val="24"/>
+          <w:szCs w:val="24"/>
+        </w:rPr>
+        <w:t xml:space="preserve">A parser </w:t>
+      </w:r>
+      <w:r>
+        <w:rPr>
+          <w:rFonts w:ascii="Times New Roman" w:eastAsiaTheme="minorEastAsia" w:hAnsi="Times New Roman" w:cs="Times New Roman"/>
+          <w:sz w:val="24"/>
+          <w:szCs w:val="24"/>
+        </w:rPr>
+        <w:t xml:space="preserve">ad segítséget az egész számok leírására is. Azt már láttuk, hogy a </w:t>
+      </w:r>
+      <m:oMath>
+        <m:r>
+          <w:rPr>
+            <w:rFonts w:ascii="Cambria Math" w:eastAsiaTheme="minorEastAsia" w:hAnsi="Cambria Math" w:cs="Times New Roman"/>
+            <w:sz w:val="24"/>
+            <w:szCs w:val="24"/>
+          </w:rPr>
+          <m:t>ZERO</m:t>
+        </m:r>
+      </m:oMath>
+      <w:r>
+        <w:rPr>
+          <w:rFonts w:ascii="Times New Roman" w:eastAsiaTheme="minorEastAsia" w:hAnsi="Times New Roman" w:cs="Times New Roman"/>
+          <w:sz w:val="24"/>
+          <w:szCs w:val="24"/>
+        </w:rPr>
+        <w:t xml:space="preserve"> és </w:t>
+      </w:r>
+      <m:oMath>
+        <m:r>
+          <w:rPr>
+            <w:rFonts w:ascii="Cambria Math" w:eastAsiaTheme="minorEastAsia" w:hAnsi="Cambria Math" w:cs="Times New Roman"/>
+            <w:sz w:val="24"/>
+            <w:szCs w:val="24"/>
+          </w:rPr>
+          <m:t>Succ</m:t>
+        </m:r>
+      </m:oMath>
+      <w:r>
+        <w:rPr>
+          <w:rFonts w:ascii="Times New Roman" w:eastAsiaTheme="minorEastAsia" w:hAnsi="Times New Roman" w:cs="Times New Roman"/>
+          <w:sz w:val="24"/>
+          <w:szCs w:val="24"/>
+        </w:rPr>
+        <w:t xml:space="preserve"> termek használatával hogyan lehet természetes számokat definiálni, de ezen kívül egy természetes szám megadható a szokásos arab számjegyekkel is. </w:t>
+      </w:r>
+      <w:r>
+        <w:rPr>
+          <w:rFonts w:ascii="Times New Roman" w:eastAsiaTheme="minorEastAsia" w:hAnsi="Times New Roman" w:cs="Times New Roman"/>
+          <w:sz w:val="24"/>
+          <w:szCs w:val="24"/>
+        </w:rPr>
+        <w:t xml:space="preserve">Az arab számokkal leírt értékeket a parser alakítja át a kombinátoros formára. </w:t>
+      </w:r>
+      <w:r>
+        <w:rPr>
+          <w:rFonts w:ascii="Times New Roman" w:eastAsiaTheme="minorEastAsia" w:hAnsi="Times New Roman" w:cs="Times New Roman"/>
+          <w:sz w:val="24"/>
+          <w:szCs w:val="24"/>
+        </w:rPr>
+        <w:t>Ez a módszer nagyon hasznos már kisebb érékek esetén is, jelentősen le tudja rövidíteni a forráskódot és javítja az olvashatóságot. Például, ha az 5 értéket fejeznénk ki kombinátorokkal, a következő hosszú kifejezést kapjuk:</w:t>
+      </w:r>
+    </w:p>
+    <w:p>
+      <w:pPr>
+        <w:tabs>
+          <w:tab w:val="left" w:pos="5103"/>
+        </w:tabs>
+        <w:spacing w:after="0" w:line="360" w:lineRule="auto"/>
+        <w:jc w:val="both"/>
+        <w:rPr>
+          <w:rFonts w:ascii="Times New Roman" w:eastAsiaTheme="minorEastAsia" w:hAnsi="Times New Roman" w:cs="Times New Roman"/>
+          <w:sz w:val="24"/>
+          <w:szCs w:val="24"/>
+        </w:rPr>
+      </w:pPr>
+      <m:oMathPara>
+        <m:oMath>
+          <m:r>
+            <w:rPr>
+              <w:rFonts w:ascii="Cambria Math" w:eastAsiaTheme="minorEastAsia" w:hAnsi="Cambria Math" w:cs="Times New Roman"/>
+              <w:sz w:val="24"/>
+              <w:szCs w:val="24"/>
+            </w:rPr>
+            <m:t>Succ (Succ (Succ (Succ (Succ ZERO))))</m:t>
+          </m:r>
+        </m:oMath>
+      </m:oMathPara>
+    </w:p>
+    <w:p>
+      <w:pPr>
+        <w:tabs>
+          <w:tab w:val="left" w:pos="5103"/>
+        </w:tabs>
+        <w:spacing w:after="0" w:line="360" w:lineRule="auto"/>
+        <w:jc w:val="both"/>
+        <w:rPr>
+          <w:rFonts w:ascii="Times New Roman" w:eastAsiaTheme="minorEastAsia" w:hAnsi="Times New Roman" w:cs="Times New Roman"/>
+          <w:sz w:val="24"/>
+          <w:szCs w:val="24"/>
+        </w:rPr>
+      </w:pPr>
+      <w:r>
+        <w:rPr>
+          <w:rFonts w:ascii="Times New Roman" w:eastAsiaTheme="minorEastAsia" w:hAnsi="Times New Roman" w:cs="Times New Roman"/>
+          <w:sz w:val="24"/>
+          <w:szCs w:val="24"/>
+        </w:rPr>
+        <w:t xml:space="preserve">A természetes számok megjelenítésének javítására a Típusos SKI futtató keretrendszerébe épített </w:t>
+      </w:r>
+      <w:proofErr w:type="spellStart"/>
+      <w:r>
+        <w:rPr>
+          <w:rFonts w:ascii="Times New Roman" w:eastAsiaTheme="minorEastAsia" w:hAnsi="Times New Roman" w:cs="Times New Roman"/>
+          <w:sz w:val="24"/>
+          <w:szCs w:val="24"/>
+        </w:rPr>
         <w:t>pretty</w:t>
       </w:r>
       <w:proofErr w:type="spellEnd"/>
@@ -20652,29 +24056,24 @@
           <w:sz w:val="24"/>
           <w:szCs w:val="24"/>
         </w:rPr>
-        <w:t xml:space="preserve"> print</w:t>
-      </w:r>
-    </w:p>
-    <w:p>
-      <w:pPr>
-        <w:tabs>
-          <w:tab w:val="left" w:pos="5103"/>
-        </w:tabs>
-        <w:spacing w:after="0" w:line="360" w:lineRule="auto"/>
-        <w:jc w:val="both"/>
-        <w:rPr>
-          <w:rFonts w:ascii="Times New Roman" w:eastAsiaTheme="minorEastAsia" w:hAnsi="Times New Roman" w:cs="Times New Roman"/>
-          <w:sz w:val="24"/>
-          <w:szCs w:val="24"/>
-        </w:rPr>
-      </w:pPr>
-      <w:r>
-        <w:rPr>
-          <w:rFonts w:ascii="Times New Roman" w:eastAsiaTheme="minorEastAsia" w:hAnsi="Times New Roman" w:cs="Times New Roman"/>
-          <w:sz w:val="24"/>
-          <w:szCs w:val="24"/>
-        </w:rPr>
-        <w:t xml:space="preserve">Parser - </w:t>
+        <w:t xml:space="preserve"> print funkció használható, amely az egyes kifejezések </w:t>
+      </w:r>
+      <w:r>
+        <w:rPr>
+          <w:rFonts w:ascii="Times New Roman" w:eastAsiaTheme="minorEastAsia" w:hAnsi="Times New Roman" w:cs="Times New Roman"/>
+          <w:sz w:val="24"/>
+          <w:szCs w:val="24"/>
+        </w:rPr>
+        <w:lastRenderedPageBreak/>
+        <w:t xml:space="preserve">kiértékelése után, a kiíratáskor alakítja át kombinátoros formáról a természetes számokat arab számokká. </w:t>
+      </w:r>
+      <w:r>
+        <w:rPr>
+          <w:rFonts w:ascii="Times New Roman" w:eastAsiaTheme="minorEastAsia" w:hAnsi="Times New Roman" w:cs="Times New Roman"/>
+          <w:sz w:val="24"/>
+          <w:szCs w:val="24"/>
+        </w:rPr>
+        <w:t xml:space="preserve">A </w:t>
       </w:r>
       <w:proofErr w:type="spellStart"/>
       <w:r>
@@ -20683,7 +24082,7 @@
           <w:sz w:val="24"/>
           <w:szCs w:val="24"/>
         </w:rPr>
-        <w:t>Szintaxhoz</w:t>
+        <w:t>pretty</w:t>
       </w:r>
       <w:proofErr w:type="spellEnd"/>
       <w:r>
@@ -20692,66 +24091,8 @@
           <w:sz w:val="24"/>
           <w:szCs w:val="24"/>
         </w:rPr>
-        <w:t xml:space="preserve">: </w:t>
-      </w:r>
-    </w:p>
-    <w:p>
-      <w:pPr>
-        <w:tabs>
-          <w:tab w:val="left" w:pos="5103"/>
-        </w:tabs>
-        <w:spacing w:after="0" w:line="360" w:lineRule="auto"/>
-        <w:jc w:val="both"/>
-        <w:rPr>
-          <w:rFonts w:ascii="Times New Roman" w:eastAsiaTheme="minorEastAsia" w:hAnsi="Times New Roman" w:cs="Times New Roman"/>
-          <w:sz w:val="24"/>
-          <w:szCs w:val="24"/>
-        </w:rPr>
-      </w:pPr>
-      <w:r>
-        <w:rPr>
-          <w:rFonts w:ascii="Times New Roman" w:eastAsiaTheme="minorEastAsia" w:hAnsi="Times New Roman" w:cs="Times New Roman"/>
-          <w:sz w:val="24"/>
-          <w:szCs w:val="24"/>
-        </w:rPr>
-        <w:t>mi a parser feladata, hogy működik</w:t>
-      </w:r>
-    </w:p>
-    <w:p>
-      <w:pPr>
-        <w:tabs>
-          <w:tab w:val="left" w:pos="5103"/>
-        </w:tabs>
-        <w:spacing w:after="0" w:line="360" w:lineRule="auto"/>
-        <w:jc w:val="both"/>
-        <w:rPr>
-          <w:rFonts w:ascii="Times New Roman" w:eastAsiaTheme="minorEastAsia" w:hAnsi="Times New Roman" w:cs="Times New Roman"/>
-          <w:sz w:val="24"/>
-          <w:szCs w:val="24"/>
-        </w:rPr>
-      </w:pPr>
-      <w:r>
-        <w:rPr>
-          <w:rFonts w:ascii="Times New Roman" w:eastAsiaTheme="minorEastAsia" w:hAnsi="Times New Roman" w:cs="Times New Roman"/>
-          <w:sz w:val="24"/>
-          <w:szCs w:val="24"/>
-        </w:rPr>
-        <w:t>szintaxis megadása, szóközök</w:t>
-      </w:r>
-    </w:p>
-    <w:p>
-      <w:pPr>
-        <w:tabs>
-          <w:tab w:val="left" w:pos="5103"/>
-        </w:tabs>
-        <w:spacing w:after="0" w:line="360" w:lineRule="auto"/>
-        <w:jc w:val="both"/>
-        <w:rPr>
-          <w:rFonts w:ascii="Times New Roman" w:eastAsiaTheme="minorEastAsia" w:hAnsi="Times New Roman" w:cs="Times New Roman"/>
-          <w:sz w:val="24"/>
-          <w:szCs w:val="24"/>
-        </w:rPr>
-      </w:pPr>
+        <w:t xml:space="preserve"> print a listák megjelenítését is egyszerűsíti, kiíratáskor a szögletes zárójeles alakban írja ki azokat. A </w:t>
+      </w:r>
       <w:proofErr w:type="spellStart"/>
       <w:r>
         <w:rPr>
@@ -20759,7 +24100,7 @@
           <w:sz w:val="24"/>
           <w:szCs w:val="24"/>
         </w:rPr>
-        <w:t>AnnotatedPretermet</w:t>
+        <w:t>pretty</w:t>
       </w:r>
       <w:proofErr w:type="spellEnd"/>
       <w:r>
@@ -20768,7 +24109,23 @@
           <w:sz w:val="24"/>
           <w:szCs w:val="24"/>
         </w:rPr>
-        <w:t xml:space="preserve"> lehet megadni:  ([1,3]):List{</w:t>
+        <w:t xml:space="preserve"> print alapértelmezés szerint be van kapcsolva</w:t>
+      </w:r>
+      <w:r>
+        <w:rPr>
+          <w:rFonts w:ascii="Times New Roman" w:eastAsiaTheme="minorEastAsia" w:hAnsi="Times New Roman" w:cs="Times New Roman"/>
+          <w:sz w:val="24"/>
+          <w:szCs w:val="24"/>
+        </w:rPr>
+        <w:t xml:space="preserve">, de tetszőlegesen ki- és bekapcsolható. </w:t>
+      </w:r>
+      <w:r>
+        <w:rPr>
+          <w:rFonts w:ascii="Times New Roman" w:eastAsiaTheme="minorEastAsia" w:hAnsi="Times New Roman" w:cs="Times New Roman"/>
+          <w:sz w:val="24"/>
+          <w:szCs w:val="24"/>
+        </w:rPr>
+        <w:t xml:space="preserve">Kikapcsolása </w:t>
       </w:r>
       <w:proofErr w:type="spellStart"/>
       <w:r>
@@ -20777,7 +24134,7 @@
           <w:sz w:val="24"/>
           <w:szCs w:val="24"/>
         </w:rPr>
-        <w:t>Nat</w:t>
+        <w:t>debug-oláskor</w:t>
       </w:r>
       <w:proofErr w:type="spellEnd"/>
       <w:r>
@@ -20786,22 +24143,16 @@
           <w:sz w:val="24"/>
           <w:szCs w:val="24"/>
         </w:rPr>
-        <w:t>}</w:t>
-      </w:r>
-    </w:p>
-    <w:p>
-      <w:pPr>
-        <w:tabs>
-          <w:tab w:val="left" w:pos="5103"/>
-        </w:tabs>
-        <w:spacing w:after="0" w:line="360" w:lineRule="auto"/>
-        <w:jc w:val="both"/>
-        <w:rPr>
-          <w:rFonts w:ascii="Times New Roman" w:eastAsiaTheme="minorEastAsia" w:hAnsi="Times New Roman" w:cs="Times New Roman"/>
-          <w:sz w:val="24"/>
-          <w:szCs w:val="24"/>
-        </w:rPr>
-      </w:pPr>
+        <w:t xml:space="preserve"> lehet előnyős</w:t>
+      </w:r>
+      <w:r>
+        <w:rPr>
+          <w:rFonts w:ascii="Times New Roman" w:eastAsiaTheme="minorEastAsia" w:hAnsi="Times New Roman" w:cs="Times New Roman"/>
+          <w:sz w:val="24"/>
+          <w:szCs w:val="24"/>
+        </w:rPr>
+        <w:t xml:space="preserve">, mert nem csak a lerövidített kifejezések eredeti formáját mutatja meg, hanem hiba esetén egy rövid hibaüzeneten kívül a </w:t>
+      </w:r>
       <w:proofErr w:type="spellStart"/>
       <w:r>
         <w:rPr>
@@ -20809,7 +24160,7 @@
           <w:sz w:val="24"/>
           <w:szCs w:val="24"/>
         </w:rPr>
-        <w:t>Nat</w:t>
+        <w:t>stacktrace</w:t>
       </w:r>
       <w:proofErr w:type="spellEnd"/>
       <w:r>
@@ -20818,7 +24169,15 @@
           <w:sz w:val="24"/>
           <w:szCs w:val="24"/>
         </w:rPr>
-        <w:t xml:space="preserve">: a ZERO és </w:t>
+        <w:t xml:space="preserve">-t is lehet látni. </w:t>
+      </w:r>
+      <w:r>
+        <w:rPr>
+          <w:rFonts w:ascii="Times New Roman" w:eastAsiaTheme="minorEastAsia" w:hAnsi="Times New Roman" w:cs="Times New Roman"/>
+          <w:sz w:val="24"/>
+          <w:szCs w:val="24"/>
+        </w:rPr>
+        <w:t xml:space="preserve">A következő példa azt mutatja, hogy a </w:t>
       </w:r>
       <w:proofErr w:type="spellStart"/>
       <w:r>
@@ -20827,7 +24186,7 @@
           <w:sz w:val="24"/>
           <w:szCs w:val="24"/>
         </w:rPr>
-        <w:t>Succ</w:t>
+        <w:t>pretty</w:t>
       </w:r>
       <w:proofErr w:type="spellEnd"/>
       <w:r>
@@ -20836,7 +24195,29 @@
           <w:sz w:val="24"/>
           <w:szCs w:val="24"/>
         </w:rPr>
-        <w:t xml:space="preserve"> számokat is elfogad a bevitelnél, a lista pedig [ ]-t is és van </w:t>
+        <w:t xml:space="preserve"> print, hogyan képes jelentősen lerövidíteni egy SKI kifejezést.</w:t>
+      </w:r>
+    </w:p>
+    <w:p>
+      <w:pPr>
+        <w:tabs>
+          <w:tab w:val="left" w:pos="5103"/>
+        </w:tabs>
+        <w:spacing w:after="0" w:line="360" w:lineRule="auto"/>
+        <w:jc w:val="both"/>
+        <w:rPr>
+          <w:rFonts w:ascii="Times New Roman" w:eastAsiaTheme="minorEastAsia" w:hAnsi="Times New Roman" w:cs="Times New Roman"/>
+          <w:sz w:val="24"/>
+          <w:szCs w:val="24"/>
+        </w:rPr>
+      </w:pPr>
+      <w:r>
+        <w:rPr>
+          <w:rFonts w:ascii="Times New Roman" w:eastAsiaTheme="minorEastAsia" w:hAnsi="Times New Roman" w:cs="Times New Roman"/>
+          <w:sz w:val="24"/>
+          <w:szCs w:val="24"/>
+        </w:rPr>
+        <w:t xml:space="preserve">Egy természetes számokat tartalmazó lista, </w:t>
       </w:r>
       <w:proofErr w:type="spellStart"/>
       <w:r>
@@ -20854,30 +24235,130 @@
           <w:sz w:val="24"/>
           <w:szCs w:val="24"/>
         </w:rPr>
-        <w:t xml:space="preserve"> print is</w:t>
-      </w:r>
-    </w:p>
-    <w:p>
-      <w:pPr>
-        <w:tabs>
-          <w:tab w:val="left" w:pos="5103"/>
-        </w:tabs>
-        <w:spacing w:after="0" w:line="360" w:lineRule="auto"/>
-        <w:jc w:val="both"/>
-        <w:rPr>
-          <w:rFonts w:ascii="Times New Roman" w:eastAsiaTheme="minorEastAsia" w:hAnsi="Times New Roman" w:cs="Times New Roman"/>
-          <w:sz w:val="24"/>
-          <w:szCs w:val="24"/>
-        </w:rPr>
-      </w:pPr>
-      <w:r>
-        <w:rPr>
-          <w:rFonts w:ascii="Times New Roman" w:eastAsiaTheme="minorEastAsia" w:hAnsi="Times New Roman" w:cs="Times New Roman"/>
-          <w:sz w:val="24"/>
-          <w:szCs w:val="24"/>
-        </w:rPr>
-        <w:t xml:space="preserve">Listának van </w:t>
-      </w:r>
+        <w:t xml:space="preserve"> print nélkül: </w:t>
+      </w:r>
+    </w:p>
+    <w:p>
+      <w:pPr>
+        <w:tabs>
+          <w:tab w:val="left" w:pos="5103"/>
+        </w:tabs>
+        <w:spacing w:after="0" w:line="360" w:lineRule="auto"/>
+        <w:jc w:val="both"/>
+        <w:rPr>
+          <w:rFonts w:ascii="Times New Roman" w:eastAsiaTheme="minorEastAsia" w:hAnsi="Times New Roman" w:cs="Times New Roman"/>
+          <w:sz w:val="24"/>
+          <w:szCs w:val="24"/>
+        </w:rPr>
+      </w:pPr>
+      <m:oMathPara>
+        <m:oMath>
+          <m:r>
+            <w:rPr>
+              <w:rFonts w:ascii="Cambria Math" w:eastAsiaTheme="minorEastAsia" w:hAnsi="Cambria Math" w:cs="Times New Roman"/>
+              <w:sz w:val="24"/>
+              <w:szCs w:val="24"/>
+            </w:rPr>
+            <m:t xml:space="preserve">Cons </m:t>
+          </m:r>
+          <m:d>
+            <m:dPr>
+              <m:ctrlPr>
+                <w:rPr>
+                  <w:rFonts w:ascii="Cambria Math" w:eastAsiaTheme="minorEastAsia" w:hAnsi="Cambria Math" w:cs="Times New Roman"/>
+                  <w:i/>
+                  <w:sz w:val="24"/>
+                  <w:szCs w:val="24"/>
+                </w:rPr>
+              </m:ctrlPr>
+            </m:dPr>
+            <m:e>
+              <m:r>
+                <w:rPr>
+                  <w:rFonts w:ascii="Cambria Math" w:eastAsiaTheme="minorEastAsia" w:hAnsi="Cambria Math" w:cs="Times New Roman"/>
+                  <w:sz w:val="24"/>
+                  <w:szCs w:val="24"/>
+                </w:rPr>
+                <m:t>Succ ZERO</m:t>
+              </m:r>
+            </m:e>
+          </m:d>
+          <m:r>
+            <w:rPr>
+              <w:rFonts w:ascii="Cambria Math" w:eastAsiaTheme="minorEastAsia" w:hAnsi="Cambria Math" w:cs="Times New Roman"/>
+              <w:sz w:val="24"/>
+              <w:szCs w:val="24"/>
+            </w:rPr>
+            <m:t xml:space="preserve"> (Cons ZERO (Cons </m:t>
+          </m:r>
+          <m:d>
+            <m:dPr>
+              <m:ctrlPr>
+                <w:rPr>
+                  <w:rFonts w:ascii="Cambria Math" w:eastAsiaTheme="minorEastAsia" w:hAnsi="Cambria Math" w:cs="Times New Roman"/>
+                  <w:i/>
+                  <w:sz w:val="24"/>
+                  <w:szCs w:val="24"/>
+                </w:rPr>
+              </m:ctrlPr>
+            </m:dPr>
+            <m:e>
+              <m:r>
+                <w:rPr>
+                  <w:rFonts w:ascii="Cambria Math" w:eastAsiaTheme="minorEastAsia" w:hAnsi="Cambria Math" w:cs="Times New Roman"/>
+                  <w:sz w:val="24"/>
+                  <w:szCs w:val="24"/>
+                </w:rPr>
+                <m:t xml:space="preserve">Succ </m:t>
+              </m:r>
+              <m:d>
+                <m:dPr>
+                  <m:ctrlPr>
+                    <w:rPr>
+                      <w:rFonts w:ascii="Cambria Math" w:eastAsiaTheme="minorEastAsia" w:hAnsi="Cambria Math" w:cs="Times New Roman"/>
+                      <w:i/>
+                      <w:sz w:val="24"/>
+                      <w:szCs w:val="24"/>
+                    </w:rPr>
+                  </m:ctrlPr>
+                </m:dPr>
+                <m:e>
+                  <m:r>
+                    <w:rPr>
+                      <w:rFonts w:ascii="Cambria Math" w:eastAsiaTheme="minorEastAsia" w:hAnsi="Cambria Math" w:cs="Times New Roman"/>
+                      <w:sz w:val="24"/>
+                      <w:szCs w:val="24"/>
+                    </w:rPr>
+                    <m:t>Succ ZERO</m:t>
+                  </m:r>
+                </m:e>
+              </m:d>
+            </m:e>
+          </m:d>
+          <m:r>
+            <w:rPr>
+              <w:rFonts w:ascii="Cambria Math" w:eastAsiaTheme="minorEastAsia" w:hAnsi="Cambria Math" w:cs="Times New Roman"/>
+              <w:sz w:val="24"/>
+              <w:szCs w:val="24"/>
+            </w:rPr>
+            <m:t xml:space="preserve"> []))</m:t>
+          </m:r>
+        </m:oMath>
+      </m:oMathPara>
+    </w:p>
+    <w:p>
+      <w:pPr>
+        <w:tabs>
+          <w:tab w:val="left" w:pos="5103"/>
+        </w:tabs>
+        <w:spacing w:after="0" w:line="360" w:lineRule="auto"/>
+        <w:jc w:val="both"/>
+        <w:rPr>
+          <w:rFonts w:ascii="Times New Roman" w:eastAsiaTheme="minorEastAsia" w:hAnsi="Times New Roman" w:cs="Times New Roman"/>
+          <w:sz w:val="24"/>
+          <w:szCs w:val="24"/>
+        </w:rPr>
+      </w:pPr>
       <w:proofErr w:type="spellStart"/>
       <w:r>
         <w:rPr>
@@ -20885,7 +24366,7 @@
           <w:sz w:val="24"/>
           <w:szCs w:val="24"/>
         </w:rPr>
-        <w:t>type</w:t>
+        <w:t>Pretty</w:t>
       </w:r>
       <w:proofErr w:type="spellEnd"/>
       <w:r>
@@ -20894,8 +24375,2089 @@
           <w:sz w:val="24"/>
           <w:szCs w:val="24"/>
         </w:rPr>
+        <w:t xml:space="preserve"> print használatával: </w:t>
+      </w:r>
+    </w:p>
+    <w:p>
+      <w:pPr>
+        <w:tabs>
+          <w:tab w:val="left" w:pos="5103"/>
+        </w:tabs>
+        <w:spacing w:after="0" w:line="360" w:lineRule="auto"/>
+        <w:jc w:val="both"/>
+        <w:rPr>
+          <w:rFonts w:ascii="Times New Roman" w:eastAsiaTheme="minorEastAsia" w:hAnsi="Times New Roman" w:cs="Times New Roman"/>
+          <w:sz w:val="24"/>
+          <w:szCs w:val="24"/>
+        </w:rPr>
+      </w:pPr>
+      <m:oMathPara>
+        <m:oMath>
+          <m:r>
+            <w:rPr>
+              <w:rFonts w:ascii="Cambria Math" w:eastAsiaTheme="minorEastAsia" w:hAnsi="Cambria Math" w:cs="Times New Roman"/>
+              <w:sz w:val="24"/>
+              <w:szCs w:val="24"/>
+            </w:rPr>
+            <m:t>[1,[0,[2,[]]]]</m:t>
+          </m:r>
+        </m:oMath>
+      </m:oMathPara>
+    </w:p>
+    <w:p>
+      <w:pPr>
+        <w:tabs>
+          <w:tab w:val="left" w:pos="5103"/>
+        </w:tabs>
+        <w:spacing w:after="0" w:line="360" w:lineRule="auto"/>
+        <w:jc w:val="both"/>
+        <w:rPr>
+          <w:rFonts w:ascii="Times New Roman" w:eastAsiaTheme="minorEastAsia" w:hAnsi="Times New Roman" w:cs="Times New Roman"/>
+          <w:sz w:val="24"/>
+          <w:szCs w:val="24"/>
+        </w:rPr>
+      </w:pPr>
+    </w:p>
+    <w:p>
+      <w:pPr>
+        <w:tabs>
+          <w:tab w:val="left" w:pos="5103"/>
+        </w:tabs>
+        <w:spacing w:after="0" w:line="360" w:lineRule="auto"/>
+        <w:ind w:firstLine="426"/>
+        <w:jc w:val="both"/>
+        <w:rPr>
+          <w:rFonts w:ascii="Times New Roman" w:eastAsiaTheme="minorEastAsia" w:hAnsi="Times New Roman" w:cs="Times New Roman"/>
+          <w:sz w:val="24"/>
+          <w:szCs w:val="24"/>
+        </w:rPr>
+      </w:pPr>
+      <w:r>
+        <w:rPr>
+          <w:rFonts w:ascii="Times New Roman" w:eastAsiaTheme="minorEastAsia" w:hAnsi="Times New Roman" w:cs="Times New Roman"/>
+          <w:sz w:val="24"/>
+          <w:szCs w:val="24"/>
+        </w:rPr>
+        <w:t xml:space="preserve">A Típusos SKI egy másik, talán a leghatékonyabb parserhez kapcsolódó </w:t>
+      </w:r>
+      <w:r>
+        <w:rPr>
+          <w:rFonts w:ascii="Times New Roman" w:eastAsiaTheme="minorEastAsia" w:hAnsi="Times New Roman" w:cs="Times New Roman"/>
+          <w:sz w:val="24"/>
+          <w:szCs w:val="24"/>
+        </w:rPr>
+        <w:t>módszere,</w:t>
+      </w:r>
+      <w:r>
+        <w:rPr>
+          <w:rFonts w:ascii="Times New Roman" w:eastAsiaTheme="minorEastAsia" w:hAnsi="Times New Roman" w:cs="Times New Roman"/>
+          <w:sz w:val="24"/>
+          <w:szCs w:val="24"/>
+        </w:rPr>
+        <w:t xml:space="preserve"> ami a nyelv használatának egyszerűsítésére vonatkozik, a </w:t>
+      </w:r>
+      <w:r>
+        <w:rPr>
+          <w:rFonts w:ascii="Times New Roman" w:eastAsiaTheme="minorEastAsia" w:hAnsi="Times New Roman" w:cs="Times New Roman"/>
+          <w:sz w:val="24"/>
+          <w:szCs w:val="24"/>
+        </w:rPr>
+        <w:t>definíciók használata. A definíciókat nem szabad összetéveszteni a változókkal. A változókkal ellentétben a definíciók a kifejezések kiértékelés nélküli formáját tárolják el. A definíciók egy Map adatszerkezetbe kerülnek, azonosító – érték párok formájában</w:t>
+      </w:r>
+      <w:r>
+        <w:rPr>
+          <w:rFonts w:ascii="Times New Roman" w:eastAsiaTheme="minorEastAsia" w:hAnsi="Times New Roman" w:cs="Times New Roman"/>
+          <w:sz w:val="24"/>
+          <w:szCs w:val="24"/>
+        </w:rPr>
+        <w:t xml:space="preserve">, ahol </w:t>
+      </w:r>
+      <w:r>
+        <w:rPr>
+          <w:rFonts w:ascii="Times New Roman" w:eastAsiaTheme="minorEastAsia" w:hAnsi="Times New Roman" w:cs="Times New Roman"/>
+          <w:sz w:val="24"/>
+          <w:szCs w:val="24"/>
+        </w:rPr>
+        <w:t xml:space="preserve">az azonosító egy szöveges kifejezés, az érték pedig egy </w:t>
+      </w:r>
+      <w:proofErr w:type="spellStart"/>
+      <w:r>
+        <w:rPr>
+          <w:rFonts w:ascii="Times New Roman" w:eastAsiaTheme="minorEastAsia" w:hAnsi="Times New Roman" w:cs="Times New Roman"/>
+          <w:sz w:val="24"/>
+          <w:szCs w:val="24"/>
+        </w:rPr>
+        <w:t>pre-term</w:t>
+      </w:r>
+      <w:proofErr w:type="spellEnd"/>
+      <w:r>
+        <w:rPr>
+          <w:rFonts w:ascii="Times New Roman" w:eastAsiaTheme="minorEastAsia" w:hAnsi="Times New Roman" w:cs="Times New Roman"/>
+          <w:sz w:val="24"/>
+          <w:szCs w:val="24"/>
+        </w:rPr>
+        <w:t xml:space="preserve">. </w:t>
+      </w:r>
+      <w:r>
+        <w:rPr>
+          <w:rFonts w:ascii="Times New Roman" w:eastAsiaTheme="minorEastAsia" w:hAnsi="Times New Roman" w:cs="Times New Roman"/>
+          <w:sz w:val="24"/>
+          <w:szCs w:val="24"/>
+        </w:rPr>
+        <w:t xml:space="preserve">Az azonosítóra vonatkoznak megszorítások, azonosító nem lehet egy a nyelvbe beépített </w:t>
+      </w:r>
+      <w:proofErr w:type="spellStart"/>
+      <w:r>
+        <w:rPr>
+          <w:rFonts w:ascii="Times New Roman" w:eastAsiaTheme="minorEastAsia" w:hAnsi="Times New Roman" w:cs="Times New Roman"/>
+          <w:sz w:val="24"/>
+          <w:szCs w:val="24"/>
+        </w:rPr>
+        <w:t>term</w:t>
+      </w:r>
+      <w:proofErr w:type="spellEnd"/>
+      <w:r>
+        <w:rPr>
+          <w:rFonts w:ascii="Times New Roman" w:eastAsiaTheme="minorEastAsia" w:hAnsi="Times New Roman" w:cs="Times New Roman"/>
+          <w:sz w:val="24"/>
+          <w:szCs w:val="24"/>
+        </w:rPr>
+        <w:t xml:space="preserve">/kulcsszó sem és nem tartalmazhat úgynevezett </w:t>
+      </w:r>
+      <w:proofErr w:type="spellStart"/>
+      <w:r>
+        <w:rPr>
+          <w:rFonts w:ascii="Times New Roman" w:eastAsiaTheme="minorEastAsia" w:hAnsi="Times New Roman" w:cs="Times New Roman"/>
+          <w:sz w:val="24"/>
+          <w:szCs w:val="24"/>
+        </w:rPr>
+        <w:t>whitespace-eket</w:t>
+      </w:r>
+      <w:proofErr w:type="spellEnd"/>
+      <w:r>
+        <w:rPr>
+          <w:rFonts w:ascii="Times New Roman" w:eastAsiaTheme="minorEastAsia" w:hAnsi="Times New Roman" w:cs="Times New Roman"/>
+          <w:sz w:val="24"/>
+          <w:szCs w:val="24"/>
+        </w:rPr>
+        <w:t xml:space="preserve"> és zárójel, kettőspont és egyenlőségjel karaktereket. Egy új definíció tárolásakor</w:t>
+      </w:r>
+      <w:r>
+        <w:rPr>
+          <w:rFonts w:ascii="Times New Roman" w:eastAsiaTheme="minorEastAsia" w:hAnsi="Times New Roman" w:cs="Times New Roman"/>
+          <w:sz w:val="24"/>
+          <w:szCs w:val="24"/>
+        </w:rPr>
+        <w:t>,</w:t>
+      </w:r>
+      <w:r>
+        <w:rPr>
+          <w:rFonts w:ascii="Times New Roman" w:eastAsiaTheme="minorEastAsia" w:hAnsi="Times New Roman" w:cs="Times New Roman"/>
+          <w:sz w:val="24"/>
+          <w:szCs w:val="24"/>
+        </w:rPr>
+        <w:t xml:space="preserve"> ha a definíciókat tartalmazó Map már rendel értéket az új definíció azonosítójához, a régi érték felül lesz írva az új értékkel.</w:t>
+      </w:r>
+      <w:r>
+        <w:rPr>
+          <w:rFonts w:ascii="Times New Roman" w:eastAsiaTheme="minorEastAsia" w:hAnsi="Times New Roman" w:cs="Times New Roman"/>
+          <w:sz w:val="24"/>
+          <w:szCs w:val="24"/>
+        </w:rPr>
+        <w:t xml:space="preserve"> Az érték tetszőleges Típusos SKI kifejezés lehet. A definíció eltárolása előtt az adott kifejezés</w:t>
+      </w:r>
+      <w:r>
+        <w:rPr>
+          <w:rFonts w:ascii="Times New Roman" w:eastAsiaTheme="minorEastAsia" w:hAnsi="Times New Roman" w:cs="Times New Roman"/>
+          <w:sz w:val="24"/>
+          <w:szCs w:val="24"/>
+        </w:rPr>
+        <w:t xml:space="preserve">t csak a parser ellenőrzi és alakítja </w:t>
+      </w:r>
+      <w:proofErr w:type="spellStart"/>
+      <w:proofErr w:type="gramStart"/>
+      <w:r>
+        <w:rPr>
+          <w:rFonts w:ascii="Times New Roman" w:eastAsiaTheme="minorEastAsia" w:hAnsi="Times New Roman" w:cs="Times New Roman"/>
+          <w:sz w:val="24"/>
+          <w:szCs w:val="24"/>
+        </w:rPr>
+        <w:t>pre-termé</w:t>
+      </w:r>
+      <w:proofErr w:type="spellEnd"/>
+      <w:proofErr w:type="gramEnd"/>
+      <w:r>
+        <w:rPr>
+          <w:rFonts w:ascii="Times New Roman" w:eastAsiaTheme="minorEastAsia" w:hAnsi="Times New Roman" w:cs="Times New Roman"/>
+          <w:sz w:val="24"/>
+          <w:szCs w:val="24"/>
+        </w:rPr>
+        <w:t xml:space="preserve">, ami legfeljebb a felhasználó által explicit megadott </w:t>
+      </w:r>
+      <w:proofErr w:type="spellStart"/>
+      <w:r>
+        <w:rPr>
+          <w:rFonts w:ascii="Times New Roman" w:eastAsiaTheme="minorEastAsia" w:hAnsi="Times New Roman" w:cs="Times New Roman"/>
+          <w:sz w:val="24"/>
+          <w:szCs w:val="24"/>
+        </w:rPr>
+        <w:t>pre-typot</w:t>
+      </w:r>
+      <w:proofErr w:type="spellEnd"/>
+      <w:r>
+        <w:rPr>
+          <w:rFonts w:ascii="Times New Roman" w:eastAsiaTheme="minorEastAsia" w:hAnsi="Times New Roman" w:cs="Times New Roman"/>
+          <w:sz w:val="24"/>
+          <w:szCs w:val="24"/>
+        </w:rPr>
+        <w:t xml:space="preserve"> tartalmaz, de a típusellenőrző már nem fogja átvizsgálni és az eltárolt érték </w:t>
+      </w:r>
+      <w:r>
+        <w:rPr>
+          <w:rFonts w:ascii="Times New Roman" w:eastAsiaTheme="minorEastAsia" w:hAnsi="Times New Roman" w:cs="Times New Roman"/>
+          <w:sz w:val="24"/>
+          <w:szCs w:val="24"/>
+        </w:rPr>
+        <w:t xml:space="preserve">nem lesz valós termekké alakítva, nem lesznek típusok hozzárendelve. Ez azért hasznos mert az egyes definíciók generikusan használhatók. Például a korábbi példákban már bemutatott </w:t>
+      </w:r>
+      <m:oMath>
+        <m:r>
+          <w:rPr>
+            <w:rFonts w:ascii="Cambria Math" w:eastAsiaTheme="minorEastAsia" w:hAnsi="Cambria Math" w:cs="Times New Roman"/>
+            <w:sz w:val="24"/>
+            <w:szCs w:val="24"/>
+          </w:rPr>
+          <m:t>B</m:t>
+        </m:r>
+      </m:oMath>
+      <w:r>
+        <w:rPr>
+          <w:rFonts w:ascii="Times New Roman" w:eastAsiaTheme="minorEastAsia" w:hAnsi="Times New Roman" w:cs="Times New Roman"/>
+          <w:sz w:val="24"/>
+          <w:szCs w:val="24"/>
+        </w:rPr>
+        <w:t xml:space="preserve"> és </w:t>
+      </w:r>
+      <m:oMath>
+        <m:r>
+          <w:rPr>
+            <w:rFonts w:ascii="Cambria Math" w:eastAsiaTheme="minorEastAsia" w:hAnsi="Cambria Math" w:cs="Times New Roman"/>
+            <w:sz w:val="24"/>
+            <w:szCs w:val="24"/>
+          </w:rPr>
+          <m:t>C</m:t>
+        </m:r>
+      </m:oMath>
+      <w:r>
+        <w:rPr>
+          <w:rFonts w:ascii="Times New Roman" w:eastAsiaTheme="minorEastAsia" w:hAnsi="Times New Roman" w:cs="Times New Roman"/>
+          <w:sz w:val="24"/>
+          <w:szCs w:val="24"/>
+        </w:rPr>
+        <w:t xml:space="preserve"> kombinátorok, amelyek nincsenek beépítve a Típusos SKI-</w:t>
+      </w:r>
+      <w:proofErr w:type="spellStart"/>
+      <w:r>
+        <w:rPr>
+          <w:rFonts w:ascii="Times New Roman" w:eastAsiaTheme="minorEastAsia" w:hAnsi="Times New Roman" w:cs="Times New Roman"/>
+          <w:sz w:val="24"/>
+          <w:szCs w:val="24"/>
+        </w:rPr>
+        <w:t>ba</w:t>
+      </w:r>
+      <w:proofErr w:type="spellEnd"/>
+      <w:r>
+        <w:rPr>
+          <w:rFonts w:ascii="Times New Roman" w:eastAsiaTheme="minorEastAsia" w:hAnsi="Times New Roman" w:cs="Times New Roman"/>
+          <w:sz w:val="24"/>
+          <w:szCs w:val="24"/>
+        </w:rPr>
+        <w:t xml:space="preserve">, de gyakran szükség van rájuk. </w:t>
+      </w:r>
+    </w:p>
+    <w:p>
+      <w:pPr>
+        <w:tabs>
+          <w:tab w:val="left" w:pos="5103"/>
+        </w:tabs>
+        <w:spacing w:after="0" w:line="360" w:lineRule="auto"/>
+        <w:jc w:val="both"/>
+        <w:rPr>
+          <w:rFonts w:ascii="Times New Roman" w:eastAsiaTheme="minorEastAsia" w:hAnsi="Times New Roman" w:cs="Times New Roman"/>
+          <w:sz w:val="24"/>
+          <w:szCs w:val="24"/>
+        </w:rPr>
+      </w:pPr>
+      <m:oMathPara>
+        <m:oMath>
+          <m:r>
+            <w:rPr>
+              <w:rFonts w:ascii="Cambria Math" w:eastAsiaTheme="minorEastAsia" w:hAnsi="Cambria Math" w:cs="Times New Roman"/>
+              <w:color w:val="00B050"/>
+              <w:sz w:val="24"/>
+              <w:szCs w:val="24"/>
+            </w:rPr>
+            <m:t xml:space="preserve">B=S </m:t>
+          </m:r>
+          <m:d>
+            <m:dPr>
+              <m:ctrlPr>
+                <w:rPr>
+                  <w:rFonts w:ascii="Cambria Math" w:eastAsiaTheme="minorEastAsia" w:hAnsi="Cambria Math" w:cs="Times New Roman"/>
+                  <w:i/>
+                  <w:color w:val="00B050"/>
+                  <w:sz w:val="24"/>
+                  <w:szCs w:val="24"/>
+                </w:rPr>
+              </m:ctrlPr>
+            </m:dPr>
+            <m:e>
+              <m:r>
+                <w:rPr>
+                  <w:rFonts w:ascii="Cambria Math" w:eastAsiaTheme="minorEastAsia" w:hAnsi="Cambria Math" w:cs="Times New Roman"/>
+                  <w:color w:val="00B050"/>
+                  <w:sz w:val="24"/>
+                  <w:szCs w:val="24"/>
+                </w:rPr>
+                <m:t>K S</m:t>
+              </m:r>
+            </m:e>
+          </m:d>
+          <m:r>
+            <w:rPr>
+              <w:rFonts w:ascii="Cambria Math" w:eastAsiaTheme="minorEastAsia" w:hAnsi="Cambria Math" w:cs="Times New Roman"/>
+              <w:color w:val="00B050"/>
+              <w:sz w:val="24"/>
+              <w:szCs w:val="24"/>
+            </w:rPr>
+            <m:t xml:space="preserve"> K</m:t>
+          </m:r>
+        </m:oMath>
+      </m:oMathPara>
+    </w:p>
+    <w:p>
+      <w:pPr>
+        <w:tabs>
+          <w:tab w:val="left" w:pos="5103"/>
+        </w:tabs>
+        <w:spacing w:after="0" w:line="360" w:lineRule="auto"/>
+        <w:jc w:val="both"/>
+        <w:rPr>
+          <w:rFonts w:ascii="Times New Roman" w:eastAsiaTheme="minorEastAsia" w:hAnsi="Times New Roman" w:cs="Times New Roman"/>
+          <w:sz w:val="24"/>
+          <w:szCs w:val="24"/>
+        </w:rPr>
+      </w:pPr>
+      <m:oMathPara>
+        <m:oMath>
+          <m:r>
+            <w:rPr>
+              <w:rFonts w:ascii="Cambria Math" w:eastAsiaTheme="minorEastAsia" w:hAnsi="Cambria Math" w:cs="Times New Roman"/>
+              <w:color w:val="0070C0"/>
+              <w:sz w:val="24"/>
+              <w:szCs w:val="24"/>
+            </w:rPr>
+            <m:t xml:space="preserve">C=S </m:t>
+          </m:r>
+          <m:d>
+            <m:dPr>
+              <m:ctrlPr>
+                <w:rPr>
+                  <w:rFonts w:ascii="Cambria Math" w:eastAsiaTheme="minorEastAsia" w:hAnsi="Cambria Math" w:cs="Times New Roman"/>
+                  <w:i/>
+                  <w:color w:val="0070C0"/>
+                  <w:sz w:val="24"/>
+                  <w:szCs w:val="24"/>
+                </w:rPr>
+              </m:ctrlPr>
+            </m:dPr>
+            <m:e>
+              <m:r>
+                <w:rPr>
+                  <w:rFonts w:ascii="Cambria Math" w:eastAsiaTheme="minorEastAsia" w:hAnsi="Cambria Math" w:cs="Times New Roman"/>
+                  <w:color w:val="0070C0"/>
+                  <w:sz w:val="24"/>
+                  <w:szCs w:val="24"/>
+                </w:rPr>
+                <m:t xml:space="preserve">S </m:t>
+              </m:r>
+              <m:d>
+                <m:dPr>
+                  <m:ctrlPr>
+                    <w:rPr>
+                      <w:rFonts w:ascii="Cambria Math" w:eastAsiaTheme="minorEastAsia" w:hAnsi="Cambria Math" w:cs="Times New Roman"/>
+                      <w:i/>
+                      <w:color w:val="0070C0"/>
+                      <w:sz w:val="24"/>
+                      <w:szCs w:val="24"/>
+                    </w:rPr>
+                  </m:ctrlPr>
+                </m:dPr>
+                <m:e>
+                  <m:r>
+                    <w:rPr>
+                      <w:rFonts w:ascii="Cambria Math" w:eastAsiaTheme="minorEastAsia" w:hAnsi="Cambria Math" w:cs="Times New Roman"/>
+                      <w:color w:val="0070C0"/>
+                      <w:sz w:val="24"/>
+                      <w:szCs w:val="24"/>
+                    </w:rPr>
+                    <m:t>K B</m:t>
+                  </m:r>
+                </m:e>
+              </m:d>
+              <m:r>
+                <w:rPr>
+                  <w:rFonts w:ascii="Cambria Math" w:eastAsiaTheme="minorEastAsia" w:hAnsi="Cambria Math" w:cs="Times New Roman"/>
+                  <w:color w:val="0070C0"/>
+                  <w:sz w:val="24"/>
+                  <w:szCs w:val="24"/>
+                </w:rPr>
+                <m:t xml:space="preserve"> S</m:t>
+              </m:r>
+            </m:e>
+          </m:d>
+          <m:r>
+            <w:rPr>
+              <w:rFonts w:ascii="Cambria Math" w:eastAsiaTheme="minorEastAsia" w:hAnsi="Cambria Math" w:cs="Times New Roman"/>
+              <w:color w:val="0070C0"/>
+              <w:sz w:val="24"/>
+              <w:szCs w:val="24"/>
+            </w:rPr>
+            <m:t xml:space="preserve"> (K K)</m:t>
+          </m:r>
+        </m:oMath>
+      </m:oMathPara>
+    </w:p>
+    <w:p>
+      <w:pPr>
+        <w:tabs>
+          <w:tab w:val="left" w:pos="5103"/>
+        </w:tabs>
+        <w:spacing w:after="0" w:line="360" w:lineRule="auto"/>
+        <w:jc w:val="both"/>
+        <w:rPr>
+          <w:rFonts w:ascii="Times New Roman" w:eastAsiaTheme="minorEastAsia" w:hAnsi="Times New Roman" w:cs="Times New Roman"/>
+          <w:sz w:val="24"/>
+          <w:szCs w:val="24"/>
+        </w:rPr>
+      </w:pPr>
+      <w:r>
+        <w:rPr>
+          <w:rFonts w:ascii="Times New Roman" w:eastAsiaTheme="minorEastAsia" w:hAnsi="Times New Roman" w:cs="Times New Roman"/>
+          <w:sz w:val="24"/>
+          <w:szCs w:val="24"/>
+        </w:rPr>
+        <w:t xml:space="preserve">Ahhoz, hogy ne kelljen minden alkalommal kiírni a </w:t>
+      </w:r>
+      <m:oMath>
+        <m:r>
+          <w:rPr>
+            <w:rFonts w:ascii="Cambria Math" w:eastAsiaTheme="minorEastAsia" w:hAnsi="Cambria Math" w:cs="Times New Roman"/>
+            <w:sz w:val="24"/>
+            <w:szCs w:val="24"/>
+          </w:rPr>
+          <m:t>B</m:t>
+        </m:r>
+      </m:oMath>
+      <w:r>
+        <w:rPr>
+          <w:rFonts w:ascii="Times New Roman" w:eastAsiaTheme="minorEastAsia" w:hAnsi="Times New Roman" w:cs="Times New Roman"/>
+          <w:sz w:val="24"/>
+          <w:szCs w:val="24"/>
+        </w:rPr>
+        <w:t xml:space="preserve"> és </w:t>
+      </w:r>
+      <m:oMath>
+        <m:r>
+          <w:rPr>
+            <w:rFonts w:ascii="Cambria Math" w:eastAsiaTheme="minorEastAsia" w:hAnsi="Cambria Math" w:cs="Times New Roman"/>
+            <w:sz w:val="24"/>
+            <w:szCs w:val="24"/>
+          </w:rPr>
+          <m:t>C</m:t>
+        </m:r>
+      </m:oMath>
+      <w:r>
+        <w:rPr>
+          <w:rFonts w:ascii="Times New Roman" w:eastAsiaTheme="minorEastAsia" w:hAnsi="Times New Roman" w:cs="Times New Roman"/>
+          <w:sz w:val="24"/>
+          <w:szCs w:val="24"/>
+        </w:rPr>
+        <w:t xml:space="preserve"> kombinátorokhoz tartozó teljes kifejezést amikor használni szeretnénk, el kell tárolni őket definícióként és utána </w:t>
+      </w:r>
+      <w:r>
+        <w:rPr>
+          <w:rFonts w:ascii="Times New Roman" w:eastAsiaTheme="minorEastAsia" w:hAnsi="Times New Roman" w:cs="Times New Roman"/>
+          <w:sz w:val="24"/>
+          <w:szCs w:val="24"/>
+        </w:rPr>
+        <w:lastRenderedPageBreak/>
+        <w:t xml:space="preserve">már lehet rájuk hivatkozni a </w:t>
+      </w:r>
+      <m:oMath>
+        <m:r>
+          <w:rPr>
+            <w:rFonts w:ascii="Cambria Math" w:eastAsiaTheme="minorEastAsia" w:hAnsi="Cambria Math" w:cs="Times New Roman"/>
+            <w:sz w:val="24"/>
+            <w:szCs w:val="24"/>
+          </w:rPr>
+          <m:t>B</m:t>
+        </m:r>
+      </m:oMath>
+      <w:r>
+        <w:rPr>
+          <w:rFonts w:ascii="Times New Roman" w:eastAsiaTheme="minorEastAsia" w:hAnsi="Times New Roman" w:cs="Times New Roman"/>
+          <w:sz w:val="24"/>
+          <w:szCs w:val="24"/>
+        </w:rPr>
+        <w:t xml:space="preserve"> és </w:t>
+      </w:r>
+      <m:oMath>
+        <m:r>
+          <w:rPr>
+            <w:rFonts w:ascii="Cambria Math" w:eastAsiaTheme="minorEastAsia" w:hAnsi="Cambria Math" w:cs="Times New Roman"/>
+            <w:sz w:val="24"/>
+            <w:szCs w:val="24"/>
+          </w:rPr>
+          <m:t>C</m:t>
+        </m:r>
+      </m:oMath>
+      <w:r>
+        <w:rPr>
+          <w:rFonts w:ascii="Times New Roman" w:eastAsiaTheme="minorEastAsia" w:hAnsi="Times New Roman" w:cs="Times New Roman"/>
+          <w:sz w:val="24"/>
+          <w:szCs w:val="24"/>
+        </w:rPr>
+        <w:t xml:space="preserve"> termek használatával. </w:t>
+      </w:r>
+      <w:r>
+        <w:rPr>
+          <w:rFonts w:ascii="Times New Roman" w:eastAsiaTheme="minorEastAsia" w:hAnsi="Times New Roman" w:cs="Times New Roman"/>
+          <w:sz w:val="24"/>
+          <w:szCs w:val="24"/>
+        </w:rPr>
+        <w:t xml:space="preserve">Például a logikai </w:t>
+      </w:r>
+      <m:oMath>
+        <m:r>
+          <w:rPr>
+            <w:rFonts w:ascii="Cambria Math" w:eastAsiaTheme="minorEastAsia" w:hAnsi="Cambria Math" w:cs="Times New Roman"/>
+            <w:sz w:val="24"/>
+            <w:szCs w:val="24"/>
+          </w:rPr>
+          <m:t>AND</m:t>
+        </m:r>
+      </m:oMath>
+      <w:r>
+        <w:rPr>
+          <w:rFonts w:ascii="Times New Roman" w:eastAsiaTheme="minorEastAsia" w:hAnsi="Times New Roman" w:cs="Times New Roman"/>
+          <w:sz w:val="24"/>
+          <w:szCs w:val="24"/>
+        </w:rPr>
+        <w:t xml:space="preserve"> kombinátor kifejezése tartalmazza mind a két </w:t>
+      </w:r>
+      <w:r>
+        <w:rPr>
+          <w:rFonts w:ascii="Times New Roman" w:eastAsiaTheme="minorEastAsia" w:hAnsi="Times New Roman" w:cs="Times New Roman"/>
+          <w:sz w:val="24"/>
+          <w:szCs w:val="24"/>
+        </w:rPr>
+        <w:t xml:space="preserve">kombinátort. Ha </w:t>
+      </w:r>
+      <m:oMath>
+        <m:r>
+          <w:rPr>
+            <w:rFonts w:ascii="Cambria Math" w:eastAsiaTheme="minorEastAsia" w:hAnsi="Cambria Math" w:cs="Times New Roman"/>
+            <w:sz w:val="24"/>
+            <w:szCs w:val="24"/>
+          </w:rPr>
+          <m:t>B</m:t>
+        </m:r>
+      </m:oMath>
+      <w:r>
+        <w:rPr>
+          <w:rFonts w:ascii="Times New Roman" w:eastAsiaTheme="minorEastAsia" w:hAnsi="Times New Roman" w:cs="Times New Roman"/>
+          <w:sz w:val="24"/>
+          <w:szCs w:val="24"/>
+        </w:rPr>
+        <w:t xml:space="preserve"> és </w:t>
+      </w:r>
+      <m:oMath>
+        <m:r>
+          <w:rPr>
+            <w:rFonts w:ascii="Cambria Math" w:eastAsiaTheme="minorEastAsia" w:hAnsi="Cambria Math" w:cs="Times New Roman"/>
+            <w:sz w:val="24"/>
+            <w:szCs w:val="24"/>
+          </w:rPr>
+          <m:t>C</m:t>
+        </m:r>
+      </m:oMath>
+      <w:r>
+        <w:rPr>
+          <w:rFonts w:ascii="Times New Roman" w:eastAsiaTheme="minorEastAsia" w:hAnsi="Times New Roman" w:cs="Times New Roman"/>
+          <w:sz w:val="24"/>
+          <w:szCs w:val="24"/>
+        </w:rPr>
+        <w:t xml:space="preserve"> tárolva van definícióként, akkor </w:t>
+      </w:r>
+      <m:oMath>
+        <m:r>
+          <w:rPr>
+            <w:rFonts w:ascii="Cambria Math" w:eastAsiaTheme="minorEastAsia" w:hAnsi="Cambria Math" w:cs="Times New Roman"/>
+            <w:sz w:val="24"/>
+            <w:szCs w:val="24"/>
+          </w:rPr>
+          <m:t>AND</m:t>
+        </m:r>
+      </m:oMath>
+      <w:r>
+        <w:rPr>
+          <w:rFonts w:ascii="Times New Roman" w:eastAsiaTheme="minorEastAsia" w:hAnsi="Times New Roman" w:cs="Times New Roman"/>
+          <w:sz w:val="24"/>
+          <w:szCs w:val="24"/>
+        </w:rPr>
+        <w:t xml:space="preserve"> így adható meg: </w:t>
+      </w:r>
+    </w:p>
+    <w:p>
+      <w:pPr>
+        <w:tabs>
+          <w:tab w:val="left" w:pos="5103"/>
+        </w:tabs>
+        <w:spacing w:after="0" w:line="360" w:lineRule="auto"/>
+        <w:jc w:val="both"/>
+        <w:rPr>
+          <w:rFonts w:ascii="Times New Roman" w:eastAsiaTheme="minorEastAsia" w:hAnsi="Times New Roman" w:cs="Times New Roman"/>
+          <w:sz w:val="24"/>
+          <w:szCs w:val="24"/>
+        </w:rPr>
+      </w:pPr>
+      <m:oMathPara>
+        <m:oMath>
+          <m:r>
+            <w:rPr>
+              <w:rFonts w:ascii="Cambria Math" w:eastAsiaTheme="minorEastAsia" w:hAnsi="Cambria Math" w:cs="Times New Roman"/>
+              <w:sz w:val="24"/>
+              <w:szCs w:val="24"/>
+            </w:rPr>
+            <m:t>AND=</m:t>
+          </m:r>
+          <m:r>
+            <w:rPr>
+              <w:rFonts w:ascii="Cambria Math" w:eastAsiaTheme="minorEastAsia" w:hAnsi="Cambria Math" w:cs="Times New Roman"/>
+              <w:color w:val="0070C0"/>
+              <w:sz w:val="24"/>
+              <w:szCs w:val="24"/>
+            </w:rPr>
+            <m:t>C</m:t>
+          </m:r>
+          <m:r>
+            <w:rPr>
+              <w:rFonts w:ascii="Cambria Math" w:eastAsiaTheme="minorEastAsia" w:hAnsi="Cambria Math" w:cs="Times New Roman"/>
+              <w:sz w:val="24"/>
+              <w:szCs w:val="24"/>
+            </w:rPr>
+            <m:t xml:space="preserve"> </m:t>
+          </m:r>
+          <m:d>
+            <m:dPr>
+              <m:ctrlPr>
+                <w:rPr>
+                  <w:rFonts w:ascii="Cambria Math" w:eastAsiaTheme="minorEastAsia" w:hAnsi="Cambria Math" w:cs="Times New Roman"/>
+                  <w:i/>
+                  <w:sz w:val="24"/>
+                  <w:szCs w:val="24"/>
+                </w:rPr>
+              </m:ctrlPr>
+            </m:dPr>
+            <m:e>
+              <m:r>
+                <w:rPr>
+                  <w:rFonts w:ascii="Cambria Math" w:eastAsiaTheme="minorEastAsia" w:hAnsi="Cambria Math" w:cs="Times New Roman"/>
+                  <w:color w:val="00B050"/>
+                  <w:sz w:val="24"/>
+                  <w:szCs w:val="24"/>
+                </w:rPr>
+                <m:t>B</m:t>
+              </m:r>
+              <m:r>
+                <w:rPr>
+                  <w:rFonts w:ascii="Cambria Math" w:eastAsiaTheme="minorEastAsia" w:hAnsi="Cambria Math" w:cs="Times New Roman"/>
+                  <w:sz w:val="24"/>
+                  <w:szCs w:val="24"/>
+                </w:rPr>
+                <m:t xml:space="preserve"> </m:t>
+              </m:r>
+              <m:r>
+                <w:rPr>
+                  <w:rFonts w:ascii="Cambria Math" w:eastAsiaTheme="minorEastAsia" w:hAnsi="Cambria Math" w:cs="Times New Roman"/>
+                  <w:color w:val="0070C0"/>
+                  <w:sz w:val="24"/>
+                  <w:szCs w:val="24"/>
+                </w:rPr>
+                <m:t>C</m:t>
+              </m:r>
+              <m:r>
+                <w:rPr>
+                  <w:rFonts w:ascii="Cambria Math" w:eastAsiaTheme="minorEastAsia" w:hAnsi="Cambria Math" w:cs="Times New Roman"/>
+                  <w:sz w:val="24"/>
+                  <w:szCs w:val="24"/>
+                </w:rPr>
+                <m:t xml:space="preserve"> ITE</m:t>
+              </m:r>
+            </m:e>
+          </m:d>
+          <m:r>
+            <w:rPr>
+              <w:rFonts w:ascii="Cambria Math" w:eastAsiaTheme="minorEastAsia" w:hAnsi="Cambria Math" w:cs="Times New Roman"/>
+              <w:sz w:val="24"/>
+              <w:szCs w:val="24"/>
+            </w:rPr>
+            <m:t xml:space="preserve"> False</m:t>
+          </m:r>
+        </m:oMath>
+      </m:oMathPara>
+    </w:p>
+    <w:p>
+      <w:pPr>
+        <w:tabs>
+          <w:tab w:val="left" w:pos="5103"/>
+        </w:tabs>
+        <w:spacing w:after="0" w:line="360" w:lineRule="auto"/>
+        <w:jc w:val="both"/>
+        <w:rPr>
+          <w:rFonts w:ascii="Times New Roman" w:eastAsiaTheme="minorEastAsia" w:hAnsi="Times New Roman" w:cs="Times New Roman"/>
+          <w:sz w:val="24"/>
+          <w:szCs w:val="24"/>
+        </w:rPr>
+      </w:pPr>
+      <w:r>
+        <w:rPr>
+          <w:rFonts w:ascii="Times New Roman" w:eastAsiaTheme="minorEastAsia" w:hAnsi="Times New Roman" w:cs="Times New Roman"/>
+          <w:sz w:val="24"/>
+          <w:szCs w:val="24"/>
+        </w:rPr>
+        <w:t xml:space="preserve">Viszont, ha </w:t>
+      </w:r>
+      <m:oMath>
+        <m:r>
+          <w:rPr>
+            <w:rFonts w:ascii="Cambria Math" w:eastAsiaTheme="minorEastAsia" w:hAnsi="Cambria Math" w:cs="Times New Roman"/>
+            <w:sz w:val="24"/>
+            <w:szCs w:val="24"/>
+          </w:rPr>
+          <m:t>B</m:t>
+        </m:r>
+      </m:oMath>
+      <w:r>
+        <w:rPr>
+          <w:rFonts w:ascii="Times New Roman" w:eastAsiaTheme="minorEastAsia" w:hAnsi="Times New Roman" w:cs="Times New Roman"/>
+          <w:sz w:val="24"/>
+          <w:szCs w:val="24"/>
+        </w:rPr>
+        <w:t xml:space="preserve">, </w:t>
+      </w:r>
+      <m:oMath>
+        <m:r>
+          <w:rPr>
+            <w:rFonts w:ascii="Cambria Math" w:eastAsiaTheme="minorEastAsia" w:hAnsi="Cambria Math" w:cs="Times New Roman"/>
+            <w:sz w:val="24"/>
+            <w:szCs w:val="24"/>
+          </w:rPr>
+          <m:t>C</m:t>
+        </m:r>
+      </m:oMath>
+      <w:r>
+        <w:rPr>
+          <w:rFonts w:ascii="Times New Roman" w:eastAsiaTheme="minorEastAsia" w:hAnsi="Times New Roman" w:cs="Times New Roman"/>
+          <w:sz w:val="24"/>
+          <w:szCs w:val="24"/>
+        </w:rPr>
+        <w:t xml:space="preserve"> nem lennének eltárolva, ki kéne írni a hozzájuk tartozó teljes kifejezéseket minden </w:t>
+      </w:r>
+      <w:r>
+        <w:rPr>
+          <w:rFonts w:ascii="Times New Roman" w:eastAsiaTheme="minorEastAsia" w:hAnsi="Times New Roman" w:cs="Times New Roman"/>
+          <w:sz w:val="24"/>
+          <w:szCs w:val="24"/>
+        </w:rPr>
+        <w:t>alkalommal,</w:t>
+      </w:r>
+      <w:r>
+        <w:rPr>
+          <w:rFonts w:ascii="Times New Roman" w:eastAsiaTheme="minorEastAsia" w:hAnsi="Times New Roman" w:cs="Times New Roman"/>
+          <w:sz w:val="24"/>
+          <w:szCs w:val="24"/>
+        </w:rPr>
+        <w:t xml:space="preserve"> ahol használni szeretnénk őket, az </w:t>
+      </w:r>
+      <m:oMath>
+        <m:r>
+          <w:rPr>
+            <w:rFonts w:ascii="Cambria Math" w:eastAsiaTheme="minorEastAsia" w:hAnsi="Cambria Math" w:cs="Times New Roman"/>
+            <w:sz w:val="24"/>
+            <w:szCs w:val="24"/>
+          </w:rPr>
+          <m:t>AND</m:t>
+        </m:r>
+      </m:oMath>
+      <w:r>
+        <w:rPr>
+          <w:rFonts w:ascii="Times New Roman" w:eastAsiaTheme="minorEastAsia" w:hAnsi="Times New Roman" w:cs="Times New Roman"/>
+          <w:sz w:val="24"/>
+          <w:szCs w:val="24"/>
+        </w:rPr>
+        <w:t xml:space="preserve"> így nézne ki: </w:t>
+      </w:r>
+    </w:p>
+    <w:p>
+      <w:pPr>
+        <w:tabs>
+          <w:tab w:val="left" w:pos="5103"/>
+        </w:tabs>
+        <w:spacing w:after="120" w:line="360" w:lineRule="auto"/>
+        <w:jc w:val="both"/>
+        <w:rPr>
+          <w:rFonts w:ascii="Times New Roman" w:eastAsiaTheme="minorEastAsia" w:hAnsi="Times New Roman" w:cs="Times New Roman"/>
+          <w:sz w:val="24"/>
+          <w:szCs w:val="24"/>
+        </w:rPr>
+      </w:pPr>
+      <m:oMathPara>
+        <m:oMath>
+          <m:r>
+            <w:rPr>
+              <w:rFonts w:ascii="Cambria Math" w:eastAsiaTheme="minorEastAsia" w:hAnsi="Cambria Math" w:cs="Times New Roman"/>
+              <w:color w:val="0070C0"/>
+              <w:sz w:val="24"/>
+              <w:szCs w:val="24"/>
+            </w:rPr>
+            <m:t xml:space="preserve">S </m:t>
+          </m:r>
+          <m:d>
+            <m:dPr>
+              <m:ctrlPr>
+                <w:rPr>
+                  <w:rFonts w:ascii="Cambria Math" w:eastAsiaTheme="minorEastAsia" w:hAnsi="Cambria Math" w:cs="Times New Roman"/>
+                  <w:i/>
+                  <w:color w:val="0070C0"/>
+                  <w:sz w:val="24"/>
+                  <w:szCs w:val="24"/>
+                </w:rPr>
+              </m:ctrlPr>
+            </m:dPr>
+            <m:e>
+              <m:r>
+                <w:rPr>
+                  <w:rFonts w:ascii="Cambria Math" w:eastAsiaTheme="minorEastAsia" w:hAnsi="Cambria Math" w:cs="Times New Roman"/>
+                  <w:color w:val="0070C0"/>
+                  <w:sz w:val="24"/>
+                  <w:szCs w:val="24"/>
+                </w:rPr>
+                <m:t xml:space="preserve">S </m:t>
+              </m:r>
+              <m:d>
+                <m:dPr>
+                  <m:ctrlPr>
+                    <w:rPr>
+                      <w:rFonts w:ascii="Cambria Math" w:eastAsiaTheme="minorEastAsia" w:hAnsi="Cambria Math" w:cs="Times New Roman"/>
+                      <w:i/>
+                      <w:color w:val="0070C0"/>
+                      <w:sz w:val="24"/>
+                      <w:szCs w:val="24"/>
+                    </w:rPr>
+                  </m:ctrlPr>
+                </m:dPr>
+                <m:e>
+                  <m:r>
+                    <w:rPr>
+                      <w:rFonts w:ascii="Cambria Math" w:eastAsiaTheme="minorEastAsia" w:hAnsi="Cambria Math" w:cs="Times New Roman"/>
+                      <w:color w:val="0070C0"/>
+                      <w:sz w:val="24"/>
+                      <w:szCs w:val="24"/>
+                    </w:rPr>
+                    <m:t xml:space="preserve">K </m:t>
+                  </m:r>
+                  <m:r>
+                    <w:rPr>
+                      <w:rFonts w:ascii="Cambria Math" w:eastAsiaTheme="minorEastAsia" w:hAnsi="Cambria Math" w:cs="Times New Roman"/>
+                      <w:color w:val="00B050"/>
+                      <w:sz w:val="24"/>
+                      <w:szCs w:val="24"/>
+                    </w:rPr>
+                    <m:t xml:space="preserve">(S </m:t>
+                  </m:r>
+                  <m:d>
+                    <m:dPr>
+                      <m:ctrlPr>
+                        <w:rPr>
+                          <w:rFonts w:ascii="Cambria Math" w:eastAsiaTheme="minorEastAsia" w:hAnsi="Cambria Math" w:cs="Times New Roman"/>
+                          <w:i/>
+                          <w:color w:val="00B050"/>
+                          <w:sz w:val="24"/>
+                          <w:szCs w:val="24"/>
+                        </w:rPr>
+                      </m:ctrlPr>
+                    </m:dPr>
+                    <m:e>
+                      <m:r>
+                        <w:rPr>
+                          <w:rFonts w:ascii="Cambria Math" w:eastAsiaTheme="minorEastAsia" w:hAnsi="Cambria Math" w:cs="Times New Roman"/>
+                          <w:color w:val="00B050"/>
+                          <w:sz w:val="24"/>
+                          <w:szCs w:val="24"/>
+                        </w:rPr>
+                        <m:t>K S</m:t>
+                      </m:r>
+                    </m:e>
+                  </m:d>
+                  <m:r>
+                    <w:rPr>
+                      <w:rFonts w:ascii="Cambria Math" w:eastAsiaTheme="minorEastAsia" w:hAnsi="Cambria Math" w:cs="Times New Roman"/>
+                      <w:color w:val="00B050"/>
+                      <w:sz w:val="24"/>
+                      <w:szCs w:val="24"/>
+                    </w:rPr>
+                    <m:t xml:space="preserve"> K)</m:t>
+                  </m:r>
+                </m:e>
+              </m:d>
+              <m:r>
+                <w:rPr>
+                  <w:rFonts w:ascii="Cambria Math" w:eastAsiaTheme="minorEastAsia" w:hAnsi="Cambria Math" w:cs="Times New Roman"/>
+                  <w:color w:val="0070C0"/>
+                  <w:sz w:val="24"/>
+                  <w:szCs w:val="24"/>
+                </w:rPr>
+                <m:t xml:space="preserve"> S</m:t>
+              </m:r>
+            </m:e>
+          </m:d>
+          <m:r>
+            <w:rPr>
+              <w:rFonts w:ascii="Cambria Math" w:eastAsiaTheme="minorEastAsia" w:hAnsi="Cambria Math" w:cs="Times New Roman"/>
+              <w:color w:val="0070C0"/>
+              <w:sz w:val="24"/>
+              <w:szCs w:val="24"/>
+            </w:rPr>
+            <m:t xml:space="preserve"> </m:t>
+          </m:r>
+          <m:d>
+            <m:dPr>
+              <m:ctrlPr>
+                <w:rPr>
+                  <w:rFonts w:ascii="Cambria Math" w:eastAsiaTheme="minorEastAsia" w:hAnsi="Cambria Math" w:cs="Times New Roman"/>
+                  <w:i/>
+                  <w:color w:val="0070C0"/>
+                  <w:sz w:val="24"/>
+                  <w:szCs w:val="24"/>
+                </w:rPr>
+              </m:ctrlPr>
+            </m:dPr>
+            <m:e>
+              <m:r>
+                <w:rPr>
+                  <w:rFonts w:ascii="Cambria Math" w:eastAsiaTheme="minorEastAsia" w:hAnsi="Cambria Math" w:cs="Times New Roman"/>
+                  <w:color w:val="0070C0"/>
+                  <w:sz w:val="24"/>
+                  <w:szCs w:val="24"/>
+                </w:rPr>
+                <m:t>K K</m:t>
+              </m:r>
+            </m:e>
+          </m:d>
+          <m:r>
+            <w:rPr>
+              <w:rFonts w:ascii="Cambria Math" w:eastAsiaTheme="minorEastAsia" w:hAnsi="Cambria Math" w:cs="Times New Roman"/>
+              <w:sz w:val="24"/>
+              <w:szCs w:val="24"/>
+            </w:rPr>
+            <m:t xml:space="preserve"> </m:t>
+          </m:r>
+          <m:d>
+            <m:dPr>
+              <m:ctrlPr>
+                <w:rPr>
+                  <w:rFonts w:ascii="Cambria Math" w:eastAsiaTheme="minorEastAsia" w:hAnsi="Cambria Math" w:cs="Times New Roman"/>
+                  <w:i/>
+                  <w:sz w:val="24"/>
+                  <w:szCs w:val="24"/>
+                </w:rPr>
+              </m:ctrlPr>
+            </m:dPr>
+            <m:e>
+              <m:r>
+                <w:rPr>
+                  <w:rFonts w:ascii="Cambria Math" w:eastAsiaTheme="minorEastAsia" w:hAnsi="Cambria Math" w:cs="Times New Roman"/>
+                  <w:color w:val="00B050"/>
+                  <w:sz w:val="24"/>
+                  <w:szCs w:val="24"/>
+                </w:rPr>
+                <m:t xml:space="preserve">S </m:t>
+              </m:r>
+              <m:d>
+                <m:dPr>
+                  <m:ctrlPr>
+                    <w:rPr>
+                      <w:rFonts w:ascii="Cambria Math" w:eastAsiaTheme="minorEastAsia" w:hAnsi="Cambria Math" w:cs="Times New Roman"/>
+                      <w:i/>
+                      <w:color w:val="00B050"/>
+                      <w:sz w:val="24"/>
+                      <w:szCs w:val="24"/>
+                    </w:rPr>
+                  </m:ctrlPr>
+                </m:dPr>
+                <m:e>
+                  <m:r>
+                    <w:rPr>
+                      <w:rFonts w:ascii="Cambria Math" w:eastAsiaTheme="minorEastAsia" w:hAnsi="Cambria Math" w:cs="Times New Roman"/>
+                      <w:color w:val="00B050"/>
+                      <w:sz w:val="24"/>
+                      <w:szCs w:val="24"/>
+                    </w:rPr>
+                    <m:t>K S</m:t>
+                  </m:r>
+                </m:e>
+              </m:d>
+              <m:r>
+                <w:rPr>
+                  <w:rFonts w:ascii="Cambria Math" w:eastAsiaTheme="minorEastAsia" w:hAnsi="Cambria Math" w:cs="Times New Roman"/>
+                  <w:color w:val="00B050"/>
+                  <w:sz w:val="24"/>
+                  <w:szCs w:val="24"/>
+                </w:rPr>
+                <m:t xml:space="preserve"> K</m:t>
+              </m:r>
+              <m:r>
+                <w:rPr>
+                  <w:rFonts w:ascii="Cambria Math" w:eastAsiaTheme="minorEastAsia" w:hAnsi="Cambria Math" w:cs="Times New Roman"/>
+                  <w:sz w:val="24"/>
+                  <w:szCs w:val="24"/>
+                </w:rPr>
+                <m:t xml:space="preserve"> </m:t>
+              </m:r>
+              <m:d>
+                <m:dPr>
+                  <m:ctrlPr>
+                    <w:rPr>
+                      <w:rFonts w:ascii="Cambria Math" w:eastAsiaTheme="minorEastAsia" w:hAnsi="Cambria Math" w:cs="Times New Roman"/>
+                      <w:i/>
+                      <w:color w:val="0070C0"/>
+                      <w:sz w:val="24"/>
+                      <w:szCs w:val="24"/>
+                    </w:rPr>
+                  </m:ctrlPr>
+                </m:dPr>
+                <m:e>
+                  <m:r>
+                    <w:rPr>
+                      <w:rFonts w:ascii="Cambria Math" w:eastAsiaTheme="minorEastAsia" w:hAnsi="Cambria Math" w:cs="Times New Roman"/>
+                      <w:color w:val="0070C0"/>
+                      <w:sz w:val="24"/>
+                      <w:szCs w:val="24"/>
+                    </w:rPr>
+                    <m:t xml:space="preserve">S </m:t>
+                  </m:r>
+                  <m:d>
+                    <m:dPr>
+                      <m:ctrlPr>
+                        <w:rPr>
+                          <w:rFonts w:ascii="Cambria Math" w:eastAsiaTheme="minorEastAsia" w:hAnsi="Cambria Math" w:cs="Times New Roman"/>
+                          <w:i/>
+                          <w:color w:val="0070C0"/>
+                          <w:sz w:val="24"/>
+                          <w:szCs w:val="24"/>
+                        </w:rPr>
+                      </m:ctrlPr>
+                    </m:dPr>
+                    <m:e>
+                      <m:r>
+                        <w:rPr>
+                          <w:rFonts w:ascii="Cambria Math" w:eastAsiaTheme="minorEastAsia" w:hAnsi="Cambria Math" w:cs="Times New Roman"/>
+                          <w:color w:val="0070C0"/>
+                          <w:sz w:val="24"/>
+                          <w:szCs w:val="24"/>
+                        </w:rPr>
+                        <m:t xml:space="preserve">S </m:t>
+                      </m:r>
+                      <m:d>
+                        <m:dPr>
+                          <m:ctrlPr>
+                            <w:rPr>
+                              <w:rFonts w:ascii="Cambria Math" w:eastAsiaTheme="minorEastAsia" w:hAnsi="Cambria Math" w:cs="Times New Roman"/>
+                              <w:i/>
+                              <w:color w:val="0070C0"/>
+                              <w:sz w:val="24"/>
+                              <w:szCs w:val="24"/>
+                            </w:rPr>
+                          </m:ctrlPr>
+                        </m:dPr>
+                        <m:e>
+                          <m:r>
+                            <w:rPr>
+                              <w:rFonts w:ascii="Cambria Math" w:eastAsiaTheme="minorEastAsia" w:hAnsi="Cambria Math" w:cs="Times New Roman"/>
+                              <w:color w:val="0070C0"/>
+                              <w:sz w:val="24"/>
+                              <w:szCs w:val="24"/>
+                            </w:rPr>
+                            <m:t xml:space="preserve">K </m:t>
+                          </m:r>
+                          <m:r>
+                            <w:rPr>
+                              <w:rFonts w:ascii="Cambria Math" w:eastAsiaTheme="minorEastAsia" w:hAnsi="Cambria Math" w:cs="Times New Roman"/>
+                              <w:color w:val="00B050"/>
+                              <w:sz w:val="24"/>
+                              <w:szCs w:val="24"/>
+                            </w:rPr>
+                            <m:t xml:space="preserve">(S </m:t>
+                          </m:r>
+                          <m:d>
+                            <m:dPr>
+                              <m:ctrlPr>
+                                <w:rPr>
+                                  <w:rFonts w:ascii="Cambria Math" w:eastAsiaTheme="minorEastAsia" w:hAnsi="Cambria Math" w:cs="Times New Roman"/>
+                                  <w:i/>
+                                  <w:color w:val="00B050"/>
+                                  <w:sz w:val="24"/>
+                                  <w:szCs w:val="24"/>
+                                </w:rPr>
+                              </m:ctrlPr>
+                            </m:dPr>
+                            <m:e>
+                              <m:r>
+                                <w:rPr>
+                                  <w:rFonts w:ascii="Cambria Math" w:eastAsiaTheme="minorEastAsia" w:hAnsi="Cambria Math" w:cs="Times New Roman"/>
+                                  <w:color w:val="00B050"/>
+                                  <w:sz w:val="24"/>
+                                  <w:szCs w:val="24"/>
+                                </w:rPr>
+                                <m:t>K S</m:t>
+                              </m:r>
+                            </m:e>
+                          </m:d>
+                          <m:r>
+                            <w:rPr>
+                              <w:rFonts w:ascii="Cambria Math" w:eastAsiaTheme="minorEastAsia" w:hAnsi="Cambria Math" w:cs="Times New Roman"/>
+                              <w:color w:val="00B050"/>
+                              <w:sz w:val="24"/>
+                              <w:szCs w:val="24"/>
+                            </w:rPr>
+                            <m:t xml:space="preserve"> K)</m:t>
+                          </m:r>
+                        </m:e>
+                      </m:d>
+                      <m:r>
+                        <w:rPr>
+                          <w:rFonts w:ascii="Cambria Math" w:eastAsiaTheme="minorEastAsia" w:hAnsi="Cambria Math" w:cs="Times New Roman"/>
+                          <w:color w:val="0070C0"/>
+                          <w:sz w:val="24"/>
+                          <w:szCs w:val="24"/>
+                        </w:rPr>
+                        <m:t xml:space="preserve"> S</m:t>
+                      </m:r>
+                    </m:e>
+                  </m:d>
+                  <m:r>
+                    <w:rPr>
+                      <w:rFonts w:ascii="Cambria Math" w:eastAsiaTheme="minorEastAsia" w:hAnsi="Cambria Math" w:cs="Times New Roman"/>
+                      <w:color w:val="0070C0"/>
+                      <w:sz w:val="24"/>
+                      <w:szCs w:val="24"/>
+                    </w:rPr>
+                    <m:t xml:space="preserve"> (K K)</m:t>
+                  </m:r>
+                </m:e>
+              </m:d>
+              <m:r>
+                <w:rPr>
+                  <w:rFonts w:ascii="Cambria Math" w:eastAsiaTheme="minorEastAsia" w:hAnsi="Cambria Math" w:cs="Times New Roman"/>
+                  <w:sz w:val="24"/>
+                  <w:szCs w:val="24"/>
+                </w:rPr>
+                <m:t xml:space="preserve"> ITE</m:t>
+              </m:r>
+            </m:e>
+          </m:d>
+          <m:r>
+            <w:rPr>
+              <w:rFonts w:ascii="Cambria Math" w:eastAsiaTheme="minorEastAsia" w:hAnsi="Cambria Math" w:cs="Times New Roman"/>
+              <w:sz w:val="24"/>
+              <w:szCs w:val="24"/>
+            </w:rPr>
+            <m:t xml:space="preserve"> False</m:t>
+          </m:r>
+        </m:oMath>
+      </m:oMathPara>
+    </w:p>
+    <w:p>
+      <w:pPr>
+        <w:tabs>
+          <w:tab w:val="left" w:pos="5103"/>
+        </w:tabs>
+        <w:spacing w:after="0" w:line="360" w:lineRule="auto"/>
+        <w:jc w:val="both"/>
+        <w:rPr>
+          <w:rFonts w:ascii="Times New Roman" w:eastAsiaTheme="minorEastAsia" w:hAnsi="Times New Roman" w:cs="Times New Roman"/>
+          <w:sz w:val="24"/>
+          <w:szCs w:val="24"/>
+        </w:rPr>
+      </w:pPr>
+      <w:r>
+        <w:rPr>
+          <w:rFonts w:ascii="Times New Roman" w:eastAsiaTheme="minorEastAsia" w:hAnsi="Times New Roman" w:cs="Times New Roman"/>
+          <w:sz w:val="24"/>
+          <w:szCs w:val="24"/>
+        </w:rPr>
+        <w:t xml:space="preserve">A definícióként eltárolt kifejezés generikus használatára példa a listák elemszámát kiszámoló </w:t>
+      </w:r>
+      <m:oMath>
+        <m:r>
+          <w:rPr>
+            <w:rFonts w:ascii="Cambria Math" w:eastAsiaTheme="minorEastAsia" w:hAnsi="Cambria Math" w:cs="Times New Roman"/>
+            <w:sz w:val="24"/>
+            <w:szCs w:val="24"/>
+          </w:rPr>
+          <m:t xml:space="preserve">listSize=RecList ZERO (B </m:t>
+        </m:r>
+        <m:d>
+          <m:dPr>
+            <m:ctrlPr>
+              <w:rPr>
+                <w:rFonts w:ascii="Cambria Math" w:eastAsiaTheme="minorEastAsia" w:hAnsi="Cambria Math" w:cs="Times New Roman"/>
+                <w:i/>
+                <w:sz w:val="24"/>
+                <w:szCs w:val="24"/>
+              </w:rPr>
+            </m:ctrlPr>
+          </m:dPr>
+          <m:e>
+            <m:r>
+              <w:rPr>
+                <w:rFonts w:ascii="Cambria Math" w:eastAsiaTheme="minorEastAsia" w:hAnsi="Cambria Math" w:cs="Times New Roman"/>
+                <w:sz w:val="24"/>
+                <w:szCs w:val="24"/>
+              </w:rPr>
+              <m:t xml:space="preserve">K </m:t>
+            </m:r>
+            <m:d>
+              <m:dPr>
+                <m:ctrlPr>
+                  <w:rPr>
+                    <w:rFonts w:ascii="Cambria Math" w:eastAsiaTheme="minorEastAsia" w:hAnsi="Cambria Math" w:cs="Times New Roman"/>
+                    <w:i/>
+                    <w:sz w:val="24"/>
+                    <w:szCs w:val="24"/>
+                  </w:rPr>
+                </m:ctrlPr>
+              </m:dPr>
+              <m:e>
+                <m:r>
+                  <w:rPr>
+                    <w:rFonts w:ascii="Cambria Math" w:eastAsiaTheme="minorEastAsia" w:hAnsi="Cambria Math" w:cs="Times New Roman"/>
+                    <w:sz w:val="24"/>
+                    <w:szCs w:val="24"/>
+                  </w:rPr>
+                  <m:t>K Succ</m:t>
+                </m:r>
+              </m:e>
+            </m:d>
+          </m:e>
+        </m:d>
+        <m:r>
+          <w:rPr>
+            <w:rFonts w:ascii="Cambria Math" w:eastAsiaTheme="minorEastAsia" w:hAnsi="Cambria Math" w:cs="Times New Roman"/>
+            <w:sz w:val="24"/>
+            <w:szCs w:val="24"/>
+          </w:rPr>
+          <m:t xml:space="preserve"> I)</m:t>
+        </m:r>
+      </m:oMath>
+      <w:r>
+        <w:rPr>
+          <w:rFonts w:ascii="Times New Roman" w:eastAsiaTheme="minorEastAsia" w:hAnsi="Times New Roman" w:cs="Times New Roman"/>
+          <w:sz w:val="24"/>
+          <w:szCs w:val="24"/>
+        </w:rPr>
+        <w:t xml:space="preserve"> kombinátor. </w:t>
+      </w:r>
+      <m:oMath>
+        <m:r>
+          <w:rPr>
+            <w:rFonts w:ascii="Cambria Math" w:eastAsiaTheme="minorEastAsia" w:hAnsi="Cambria Math" w:cs="Times New Roman"/>
+            <w:sz w:val="24"/>
+            <w:szCs w:val="24"/>
+          </w:rPr>
+          <m:t>listSize</m:t>
+        </m:r>
+      </m:oMath>
+      <w:r>
+        <w:rPr>
+          <w:rFonts w:ascii="Times New Roman" w:eastAsiaTheme="minorEastAsia" w:hAnsi="Times New Roman" w:cs="Times New Roman"/>
+          <w:sz w:val="24"/>
+          <w:szCs w:val="24"/>
+        </w:rPr>
+        <w:t xml:space="preserve"> egyaránt használható </w:t>
+      </w:r>
+      <w:r>
+        <w:rPr>
+          <w:rFonts w:ascii="Times New Roman" w:eastAsiaTheme="minorEastAsia" w:hAnsi="Times New Roman" w:cs="Times New Roman"/>
+          <w:sz w:val="24"/>
+          <w:szCs w:val="24"/>
+        </w:rPr>
+        <w:t xml:space="preserve">természetes számok, logikai értékek vagy listák listáinak hosszának a megállapításához. </w:t>
+      </w:r>
+    </w:p>
+    <w:p>
+      <w:pPr>
+        <w:tabs>
+          <w:tab w:val="left" w:pos="5103"/>
+        </w:tabs>
+        <w:spacing w:after="0" w:line="360" w:lineRule="auto"/>
+        <w:jc w:val="center"/>
+        <w:rPr>
+          <w:rFonts w:ascii="Times New Roman" w:eastAsiaTheme="minorEastAsia" w:hAnsi="Times New Roman" w:cs="Times New Roman"/>
+          <w:sz w:val="24"/>
+          <w:szCs w:val="24"/>
+        </w:rPr>
+      </w:pPr>
+      <w:r>
+        <w:rPr>
+          <w:rFonts w:ascii="Times New Roman" w:eastAsiaTheme="minorEastAsia" w:hAnsi="Times New Roman" w:cs="Times New Roman"/>
+          <w:noProof/>
+          <w:sz w:val="24"/>
+          <w:szCs w:val="24"/>
+        </w:rPr>
+        <w:drawing>
+          <wp:inline distT="0" distB="0" distL="0" distR="0" wp14:anchorId="36E33147" wp14:editId="4A96BEE6">
+            <wp:extent cx="3496163" cy="666843"/>
+            <wp:effectExtent l="0" t="0" r="9525" b="0"/>
+            <wp:docPr id="2062140867" name="Kép 1"/>
+            <wp:cNvGraphicFramePr>
+              <a:graphicFrameLocks xmlns:a="http://schemas.openxmlformats.org/drawingml/2006/main" noChangeAspect="1"/>
+            </wp:cNvGraphicFramePr>
+            <a:graphic xmlns:a="http://schemas.openxmlformats.org/drawingml/2006/main">
+              <a:graphicData uri="http://schemas.openxmlformats.org/drawingml/2006/picture">
+                <pic:pic xmlns:pic="http://schemas.openxmlformats.org/drawingml/2006/picture">
+                  <pic:nvPicPr>
+                    <pic:cNvPr id="2062140867" name="Kép 2062140867"/>
+                    <pic:cNvPicPr/>
+                  </pic:nvPicPr>
+                  <pic:blipFill>
+                    <a:blip r:embed="rId21">
+                      <a:extLst>
+                        <a:ext uri="{28A0092B-C50C-407E-A947-70E740481C1C}">
+                          <a14:useLocalDpi xmlns:a14="http://schemas.microsoft.com/office/drawing/2010/main" val="0"/>
+                        </a:ext>
+                      </a:extLst>
+                    </a:blip>
+                    <a:stretch>
+                      <a:fillRect/>
+                    </a:stretch>
+                  </pic:blipFill>
+                  <pic:spPr>
+                    <a:xfrm>
+                      <a:off x="0" y="0"/>
+                      <a:ext cx="3496163" cy="666843"/>
+                    </a:xfrm>
+                    <a:prstGeom prst="rect">
+                      <a:avLst/>
+                    </a:prstGeom>
+                  </pic:spPr>
+                </pic:pic>
+              </a:graphicData>
+            </a:graphic>
+          </wp:inline>
+        </w:drawing>
+      </w:r>
+    </w:p>
+    <w:p>
+      <w:pPr>
+        <w:tabs>
+          <w:tab w:val="left" w:pos="5103"/>
+        </w:tabs>
+        <w:spacing w:after="0" w:line="360" w:lineRule="auto"/>
+        <w:jc w:val="both"/>
+        <w:rPr>
+          <w:rFonts w:ascii="Times New Roman" w:eastAsiaTheme="minorEastAsia" w:hAnsi="Times New Roman" w:cs="Times New Roman"/>
+          <w:sz w:val="24"/>
+          <w:szCs w:val="24"/>
+        </w:rPr>
+      </w:pPr>
+      <w:r>
+        <w:rPr>
+          <w:rFonts w:ascii="Times New Roman" w:eastAsiaTheme="minorEastAsia" w:hAnsi="Times New Roman" w:cs="Times New Roman"/>
+          <w:sz w:val="24"/>
+          <w:szCs w:val="24"/>
+        </w:rPr>
+        <w:t>A definícióknál számít az eltárolásuk sorrendje. Egy definíció az értékében hivatkozhat egy másik definícióra, annak azonosítójának felhasználásával.</w:t>
+      </w:r>
+      <w:r>
+        <w:rPr>
+          <w:rFonts w:ascii="Times New Roman" w:eastAsiaTheme="minorEastAsia" w:hAnsi="Times New Roman" w:cs="Times New Roman"/>
+          <w:sz w:val="24"/>
+          <w:szCs w:val="24"/>
+        </w:rPr>
+        <w:t xml:space="preserve"> Új definíció eltárolásakor, ha a parser megtalálja az eltárolandó definíció értékében egy már meglévő definíció azonosítóját, akkor ezt azt azonosítót lecseréli a hozzátartozó értékre az új definíció értékében.</w:t>
+      </w:r>
+      <w:r>
+        <w:rPr>
+          <w:rFonts w:ascii="Times New Roman" w:eastAsiaTheme="minorEastAsia" w:hAnsi="Times New Roman" w:cs="Times New Roman"/>
+          <w:sz w:val="24"/>
+          <w:szCs w:val="24"/>
+        </w:rPr>
+        <w:t xml:space="preserve"> Erre jó példa a </w:t>
+      </w:r>
+      <m:oMath>
+        <m:r>
+          <w:rPr>
+            <w:rFonts w:ascii="Cambria Math" w:eastAsiaTheme="minorEastAsia" w:hAnsi="Cambria Math" w:cs="Times New Roman"/>
+            <w:sz w:val="24"/>
+            <w:szCs w:val="24"/>
+          </w:rPr>
+          <m:t>B</m:t>
+        </m:r>
+      </m:oMath>
+      <w:r>
+        <w:rPr>
+          <w:rFonts w:ascii="Times New Roman" w:eastAsiaTheme="minorEastAsia" w:hAnsi="Times New Roman" w:cs="Times New Roman"/>
+          <w:sz w:val="24"/>
+          <w:szCs w:val="24"/>
+        </w:rPr>
+        <w:t xml:space="preserve"> és </w:t>
+      </w:r>
+      <m:oMath>
+        <m:r>
+          <w:rPr>
+            <w:rFonts w:ascii="Cambria Math" w:eastAsiaTheme="minorEastAsia" w:hAnsi="Cambria Math" w:cs="Times New Roman"/>
+            <w:sz w:val="24"/>
+            <w:szCs w:val="24"/>
+          </w:rPr>
+          <m:t>C</m:t>
+        </m:r>
+      </m:oMath>
+      <w:r>
+        <w:rPr>
+          <w:rFonts w:ascii="Times New Roman" w:eastAsiaTheme="minorEastAsia" w:hAnsi="Times New Roman" w:cs="Times New Roman"/>
+          <w:sz w:val="24"/>
+          <w:szCs w:val="24"/>
+        </w:rPr>
+        <w:t xml:space="preserve"> kombinátorok. Ha </w:t>
+      </w:r>
+      <m:oMath>
+        <m:r>
+          <w:rPr>
+            <w:rFonts w:ascii="Cambria Math" w:eastAsiaTheme="minorEastAsia" w:hAnsi="Cambria Math" w:cs="Times New Roman"/>
+            <w:color w:val="00B050"/>
+            <w:sz w:val="24"/>
+            <w:szCs w:val="24"/>
+          </w:rPr>
+          <m:t xml:space="preserve">B=S </m:t>
+        </m:r>
+        <m:d>
+          <m:dPr>
+            <m:ctrlPr>
+              <w:rPr>
+                <w:rFonts w:ascii="Cambria Math" w:eastAsiaTheme="minorEastAsia" w:hAnsi="Cambria Math" w:cs="Times New Roman"/>
+                <w:i/>
+                <w:color w:val="00B050"/>
+                <w:sz w:val="24"/>
+                <w:szCs w:val="24"/>
+              </w:rPr>
+            </m:ctrlPr>
+          </m:dPr>
+          <m:e>
+            <m:r>
+              <w:rPr>
+                <w:rFonts w:ascii="Cambria Math" w:eastAsiaTheme="minorEastAsia" w:hAnsi="Cambria Math" w:cs="Times New Roman"/>
+                <w:color w:val="00B050"/>
+                <w:sz w:val="24"/>
+                <w:szCs w:val="24"/>
+              </w:rPr>
+              <m:t>K S</m:t>
+            </m:r>
+          </m:e>
+        </m:d>
+        <m:r>
+          <w:rPr>
+            <w:rFonts w:ascii="Cambria Math" w:eastAsiaTheme="minorEastAsia" w:hAnsi="Cambria Math" w:cs="Times New Roman"/>
+            <w:color w:val="00B050"/>
+            <w:sz w:val="24"/>
+            <w:szCs w:val="24"/>
+          </w:rPr>
+          <m:t xml:space="preserve"> K</m:t>
+        </m:r>
+      </m:oMath>
+      <w:r>
+        <w:rPr>
+          <w:rFonts w:ascii="Times New Roman" w:eastAsiaTheme="minorEastAsia" w:hAnsi="Times New Roman" w:cs="Times New Roman"/>
+          <w:sz w:val="24"/>
+          <w:szCs w:val="24"/>
+        </w:rPr>
+        <w:t xml:space="preserve"> definíció már tárolva van és el szeretnénk tárolni </w:t>
+      </w:r>
+      <m:oMath>
+        <m:r>
+          <w:rPr>
+            <w:rFonts w:ascii="Cambria Math" w:eastAsiaTheme="minorEastAsia" w:hAnsi="Cambria Math" w:cs="Times New Roman"/>
+            <w:color w:val="0070C0"/>
+            <w:sz w:val="24"/>
+            <w:szCs w:val="24"/>
+          </w:rPr>
+          <m:t xml:space="preserve">C=S </m:t>
+        </m:r>
+        <m:d>
+          <m:dPr>
+            <m:ctrlPr>
+              <w:rPr>
+                <w:rFonts w:ascii="Cambria Math" w:eastAsiaTheme="minorEastAsia" w:hAnsi="Cambria Math" w:cs="Times New Roman"/>
+                <w:i/>
+                <w:color w:val="0070C0"/>
+                <w:sz w:val="24"/>
+                <w:szCs w:val="24"/>
+              </w:rPr>
+            </m:ctrlPr>
+          </m:dPr>
+          <m:e>
+            <m:r>
+              <w:rPr>
+                <w:rFonts w:ascii="Cambria Math" w:eastAsiaTheme="minorEastAsia" w:hAnsi="Cambria Math" w:cs="Times New Roman"/>
+                <w:color w:val="0070C0"/>
+                <w:sz w:val="24"/>
+                <w:szCs w:val="24"/>
+              </w:rPr>
+              <m:t xml:space="preserve">S </m:t>
+            </m:r>
+            <m:d>
+              <m:dPr>
+                <m:ctrlPr>
+                  <w:rPr>
+                    <w:rFonts w:ascii="Cambria Math" w:eastAsiaTheme="minorEastAsia" w:hAnsi="Cambria Math" w:cs="Times New Roman"/>
+                    <w:i/>
+                    <w:color w:val="0070C0"/>
+                    <w:sz w:val="24"/>
+                    <w:szCs w:val="24"/>
+                  </w:rPr>
+                </m:ctrlPr>
+              </m:dPr>
+              <m:e>
+                <m:r>
+                  <w:rPr>
+                    <w:rFonts w:ascii="Cambria Math" w:eastAsiaTheme="minorEastAsia" w:hAnsi="Cambria Math" w:cs="Times New Roman"/>
+                    <w:color w:val="0070C0"/>
+                    <w:sz w:val="24"/>
+                    <w:szCs w:val="24"/>
+                  </w:rPr>
+                  <m:t>K B</m:t>
+                </m:r>
+              </m:e>
+            </m:d>
+            <m:r>
+              <w:rPr>
+                <w:rFonts w:ascii="Cambria Math" w:eastAsiaTheme="minorEastAsia" w:hAnsi="Cambria Math" w:cs="Times New Roman"/>
+                <w:color w:val="0070C0"/>
+                <w:sz w:val="24"/>
+                <w:szCs w:val="24"/>
+              </w:rPr>
+              <m:t xml:space="preserve"> S</m:t>
+            </m:r>
+          </m:e>
+        </m:d>
+        <m:r>
+          <w:rPr>
+            <w:rFonts w:ascii="Cambria Math" w:eastAsiaTheme="minorEastAsia" w:hAnsi="Cambria Math" w:cs="Times New Roman"/>
+            <w:color w:val="0070C0"/>
+            <w:sz w:val="24"/>
+            <w:szCs w:val="24"/>
+          </w:rPr>
+          <m:t xml:space="preserve"> (K K)</m:t>
+        </m:r>
+      </m:oMath>
+      <w:r>
+        <w:rPr>
+          <w:rFonts w:ascii="Times New Roman" w:eastAsiaTheme="minorEastAsia" w:hAnsi="Times New Roman" w:cs="Times New Roman"/>
+          <w:sz w:val="24"/>
+          <w:szCs w:val="24"/>
+        </w:rPr>
+        <w:t xml:space="preserve"> definíciót is, ami hivatkozik </w:t>
+      </w:r>
+      <m:oMath>
+        <m:r>
+          <w:rPr>
+            <w:rFonts w:ascii="Cambria Math" w:eastAsiaTheme="minorEastAsia" w:hAnsi="Cambria Math" w:cs="Times New Roman"/>
+            <w:sz w:val="24"/>
+            <w:szCs w:val="24"/>
+          </w:rPr>
+          <m:t>B</m:t>
+        </m:r>
+      </m:oMath>
+      <w:r>
+        <w:rPr>
+          <w:rFonts w:ascii="Times New Roman" w:eastAsiaTheme="minorEastAsia" w:hAnsi="Times New Roman" w:cs="Times New Roman"/>
+          <w:sz w:val="24"/>
+          <w:szCs w:val="24"/>
+        </w:rPr>
+        <w:t>-re, akkor</w:t>
+      </w:r>
+      <w:r>
+        <w:rPr>
+          <w:rFonts w:ascii="Times New Roman" w:eastAsiaTheme="minorEastAsia" w:hAnsi="Times New Roman" w:cs="Times New Roman"/>
+          <w:sz w:val="24"/>
+          <w:szCs w:val="24"/>
+        </w:rPr>
+        <w:t xml:space="preserve"> a</w:t>
+      </w:r>
+      <w:r>
+        <w:rPr>
+          <w:rFonts w:ascii="Times New Roman" w:eastAsiaTheme="minorEastAsia" w:hAnsi="Times New Roman" w:cs="Times New Roman"/>
+          <w:sz w:val="24"/>
+          <w:szCs w:val="24"/>
+        </w:rPr>
         <w:t xml:space="preserve"> </w:t>
       </w:r>
+      <m:oMath>
+        <m:r>
+          <w:rPr>
+            <w:rFonts w:ascii="Cambria Math" w:eastAsiaTheme="minorEastAsia" w:hAnsi="Cambria Math" w:cs="Times New Roman"/>
+            <w:sz w:val="24"/>
+            <w:szCs w:val="24"/>
+          </w:rPr>
+          <m:t>C</m:t>
+        </m:r>
+      </m:oMath>
+      <w:r>
+        <w:rPr>
+          <w:rFonts w:ascii="Times New Roman" w:eastAsiaTheme="minorEastAsia" w:hAnsi="Times New Roman" w:cs="Times New Roman"/>
+          <w:sz w:val="24"/>
+          <w:szCs w:val="24"/>
+        </w:rPr>
+        <w:t xml:space="preserve"> azonosítóhoz tárolt érték: </w:t>
+      </w:r>
+      <m:oMath>
+        <m:r>
+          <w:rPr>
+            <w:rFonts w:ascii="Cambria Math" w:eastAsiaTheme="minorEastAsia" w:hAnsi="Cambria Math" w:cs="Times New Roman"/>
+            <w:color w:val="0070C0"/>
+            <w:sz w:val="24"/>
+            <w:szCs w:val="24"/>
+          </w:rPr>
+          <m:t xml:space="preserve">S </m:t>
+        </m:r>
+        <m:d>
+          <m:dPr>
+            <m:ctrlPr>
+              <w:rPr>
+                <w:rFonts w:ascii="Cambria Math" w:eastAsiaTheme="minorEastAsia" w:hAnsi="Cambria Math" w:cs="Times New Roman"/>
+                <w:i/>
+                <w:color w:val="0070C0"/>
+                <w:sz w:val="24"/>
+                <w:szCs w:val="24"/>
+              </w:rPr>
+            </m:ctrlPr>
+          </m:dPr>
+          <m:e>
+            <m:r>
+              <w:rPr>
+                <w:rFonts w:ascii="Cambria Math" w:eastAsiaTheme="minorEastAsia" w:hAnsi="Cambria Math" w:cs="Times New Roman"/>
+                <w:color w:val="0070C0"/>
+                <w:sz w:val="24"/>
+                <w:szCs w:val="24"/>
+              </w:rPr>
+              <m:t xml:space="preserve">S </m:t>
+            </m:r>
+            <m:d>
+              <m:dPr>
+                <m:ctrlPr>
+                  <w:rPr>
+                    <w:rFonts w:ascii="Cambria Math" w:eastAsiaTheme="minorEastAsia" w:hAnsi="Cambria Math" w:cs="Times New Roman"/>
+                    <w:i/>
+                    <w:color w:val="0070C0"/>
+                    <w:sz w:val="24"/>
+                    <w:szCs w:val="24"/>
+                  </w:rPr>
+                </m:ctrlPr>
+              </m:dPr>
+              <m:e>
+                <m:r>
+                  <w:rPr>
+                    <w:rFonts w:ascii="Cambria Math" w:eastAsiaTheme="minorEastAsia" w:hAnsi="Cambria Math" w:cs="Times New Roman"/>
+                    <w:color w:val="0070C0"/>
+                    <w:sz w:val="24"/>
+                    <w:szCs w:val="24"/>
+                  </w:rPr>
+                  <m:t xml:space="preserve">K </m:t>
+                </m:r>
+                <m:r>
+                  <w:rPr>
+                    <w:rFonts w:ascii="Cambria Math" w:eastAsiaTheme="minorEastAsia" w:hAnsi="Cambria Math" w:cs="Times New Roman"/>
+                    <w:color w:val="00B050"/>
+                    <w:sz w:val="24"/>
+                    <w:szCs w:val="24"/>
+                  </w:rPr>
+                  <m:t>(</m:t>
+                </m:r>
+                <m:r>
+                  <w:rPr>
+                    <w:rFonts w:ascii="Cambria Math" w:eastAsiaTheme="minorEastAsia" w:hAnsi="Cambria Math" w:cs="Times New Roman"/>
+                    <w:color w:val="00B050"/>
+                    <w:sz w:val="24"/>
+                    <w:szCs w:val="24"/>
+                  </w:rPr>
+                  <m:t xml:space="preserve">S </m:t>
+                </m:r>
+                <m:d>
+                  <m:dPr>
+                    <m:ctrlPr>
+                      <w:rPr>
+                        <w:rFonts w:ascii="Cambria Math" w:eastAsiaTheme="minorEastAsia" w:hAnsi="Cambria Math" w:cs="Times New Roman"/>
+                        <w:i/>
+                        <w:color w:val="00B050"/>
+                        <w:sz w:val="24"/>
+                        <w:szCs w:val="24"/>
+                      </w:rPr>
+                    </m:ctrlPr>
+                  </m:dPr>
+                  <m:e>
+                    <m:r>
+                      <w:rPr>
+                        <w:rFonts w:ascii="Cambria Math" w:eastAsiaTheme="minorEastAsia" w:hAnsi="Cambria Math" w:cs="Times New Roman"/>
+                        <w:color w:val="00B050"/>
+                        <w:sz w:val="24"/>
+                        <w:szCs w:val="24"/>
+                      </w:rPr>
+                      <m:t>K S</m:t>
+                    </m:r>
+                  </m:e>
+                </m:d>
+                <m:r>
+                  <w:rPr>
+                    <w:rFonts w:ascii="Cambria Math" w:eastAsiaTheme="minorEastAsia" w:hAnsi="Cambria Math" w:cs="Times New Roman"/>
+                    <w:color w:val="00B050"/>
+                    <w:sz w:val="24"/>
+                    <w:szCs w:val="24"/>
+                  </w:rPr>
+                  <m:t xml:space="preserve"> K</m:t>
+                </m:r>
+                <m:r>
+                  <w:rPr>
+                    <w:rFonts w:ascii="Cambria Math" w:eastAsiaTheme="minorEastAsia" w:hAnsi="Cambria Math" w:cs="Times New Roman"/>
+                    <w:color w:val="00B050"/>
+                    <w:sz w:val="24"/>
+                    <w:szCs w:val="24"/>
+                  </w:rPr>
+                  <m:t>)</m:t>
+                </m:r>
+              </m:e>
+            </m:d>
+            <m:r>
+              <w:rPr>
+                <w:rFonts w:ascii="Cambria Math" w:eastAsiaTheme="minorEastAsia" w:hAnsi="Cambria Math" w:cs="Times New Roman"/>
+                <w:color w:val="0070C0"/>
+                <w:sz w:val="24"/>
+                <w:szCs w:val="24"/>
+              </w:rPr>
+              <m:t xml:space="preserve"> S</m:t>
+            </m:r>
+          </m:e>
+        </m:d>
+        <m:r>
+          <w:rPr>
+            <w:rFonts w:ascii="Cambria Math" w:eastAsiaTheme="minorEastAsia" w:hAnsi="Cambria Math" w:cs="Times New Roman"/>
+            <w:color w:val="0070C0"/>
+            <w:sz w:val="24"/>
+            <w:szCs w:val="24"/>
+          </w:rPr>
+          <m:t xml:space="preserve"> (K K)</m:t>
+        </m:r>
+      </m:oMath>
+      <w:r>
+        <w:rPr>
+          <w:rFonts w:ascii="Times New Roman" w:eastAsiaTheme="minorEastAsia" w:hAnsi="Times New Roman" w:cs="Times New Roman"/>
+          <w:color w:val="0070C0"/>
+          <w:sz w:val="24"/>
+          <w:szCs w:val="24"/>
+        </w:rPr>
+        <w:t xml:space="preserve"> </w:t>
+      </w:r>
+      <w:r>
+        <w:rPr>
+          <w:rFonts w:ascii="Times New Roman" w:eastAsiaTheme="minorEastAsia" w:hAnsi="Times New Roman" w:cs="Times New Roman"/>
+          <w:sz w:val="24"/>
+          <w:szCs w:val="24"/>
+        </w:rPr>
+        <w:t>lesz</w:t>
+      </w:r>
+      <w:r>
+        <w:rPr>
+          <w:rFonts w:ascii="Times New Roman" w:eastAsiaTheme="minorEastAsia" w:hAnsi="Times New Roman" w:cs="Times New Roman"/>
+          <w:sz w:val="24"/>
+          <w:szCs w:val="24"/>
+        </w:rPr>
+        <w:t>.</w:t>
+      </w:r>
+      <w:r>
+        <w:rPr>
+          <w:rFonts w:ascii="Times New Roman" w:eastAsiaTheme="minorEastAsia" w:hAnsi="Times New Roman" w:cs="Times New Roman"/>
+          <w:sz w:val="24"/>
+          <w:szCs w:val="24"/>
+        </w:rPr>
+        <w:t xml:space="preserve"> </w:t>
+      </w:r>
+      <w:r>
+        <w:rPr>
+          <w:rFonts w:ascii="Times New Roman" w:eastAsiaTheme="minorEastAsia" w:hAnsi="Times New Roman" w:cs="Times New Roman"/>
+          <w:sz w:val="24"/>
+          <w:szCs w:val="24"/>
+        </w:rPr>
+        <w:t xml:space="preserve">Viszont abban az esetben, ha </w:t>
+      </w:r>
+      <m:oMath>
+        <m:r>
+          <w:rPr>
+            <w:rFonts w:ascii="Cambria Math" w:eastAsiaTheme="minorEastAsia" w:hAnsi="Cambria Math" w:cs="Times New Roman"/>
+            <w:sz w:val="24"/>
+            <w:szCs w:val="24"/>
+          </w:rPr>
+          <m:t>B</m:t>
+        </m:r>
+      </m:oMath>
+      <w:r>
+        <w:rPr>
+          <w:rFonts w:ascii="Times New Roman" w:eastAsiaTheme="minorEastAsia" w:hAnsi="Times New Roman" w:cs="Times New Roman"/>
+          <w:sz w:val="24"/>
+          <w:szCs w:val="24"/>
+        </w:rPr>
+        <w:t xml:space="preserve"> még nincs tárolva akkor a </w:t>
+      </w:r>
+      <m:oMath>
+        <m:r>
+          <w:rPr>
+            <w:rFonts w:ascii="Cambria Math" w:eastAsiaTheme="minorEastAsia" w:hAnsi="Cambria Math" w:cs="Times New Roman"/>
+            <w:sz w:val="24"/>
+            <w:szCs w:val="24"/>
+          </w:rPr>
+          <m:t>C</m:t>
+        </m:r>
+        <m:r>
+          <m:rPr>
+            <m:sty m:val="p"/>
+          </m:rPr>
+          <w:rPr>
+            <w:rFonts w:ascii="Cambria Math" w:eastAsiaTheme="minorEastAsia" w:hAnsi="Cambria Math" w:cs="Times New Roman"/>
+            <w:sz w:val="24"/>
+            <w:szCs w:val="24"/>
+          </w:rPr>
+          <m:t>=</m:t>
+        </m:r>
+        <m:r>
+          <w:rPr>
+            <w:rFonts w:ascii="Cambria Math" w:eastAsiaTheme="minorEastAsia" w:hAnsi="Cambria Math" w:cs="Times New Roman"/>
+            <w:sz w:val="24"/>
+            <w:szCs w:val="24"/>
+          </w:rPr>
+          <m:t>S</m:t>
+        </m:r>
+        <m:r>
+          <m:rPr>
+            <m:sty m:val="p"/>
+          </m:rPr>
+          <w:rPr>
+            <w:rFonts w:ascii="Cambria Math" w:eastAsiaTheme="minorEastAsia" w:hAnsi="Cambria Math" w:cs="Times New Roman"/>
+            <w:sz w:val="24"/>
+            <w:szCs w:val="24"/>
+          </w:rPr>
+          <m:t xml:space="preserve"> </m:t>
+        </m:r>
+        <m:d>
+          <m:dPr>
+            <m:ctrlPr>
+              <w:rPr>
+                <w:rFonts w:ascii="Cambria Math" w:eastAsiaTheme="minorEastAsia" w:hAnsi="Cambria Math" w:cs="Times New Roman"/>
+                <w:sz w:val="24"/>
+                <w:szCs w:val="24"/>
+              </w:rPr>
+            </m:ctrlPr>
+          </m:dPr>
+          <m:e>
+            <m:r>
+              <w:rPr>
+                <w:rFonts w:ascii="Cambria Math" w:eastAsiaTheme="minorEastAsia" w:hAnsi="Cambria Math" w:cs="Times New Roman"/>
+                <w:sz w:val="24"/>
+                <w:szCs w:val="24"/>
+              </w:rPr>
+              <m:t>S</m:t>
+            </m:r>
+            <m:r>
+              <m:rPr>
+                <m:sty m:val="p"/>
+              </m:rPr>
+              <w:rPr>
+                <w:rFonts w:ascii="Cambria Math" w:eastAsiaTheme="minorEastAsia" w:hAnsi="Cambria Math" w:cs="Times New Roman"/>
+                <w:sz w:val="24"/>
+                <w:szCs w:val="24"/>
+              </w:rPr>
+              <m:t xml:space="preserve"> </m:t>
+            </m:r>
+            <m:d>
+              <m:dPr>
+                <m:ctrlPr>
+                  <w:rPr>
+                    <w:rFonts w:ascii="Cambria Math" w:eastAsiaTheme="minorEastAsia" w:hAnsi="Cambria Math" w:cs="Times New Roman"/>
+                    <w:sz w:val="24"/>
+                    <w:szCs w:val="24"/>
+                  </w:rPr>
+                </m:ctrlPr>
+              </m:dPr>
+              <m:e>
+                <m:r>
+                  <w:rPr>
+                    <w:rFonts w:ascii="Cambria Math" w:eastAsiaTheme="minorEastAsia" w:hAnsi="Cambria Math" w:cs="Times New Roman"/>
+                    <w:sz w:val="24"/>
+                    <w:szCs w:val="24"/>
+                  </w:rPr>
+                  <m:t>K</m:t>
+                </m:r>
+                <m:r>
+                  <m:rPr>
+                    <m:sty m:val="p"/>
+                  </m:rPr>
+                  <w:rPr>
+                    <w:rFonts w:ascii="Cambria Math" w:eastAsiaTheme="minorEastAsia" w:hAnsi="Cambria Math" w:cs="Times New Roman"/>
+                    <w:sz w:val="24"/>
+                    <w:szCs w:val="24"/>
+                  </w:rPr>
+                  <m:t xml:space="preserve"> </m:t>
+                </m:r>
+                <m:r>
+                  <w:rPr>
+                    <w:rFonts w:ascii="Cambria Math" w:eastAsiaTheme="minorEastAsia" w:hAnsi="Cambria Math" w:cs="Times New Roman"/>
+                    <w:sz w:val="24"/>
+                    <w:szCs w:val="24"/>
+                  </w:rPr>
+                  <m:t>B</m:t>
+                </m:r>
+              </m:e>
+            </m:d>
+            <m:r>
+              <m:rPr>
+                <m:sty m:val="p"/>
+              </m:rPr>
+              <w:rPr>
+                <w:rFonts w:ascii="Cambria Math" w:eastAsiaTheme="minorEastAsia" w:hAnsi="Cambria Math" w:cs="Times New Roman"/>
+                <w:sz w:val="24"/>
+                <w:szCs w:val="24"/>
+              </w:rPr>
+              <m:t xml:space="preserve"> </m:t>
+            </m:r>
+            <m:r>
+              <w:rPr>
+                <w:rFonts w:ascii="Cambria Math" w:eastAsiaTheme="minorEastAsia" w:hAnsi="Cambria Math" w:cs="Times New Roman"/>
+                <w:sz w:val="24"/>
+                <w:szCs w:val="24"/>
+              </w:rPr>
+              <m:t>S</m:t>
+            </m:r>
+          </m:e>
+        </m:d>
+        <m:r>
+          <m:rPr>
+            <m:sty m:val="p"/>
+          </m:rPr>
+          <w:rPr>
+            <w:rFonts w:ascii="Cambria Math" w:eastAsiaTheme="minorEastAsia" w:hAnsi="Cambria Math" w:cs="Times New Roman"/>
+            <w:sz w:val="24"/>
+            <w:szCs w:val="24"/>
+          </w:rPr>
+          <m:t xml:space="preserve"> (</m:t>
+        </m:r>
+        <m:r>
+          <w:rPr>
+            <w:rFonts w:ascii="Cambria Math" w:eastAsiaTheme="minorEastAsia" w:hAnsi="Cambria Math" w:cs="Times New Roman"/>
+            <w:sz w:val="24"/>
+            <w:szCs w:val="24"/>
+          </w:rPr>
+          <m:t>K</m:t>
+        </m:r>
+        <m:r>
+          <m:rPr>
+            <m:sty m:val="p"/>
+          </m:rPr>
+          <w:rPr>
+            <w:rFonts w:ascii="Cambria Math" w:eastAsiaTheme="minorEastAsia" w:hAnsi="Cambria Math" w:cs="Times New Roman"/>
+            <w:sz w:val="24"/>
+            <w:szCs w:val="24"/>
+          </w:rPr>
+          <m:t xml:space="preserve"> </m:t>
+        </m:r>
+        <m:r>
+          <w:rPr>
+            <w:rFonts w:ascii="Cambria Math" w:eastAsiaTheme="minorEastAsia" w:hAnsi="Cambria Math" w:cs="Times New Roman"/>
+            <w:sz w:val="24"/>
+            <w:szCs w:val="24"/>
+          </w:rPr>
+          <m:t>K</m:t>
+        </m:r>
+        <m:r>
+          <m:rPr>
+            <m:sty m:val="p"/>
+          </m:rPr>
+          <w:rPr>
+            <w:rFonts w:ascii="Cambria Math" w:eastAsiaTheme="minorEastAsia" w:hAnsi="Cambria Math" w:cs="Times New Roman"/>
+            <w:sz w:val="24"/>
+            <w:szCs w:val="24"/>
+          </w:rPr>
+          <m:t>)</m:t>
+        </m:r>
+      </m:oMath>
+      <w:r>
+        <w:rPr>
+          <w:rFonts w:ascii="Times New Roman" w:eastAsiaTheme="minorEastAsia" w:hAnsi="Times New Roman" w:cs="Times New Roman"/>
+          <w:sz w:val="24"/>
+          <w:szCs w:val="24"/>
+        </w:rPr>
+        <w:t xml:space="preserve"> definíció módosítás nélkül lesz </w:t>
+      </w:r>
+      <w:r>
+        <w:rPr>
+          <w:rFonts w:ascii="Times New Roman" w:eastAsiaTheme="minorEastAsia" w:hAnsi="Times New Roman" w:cs="Times New Roman"/>
+          <w:sz w:val="24"/>
+          <w:szCs w:val="24"/>
+        </w:rPr>
+        <w:t>elmentve</w:t>
+      </w:r>
+      <w:r>
+        <w:rPr>
+          <w:rFonts w:ascii="Times New Roman" w:eastAsiaTheme="minorEastAsia" w:hAnsi="Times New Roman" w:cs="Times New Roman"/>
+          <w:sz w:val="24"/>
+          <w:szCs w:val="24"/>
+        </w:rPr>
+        <w:t xml:space="preserve">. </w:t>
+      </w:r>
+      <w:r>
+        <w:rPr>
+          <w:rFonts w:ascii="Times New Roman" w:eastAsiaTheme="minorEastAsia" w:hAnsi="Times New Roman" w:cs="Times New Roman"/>
+          <w:sz w:val="24"/>
+          <w:szCs w:val="24"/>
+        </w:rPr>
+        <w:t xml:space="preserve">Az értékben szereplő </w:t>
+      </w:r>
+      <m:oMath>
+        <m:r>
+          <w:rPr>
+            <w:rFonts w:ascii="Cambria Math" w:eastAsiaTheme="minorEastAsia" w:hAnsi="Cambria Math" w:cs="Times New Roman"/>
+            <w:sz w:val="24"/>
+            <w:szCs w:val="24"/>
+          </w:rPr>
+          <m:t>B</m:t>
+        </m:r>
+      </m:oMath>
+      <w:r>
+        <w:rPr>
+          <w:rFonts w:ascii="Times New Roman" w:eastAsiaTheme="minorEastAsia" w:hAnsi="Times New Roman" w:cs="Times New Roman"/>
+          <w:sz w:val="24"/>
+          <w:szCs w:val="24"/>
+        </w:rPr>
+        <w:t xml:space="preserve">-t a parser szöveges literálként fogja értelmezni, mert nem ismerhető fel egyik beépített vagy definícióként mentett </w:t>
+      </w:r>
       <w:proofErr w:type="spellStart"/>
       <w:r>
         <w:rPr>
@@ -20903,7 +26465,7 @@
           <w:sz w:val="24"/>
           <w:szCs w:val="24"/>
         </w:rPr>
-        <w:t>param</w:t>
+        <w:t>termként</w:t>
       </w:r>
       <w:proofErr w:type="spellEnd"/>
       <w:r>
@@ -20912,468 +26474,51 @@
           <w:sz w:val="24"/>
           <w:szCs w:val="24"/>
         </w:rPr>
-        <w:t xml:space="preserve">, meg kell adni amikor </w:t>
-      </w:r>
-      <w:proofErr w:type="spellStart"/>
-      <w:r>
-        <w:rPr>
-          <w:rFonts w:ascii="Times New Roman" w:eastAsiaTheme="minorEastAsia" w:hAnsi="Times New Roman" w:cs="Times New Roman"/>
-          <w:sz w:val="24"/>
-          <w:szCs w:val="24"/>
-        </w:rPr>
-        <w:t>pl</w:t>
-      </w:r>
-      <w:proofErr w:type="spellEnd"/>
-      <w:r>
-        <w:rPr>
-          <w:rFonts w:ascii="Times New Roman" w:eastAsiaTheme="minorEastAsia" w:hAnsi="Times New Roman" w:cs="Times New Roman"/>
-          <w:sz w:val="24"/>
-          <w:szCs w:val="24"/>
-        </w:rPr>
-        <w:t xml:space="preserve"> </w:t>
-      </w:r>
-      <w:proofErr w:type="spellStart"/>
-      <w:r>
-        <w:rPr>
-          <w:rFonts w:ascii="Times New Roman" w:eastAsiaTheme="minorEastAsia" w:hAnsi="Times New Roman" w:cs="Times New Roman"/>
-          <w:sz w:val="24"/>
-          <w:szCs w:val="24"/>
-        </w:rPr>
-        <w:t>fv</w:t>
-      </w:r>
-      <w:proofErr w:type="spellEnd"/>
-      <w:r>
-        <w:rPr>
-          <w:rFonts w:ascii="Times New Roman" w:eastAsiaTheme="minorEastAsia" w:hAnsi="Times New Roman" w:cs="Times New Roman"/>
-          <w:sz w:val="24"/>
-          <w:szCs w:val="24"/>
-        </w:rPr>
-        <w:t xml:space="preserve"> típusában Lista is van </w:t>
-      </w:r>
-    </w:p>
-    <w:p>
-      <w:pPr>
-        <w:tabs>
-          <w:tab w:val="left" w:pos="5103"/>
-        </w:tabs>
-        <w:spacing w:after="0" w:line="360" w:lineRule="auto"/>
-        <w:jc w:val="both"/>
-        <w:rPr>
-          <w:rFonts w:ascii="Times New Roman" w:eastAsiaTheme="minorEastAsia" w:hAnsi="Times New Roman" w:cs="Times New Roman"/>
-          <w:sz w:val="24"/>
-          <w:szCs w:val="24"/>
-        </w:rPr>
-      </w:pPr>
-    </w:p>
-    <w:p>
-      <w:pPr>
-        <w:tabs>
-          <w:tab w:val="left" w:pos="5103"/>
-        </w:tabs>
-        <w:spacing w:after="0" w:line="360" w:lineRule="auto"/>
-        <w:jc w:val="both"/>
-        <w:rPr>
-          <w:rFonts w:ascii="Times New Roman" w:eastAsiaTheme="minorEastAsia" w:hAnsi="Times New Roman" w:cs="Times New Roman"/>
-          <w:sz w:val="24"/>
-          <w:szCs w:val="24"/>
-        </w:rPr>
-      </w:pPr>
-      <w:proofErr w:type="spellStart"/>
-      <w:r>
-        <w:rPr>
-          <w:rFonts w:ascii="Times New Roman" w:eastAsiaTheme="minorEastAsia" w:hAnsi="Times New Roman" w:cs="Times New Roman"/>
-          <w:sz w:val="24"/>
-          <w:szCs w:val="24"/>
-        </w:rPr>
-        <w:t>Definicióknál</w:t>
-      </w:r>
-      <w:proofErr w:type="spellEnd"/>
-      <w:r>
-        <w:rPr>
-          <w:rFonts w:ascii="Times New Roman" w:eastAsiaTheme="minorEastAsia" w:hAnsi="Times New Roman" w:cs="Times New Roman"/>
-          <w:sz w:val="24"/>
-          <w:szCs w:val="24"/>
-        </w:rPr>
-        <w:t xml:space="preserve">: </w:t>
-      </w:r>
-    </w:p>
-    <w:p>
-      <w:pPr>
-        <w:tabs>
-          <w:tab w:val="left" w:pos="5103"/>
-        </w:tabs>
-        <w:spacing w:after="0" w:line="360" w:lineRule="auto"/>
-        <w:rPr>
-          <w:rFonts w:ascii="Times New Roman" w:eastAsiaTheme="minorEastAsia" w:hAnsi="Times New Roman" w:cs="Times New Roman"/>
-          <w:sz w:val="24"/>
-          <w:szCs w:val="24"/>
-        </w:rPr>
-      </w:pPr>
-      <w:r>
-        <w:rPr>
-          <w:rFonts w:ascii="Times New Roman" w:eastAsiaTheme="minorEastAsia" w:hAnsi="Times New Roman" w:cs="Times New Roman"/>
-          <w:sz w:val="24"/>
-          <w:szCs w:val="24"/>
-        </w:rPr>
-        <w:t>B, C, kombinátorok</w:t>
-      </w:r>
-      <w:r>
-        <w:rPr>
-          <w:rFonts w:ascii="Times New Roman" w:eastAsiaTheme="minorEastAsia" w:hAnsi="Times New Roman" w:cs="Times New Roman"/>
-          <w:sz w:val="24"/>
-          <w:szCs w:val="24"/>
-        </w:rPr>
-        <w:br/>
-      </w:r>
-      <w:proofErr w:type="spellStart"/>
-      <w:r>
-        <w:rPr>
-          <w:rFonts w:ascii="Times New Roman" w:eastAsiaTheme="minorEastAsia" w:hAnsi="Times New Roman" w:cs="Times New Roman"/>
-          <w:sz w:val="24"/>
-          <w:szCs w:val="24"/>
-        </w:rPr>
-        <w:t>listSize</w:t>
-      </w:r>
-      <w:proofErr w:type="spellEnd"/>
-      <w:r>
-        <w:rPr>
-          <w:rFonts w:ascii="Times New Roman" w:eastAsiaTheme="minorEastAsia" w:hAnsi="Times New Roman" w:cs="Times New Roman"/>
-          <w:sz w:val="24"/>
-          <w:szCs w:val="24"/>
-        </w:rPr>
-        <w:t xml:space="preserve">: </w:t>
-      </w:r>
-      <w:proofErr w:type="spellStart"/>
-      <w:r>
-        <w:rPr>
-          <w:rFonts w:ascii="Times New Roman" w:eastAsiaTheme="minorEastAsia" w:hAnsi="Times New Roman" w:cs="Times New Roman"/>
-          <w:sz w:val="24"/>
-          <w:szCs w:val="24"/>
-        </w:rPr>
-        <w:t>RecList</w:t>
-      </w:r>
-      <w:proofErr w:type="spellEnd"/>
-      <w:r>
-        <w:rPr>
-          <w:rFonts w:ascii="Times New Roman" w:eastAsiaTheme="minorEastAsia" w:hAnsi="Times New Roman" w:cs="Times New Roman"/>
-          <w:sz w:val="24"/>
-          <w:szCs w:val="24"/>
-        </w:rPr>
-        <w:t xml:space="preserve"> ZERO (B (K (K </w:t>
-      </w:r>
-      <w:proofErr w:type="spellStart"/>
-      <w:r>
-        <w:rPr>
-          <w:rFonts w:ascii="Times New Roman" w:eastAsiaTheme="minorEastAsia" w:hAnsi="Times New Roman" w:cs="Times New Roman"/>
-          <w:sz w:val="24"/>
-          <w:szCs w:val="24"/>
-        </w:rPr>
-        <w:t>Succ</w:t>
-      </w:r>
-      <w:proofErr w:type="spellEnd"/>
-      <w:r>
-        <w:rPr>
-          <w:rFonts w:ascii="Times New Roman" w:eastAsiaTheme="minorEastAsia" w:hAnsi="Times New Roman" w:cs="Times New Roman"/>
-          <w:sz w:val="24"/>
-          <w:szCs w:val="24"/>
-        </w:rPr>
-        <w:t>)) I)</w:t>
-      </w:r>
-    </w:p>
-    <w:p>
-      <w:pPr>
-        <w:tabs>
-          <w:tab w:val="left" w:pos="5103"/>
-        </w:tabs>
-        <w:spacing w:after="0" w:line="360" w:lineRule="auto"/>
-        <w:jc w:val="both"/>
-        <w:rPr>
-          <w:rFonts w:ascii="Times New Roman" w:eastAsiaTheme="minorEastAsia" w:hAnsi="Times New Roman" w:cs="Times New Roman"/>
-          <w:sz w:val="24"/>
-          <w:szCs w:val="24"/>
-        </w:rPr>
-      </w:pPr>
-      <w:r>
-        <w:rPr>
-          <w:rFonts w:ascii="Times New Roman" w:eastAsiaTheme="minorEastAsia" w:hAnsi="Times New Roman" w:cs="Times New Roman"/>
-          <w:sz w:val="24"/>
-          <w:szCs w:val="24"/>
-        </w:rPr>
-        <w:t xml:space="preserve">ha [] hívom meg, akkor meg kell adni </w:t>
-      </w:r>
-      <w:proofErr w:type="spellStart"/>
-      <w:r>
-        <w:rPr>
-          <w:rFonts w:ascii="Times New Roman" w:eastAsiaTheme="minorEastAsia" w:hAnsi="Times New Roman" w:cs="Times New Roman"/>
-          <w:sz w:val="24"/>
-          <w:szCs w:val="24"/>
-        </w:rPr>
-        <w:t>RecList</w:t>
-      </w:r>
-      <w:proofErr w:type="spellEnd"/>
-      <w:r>
-        <w:rPr>
-          <w:rFonts w:ascii="Times New Roman" w:eastAsiaTheme="minorEastAsia" w:hAnsi="Times New Roman" w:cs="Times New Roman"/>
-          <w:sz w:val="24"/>
-          <w:szCs w:val="24"/>
-        </w:rPr>
-        <w:t xml:space="preserve"> típus paramétereit</w:t>
-      </w:r>
-    </w:p>
-    <w:p>
-      <w:pPr>
-        <w:tabs>
-          <w:tab w:val="left" w:pos="5103"/>
-        </w:tabs>
-        <w:spacing w:after="0" w:line="360" w:lineRule="auto"/>
-        <w:jc w:val="both"/>
-        <w:rPr>
-          <w:rFonts w:ascii="Times New Roman" w:eastAsiaTheme="minorEastAsia" w:hAnsi="Times New Roman" w:cs="Times New Roman"/>
-          <w:sz w:val="24"/>
-          <w:szCs w:val="24"/>
-        </w:rPr>
-      </w:pPr>
-      <w:proofErr w:type="spellStart"/>
-      <w:r>
-        <w:rPr>
-          <w:rFonts w:ascii="Times New Roman" w:eastAsiaTheme="minorEastAsia" w:hAnsi="Times New Roman" w:cs="Times New Roman"/>
-          <w:sz w:val="24"/>
-          <w:szCs w:val="24"/>
-        </w:rPr>
-        <w:t>RecList</w:t>
-      </w:r>
-      <w:proofErr w:type="spellEnd"/>
-      <w:r>
-        <w:rPr>
-          <w:rFonts w:ascii="Times New Roman" w:eastAsiaTheme="minorEastAsia" w:hAnsi="Times New Roman" w:cs="Times New Roman"/>
-          <w:sz w:val="24"/>
-          <w:szCs w:val="24"/>
-        </w:rPr>
-        <w:t xml:space="preserve">{A}{B},  A </w:t>
-      </w:r>
-      <w:proofErr w:type="spellStart"/>
-      <w:r>
-        <w:rPr>
-          <w:rFonts w:ascii="Times New Roman" w:eastAsiaTheme="minorEastAsia" w:hAnsi="Times New Roman" w:cs="Times New Roman"/>
-          <w:sz w:val="24"/>
-          <w:szCs w:val="24"/>
-        </w:rPr>
-        <w:t>a</w:t>
-      </w:r>
-      <w:proofErr w:type="spellEnd"/>
-      <w:r>
-        <w:rPr>
-          <w:rFonts w:ascii="Times New Roman" w:eastAsiaTheme="minorEastAsia" w:hAnsi="Times New Roman" w:cs="Times New Roman"/>
-          <w:sz w:val="24"/>
-          <w:szCs w:val="24"/>
-        </w:rPr>
-        <w:t xml:space="preserve"> lista típus paramétere, B a ZERO elem típusa</w:t>
-      </w:r>
-    </w:p>
-    <w:p>
-      <w:pPr>
-        <w:tabs>
-          <w:tab w:val="left" w:pos="5103"/>
-        </w:tabs>
-        <w:spacing w:after="0" w:line="360" w:lineRule="auto"/>
-        <w:jc w:val="both"/>
-        <w:rPr>
-          <w:rFonts w:ascii="Times New Roman" w:eastAsiaTheme="minorEastAsia" w:hAnsi="Times New Roman" w:cs="Times New Roman"/>
-          <w:sz w:val="24"/>
-          <w:szCs w:val="24"/>
-        </w:rPr>
-      </w:pPr>
-      <w:r>
-        <w:rPr>
-          <w:rFonts w:ascii="Times New Roman" w:eastAsiaTheme="minorEastAsia" w:hAnsi="Times New Roman" w:cs="Times New Roman"/>
-          <w:sz w:val="24"/>
-          <w:szCs w:val="24"/>
-        </w:rPr>
-        <w:t xml:space="preserve">Így már működik: </w:t>
-      </w:r>
-      <w:proofErr w:type="spellStart"/>
-      <w:r>
-        <w:rPr>
-          <w:rFonts w:ascii="Times New Roman" w:eastAsiaTheme="minorEastAsia" w:hAnsi="Times New Roman" w:cs="Times New Roman"/>
-          <w:sz w:val="24"/>
-          <w:szCs w:val="24"/>
-        </w:rPr>
-        <w:t>listSize</w:t>
-      </w:r>
-      <w:proofErr w:type="spellEnd"/>
-      <w:r>
-        <w:rPr>
-          <w:rFonts w:ascii="Times New Roman" w:eastAsiaTheme="minorEastAsia" w:hAnsi="Times New Roman" w:cs="Times New Roman"/>
-          <w:sz w:val="24"/>
-          <w:szCs w:val="24"/>
-        </w:rPr>
-        <w:t>=</w:t>
-      </w:r>
-      <w:proofErr w:type="spellStart"/>
-      <w:r>
-        <w:rPr>
-          <w:rFonts w:ascii="Times New Roman" w:eastAsiaTheme="minorEastAsia" w:hAnsi="Times New Roman" w:cs="Times New Roman"/>
-          <w:sz w:val="24"/>
-          <w:szCs w:val="24"/>
-        </w:rPr>
-        <w:t>RecList</w:t>
-      </w:r>
-      <w:proofErr w:type="spellEnd"/>
-      <w:r>
-        <w:rPr>
-          <w:rFonts w:ascii="Times New Roman" w:eastAsiaTheme="minorEastAsia" w:hAnsi="Times New Roman" w:cs="Times New Roman"/>
-          <w:sz w:val="24"/>
-          <w:szCs w:val="24"/>
-        </w:rPr>
-        <w:t>{</w:t>
-      </w:r>
-      <w:proofErr w:type="spellStart"/>
-      <w:r>
-        <w:rPr>
-          <w:rFonts w:ascii="Times New Roman" w:eastAsiaTheme="minorEastAsia" w:hAnsi="Times New Roman" w:cs="Times New Roman"/>
-          <w:sz w:val="24"/>
-          <w:szCs w:val="24"/>
-        </w:rPr>
-        <w:t>Bool</w:t>
-      </w:r>
-      <w:proofErr w:type="spellEnd"/>
-      <w:r>
-        <w:rPr>
-          <w:rFonts w:ascii="Times New Roman" w:eastAsiaTheme="minorEastAsia" w:hAnsi="Times New Roman" w:cs="Times New Roman"/>
-          <w:sz w:val="24"/>
-          <w:szCs w:val="24"/>
-        </w:rPr>
-        <w:t>}{</w:t>
-      </w:r>
-      <w:proofErr w:type="spellStart"/>
-      <w:r>
-        <w:rPr>
-          <w:rFonts w:ascii="Times New Roman" w:eastAsiaTheme="minorEastAsia" w:hAnsi="Times New Roman" w:cs="Times New Roman"/>
-          <w:sz w:val="24"/>
-          <w:szCs w:val="24"/>
-        </w:rPr>
-        <w:t>Nat</w:t>
-      </w:r>
-      <w:proofErr w:type="spellEnd"/>
-      <w:r>
-        <w:rPr>
-          <w:rFonts w:ascii="Times New Roman" w:eastAsiaTheme="minorEastAsia" w:hAnsi="Times New Roman" w:cs="Times New Roman"/>
-          <w:sz w:val="24"/>
-          <w:szCs w:val="24"/>
-        </w:rPr>
-        <w:t xml:space="preserve">} ZERO (B (K (K </w:t>
-      </w:r>
-      <w:proofErr w:type="spellStart"/>
-      <w:r>
-        <w:rPr>
-          <w:rFonts w:ascii="Times New Roman" w:eastAsiaTheme="minorEastAsia" w:hAnsi="Times New Roman" w:cs="Times New Roman"/>
-          <w:sz w:val="24"/>
-          <w:szCs w:val="24"/>
-        </w:rPr>
-        <w:t>Succ</w:t>
-      </w:r>
-      <w:proofErr w:type="spellEnd"/>
-      <w:r>
-        <w:rPr>
-          <w:rFonts w:ascii="Times New Roman" w:eastAsiaTheme="minorEastAsia" w:hAnsi="Times New Roman" w:cs="Times New Roman"/>
-          <w:sz w:val="24"/>
-          <w:szCs w:val="24"/>
-        </w:rPr>
-        <w:t>)) I)</w:t>
-      </w:r>
-    </w:p>
-    <w:p>
-      <w:pPr>
-        <w:tabs>
-          <w:tab w:val="left" w:pos="5103"/>
-        </w:tabs>
-        <w:spacing w:after="0" w:line="360" w:lineRule="auto"/>
-        <w:jc w:val="both"/>
-        <w:rPr>
-          <w:rFonts w:ascii="Times New Roman" w:eastAsiaTheme="minorEastAsia" w:hAnsi="Times New Roman" w:cs="Times New Roman"/>
-          <w:sz w:val="24"/>
-          <w:szCs w:val="24"/>
-        </w:rPr>
-      </w:pPr>
-      <w:r>
-        <w:rPr>
-          <w:rFonts w:ascii="Times New Roman" w:eastAsiaTheme="minorEastAsia" w:hAnsi="Times New Roman" w:cs="Times New Roman"/>
-          <w:sz w:val="24"/>
-          <w:szCs w:val="24"/>
-        </w:rPr>
-        <w:t xml:space="preserve">Vagy, ha nem paraméterezem fel a </w:t>
-      </w:r>
-      <w:proofErr w:type="spellStart"/>
-      <w:r>
-        <w:rPr>
-          <w:rFonts w:ascii="Times New Roman" w:eastAsiaTheme="minorEastAsia" w:hAnsi="Times New Roman" w:cs="Times New Roman"/>
-          <w:sz w:val="24"/>
-          <w:szCs w:val="24"/>
-        </w:rPr>
-        <w:t>RecList-et</w:t>
-      </w:r>
-      <w:proofErr w:type="spellEnd"/>
-      <w:r>
-        <w:rPr>
-          <w:rFonts w:ascii="Times New Roman" w:eastAsiaTheme="minorEastAsia" w:hAnsi="Times New Roman" w:cs="Times New Roman"/>
-          <w:sz w:val="24"/>
-          <w:szCs w:val="24"/>
-        </w:rPr>
-        <w:t xml:space="preserve">, de ki kell írni a lista típusát ha üres, </w:t>
-      </w:r>
-      <w:proofErr w:type="spellStart"/>
-      <w:r>
-        <w:rPr>
-          <w:rFonts w:ascii="Times New Roman" w:eastAsiaTheme="minorEastAsia" w:hAnsi="Times New Roman" w:cs="Times New Roman"/>
-          <w:sz w:val="24"/>
-          <w:szCs w:val="24"/>
-        </w:rPr>
-        <w:t>annotatedPretermként</w:t>
-      </w:r>
-      <w:proofErr w:type="spellEnd"/>
-      <w:r>
-        <w:rPr>
-          <w:rFonts w:ascii="Times New Roman" w:eastAsiaTheme="minorEastAsia" w:hAnsi="Times New Roman" w:cs="Times New Roman"/>
-          <w:sz w:val="24"/>
-          <w:szCs w:val="24"/>
-        </w:rPr>
-        <w:t xml:space="preserve">: </w:t>
-      </w:r>
-      <w:proofErr w:type="spellStart"/>
-      <w:r>
-        <w:rPr>
-          <w:rFonts w:ascii="Times New Roman" w:eastAsiaTheme="minorEastAsia" w:hAnsi="Times New Roman" w:cs="Times New Roman"/>
-          <w:sz w:val="24"/>
-          <w:szCs w:val="24"/>
-        </w:rPr>
-        <w:t>listSize</w:t>
-      </w:r>
-      <w:proofErr w:type="spellEnd"/>
-      <w:r>
-        <w:rPr>
-          <w:rFonts w:ascii="Times New Roman" w:eastAsiaTheme="minorEastAsia" w:hAnsi="Times New Roman" w:cs="Times New Roman"/>
-          <w:sz w:val="24"/>
-          <w:szCs w:val="24"/>
-        </w:rPr>
-        <w:t xml:space="preserve"> ([]):List{</w:t>
-      </w:r>
-      <w:proofErr w:type="spellStart"/>
-      <w:r>
-        <w:rPr>
-          <w:rFonts w:ascii="Times New Roman" w:eastAsiaTheme="minorEastAsia" w:hAnsi="Times New Roman" w:cs="Times New Roman"/>
-          <w:sz w:val="24"/>
-          <w:szCs w:val="24"/>
-        </w:rPr>
-        <w:t>Nat</w:t>
-      </w:r>
-      <w:proofErr w:type="spellEnd"/>
-      <w:r>
-        <w:rPr>
-          <w:rFonts w:ascii="Times New Roman" w:eastAsiaTheme="minorEastAsia" w:hAnsi="Times New Roman" w:cs="Times New Roman"/>
-          <w:sz w:val="24"/>
-          <w:szCs w:val="24"/>
-        </w:rPr>
-        <w:t>}</w:t>
+        <w:t xml:space="preserve"> se. </w:t>
+      </w:r>
+      <w:r>
+        <w:rPr>
+          <w:rFonts w:ascii="Times New Roman" w:eastAsiaTheme="minorEastAsia" w:hAnsi="Times New Roman" w:cs="Times New Roman"/>
+          <w:sz w:val="24"/>
+          <w:szCs w:val="24"/>
+        </w:rPr>
+        <w:t xml:space="preserve">Majd, ha ez után mentjük </w:t>
+      </w:r>
+      <m:oMath>
+        <m:r>
+          <w:rPr>
+            <w:rFonts w:ascii="Cambria Math" w:eastAsiaTheme="minorEastAsia" w:hAnsi="Cambria Math" w:cs="Times New Roman"/>
+            <w:sz w:val="24"/>
+            <w:szCs w:val="24"/>
+          </w:rPr>
+          <m:t>B</m:t>
+        </m:r>
+      </m:oMath>
+      <w:r>
+        <w:rPr>
+          <w:rFonts w:ascii="Times New Roman" w:eastAsiaTheme="minorEastAsia" w:hAnsi="Times New Roman" w:cs="Times New Roman"/>
+          <w:sz w:val="24"/>
+          <w:szCs w:val="24"/>
+        </w:rPr>
+        <w:t xml:space="preserve"> definícióját az már nem lesz hatással a korábban eltárolt </w:t>
+      </w:r>
+      <m:oMath>
+        <m:r>
+          <w:rPr>
+            <w:rFonts w:ascii="Cambria Math" w:eastAsiaTheme="minorEastAsia" w:hAnsi="Cambria Math" w:cs="Times New Roman"/>
+            <w:sz w:val="24"/>
+            <w:szCs w:val="24"/>
+          </w:rPr>
+          <m:t>C</m:t>
+        </m:r>
+      </m:oMath>
+      <w:r>
+        <w:rPr>
+          <w:rFonts w:ascii="Times New Roman" w:eastAsiaTheme="minorEastAsia" w:hAnsi="Times New Roman" w:cs="Times New Roman"/>
+          <w:sz w:val="24"/>
+          <w:szCs w:val="24"/>
+        </w:rPr>
+        <w:t xml:space="preserve"> definíciójára. </w:t>
       </w:r>
     </w:p>
     <w:p>
@@ -22256,12 +27401,107 @@
     </w:p>
     <w:p>
       <w:pPr>
-        <w:rPr>
-          <w:rFonts w:ascii="Times New Roman" w:hAnsi="Times New Roman" w:cs="Times New Roman"/>
-          <w:sz w:val="24"/>
-          <w:szCs w:val="24"/>
-        </w:rPr>
-      </w:pPr>
+        <w:tabs>
+          <w:tab w:val="left" w:pos="5103"/>
+        </w:tabs>
+        <w:spacing w:after="240" w:line="360" w:lineRule="auto"/>
+        <w:jc w:val="both"/>
+        <w:rPr>
+          <w:rFonts w:ascii="Times New Roman" w:eastAsiaTheme="minorEastAsia" w:hAnsi="Times New Roman" w:cs="Times New Roman"/>
+          <w:sz w:val="24"/>
+          <w:szCs w:val="24"/>
+        </w:rPr>
+      </w:pPr>
+      <w:r>
+        <w:rPr>
+          <w:rFonts w:ascii="Times New Roman" w:eastAsiaTheme="minorEastAsia" w:hAnsi="Times New Roman" w:cs="Times New Roman"/>
+          <w:sz w:val="24"/>
+          <w:szCs w:val="24"/>
+        </w:rPr>
+        <w:t xml:space="preserve">Átírni a bemutatóban </w:t>
+      </w:r>
+      <w:proofErr w:type="gramStart"/>
+      <w:r>
+        <w:rPr>
+          <w:rFonts w:ascii="Times New Roman" w:eastAsiaTheme="minorEastAsia" w:hAnsi="Times New Roman" w:cs="Times New Roman"/>
+          <w:sz w:val="24"/>
+          <w:szCs w:val="24"/>
+        </w:rPr>
+        <w:t xml:space="preserve">a </w:t>
+      </w:r>
+      <w:proofErr w:type="spellStart"/>
+      <w:r>
+        <w:rPr>
+          <w:rFonts w:ascii="Times New Roman" w:eastAsiaTheme="minorEastAsia" w:hAnsi="Times New Roman" w:cs="Times New Roman"/>
+          <w:sz w:val="24"/>
+          <w:szCs w:val="24"/>
+        </w:rPr>
+        <w:t>a</w:t>
+      </w:r>
+      <w:proofErr w:type="spellEnd"/>
+      <w:proofErr w:type="gramEnd"/>
+      <w:r>
+        <w:rPr>
+          <w:rFonts w:ascii="Times New Roman" w:eastAsiaTheme="minorEastAsia" w:hAnsi="Times New Roman" w:cs="Times New Roman"/>
+          <w:sz w:val="24"/>
+          <w:szCs w:val="24"/>
+        </w:rPr>
+        <w:t xml:space="preserve"> lambda </w:t>
+      </w:r>
+      <w:proofErr w:type="spellStart"/>
+      <w:r>
+        <w:rPr>
+          <w:rFonts w:ascii="Times New Roman" w:eastAsiaTheme="minorEastAsia" w:hAnsi="Times New Roman" w:cs="Times New Roman"/>
+          <w:sz w:val="24"/>
+          <w:szCs w:val="24"/>
+        </w:rPr>
+        <w:t>kalk</w:t>
+      </w:r>
+      <w:proofErr w:type="spellEnd"/>
+      <w:r>
+        <w:rPr>
+          <w:rFonts w:ascii="Times New Roman" w:eastAsiaTheme="minorEastAsia" w:hAnsi="Times New Roman" w:cs="Times New Roman"/>
+          <w:sz w:val="24"/>
+          <w:szCs w:val="24"/>
+        </w:rPr>
+        <w:t xml:space="preserve"> és </w:t>
+      </w:r>
+      <w:proofErr w:type="spellStart"/>
+      <w:r>
+        <w:rPr>
+          <w:rFonts w:ascii="Times New Roman" w:eastAsiaTheme="minorEastAsia" w:hAnsi="Times New Roman" w:cs="Times New Roman"/>
+          <w:sz w:val="24"/>
+          <w:szCs w:val="24"/>
+        </w:rPr>
+        <w:t>ski</w:t>
+      </w:r>
+      <w:proofErr w:type="spellEnd"/>
+      <w:r>
+        <w:rPr>
+          <w:rFonts w:ascii="Times New Roman" w:eastAsiaTheme="minorEastAsia" w:hAnsi="Times New Roman" w:cs="Times New Roman"/>
+          <w:sz w:val="24"/>
+          <w:szCs w:val="24"/>
+        </w:rPr>
+        <w:t xml:space="preserve"> </w:t>
+      </w:r>
+      <w:proofErr w:type="spellStart"/>
+      <w:r>
+        <w:rPr>
+          <w:rFonts w:ascii="Times New Roman" w:eastAsiaTheme="minorEastAsia" w:hAnsi="Times New Roman" w:cs="Times New Roman"/>
+          <w:sz w:val="24"/>
+          <w:szCs w:val="24"/>
+        </w:rPr>
+        <w:t>alg</w:t>
+      </w:r>
+      <w:proofErr w:type="spellEnd"/>
+      <w:r>
+        <w:rPr>
+          <w:rFonts w:ascii="Times New Roman" w:eastAsiaTheme="minorEastAsia" w:hAnsi="Times New Roman" w:cs="Times New Roman"/>
+          <w:sz w:val="24"/>
+          <w:szCs w:val="24"/>
+        </w:rPr>
+        <w:t xml:space="preserve"> ekvivalensek</w:t>
+      </w:r>
     </w:p>
     <w:p>
       <w:pPr>
@@ -22575,333 +27815,13 @@
           <w:szCs w:val="24"/>
         </w:rPr>
       </w:pPr>
-    </w:p>
-    <w:p>
-      <w:pPr>
-        <w:tabs>
-          <w:tab w:val="left" w:pos="5103"/>
-        </w:tabs>
-        <w:spacing w:after="0" w:line="360" w:lineRule="auto"/>
-        <w:jc w:val="both"/>
-        <w:rPr>
-          <w:rFonts w:ascii="Times New Roman" w:hAnsi="Times New Roman" w:cs="Times New Roman"/>
-          <w:sz w:val="24"/>
-          <w:szCs w:val="24"/>
-        </w:rPr>
-      </w:pPr>
-      <w:r>
-        <w:rPr>
-          <w:rFonts w:ascii="Times New Roman" w:hAnsi="Times New Roman" w:cs="Times New Roman"/>
-          <w:sz w:val="24"/>
-          <w:szCs w:val="24"/>
-        </w:rPr>
-        <w:t xml:space="preserve">Ha még nem volt, akkor a program példákhoz (+ </w:t>
-      </w:r>
-      <w:proofErr w:type="spellStart"/>
-      <w:r>
-        <w:rPr>
-          <w:rFonts w:ascii="Times New Roman" w:hAnsi="Times New Roman" w:cs="Times New Roman"/>
-          <w:sz w:val="24"/>
-          <w:szCs w:val="24"/>
-        </w:rPr>
-        <w:t>Fact</w:t>
-      </w:r>
-      <w:proofErr w:type="spellEnd"/>
-      <w:r>
-        <w:rPr>
-          <w:rFonts w:ascii="Times New Roman" w:hAnsi="Times New Roman" w:cs="Times New Roman"/>
-          <w:sz w:val="24"/>
-          <w:szCs w:val="24"/>
-        </w:rPr>
-        <w:t xml:space="preserve"> számítás és </w:t>
-      </w:r>
-      <w:proofErr w:type="spellStart"/>
-      <w:r>
-        <w:rPr>
-          <w:rFonts w:ascii="Times New Roman" w:hAnsi="Times New Roman" w:cs="Times New Roman"/>
-          <w:sz w:val="24"/>
-          <w:szCs w:val="24"/>
-        </w:rPr>
-        <w:t>InsertionSort</w:t>
-      </w:r>
-      <w:proofErr w:type="spellEnd"/>
-      <w:r>
-        <w:rPr>
-          <w:rFonts w:ascii="Times New Roman" w:hAnsi="Times New Roman" w:cs="Times New Roman"/>
-          <w:sz w:val="24"/>
-          <w:szCs w:val="24"/>
-        </w:rPr>
-        <w:t xml:space="preserve">) </w:t>
-      </w:r>
-    </w:p>
-    <w:p>
-      <w:pPr>
-        <w:tabs>
-          <w:tab w:val="left" w:pos="5103"/>
-        </w:tabs>
-        <w:spacing w:after="0" w:line="360" w:lineRule="auto"/>
-        <w:jc w:val="both"/>
-        <w:rPr>
-          <w:rFonts w:ascii="Times New Roman" w:hAnsi="Times New Roman" w:cs="Times New Roman"/>
-          <w:sz w:val="24"/>
-          <w:szCs w:val="24"/>
-        </w:rPr>
-      </w:pPr>
-      <w:proofErr w:type="spellStart"/>
-      <w:r>
-        <w:rPr>
-          <w:rFonts w:ascii="Times New Roman" w:hAnsi="Times New Roman" w:cs="Times New Roman"/>
-          <w:sz w:val="24"/>
-          <w:szCs w:val="24"/>
-        </w:rPr>
-        <w:t>Rec</w:t>
-      </w:r>
-      <w:proofErr w:type="spellEnd"/>
-      <w:r>
-        <w:rPr>
-          <w:rFonts w:ascii="Times New Roman" w:hAnsi="Times New Roman" w:cs="Times New Roman"/>
-          <w:sz w:val="24"/>
-          <w:szCs w:val="24"/>
-        </w:rPr>
-        <w:t xml:space="preserve"> használatára példa lehet: </w:t>
-      </w:r>
-      <w:proofErr w:type="spellStart"/>
-      <w:r>
-        <w:rPr>
-          <w:rFonts w:ascii="Times New Roman" w:hAnsi="Times New Roman" w:cs="Times New Roman"/>
-          <w:sz w:val="24"/>
-          <w:szCs w:val="24"/>
-        </w:rPr>
-        <w:t>pred</w:t>
-      </w:r>
-      <w:proofErr w:type="spellEnd"/>
-      <w:r>
-        <w:rPr>
-          <w:rFonts w:ascii="Times New Roman" w:hAnsi="Times New Roman" w:cs="Times New Roman"/>
-          <w:sz w:val="24"/>
-          <w:szCs w:val="24"/>
-        </w:rPr>
-        <w:t xml:space="preserve"> </w:t>
-      </w:r>
-      <w:proofErr w:type="spellStart"/>
-      <w:r>
-        <w:rPr>
-          <w:rFonts w:ascii="Times New Roman" w:hAnsi="Times New Roman" w:cs="Times New Roman"/>
-          <w:sz w:val="24"/>
-          <w:szCs w:val="24"/>
-        </w:rPr>
-        <w:t>fv</w:t>
-      </w:r>
-      <w:proofErr w:type="spellEnd"/>
-      <w:r>
-        <w:rPr>
-          <w:rFonts w:ascii="Times New Roman" w:hAnsi="Times New Roman" w:cs="Times New Roman"/>
-          <w:sz w:val="24"/>
-          <w:szCs w:val="24"/>
-        </w:rPr>
-        <w:t>.:</w:t>
-      </w:r>
-    </w:p>
-    <w:p>
-      <w:pPr>
-        <w:tabs>
-          <w:tab w:val="left" w:pos="5103"/>
-        </w:tabs>
-        <w:spacing w:after="0" w:line="360" w:lineRule="auto"/>
-        <w:jc w:val="both"/>
-        <w:rPr>
-          <w:rFonts w:ascii="Times New Roman" w:hAnsi="Times New Roman" w:cs="Times New Roman"/>
-          <w:sz w:val="24"/>
-          <w:szCs w:val="24"/>
-        </w:rPr>
-      </w:pPr>
-      <w:proofErr w:type="spellStart"/>
-      <w:r>
-        <w:rPr>
-          <w:rFonts w:ascii="Times New Roman" w:hAnsi="Times New Roman" w:cs="Times New Roman"/>
-          <w:sz w:val="24"/>
-          <w:szCs w:val="24"/>
-        </w:rPr>
-        <w:t>pred</w:t>
-      </w:r>
-      <w:proofErr w:type="spellEnd"/>
-      <w:r>
-        <w:rPr>
-          <w:rFonts w:ascii="Times New Roman" w:hAnsi="Times New Roman" w:cs="Times New Roman"/>
-          <w:sz w:val="24"/>
-          <w:szCs w:val="24"/>
-        </w:rPr>
-        <w:t xml:space="preserve"> := </w:t>
-      </w:r>
-      <w:proofErr w:type="spellStart"/>
-      <w:r>
-        <w:rPr>
-          <w:rFonts w:ascii="Times New Roman" w:hAnsi="Times New Roman" w:cs="Times New Roman"/>
-          <w:sz w:val="24"/>
-          <w:szCs w:val="24"/>
-        </w:rPr>
-        <w:t>Rec</w:t>
-      </w:r>
-      <w:proofErr w:type="spellEnd"/>
-      <w:r>
-        <w:rPr>
-          <w:rFonts w:ascii="Times New Roman" w:hAnsi="Times New Roman" w:cs="Times New Roman"/>
-          <w:sz w:val="24"/>
-          <w:szCs w:val="24"/>
-        </w:rPr>
-        <w:t xml:space="preserve"> </w:t>
-      </w:r>
-      <w:proofErr w:type="spellStart"/>
-      <w:r>
-        <w:rPr>
-          <w:rFonts w:ascii="Times New Roman" w:hAnsi="Times New Roman" w:cs="Times New Roman"/>
-          <w:sz w:val="24"/>
-          <w:szCs w:val="24"/>
-        </w:rPr>
-        <w:t>Zero</w:t>
-      </w:r>
-      <w:proofErr w:type="spellEnd"/>
-      <w:r>
-        <w:rPr>
-          <w:rFonts w:ascii="Times New Roman" w:hAnsi="Times New Roman" w:cs="Times New Roman"/>
-          <w:sz w:val="24"/>
-          <w:szCs w:val="24"/>
-        </w:rPr>
-        <w:t xml:space="preserve"> K</w:t>
-      </w:r>
-    </w:p>
-    <w:p>
-      <w:pPr>
-        <w:tabs>
-          <w:tab w:val="left" w:pos="5103"/>
-        </w:tabs>
-        <w:spacing w:after="0" w:line="360" w:lineRule="auto"/>
-        <w:jc w:val="both"/>
-        <w:rPr>
-          <w:rFonts w:ascii="Times New Roman" w:hAnsi="Times New Roman" w:cs="Times New Roman"/>
-          <w:sz w:val="24"/>
-          <w:szCs w:val="24"/>
-        </w:rPr>
-      </w:pPr>
-      <w:r>
-        <w:rPr>
-          <w:rFonts w:ascii="Times New Roman" w:hAnsi="Times New Roman" w:cs="Times New Roman"/>
-          <w:sz w:val="24"/>
-          <w:szCs w:val="24"/>
-        </w:rPr>
-        <w:t xml:space="preserve">Például </w:t>
-      </w:r>
-      <w:proofErr w:type="spellStart"/>
-      <w:r>
-        <w:rPr>
-          <w:rFonts w:ascii="Times New Roman" w:hAnsi="Times New Roman" w:cs="Times New Roman"/>
-          <w:sz w:val="24"/>
-          <w:szCs w:val="24"/>
-        </w:rPr>
-        <w:t>pred</w:t>
-      </w:r>
-      <w:proofErr w:type="spellEnd"/>
-      <w:r>
-        <w:rPr>
-          <w:rFonts w:ascii="Times New Roman" w:hAnsi="Times New Roman" w:cs="Times New Roman"/>
-          <w:sz w:val="24"/>
-          <w:szCs w:val="24"/>
-        </w:rPr>
-        <w:t xml:space="preserve"> 1 = 0, </w:t>
-      </w:r>
-      <w:proofErr w:type="spellStart"/>
-      <w:r>
-        <w:rPr>
-          <w:rFonts w:ascii="Times New Roman" w:hAnsi="Times New Roman" w:cs="Times New Roman"/>
-          <w:sz w:val="24"/>
-          <w:szCs w:val="24"/>
-        </w:rPr>
-        <w:t>pred</w:t>
-      </w:r>
-      <w:proofErr w:type="spellEnd"/>
-      <w:r>
-        <w:rPr>
-          <w:rFonts w:ascii="Times New Roman" w:hAnsi="Times New Roman" w:cs="Times New Roman"/>
-          <w:sz w:val="24"/>
-          <w:szCs w:val="24"/>
-        </w:rPr>
-        <w:t xml:space="preserve"> 30 = 29, </w:t>
-      </w:r>
-      <w:proofErr w:type="spellStart"/>
-      <w:r>
-        <w:rPr>
-          <w:rFonts w:ascii="Times New Roman" w:hAnsi="Times New Roman" w:cs="Times New Roman"/>
-          <w:sz w:val="24"/>
-          <w:szCs w:val="24"/>
-        </w:rPr>
-        <w:t>pred</w:t>
-      </w:r>
-      <w:proofErr w:type="spellEnd"/>
-      <w:r>
-        <w:rPr>
-          <w:rFonts w:ascii="Times New Roman" w:hAnsi="Times New Roman" w:cs="Times New Roman"/>
-          <w:sz w:val="24"/>
-          <w:szCs w:val="24"/>
-        </w:rPr>
-        <w:t xml:space="preserve"> 0 = 0, stb.</w:t>
-      </w:r>
-    </w:p>
-    <w:p>
-      <w:pPr>
-        <w:tabs>
-          <w:tab w:val="left" w:pos="5103"/>
-        </w:tabs>
-        <w:spacing w:after="0" w:line="360" w:lineRule="auto"/>
-        <w:jc w:val="both"/>
-        <w:rPr>
-          <w:rFonts w:ascii="Times New Roman" w:hAnsi="Times New Roman" w:cs="Times New Roman"/>
-          <w:sz w:val="24"/>
-          <w:szCs w:val="24"/>
-        </w:rPr>
-      </w:pPr>
-      <w:r>
-        <w:rPr>
-          <w:rFonts w:ascii="Times New Roman" w:hAnsi="Times New Roman" w:cs="Times New Roman"/>
-          <w:sz w:val="24"/>
-          <w:szCs w:val="24"/>
-        </w:rPr>
-        <w:t xml:space="preserve">és még a LE </w:t>
-      </w:r>
-      <w:proofErr w:type="spellStart"/>
-      <w:r>
-        <w:rPr>
-          <w:rFonts w:ascii="Times New Roman" w:hAnsi="Times New Roman" w:cs="Times New Roman"/>
-          <w:sz w:val="24"/>
-          <w:szCs w:val="24"/>
-        </w:rPr>
-        <w:t>fv</w:t>
-      </w:r>
-      <w:proofErr w:type="spellEnd"/>
-      <w:r>
-        <w:rPr>
-          <w:rFonts w:ascii="Times New Roman" w:hAnsi="Times New Roman" w:cs="Times New Roman"/>
-          <w:sz w:val="24"/>
-          <w:szCs w:val="24"/>
-        </w:rPr>
-        <w:t xml:space="preserve"> is, ami amúgy is használva lesz később a </w:t>
-      </w:r>
-      <w:proofErr w:type="spellStart"/>
-      <w:r>
-        <w:rPr>
-          <w:rFonts w:ascii="Times New Roman" w:hAnsi="Times New Roman" w:cs="Times New Roman"/>
-          <w:sz w:val="24"/>
-          <w:szCs w:val="24"/>
-        </w:rPr>
-        <w:t>InsertionSortban</w:t>
-      </w:r>
-      <w:proofErr w:type="spellEnd"/>
-      <w:r>
-        <w:rPr>
-          <w:rFonts w:ascii="Times New Roman" w:hAnsi="Times New Roman" w:cs="Times New Roman"/>
-          <w:sz w:val="24"/>
-          <w:szCs w:val="24"/>
-        </w:rPr>
-        <w:t xml:space="preserve">: </w:t>
+      <w:r>
+        <w:rPr>
+          <w:rFonts w:ascii="Times New Roman" w:hAnsi="Times New Roman" w:cs="Times New Roman"/>
+          <w:sz w:val="24"/>
+          <w:szCs w:val="24"/>
+        </w:rPr>
+        <w:t xml:space="preserve">--- </w:t>
       </w:r>
     </w:p>
     <w:p>
@@ -22920,22 +27840,6 @@
           <w:szCs w:val="24"/>
         </w:rPr>
       </w:pPr>
-      <w:r>
-        <w:rPr>
-          <w:rFonts w:ascii="Times New Roman" w:hAnsi="Times New Roman" w:cs="Times New Roman"/>
-          <w:sz w:val="24"/>
-          <w:szCs w:val="24"/>
-        </w:rPr>
-        <w:t>LE</w:t>
-      </w:r>
-      <w:r>
-        <w:rPr>
-          <w:rFonts w:ascii="Times New Roman" w:hAnsi="Times New Roman" w:cs="Times New Roman"/>
-          <w:sz w:val="24"/>
-          <w:szCs w:val="24"/>
-        </w:rPr>
-        <w:t xml:space="preserve"> : </w:t>
-      </w:r>
       <w:proofErr w:type="spellStart"/>
       <w:r>
         <w:rPr>
@@ -22943,7 +27847,7 @@
           <w:sz w:val="24"/>
           <w:szCs w:val="24"/>
         </w:rPr>
-        <w:t>Nat</w:t>
+        <w:t>Typechecker</w:t>
       </w:r>
       <w:proofErr w:type="spellEnd"/>
       <w:r>
@@ -22952,43 +27856,7 @@
           <w:sz w:val="24"/>
           <w:szCs w:val="24"/>
         </w:rPr>
-        <w:t xml:space="preserve"> -&gt; </w:t>
-      </w:r>
-      <w:proofErr w:type="spellStart"/>
-      <w:r>
-        <w:rPr>
-          <w:rFonts w:ascii="Times New Roman" w:hAnsi="Times New Roman" w:cs="Times New Roman"/>
-          <w:sz w:val="24"/>
-          <w:szCs w:val="24"/>
-        </w:rPr>
-        <w:t>Nat</w:t>
-      </w:r>
-      <w:proofErr w:type="spellEnd"/>
-      <w:r>
-        <w:rPr>
-          <w:rFonts w:ascii="Times New Roman" w:hAnsi="Times New Roman" w:cs="Times New Roman"/>
-          <w:sz w:val="24"/>
-          <w:szCs w:val="24"/>
-        </w:rPr>
-        <w:t xml:space="preserve"> -&gt; </w:t>
-      </w:r>
-      <w:proofErr w:type="spellStart"/>
-      <w:r>
-        <w:rPr>
-          <w:rFonts w:ascii="Times New Roman" w:hAnsi="Times New Roman" w:cs="Times New Roman"/>
-          <w:sz w:val="24"/>
-          <w:szCs w:val="24"/>
-        </w:rPr>
-        <w:t>Bool</w:t>
-      </w:r>
-      <w:proofErr w:type="spellEnd"/>
-      <w:r>
-        <w:rPr>
-          <w:rFonts w:ascii="Times New Roman" w:hAnsi="Times New Roman" w:cs="Times New Roman"/>
-          <w:sz w:val="24"/>
-          <w:szCs w:val="24"/>
-        </w:rPr>
-        <w:t xml:space="preserve"> </w:t>
+        <w:t xml:space="preserve">- kikövetkeztetéshez: </w:t>
       </w:r>
     </w:p>
     <w:p>
@@ -23002,11 +27870,868 @@
         <w:spacing w:after="0" w:line="360" w:lineRule="auto"/>
         <w:jc w:val="both"/>
         <w:rPr>
-          <w:rFonts w:ascii="Times New Roman" w:hAnsi="Times New Roman" w:cs="Times New Roman"/>
-          <w:sz w:val="24"/>
-          <w:szCs w:val="24"/>
-        </w:rPr>
-      </w:pPr>
+          <w:rFonts w:ascii="Times New Roman" w:eastAsiaTheme="minorEastAsia" w:hAnsi="Times New Roman" w:cs="Times New Roman"/>
+          <w:sz w:val="24"/>
+          <w:szCs w:val="24"/>
+        </w:rPr>
+      </w:pPr>
+      <w:proofErr w:type="spellStart"/>
+      <w:proofErr w:type="gramStart"/>
+      <w:r>
+        <w:rPr>
+          <w:rFonts w:ascii="Times New Roman" w:eastAsiaTheme="minorEastAsia" w:hAnsi="Times New Roman" w:cs="Times New Roman"/>
+          <w:sz w:val="24"/>
+          <w:szCs w:val="24"/>
+        </w:rPr>
+        <w:t>listSize</w:t>
+      </w:r>
+      <w:proofErr w:type="spellEnd"/>
+      <w:r>
+        <w:rPr>
+          <w:rFonts w:ascii="Times New Roman" w:eastAsiaTheme="minorEastAsia" w:hAnsi="Times New Roman" w:cs="Times New Roman"/>
+          <w:sz w:val="24"/>
+          <w:szCs w:val="24"/>
+        </w:rPr>
+        <w:t>-t</w:t>
+      </w:r>
+      <w:proofErr w:type="gramEnd"/>
+      <w:r>
+        <w:rPr>
+          <w:rFonts w:ascii="Times New Roman" w:eastAsiaTheme="minorEastAsia" w:hAnsi="Times New Roman" w:cs="Times New Roman"/>
+          <w:sz w:val="24"/>
+          <w:szCs w:val="24"/>
+        </w:rPr>
+        <w:t xml:space="preserve"> </w:t>
+      </w:r>
+      <w:r>
+        <w:rPr>
+          <w:rFonts w:ascii="Times New Roman" w:eastAsiaTheme="minorEastAsia" w:hAnsi="Times New Roman" w:cs="Times New Roman"/>
+          <w:sz w:val="24"/>
+          <w:szCs w:val="24"/>
+        </w:rPr>
+        <w:t xml:space="preserve">ha [] hívom meg, akkor meg kell adni </w:t>
+      </w:r>
+      <w:proofErr w:type="spellStart"/>
+      <w:r>
+        <w:rPr>
+          <w:rFonts w:ascii="Times New Roman" w:eastAsiaTheme="minorEastAsia" w:hAnsi="Times New Roman" w:cs="Times New Roman"/>
+          <w:sz w:val="24"/>
+          <w:szCs w:val="24"/>
+        </w:rPr>
+        <w:t>RecList</w:t>
+      </w:r>
+      <w:proofErr w:type="spellEnd"/>
+      <w:r>
+        <w:rPr>
+          <w:rFonts w:ascii="Times New Roman" w:eastAsiaTheme="minorEastAsia" w:hAnsi="Times New Roman" w:cs="Times New Roman"/>
+          <w:sz w:val="24"/>
+          <w:szCs w:val="24"/>
+        </w:rPr>
+        <w:t xml:space="preserve"> típus paramétereit</w:t>
+      </w:r>
+    </w:p>
+    <w:p>
+      <w:pPr>
+        <w:pBdr>
+          <w:bottom w:val="single" w:sz="6" w:space="1" w:color="auto"/>
+        </w:pBdr>
+        <w:tabs>
+          <w:tab w:val="left" w:pos="5103"/>
+        </w:tabs>
+        <w:spacing w:after="0" w:line="360" w:lineRule="auto"/>
+        <w:jc w:val="both"/>
+        <w:rPr>
+          <w:rFonts w:ascii="Times New Roman" w:eastAsiaTheme="minorEastAsia" w:hAnsi="Times New Roman" w:cs="Times New Roman"/>
+          <w:sz w:val="24"/>
+          <w:szCs w:val="24"/>
+        </w:rPr>
+      </w:pPr>
+      <w:proofErr w:type="spellStart"/>
+      <w:r>
+        <w:rPr>
+          <w:rFonts w:ascii="Times New Roman" w:eastAsiaTheme="minorEastAsia" w:hAnsi="Times New Roman" w:cs="Times New Roman"/>
+          <w:sz w:val="24"/>
+          <w:szCs w:val="24"/>
+        </w:rPr>
+        <w:t>RecList</w:t>
+      </w:r>
+      <w:proofErr w:type="spellEnd"/>
+      <w:r>
+        <w:rPr>
+          <w:rFonts w:ascii="Times New Roman" w:eastAsiaTheme="minorEastAsia" w:hAnsi="Times New Roman" w:cs="Times New Roman"/>
+          <w:sz w:val="24"/>
+          <w:szCs w:val="24"/>
+        </w:rPr>
+        <w:t>{A}{B</w:t>
+      </w:r>
+      <w:proofErr w:type="gramStart"/>
+      <w:r>
+        <w:rPr>
+          <w:rFonts w:ascii="Times New Roman" w:eastAsiaTheme="minorEastAsia" w:hAnsi="Times New Roman" w:cs="Times New Roman"/>
+          <w:sz w:val="24"/>
+          <w:szCs w:val="24"/>
+        </w:rPr>
+        <w:t>},  A</w:t>
+      </w:r>
+      <w:proofErr w:type="gramEnd"/>
+      <w:r>
+        <w:rPr>
+          <w:rFonts w:ascii="Times New Roman" w:eastAsiaTheme="minorEastAsia" w:hAnsi="Times New Roman" w:cs="Times New Roman"/>
+          <w:sz w:val="24"/>
+          <w:szCs w:val="24"/>
+        </w:rPr>
+        <w:t xml:space="preserve"> </w:t>
+      </w:r>
+      <w:proofErr w:type="spellStart"/>
+      <w:r>
+        <w:rPr>
+          <w:rFonts w:ascii="Times New Roman" w:eastAsiaTheme="minorEastAsia" w:hAnsi="Times New Roman" w:cs="Times New Roman"/>
+          <w:sz w:val="24"/>
+          <w:szCs w:val="24"/>
+        </w:rPr>
+        <w:t>a</w:t>
+      </w:r>
+      <w:proofErr w:type="spellEnd"/>
+      <w:r>
+        <w:rPr>
+          <w:rFonts w:ascii="Times New Roman" w:eastAsiaTheme="minorEastAsia" w:hAnsi="Times New Roman" w:cs="Times New Roman"/>
+          <w:sz w:val="24"/>
+          <w:szCs w:val="24"/>
+        </w:rPr>
+        <w:t xml:space="preserve"> lista típus paramétere, B a ZERO elem típusa</w:t>
+      </w:r>
+    </w:p>
+    <w:p>
+      <w:pPr>
+        <w:pBdr>
+          <w:bottom w:val="single" w:sz="6" w:space="1" w:color="auto"/>
+        </w:pBdr>
+        <w:tabs>
+          <w:tab w:val="left" w:pos="5103"/>
+        </w:tabs>
+        <w:spacing w:after="0" w:line="360" w:lineRule="auto"/>
+        <w:jc w:val="both"/>
+        <w:rPr>
+          <w:rFonts w:ascii="Times New Roman" w:eastAsiaTheme="minorEastAsia" w:hAnsi="Times New Roman" w:cs="Times New Roman"/>
+          <w:sz w:val="24"/>
+          <w:szCs w:val="24"/>
+        </w:rPr>
+      </w:pPr>
+      <w:r>
+        <w:rPr>
+          <w:rFonts w:ascii="Times New Roman" w:eastAsiaTheme="minorEastAsia" w:hAnsi="Times New Roman" w:cs="Times New Roman"/>
+          <w:sz w:val="24"/>
+          <w:szCs w:val="24"/>
+        </w:rPr>
+        <w:t xml:space="preserve">Így már működik: </w:t>
+      </w:r>
+      <w:proofErr w:type="spellStart"/>
+      <w:r>
+        <w:rPr>
+          <w:rFonts w:ascii="Times New Roman" w:eastAsiaTheme="minorEastAsia" w:hAnsi="Times New Roman" w:cs="Times New Roman"/>
+          <w:sz w:val="24"/>
+          <w:szCs w:val="24"/>
+        </w:rPr>
+        <w:t>listSize</w:t>
+      </w:r>
+      <w:proofErr w:type="spellEnd"/>
+      <w:r>
+        <w:rPr>
+          <w:rFonts w:ascii="Times New Roman" w:eastAsiaTheme="minorEastAsia" w:hAnsi="Times New Roman" w:cs="Times New Roman"/>
+          <w:sz w:val="24"/>
+          <w:szCs w:val="24"/>
+        </w:rPr>
+        <w:t>=</w:t>
+      </w:r>
+      <w:proofErr w:type="spellStart"/>
+      <w:proofErr w:type="gramStart"/>
+      <w:r>
+        <w:rPr>
+          <w:rFonts w:ascii="Times New Roman" w:eastAsiaTheme="minorEastAsia" w:hAnsi="Times New Roman" w:cs="Times New Roman"/>
+          <w:sz w:val="24"/>
+          <w:szCs w:val="24"/>
+        </w:rPr>
+        <w:t>RecList</w:t>
+      </w:r>
+      <w:proofErr w:type="spellEnd"/>
+      <w:r>
+        <w:rPr>
+          <w:rFonts w:ascii="Times New Roman" w:eastAsiaTheme="minorEastAsia" w:hAnsi="Times New Roman" w:cs="Times New Roman"/>
+          <w:sz w:val="24"/>
+          <w:szCs w:val="24"/>
+        </w:rPr>
+        <w:t>{</w:t>
+      </w:r>
+      <w:proofErr w:type="spellStart"/>
+      <w:proofErr w:type="gramEnd"/>
+      <w:r>
+        <w:rPr>
+          <w:rFonts w:ascii="Times New Roman" w:eastAsiaTheme="minorEastAsia" w:hAnsi="Times New Roman" w:cs="Times New Roman"/>
+          <w:sz w:val="24"/>
+          <w:szCs w:val="24"/>
+        </w:rPr>
+        <w:t>Bool</w:t>
+      </w:r>
+      <w:proofErr w:type="spellEnd"/>
+      <w:r>
+        <w:rPr>
+          <w:rFonts w:ascii="Times New Roman" w:eastAsiaTheme="minorEastAsia" w:hAnsi="Times New Roman" w:cs="Times New Roman"/>
+          <w:sz w:val="24"/>
+          <w:szCs w:val="24"/>
+        </w:rPr>
+        <w:t>}{</w:t>
+      </w:r>
+      <w:proofErr w:type="spellStart"/>
+      <w:r>
+        <w:rPr>
+          <w:rFonts w:ascii="Times New Roman" w:eastAsiaTheme="minorEastAsia" w:hAnsi="Times New Roman" w:cs="Times New Roman"/>
+          <w:sz w:val="24"/>
+          <w:szCs w:val="24"/>
+        </w:rPr>
+        <w:t>Nat</w:t>
+      </w:r>
+      <w:proofErr w:type="spellEnd"/>
+      <w:r>
+        <w:rPr>
+          <w:rFonts w:ascii="Times New Roman" w:eastAsiaTheme="minorEastAsia" w:hAnsi="Times New Roman" w:cs="Times New Roman"/>
+          <w:sz w:val="24"/>
+          <w:szCs w:val="24"/>
+        </w:rPr>
+        <w:t xml:space="preserve">} ZERO (B (K (K </w:t>
+      </w:r>
+      <w:proofErr w:type="spellStart"/>
+      <w:r>
+        <w:rPr>
+          <w:rFonts w:ascii="Times New Roman" w:eastAsiaTheme="minorEastAsia" w:hAnsi="Times New Roman" w:cs="Times New Roman"/>
+          <w:sz w:val="24"/>
+          <w:szCs w:val="24"/>
+        </w:rPr>
+        <w:t>Succ</w:t>
+      </w:r>
+      <w:proofErr w:type="spellEnd"/>
+      <w:r>
+        <w:rPr>
+          <w:rFonts w:ascii="Times New Roman" w:eastAsiaTheme="minorEastAsia" w:hAnsi="Times New Roman" w:cs="Times New Roman"/>
+          <w:sz w:val="24"/>
+          <w:szCs w:val="24"/>
+        </w:rPr>
+        <w:t>)) I)</w:t>
+      </w:r>
+    </w:p>
+    <w:p>
+      <w:pPr>
+        <w:pBdr>
+          <w:bottom w:val="single" w:sz="6" w:space="1" w:color="auto"/>
+        </w:pBdr>
+        <w:tabs>
+          <w:tab w:val="left" w:pos="5103"/>
+        </w:tabs>
+        <w:spacing w:after="0" w:line="360" w:lineRule="auto"/>
+        <w:jc w:val="both"/>
+        <w:rPr>
+          <w:rFonts w:ascii="Times New Roman" w:eastAsiaTheme="minorEastAsia" w:hAnsi="Times New Roman" w:cs="Times New Roman"/>
+          <w:sz w:val="24"/>
+          <w:szCs w:val="24"/>
+        </w:rPr>
+      </w:pPr>
+      <w:r>
+        <w:rPr>
+          <w:rFonts w:ascii="Times New Roman" w:eastAsiaTheme="minorEastAsia" w:hAnsi="Times New Roman" w:cs="Times New Roman"/>
+          <w:sz w:val="24"/>
+          <w:szCs w:val="24"/>
+        </w:rPr>
+        <w:t xml:space="preserve">Vagy, ha nem paraméterezem fel a </w:t>
+      </w:r>
+      <w:proofErr w:type="spellStart"/>
+      <w:r>
+        <w:rPr>
+          <w:rFonts w:ascii="Times New Roman" w:eastAsiaTheme="minorEastAsia" w:hAnsi="Times New Roman" w:cs="Times New Roman"/>
+          <w:sz w:val="24"/>
+          <w:szCs w:val="24"/>
+        </w:rPr>
+        <w:t>RecList-et</w:t>
+      </w:r>
+      <w:proofErr w:type="spellEnd"/>
+      <w:r>
+        <w:rPr>
+          <w:rFonts w:ascii="Times New Roman" w:eastAsiaTheme="minorEastAsia" w:hAnsi="Times New Roman" w:cs="Times New Roman"/>
+          <w:sz w:val="24"/>
+          <w:szCs w:val="24"/>
+        </w:rPr>
+        <w:t xml:space="preserve">, de ki kell írni a lista típusát ha üres, </w:t>
+      </w:r>
+      <w:proofErr w:type="spellStart"/>
+      <w:r>
+        <w:rPr>
+          <w:rFonts w:ascii="Times New Roman" w:eastAsiaTheme="minorEastAsia" w:hAnsi="Times New Roman" w:cs="Times New Roman"/>
+          <w:sz w:val="24"/>
+          <w:szCs w:val="24"/>
+        </w:rPr>
+        <w:t>annotatedPretermként</w:t>
+      </w:r>
+      <w:proofErr w:type="spellEnd"/>
+      <w:r>
+        <w:rPr>
+          <w:rFonts w:ascii="Times New Roman" w:eastAsiaTheme="minorEastAsia" w:hAnsi="Times New Roman" w:cs="Times New Roman"/>
+          <w:sz w:val="24"/>
+          <w:szCs w:val="24"/>
+        </w:rPr>
+        <w:t xml:space="preserve">: </w:t>
+      </w:r>
+      <w:proofErr w:type="spellStart"/>
+      <w:r>
+        <w:rPr>
+          <w:rFonts w:ascii="Times New Roman" w:eastAsiaTheme="minorEastAsia" w:hAnsi="Times New Roman" w:cs="Times New Roman"/>
+          <w:sz w:val="24"/>
+          <w:szCs w:val="24"/>
+        </w:rPr>
+        <w:t>listSize</w:t>
+      </w:r>
+      <w:proofErr w:type="spellEnd"/>
+      <w:r>
+        <w:rPr>
+          <w:rFonts w:ascii="Times New Roman" w:eastAsiaTheme="minorEastAsia" w:hAnsi="Times New Roman" w:cs="Times New Roman"/>
+          <w:sz w:val="24"/>
+          <w:szCs w:val="24"/>
+        </w:rPr>
+        <w:t xml:space="preserve"> [</w:t>
+      </w:r>
+      <w:proofErr w:type="gramStart"/>
+      <w:r>
+        <w:rPr>
+          <w:rFonts w:ascii="Times New Roman" w:eastAsiaTheme="minorEastAsia" w:hAnsi="Times New Roman" w:cs="Times New Roman"/>
+          <w:sz w:val="24"/>
+          <w:szCs w:val="24"/>
+        </w:rPr>
+        <w:t>]:List</w:t>
+      </w:r>
+      <w:proofErr w:type="gramEnd"/>
+      <w:r>
+        <w:rPr>
+          <w:rFonts w:ascii="Times New Roman" w:eastAsiaTheme="minorEastAsia" w:hAnsi="Times New Roman" w:cs="Times New Roman"/>
+          <w:sz w:val="24"/>
+          <w:szCs w:val="24"/>
+        </w:rPr>
+        <w:t>{</w:t>
+      </w:r>
+      <w:proofErr w:type="spellStart"/>
+      <w:r>
+        <w:rPr>
+          <w:rFonts w:ascii="Times New Roman" w:eastAsiaTheme="minorEastAsia" w:hAnsi="Times New Roman" w:cs="Times New Roman"/>
+          <w:sz w:val="24"/>
+          <w:szCs w:val="24"/>
+        </w:rPr>
+        <w:t>Nat</w:t>
+      </w:r>
+      <w:proofErr w:type="spellEnd"/>
+      <w:r>
+        <w:rPr>
+          <w:rFonts w:ascii="Times New Roman" w:eastAsiaTheme="minorEastAsia" w:hAnsi="Times New Roman" w:cs="Times New Roman"/>
+          <w:sz w:val="24"/>
+          <w:szCs w:val="24"/>
+        </w:rPr>
+        <w:t>}</w:t>
+      </w:r>
+      <w:r>
+        <w:rPr>
+          <w:rFonts w:ascii="Times New Roman" w:eastAsiaTheme="minorEastAsia" w:hAnsi="Times New Roman" w:cs="Times New Roman"/>
+          <w:sz w:val="24"/>
+          <w:szCs w:val="24"/>
+        </w:rPr>
+        <w:t>, de ezt kipróbálni még List{}-vel esetleg</w:t>
+      </w:r>
+    </w:p>
+    <w:p>
+      <w:pPr>
+        <w:tabs>
+          <w:tab w:val="left" w:pos="5103"/>
+        </w:tabs>
+        <w:spacing w:after="0" w:line="360" w:lineRule="auto"/>
+        <w:jc w:val="both"/>
+        <w:rPr>
+          <w:rFonts w:ascii="Times New Roman" w:eastAsiaTheme="minorEastAsia" w:hAnsi="Times New Roman" w:cs="Times New Roman"/>
+          <w:sz w:val="24"/>
+          <w:szCs w:val="24"/>
+        </w:rPr>
+      </w:pPr>
+    </w:p>
+    <w:p>
+      <w:pPr>
+        <w:tabs>
+          <w:tab w:val="left" w:pos="5103"/>
+        </w:tabs>
+        <w:spacing w:after="0" w:line="360" w:lineRule="auto"/>
+        <w:jc w:val="both"/>
+        <w:rPr>
+          <w:rFonts w:ascii="Times New Roman" w:hAnsi="Times New Roman" w:cs="Times New Roman"/>
+          <w:sz w:val="24"/>
+          <w:szCs w:val="24"/>
+        </w:rPr>
+      </w:pPr>
+      <w:r>
+        <w:rPr>
+          <w:rFonts w:ascii="Times New Roman" w:hAnsi="Times New Roman" w:cs="Times New Roman"/>
+          <w:sz w:val="24"/>
+          <w:szCs w:val="24"/>
+        </w:rPr>
+        <w:t xml:space="preserve">Ha még nem volt, akkor a program példákhoz (+ </w:t>
+      </w:r>
+      <w:proofErr w:type="spellStart"/>
+      <w:r>
+        <w:rPr>
+          <w:rFonts w:ascii="Times New Roman" w:hAnsi="Times New Roman" w:cs="Times New Roman"/>
+          <w:sz w:val="24"/>
+          <w:szCs w:val="24"/>
+        </w:rPr>
+        <w:t>Fact</w:t>
+      </w:r>
+      <w:proofErr w:type="spellEnd"/>
+      <w:r>
+        <w:rPr>
+          <w:rFonts w:ascii="Times New Roman" w:hAnsi="Times New Roman" w:cs="Times New Roman"/>
+          <w:sz w:val="24"/>
+          <w:szCs w:val="24"/>
+        </w:rPr>
+        <w:t xml:space="preserve"> számítás és </w:t>
+      </w:r>
+      <w:proofErr w:type="spellStart"/>
+      <w:r>
+        <w:rPr>
+          <w:rFonts w:ascii="Times New Roman" w:hAnsi="Times New Roman" w:cs="Times New Roman"/>
+          <w:sz w:val="24"/>
+          <w:szCs w:val="24"/>
+        </w:rPr>
+        <w:t>InsertionSort</w:t>
+      </w:r>
+      <w:proofErr w:type="spellEnd"/>
+      <w:r>
+        <w:rPr>
+          <w:rFonts w:ascii="Times New Roman" w:hAnsi="Times New Roman" w:cs="Times New Roman"/>
+          <w:sz w:val="24"/>
+          <w:szCs w:val="24"/>
+        </w:rPr>
+        <w:t xml:space="preserve">) </w:t>
+      </w:r>
+    </w:p>
+    <w:p>
+      <w:pPr>
+        <w:tabs>
+          <w:tab w:val="left" w:pos="5103"/>
+        </w:tabs>
+        <w:spacing w:after="0" w:line="360" w:lineRule="auto"/>
+        <w:jc w:val="both"/>
+        <w:rPr>
+          <w:rFonts w:ascii="Times New Roman" w:hAnsi="Times New Roman" w:cs="Times New Roman"/>
+          <w:sz w:val="24"/>
+          <w:szCs w:val="24"/>
+        </w:rPr>
+      </w:pPr>
+      <w:proofErr w:type="spellStart"/>
+      <w:r>
+        <w:rPr>
+          <w:rFonts w:ascii="Times New Roman" w:hAnsi="Times New Roman" w:cs="Times New Roman"/>
+          <w:sz w:val="24"/>
+          <w:szCs w:val="24"/>
+        </w:rPr>
+        <w:t>Rec</w:t>
+      </w:r>
+      <w:proofErr w:type="spellEnd"/>
+      <w:r>
+        <w:rPr>
+          <w:rFonts w:ascii="Times New Roman" w:hAnsi="Times New Roman" w:cs="Times New Roman"/>
+          <w:sz w:val="24"/>
+          <w:szCs w:val="24"/>
+        </w:rPr>
+        <w:t xml:space="preserve"> használatára példa lehet: </w:t>
+      </w:r>
+      <w:proofErr w:type="spellStart"/>
+      <w:r>
+        <w:rPr>
+          <w:rFonts w:ascii="Times New Roman" w:hAnsi="Times New Roman" w:cs="Times New Roman"/>
+          <w:sz w:val="24"/>
+          <w:szCs w:val="24"/>
+        </w:rPr>
+        <w:t>pred</w:t>
+      </w:r>
+      <w:proofErr w:type="spellEnd"/>
+      <w:r>
+        <w:rPr>
+          <w:rFonts w:ascii="Times New Roman" w:hAnsi="Times New Roman" w:cs="Times New Roman"/>
+          <w:sz w:val="24"/>
+          <w:szCs w:val="24"/>
+        </w:rPr>
+        <w:t xml:space="preserve"> </w:t>
+      </w:r>
+      <w:proofErr w:type="spellStart"/>
+      <w:r>
+        <w:rPr>
+          <w:rFonts w:ascii="Times New Roman" w:hAnsi="Times New Roman" w:cs="Times New Roman"/>
+          <w:sz w:val="24"/>
+          <w:szCs w:val="24"/>
+        </w:rPr>
+        <w:t>fv</w:t>
+      </w:r>
+      <w:proofErr w:type="spellEnd"/>
+      <w:r>
+        <w:rPr>
+          <w:rFonts w:ascii="Times New Roman" w:hAnsi="Times New Roman" w:cs="Times New Roman"/>
+          <w:sz w:val="24"/>
+          <w:szCs w:val="24"/>
+        </w:rPr>
+        <w:t>.:</w:t>
+      </w:r>
+    </w:p>
+    <w:p>
+      <w:pPr>
+        <w:tabs>
+          <w:tab w:val="left" w:pos="5103"/>
+        </w:tabs>
+        <w:spacing w:after="0" w:line="360" w:lineRule="auto"/>
+        <w:jc w:val="both"/>
+        <w:rPr>
+          <w:rFonts w:ascii="Times New Roman" w:hAnsi="Times New Roman" w:cs="Times New Roman"/>
+          <w:sz w:val="24"/>
+          <w:szCs w:val="24"/>
+        </w:rPr>
+      </w:pPr>
+      <w:proofErr w:type="spellStart"/>
+      <w:proofErr w:type="gramStart"/>
+      <w:r>
+        <w:rPr>
+          <w:rFonts w:ascii="Times New Roman" w:hAnsi="Times New Roman" w:cs="Times New Roman"/>
+          <w:sz w:val="24"/>
+          <w:szCs w:val="24"/>
+        </w:rPr>
+        <w:t>pred</w:t>
+      </w:r>
+      <w:proofErr w:type="spellEnd"/>
+      <w:r>
+        <w:rPr>
+          <w:rFonts w:ascii="Times New Roman" w:hAnsi="Times New Roman" w:cs="Times New Roman"/>
+          <w:sz w:val="24"/>
+          <w:szCs w:val="24"/>
+        </w:rPr>
+        <w:t xml:space="preserve"> :</w:t>
+      </w:r>
+      <w:proofErr w:type="gramEnd"/>
+      <w:r>
+        <w:rPr>
+          <w:rFonts w:ascii="Times New Roman" w:hAnsi="Times New Roman" w:cs="Times New Roman"/>
+          <w:sz w:val="24"/>
+          <w:szCs w:val="24"/>
+        </w:rPr>
+        <w:t xml:space="preserve">= </w:t>
+      </w:r>
+      <w:proofErr w:type="spellStart"/>
+      <w:r>
+        <w:rPr>
+          <w:rFonts w:ascii="Times New Roman" w:hAnsi="Times New Roman" w:cs="Times New Roman"/>
+          <w:sz w:val="24"/>
+          <w:szCs w:val="24"/>
+        </w:rPr>
+        <w:t>Rec</w:t>
+      </w:r>
+      <w:proofErr w:type="spellEnd"/>
+      <w:r>
+        <w:rPr>
+          <w:rFonts w:ascii="Times New Roman" w:hAnsi="Times New Roman" w:cs="Times New Roman"/>
+          <w:sz w:val="24"/>
+          <w:szCs w:val="24"/>
+        </w:rPr>
+        <w:t xml:space="preserve"> </w:t>
+      </w:r>
+      <w:proofErr w:type="spellStart"/>
+      <w:r>
+        <w:rPr>
+          <w:rFonts w:ascii="Times New Roman" w:hAnsi="Times New Roman" w:cs="Times New Roman"/>
+          <w:sz w:val="24"/>
+          <w:szCs w:val="24"/>
+        </w:rPr>
+        <w:t>Zero</w:t>
+      </w:r>
+      <w:proofErr w:type="spellEnd"/>
+      <w:r>
+        <w:rPr>
+          <w:rFonts w:ascii="Times New Roman" w:hAnsi="Times New Roman" w:cs="Times New Roman"/>
+          <w:sz w:val="24"/>
+          <w:szCs w:val="24"/>
+        </w:rPr>
+        <w:t xml:space="preserve"> K</w:t>
+      </w:r>
+    </w:p>
+    <w:p>
+      <w:pPr>
+        <w:tabs>
+          <w:tab w:val="left" w:pos="5103"/>
+        </w:tabs>
+        <w:spacing w:after="0" w:line="360" w:lineRule="auto"/>
+        <w:jc w:val="both"/>
+        <w:rPr>
+          <w:rFonts w:ascii="Times New Roman" w:hAnsi="Times New Roman" w:cs="Times New Roman"/>
+          <w:sz w:val="24"/>
+          <w:szCs w:val="24"/>
+        </w:rPr>
+      </w:pPr>
+      <w:r>
+        <w:rPr>
+          <w:rFonts w:ascii="Times New Roman" w:hAnsi="Times New Roman" w:cs="Times New Roman"/>
+          <w:sz w:val="24"/>
+          <w:szCs w:val="24"/>
+        </w:rPr>
+        <w:t xml:space="preserve">Például </w:t>
+      </w:r>
+      <w:proofErr w:type="spellStart"/>
+      <w:r>
+        <w:rPr>
+          <w:rFonts w:ascii="Times New Roman" w:hAnsi="Times New Roman" w:cs="Times New Roman"/>
+          <w:sz w:val="24"/>
+          <w:szCs w:val="24"/>
+        </w:rPr>
+        <w:t>pred</w:t>
+      </w:r>
+      <w:proofErr w:type="spellEnd"/>
+      <w:r>
+        <w:rPr>
+          <w:rFonts w:ascii="Times New Roman" w:hAnsi="Times New Roman" w:cs="Times New Roman"/>
+          <w:sz w:val="24"/>
+          <w:szCs w:val="24"/>
+        </w:rPr>
+        <w:t xml:space="preserve"> 1 = 0, </w:t>
+      </w:r>
+      <w:proofErr w:type="spellStart"/>
+      <w:r>
+        <w:rPr>
+          <w:rFonts w:ascii="Times New Roman" w:hAnsi="Times New Roman" w:cs="Times New Roman"/>
+          <w:sz w:val="24"/>
+          <w:szCs w:val="24"/>
+        </w:rPr>
+        <w:t>pred</w:t>
+      </w:r>
+      <w:proofErr w:type="spellEnd"/>
+      <w:r>
+        <w:rPr>
+          <w:rFonts w:ascii="Times New Roman" w:hAnsi="Times New Roman" w:cs="Times New Roman"/>
+          <w:sz w:val="24"/>
+          <w:szCs w:val="24"/>
+        </w:rPr>
+        <w:t xml:space="preserve"> 30 = 29, </w:t>
+      </w:r>
+      <w:proofErr w:type="spellStart"/>
+      <w:r>
+        <w:rPr>
+          <w:rFonts w:ascii="Times New Roman" w:hAnsi="Times New Roman" w:cs="Times New Roman"/>
+          <w:sz w:val="24"/>
+          <w:szCs w:val="24"/>
+        </w:rPr>
+        <w:t>pred</w:t>
+      </w:r>
+      <w:proofErr w:type="spellEnd"/>
+      <w:r>
+        <w:rPr>
+          <w:rFonts w:ascii="Times New Roman" w:hAnsi="Times New Roman" w:cs="Times New Roman"/>
+          <w:sz w:val="24"/>
+          <w:szCs w:val="24"/>
+        </w:rPr>
+        <w:t xml:space="preserve"> 0 = </w:t>
+      </w:r>
+      <w:proofErr w:type="gramStart"/>
+      <w:r>
+        <w:rPr>
+          <w:rFonts w:ascii="Times New Roman" w:hAnsi="Times New Roman" w:cs="Times New Roman"/>
+          <w:sz w:val="24"/>
+          <w:szCs w:val="24"/>
+        </w:rPr>
+        <w:t>0,</w:t>
+      </w:r>
+      <w:proofErr w:type="gramEnd"/>
+      <w:r>
+        <w:rPr>
+          <w:rFonts w:ascii="Times New Roman" w:hAnsi="Times New Roman" w:cs="Times New Roman"/>
+          <w:sz w:val="24"/>
+          <w:szCs w:val="24"/>
+        </w:rPr>
+        <w:t xml:space="preserve"> stb.</w:t>
+      </w:r>
+    </w:p>
+    <w:p>
+      <w:pPr>
+        <w:tabs>
+          <w:tab w:val="left" w:pos="5103"/>
+        </w:tabs>
+        <w:spacing w:after="0" w:line="360" w:lineRule="auto"/>
+        <w:jc w:val="both"/>
+        <w:rPr>
+          <w:rFonts w:ascii="Times New Roman" w:hAnsi="Times New Roman" w:cs="Times New Roman"/>
+          <w:sz w:val="24"/>
+          <w:szCs w:val="24"/>
+        </w:rPr>
+      </w:pPr>
+      <w:r>
+        <w:rPr>
+          <w:rFonts w:ascii="Times New Roman" w:hAnsi="Times New Roman" w:cs="Times New Roman"/>
+          <w:sz w:val="24"/>
+          <w:szCs w:val="24"/>
+        </w:rPr>
+        <w:t xml:space="preserve">és még a LE </w:t>
+      </w:r>
+      <w:proofErr w:type="spellStart"/>
+      <w:r>
+        <w:rPr>
+          <w:rFonts w:ascii="Times New Roman" w:hAnsi="Times New Roman" w:cs="Times New Roman"/>
+          <w:sz w:val="24"/>
+          <w:szCs w:val="24"/>
+        </w:rPr>
+        <w:t>fv</w:t>
+      </w:r>
+      <w:proofErr w:type="spellEnd"/>
+      <w:r>
+        <w:rPr>
+          <w:rFonts w:ascii="Times New Roman" w:hAnsi="Times New Roman" w:cs="Times New Roman"/>
+          <w:sz w:val="24"/>
+          <w:szCs w:val="24"/>
+        </w:rPr>
+        <w:t xml:space="preserve"> is, ami amúgy is használva lesz később a </w:t>
+      </w:r>
+      <w:proofErr w:type="spellStart"/>
+      <w:r>
+        <w:rPr>
+          <w:rFonts w:ascii="Times New Roman" w:hAnsi="Times New Roman" w:cs="Times New Roman"/>
+          <w:sz w:val="24"/>
+          <w:szCs w:val="24"/>
+        </w:rPr>
+        <w:t>InsertionSortban</w:t>
+      </w:r>
+      <w:proofErr w:type="spellEnd"/>
+      <w:r>
+        <w:rPr>
+          <w:rFonts w:ascii="Times New Roman" w:hAnsi="Times New Roman" w:cs="Times New Roman"/>
+          <w:sz w:val="24"/>
+          <w:szCs w:val="24"/>
+        </w:rPr>
+        <w:t xml:space="preserve">: </w:t>
+      </w:r>
+    </w:p>
+    <w:p>
+      <w:pPr>
+        <w:pBdr>
+          <w:bottom w:val="single" w:sz="6" w:space="1" w:color="auto"/>
+        </w:pBdr>
+        <w:tabs>
+          <w:tab w:val="left" w:pos="5103"/>
+        </w:tabs>
+        <w:spacing w:after="0" w:line="360" w:lineRule="auto"/>
+        <w:jc w:val="both"/>
+        <w:rPr>
+          <w:rFonts w:ascii="Times New Roman" w:hAnsi="Times New Roman" w:cs="Times New Roman"/>
+          <w:sz w:val="24"/>
+          <w:szCs w:val="24"/>
+        </w:rPr>
+      </w:pPr>
+      <w:proofErr w:type="gramStart"/>
+      <w:r>
+        <w:rPr>
+          <w:rFonts w:ascii="Times New Roman" w:hAnsi="Times New Roman" w:cs="Times New Roman"/>
+          <w:sz w:val="24"/>
+          <w:szCs w:val="24"/>
+        </w:rPr>
+        <w:t>LE</w:t>
+      </w:r>
+      <w:r>
+        <w:rPr>
+          <w:rFonts w:ascii="Times New Roman" w:hAnsi="Times New Roman" w:cs="Times New Roman"/>
+          <w:sz w:val="24"/>
+          <w:szCs w:val="24"/>
+        </w:rPr>
+        <w:t xml:space="preserve"> :</w:t>
+      </w:r>
+      <w:proofErr w:type="gramEnd"/>
+      <w:r>
+        <w:rPr>
+          <w:rFonts w:ascii="Times New Roman" w:hAnsi="Times New Roman" w:cs="Times New Roman"/>
+          <w:sz w:val="24"/>
+          <w:szCs w:val="24"/>
+        </w:rPr>
+        <w:t xml:space="preserve"> </w:t>
+      </w:r>
+      <w:proofErr w:type="spellStart"/>
+      <w:r>
+        <w:rPr>
+          <w:rFonts w:ascii="Times New Roman" w:hAnsi="Times New Roman" w:cs="Times New Roman"/>
+          <w:sz w:val="24"/>
+          <w:szCs w:val="24"/>
+        </w:rPr>
+        <w:t>Nat</w:t>
+      </w:r>
+      <w:proofErr w:type="spellEnd"/>
+      <w:r>
+        <w:rPr>
+          <w:rFonts w:ascii="Times New Roman" w:hAnsi="Times New Roman" w:cs="Times New Roman"/>
+          <w:sz w:val="24"/>
+          <w:szCs w:val="24"/>
+        </w:rPr>
+        <w:t xml:space="preserve"> -&gt; </w:t>
+      </w:r>
+      <w:proofErr w:type="spellStart"/>
+      <w:r>
+        <w:rPr>
+          <w:rFonts w:ascii="Times New Roman" w:hAnsi="Times New Roman" w:cs="Times New Roman"/>
+          <w:sz w:val="24"/>
+          <w:szCs w:val="24"/>
+        </w:rPr>
+        <w:t>Nat</w:t>
+      </w:r>
+      <w:proofErr w:type="spellEnd"/>
+      <w:r>
+        <w:rPr>
+          <w:rFonts w:ascii="Times New Roman" w:hAnsi="Times New Roman" w:cs="Times New Roman"/>
+          <w:sz w:val="24"/>
+          <w:szCs w:val="24"/>
+        </w:rPr>
+        <w:t xml:space="preserve"> -&gt; </w:t>
+      </w:r>
+      <w:proofErr w:type="spellStart"/>
+      <w:r>
+        <w:rPr>
+          <w:rFonts w:ascii="Times New Roman" w:hAnsi="Times New Roman" w:cs="Times New Roman"/>
+          <w:sz w:val="24"/>
+          <w:szCs w:val="24"/>
+        </w:rPr>
+        <w:t>Bool</w:t>
+      </w:r>
+      <w:proofErr w:type="spellEnd"/>
+      <w:r>
+        <w:rPr>
+          <w:rFonts w:ascii="Times New Roman" w:hAnsi="Times New Roman" w:cs="Times New Roman"/>
+          <w:sz w:val="24"/>
+          <w:szCs w:val="24"/>
+        </w:rPr>
+        <w:t xml:space="preserve"> </w:t>
+      </w:r>
+    </w:p>
+    <w:p>
+      <w:pPr>
+        <w:pBdr>
+          <w:bottom w:val="single" w:sz="6" w:space="1" w:color="auto"/>
+        </w:pBdr>
+        <w:tabs>
+          <w:tab w:val="left" w:pos="5103"/>
+        </w:tabs>
+        <w:spacing w:after="0" w:line="360" w:lineRule="auto"/>
+        <w:jc w:val="both"/>
+        <w:rPr>
+          <w:rFonts w:ascii="Times New Roman" w:hAnsi="Times New Roman" w:cs="Times New Roman"/>
+          <w:sz w:val="24"/>
+          <w:szCs w:val="24"/>
+        </w:rPr>
+      </w:pPr>
+      <w:r>
+        <w:rPr>
+          <w:rFonts w:ascii="Times New Roman" w:hAnsi="Times New Roman" w:cs="Times New Roman"/>
+          <w:sz w:val="24"/>
+          <w:szCs w:val="24"/>
+        </w:rPr>
+        <w:t>Lista elemek összegzése</w:t>
+      </w:r>
     </w:p>
     <w:p>
       <w:pPr>
@@ -23084,6 +28809,7 @@
           <w:sz w:val="24"/>
           <w:szCs w:val="24"/>
         </w:rPr>
+        <w:lastRenderedPageBreak/>
         <w:t xml:space="preserve">Eredményekhez vagy összehasonlításnál vagy </w:t>
       </w:r>
       <w:proofErr w:type="spellStart"/>
@@ -23123,6 +28849,7 @@
         <w:t xml:space="preserve"> C-t v B-t használnak, </w:t>
       </w:r>
       <w:proofErr w:type="spellStart"/>
+      <w:proofErr w:type="gramStart"/>
       <w:r>
         <w:rPr>
           <w:rFonts w:ascii="Times New Roman" w:hAnsi="Times New Roman" w:cs="Times New Roman"/>
@@ -23138,7 +28865,16 @@
           <w:sz w:val="24"/>
           <w:szCs w:val="24"/>
         </w:rPr>
-        <w:t xml:space="preserve">:   AND=C (B C ITE) </w:t>
+        <w:t xml:space="preserve">:   </w:t>
+      </w:r>
+      <w:proofErr w:type="gramEnd"/>
+      <w:r>
+        <w:rPr>
+          <w:rFonts w:ascii="Times New Roman" w:hAnsi="Times New Roman" w:cs="Times New Roman"/>
+          <w:sz w:val="24"/>
+          <w:szCs w:val="24"/>
+        </w:rPr>
+        <w:t xml:space="preserve">AND=C (B C ITE) </w:t>
       </w:r>
       <w:proofErr w:type="spellStart"/>
       <w:r>
@@ -23334,7 +29070,6 @@
           <w:sz w:val="24"/>
           <w:szCs w:val="24"/>
         </w:rPr>
-        <w:lastRenderedPageBreak/>
         <w:t>Kérdések:</w:t>
       </w:r>
     </w:p>
@@ -23393,7 +29128,25 @@
           <w:sz w:val="24"/>
           <w:szCs w:val="24"/>
         </w:rPr>
-        <w:t>termek és típusoknál az S típusát hogy adjuk meg, curry formátum vagy csak egyszerűen?</w:t>
+        <w:t xml:space="preserve">termek és típusoknál az S </w:t>
+      </w:r>
+      <w:proofErr w:type="gramStart"/>
+      <w:r>
+        <w:rPr>
+          <w:rFonts w:ascii="Times New Roman" w:hAnsi="Times New Roman" w:cs="Times New Roman"/>
+          <w:sz w:val="24"/>
+          <w:szCs w:val="24"/>
+        </w:rPr>
+        <w:t>típusát</w:t>
+      </w:r>
+      <w:proofErr w:type="gramEnd"/>
+      <w:r>
+        <w:rPr>
+          <w:rFonts w:ascii="Times New Roman" w:hAnsi="Times New Roman" w:cs="Times New Roman"/>
+          <w:sz w:val="24"/>
+          <w:szCs w:val="24"/>
+        </w:rPr>
+        <w:t xml:space="preserve"> hogy adjuk meg, curry formátum vagy csak egyszerűen?</w:t>
       </w:r>
     </w:p>
     <w:p>
@@ -23478,11 +29231,29 @@
           <w:szCs w:val="24"/>
         </w:rPr>
         <w:br/>
-        <w:t xml:space="preserve">Ábrák számozása, külön jegyzékben meg kell jelölni, kell kis leírás alájuk? , ha azok is hivatkozva vannak, csak ugyan úgy mint a többi hivatkozást? </w:t>
+        <w:t>Ábrák számozása, külön jegyzékben meg kell jelölni, kell kis leírás alájuk</w:t>
+      </w:r>
+      <w:proofErr w:type="gramStart"/>
+      <w:r>
+        <w:rPr>
+          <w:rFonts w:ascii="Times New Roman" w:eastAsiaTheme="minorEastAsia" w:hAnsi="Times New Roman" w:cs="Times New Roman"/>
+          <w:sz w:val="24"/>
+          <w:szCs w:val="24"/>
+        </w:rPr>
+        <w:t>? ,</w:t>
+      </w:r>
+      <w:proofErr w:type="gramEnd"/>
+      <w:r>
+        <w:rPr>
+          <w:rFonts w:ascii="Times New Roman" w:eastAsiaTheme="minorEastAsia" w:hAnsi="Times New Roman" w:cs="Times New Roman"/>
+          <w:sz w:val="24"/>
+          <w:szCs w:val="24"/>
+        </w:rPr>
+        <w:t xml:space="preserve"> ha azok is hivatkozva vannak, csak ugyan úgy mint a többi hivatkozást? </w:t>
       </w:r>
     </w:p>
     <w:sectPr>
-      <w:footerReference w:type="default" r:id="rId20"/>
+      <w:footerReference w:type="default" r:id="rId22"/>
       <w:pgSz w:w="11906" w:h="16838"/>
       <w:pgMar w:top="1418" w:right="1418" w:bottom="1418" w:left="1985" w:header="709" w:footer="709" w:gutter="0"/>
       <w:pgNumType w:start="0"/>
@@ -24556,6 +30327,118 @@
       </w:pPr>
     </w:lvl>
   </w:abstractNum>
+  <w:abstractNum w:abstractNumId="9" w15:restartNumberingAfterBreak="0">
+    <w:nsid w:val="7AAF5A6A"/>
+    <w:multiLevelType w:val="hybridMultilevel"/>
+    <w:tmpl w:val="35B0301C"/>
+    <w:lvl w:ilvl="0" w:tplc="49C2E456">
+      <w:numFmt w:val="bullet"/>
+      <w:lvlText w:val=""/>
+      <w:lvlJc w:val="left"/>
+      <w:pPr>
+        <w:ind w:left="720" w:hanging="360"/>
+      </w:pPr>
+      <w:rPr>
+        <w:rFonts w:ascii="Wingdings" w:eastAsiaTheme="minorEastAsia" w:hAnsi="Wingdings" w:cs="Times New Roman" w:hint="default"/>
+      </w:rPr>
+    </w:lvl>
+    <w:lvl w:ilvl="1" w:tplc="040E0003" w:tentative="1">
+      <w:start w:val="1"/>
+      <w:numFmt w:val="bullet"/>
+      <w:lvlText w:val="o"/>
+      <w:lvlJc w:val="left"/>
+      <w:pPr>
+        <w:ind w:left="1440" w:hanging="360"/>
+      </w:pPr>
+      <w:rPr>
+        <w:rFonts w:ascii="Courier New" w:hAnsi="Courier New" w:cs="Courier New" w:hint="default"/>
+      </w:rPr>
+    </w:lvl>
+    <w:lvl w:ilvl="2" w:tplc="040E0005" w:tentative="1">
+      <w:start w:val="1"/>
+      <w:numFmt w:val="bullet"/>
+      <w:lvlText w:val=""/>
+      <w:lvlJc w:val="left"/>
+      <w:pPr>
+        <w:ind w:left="2160" w:hanging="360"/>
+      </w:pPr>
+      <w:rPr>
+        <w:rFonts w:ascii="Wingdings" w:hAnsi="Wingdings" w:hint="default"/>
+      </w:rPr>
+    </w:lvl>
+    <w:lvl w:ilvl="3" w:tplc="040E0001" w:tentative="1">
+      <w:start w:val="1"/>
+      <w:numFmt w:val="bullet"/>
+      <w:lvlText w:val=""/>
+      <w:lvlJc w:val="left"/>
+      <w:pPr>
+        <w:ind w:left="2880" w:hanging="360"/>
+      </w:pPr>
+      <w:rPr>
+        <w:rFonts w:ascii="Symbol" w:hAnsi="Symbol" w:hint="default"/>
+      </w:rPr>
+    </w:lvl>
+    <w:lvl w:ilvl="4" w:tplc="040E0003" w:tentative="1">
+      <w:start w:val="1"/>
+      <w:numFmt w:val="bullet"/>
+      <w:lvlText w:val="o"/>
+      <w:lvlJc w:val="left"/>
+      <w:pPr>
+        <w:ind w:left="3600" w:hanging="360"/>
+      </w:pPr>
+      <w:rPr>
+        <w:rFonts w:ascii="Courier New" w:hAnsi="Courier New" w:cs="Courier New" w:hint="default"/>
+      </w:rPr>
+    </w:lvl>
+    <w:lvl w:ilvl="5" w:tplc="040E0005" w:tentative="1">
+      <w:start w:val="1"/>
+      <w:numFmt w:val="bullet"/>
+      <w:lvlText w:val=""/>
+      <w:lvlJc w:val="left"/>
+      <w:pPr>
+        <w:ind w:left="4320" w:hanging="360"/>
+      </w:pPr>
+      <w:rPr>
+        <w:rFonts w:ascii="Wingdings" w:hAnsi="Wingdings" w:hint="default"/>
+      </w:rPr>
+    </w:lvl>
+    <w:lvl w:ilvl="6" w:tplc="040E0001" w:tentative="1">
+      <w:start w:val="1"/>
+      <w:numFmt w:val="bullet"/>
+      <w:lvlText w:val=""/>
+      <w:lvlJc w:val="left"/>
+      <w:pPr>
+        <w:ind w:left="5040" w:hanging="360"/>
+      </w:pPr>
+      <w:rPr>
+        <w:rFonts w:ascii="Symbol" w:hAnsi="Symbol" w:hint="default"/>
+      </w:rPr>
+    </w:lvl>
+    <w:lvl w:ilvl="7" w:tplc="040E0003" w:tentative="1">
+      <w:start w:val="1"/>
+      <w:numFmt w:val="bullet"/>
+      <w:lvlText w:val="o"/>
+      <w:lvlJc w:val="left"/>
+      <w:pPr>
+        <w:ind w:left="5760" w:hanging="360"/>
+      </w:pPr>
+      <w:rPr>
+        <w:rFonts w:ascii="Courier New" w:hAnsi="Courier New" w:cs="Courier New" w:hint="default"/>
+      </w:rPr>
+    </w:lvl>
+    <w:lvl w:ilvl="8" w:tplc="040E0005" w:tentative="1">
+      <w:start w:val="1"/>
+      <w:numFmt w:val="bullet"/>
+      <w:lvlText w:val=""/>
+      <w:lvlJc w:val="left"/>
+      <w:pPr>
+        <w:ind w:left="6480" w:hanging="360"/>
+      </w:pPr>
+      <w:rPr>
+        <w:rFonts w:ascii="Wingdings" w:hAnsi="Wingdings" w:hint="default"/>
+      </w:rPr>
+    </w:lvl>
+  </w:abstractNum>
   <w:num w:numId="1" w16cid:durableId="668102369">
     <w:abstractNumId w:val="8"/>
   </w:num>
@@ -24582,6 +30465,9 @@
   </w:num>
   <w:num w:numId="9" w16cid:durableId="1505439601">
     <w:abstractNumId w:val="4"/>
+  </w:num>
+  <w:num w:numId="10" w16cid:durableId="1254971251">
+    <w:abstractNumId w:val="9"/>
   </w:num>
 </w:numbering>
 </file>

--- a/src/main/resources/Diplomamunka.docx
+++ b/src/main/resources/Diplomamunka.docx
@@ -410,7 +410,7 @@
       <w:pPr>
         <w:pStyle w:val="Cmsor1"/>
       </w:pPr>
-      <w:bookmarkStart w:id="0" w:name="_Toc152796244"/>
+      <w:bookmarkStart w:id="0" w:name="_Toc153322866"/>
       <w:r>
         <w:lastRenderedPageBreak/>
         <w:t>1.</w:t>
@@ -471,7 +471,7 @@
         </w:rPr>
         <w:fldChar w:fldCharType="separate"/>
       </w:r>
-      <w:hyperlink w:anchor="_Toc152796244" w:history="1">
+      <w:hyperlink w:anchor="_Toc153322866" w:history="1">
         <w:r>
           <w:rPr>
             <w:rStyle w:val="Hiperhivatkozs"/>
@@ -498,7 +498,7 @@
             <w:noProof/>
             <w:webHidden/>
           </w:rPr>
-          <w:instrText xml:space="preserve"> PAGEREF _Toc152796244 \h </w:instrText>
+          <w:instrText xml:space="preserve"> PAGEREF _Toc153322866 \h </w:instrText>
         </w:r>
         <w:r>
           <w:rPr>
@@ -543,7 +543,7 @@
           <w14:ligatures w14:val="standardContextual"/>
         </w:rPr>
       </w:pPr>
-      <w:hyperlink w:anchor="_Toc152796245" w:history="1">
+      <w:hyperlink w:anchor="_Toc153322867" w:history="1">
         <w:r>
           <w:rPr>
             <w:rStyle w:val="Hiperhivatkozs"/>
@@ -570,7 +570,7 @@
             <w:noProof/>
             <w:webHidden/>
           </w:rPr>
-          <w:instrText xml:space="preserve"> PAGEREF _Toc152796245 \h </w:instrText>
+          <w:instrText xml:space="preserve"> PAGEREF _Toc153322867 \h </w:instrText>
         </w:r>
         <w:r>
           <w:rPr>
@@ -615,7 +615,7 @@
           <w14:ligatures w14:val="standardContextual"/>
         </w:rPr>
       </w:pPr>
-      <w:hyperlink w:anchor="_Toc152796246" w:history="1">
+      <w:hyperlink w:anchor="_Toc153322868" w:history="1">
         <w:r>
           <w:rPr>
             <w:rStyle w:val="Hiperhivatkozs"/>
@@ -642,7 +642,7 @@
             <w:noProof/>
             <w:webHidden/>
           </w:rPr>
-          <w:instrText xml:space="preserve"> PAGEREF _Toc152796246 \h </w:instrText>
+          <w:instrText xml:space="preserve"> PAGEREF _Toc153322868 \h </w:instrText>
         </w:r>
         <w:r>
           <w:rPr>
@@ -687,7 +687,7 @@
           <w14:ligatures w14:val="standardContextual"/>
         </w:rPr>
       </w:pPr>
-      <w:hyperlink w:anchor="_Toc152796247" w:history="1">
+      <w:hyperlink w:anchor="_Toc153322869" w:history="1">
         <w:r>
           <w:rPr>
             <w:rStyle w:val="Hiperhivatkozs"/>
@@ -714,7 +714,7 @@
             <w:noProof/>
             <w:webHidden/>
           </w:rPr>
-          <w:instrText xml:space="preserve"> PAGEREF _Toc152796247 \h </w:instrText>
+          <w:instrText xml:space="preserve"> PAGEREF _Toc153322869 \h </w:instrText>
         </w:r>
         <w:r>
           <w:rPr>
@@ -759,7 +759,7 @@
           <w14:ligatures w14:val="standardContextual"/>
         </w:rPr>
       </w:pPr>
-      <w:hyperlink w:anchor="_Toc152796248" w:history="1">
+      <w:hyperlink w:anchor="_Toc153322870" w:history="1">
         <w:r>
           <w:rPr>
             <w:rStyle w:val="Hiperhivatkozs"/>
@@ -786,7 +786,7 @@
             <w:noProof/>
             <w:webHidden/>
           </w:rPr>
-          <w:instrText xml:space="preserve"> PAGEREF _Toc152796248 \h </w:instrText>
+          <w:instrText xml:space="preserve"> PAGEREF _Toc153322870 \h </w:instrText>
         </w:r>
         <w:r>
           <w:rPr>
@@ -831,7 +831,7 @@
           <w14:ligatures w14:val="standardContextual"/>
         </w:rPr>
       </w:pPr>
-      <w:hyperlink w:anchor="_Toc152796249" w:history="1">
+      <w:hyperlink w:anchor="_Toc153322871" w:history="1">
         <w:r>
           <w:rPr>
             <w:rStyle w:val="Hiperhivatkozs"/>
@@ -858,7 +858,7 @@
             <w:noProof/>
             <w:webHidden/>
           </w:rPr>
-          <w:instrText xml:space="preserve"> PAGEREF _Toc152796249 \h </w:instrText>
+          <w:instrText xml:space="preserve"> PAGEREF _Toc153322871 \h </w:instrText>
         </w:r>
         <w:r>
           <w:rPr>
@@ -903,7 +903,7 @@
           <w14:ligatures w14:val="standardContextual"/>
         </w:rPr>
       </w:pPr>
-      <w:hyperlink w:anchor="_Toc152796250" w:history="1">
+      <w:hyperlink w:anchor="_Toc153322872" w:history="1">
         <w:r>
           <w:rPr>
             <w:rStyle w:val="Hiperhivatkozs"/>
@@ -930,7 +930,7 @@
             <w:noProof/>
             <w:webHidden/>
           </w:rPr>
-          <w:instrText xml:space="preserve"> PAGEREF _Toc152796250 \h </w:instrText>
+          <w:instrText xml:space="preserve"> PAGEREF _Toc153322872 \h </w:instrText>
         </w:r>
         <w:r>
           <w:rPr>
@@ -975,7 +975,7 @@
           <w14:ligatures w14:val="standardContextual"/>
         </w:rPr>
       </w:pPr>
-      <w:hyperlink w:anchor="_Toc152796251" w:history="1">
+      <w:hyperlink w:anchor="_Toc153322873" w:history="1">
         <w:r>
           <w:rPr>
             <w:rStyle w:val="Hiperhivatkozs"/>
@@ -1002,7 +1002,7 @@
             <w:noProof/>
             <w:webHidden/>
           </w:rPr>
-          <w:instrText xml:space="preserve"> PAGEREF _Toc152796251 \h </w:instrText>
+          <w:instrText xml:space="preserve"> PAGEREF _Toc153322873 \h </w:instrText>
         </w:r>
         <w:r>
           <w:rPr>
@@ -1047,7 +1047,7 @@
           <w14:ligatures w14:val="standardContextual"/>
         </w:rPr>
       </w:pPr>
-      <w:hyperlink w:anchor="_Toc152796252" w:history="1">
+      <w:hyperlink w:anchor="_Toc153322874" w:history="1">
         <w:r>
           <w:rPr>
             <w:rStyle w:val="Hiperhivatkozs"/>
@@ -1074,7 +1074,7 @@
             <w:noProof/>
             <w:webHidden/>
           </w:rPr>
-          <w:instrText xml:space="preserve"> PAGEREF _Toc152796252 \h </w:instrText>
+          <w:instrText xml:space="preserve"> PAGEREF _Toc153322874 \h </w:instrText>
         </w:r>
         <w:r>
           <w:rPr>
@@ -1119,7 +1119,7 @@
           <w14:ligatures w14:val="standardContextual"/>
         </w:rPr>
       </w:pPr>
-      <w:hyperlink w:anchor="_Toc152796253" w:history="1">
+      <w:hyperlink w:anchor="_Toc153322875" w:history="1">
         <w:r>
           <w:rPr>
             <w:rStyle w:val="Hiperhivatkozs"/>
@@ -1146,7 +1146,7 @@
             <w:noProof/>
             <w:webHidden/>
           </w:rPr>
-          <w:instrText xml:space="preserve"> PAGEREF _Toc152796253 \h </w:instrText>
+          <w:instrText xml:space="preserve"> PAGEREF _Toc153322875 \h </w:instrText>
         </w:r>
         <w:r>
           <w:rPr>
@@ -1191,7 +1191,7 @@
           <w14:ligatures w14:val="standardContextual"/>
         </w:rPr>
       </w:pPr>
-      <w:hyperlink w:anchor="_Toc152796254" w:history="1">
+      <w:hyperlink w:anchor="_Toc153322876" w:history="1">
         <w:r>
           <w:rPr>
             <w:rStyle w:val="Hiperhivatkozs"/>
@@ -1218,7 +1218,7 @@
             <w:noProof/>
             <w:webHidden/>
           </w:rPr>
-          <w:instrText xml:space="preserve"> PAGEREF _Toc152796254 \h </w:instrText>
+          <w:instrText xml:space="preserve"> PAGEREF _Toc153322876 \h </w:instrText>
         </w:r>
         <w:r>
           <w:rPr>
@@ -1263,7 +1263,7 @@
           <w14:ligatures w14:val="standardContextual"/>
         </w:rPr>
       </w:pPr>
-      <w:hyperlink w:anchor="_Toc152796255" w:history="1">
+      <w:hyperlink w:anchor="_Toc153322877" w:history="1">
         <w:r>
           <w:rPr>
             <w:rStyle w:val="Hiperhivatkozs"/>
@@ -1290,7 +1290,7 @@
             <w:noProof/>
             <w:webHidden/>
           </w:rPr>
-          <w:instrText xml:space="preserve"> PAGEREF _Toc152796255 \h </w:instrText>
+          <w:instrText xml:space="preserve"> PAGEREF _Toc153322877 \h </w:instrText>
         </w:r>
         <w:r>
           <w:rPr>
@@ -1335,7 +1335,7 @@
           <w14:ligatures w14:val="standardContextual"/>
         </w:rPr>
       </w:pPr>
-      <w:hyperlink w:anchor="_Toc152796256" w:history="1">
+      <w:hyperlink w:anchor="_Toc153322878" w:history="1">
         <w:r>
           <w:rPr>
             <w:rStyle w:val="Hiperhivatkozs"/>
@@ -1362,7 +1362,7 @@
             <w:noProof/>
             <w:webHidden/>
           </w:rPr>
-          <w:instrText xml:space="preserve"> PAGEREF _Toc152796256 \h </w:instrText>
+          <w:instrText xml:space="preserve"> PAGEREF _Toc153322878 \h </w:instrText>
         </w:r>
         <w:r>
           <w:rPr>
@@ -1407,7 +1407,7 @@
           <w14:ligatures w14:val="standardContextual"/>
         </w:rPr>
       </w:pPr>
-      <w:hyperlink w:anchor="_Toc152796257" w:history="1">
+      <w:hyperlink w:anchor="_Toc153322879" w:history="1">
         <w:r>
           <w:rPr>
             <w:rStyle w:val="Hiperhivatkozs"/>
@@ -1434,7 +1434,7 @@
             <w:noProof/>
             <w:webHidden/>
           </w:rPr>
-          <w:instrText xml:space="preserve"> PAGEREF _Toc152796257 \h </w:instrText>
+          <w:instrText xml:space="preserve"> PAGEREF _Toc153322879 \h </w:instrText>
         </w:r>
         <w:r>
           <w:rPr>
@@ -1479,7 +1479,7 @@
           <w14:ligatures w14:val="standardContextual"/>
         </w:rPr>
       </w:pPr>
-      <w:hyperlink w:anchor="_Toc152796258" w:history="1">
+      <w:hyperlink w:anchor="_Toc153322880" w:history="1">
         <w:r>
           <w:rPr>
             <w:rStyle w:val="Hiperhivatkozs"/>
@@ -1506,7 +1506,7 @@
             <w:noProof/>
             <w:webHidden/>
           </w:rPr>
-          <w:instrText xml:space="preserve"> PAGEREF _Toc152796258 \h </w:instrText>
+          <w:instrText xml:space="preserve"> PAGEREF _Toc153322880 \h </w:instrText>
         </w:r>
         <w:r>
           <w:rPr>
@@ -1551,7 +1551,7 @@
           <w14:ligatures w14:val="standardContextual"/>
         </w:rPr>
       </w:pPr>
-      <w:hyperlink w:anchor="_Toc152796259" w:history="1">
+      <w:hyperlink w:anchor="_Toc153322881" w:history="1">
         <w:r>
           <w:rPr>
             <w:rStyle w:val="Hiperhivatkozs"/>
@@ -1578,7 +1578,7 @@
             <w:noProof/>
             <w:webHidden/>
           </w:rPr>
-          <w:instrText xml:space="preserve"> PAGEREF _Toc152796259 \h </w:instrText>
+          <w:instrText xml:space="preserve"> PAGEREF _Toc153322881 \h </w:instrText>
         </w:r>
         <w:r>
           <w:rPr>
@@ -1623,7 +1623,7 @@
           <w14:ligatures w14:val="standardContextual"/>
         </w:rPr>
       </w:pPr>
-      <w:hyperlink w:anchor="_Toc152796260" w:history="1">
+      <w:hyperlink w:anchor="_Toc153322882" w:history="1">
         <w:r>
           <w:rPr>
             <w:rStyle w:val="Hiperhivatkozs"/>
@@ -1650,7 +1650,7 @@
             <w:noProof/>
             <w:webHidden/>
           </w:rPr>
-          <w:instrText xml:space="preserve"> PAGEREF _Toc152796260 \h </w:instrText>
+          <w:instrText xml:space="preserve"> PAGEREF _Toc153322882 \h </w:instrText>
         </w:r>
         <w:r>
           <w:rPr>
@@ -1695,7 +1695,7 @@
           <w14:ligatures w14:val="standardContextual"/>
         </w:rPr>
       </w:pPr>
-      <w:hyperlink w:anchor="_Toc152796261" w:history="1">
+      <w:hyperlink w:anchor="_Toc153322883" w:history="1">
         <w:r>
           <w:rPr>
             <w:rStyle w:val="Hiperhivatkozs"/>
@@ -1722,7 +1722,7 @@
             <w:noProof/>
             <w:webHidden/>
           </w:rPr>
-          <w:instrText xml:space="preserve"> PAGEREF _Toc152796261 \h </w:instrText>
+          <w:instrText xml:space="preserve"> PAGEREF _Toc153322883 \h </w:instrText>
         </w:r>
         <w:r>
           <w:rPr>
@@ -1767,7 +1767,223 @@
           <w14:ligatures w14:val="standardContextual"/>
         </w:rPr>
       </w:pPr>
-      <w:hyperlink w:anchor="_Toc152796262" w:history="1">
+      <w:hyperlink w:anchor="_Toc153322884" w:history="1">
+        <w:r>
+          <w:rPr>
+            <w:rStyle w:val="Hiperhivatkozs"/>
+            <w:noProof/>
+          </w:rPr>
+          <w:t>5. Eredmények</w:t>
+        </w:r>
+        <w:r>
+          <w:rPr>
+            <w:noProof/>
+            <w:webHidden/>
+          </w:rPr>
+          <w:tab/>
+        </w:r>
+        <w:r>
+          <w:rPr>
+            <w:noProof/>
+            <w:webHidden/>
+          </w:rPr>
+          <w:fldChar w:fldCharType="begin"/>
+        </w:r>
+        <w:r>
+          <w:rPr>
+            <w:noProof/>
+            <w:webHidden/>
+          </w:rPr>
+          <w:instrText xml:space="preserve"> PAGEREF _Toc153322884 \h </w:instrText>
+        </w:r>
+        <w:r>
+          <w:rPr>
+            <w:noProof/>
+            <w:webHidden/>
+          </w:rPr>
+        </w:r>
+        <w:r>
+          <w:rPr>
+            <w:noProof/>
+            <w:webHidden/>
+          </w:rPr>
+          <w:fldChar w:fldCharType="separate"/>
+        </w:r>
+        <w:r>
+          <w:rPr>
+            <w:noProof/>
+            <w:webHidden/>
+          </w:rPr>
+          <w:t>38</w:t>
+        </w:r>
+        <w:r>
+          <w:rPr>
+            <w:noProof/>
+            <w:webHidden/>
+          </w:rPr>
+          <w:fldChar w:fldCharType="end"/>
+        </w:r>
+      </w:hyperlink>
+    </w:p>
+    <w:p>
+      <w:pPr>
+        <w:pStyle w:val="TJ2"/>
+        <w:tabs>
+          <w:tab w:val="right" w:leader="dot" w:pos="8493"/>
+        </w:tabs>
+        <w:rPr>
+          <w:rFonts w:eastAsiaTheme="minorEastAsia" w:cstheme="minorBidi"/>
+          <w:noProof/>
+          <w:kern w:val="2"/>
+          <w:lang w:eastAsia="hu-HU"/>
+          <w14:ligatures w14:val="standardContextual"/>
+        </w:rPr>
+      </w:pPr>
+      <w:hyperlink w:anchor="_Toc153322885" w:history="1">
+        <w:r>
+          <w:rPr>
+            <w:rStyle w:val="Hiperhivatkozs"/>
+            <w:noProof/>
+          </w:rPr>
+          <w:t>5. 1. Mély és sekély beágyazás összehasonlítása</w:t>
+        </w:r>
+        <w:r>
+          <w:rPr>
+            <w:noProof/>
+            <w:webHidden/>
+          </w:rPr>
+          <w:tab/>
+        </w:r>
+        <w:r>
+          <w:rPr>
+            <w:noProof/>
+            <w:webHidden/>
+          </w:rPr>
+          <w:fldChar w:fldCharType="begin"/>
+        </w:r>
+        <w:r>
+          <w:rPr>
+            <w:noProof/>
+            <w:webHidden/>
+          </w:rPr>
+          <w:instrText xml:space="preserve"> PAGEREF _Toc153322885 \h </w:instrText>
+        </w:r>
+        <w:r>
+          <w:rPr>
+            <w:noProof/>
+            <w:webHidden/>
+          </w:rPr>
+        </w:r>
+        <w:r>
+          <w:rPr>
+            <w:noProof/>
+            <w:webHidden/>
+          </w:rPr>
+          <w:fldChar w:fldCharType="separate"/>
+        </w:r>
+        <w:r>
+          <w:rPr>
+            <w:noProof/>
+            <w:webHidden/>
+          </w:rPr>
+          <w:t>38</w:t>
+        </w:r>
+        <w:r>
+          <w:rPr>
+            <w:noProof/>
+            <w:webHidden/>
+          </w:rPr>
+          <w:fldChar w:fldCharType="end"/>
+        </w:r>
+      </w:hyperlink>
+    </w:p>
+    <w:p>
+      <w:pPr>
+        <w:pStyle w:val="TJ2"/>
+        <w:tabs>
+          <w:tab w:val="right" w:leader="dot" w:pos="8493"/>
+        </w:tabs>
+        <w:rPr>
+          <w:rFonts w:eastAsiaTheme="minorEastAsia" w:cstheme="minorBidi"/>
+          <w:noProof/>
+          <w:kern w:val="2"/>
+          <w:lang w:eastAsia="hu-HU"/>
+          <w14:ligatures w14:val="standardContextual"/>
+        </w:rPr>
+      </w:pPr>
+      <w:hyperlink w:anchor="_Toc153322886" w:history="1">
+        <w:r>
+          <w:rPr>
+            <w:rStyle w:val="Hiperhivatkozs"/>
+            <w:noProof/>
+          </w:rPr>
+          <w:t>5. 2. Mély beágyazás típuskiköveztető módszereinek összehasonlítása</w:t>
+        </w:r>
+        <w:r>
+          <w:rPr>
+            <w:noProof/>
+            <w:webHidden/>
+          </w:rPr>
+          <w:tab/>
+        </w:r>
+        <w:r>
+          <w:rPr>
+            <w:noProof/>
+            <w:webHidden/>
+          </w:rPr>
+          <w:fldChar w:fldCharType="begin"/>
+        </w:r>
+        <w:r>
+          <w:rPr>
+            <w:noProof/>
+            <w:webHidden/>
+          </w:rPr>
+          <w:instrText xml:space="preserve"> PAGEREF _Toc153322886 \h </w:instrText>
+        </w:r>
+        <w:r>
+          <w:rPr>
+            <w:noProof/>
+            <w:webHidden/>
+          </w:rPr>
+        </w:r>
+        <w:r>
+          <w:rPr>
+            <w:noProof/>
+            <w:webHidden/>
+          </w:rPr>
+          <w:fldChar w:fldCharType="separate"/>
+        </w:r>
+        <w:r>
+          <w:rPr>
+            <w:noProof/>
+            <w:webHidden/>
+          </w:rPr>
+          <w:t>41</w:t>
+        </w:r>
+        <w:r>
+          <w:rPr>
+            <w:noProof/>
+            <w:webHidden/>
+          </w:rPr>
+          <w:fldChar w:fldCharType="end"/>
+        </w:r>
+      </w:hyperlink>
+    </w:p>
+    <w:p>
+      <w:pPr>
+        <w:pStyle w:val="TJ1"/>
+        <w:tabs>
+          <w:tab w:val="right" w:leader="dot" w:pos="8493"/>
+        </w:tabs>
+        <w:rPr>
+          <w:rFonts w:eastAsiaTheme="minorEastAsia" w:cstheme="minorBidi"/>
+          <w:noProof/>
+          <w:kern w:val="2"/>
+          <w:lang w:eastAsia="hu-HU"/>
+          <w14:ligatures w14:val="standardContextual"/>
+        </w:rPr>
+      </w:pPr>
+      <w:hyperlink w:anchor="_Toc153322887" w:history="1">
         <w:r>
           <w:rPr>
             <w:rStyle w:val="Hiperhivatkozs"/>
@@ -1794,7 +2010,7 @@
             <w:noProof/>
             <w:webHidden/>
           </w:rPr>
-          <w:instrText xml:space="preserve"> PAGEREF _Toc152796262 \h </w:instrText>
+          <w:instrText xml:space="preserve"> PAGEREF _Toc153322887 \h </w:instrText>
         </w:r>
         <w:r>
           <w:rPr>
@@ -1814,7 +2030,7 @@
             <w:noProof/>
             <w:webHidden/>
           </w:rPr>
-          <w:t>38</w:t>
+          <w:t>42</w:t>
         </w:r>
         <w:r>
           <w:rPr>
@@ -1925,7 +2141,7 @@
         <w:pStyle w:val="Cmsor1"/>
         <w:spacing w:after="480" w:afterAutospacing="0"/>
       </w:pPr>
-      <w:bookmarkStart w:id="1" w:name="_Toc152796245"/>
+      <w:bookmarkStart w:id="1" w:name="_Toc153322867"/>
       <w:r>
         <w:lastRenderedPageBreak/>
         <w:t>2</w:t>
@@ -2069,7 +2285,7 @@
         <w:pStyle w:val="Cmsor1"/>
         <w:spacing w:after="480" w:afterAutospacing="0"/>
       </w:pPr>
-      <w:bookmarkStart w:id="2" w:name="_Toc152796246"/>
+      <w:bookmarkStart w:id="2" w:name="_Toc153322868"/>
       <w:r>
         <w:lastRenderedPageBreak/>
         <w:t xml:space="preserve">3. A kutatás </w:t>
@@ -2087,7 +2303,7 @@
         <w:pStyle w:val="Cmsor2"/>
         <w:spacing w:before="0" w:after="240"/>
       </w:pPr>
-      <w:bookmarkStart w:id="3" w:name="_Toc152796247"/>
+      <w:bookmarkStart w:id="3" w:name="_Toc153322869"/>
       <w:r>
         <w:t>3. 1. Története</w:t>
       </w:r>
@@ -2511,7 +2727,7 @@
         <w:pStyle w:val="Cmsor2"/>
         <w:spacing w:after="240"/>
       </w:pPr>
-      <w:bookmarkStart w:id="4" w:name="_Toc152796248"/>
+      <w:bookmarkStart w:id="4" w:name="_Toc153322870"/>
       <w:r>
         <w:t>3. 2.</w:t>
       </w:r>
@@ -4151,7 +4367,7 @@
         <w:pStyle w:val="Cmsor2"/>
         <w:spacing w:after="240"/>
       </w:pPr>
-      <w:bookmarkStart w:id="5" w:name="_Toc152796249"/>
+      <w:bookmarkStart w:id="5" w:name="_Toc153322871"/>
       <w:r>
         <w:t xml:space="preserve">3. 3. </w:t>
       </w:r>
@@ -5601,7 +5817,7 @@
         <w:pStyle w:val="Cmsor2"/>
         <w:spacing w:after="240"/>
       </w:pPr>
-      <w:bookmarkStart w:id="6" w:name="_Toc152796250"/>
+      <w:bookmarkStart w:id="6" w:name="_Toc153322872"/>
       <w:r>
         <w:t>3. 4. Előn</w:t>
       </w:r>
@@ -6099,25 +6315,7 @@
           <w:sz w:val="24"/>
           <w:szCs w:val="24"/>
         </w:rPr>
-        <w:t xml:space="preserve">az </w:t>
-      </w:r>
-      <w:proofErr w:type="gramStart"/>
-      <w:r>
-        <w:rPr>
-          <w:rFonts w:ascii="Times New Roman" w:hAnsi="Times New Roman" w:cs="Times New Roman"/>
-          <w:sz w:val="24"/>
-          <w:szCs w:val="24"/>
-        </w:rPr>
-        <w:t>imperatív</w:t>
-      </w:r>
-      <w:proofErr w:type="gramEnd"/>
-      <w:r>
-        <w:rPr>
-          <w:rFonts w:ascii="Times New Roman" w:hAnsi="Times New Roman" w:cs="Times New Roman"/>
-          <w:sz w:val="24"/>
-          <w:szCs w:val="24"/>
-        </w:rPr>
-        <w:t xml:space="preserve"> vagy objektumorientált megközelítéssel szemben. </w:t>
+        <w:t xml:space="preserve">az imperatív vagy objektumorientált megközelítéssel szemben. </w:t>
       </w:r>
       <w:proofErr w:type="spellStart"/>
       <w:r>
@@ -6199,9 +6397,9 @@
     <w:p>
       <w:pPr>
         <w:pStyle w:val="Cmsor1"/>
-        <w:spacing w:after="240" w:afterAutospacing="0"/>
-      </w:pPr>
-      <w:bookmarkStart w:id="7" w:name="_Toc152796251"/>
+        <w:spacing w:after="480" w:afterAutospacing="0"/>
+      </w:pPr>
+      <w:bookmarkStart w:id="7" w:name="_Toc153322873"/>
       <w:r>
         <w:lastRenderedPageBreak/>
         <w:t>4. Módszerek</w:t>
@@ -6213,7 +6411,7 @@
         <w:pStyle w:val="Cmsor2"/>
         <w:spacing w:after="240"/>
       </w:pPr>
-      <w:bookmarkStart w:id="8" w:name="_Toc152796252"/>
+      <w:bookmarkStart w:id="8" w:name="_Toc153322874"/>
       <w:r>
         <w:t>4</w:t>
       </w:r>
@@ -6636,7 +6834,7 @@
         <w:pStyle w:val="Cmsor2"/>
         <w:spacing w:after="240"/>
       </w:pPr>
-      <w:bookmarkStart w:id="9" w:name="_Toc152796253"/>
+      <w:bookmarkStart w:id="9" w:name="_Toc153322875"/>
       <w:r>
         <w:t>4. 2. Mély beágyazás</w:t>
       </w:r>
@@ -6778,7 +6976,7 @@
         <w:pStyle w:val="Cmsor3"/>
         <w:spacing w:after="240"/>
       </w:pPr>
-      <w:bookmarkStart w:id="10" w:name="_Toc152796254"/>
+      <w:bookmarkStart w:id="10" w:name="_Toc153322876"/>
       <w:r>
         <w:t>4</w:t>
       </w:r>
@@ -8904,25 +9102,7 @@
           <w:sz w:val="24"/>
           <w:szCs w:val="24"/>
         </w:rPr>
-        <w:t>-</w:t>
-      </w:r>
-      <w:proofErr w:type="spellStart"/>
-      <w:r>
-        <w:rPr>
-          <w:rFonts w:ascii="Times New Roman" w:eastAsiaTheme="minorEastAsia" w:hAnsi="Times New Roman" w:cs="Times New Roman"/>
-          <w:sz w:val="24"/>
-          <w:szCs w:val="24"/>
-        </w:rPr>
-        <w:t>gyel</w:t>
-      </w:r>
-      <w:proofErr w:type="spellEnd"/>
-      <w:r>
-        <w:rPr>
-          <w:rFonts w:ascii="Times New Roman" w:eastAsiaTheme="minorEastAsia" w:hAnsi="Times New Roman" w:cs="Times New Roman"/>
-          <w:sz w:val="24"/>
-          <w:szCs w:val="24"/>
-        </w:rPr>
-        <w:t xml:space="preserve"> több mint </w:t>
+        <w:t xml:space="preserve">-gyel több mint </w:t>
       </w:r>
       <m:oMath>
         <m:sSub>
@@ -9149,7 +9329,43 @@
           <w:szCs w:val="24"/>
         </w:rPr>
         <w:lastRenderedPageBreak/>
-        <w:t xml:space="preserve">számokkal szeretnénk összeadni 3-at és 4-eat, akkor egy új Church számot kell létrehoznunk, úgy, hogy a két összeg közül az egyiknek vesszük a Church szám megfelelőjét (pl.: 3 = </w:t>
+        <w:t xml:space="preserve">számokkal szeretnénk összeadni 3-at és 4-eat, akkor egy új </w:t>
+      </w:r>
+      <w:proofErr w:type="spellStart"/>
+      <w:r>
+        <w:rPr>
+          <w:rFonts w:ascii="Times New Roman" w:eastAsiaTheme="minorEastAsia" w:hAnsi="Times New Roman" w:cs="Times New Roman"/>
+          <w:sz w:val="24"/>
+          <w:szCs w:val="24"/>
+        </w:rPr>
+        <w:t>Church</w:t>
+      </w:r>
+      <w:proofErr w:type="spellEnd"/>
+      <w:r>
+        <w:rPr>
+          <w:rFonts w:ascii="Times New Roman" w:eastAsiaTheme="minorEastAsia" w:hAnsi="Times New Roman" w:cs="Times New Roman"/>
+          <w:sz w:val="24"/>
+          <w:szCs w:val="24"/>
+        </w:rPr>
+        <w:t xml:space="preserve"> számot kell létrehoznunk, úgy, hogy a két összeg közül az egyiknek vesszük a </w:t>
+      </w:r>
+      <w:proofErr w:type="spellStart"/>
+      <w:r>
+        <w:rPr>
+          <w:rFonts w:ascii="Times New Roman" w:eastAsiaTheme="minorEastAsia" w:hAnsi="Times New Roman" w:cs="Times New Roman"/>
+          <w:sz w:val="24"/>
+          <w:szCs w:val="24"/>
+        </w:rPr>
+        <w:t>Church</w:t>
+      </w:r>
+      <w:proofErr w:type="spellEnd"/>
+      <w:r>
+        <w:rPr>
+          <w:rFonts w:ascii="Times New Roman" w:eastAsiaTheme="minorEastAsia" w:hAnsi="Times New Roman" w:cs="Times New Roman"/>
+          <w:sz w:val="24"/>
+          <w:szCs w:val="24"/>
+        </w:rPr>
+        <w:t xml:space="preserve"> szám megfelelőjét (pl.: 3 = </w:t>
       </w:r>
       <m:oMath>
         <m:sSub>
@@ -13848,33 +14064,15 @@
           <w:sz w:val="24"/>
           <w:szCs w:val="24"/>
         </w:rPr>
-        <w:t xml:space="preserve"> </w:t>
-      </w:r>
-      <w:proofErr w:type="gramStart"/>
-      <w:r>
-        <w:rPr>
-          <w:rFonts w:ascii="Times New Roman" w:eastAsiaTheme="minorEastAsia" w:hAnsi="Times New Roman" w:cs="Times New Roman"/>
-          <w:sz w:val="24"/>
-          <w:szCs w:val="24"/>
-        </w:rPr>
-        <w:t xml:space="preserve">a </w:t>
-      </w:r>
-      <w:r>
-        <w:rPr>
-          <w:rFonts w:ascii="Times New Roman" w:eastAsiaTheme="minorEastAsia" w:hAnsi="Times New Roman" w:cs="Times New Roman"/>
-          <w:sz w:val="24"/>
-          <w:szCs w:val="24"/>
-        </w:rPr>
-        <w:t>’</w:t>
-      </w:r>
-      <w:proofErr w:type="gramEnd"/>
-      <w:r>
-        <w:rPr>
-          <w:rFonts w:ascii="Times New Roman" w:eastAsiaTheme="minorEastAsia" w:hAnsi="Times New Roman" w:cs="Times New Roman"/>
-          <w:sz w:val="24"/>
-          <w:szCs w:val="24"/>
-        </w:rPr>
-        <w:t xml:space="preserve">’Less </w:t>
+        <w:t xml:space="preserve"> a </w:t>
+      </w:r>
+      <w:r>
+        <w:rPr>
+          <w:rFonts w:ascii="Times New Roman" w:eastAsiaTheme="minorEastAsia" w:hAnsi="Times New Roman" w:cs="Times New Roman"/>
+          <w:sz w:val="24"/>
+          <w:szCs w:val="24"/>
+        </w:rPr>
+        <w:t xml:space="preserve">’’Less </w:t>
       </w:r>
       <w:proofErr w:type="spellStart"/>
       <w:r>
@@ -17981,25 +18179,7 @@
           <w:sz w:val="24"/>
           <w:szCs w:val="24"/>
         </w:rPr>
-        <w:t xml:space="preserve"> használatára egy olyan </w:t>
-      </w:r>
-      <w:proofErr w:type="gramStart"/>
-      <w:r>
-        <w:rPr>
-          <w:rFonts w:ascii="Times New Roman" w:eastAsiaTheme="minorEastAsia" w:hAnsi="Times New Roman" w:cs="Times New Roman"/>
-          <w:sz w:val="24"/>
-          <w:szCs w:val="24"/>
-        </w:rPr>
-        <w:t>kifejezés</w:t>
-      </w:r>
-      <w:proofErr w:type="gramEnd"/>
-      <w:r>
-        <w:rPr>
-          <w:rFonts w:ascii="Times New Roman" w:eastAsiaTheme="minorEastAsia" w:hAnsi="Times New Roman" w:cs="Times New Roman"/>
-          <w:sz w:val="24"/>
-          <w:szCs w:val="24"/>
-        </w:rPr>
-        <w:t xml:space="preserve"> ami megadja a paraméteréül kapott listáról az elemeinek számát: </w:t>
+        <w:t xml:space="preserve"> használatára egy olyan kifejezés ami megadja a paraméteréül kapott listáról az elemeinek számát: </w:t>
       </w:r>
     </w:p>
     <w:p>
@@ -19821,25 +20001,7 @@
           <w:sz w:val="24"/>
           <w:szCs w:val="24"/>
         </w:rPr>
-        <w:t xml:space="preserve">A nyelv minden olyan </w:t>
-      </w:r>
-      <w:proofErr w:type="gramStart"/>
-      <w:r>
-        <w:rPr>
-          <w:rFonts w:ascii="Times New Roman" w:eastAsiaTheme="minorEastAsia" w:hAnsi="Times New Roman" w:cs="Times New Roman"/>
-          <w:sz w:val="24"/>
-          <w:szCs w:val="24"/>
-        </w:rPr>
-        <w:t>literált</w:t>
-      </w:r>
-      <w:proofErr w:type="gramEnd"/>
-      <w:r>
-        <w:rPr>
-          <w:rFonts w:ascii="Times New Roman" w:eastAsiaTheme="minorEastAsia" w:hAnsi="Times New Roman" w:cs="Times New Roman"/>
-          <w:sz w:val="24"/>
-          <w:szCs w:val="24"/>
-        </w:rPr>
-        <w:t xml:space="preserve"> amit nem ismer fel beépített </w:t>
+        <w:t xml:space="preserve">A nyelv minden olyan literált amit nem ismer fel beépített </w:t>
       </w:r>
       <w:proofErr w:type="spellStart"/>
       <w:r>
@@ -20568,7 +20730,7 @@
           <w:rFonts w:eastAsiaTheme="minorEastAsia"/>
         </w:rPr>
       </w:pPr>
-      <w:bookmarkStart w:id="11" w:name="_Toc152796255"/>
+      <w:bookmarkStart w:id="11" w:name="_Toc153322877"/>
       <w:r>
         <w:rPr>
           <w:rFonts w:eastAsiaTheme="minorEastAsia"/>
@@ -20657,7 +20819,6 @@
         <w:t xml:space="preserve">termekhez hasonló köztes termekké, </w:t>
       </w:r>
       <w:proofErr w:type="spellStart"/>
-      <w:proofErr w:type="gramStart"/>
       <w:r>
         <w:rPr>
           <w:rFonts w:ascii="Times New Roman" w:eastAsiaTheme="minorEastAsia" w:hAnsi="Times New Roman" w:cs="Times New Roman"/>
@@ -20699,7 +20860,6 @@
         </w:rPr>
         <w:t>é</w:t>
       </w:r>
-      <w:proofErr w:type="gramEnd"/>
       <w:r>
         <w:rPr>
           <w:rFonts w:ascii="Times New Roman" w:eastAsiaTheme="minorEastAsia" w:hAnsi="Times New Roman" w:cs="Times New Roman"/>
@@ -20751,7 +20911,6 @@
         <w:t xml:space="preserve">készít. A parser a </w:t>
       </w:r>
       <w:proofErr w:type="spellStart"/>
-      <w:proofErr w:type="gramStart"/>
       <w:r>
         <w:rPr>
           <w:rFonts w:ascii="Times New Roman" w:eastAsiaTheme="minorEastAsia" w:hAnsi="Times New Roman" w:cs="Times New Roman"/>
@@ -20767,16 +20926,7 @@
           <w:sz w:val="24"/>
           <w:szCs w:val="24"/>
         </w:rPr>
-        <w:t>-termek</w:t>
-      </w:r>
-      <w:proofErr w:type="gramEnd"/>
-      <w:r>
-        <w:rPr>
-          <w:rFonts w:ascii="Times New Roman" w:eastAsiaTheme="minorEastAsia" w:hAnsi="Times New Roman" w:cs="Times New Roman"/>
-          <w:sz w:val="24"/>
-          <w:szCs w:val="24"/>
-        </w:rPr>
-        <w:t xml:space="preserve"> mellett, az inputban </w:t>
+        <w:t xml:space="preserve">-termek mellett, az inputban </w:t>
       </w:r>
       <w:r>
         <w:rPr>
@@ -20821,7 +20971,6 @@
         <w:t xml:space="preserve">Így a szintaxisfa néhány </w:t>
       </w:r>
       <w:proofErr w:type="spellStart"/>
-      <w:proofErr w:type="gramStart"/>
       <w:r>
         <w:rPr>
           <w:rFonts w:ascii="Times New Roman" w:eastAsiaTheme="minorEastAsia" w:hAnsi="Times New Roman" w:cs="Times New Roman"/>
@@ -20831,7 +20980,6 @@
         <w:t>pre-termje</w:t>
       </w:r>
       <w:proofErr w:type="spellEnd"/>
-      <w:proofErr w:type="gramEnd"/>
       <w:r>
         <w:rPr>
           <w:rFonts w:ascii="Times New Roman" w:eastAsiaTheme="minorEastAsia" w:hAnsi="Times New Roman" w:cs="Times New Roman"/>
@@ -21196,7 +21344,6 @@
         <w:t xml:space="preserve">A </w:t>
       </w:r>
       <w:proofErr w:type="spellStart"/>
-      <w:proofErr w:type="gramStart"/>
       <w:r>
         <w:rPr>
           <w:rFonts w:ascii="Times New Roman" w:eastAsiaTheme="minorEastAsia" w:hAnsi="Times New Roman" w:cs="Times New Roman"/>
@@ -21212,16 +21359,7 @@
           <w:sz w:val="24"/>
           <w:szCs w:val="24"/>
         </w:rPr>
-        <w:t>-termekből</w:t>
-      </w:r>
-      <w:proofErr w:type="gramEnd"/>
-      <w:r>
-        <w:rPr>
-          <w:rFonts w:ascii="Times New Roman" w:eastAsiaTheme="minorEastAsia" w:hAnsi="Times New Roman" w:cs="Times New Roman"/>
-          <w:sz w:val="24"/>
-          <w:szCs w:val="24"/>
-        </w:rPr>
-        <w:t xml:space="preserve"> </w:t>
+        <w:t xml:space="preserve">-termekből </w:t>
       </w:r>
       <w:r>
         <w:rPr>
@@ -25046,7 +25184,6 @@
         <w:t xml:space="preserve">t csak a parser ellenőrzi és alakítja </w:t>
       </w:r>
       <w:proofErr w:type="spellStart"/>
-      <w:proofErr w:type="gramStart"/>
       <w:r>
         <w:rPr>
           <w:rFonts w:ascii="Times New Roman" w:eastAsiaTheme="minorEastAsia" w:hAnsi="Times New Roman" w:cs="Times New Roman"/>
@@ -25056,7 +25193,6 @@
         <w:t>pre-termé</w:t>
       </w:r>
       <w:proofErr w:type="spellEnd"/>
-      <w:proofErr w:type="gramEnd"/>
       <w:r>
         <w:rPr>
           <w:rFonts w:ascii="Times New Roman" w:eastAsiaTheme="minorEastAsia" w:hAnsi="Times New Roman" w:cs="Times New Roman"/>
@@ -26980,7 +27116,7 @@
           <w:rFonts w:eastAsiaTheme="minorEastAsia"/>
         </w:rPr>
       </w:pPr>
-      <w:bookmarkStart w:id="12" w:name="_Toc152796256"/>
+      <w:bookmarkStart w:id="12" w:name="_Toc153322878"/>
       <w:r>
         <w:rPr>
           <w:rFonts w:eastAsiaTheme="minorEastAsia"/>
@@ -27012,7 +27148,6 @@
         <w:t xml:space="preserve">A típusellenőrző feladata, hogy a parser által elkészített szintaxisfa </w:t>
       </w:r>
       <w:proofErr w:type="spellStart"/>
-      <w:proofErr w:type="gramStart"/>
       <w:r>
         <w:rPr>
           <w:rFonts w:ascii="Times New Roman" w:eastAsiaTheme="minorEastAsia" w:hAnsi="Times New Roman" w:cs="Times New Roman"/>
@@ -27022,7 +27157,6 @@
         <w:t>pre-termjeit</w:t>
       </w:r>
       <w:proofErr w:type="spellEnd"/>
-      <w:proofErr w:type="gramEnd"/>
       <w:r>
         <w:rPr>
           <w:rFonts w:ascii="Times New Roman" w:eastAsiaTheme="minorEastAsia" w:hAnsi="Times New Roman" w:cs="Times New Roman"/>
@@ -27156,7 +27290,7 @@
           <w:rFonts w:eastAsiaTheme="minorEastAsia"/>
         </w:rPr>
       </w:pPr>
-      <w:bookmarkStart w:id="13" w:name="_Toc152796257"/>
+      <w:bookmarkStart w:id="13" w:name="_Toc153322879"/>
       <w:r>
         <w:rPr>
           <w:rFonts w:eastAsiaTheme="minorEastAsia"/>
@@ -27319,7 +27453,6 @@
         <w:t xml:space="preserve">, ahogy a neve is jelzi, a paraméteréül kapott </w:t>
       </w:r>
       <w:proofErr w:type="spellStart"/>
-      <w:proofErr w:type="gramStart"/>
       <w:r>
         <w:rPr>
           <w:rFonts w:ascii="Times New Roman" w:eastAsiaTheme="minorEastAsia" w:hAnsi="Times New Roman" w:cs="Times New Roman"/>
@@ -27337,7 +27470,6 @@
         <w:t>term</w:t>
       </w:r>
       <w:proofErr w:type="spellEnd"/>
-      <w:proofErr w:type="gramEnd"/>
       <w:r>
         <w:rPr>
           <w:rFonts w:ascii="Times New Roman" w:eastAsiaTheme="minorEastAsia" w:hAnsi="Times New Roman" w:cs="Times New Roman"/>
@@ -27363,7 +27495,6 @@
         <w:t xml:space="preserve">Ha képes típust rendelni az adott </w:t>
       </w:r>
       <w:proofErr w:type="spellStart"/>
-      <w:proofErr w:type="gramStart"/>
       <w:r>
         <w:rPr>
           <w:rFonts w:ascii="Times New Roman" w:eastAsiaTheme="minorEastAsia" w:hAnsi="Times New Roman" w:cs="Times New Roman"/>
@@ -27373,7 +27504,6 @@
         <w:t>pre-termhez</w:t>
       </w:r>
       <w:proofErr w:type="spellEnd"/>
-      <w:proofErr w:type="gramEnd"/>
       <w:r>
         <w:rPr>
           <w:rFonts w:ascii="Times New Roman" w:eastAsiaTheme="minorEastAsia" w:hAnsi="Times New Roman" w:cs="Times New Roman"/>
@@ -27468,7 +27598,6 @@
         <w:t xml:space="preserve"> két paramétert kap, egy </w:t>
       </w:r>
       <w:proofErr w:type="spellStart"/>
-      <w:proofErr w:type="gramStart"/>
       <w:r>
         <w:rPr>
           <w:rFonts w:ascii="Times New Roman" w:eastAsiaTheme="minorEastAsia" w:hAnsi="Times New Roman" w:cs="Times New Roman"/>
@@ -27492,16 +27621,7 @@
           <w:sz w:val="24"/>
           <w:szCs w:val="24"/>
         </w:rPr>
-        <w:t>termet</w:t>
-      </w:r>
-      <w:proofErr w:type="gramEnd"/>
-      <w:r>
-        <w:rPr>
-          <w:rFonts w:ascii="Times New Roman" w:eastAsiaTheme="minorEastAsia" w:hAnsi="Times New Roman" w:cs="Times New Roman"/>
-          <w:sz w:val="24"/>
-          <w:szCs w:val="24"/>
-        </w:rPr>
-        <w:t xml:space="preserve"> és egy típust</w:t>
+        <w:t>termet és egy típust</w:t>
       </w:r>
       <w:r>
         <w:rPr>
@@ -27578,7 +27698,6 @@
         <w:t xml:space="preserve">Ha igen, a függvény visszatér a </w:t>
       </w:r>
       <w:proofErr w:type="spellStart"/>
-      <w:proofErr w:type="gramStart"/>
       <w:r>
         <w:rPr>
           <w:rFonts w:ascii="Times New Roman" w:eastAsiaTheme="minorEastAsia" w:hAnsi="Times New Roman" w:cs="Times New Roman"/>
@@ -27588,7 +27707,6 @@
         <w:t>pre-term</w:t>
       </w:r>
       <w:proofErr w:type="spellEnd"/>
-      <w:proofErr w:type="gramEnd"/>
       <w:r>
         <w:rPr>
           <w:rFonts w:ascii="Times New Roman" w:eastAsiaTheme="minorEastAsia" w:hAnsi="Times New Roman" w:cs="Times New Roman"/>
@@ -27656,27 +27774,7 @@
           <w:sz w:val="24"/>
           <w:szCs w:val="24"/>
         </w:rPr>
-        <w:t xml:space="preserve"> nem képes kikövetkeztet a </w:t>
-      </w:r>
-      <w:proofErr w:type="gramStart"/>
-      <w:r>
-        <w:rPr>
-          <w:rFonts w:ascii="Times New Roman" w:eastAsiaTheme="minorEastAsia" w:hAnsi="Times New Roman" w:cs="Times New Roman"/>
-          <w:iCs/>
-          <w:sz w:val="24"/>
-          <w:szCs w:val="24"/>
-        </w:rPr>
-        <w:t>pre-term</w:t>
-      </w:r>
-      <w:proofErr w:type="gramEnd"/>
-      <w:r>
-        <w:rPr>
-          <w:rFonts w:ascii="Times New Roman" w:eastAsiaTheme="minorEastAsia" w:hAnsi="Times New Roman" w:cs="Times New Roman"/>
-          <w:iCs/>
-          <w:sz w:val="24"/>
-          <w:szCs w:val="24"/>
-        </w:rPr>
-        <w:t xml:space="preserve"> típusát vagy a  </w:t>
+        <w:t xml:space="preserve"> nem képes kikövetkeztet a pre-term típusát vagy a  </w:t>
       </w:r>
       <m:oMath>
         <m:r>
@@ -28053,7 +28151,6 @@
         <w:t xml:space="preserve">A fenti </w:t>
       </w:r>
       <w:proofErr w:type="spellStart"/>
-      <w:proofErr w:type="gramStart"/>
       <w:r>
         <w:rPr>
           <w:rFonts w:ascii="Times New Roman" w:eastAsiaTheme="minorEastAsia" w:hAnsi="Times New Roman" w:cs="Times New Roman"/>
@@ -28069,16 +28166,7 @@
           <w:sz w:val="24"/>
           <w:szCs w:val="24"/>
         </w:rPr>
-        <w:t>-termek</w:t>
-      </w:r>
-      <w:proofErr w:type="gramEnd"/>
-      <w:r>
-        <w:rPr>
-          <w:rFonts w:ascii="Times New Roman" w:eastAsiaTheme="minorEastAsia" w:hAnsi="Times New Roman" w:cs="Times New Roman"/>
-          <w:sz w:val="24"/>
-          <w:szCs w:val="24"/>
-        </w:rPr>
-        <w:t xml:space="preserve"> </w:t>
+        <w:t xml:space="preserve">-termek </w:t>
       </w:r>
       <w:r>
         <w:rPr>
@@ -28435,7 +28523,6 @@
         <w:t xml:space="preserve">A példákban szereplő aposztrófos kifejezések a </w:t>
       </w:r>
       <w:proofErr w:type="spellStart"/>
-      <w:proofErr w:type="gramStart"/>
       <w:r>
         <w:rPr>
           <w:rFonts w:ascii="Times New Roman" w:eastAsiaTheme="minorEastAsia" w:hAnsi="Times New Roman" w:cs="Times New Roman"/>
@@ -28451,16 +28538,7 @@
           <w:sz w:val="24"/>
           <w:szCs w:val="24"/>
         </w:rPr>
-        <w:t>-termekből</w:t>
-      </w:r>
-      <w:proofErr w:type="gramEnd"/>
-      <w:r>
-        <w:rPr>
-          <w:rFonts w:ascii="Times New Roman" w:eastAsiaTheme="minorEastAsia" w:hAnsi="Times New Roman" w:cs="Times New Roman"/>
-          <w:sz w:val="24"/>
-          <w:szCs w:val="24"/>
-        </w:rPr>
-        <w:t xml:space="preserve"> készített valódi termeket jelölik. </w:t>
+        <w:t xml:space="preserve">-termekből készített valódi termeket jelölik. </w:t>
       </w:r>
     </w:p>
     <w:p>
@@ -31938,25 +32016,7 @@
           <w:sz w:val="24"/>
           <w:szCs w:val="24"/>
         </w:rPr>
-        <w:t xml:space="preserve"> végzi a típus kikövetkezést, de a nyelv jelenlegi állapotában csak kevés </w:t>
-      </w:r>
-      <w:proofErr w:type="gramStart"/>
-      <w:r>
-        <w:rPr>
-          <w:rFonts w:ascii="Times New Roman" w:eastAsiaTheme="minorEastAsia" w:hAnsi="Times New Roman" w:cs="Times New Roman"/>
-          <w:sz w:val="24"/>
-          <w:szCs w:val="24"/>
-        </w:rPr>
-        <w:t>pre-term</w:t>
-      </w:r>
-      <w:proofErr w:type="gramEnd"/>
-      <w:r>
-        <w:rPr>
-          <w:rFonts w:ascii="Times New Roman" w:eastAsiaTheme="minorEastAsia" w:hAnsi="Times New Roman" w:cs="Times New Roman"/>
-          <w:sz w:val="24"/>
-          <w:szCs w:val="24"/>
-        </w:rPr>
-        <w:t xml:space="preserve"> típusát tudja teljesen meghatározni. </w:t>
+        <w:t xml:space="preserve"> végzi a típus kikövetkezést, de a nyelv jelenlegi állapotában csak kevés pre-term típusát tudja teljesen meghatározni. </w:t>
       </w:r>
       <w:r>
         <w:rPr>
@@ -31967,7 +32027,6 @@
         <w:t xml:space="preserve">Azoknál a </w:t>
       </w:r>
       <w:proofErr w:type="spellStart"/>
-      <w:proofErr w:type="gramStart"/>
       <w:r>
         <w:rPr>
           <w:rFonts w:ascii="Times New Roman" w:eastAsiaTheme="minorEastAsia" w:hAnsi="Times New Roman" w:cs="Times New Roman"/>
@@ -31983,16 +32042,7 @@
           <w:sz w:val="24"/>
           <w:szCs w:val="24"/>
         </w:rPr>
-        <w:t>-termeknél</w:t>
-      </w:r>
-      <w:proofErr w:type="gramEnd"/>
-      <w:r>
-        <w:rPr>
-          <w:rFonts w:ascii="Times New Roman" w:eastAsiaTheme="minorEastAsia" w:hAnsi="Times New Roman" w:cs="Times New Roman"/>
-          <w:sz w:val="24"/>
-          <w:szCs w:val="24"/>
-        </w:rPr>
-        <w:t xml:space="preserve">, amelyeknek a típusa függ a paramétereinek a típusától, mint például a </w:t>
+        <w:t xml:space="preserve">-termeknél, amelyeknek a típusa függ a paramétereinek a típusától, mint például a </w:t>
       </w:r>
       <m:oMath>
         <m:r>
@@ -32116,25 +32166,7 @@
           <w:sz w:val="24"/>
           <w:szCs w:val="24"/>
         </w:rPr>
-        <w:t xml:space="preserve">-en belül. A nyelv itt még nem tartalmazta a </w:t>
-      </w:r>
-      <w:proofErr w:type="gramStart"/>
-      <w:r>
-        <w:rPr>
-          <w:rFonts w:ascii="Times New Roman" w:eastAsiaTheme="minorEastAsia" w:hAnsi="Times New Roman" w:cs="Times New Roman"/>
-          <w:sz w:val="24"/>
-          <w:szCs w:val="24"/>
-        </w:rPr>
-        <w:t>pre-type-okat</w:t>
-      </w:r>
-      <w:proofErr w:type="gramEnd"/>
-      <w:r>
-        <w:rPr>
-          <w:rFonts w:ascii="Times New Roman" w:eastAsiaTheme="minorEastAsia" w:hAnsi="Times New Roman" w:cs="Times New Roman"/>
-          <w:sz w:val="24"/>
-          <w:szCs w:val="24"/>
-        </w:rPr>
-        <w:t xml:space="preserve"> és az ismeretlen típust</w:t>
+        <w:t>-en belül. A nyelv itt még nem tartalmazta a pre-type-okat és az ismeretlen típust</w:t>
       </w:r>
       <w:r>
         <w:rPr>
@@ -33648,7 +33680,7 @@
           <w:rFonts w:eastAsiaTheme="minorEastAsia"/>
         </w:rPr>
       </w:pPr>
-      <w:bookmarkStart w:id="14" w:name="_Toc152796258"/>
+      <w:bookmarkStart w:id="14" w:name="_Toc153322880"/>
       <w:r>
         <w:rPr>
           <w:rFonts w:eastAsiaTheme="minorEastAsia"/>
@@ -34048,7 +34080,6 @@
         <w:t xml:space="preserve">az inputként kapott </w:t>
       </w:r>
       <w:proofErr w:type="spellStart"/>
-      <w:proofErr w:type="gramStart"/>
       <w:r>
         <w:rPr>
           <w:rFonts w:ascii="Times New Roman" w:eastAsiaTheme="minorEastAsia" w:hAnsi="Times New Roman" w:cs="Times New Roman"/>
@@ -34072,16 +34103,7 @@
           <w:sz w:val="24"/>
           <w:szCs w:val="24"/>
         </w:rPr>
-        <w:t>ek</w:t>
-      </w:r>
-      <w:proofErr w:type="gramEnd"/>
-      <w:r>
-        <w:rPr>
-          <w:rFonts w:ascii="Times New Roman" w:eastAsiaTheme="minorEastAsia" w:hAnsi="Times New Roman" w:cs="Times New Roman"/>
-          <w:sz w:val="24"/>
-          <w:szCs w:val="24"/>
-        </w:rPr>
-        <w:t xml:space="preserve"> típusait következteti ki és egy </w:t>
+        <w:t xml:space="preserve">ek típusait következteti ki és egy </w:t>
       </w:r>
       <w:r>
         <w:rPr>
@@ -34141,25 +34163,7 @@
           <w:sz w:val="24"/>
           <w:szCs w:val="24"/>
         </w:rPr>
-        <w:t xml:space="preserve"> </w:t>
-      </w:r>
-      <w:proofErr w:type="gramStart"/>
-      <w:r>
-        <w:rPr>
-          <w:rFonts w:ascii="Times New Roman" w:eastAsiaTheme="minorEastAsia" w:hAnsi="Times New Roman" w:cs="Times New Roman"/>
-          <w:sz w:val="24"/>
-          <w:szCs w:val="24"/>
-        </w:rPr>
-        <w:t>pre-termekre</w:t>
-      </w:r>
-      <w:proofErr w:type="gramEnd"/>
-      <w:r>
-        <w:rPr>
-          <w:rFonts w:ascii="Times New Roman" w:eastAsiaTheme="minorEastAsia" w:hAnsi="Times New Roman" w:cs="Times New Roman"/>
-          <w:sz w:val="24"/>
-          <w:szCs w:val="24"/>
-        </w:rPr>
-        <w:t>. Az egységesítésnél nyilvántartunk egy globális gyűjteményt, ami az ismeretlen típusokat tárolja. Minden ismeretlen típusnak van egy egyedi azonosítója és</w:t>
+        <w:t xml:space="preserve"> pre-termekre. Az egységesítésnél nyilvántartunk egy globális gyűjteményt, ami az ismeretlen típusokat tárolja. Minden ismeretlen típusnak van egy egyedi azonosítója és</w:t>
       </w:r>
       <w:r>
         <w:rPr>
@@ -34193,25 +34197,7 @@
           <w:sz w:val="24"/>
           <w:szCs w:val="24"/>
         </w:rPr>
-        <w:t xml:space="preserve"> azoknál a </w:t>
-      </w:r>
-      <w:proofErr w:type="gramStart"/>
-      <w:r>
-        <w:rPr>
-          <w:rFonts w:ascii="Times New Roman" w:eastAsiaTheme="minorEastAsia" w:hAnsi="Times New Roman" w:cs="Times New Roman"/>
-          <w:sz w:val="24"/>
-          <w:szCs w:val="24"/>
-        </w:rPr>
-        <w:t>pre-termeknél</w:t>
-      </w:r>
-      <w:proofErr w:type="gramEnd"/>
-      <w:r>
-        <w:rPr>
-          <w:rFonts w:ascii="Times New Roman" w:eastAsiaTheme="minorEastAsia" w:hAnsi="Times New Roman" w:cs="Times New Roman"/>
-          <w:sz w:val="24"/>
-          <w:szCs w:val="24"/>
-        </w:rPr>
-        <w:t>, amelyek típusában vannak nem ismert elemek, minden egyes különböző nem ismert típusra elkészít egy új ismeret</w:t>
+        <w:t xml:space="preserve"> azoknál a pre-termeknél, amelyek típusában vannak nem ismert elemek, minden egyes különböző nem ismert típusra elkészít egy új ismeret</w:t>
       </w:r>
       <w:r>
         <w:rPr>
@@ -34649,25 +34635,7 @@
           <w:sz w:val="24"/>
           <w:szCs w:val="24"/>
         </w:rPr>
-        <w:t xml:space="preserve"> hasonlóan működik </w:t>
-      </w:r>
-      <w:proofErr w:type="gramStart"/>
-      <w:r>
-        <w:rPr>
-          <w:rFonts w:ascii="Times New Roman" w:eastAsiaTheme="minorEastAsia" w:hAnsi="Times New Roman" w:cs="Times New Roman"/>
-          <w:sz w:val="24"/>
-          <w:szCs w:val="24"/>
-        </w:rPr>
-        <w:t>pre-termek</w:t>
-      </w:r>
-      <w:proofErr w:type="gramEnd"/>
-      <w:r>
-        <w:rPr>
-          <w:rFonts w:ascii="Times New Roman" w:eastAsiaTheme="minorEastAsia" w:hAnsi="Times New Roman" w:cs="Times New Roman"/>
-          <w:sz w:val="24"/>
-          <w:szCs w:val="24"/>
-        </w:rPr>
-        <w:t xml:space="preserve"> típusparaméteres változataira is</w:t>
+        <w:t xml:space="preserve"> hasonlóan működik pre-termek típusparaméteres változataira is</w:t>
       </w:r>
       <w:r>
         <w:rPr>
@@ -34760,25 +34728,7 @@
           <w:sz w:val="24"/>
           <w:szCs w:val="24"/>
         </w:rPr>
-        <w:t xml:space="preserve"> </w:t>
-      </w:r>
-      <w:proofErr w:type="gramStart"/>
-      <w:r>
-        <w:rPr>
-          <w:rFonts w:ascii="Times New Roman" w:eastAsiaTheme="minorEastAsia" w:hAnsi="Times New Roman" w:cs="Times New Roman"/>
-          <w:sz w:val="24"/>
-          <w:szCs w:val="24"/>
-        </w:rPr>
-        <w:t>pre-termnél</w:t>
-      </w:r>
-      <w:proofErr w:type="gramEnd"/>
-      <w:r>
-        <w:rPr>
-          <w:rFonts w:ascii="Times New Roman" w:eastAsiaTheme="minorEastAsia" w:hAnsi="Times New Roman" w:cs="Times New Roman"/>
-          <w:sz w:val="24"/>
-          <w:szCs w:val="24"/>
-        </w:rPr>
-        <w:t xml:space="preserve"> csak egy ismeretlen típust kell létrehozni. </w:t>
+        <w:t xml:space="preserve"> pre-termnél csak egy ismeretlen típust kell létrehozni. </w:t>
       </w:r>
     </w:p>
     <w:p>
@@ -34972,25 +34922,7 @@
           <w:sz w:val="24"/>
           <w:szCs w:val="24"/>
         </w:rPr>
-        <w:t xml:space="preserve"> a többi </w:t>
-      </w:r>
-      <w:proofErr w:type="gramStart"/>
-      <w:r>
-        <w:rPr>
-          <w:rFonts w:ascii="Times New Roman" w:eastAsiaTheme="minorEastAsia" w:hAnsi="Times New Roman" w:cs="Times New Roman"/>
-          <w:sz w:val="24"/>
-          <w:szCs w:val="24"/>
-        </w:rPr>
-        <w:t>pre-termmel</w:t>
-      </w:r>
-      <w:proofErr w:type="gramEnd"/>
-      <w:r>
-        <w:rPr>
-          <w:rFonts w:ascii="Times New Roman" w:eastAsiaTheme="minorEastAsia" w:hAnsi="Times New Roman" w:cs="Times New Roman"/>
-          <w:sz w:val="24"/>
-          <w:szCs w:val="24"/>
-        </w:rPr>
-        <w:t xml:space="preserve"> is hasonlóan működik, az</w:t>
+        <w:t xml:space="preserve"> a többi pre-termmel is hasonlóan működik, az</w:t>
       </w:r>
       <w:r>
         <w:rPr>
@@ -35082,27 +35014,7 @@
           <w:szCs w:val="24"/>
           <w:u w:val="single"/>
         </w:rPr>
-        <w:t xml:space="preserve"> működése az alkalmazás </w:t>
-      </w:r>
-      <w:proofErr w:type="gramStart"/>
-      <w:r>
-        <w:rPr>
-          <w:rFonts w:ascii="Times New Roman" w:eastAsiaTheme="minorEastAsia" w:hAnsi="Times New Roman" w:cs="Times New Roman"/>
-          <w:sz w:val="24"/>
-          <w:szCs w:val="24"/>
-          <w:u w:val="single"/>
-        </w:rPr>
-        <w:t>pre-termekre</w:t>
-      </w:r>
-      <w:proofErr w:type="gramEnd"/>
-      <w:r>
-        <w:rPr>
-          <w:rFonts w:ascii="Times New Roman" w:eastAsiaTheme="minorEastAsia" w:hAnsi="Times New Roman" w:cs="Times New Roman"/>
-          <w:sz w:val="24"/>
-          <w:szCs w:val="24"/>
-          <w:u w:val="single"/>
-        </w:rPr>
-        <w:t>:</w:t>
+        <w:t xml:space="preserve"> működése az alkalmazás pre-termekre:</w:t>
       </w:r>
     </w:p>
     <w:p>
@@ -35405,7 +35317,6 @@
         <w:t xml:space="preserve">Az alkalmazás bal és jobb </w:t>
       </w:r>
       <w:proofErr w:type="spellStart"/>
-      <w:proofErr w:type="gramStart"/>
       <w:r>
         <w:rPr>
           <w:rFonts w:ascii="Times New Roman" w:eastAsiaTheme="minorEastAsia" w:hAnsi="Times New Roman" w:cs="Times New Roman"/>
@@ -35415,7 +35326,6 @@
         <w:t>pre-termjeinek</w:t>
       </w:r>
       <w:proofErr w:type="spellEnd"/>
-      <w:proofErr w:type="gramEnd"/>
       <w:r>
         <w:rPr>
           <w:rFonts w:ascii="Times New Roman" w:eastAsiaTheme="minorEastAsia" w:hAnsi="Times New Roman" w:cs="Times New Roman"/>
@@ -36629,7 +36539,6 @@
         <w:t xml:space="preserve">Először a </w:t>
       </w:r>
       <w:proofErr w:type="spellStart"/>
-      <w:proofErr w:type="gramStart"/>
       <w:r>
         <w:rPr>
           <w:rFonts w:ascii="Times New Roman" w:eastAsiaTheme="minorEastAsia" w:hAnsi="Times New Roman" w:cs="Times New Roman"/>
@@ -36639,7 +36548,6 @@
         <w:t>pre-term</w:t>
       </w:r>
       <w:proofErr w:type="spellEnd"/>
-      <w:proofErr w:type="gramEnd"/>
       <w:r>
         <w:rPr>
           <w:rFonts w:ascii="Times New Roman" w:eastAsiaTheme="minorEastAsia" w:hAnsi="Times New Roman" w:cs="Times New Roman"/>
@@ -42212,7 +42120,7 @@
           <w:szCs w:val="24"/>
         </w:rPr>
       </w:pPr>
-      <w:bookmarkStart w:id="17" w:name="_Toc152796259"/>
+      <w:bookmarkStart w:id="17" w:name="_Toc153322881"/>
       <w:r>
         <w:rPr>
           <w:rFonts w:eastAsiaTheme="minorEastAsia"/>
@@ -42292,25 +42200,7 @@
           <w:sz w:val="24"/>
           <w:szCs w:val="24"/>
         </w:rPr>
-        <w:t xml:space="preserve"> nem tudott típust rendelni vagy függvény típus esetén nem a teljes típust tudta kikövetkeztetni, ott az ismeretlen típust használta, </w:t>
-      </w:r>
-      <w:proofErr w:type="gramStart"/>
-      <w:r>
-        <w:rPr>
-          <w:rFonts w:ascii="Times New Roman" w:eastAsiaTheme="minorEastAsia" w:hAnsi="Times New Roman" w:cs="Times New Roman"/>
-          <w:sz w:val="24"/>
-          <w:szCs w:val="24"/>
-        </w:rPr>
-        <w:t>majd</w:t>
-      </w:r>
-      <w:proofErr w:type="gramEnd"/>
-      <w:r>
-        <w:rPr>
-          <w:rFonts w:ascii="Times New Roman" w:eastAsiaTheme="minorEastAsia" w:hAnsi="Times New Roman" w:cs="Times New Roman"/>
-          <w:sz w:val="24"/>
-          <w:szCs w:val="24"/>
-        </w:rPr>
-        <w:t xml:space="preserve"> amikor </w:t>
+        <w:t xml:space="preserve"> nem tudott típust rendelni vagy függvény típus esetén nem a teljes típust tudta kikövetkeztetni, ott az ismeretlen típust használta, majd amikor </w:t>
       </w:r>
       <w:r>
         <w:rPr>
@@ -42428,43 +42318,7 @@
           <w:sz w:val="24"/>
           <w:szCs w:val="24"/>
         </w:rPr>
-        <w:t xml:space="preserve">-jéhez, az alkalmazás </w:t>
-      </w:r>
-      <w:proofErr w:type="gramStart"/>
-      <w:r>
-        <w:rPr>
-          <w:rFonts w:ascii="Times New Roman" w:eastAsiaTheme="minorEastAsia" w:hAnsi="Times New Roman" w:cs="Times New Roman"/>
-          <w:sz w:val="24"/>
-          <w:szCs w:val="24"/>
-        </w:rPr>
-        <w:t>pre-term</w:t>
-      </w:r>
-      <w:proofErr w:type="gramEnd"/>
-      <w:r>
-        <w:rPr>
-          <w:rFonts w:ascii="Times New Roman" w:eastAsiaTheme="minorEastAsia" w:hAnsi="Times New Roman" w:cs="Times New Roman"/>
-          <w:sz w:val="24"/>
-          <w:szCs w:val="24"/>
-        </w:rPr>
-        <w:t xml:space="preserve"> eset kivételével. Már nem került hibás állapotba, ha egy </w:t>
-      </w:r>
-      <w:proofErr w:type="gramStart"/>
-      <w:r>
-        <w:rPr>
-          <w:rFonts w:ascii="Times New Roman" w:eastAsiaTheme="minorEastAsia" w:hAnsi="Times New Roman" w:cs="Times New Roman"/>
-          <w:sz w:val="24"/>
-          <w:szCs w:val="24"/>
-        </w:rPr>
-        <w:t>pre-term</w:t>
-      </w:r>
-      <w:proofErr w:type="gramEnd"/>
-      <w:r>
-        <w:rPr>
-          <w:rFonts w:ascii="Times New Roman" w:eastAsiaTheme="minorEastAsia" w:hAnsi="Times New Roman" w:cs="Times New Roman"/>
-          <w:sz w:val="24"/>
-          <w:szCs w:val="24"/>
-        </w:rPr>
-        <w:t xml:space="preserve"> típusparamétereit nem sikerült hiánytalanul kikövetkeztetnie (pl.: K pre-term típusparaméterek nélkül), hanem a egy olyan típust rendelt hozzá, amiben a hiányzó típust az ismeretlen típussal helyettesítette. </w:t>
+        <w:t xml:space="preserve">-jéhez, az alkalmazás pre-term eset kivételével. Már nem került hibás állapotba, ha egy pre-term típusparamétereit nem sikerült hiánytalanul kikövetkeztetnie (pl.: K pre-term típusparaméterek nélkül), hanem a egy olyan típust rendelt hozzá, amiben a hiányzó típust az ismeretlen típussal helyettesítette. </w:t>
       </w:r>
     </w:p>
     <w:p>
@@ -42541,25 +42395,7 @@
           <w:sz w:val="24"/>
           <w:szCs w:val="24"/>
         </w:rPr>
-        <w:t xml:space="preserve">-ben az alkalmazás </w:t>
-      </w:r>
-      <w:proofErr w:type="gramStart"/>
-      <w:r>
-        <w:rPr>
-          <w:rFonts w:ascii="Times New Roman" w:eastAsiaTheme="minorEastAsia" w:hAnsi="Times New Roman" w:cs="Times New Roman"/>
-          <w:sz w:val="24"/>
-          <w:szCs w:val="24"/>
-        </w:rPr>
-        <w:t>pre-term</w:t>
-      </w:r>
-      <w:proofErr w:type="gramEnd"/>
-      <w:r>
-        <w:rPr>
-          <w:rFonts w:ascii="Times New Roman" w:eastAsiaTheme="minorEastAsia" w:hAnsi="Times New Roman" w:cs="Times New Roman"/>
-          <w:sz w:val="24"/>
-          <w:szCs w:val="24"/>
-        </w:rPr>
-        <w:t xml:space="preserve"> esetében történt. </w:t>
+        <w:t xml:space="preserve">-ben az alkalmazás pre-term esetében történt. </w:t>
       </w:r>
       <w:r>
         <w:rPr>
@@ -42594,25 +42430,7 @@
           <w:szCs w:val="24"/>
         </w:rPr>
         <w:lastRenderedPageBreak/>
-        <w:t xml:space="preserve">alkalmazás bal oldali gyereke olyan </w:t>
-      </w:r>
-      <w:proofErr w:type="gramStart"/>
-      <w:r>
-        <w:rPr>
-          <w:rFonts w:ascii="Times New Roman" w:eastAsiaTheme="minorEastAsia" w:hAnsi="Times New Roman" w:cs="Times New Roman"/>
-          <w:sz w:val="24"/>
-          <w:szCs w:val="24"/>
-        </w:rPr>
-        <w:t>pre-term</w:t>
-      </w:r>
-      <w:proofErr w:type="gramEnd"/>
-      <w:r>
-        <w:rPr>
-          <w:rFonts w:ascii="Times New Roman" w:eastAsiaTheme="minorEastAsia" w:hAnsi="Times New Roman" w:cs="Times New Roman"/>
-          <w:sz w:val="24"/>
-          <w:szCs w:val="24"/>
-        </w:rPr>
-        <w:t xml:space="preserve">, aminek egy vagy több típusparamétere van és közülük az első ismeretlen típusú, akkor fel lehet használni a jobb oldali term típusát, hogy felülírjuk az ismeretlen típust. </w:t>
+        <w:t xml:space="preserve">alkalmazás bal oldali gyereke olyan pre-term, aminek egy vagy több típusparamétere van és közülük az első ismeretlen típusú, akkor fel lehet használni a jobb oldali term típusát, hogy felülírjuk az ismeretlen típust. </w:t>
       </w:r>
       <w:r>
         <w:rPr>
@@ -42810,25 +42628,7 @@
           <w:sz w:val="24"/>
           <w:szCs w:val="24"/>
         </w:rPr>
-        <w:t xml:space="preserve"> szinten először kiértékeli a jobb oldali </w:t>
-      </w:r>
-      <w:proofErr w:type="gramStart"/>
-      <w:r>
-        <w:rPr>
-          <w:rFonts w:ascii="Times New Roman" w:eastAsiaTheme="minorEastAsia" w:hAnsi="Times New Roman" w:cs="Times New Roman"/>
-          <w:sz w:val="24"/>
-          <w:szCs w:val="24"/>
-        </w:rPr>
-        <w:t>pre-termet</w:t>
-      </w:r>
-      <w:proofErr w:type="gramEnd"/>
-      <w:r>
-        <w:rPr>
-          <w:rFonts w:ascii="Times New Roman" w:eastAsiaTheme="minorEastAsia" w:hAnsi="Times New Roman" w:cs="Times New Roman"/>
-          <w:sz w:val="24"/>
-          <w:szCs w:val="24"/>
-        </w:rPr>
-        <w:t xml:space="preserve">, aminek az eredménye </w:t>
+        <w:t xml:space="preserve"> szinten először kiértékeli a jobb oldali pre-termet, aminek az eredménye </w:t>
       </w:r>
       <m:oMath>
         <m:r>
@@ -42976,25 +42776,7 @@
           <w:sz w:val="24"/>
           <w:szCs w:val="24"/>
         </w:rPr>
-        <w:t xml:space="preserve">, a bal oldali </w:t>
-      </w:r>
-      <w:proofErr w:type="gramStart"/>
-      <w:r>
-        <w:rPr>
-          <w:rFonts w:ascii="Times New Roman" w:eastAsiaTheme="minorEastAsia" w:hAnsi="Times New Roman" w:cs="Times New Roman"/>
-          <w:sz w:val="24"/>
-          <w:szCs w:val="24"/>
-        </w:rPr>
-        <w:t>pre-term</w:t>
-      </w:r>
-      <w:proofErr w:type="gramEnd"/>
-      <w:r>
-        <w:rPr>
-          <w:rFonts w:ascii="Times New Roman" w:eastAsiaTheme="minorEastAsia" w:hAnsi="Times New Roman" w:cs="Times New Roman"/>
-          <w:sz w:val="24"/>
-          <w:szCs w:val="24"/>
-        </w:rPr>
-        <w:t xml:space="preserve"> pedig </w:t>
+        <w:t xml:space="preserve">, a bal oldali pre-term pedig </w:t>
       </w:r>
       <m:oMath>
         <m:r>
@@ -43995,7 +43777,7 @@
         <w:pStyle w:val="Cmsor3"/>
         <w:spacing w:before="240" w:after="240"/>
       </w:pPr>
-      <w:bookmarkStart w:id="18" w:name="_Toc152796260"/>
+      <w:bookmarkStart w:id="18" w:name="_Toc153322882"/>
       <w:r>
         <w:t>4. 2. 4. Kiértékelő</w:t>
       </w:r>
@@ -44405,25 +44187,7 @@
           <w:sz w:val="24"/>
           <w:szCs w:val="24"/>
         </w:rPr>
-        <w:t xml:space="preserve">Az eredmény </w:t>
-      </w:r>
-      <w:proofErr w:type="gramStart"/>
-      <w:r>
-        <w:rPr>
-          <w:rFonts w:ascii="Times New Roman" w:eastAsiaTheme="minorEastAsia" w:hAnsi="Times New Roman" w:cs="Times New Roman"/>
-          <w:sz w:val="24"/>
-          <w:szCs w:val="24"/>
-        </w:rPr>
-        <w:t>visszatér ,</w:t>
-      </w:r>
-      <w:proofErr w:type="gramEnd"/>
-      <w:r>
-        <w:rPr>
-          <w:rFonts w:ascii="Times New Roman" w:eastAsiaTheme="minorEastAsia" w:hAnsi="Times New Roman" w:cs="Times New Roman"/>
-          <w:sz w:val="24"/>
-          <w:szCs w:val="24"/>
-        </w:rPr>
-        <w:t xml:space="preserve"> </w:t>
+        <w:t xml:space="preserve">Az eredmény visszatér , </w:t>
       </w:r>
       <m:oMath>
         <m:r>
@@ -44601,7 +44365,6 @@
         <w:t xml:space="preserve"> és az eredmények onnan kerülnek vissza a </w:t>
       </w:r>
       <w:proofErr w:type="spellStart"/>
-      <w:proofErr w:type="gramStart"/>
       <w:r>
         <w:rPr>
           <w:rFonts w:ascii="Times New Roman" w:eastAsiaTheme="minorEastAsia" w:hAnsi="Times New Roman" w:cs="Times New Roman"/>
@@ -44633,16 +44396,7 @@
           <w:sz w:val="24"/>
           <w:szCs w:val="24"/>
         </w:rPr>
-        <w:t>szintekre</w:t>
-      </w:r>
-      <w:proofErr w:type="gramEnd"/>
-      <w:r>
-        <w:rPr>
-          <w:rFonts w:ascii="Times New Roman" w:eastAsiaTheme="minorEastAsia" w:hAnsi="Times New Roman" w:cs="Times New Roman"/>
-          <w:sz w:val="24"/>
-          <w:szCs w:val="24"/>
-        </w:rPr>
-        <w:t xml:space="preserve">, majd amikor egy adott szinten, ahol az alkalmazás rendelkezik a bal oldalon álló kombinátor összes szükséges paraméterével, akkor az alkalmazás kiértékeli a kombinátort az argumentumaival. </w:t>
+        <w:t xml:space="preserve">szintekre, majd amikor egy adott szinten, ahol az alkalmazás rendelkezik a bal oldalon álló kombinátor összes szükséges paraméterével, akkor az alkalmazás kiértékeli a kombinátort az argumentumaival. </w:t>
       </w:r>
     </w:p>
     <w:p>
@@ -44653,7 +44407,7 @@
           <w:rFonts w:eastAsiaTheme="minorEastAsia"/>
         </w:rPr>
       </w:pPr>
-      <w:bookmarkStart w:id="19" w:name="_Toc152796261"/>
+      <w:bookmarkStart w:id="19" w:name="_Toc153322883"/>
       <w:r>
         <w:rPr>
           <w:rFonts w:eastAsiaTheme="minorEastAsia"/>
@@ -44760,25 +44514,7 @@
           <w:sz w:val="24"/>
           <w:szCs w:val="24"/>
         </w:rPr>
-        <w:t xml:space="preserve"> (alkalmazás) függvénnyel, amit definiálni kell a </w:t>
-      </w:r>
-      <w:proofErr w:type="spellStart"/>
-      <w:r>
-        <w:rPr>
-          <w:rFonts w:ascii="Times New Roman" w:eastAsiaTheme="minorEastAsia" w:hAnsi="Times New Roman" w:cs="Times New Roman"/>
-          <w:sz w:val="24"/>
-          <w:szCs w:val="24"/>
-        </w:rPr>
-        <w:t>Function</w:t>
-      </w:r>
-      <w:proofErr w:type="spellEnd"/>
-      <w:r>
-        <w:rPr>
-          <w:rFonts w:ascii="Times New Roman" w:eastAsiaTheme="minorEastAsia" w:hAnsi="Times New Roman" w:cs="Times New Roman"/>
-          <w:sz w:val="24"/>
-          <w:szCs w:val="24"/>
-        </w:rPr>
-        <w:t xml:space="preserve"> megvalósításakor. Az </w:t>
+        <w:t xml:space="preserve"> (alkalmazás) függvénnyel, amit definiálni kell a Function megvalósításakor. Az </w:t>
       </w:r>
       <m:oMath>
         <m:r>
@@ -45097,15 +44833,7 @@
               <w:sz w:val="24"/>
               <w:szCs w:val="24"/>
             </w:rPr>
-            <m:t>→A→C</m:t>
-          </m:r>
-          <m:r>
-            <w:rPr>
-              <w:rFonts w:ascii="Cambria Math" w:eastAsiaTheme="minorEastAsia" w:hAnsi="Cambria Math" w:cs="Times New Roman"/>
-              <w:sz w:val="24"/>
-              <w:szCs w:val="24"/>
-            </w:rPr>
-            <m:t>⇒</m:t>
+            <m:t>→A→C⇒</m:t>
           </m:r>
           <m:d>
             <m:dPr>
@@ -45392,7 +45120,6 @@
         <w:t xml:space="preserve"> során nem jönnek létre </w:t>
       </w:r>
       <w:proofErr w:type="spellStart"/>
-      <w:proofErr w:type="gramStart"/>
       <w:r>
         <w:rPr>
           <w:rFonts w:ascii="Times New Roman" w:eastAsiaTheme="minorEastAsia" w:hAnsi="Times New Roman" w:cs="Times New Roman"/>
@@ -45410,7 +45137,6 @@
         </w:rPr>
         <w:t>-termek</w:t>
       </w:r>
-      <w:proofErr w:type="gramEnd"/>
       <w:r>
         <w:rPr>
           <w:rFonts w:ascii="Times New Roman" w:eastAsiaTheme="minorEastAsia" w:hAnsi="Times New Roman" w:cs="Times New Roman"/>
@@ -45664,17 +45390,94 @@
     </w:p>
     <w:p>
       <w:pPr>
+        <w:rPr>
+          <w:rFonts w:ascii="Times New Roman" w:eastAsiaTheme="minorEastAsia" w:hAnsi="Times New Roman" w:cs="Times New Roman"/>
+          <w:sz w:val="24"/>
+          <w:szCs w:val="24"/>
+        </w:rPr>
+      </w:pPr>
+      <w:r>
+        <w:rPr>
+          <w:rFonts w:ascii="Times New Roman" w:eastAsiaTheme="minorEastAsia" w:hAnsi="Times New Roman" w:cs="Times New Roman"/>
+          <w:sz w:val="24"/>
+          <w:szCs w:val="24"/>
+        </w:rPr>
+        <w:br w:type="page"/>
+      </w:r>
+    </w:p>
+    <w:p>
+      <w:pPr>
+        <w:pStyle w:val="Cmsor1"/>
+        <w:spacing w:after="480" w:afterAutospacing="0"/>
+        <w:rPr>
+          <w:rFonts w:eastAsiaTheme="minorEastAsia"/>
+        </w:rPr>
+      </w:pPr>
+      <w:bookmarkStart w:id="20" w:name="_Toc153322884"/>
+      <w:r>
+        <w:rPr>
+          <w:rFonts w:eastAsiaTheme="minorEastAsia"/>
+        </w:rPr>
+        <w:lastRenderedPageBreak/>
+        <w:t>5. Eredmények</w:t>
+      </w:r>
+      <w:bookmarkEnd w:id="20"/>
+    </w:p>
+    <w:p>
+      <w:pPr>
+        <w:pStyle w:val="Cmsor2"/>
+        <w:spacing w:before="0" w:after="240"/>
+        <w:rPr>
+          <w:rFonts w:eastAsiaTheme="minorEastAsia"/>
+        </w:rPr>
+      </w:pPr>
+      <w:bookmarkStart w:id="21" w:name="_Toc153322885"/>
+      <w:r>
+        <w:rPr>
+          <w:rFonts w:eastAsiaTheme="minorEastAsia"/>
+        </w:rPr>
+        <w:t>5. 1. Mély és sekély beágyazás összehasonlítása</w:t>
+      </w:r>
+      <w:bookmarkEnd w:id="21"/>
+    </w:p>
+    <w:p>
+      <w:pPr>
         <w:tabs>
           <w:tab w:val="left" w:pos="5103"/>
         </w:tabs>
         <w:spacing w:after="0" w:line="360" w:lineRule="auto"/>
-        <w:jc w:val="both"/>
-        <w:rPr>
-          <w:rFonts w:ascii="Times New Roman" w:eastAsiaTheme="minorEastAsia" w:hAnsi="Times New Roman" w:cs="Times New Roman"/>
-          <w:sz w:val="24"/>
-          <w:szCs w:val="24"/>
-        </w:rPr>
-      </w:pPr>
+        <w:ind w:firstLine="426"/>
+        <w:jc w:val="both"/>
+        <w:rPr>
+          <w:rFonts w:ascii="Times New Roman" w:eastAsiaTheme="minorEastAsia" w:hAnsi="Times New Roman" w:cs="Times New Roman"/>
+          <w:sz w:val="24"/>
+          <w:szCs w:val="24"/>
+        </w:rPr>
+      </w:pPr>
+      <w:r>
+        <w:rPr>
+          <w:rFonts w:ascii="Times New Roman" w:eastAsiaTheme="minorEastAsia" w:hAnsi="Times New Roman" w:cs="Times New Roman"/>
+          <w:sz w:val="24"/>
+          <w:szCs w:val="24"/>
+        </w:rPr>
+        <w:t>A Típusos SKI mély és sekély beágyazott megvalósításait három szempontból hasonlítom össze: megvalósíthatóság, használhatóság és hatékonyság.</w:t>
+      </w:r>
+      <w:r>
+        <w:rPr>
+          <w:rFonts w:ascii="Times New Roman" w:eastAsiaTheme="minorEastAsia" w:hAnsi="Times New Roman" w:cs="Times New Roman"/>
+          <w:sz w:val="24"/>
+          <w:szCs w:val="24"/>
+        </w:rPr>
+        <w:t xml:space="preserve"> Az összehasonlításban a mély beágyazásnál az egységesítést használó típusellenőrzős változat szerepel. </w:t>
+      </w:r>
+      <w:r>
+        <w:rPr>
+          <w:rFonts w:ascii="Times New Roman" w:eastAsiaTheme="minorEastAsia" w:hAnsi="Times New Roman" w:cs="Times New Roman"/>
+          <w:sz w:val="24"/>
+          <w:szCs w:val="24"/>
+        </w:rPr>
+        <w:t xml:space="preserve"> </w:t>
+      </w:r>
     </w:p>
     <w:p>
       <w:pPr>
@@ -45682,46 +45485,45 @@
           <w:tab w:val="left" w:pos="5103"/>
         </w:tabs>
         <w:spacing w:after="0" w:line="360" w:lineRule="auto"/>
-        <w:jc w:val="both"/>
-        <w:rPr>
-          <w:rFonts w:ascii="Times New Roman" w:eastAsiaTheme="minorEastAsia" w:hAnsi="Times New Roman" w:cs="Times New Roman"/>
-          <w:sz w:val="24"/>
-          <w:szCs w:val="24"/>
-        </w:rPr>
-      </w:pPr>
-      <w:r>
-        <w:rPr>
-          <w:rFonts w:ascii="Times New Roman" w:eastAsiaTheme="minorEastAsia" w:hAnsi="Times New Roman" w:cs="Times New Roman"/>
-          <w:sz w:val="24"/>
-          <w:szCs w:val="24"/>
-        </w:rPr>
-        <w:t xml:space="preserve">Összehasonlításhoz: miért lehet jobb a mélyet </w:t>
-      </w:r>
-      <w:proofErr w:type="gramStart"/>
-      <w:r>
-        <w:rPr>
-          <w:rFonts w:ascii="Times New Roman" w:eastAsiaTheme="minorEastAsia" w:hAnsi="Times New Roman" w:cs="Times New Roman"/>
-          <w:sz w:val="24"/>
-          <w:szCs w:val="24"/>
-        </w:rPr>
-        <w:t>használni</w:t>
-      </w:r>
-      <w:proofErr w:type="gramEnd"/>
-      <w:r>
-        <w:rPr>
-          <w:rFonts w:ascii="Times New Roman" w:eastAsiaTheme="minorEastAsia" w:hAnsi="Times New Roman" w:cs="Times New Roman"/>
-          <w:sz w:val="24"/>
-          <w:szCs w:val="24"/>
-        </w:rPr>
-        <w:t xml:space="preserve"> ha a sekély implementáció sokkal gyorsabb/egyszerűbb</w:t>
-      </w:r>
-      <w:r>
-        <w:rPr>
-          <w:rFonts w:ascii="Times New Roman" w:eastAsiaTheme="minorEastAsia" w:hAnsi="Times New Roman" w:cs="Times New Roman"/>
-          <w:sz w:val="24"/>
-          <w:szCs w:val="24"/>
-        </w:rPr>
-        <w:t xml:space="preserve">: a mély </w:t>
+        <w:ind w:firstLine="426"/>
+        <w:jc w:val="both"/>
+        <w:rPr>
+          <w:rFonts w:ascii="Times New Roman" w:eastAsiaTheme="minorEastAsia" w:hAnsi="Times New Roman" w:cs="Times New Roman"/>
+          <w:sz w:val="24"/>
+          <w:szCs w:val="24"/>
+        </w:rPr>
+      </w:pPr>
+      <w:r>
+        <w:rPr>
+          <w:rFonts w:ascii="Times New Roman" w:eastAsiaTheme="minorEastAsia" w:hAnsi="Times New Roman" w:cs="Times New Roman"/>
+          <w:sz w:val="24"/>
+          <w:szCs w:val="24"/>
+        </w:rPr>
+        <w:t>A mély beágyazott</w:t>
+      </w:r>
+      <w:r>
+        <w:rPr>
+          <w:rFonts w:ascii="Times New Roman" w:eastAsiaTheme="minorEastAsia" w:hAnsi="Times New Roman" w:cs="Times New Roman"/>
+          <w:sz w:val="24"/>
+          <w:szCs w:val="24"/>
+        </w:rPr>
+        <w:t xml:space="preserve"> implementáció</w:t>
+      </w:r>
+      <w:r>
+        <w:rPr>
+          <w:rFonts w:ascii="Times New Roman" w:eastAsiaTheme="minorEastAsia" w:hAnsi="Times New Roman" w:cs="Times New Roman"/>
+          <w:sz w:val="24"/>
+          <w:szCs w:val="24"/>
+        </w:rPr>
+        <w:t xml:space="preserve"> </w:t>
+      </w:r>
+      <w:r>
+        <w:rPr>
+          <w:rFonts w:ascii="Times New Roman" w:eastAsiaTheme="minorEastAsia" w:hAnsi="Times New Roman" w:cs="Times New Roman"/>
+          <w:sz w:val="24"/>
+          <w:szCs w:val="24"/>
+        </w:rPr>
+        <w:t xml:space="preserve">elkészítése során a Java nyelv csak a </w:t>
       </w:r>
       <w:proofErr w:type="spellStart"/>
       <w:r>
@@ -45730,7 +45532,7 @@
           <w:sz w:val="24"/>
           <w:szCs w:val="24"/>
         </w:rPr>
-        <w:t>személyreszabhatóbb</w:t>
+        <w:t>domain</w:t>
       </w:r>
       <w:proofErr w:type="spellEnd"/>
       <w:r>
@@ -45739,18 +45541,104 @@
           <w:sz w:val="24"/>
           <w:szCs w:val="24"/>
         </w:rPr>
-        <w:t xml:space="preserve">, </w:t>
-      </w:r>
-      <w:proofErr w:type="spellStart"/>
-      <w:r>
-        <w:rPr>
-          <w:rFonts w:ascii="Times New Roman" w:eastAsiaTheme="minorEastAsia" w:hAnsi="Times New Roman" w:cs="Times New Roman"/>
-          <w:sz w:val="24"/>
-          <w:szCs w:val="24"/>
-        </w:rPr>
-        <w:t>pl</w:t>
-      </w:r>
-      <w:proofErr w:type="spellEnd"/>
+        <w:t xml:space="preserve"> nyelv </w:t>
+      </w:r>
+      <w:r>
+        <w:rPr>
+          <w:rFonts w:ascii="Times New Roman" w:eastAsiaTheme="minorEastAsia" w:hAnsi="Times New Roman" w:cs="Times New Roman"/>
+          <w:sz w:val="24"/>
+          <w:szCs w:val="24"/>
+        </w:rPr>
+        <w:t>volt,</w:t>
+      </w:r>
+      <w:r>
+        <w:rPr>
+          <w:rFonts w:ascii="Times New Roman" w:eastAsiaTheme="minorEastAsia" w:hAnsi="Times New Roman" w:cs="Times New Roman"/>
+          <w:sz w:val="24"/>
+          <w:szCs w:val="24"/>
+        </w:rPr>
+        <w:t xml:space="preserve"> amibe a Típusos SKI be lett ágyazva, de a tényleges megvalósítás</w:t>
+      </w:r>
+      <w:r>
+        <w:rPr>
+          <w:rFonts w:ascii="Times New Roman" w:eastAsiaTheme="minorEastAsia" w:hAnsi="Times New Roman" w:cs="Times New Roman"/>
+          <w:sz w:val="24"/>
+          <w:szCs w:val="24"/>
+        </w:rPr>
+        <w:t xml:space="preserve"> és az azzal megadott programok futtatása</w:t>
+      </w:r>
+      <w:r>
+        <w:rPr>
+          <w:rFonts w:ascii="Times New Roman" w:eastAsiaTheme="minorEastAsia" w:hAnsi="Times New Roman" w:cs="Times New Roman"/>
+          <w:sz w:val="24"/>
+          <w:szCs w:val="24"/>
+        </w:rPr>
+        <w:t xml:space="preserve"> egy másik absztrakciós szinten történt, ezért a nyelv minden elemét külön kellett </w:t>
+      </w:r>
+      <w:r>
+        <w:rPr>
+          <w:rFonts w:ascii="Times New Roman" w:eastAsiaTheme="minorEastAsia" w:hAnsi="Times New Roman" w:cs="Times New Roman"/>
+          <w:sz w:val="24"/>
+          <w:szCs w:val="24"/>
+        </w:rPr>
+        <w:t>el</w:t>
+      </w:r>
+      <w:r>
+        <w:rPr>
+          <w:rFonts w:ascii="Times New Roman" w:eastAsiaTheme="minorEastAsia" w:hAnsi="Times New Roman" w:cs="Times New Roman"/>
+          <w:sz w:val="24"/>
+          <w:szCs w:val="24"/>
+        </w:rPr>
+        <w:t>készíteni: típusokat, termeket</w:t>
+      </w:r>
+      <w:r>
+        <w:rPr>
+          <w:rFonts w:ascii="Times New Roman" w:eastAsiaTheme="minorEastAsia" w:hAnsi="Times New Roman" w:cs="Times New Roman"/>
+          <w:sz w:val="24"/>
+          <w:szCs w:val="24"/>
+        </w:rPr>
+        <w:t>, parsert, kiértékelőt</w:t>
+      </w:r>
+      <w:r>
+        <w:rPr>
+          <w:rFonts w:ascii="Times New Roman" w:eastAsiaTheme="minorEastAsia" w:hAnsi="Times New Roman" w:cs="Times New Roman"/>
+          <w:sz w:val="24"/>
+          <w:szCs w:val="24"/>
+        </w:rPr>
+        <w:t xml:space="preserve"> és a legtöbb munkát igénylő komponenseket, a típusellenőrzőt és a</w:t>
+      </w:r>
+      <w:r>
+        <w:rPr>
+          <w:rFonts w:ascii="Times New Roman" w:eastAsiaTheme="minorEastAsia" w:hAnsi="Times New Roman" w:cs="Times New Roman"/>
+          <w:sz w:val="24"/>
+          <w:szCs w:val="24"/>
+        </w:rPr>
+        <w:t xml:space="preserve"> kombinátor</w:t>
+      </w:r>
+      <w:r>
+        <w:rPr>
+          <w:rFonts w:ascii="Times New Roman" w:eastAsiaTheme="minorEastAsia" w:hAnsi="Times New Roman" w:cs="Times New Roman"/>
+          <w:sz w:val="24"/>
+          <w:szCs w:val="24"/>
+        </w:rPr>
+        <w:t xml:space="preserve"> alkalmazásokat</w:t>
+      </w:r>
+      <w:r>
+        <w:rPr>
+          <w:rFonts w:ascii="Times New Roman" w:eastAsiaTheme="minorEastAsia" w:hAnsi="Times New Roman" w:cs="Times New Roman"/>
+          <w:sz w:val="24"/>
+          <w:szCs w:val="24"/>
+        </w:rPr>
+        <w:t xml:space="preserve"> is. </w:t>
+      </w:r>
+      <w:r>
+        <w:rPr>
+          <w:rFonts w:ascii="Times New Roman" w:eastAsiaTheme="minorEastAsia" w:hAnsi="Times New Roman" w:cs="Times New Roman"/>
+          <w:sz w:val="24"/>
+          <w:szCs w:val="24"/>
+        </w:rPr>
+        <w:t>Az alkalmazások logikája határozza meg, hogy mi történjen amikor a kiértékelő végrehajtja azt, attól függően, hogy melyik kombinátor áll az alkalmazás bal oldalán.</w:t>
+      </w:r>
       <w:r>
         <w:rPr>
           <w:rFonts w:ascii="Times New Roman" w:eastAsiaTheme="minorEastAsia" w:hAnsi="Times New Roman" w:cs="Times New Roman"/>
@@ -45759,41 +45647,85 @@
         </w:rPr>
         <w:t xml:space="preserve"> </w:t>
       </w:r>
-      <w:proofErr w:type="spellStart"/>
-      <w:r>
-        <w:rPr>
-          <w:rFonts w:ascii="Times New Roman" w:eastAsiaTheme="minorEastAsia" w:hAnsi="Times New Roman" w:cs="Times New Roman"/>
-          <w:sz w:val="24"/>
-          <w:szCs w:val="24"/>
-        </w:rPr>
-        <w:t>debuggolás</w:t>
-      </w:r>
-      <w:proofErr w:type="spellEnd"/>
-      <w:r>
-        <w:rPr>
-          <w:rFonts w:ascii="Times New Roman" w:eastAsiaTheme="minorEastAsia" w:hAnsi="Times New Roman" w:cs="Times New Roman"/>
-          <w:sz w:val="24"/>
-          <w:szCs w:val="24"/>
-        </w:rPr>
-        <w:t xml:space="preserve"> fejlesztés közben vagy </w:t>
-      </w:r>
-      <w:proofErr w:type="spellStart"/>
-      <w:r>
-        <w:rPr>
-          <w:rFonts w:ascii="Times New Roman" w:eastAsiaTheme="minorEastAsia" w:hAnsi="Times New Roman" w:cs="Times New Roman"/>
-          <w:sz w:val="24"/>
-          <w:szCs w:val="24"/>
-        </w:rPr>
-        <w:t>debugger</w:t>
-      </w:r>
-      <w:proofErr w:type="spellEnd"/>
-      <w:r>
-        <w:rPr>
-          <w:rFonts w:ascii="Times New Roman" w:eastAsiaTheme="minorEastAsia" w:hAnsi="Times New Roman" w:cs="Times New Roman"/>
-          <w:sz w:val="24"/>
-          <w:szCs w:val="24"/>
-        </w:rPr>
-        <w:t xml:space="preserve"> vagy ha IDE-t készítünk</w:t>
+      <w:r>
+        <w:rPr>
+          <w:rFonts w:ascii="Times New Roman" w:eastAsiaTheme="minorEastAsia" w:hAnsi="Times New Roman" w:cs="Times New Roman"/>
+          <w:sz w:val="24"/>
+          <w:szCs w:val="24"/>
+        </w:rPr>
+        <w:t>E</w:t>
+      </w:r>
+      <w:r>
+        <w:rPr>
+          <w:rFonts w:ascii="Times New Roman" w:eastAsiaTheme="minorEastAsia" w:hAnsi="Times New Roman" w:cs="Times New Roman"/>
+          <w:sz w:val="24"/>
+          <w:szCs w:val="24"/>
+        </w:rPr>
+        <w:t>zzel szemben</w:t>
+      </w:r>
+      <w:r>
+        <w:rPr>
+          <w:rFonts w:ascii="Times New Roman" w:eastAsiaTheme="minorEastAsia" w:hAnsi="Times New Roman" w:cs="Times New Roman"/>
+          <w:sz w:val="24"/>
+          <w:szCs w:val="24"/>
+        </w:rPr>
+        <w:t xml:space="preserve"> a sekély beágyazás elkészítése sokkal egyszerűbb.</w:t>
+      </w:r>
+      <w:r>
+        <w:rPr>
+          <w:rFonts w:ascii="Times New Roman" w:eastAsiaTheme="minorEastAsia" w:hAnsi="Times New Roman" w:cs="Times New Roman"/>
+          <w:sz w:val="24"/>
+          <w:szCs w:val="24"/>
+        </w:rPr>
+        <w:t xml:space="preserve"> A sekélyhez tartozó parser hasonló </w:t>
+      </w:r>
+      <w:r>
+        <w:rPr>
+          <w:rFonts w:ascii="Times New Roman" w:eastAsiaTheme="minorEastAsia" w:hAnsi="Times New Roman" w:cs="Times New Roman"/>
+          <w:sz w:val="24"/>
+          <w:szCs w:val="24"/>
+        </w:rPr>
+        <w:t>bonyolultságú,</w:t>
+      </w:r>
+      <w:r>
+        <w:rPr>
+          <w:rFonts w:ascii="Times New Roman" w:eastAsiaTheme="minorEastAsia" w:hAnsi="Times New Roman" w:cs="Times New Roman"/>
+          <w:sz w:val="24"/>
+          <w:szCs w:val="24"/>
+        </w:rPr>
+        <w:t xml:space="preserve"> mint a mély beágyazásé, de a parseren kívül már csak a kombinátorok</w:t>
+      </w:r>
+      <w:r>
+        <w:rPr>
+          <w:rFonts w:ascii="Times New Roman" w:eastAsiaTheme="minorEastAsia" w:hAnsi="Times New Roman" w:cs="Times New Roman"/>
+          <w:sz w:val="24"/>
+          <w:szCs w:val="24"/>
+        </w:rPr>
+        <w:t>at</w:t>
+      </w:r>
+      <w:r>
+        <w:rPr>
+          <w:rFonts w:ascii="Times New Roman" w:eastAsiaTheme="minorEastAsia" w:hAnsi="Times New Roman" w:cs="Times New Roman"/>
+          <w:sz w:val="24"/>
+          <w:szCs w:val="24"/>
+        </w:rPr>
+        <w:t xml:space="preserve"> kifejező funkcionális interfészeket kellett létrehozni</w:t>
+      </w:r>
+      <w:r>
+        <w:rPr>
+          <w:rFonts w:ascii="Times New Roman" w:eastAsiaTheme="minorEastAsia" w:hAnsi="Times New Roman" w:cs="Times New Roman"/>
+          <w:sz w:val="24"/>
+          <w:szCs w:val="24"/>
+        </w:rPr>
+        <w:t xml:space="preserve">. Az egyes kombinátorok implementációja csak néhány kódsor, ami jelentősen kevesebb mint a mély megvalósítás terjedelme, ahol a típusellenőrző, termek és típusok kódja több száz </w:t>
+      </w:r>
+      <w:r>
+        <w:rPr>
+          <w:rFonts w:ascii="Times New Roman" w:eastAsiaTheme="minorEastAsia" w:hAnsi="Times New Roman" w:cs="Times New Roman"/>
+          <w:sz w:val="24"/>
+          <w:szCs w:val="24"/>
+        </w:rPr>
+        <w:t xml:space="preserve">sorból áll. </w:t>
       </w:r>
     </w:p>
     <w:p>
@@ -45802,41 +45734,135 @@
           <w:tab w:val="left" w:pos="5103"/>
         </w:tabs>
         <w:spacing w:after="0" w:line="360" w:lineRule="auto"/>
-        <w:jc w:val="both"/>
-        <w:rPr>
-          <w:rFonts w:ascii="Times New Roman" w:eastAsiaTheme="minorEastAsia" w:hAnsi="Times New Roman" w:cs="Times New Roman"/>
-          <w:sz w:val="24"/>
-          <w:szCs w:val="24"/>
-        </w:rPr>
-      </w:pPr>
-      <w:proofErr w:type="spellStart"/>
-      <w:r>
-        <w:rPr>
-          <w:rFonts w:ascii="Times New Roman" w:eastAsiaTheme="minorEastAsia" w:hAnsi="Times New Roman" w:cs="Times New Roman"/>
-          <w:sz w:val="24"/>
-          <w:szCs w:val="24"/>
-        </w:rPr>
-        <w:t>stackoverflow</w:t>
-      </w:r>
-      <w:proofErr w:type="spellEnd"/>
-      <w:r>
-        <w:rPr>
-          <w:rFonts w:ascii="Times New Roman" w:eastAsiaTheme="minorEastAsia" w:hAnsi="Times New Roman" w:cs="Times New Roman"/>
-          <w:sz w:val="24"/>
-          <w:szCs w:val="24"/>
-        </w:rPr>
-        <w:t xml:space="preserve"> a </w:t>
-      </w:r>
-      <w:proofErr w:type="spellStart"/>
-      <w:r>
-        <w:rPr>
-          <w:rFonts w:ascii="Times New Roman" w:eastAsiaTheme="minorEastAsia" w:hAnsi="Times New Roman" w:cs="Times New Roman"/>
-          <w:sz w:val="24"/>
-          <w:szCs w:val="24"/>
-        </w:rPr>
-        <w:t>shallownál</w:t>
-      </w:r>
-      <w:proofErr w:type="spellEnd"/>
+        <w:ind w:firstLine="426"/>
+        <w:jc w:val="both"/>
+        <w:rPr>
+          <w:rFonts w:ascii="Times New Roman" w:eastAsiaTheme="minorEastAsia" w:hAnsi="Times New Roman" w:cs="Times New Roman"/>
+          <w:sz w:val="24"/>
+          <w:szCs w:val="24"/>
+        </w:rPr>
+      </w:pPr>
+      <w:r>
+        <w:rPr>
+          <w:rFonts w:ascii="Times New Roman" w:eastAsiaTheme="minorEastAsia" w:hAnsi="Times New Roman" w:cs="Times New Roman"/>
+          <w:sz w:val="24"/>
+          <w:szCs w:val="24"/>
+        </w:rPr>
+        <w:t xml:space="preserve">Használhatóság vizsgálatakor azt a szempontot vettem figyelembe, hogy melyik esetben lehet egyszerűbben, rövidebben és olvashatóbban programokat megadni a Típusos SKI nyelvben. </w:t>
+      </w:r>
+      <w:r>
+        <w:rPr>
+          <w:rFonts w:ascii="Times New Roman" w:eastAsiaTheme="minorEastAsia" w:hAnsi="Times New Roman" w:cs="Times New Roman"/>
+          <w:sz w:val="24"/>
+          <w:szCs w:val="24"/>
+        </w:rPr>
+        <w:t xml:space="preserve">A legtöbb rövidítést és egyszerűsítést okozó megoldást a parser tartalmazza. (pl.: </w:t>
+      </w:r>
+      <w:r>
+        <w:rPr>
+          <w:rFonts w:ascii="Times New Roman" w:eastAsiaTheme="minorEastAsia" w:hAnsi="Times New Roman" w:cs="Times New Roman"/>
+          <w:sz w:val="24"/>
+          <w:szCs w:val="24"/>
+        </w:rPr>
+        <w:t>listák megadása szögletes zárójelekkel, természetes számok felismerése számjegyekből, definíciók használata</w:t>
+      </w:r>
+      <w:r>
+        <w:rPr>
+          <w:rFonts w:ascii="Times New Roman" w:eastAsiaTheme="minorEastAsia" w:hAnsi="Times New Roman" w:cs="Times New Roman"/>
+          <w:sz w:val="24"/>
+          <w:szCs w:val="24"/>
+        </w:rPr>
+        <w:t>)</w:t>
+      </w:r>
+      <w:r>
+        <w:rPr>
+          <w:rFonts w:ascii="Times New Roman" w:eastAsiaTheme="minorEastAsia" w:hAnsi="Times New Roman" w:cs="Times New Roman"/>
+          <w:sz w:val="24"/>
+          <w:szCs w:val="24"/>
+        </w:rPr>
+        <w:t xml:space="preserve"> </w:t>
+      </w:r>
+      <w:r>
+        <w:rPr>
+          <w:rFonts w:ascii="Times New Roman" w:eastAsiaTheme="minorEastAsia" w:hAnsi="Times New Roman" w:cs="Times New Roman"/>
+          <w:sz w:val="24"/>
+          <w:szCs w:val="24"/>
+        </w:rPr>
+        <w:t>A két beágyazás ebben nem különbözik, mind a két p</w:t>
+      </w:r>
+      <w:r>
+        <w:rPr>
+          <w:rFonts w:ascii="Times New Roman" w:eastAsiaTheme="minorEastAsia" w:hAnsi="Times New Roman" w:cs="Times New Roman"/>
+          <w:sz w:val="24"/>
+          <w:szCs w:val="24"/>
+        </w:rPr>
+        <w:t xml:space="preserve">arser </w:t>
+      </w:r>
+      <w:r>
+        <w:rPr>
+          <w:rFonts w:ascii="Times New Roman" w:eastAsiaTheme="minorEastAsia" w:hAnsi="Times New Roman" w:cs="Times New Roman"/>
+          <w:sz w:val="24"/>
+          <w:szCs w:val="24"/>
+        </w:rPr>
+        <w:t xml:space="preserve">ugyanazokra az egyszerűsítési módszerekre </w:t>
+      </w:r>
+      <w:r>
+        <w:rPr>
+          <w:rFonts w:ascii="Times New Roman" w:eastAsiaTheme="minorEastAsia" w:hAnsi="Times New Roman" w:cs="Times New Roman"/>
+          <w:sz w:val="24"/>
+          <w:szCs w:val="24"/>
+        </w:rPr>
+        <w:t>képes</w:t>
+      </w:r>
+      <w:r>
+        <w:rPr>
+          <w:rFonts w:ascii="Times New Roman" w:eastAsiaTheme="minorEastAsia" w:hAnsi="Times New Roman" w:cs="Times New Roman"/>
+          <w:sz w:val="24"/>
+          <w:szCs w:val="24"/>
+        </w:rPr>
+        <w:t xml:space="preserve">. A kifejezések hosszát még úgy lehetett rövidíteni, ha a kombinátorok típusa helyett csak a típusparamétereit kellett megadni, vagy ami még jobb, ha egyáltalán nem kellett kiírni a típust. Ezért a mély beágyazásnál nagy szerepe volt annak, hogy </w:t>
+      </w:r>
+      <w:r>
+        <w:rPr>
+          <w:rFonts w:ascii="Times New Roman" w:eastAsiaTheme="minorEastAsia" w:hAnsi="Times New Roman" w:cs="Times New Roman"/>
+          <w:sz w:val="24"/>
+          <w:szCs w:val="24"/>
+        </w:rPr>
+        <w:t>milyen típusellenőrző és kikövetkeztető implementációt használunk.</w:t>
+      </w:r>
+      <w:r>
+        <w:rPr>
+          <w:rFonts w:ascii="Times New Roman" w:eastAsiaTheme="minorEastAsia" w:hAnsi="Times New Roman" w:cs="Times New Roman"/>
+          <w:sz w:val="24"/>
+          <w:szCs w:val="24"/>
+        </w:rPr>
+        <w:t xml:space="preserve"> A sekély beágyazásnál ez automatikusan működött a Java típusrendszerének köszönhetően.</w:t>
+      </w:r>
+      <w:r>
+        <w:rPr>
+          <w:rFonts w:ascii="Times New Roman" w:eastAsiaTheme="minorEastAsia" w:hAnsi="Times New Roman" w:cs="Times New Roman"/>
+          <w:sz w:val="24"/>
+          <w:szCs w:val="24"/>
+        </w:rPr>
+        <w:t xml:space="preserve"> Helyesen paraméterezett kombinátor kifejezéseknél </w:t>
+      </w:r>
+      <w:r>
+        <w:rPr>
+          <w:rFonts w:ascii="Times New Roman" w:eastAsiaTheme="minorEastAsia" w:hAnsi="Times New Roman" w:cs="Times New Roman"/>
+          <w:sz w:val="24"/>
+          <w:szCs w:val="24"/>
+        </w:rPr>
+        <w:lastRenderedPageBreak/>
+        <w:t>mind a két beágyaz megvalósítása képes ugyanazokat a kifejezéseket elfogadni</w:t>
+      </w:r>
+      <w:r>
+        <w:rPr>
+          <w:rFonts w:ascii="Times New Roman" w:eastAsiaTheme="minorEastAsia" w:hAnsi="Times New Roman" w:cs="Times New Roman"/>
+          <w:sz w:val="24"/>
+          <w:szCs w:val="24"/>
+        </w:rPr>
+        <w:t xml:space="preserve">, amelyekben nincsenek explicit kiírva a kombinátorok típusai. </w:t>
+      </w:r>
     </w:p>
     <w:p>
       <w:pPr>
@@ -45844,20 +45870,29 @@
           <w:tab w:val="left" w:pos="5103"/>
         </w:tabs>
         <w:spacing w:after="0" w:line="360" w:lineRule="auto"/>
-        <w:jc w:val="both"/>
-        <w:rPr>
-          <w:rFonts w:ascii="Times New Roman" w:eastAsiaTheme="minorEastAsia" w:hAnsi="Times New Roman" w:cs="Times New Roman"/>
-          <w:sz w:val="24"/>
-          <w:szCs w:val="24"/>
-        </w:rPr>
-      </w:pPr>
-      <w:r>
-        <w:rPr>
-          <w:rFonts w:ascii="Times New Roman" w:eastAsiaTheme="minorEastAsia" w:hAnsi="Times New Roman" w:cs="Times New Roman"/>
-          <w:sz w:val="24"/>
-          <w:szCs w:val="24"/>
-        </w:rPr>
-        <w:t xml:space="preserve">a </w:t>
+        <w:ind w:firstLine="426"/>
+        <w:jc w:val="both"/>
+        <w:rPr>
+          <w:rFonts w:ascii="Times New Roman" w:eastAsiaTheme="minorEastAsia" w:hAnsi="Times New Roman" w:cs="Times New Roman"/>
+          <w:sz w:val="24"/>
+          <w:szCs w:val="24"/>
+        </w:rPr>
+      </w:pPr>
+      <w:r>
+        <w:rPr>
+          <w:rFonts w:ascii="Times New Roman" w:eastAsiaTheme="minorEastAsia" w:hAnsi="Times New Roman" w:cs="Times New Roman"/>
+          <w:sz w:val="24"/>
+          <w:szCs w:val="24"/>
+        </w:rPr>
+        <w:t>A hatékonyság összehasonlításánál a főbb szempontok a kifejezések kiértékelésének gyorsasága és a</w:t>
+      </w:r>
+      <w:r>
+        <w:rPr>
+          <w:rFonts w:ascii="Times New Roman" w:eastAsiaTheme="minorEastAsia" w:hAnsi="Times New Roman" w:cs="Times New Roman"/>
+          <w:sz w:val="24"/>
+          <w:szCs w:val="24"/>
+        </w:rPr>
+        <w:t xml:space="preserve"> különböző beágyazási módszerek </w:t>
       </w:r>
       <w:proofErr w:type="spellStart"/>
       <w:r>
@@ -45866,7 +45901,7 @@
           <w:sz w:val="24"/>
           <w:szCs w:val="24"/>
         </w:rPr>
-        <w:t>shallow</w:t>
+        <w:t>limitációi</w:t>
       </w:r>
       <w:proofErr w:type="spellEnd"/>
       <w:r>
@@ -45875,7 +45910,131 @@
           <w:sz w:val="24"/>
           <w:szCs w:val="24"/>
         </w:rPr>
-        <w:t xml:space="preserve"> gyorsabban fut, kevesebb lépést kell csinálni a végrehajtás előtt </w:t>
+        <w:t xml:space="preserve"> voltak.</w:t>
+      </w:r>
+      <w:r>
+        <w:rPr>
+          <w:rFonts w:ascii="Times New Roman" w:eastAsiaTheme="minorEastAsia" w:hAnsi="Times New Roman" w:cs="Times New Roman"/>
+          <w:sz w:val="24"/>
+          <w:szCs w:val="24"/>
+        </w:rPr>
+        <w:t xml:space="preserve"> Egy kifejezés teljes kiértékelésének ideje a </w:t>
+      </w:r>
+      <w:proofErr w:type="spellStart"/>
+      <w:r>
+        <w:rPr>
+          <w:rFonts w:ascii="Times New Roman" w:eastAsiaTheme="minorEastAsia" w:hAnsi="Times New Roman" w:cs="Times New Roman"/>
+          <w:sz w:val="24"/>
+          <w:szCs w:val="24"/>
+        </w:rPr>
+        <w:t>parsolásból</w:t>
+      </w:r>
+      <w:proofErr w:type="spellEnd"/>
+      <w:r>
+        <w:rPr>
+          <w:rFonts w:ascii="Times New Roman" w:eastAsiaTheme="minorEastAsia" w:hAnsi="Times New Roman" w:cs="Times New Roman"/>
+          <w:sz w:val="24"/>
+          <w:szCs w:val="24"/>
+        </w:rPr>
+        <w:t>, típusellenőrzésből és a végrehajtásból tevődik össze. M</w:t>
+      </w:r>
+      <w:r>
+        <w:rPr>
+          <w:rFonts w:ascii="Times New Roman" w:eastAsiaTheme="minorEastAsia" w:hAnsi="Times New Roman" w:cs="Times New Roman"/>
+          <w:sz w:val="24"/>
+          <w:szCs w:val="24"/>
+        </w:rPr>
+        <w:t>ind</w:t>
+      </w:r>
+      <w:r>
+        <w:rPr>
+          <w:rFonts w:ascii="Times New Roman" w:eastAsiaTheme="minorEastAsia" w:hAnsi="Times New Roman" w:cs="Times New Roman"/>
+          <w:sz w:val="24"/>
+          <w:szCs w:val="24"/>
+        </w:rPr>
+        <w:t xml:space="preserve">két megvalósítás esetén a </w:t>
+      </w:r>
+      <w:proofErr w:type="spellStart"/>
+      <w:r>
+        <w:rPr>
+          <w:rFonts w:ascii="Times New Roman" w:eastAsiaTheme="minorEastAsia" w:hAnsi="Times New Roman" w:cs="Times New Roman"/>
+          <w:sz w:val="24"/>
+          <w:szCs w:val="24"/>
+        </w:rPr>
+        <w:t>parsolási</w:t>
+      </w:r>
+      <w:proofErr w:type="spellEnd"/>
+      <w:r>
+        <w:rPr>
+          <w:rFonts w:ascii="Times New Roman" w:eastAsiaTheme="minorEastAsia" w:hAnsi="Times New Roman" w:cs="Times New Roman"/>
+          <w:sz w:val="24"/>
+          <w:szCs w:val="24"/>
+        </w:rPr>
+        <w:t xml:space="preserve"> idő azonos</w:t>
+      </w:r>
+      <w:r>
+        <w:rPr>
+          <w:rFonts w:ascii="Times New Roman" w:eastAsiaTheme="minorEastAsia" w:hAnsi="Times New Roman" w:cs="Times New Roman"/>
+          <w:sz w:val="24"/>
+          <w:szCs w:val="24"/>
+        </w:rPr>
+        <w:t>. A mély beágyaz</w:t>
+      </w:r>
+      <w:r>
+        <w:rPr>
+          <w:rFonts w:ascii="Times New Roman" w:eastAsiaTheme="minorEastAsia" w:hAnsi="Times New Roman" w:cs="Times New Roman"/>
+          <w:sz w:val="24"/>
+          <w:szCs w:val="24"/>
+        </w:rPr>
+        <w:t>ást</w:t>
+      </w:r>
+      <w:r>
+        <w:rPr>
+          <w:rFonts w:ascii="Times New Roman" w:eastAsiaTheme="minorEastAsia" w:hAnsi="Times New Roman" w:cs="Times New Roman"/>
+          <w:sz w:val="24"/>
+          <w:szCs w:val="24"/>
+        </w:rPr>
+        <w:t xml:space="preserve"> </w:t>
+      </w:r>
+      <w:r>
+        <w:rPr>
+          <w:rFonts w:ascii="Times New Roman" w:eastAsiaTheme="minorEastAsia" w:hAnsi="Times New Roman" w:cs="Times New Roman"/>
+          <w:sz w:val="24"/>
+          <w:szCs w:val="24"/>
+        </w:rPr>
+        <w:t>a típusellenő</w:t>
+      </w:r>
+      <w:r>
+        <w:rPr>
+          <w:rFonts w:ascii="Times New Roman" w:eastAsiaTheme="minorEastAsia" w:hAnsi="Times New Roman" w:cs="Times New Roman"/>
+          <w:sz w:val="24"/>
+          <w:szCs w:val="24"/>
+        </w:rPr>
+        <w:t xml:space="preserve">rzés </w:t>
+      </w:r>
+      <w:r>
+        <w:rPr>
+          <w:rFonts w:ascii="Times New Roman" w:eastAsiaTheme="minorEastAsia" w:hAnsi="Times New Roman" w:cs="Times New Roman"/>
+          <w:sz w:val="24"/>
+          <w:szCs w:val="24"/>
+        </w:rPr>
+        <w:t>lépés észrevehetően lassítja</w:t>
+      </w:r>
+      <w:r>
+        <w:rPr>
+          <w:rFonts w:ascii="Times New Roman" w:eastAsiaTheme="minorEastAsia" w:hAnsi="Times New Roman" w:cs="Times New Roman"/>
+          <w:sz w:val="24"/>
+          <w:szCs w:val="24"/>
+        </w:rPr>
+        <w:t>, de az azt követő kiértékelés lépés már ugyan olyan gyors, mint a sekély beágyazásnál. Összegezve, a kifejezések végrehajtása a sekély beágyazással gyorsabb, mert a típusellenőrzés lépést a kiértékeléssel együtt végzi el</w:t>
+      </w:r>
+      <w:r>
+        <w:rPr>
+          <w:rFonts w:ascii="Times New Roman" w:eastAsiaTheme="minorEastAsia" w:hAnsi="Times New Roman" w:cs="Times New Roman"/>
+          <w:sz w:val="24"/>
+          <w:szCs w:val="24"/>
+        </w:rPr>
+        <w:t xml:space="preserve">, elhanyagolható időn belül. </w:t>
       </w:r>
     </w:p>
     <w:p>
@@ -45886,11 +46045,1146 @@
         <w:spacing w:after="0" w:line="360" w:lineRule="auto"/>
         <w:jc w:val="both"/>
         <w:rPr>
-          <w:rFonts w:ascii="Times New Roman" w:hAnsi="Times New Roman" w:cs="Times New Roman"/>
-          <w:sz w:val="24"/>
-          <w:szCs w:val="24"/>
-        </w:rPr>
-      </w:pPr>
+          <w:rFonts w:ascii="Times New Roman" w:eastAsiaTheme="minorEastAsia" w:hAnsi="Times New Roman" w:cs="Times New Roman"/>
+          <w:sz w:val="24"/>
+          <w:szCs w:val="24"/>
+        </w:rPr>
+      </w:pPr>
+      <w:r>
+        <w:rPr>
+          <w:rFonts w:ascii="Times New Roman" w:eastAsiaTheme="minorEastAsia" w:hAnsi="Times New Roman" w:cs="Times New Roman"/>
+          <w:sz w:val="24"/>
+          <w:szCs w:val="24"/>
+        </w:rPr>
+        <w:t>A hatékonyságot mindkét megvalósítás esetén limitálja a nyelv Java-</w:t>
+      </w:r>
+      <w:proofErr w:type="spellStart"/>
+      <w:r>
+        <w:rPr>
+          <w:rFonts w:ascii="Times New Roman" w:eastAsiaTheme="minorEastAsia" w:hAnsi="Times New Roman" w:cs="Times New Roman"/>
+          <w:sz w:val="24"/>
+          <w:szCs w:val="24"/>
+        </w:rPr>
+        <w:t>ba</w:t>
+      </w:r>
+      <w:proofErr w:type="spellEnd"/>
+      <w:r>
+        <w:rPr>
+          <w:rFonts w:ascii="Times New Roman" w:eastAsiaTheme="minorEastAsia" w:hAnsi="Times New Roman" w:cs="Times New Roman"/>
+          <w:sz w:val="24"/>
+          <w:szCs w:val="24"/>
+        </w:rPr>
+        <w:t xml:space="preserve"> való beágyazása. A leggyakrabban előforduló probléma, hogy a program bizonyos esetekben meghaladja a JVM </w:t>
+      </w:r>
+      <w:r>
+        <w:rPr>
+          <w:rFonts w:ascii="Times New Roman" w:eastAsiaTheme="minorEastAsia" w:hAnsi="Times New Roman" w:cs="Times New Roman"/>
+          <w:sz w:val="24"/>
+          <w:szCs w:val="24"/>
+        </w:rPr>
+        <w:t>verem</w:t>
+      </w:r>
+      <w:r>
+        <w:rPr>
+          <w:rFonts w:ascii="Times New Roman" w:eastAsiaTheme="minorEastAsia" w:hAnsi="Times New Roman" w:cs="Times New Roman"/>
+          <w:sz w:val="24"/>
+          <w:szCs w:val="24"/>
+        </w:rPr>
+        <w:t>memóriájának</w:t>
+      </w:r>
+      <w:r>
+        <w:rPr>
+          <w:rFonts w:ascii="Times New Roman" w:eastAsiaTheme="minorEastAsia" w:hAnsi="Times New Roman" w:cs="Times New Roman"/>
+          <w:sz w:val="24"/>
+          <w:szCs w:val="24"/>
+        </w:rPr>
+        <w:t xml:space="preserve"> (</w:t>
+      </w:r>
+      <w:proofErr w:type="spellStart"/>
+      <w:r>
+        <w:rPr>
+          <w:rFonts w:ascii="Times New Roman" w:eastAsiaTheme="minorEastAsia" w:hAnsi="Times New Roman" w:cs="Times New Roman"/>
+          <w:sz w:val="24"/>
+          <w:szCs w:val="24"/>
+        </w:rPr>
+        <w:t>Stack</w:t>
+      </w:r>
+      <w:proofErr w:type="spellEnd"/>
+      <w:r>
+        <w:rPr>
+          <w:rFonts w:ascii="Times New Roman" w:eastAsiaTheme="minorEastAsia" w:hAnsi="Times New Roman" w:cs="Times New Roman"/>
+          <w:sz w:val="24"/>
+          <w:szCs w:val="24"/>
+        </w:rPr>
+        <w:t>)</w:t>
+      </w:r>
+      <w:r>
+        <w:rPr>
+          <w:rFonts w:ascii="Times New Roman" w:eastAsiaTheme="minorEastAsia" w:hAnsi="Times New Roman" w:cs="Times New Roman"/>
+          <w:sz w:val="24"/>
+          <w:szCs w:val="24"/>
+        </w:rPr>
+        <w:t xml:space="preserve"> kapacitását</w:t>
+      </w:r>
+      <w:r>
+        <w:rPr>
+          <w:rFonts w:ascii="Times New Roman" w:eastAsiaTheme="minorEastAsia" w:hAnsi="Times New Roman" w:cs="Times New Roman"/>
+          <w:sz w:val="24"/>
+          <w:szCs w:val="24"/>
+        </w:rPr>
+        <w:t>,</w:t>
+      </w:r>
+      <w:r>
+        <w:rPr>
+          <w:rFonts w:ascii="Times New Roman" w:eastAsiaTheme="minorEastAsia" w:hAnsi="Times New Roman" w:cs="Times New Roman"/>
+          <w:sz w:val="24"/>
+          <w:szCs w:val="24"/>
+        </w:rPr>
+        <w:t xml:space="preserve"> </w:t>
+      </w:r>
+      <w:proofErr w:type="spellStart"/>
+      <w:r>
+        <w:rPr>
+          <w:rFonts w:ascii="Times New Roman" w:eastAsiaTheme="minorEastAsia" w:hAnsi="Times New Roman" w:cs="Times New Roman"/>
+          <w:sz w:val="24"/>
+          <w:szCs w:val="24"/>
+        </w:rPr>
+        <w:t>StackOverflowError</w:t>
+      </w:r>
+      <w:proofErr w:type="spellEnd"/>
+      <w:r>
+        <w:rPr>
+          <w:rFonts w:ascii="Times New Roman" w:eastAsiaTheme="minorEastAsia" w:hAnsi="Times New Roman" w:cs="Times New Roman"/>
+          <w:sz w:val="24"/>
+          <w:szCs w:val="24"/>
+        </w:rPr>
+        <w:t>. Ennek az az oka, hogy a kombinátorok használatával az algoritmusok gyakran mély rekurzióba kerülnek és minden egyes metódus hívás egy új veremkeretet (</w:t>
+      </w:r>
+      <w:proofErr w:type="spellStart"/>
+      <w:r>
+        <w:rPr>
+          <w:rFonts w:ascii="Times New Roman" w:eastAsiaTheme="minorEastAsia" w:hAnsi="Times New Roman" w:cs="Times New Roman"/>
+          <w:sz w:val="24"/>
+          <w:szCs w:val="24"/>
+        </w:rPr>
+        <w:t>Stack</w:t>
+      </w:r>
+      <w:proofErr w:type="spellEnd"/>
+      <w:r>
+        <w:rPr>
+          <w:rFonts w:ascii="Times New Roman" w:eastAsiaTheme="minorEastAsia" w:hAnsi="Times New Roman" w:cs="Times New Roman"/>
+          <w:sz w:val="24"/>
+          <w:szCs w:val="24"/>
+        </w:rPr>
+        <w:t xml:space="preserve"> </w:t>
+      </w:r>
+      <w:proofErr w:type="spellStart"/>
+      <w:r>
+        <w:rPr>
+          <w:rFonts w:ascii="Times New Roman" w:eastAsiaTheme="minorEastAsia" w:hAnsi="Times New Roman" w:cs="Times New Roman"/>
+          <w:sz w:val="24"/>
+          <w:szCs w:val="24"/>
+        </w:rPr>
+        <w:t>Frame</w:t>
+      </w:r>
+      <w:proofErr w:type="spellEnd"/>
+      <w:r>
+        <w:rPr>
+          <w:rFonts w:ascii="Times New Roman" w:eastAsiaTheme="minorEastAsia" w:hAnsi="Times New Roman" w:cs="Times New Roman"/>
+          <w:sz w:val="24"/>
+          <w:szCs w:val="24"/>
+        </w:rPr>
+        <w:t xml:space="preserve">) </w:t>
+      </w:r>
+      <w:r>
+        <w:rPr>
+          <w:rFonts w:ascii="Times New Roman" w:eastAsiaTheme="minorEastAsia" w:hAnsi="Times New Roman" w:cs="Times New Roman"/>
+          <w:sz w:val="24"/>
+          <w:szCs w:val="24"/>
+        </w:rPr>
+        <w:t xml:space="preserve">hoz létre a veremben. A különböző beágyazású Típusos SKI megvalósítások különböző esetekben kerülnek hibás állapotba. A mély beágyazás egyik </w:t>
+      </w:r>
+      <w:proofErr w:type="spellStart"/>
+      <w:r>
+        <w:rPr>
+          <w:rFonts w:ascii="Times New Roman" w:eastAsiaTheme="minorEastAsia" w:hAnsi="Times New Roman" w:cs="Times New Roman"/>
+          <w:sz w:val="24"/>
+          <w:szCs w:val="24"/>
+        </w:rPr>
+        <w:t>limitációja</w:t>
+      </w:r>
+      <w:proofErr w:type="spellEnd"/>
+      <w:r>
+        <w:rPr>
+          <w:rFonts w:ascii="Times New Roman" w:eastAsiaTheme="minorEastAsia" w:hAnsi="Times New Roman" w:cs="Times New Roman"/>
+          <w:sz w:val="24"/>
+          <w:szCs w:val="24"/>
+        </w:rPr>
+        <w:t xml:space="preserve"> a természetes számok ábrázolása. </w:t>
+      </w:r>
+      <w:r>
+        <w:rPr>
+          <w:rFonts w:ascii="Times New Roman" w:eastAsiaTheme="minorEastAsia" w:hAnsi="Times New Roman" w:cs="Times New Roman"/>
+          <w:sz w:val="24"/>
+          <w:szCs w:val="24"/>
+        </w:rPr>
+        <w:t xml:space="preserve">Körülbelül az 5000 értékig képes számokat feldolgozni. Nagyobb értékek </w:t>
+      </w:r>
+      <w:proofErr w:type="spellStart"/>
+      <w:r>
+        <w:rPr>
+          <w:rFonts w:ascii="Times New Roman" w:eastAsiaTheme="minorEastAsia" w:hAnsi="Times New Roman" w:cs="Times New Roman"/>
+          <w:sz w:val="24"/>
+          <w:szCs w:val="24"/>
+        </w:rPr>
+        <w:t>parsolása</w:t>
+      </w:r>
+      <w:proofErr w:type="spellEnd"/>
+      <w:r>
+        <w:rPr>
+          <w:rFonts w:ascii="Times New Roman" w:eastAsiaTheme="minorEastAsia" w:hAnsi="Times New Roman" w:cs="Times New Roman"/>
+          <w:sz w:val="24"/>
+          <w:szCs w:val="24"/>
+        </w:rPr>
+        <w:t xml:space="preserve"> és típusellenőrzése is sikeresen elvégezhető, a </w:t>
+      </w:r>
+      <w:proofErr w:type="spellStart"/>
+      <w:r>
+        <w:rPr>
+          <w:rFonts w:ascii="Times New Roman" w:eastAsiaTheme="minorEastAsia" w:hAnsi="Times New Roman" w:cs="Times New Roman"/>
+          <w:sz w:val="24"/>
+          <w:szCs w:val="24"/>
+        </w:rPr>
+        <w:t>StackOverFlowError</w:t>
+      </w:r>
+      <w:proofErr w:type="spellEnd"/>
+      <w:r>
+        <w:rPr>
+          <w:rFonts w:ascii="Times New Roman" w:eastAsiaTheme="minorEastAsia" w:hAnsi="Times New Roman" w:cs="Times New Roman"/>
+          <w:sz w:val="24"/>
+          <w:szCs w:val="24"/>
+        </w:rPr>
+        <w:t xml:space="preserve"> a kiértékelés/kiíratás közben jelentkezik, mert </w:t>
+      </w:r>
+      <w:r>
+        <w:rPr>
+          <w:rFonts w:ascii="Times New Roman" w:eastAsiaTheme="minorEastAsia" w:hAnsi="Times New Roman" w:cs="Times New Roman"/>
+          <w:sz w:val="24"/>
+          <w:szCs w:val="24"/>
+        </w:rPr>
+        <w:t>a hozzáférés kombinátorokkal megadott számokhoz, az adott érték nagyságával egyenesen arányos mélységű rekurzív hívás.</w:t>
+      </w:r>
+      <w:r>
+        <w:rPr>
+          <w:rFonts w:ascii="Times New Roman" w:eastAsiaTheme="minorEastAsia" w:hAnsi="Times New Roman" w:cs="Times New Roman"/>
+          <w:sz w:val="24"/>
+          <w:szCs w:val="24"/>
+        </w:rPr>
+        <w:t xml:space="preserve"> A sekély beágyazás természetes szám értékei a Java nyelv beépített Integer típus</w:t>
+      </w:r>
+      <w:r>
+        <w:rPr>
+          <w:rFonts w:ascii="Times New Roman" w:eastAsiaTheme="minorEastAsia" w:hAnsi="Times New Roman" w:cs="Times New Roman"/>
+          <w:sz w:val="24"/>
+          <w:szCs w:val="24"/>
+        </w:rPr>
+        <w:t xml:space="preserve">ával vannak eltárolva, ezért képes elfogadni az Integer típus maximális értékét </w:t>
+      </w:r>
+      <m:oMath>
+        <m:r>
+          <w:rPr>
+            <w:rFonts w:ascii="Cambria Math" w:eastAsiaTheme="minorEastAsia" w:hAnsi="Cambria Math" w:cs="Times New Roman"/>
+            <w:sz w:val="24"/>
+            <w:szCs w:val="24"/>
+          </w:rPr>
+          <m:t>(</m:t>
+        </m:r>
+        <m:sSup>
+          <m:sSupPr>
+            <m:ctrlPr>
+              <w:rPr>
+                <w:rFonts w:ascii="Cambria Math" w:eastAsiaTheme="minorEastAsia" w:hAnsi="Cambria Math" w:cs="Times New Roman"/>
+                <w:i/>
+                <w:sz w:val="24"/>
+                <w:szCs w:val="24"/>
+              </w:rPr>
+            </m:ctrlPr>
+          </m:sSupPr>
+          <m:e>
+            <m:r>
+              <w:rPr>
+                <w:rFonts w:ascii="Cambria Math" w:eastAsiaTheme="minorEastAsia" w:hAnsi="Cambria Math" w:cs="Times New Roman"/>
+                <w:sz w:val="24"/>
+                <w:szCs w:val="24"/>
+              </w:rPr>
+              <m:t>2</m:t>
+            </m:r>
+          </m:e>
+          <m:sup>
+            <m:r>
+              <w:rPr>
+                <w:rFonts w:ascii="Cambria Math" w:eastAsiaTheme="minorEastAsia" w:hAnsi="Cambria Math" w:cs="Times New Roman"/>
+                <w:sz w:val="24"/>
+                <w:szCs w:val="24"/>
+              </w:rPr>
+              <m:t>31</m:t>
+            </m:r>
+          </m:sup>
+        </m:sSup>
+        <m:r>
+          <w:rPr>
+            <w:rFonts w:ascii="Cambria Math" w:eastAsiaTheme="minorEastAsia" w:hAnsi="Cambria Math" w:cs="Times New Roman"/>
+            <w:sz w:val="24"/>
+            <w:szCs w:val="24"/>
+          </w:rPr>
+          <m:t>-1)</m:t>
+        </m:r>
+      </m:oMath>
+      <w:r>
+        <w:rPr>
+          <w:rFonts w:ascii="Times New Roman" w:eastAsiaTheme="minorEastAsia" w:hAnsi="Times New Roman" w:cs="Times New Roman"/>
+          <w:sz w:val="24"/>
+          <w:szCs w:val="24"/>
+        </w:rPr>
+        <w:t>.</w:t>
+      </w:r>
+      <w:r>
+        <w:rPr>
+          <w:rFonts w:ascii="Times New Roman" w:eastAsiaTheme="minorEastAsia" w:hAnsi="Times New Roman" w:cs="Times New Roman"/>
+          <w:sz w:val="24"/>
+          <w:szCs w:val="24"/>
+        </w:rPr>
+        <w:t xml:space="preserve"> Egy másik példa </w:t>
+      </w:r>
+      <w:r>
+        <w:rPr>
+          <w:rFonts w:ascii="Times New Roman" w:eastAsiaTheme="minorEastAsia" w:hAnsi="Times New Roman" w:cs="Times New Roman"/>
+          <w:sz w:val="24"/>
+          <w:szCs w:val="24"/>
+        </w:rPr>
+        <w:t xml:space="preserve">a kisebb-egyenlő kombinátor, ami két </w:t>
+      </w:r>
+      <w:r>
+        <w:rPr>
+          <w:rFonts w:ascii="Times New Roman" w:eastAsiaTheme="minorEastAsia" w:hAnsi="Times New Roman" w:cs="Times New Roman"/>
+          <w:sz w:val="24"/>
+          <w:szCs w:val="24"/>
+        </w:rPr>
+        <w:t xml:space="preserve">rekurzió segítségével dolgozza fel a paraméterül kapott két természetes számot: </w:t>
+      </w:r>
+    </w:p>
+    <w:p>
+      <w:pPr>
+        <w:tabs>
+          <w:tab w:val="left" w:pos="5103"/>
+        </w:tabs>
+        <w:spacing w:after="0" w:line="360" w:lineRule="auto"/>
+        <w:jc w:val="both"/>
+        <w:rPr>
+          <w:rFonts w:ascii="Times New Roman" w:eastAsiaTheme="minorEastAsia" w:hAnsi="Times New Roman" w:cs="Times New Roman"/>
+          <w:sz w:val="24"/>
+          <w:szCs w:val="24"/>
+        </w:rPr>
+      </w:pPr>
+      <m:oMathPara>
+        <m:oMath>
+          <m:r>
+            <w:rPr>
+              <w:rFonts w:ascii="Cambria Math" w:eastAsiaTheme="minorEastAsia" w:hAnsi="Cambria Math" w:cs="Times New Roman"/>
+              <w:sz w:val="24"/>
+              <w:szCs w:val="24"/>
+            </w:rPr>
+            <m:t xml:space="preserve">LE=Rec </m:t>
+          </m:r>
+          <m:d>
+            <m:dPr>
+              <m:ctrlPr>
+                <w:rPr>
+                  <w:rFonts w:ascii="Cambria Math" w:eastAsiaTheme="minorEastAsia" w:hAnsi="Cambria Math" w:cs="Times New Roman"/>
+                  <w:i/>
+                  <w:sz w:val="24"/>
+                  <w:szCs w:val="24"/>
+                </w:rPr>
+              </m:ctrlPr>
+            </m:dPr>
+            <m:e>
+              <m:r>
+                <w:rPr>
+                  <w:rFonts w:ascii="Cambria Math" w:eastAsiaTheme="minorEastAsia" w:hAnsi="Cambria Math" w:cs="Times New Roman"/>
+                  <w:sz w:val="24"/>
+                  <w:szCs w:val="24"/>
+                </w:rPr>
+                <m:t>K True</m:t>
+              </m:r>
+            </m:e>
+          </m:d>
+          <m:r>
+            <w:rPr>
+              <w:rFonts w:ascii="Cambria Math" w:eastAsiaTheme="minorEastAsia" w:hAnsi="Cambria Math" w:cs="Times New Roman"/>
+              <w:sz w:val="24"/>
+              <w:szCs w:val="24"/>
+            </w:rPr>
+            <m:t xml:space="preserve"> </m:t>
+          </m:r>
+          <m:d>
+            <m:dPr>
+              <m:ctrlPr>
+                <w:rPr>
+                  <w:rFonts w:ascii="Cambria Math" w:eastAsiaTheme="minorEastAsia" w:hAnsi="Cambria Math" w:cs="Times New Roman"/>
+                  <w:i/>
+                  <w:sz w:val="24"/>
+                  <w:szCs w:val="24"/>
+                </w:rPr>
+              </m:ctrlPr>
+            </m:dPr>
+            <m:e>
+              <m:r>
+                <w:rPr>
+                  <w:rFonts w:ascii="Cambria Math" w:eastAsiaTheme="minorEastAsia" w:hAnsi="Cambria Math" w:cs="Times New Roman"/>
+                  <w:sz w:val="24"/>
+                  <w:szCs w:val="24"/>
+                </w:rPr>
+                <m:t xml:space="preserve">K </m:t>
+              </m:r>
+              <m:d>
+                <m:dPr>
+                  <m:ctrlPr>
+                    <w:rPr>
+                      <w:rFonts w:ascii="Cambria Math" w:eastAsiaTheme="minorEastAsia" w:hAnsi="Cambria Math" w:cs="Times New Roman"/>
+                      <w:i/>
+                      <w:sz w:val="24"/>
+                      <w:szCs w:val="24"/>
+                    </w:rPr>
+                  </m:ctrlPr>
+                </m:dPr>
+                <m:e>
+                  <m:r>
+                    <w:rPr>
+                      <w:rFonts w:ascii="Cambria Math" w:eastAsiaTheme="minorEastAsia" w:hAnsi="Cambria Math" w:cs="Times New Roman"/>
+                      <w:sz w:val="24"/>
+                      <w:szCs w:val="24"/>
+                    </w:rPr>
+                    <m:t xml:space="preserve">S </m:t>
+                  </m:r>
+                  <m:d>
+                    <m:dPr>
+                      <m:ctrlPr>
+                        <w:rPr>
+                          <w:rFonts w:ascii="Cambria Math" w:eastAsiaTheme="minorEastAsia" w:hAnsi="Cambria Math" w:cs="Times New Roman"/>
+                          <w:i/>
+                          <w:sz w:val="24"/>
+                          <w:szCs w:val="24"/>
+                        </w:rPr>
+                      </m:ctrlPr>
+                    </m:dPr>
+                    <m:e>
+                      <m:r>
+                        <w:rPr>
+                          <w:rFonts w:ascii="Cambria Math" w:eastAsiaTheme="minorEastAsia" w:hAnsi="Cambria Math" w:cs="Times New Roman"/>
+                          <w:sz w:val="24"/>
+                          <w:szCs w:val="24"/>
+                        </w:rPr>
+                        <m:t xml:space="preserve">K </m:t>
+                      </m:r>
+                      <m:d>
+                        <m:dPr>
+                          <m:ctrlPr>
+                            <w:rPr>
+                              <w:rFonts w:ascii="Cambria Math" w:eastAsiaTheme="minorEastAsia" w:hAnsi="Cambria Math" w:cs="Times New Roman"/>
+                              <w:i/>
+                              <w:sz w:val="24"/>
+                              <w:szCs w:val="24"/>
+                            </w:rPr>
+                          </m:ctrlPr>
+                        </m:dPr>
+                        <m:e>
+                          <m:r>
+                            <w:rPr>
+                              <w:rFonts w:ascii="Cambria Math" w:eastAsiaTheme="minorEastAsia" w:hAnsi="Cambria Math" w:cs="Times New Roman"/>
+                              <w:sz w:val="24"/>
+                              <w:szCs w:val="24"/>
+                            </w:rPr>
+                            <m:t>Rec False</m:t>
+                          </m:r>
+                        </m:e>
+                      </m:d>
+                    </m:e>
+                  </m:d>
+                  <m:r>
+                    <w:rPr>
+                      <w:rFonts w:ascii="Cambria Math" w:eastAsiaTheme="minorEastAsia" w:hAnsi="Cambria Math" w:cs="Times New Roman"/>
+                      <w:sz w:val="24"/>
+                      <w:szCs w:val="24"/>
+                    </w:rPr>
+                    <m:t xml:space="preserve"> </m:t>
+                  </m:r>
+                  <m:d>
+                    <m:dPr>
+                      <m:ctrlPr>
+                        <w:rPr>
+                          <w:rFonts w:ascii="Cambria Math" w:eastAsiaTheme="minorEastAsia" w:hAnsi="Cambria Math" w:cs="Times New Roman"/>
+                          <w:i/>
+                          <w:sz w:val="24"/>
+                          <w:szCs w:val="24"/>
+                        </w:rPr>
+                      </m:ctrlPr>
+                    </m:dPr>
+                    <m:e>
+                      <m:r>
+                        <w:rPr>
+                          <w:rFonts w:ascii="Cambria Math" w:eastAsiaTheme="minorEastAsia" w:hAnsi="Cambria Math" w:cs="Times New Roman"/>
+                          <w:sz w:val="24"/>
+                          <w:szCs w:val="24"/>
+                        </w:rPr>
+                        <m:t xml:space="preserve">S </m:t>
+                      </m:r>
+                      <m:d>
+                        <m:dPr>
+                          <m:ctrlPr>
+                            <w:rPr>
+                              <w:rFonts w:ascii="Cambria Math" w:eastAsiaTheme="minorEastAsia" w:hAnsi="Cambria Math" w:cs="Times New Roman"/>
+                              <w:i/>
+                              <w:sz w:val="24"/>
+                              <w:szCs w:val="24"/>
+                            </w:rPr>
+                          </m:ctrlPr>
+                        </m:dPr>
+                        <m:e>
+                          <m:r>
+                            <w:rPr>
+                              <w:rFonts w:ascii="Cambria Math" w:eastAsiaTheme="minorEastAsia" w:hAnsi="Cambria Math" w:cs="Times New Roman"/>
+                              <w:sz w:val="24"/>
+                              <w:szCs w:val="24"/>
+                            </w:rPr>
+                            <m:t>K K</m:t>
+                          </m:r>
+                        </m:e>
+                      </m:d>
+                    </m:e>
+                  </m:d>
+                </m:e>
+              </m:d>
+            </m:e>
+          </m:d>
+        </m:oMath>
+      </m:oMathPara>
+    </w:p>
+    <w:p>
+      <w:pPr>
+        <w:tabs>
+          <w:tab w:val="left" w:pos="5103"/>
+        </w:tabs>
+        <w:spacing w:after="0" w:line="360" w:lineRule="auto"/>
+        <w:jc w:val="both"/>
+        <w:rPr>
+          <w:rFonts w:ascii="Times New Roman" w:eastAsiaTheme="minorEastAsia" w:hAnsi="Times New Roman" w:cs="Times New Roman"/>
+          <w:sz w:val="24"/>
+          <w:szCs w:val="24"/>
+        </w:rPr>
+      </w:pPr>
+      <w:r>
+        <w:rPr>
+          <w:rFonts w:ascii="Times New Roman" w:eastAsiaTheme="minorEastAsia" w:hAnsi="Times New Roman" w:cs="Times New Roman"/>
+          <w:sz w:val="24"/>
+          <w:szCs w:val="24"/>
+        </w:rPr>
+        <w:t>Itt a második paraméter növelésével nagyon gyorsan növekszik a kifejezés végrehajtásának ideje.</w:t>
+      </w:r>
+      <w:r>
+        <w:rPr>
+          <w:rFonts w:ascii="Times New Roman" w:eastAsiaTheme="minorEastAsia" w:hAnsi="Times New Roman" w:cs="Times New Roman"/>
+          <w:sz w:val="24"/>
+          <w:szCs w:val="24"/>
+        </w:rPr>
+        <w:t xml:space="preserve"> Például: </w:t>
+      </w:r>
+      <w:r>
+        <w:rPr>
+          <w:rFonts w:ascii="Times New Roman" w:eastAsiaTheme="minorEastAsia" w:hAnsi="Times New Roman" w:cs="Times New Roman"/>
+          <w:sz w:val="24"/>
+          <w:szCs w:val="24"/>
+        </w:rPr>
+        <w:t xml:space="preserve">az </w:t>
+      </w:r>
+      <m:oMath>
+        <m:r>
+          <w:rPr>
+            <w:rFonts w:ascii="Cambria Math" w:eastAsiaTheme="minorEastAsia" w:hAnsi="Cambria Math" w:cs="Times New Roman"/>
+            <w:sz w:val="24"/>
+            <w:szCs w:val="24"/>
+          </w:rPr>
+          <m:t>LE 15 20</m:t>
+        </m:r>
+      </m:oMath>
+      <w:r>
+        <w:rPr>
+          <w:rFonts w:ascii="Times New Roman" w:eastAsiaTheme="minorEastAsia" w:hAnsi="Times New Roman" w:cs="Times New Roman"/>
+          <w:sz w:val="24"/>
+          <w:szCs w:val="24"/>
+        </w:rPr>
+        <w:t xml:space="preserve"> kifejezé</w:t>
+      </w:r>
+      <w:r>
+        <w:rPr>
+          <w:rFonts w:ascii="Times New Roman" w:eastAsiaTheme="minorEastAsia" w:hAnsi="Times New Roman" w:cs="Times New Roman"/>
+          <w:sz w:val="24"/>
+          <w:szCs w:val="24"/>
+        </w:rPr>
+        <w:t>s</w:t>
+      </w:r>
+      <w:r>
+        <w:rPr>
+          <w:rFonts w:ascii="Times New Roman" w:eastAsiaTheme="minorEastAsia" w:hAnsi="Times New Roman" w:cs="Times New Roman"/>
+          <w:sz w:val="24"/>
+          <w:szCs w:val="24"/>
+        </w:rPr>
+        <w:t xml:space="preserve"> szinte rögtön </w:t>
+      </w:r>
+      <w:proofErr w:type="spellStart"/>
+      <w:r>
+        <w:rPr>
+          <w:rFonts w:ascii="Times New Roman" w:eastAsiaTheme="minorEastAsia" w:hAnsi="Times New Roman" w:cs="Times New Roman"/>
+          <w:sz w:val="24"/>
+          <w:szCs w:val="24"/>
+        </w:rPr>
+        <w:t>k</w:t>
+      </w:r>
+      <w:r>
+        <w:rPr>
+          <w:rFonts w:ascii="Times New Roman" w:eastAsiaTheme="minorEastAsia" w:hAnsi="Times New Roman" w:cs="Times New Roman"/>
+          <w:sz w:val="24"/>
+          <w:szCs w:val="24"/>
+        </w:rPr>
+        <w:t>iértékelődik</w:t>
+      </w:r>
+      <w:proofErr w:type="spellEnd"/>
+      <w:r>
+        <w:rPr>
+          <w:rFonts w:ascii="Times New Roman" w:eastAsiaTheme="minorEastAsia" w:hAnsi="Times New Roman" w:cs="Times New Roman"/>
+          <w:sz w:val="24"/>
+          <w:szCs w:val="24"/>
+        </w:rPr>
+        <w:t>,</w:t>
+      </w:r>
+      <w:r>
+        <w:rPr>
+          <w:rFonts w:ascii="Times New Roman" w:eastAsiaTheme="minorEastAsia" w:hAnsi="Times New Roman" w:cs="Times New Roman"/>
+          <w:sz w:val="24"/>
+          <w:szCs w:val="24"/>
+        </w:rPr>
+        <w:t xml:space="preserve"> de a</w:t>
+      </w:r>
+      <w:r>
+        <w:rPr>
+          <w:rFonts w:ascii="Times New Roman" w:eastAsiaTheme="minorEastAsia" w:hAnsi="Times New Roman" w:cs="Times New Roman"/>
+          <w:sz w:val="24"/>
+          <w:szCs w:val="24"/>
+        </w:rPr>
+        <w:t>z</w:t>
+      </w:r>
+      <w:r>
+        <w:rPr>
+          <w:rFonts w:ascii="Times New Roman" w:eastAsiaTheme="minorEastAsia" w:hAnsi="Times New Roman" w:cs="Times New Roman"/>
+          <w:sz w:val="24"/>
+          <w:szCs w:val="24"/>
+        </w:rPr>
+        <w:t xml:space="preserve"> </w:t>
+      </w:r>
+      <m:oMath>
+        <m:r>
+          <w:rPr>
+            <w:rFonts w:ascii="Cambria Math" w:eastAsiaTheme="minorEastAsia" w:hAnsi="Cambria Math" w:cs="Times New Roman"/>
+            <w:sz w:val="24"/>
+            <w:szCs w:val="24"/>
+          </w:rPr>
+          <m:t>LE 15 30</m:t>
+        </m:r>
+      </m:oMath>
+      <w:r>
+        <w:rPr>
+          <w:rFonts w:ascii="Times New Roman" w:eastAsiaTheme="minorEastAsia" w:hAnsi="Times New Roman" w:cs="Times New Roman"/>
+          <w:sz w:val="24"/>
+          <w:szCs w:val="24"/>
+        </w:rPr>
+        <w:t xml:space="preserve"> kifejezés már a sekély kiértékelés</w:t>
+      </w:r>
+      <w:proofErr w:type="spellStart"/>
+      <w:r>
+        <w:rPr>
+          <w:rFonts w:ascii="Times New Roman" w:eastAsiaTheme="minorEastAsia" w:hAnsi="Times New Roman" w:cs="Times New Roman"/>
+          <w:sz w:val="24"/>
+          <w:szCs w:val="24"/>
+        </w:rPr>
+        <w:t>sel</w:t>
+      </w:r>
+      <w:proofErr w:type="spellEnd"/>
+      <w:r>
+        <w:rPr>
+          <w:rFonts w:ascii="Times New Roman" w:eastAsiaTheme="minorEastAsia" w:hAnsi="Times New Roman" w:cs="Times New Roman"/>
+          <w:sz w:val="24"/>
+          <w:szCs w:val="24"/>
+        </w:rPr>
+        <w:t xml:space="preserve"> körülbelül 5 másodpercig tartott, a méllyel pedig körülbelül 50. Viszont</w:t>
+      </w:r>
+      <w:r>
+        <w:rPr>
+          <w:rFonts w:ascii="Times New Roman" w:eastAsiaTheme="minorEastAsia" w:hAnsi="Times New Roman" w:cs="Times New Roman"/>
+          <w:sz w:val="24"/>
+          <w:szCs w:val="24"/>
+        </w:rPr>
+        <w:t>, ha megcseréljük a paraméterek sorrendjét, az</w:t>
+      </w:r>
+      <w:r>
+        <w:rPr>
+          <w:rFonts w:ascii="Times New Roman" w:eastAsiaTheme="minorEastAsia" w:hAnsi="Times New Roman" w:cs="Times New Roman"/>
+          <w:sz w:val="24"/>
+          <w:szCs w:val="24"/>
+        </w:rPr>
+        <w:t xml:space="preserve"> </w:t>
+      </w:r>
+      <m:oMath>
+        <m:r>
+          <w:rPr>
+            <w:rFonts w:ascii="Cambria Math" w:eastAsiaTheme="minorEastAsia" w:hAnsi="Cambria Math" w:cs="Times New Roman"/>
+            <w:sz w:val="24"/>
+            <w:szCs w:val="24"/>
+          </w:rPr>
+          <m:t>LE 20 15</m:t>
+        </m:r>
+      </m:oMath>
+      <w:r>
+        <w:rPr>
+          <w:rFonts w:ascii="Times New Roman" w:eastAsiaTheme="minorEastAsia" w:hAnsi="Times New Roman" w:cs="Times New Roman"/>
+          <w:sz w:val="24"/>
+          <w:szCs w:val="24"/>
+        </w:rPr>
+        <w:t xml:space="preserve"> és az </w:t>
+      </w:r>
+      <m:oMath>
+        <m:r>
+          <w:rPr>
+            <w:rFonts w:ascii="Cambria Math" w:eastAsiaTheme="minorEastAsia" w:hAnsi="Cambria Math" w:cs="Times New Roman"/>
+            <w:sz w:val="24"/>
+            <w:szCs w:val="24"/>
+          </w:rPr>
+          <m:t>LE 30 15</m:t>
+        </m:r>
+      </m:oMath>
+      <w:r>
+        <w:rPr>
+          <w:rFonts w:ascii="Times New Roman" w:eastAsiaTheme="minorEastAsia" w:hAnsi="Times New Roman" w:cs="Times New Roman"/>
+          <w:sz w:val="24"/>
+          <w:szCs w:val="24"/>
+        </w:rPr>
+        <w:t xml:space="preserve"> kifejezések mindkét beágyazás esetén rögtön kiértékelődnek. </w:t>
+      </w:r>
+    </w:p>
+    <w:p>
+      <w:pPr>
+        <w:tabs>
+          <w:tab w:val="left" w:pos="5103"/>
+        </w:tabs>
+        <w:spacing w:after="0" w:line="360" w:lineRule="auto"/>
+        <w:jc w:val="both"/>
+        <w:rPr>
+          <w:rFonts w:ascii="Times New Roman" w:eastAsiaTheme="minorEastAsia" w:hAnsi="Times New Roman" w:cs="Times New Roman"/>
+          <w:sz w:val="24"/>
+          <w:szCs w:val="24"/>
+        </w:rPr>
+      </w:pPr>
+      <w:r>
+        <w:rPr>
+          <w:rFonts w:ascii="Times New Roman" w:eastAsiaTheme="minorEastAsia" w:hAnsi="Times New Roman" w:cs="Times New Roman"/>
+          <w:noProof/>
+          <w:sz w:val="24"/>
+          <w:szCs w:val="24"/>
+        </w:rPr>
+        <w:lastRenderedPageBreak/>
+        <w:drawing>
+          <wp:anchor distT="0" distB="0" distL="114300" distR="114300" simplePos="0" relativeHeight="251674624" behindDoc="0" locked="0" layoutInCell="1" allowOverlap="1" wp14:anchorId="436C52F0" wp14:editId="5C9A8813">
+            <wp:simplePos x="0" y="0"/>
+            <wp:positionH relativeFrom="column">
+              <wp:posOffset>194007</wp:posOffset>
+            </wp:positionH>
+            <wp:positionV relativeFrom="paragraph">
+              <wp:posOffset>784860</wp:posOffset>
+            </wp:positionV>
+            <wp:extent cx="5019675" cy="3248025"/>
+            <wp:effectExtent l="0" t="0" r="9525" b="9525"/>
+            <wp:wrapTopAndBottom/>
+            <wp:docPr id="1931981138" name="Kép 1"/>
+            <wp:cNvGraphicFramePr>
+              <a:graphicFrameLocks xmlns:a="http://schemas.openxmlformats.org/drawingml/2006/main" noChangeAspect="1"/>
+            </wp:cNvGraphicFramePr>
+            <a:graphic xmlns:a="http://schemas.openxmlformats.org/drawingml/2006/main">
+              <a:graphicData uri="http://schemas.openxmlformats.org/drawingml/2006/picture">
+                <pic:pic xmlns:pic="http://schemas.openxmlformats.org/drawingml/2006/picture">
+                  <pic:nvPicPr>
+                    <pic:cNvPr id="1931981138" name="Kép 1931981138"/>
+                    <pic:cNvPicPr/>
+                  </pic:nvPicPr>
+                  <pic:blipFill>
+                    <a:blip r:embed="rId26">
+                      <a:extLst>
+                        <a:ext uri="{28A0092B-C50C-407E-A947-70E740481C1C}">
+                          <a14:useLocalDpi xmlns:a14="http://schemas.microsoft.com/office/drawing/2010/main" val="0"/>
+                        </a:ext>
+                      </a:extLst>
+                    </a:blip>
+                    <a:stretch>
+                      <a:fillRect/>
+                    </a:stretch>
+                  </pic:blipFill>
+                  <pic:spPr>
+                    <a:xfrm>
+                      <a:off x="0" y="0"/>
+                      <a:ext cx="5019675" cy="3248025"/>
+                    </a:xfrm>
+                    <a:prstGeom prst="rect">
+                      <a:avLst/>
+                    </a:prstGeom>
+                  </pic:spPr>
+                </pic:pic>
+              </a:graphicData>
+            </a:graphic>
+            <wp14:sizeRelH relativeFrom="page">
+              <wp14:pctWidth>0</wp14:pctWidth>
+            </wp14:sizeRelH>
+            <wp14:sizeRelV relativeFrom="page">
+              <wp14:pctHeight>0</wp14:pctHeight>
+            </wp14:sizeRelV>
+          </wp:anchor>
+        </w:drawing>
+      </w:r>
+      <w:r>
+        <w:rPr>
+          <w:rFonts w:ascii="Times New Roman" w:eastAsiaTheme="minorEastAsia" w:hAnsi="Times New Roman" w:cs="Times New Roman"/>
+          <w:sz w:val="24"/>
+          <w:szCs w:val="24"/>
+        </w:rPr>
+        <w:t xml:space="preserve">A sekély beágyazás </w:t>
+      </w:r>
+      <w:proofErr w:type="spellStart"/>
+      <w:r>
+        <w:rPr>
+          <w:rFonts w:ascii="Times New Roman" w:eastAsiaTheme="minorEastAsia" w:hAnsi="Times New Roman" w:cs="Times New Roman"/>
+          <w:sz w:val="24"/>
+          <w:szCs w:val="24"/>
+        </w:rPr>
+        <w:t>limitációja</w:t>
+      </w:r>
+      <w:proofErr w:type="spellEnd"/>
+      <w:r>
+        <w:rPr>
+          <w:rFonts w:ascii="Times New Roman" w:eastAsiaTheme="minorEastAsia" w:hAnsi="Times New Roman" w:cs="Times New Roman"/>
+          <w:sz w:val="24"/>
+          <w:szCs w:val="24"/>
+        </w:rPr>
+        <w:t xml:space="preserve"> pedig </w:t>
+      </w:r>
+      <w:r>
+        <w:rPr>
+          <w:rFonts w:ascii="Times New Roman" w:eastAsiaTheme="minorEastAsia" w:hAnsi="Times New Roman" w:cs="Times New Roman"/>
+          <w:sz w:val="24"/>
+          <w:szCs w:val="24"/>
+        </w:rPr>
+        <w:t>azok az algoritmusok, amelyek listákkal dolgoznak.</w:t>
+      </w:r>
+      <w:r>
+        <w:rPr>
+          <w:rFonts w:ascii="Times New Roman" w:eastAsiaTheme="minorEastAsia" w:hAnsi="Times New Roman" w:cs="Times New Roman"/>
+          <w:sz w:val="24"/>
+          <w:szCs w:val="24"/>
+        </w:rPr>
+        <w:t xml:space="preserve"> Például a 0, 1, 2 természetes számokat tartalmazó lista kifejezésnek a szintaxisfája a következő: </w:t>
+      </w:r>
+    </w:p>
+    <w:p>
+      <w:pPr>
+        <w:spacing w:after="0" w:line="360" w:lineRule="auto"/>
+        <w:jc w:val="both"/>
+        <w:rPr>
+          <w:rFonts w:ascii="Times New Roman" w:eastAsiaTheme="minorEastAsia" w:hAnsi="Times New Roman" w:cs="Times New Roman"/>
+          <w:sz w:val="24"/>
+          <w:szCs w:val="24"/>
+        </w:rPr>
+      </w:pPr>
+      <w:r>
+        <w:rPr>
+          <w:rFonts w:ascii="Times New Roman" w:eastAsiaTheme="minorEastAsia" w:hAnsi="Times New Roman" w:cs="Times New Roman"/>
+          <w:sz w:val="24"/>
+          <w:szCs w:val="24"/>
+        </w:rPr>
+        <w:t>Már ennél az egyszerű példánál is a szintaxisfa meglehetősen terebélyes és a lista teljes kiértékeléséhez a rekurzív hívásokon keresztül el kell jutni a fa legmélyére és a legbelső alkalmazások feloldását kell elvégezni.</w:t>
+      </w:r>
+      <w:r>
+        <w:rPr>
+          <w:rFonts w:ascii="Times New Roman" w:eastAsiaTheme="minorEastAsia" w:hAnsi="Times New Roman" w:cs="Times New Roman"/>
+          <w:sz w:val="24"/>
+          <w:szCs w:val="24"/>
+        </w:rPr>
+        <w:t xml:space="preserve"> A sekély beágyazás megvalósításnál a kombinátor alkalmazások a funkcionális interfész </w:t>
+      </w:r>
+      <w:proofErr w:type="spellStart"/>
+      <w:r>
+        <w:rPr>
+          <w:rFonts w:ascii="Times New Roman" w:eastAsiaTheme="minorEastAsia" w:hAnsi="Times New Roman" w:cs="Times New Roman"/>
+          <w:sz w:val="24"/>
+          <w:szCs w:val="24"/>
+        </w:rPr>
+        <w:t>Function</w:t>
+      </w:r>
+      <w:proofErr w:type="spellEnd"/>
+      <w:r>
+        <w:rPr>
+          <w:rFonts w:ascii="Times New Roman" w:eastAsiaTheme="minorEastAsia" w:hAnsi="Times New Roman" w:cs="Times New Roman"/>
+          <w:sz w:val="24"/>
+          <w:szCs w:val="24"/>
+        </w:rPr>
+        <w:t xml:space="preserve"> megvalósításának az </w:t>
+      </w:r>
+      <m:oMath>
+        <m:r>
+          <w:rPr>
+            <w:rFonts w:ascii="Cambria Math" w:eastAsiaTheme="minorEastAsia" w:hAnsi="Cambria Math" w:cs="Times New Roman"/>
+            <w:sz w:val="24"/>
+            <w:szCs w:val="24"/>
+          </w:rPr>
+          <m:t>apply</m:t>
+        </m:r>
+      </m:oMath>
+      <w:r>
+        <w:rPr>
+          <w:rFonts w:ascii="Times New Roman" w:eastAsiaTheme="minorEastAsia" w:hAnsi="Times New Roman" w:cs="Times New Roman"/>
+          <w:sz w:val="24"/>
+          <w:szCs w:val="24"/>
+        </w:rPr>
+        <w:t xml:space="preserve"> metódusának hívásai. Minden egyes </w:t>
+      </w:r>
+      <m:oMath>
+        <m:r>
+          <w:rPr>
+            <w:rFonts w:ascii="Cambria Math" w:eastAsiaTheme="minorEastAsia" w:hAnsi="Cambria Math" w:cs="Times New Roman"/>
+            <w:sz w:val="24"/>
+            <w:szCs w:val="24"/>
+          </w:rPr>
+          <m:t>apply</m:t>
+        </m:r>
+      </m:oMath>
+      <w:r>
+        <w:rPr>
+          <w:rFonts w:ascii="Times New Roman" w:eastAsiaTheme="minorEastAsia" w:hAnsi="Times New Roman" w:cs="Times New Roman"/>
+          <w:sz w:val="24"/>
+          <w:szCs w:val="24"/>
+        </w:rPr>
+        <w:t xml:space="preserve"> hívás egy új veremkeretet ad a veremmemóriához és a sok függőben lévő alkalmazás miatt kialakul a </w:t>
+      </w:r>
+      <w:proofErr w:type="spellStart"/>
+      <w:r>
+        <w:rPr>
+          <w:rFonts w:ascii="Times New Roman" w:eastAsiaTheme="minorEastAsia" w:hAnsi="Times New Roman" w:cs="Times New Roman"/>
+          <w:sz w:val="24"/>
+          <w:szCs w:val="24"/>
+        </w:rPr>
+        <w:t>StackOverFlowError</w:t>
+      </w:r>
+      <w:proofErr w:type="spellEnd"/>
+      <w:r>
+        <w:rPr>
+          <w:rFonts w:ascii="Times New Roman" w:eastAsiaTheme="minorEastAsia" w:hAnsi="Times New Roman" w:cs="Times New Roman"/>
+          <w:sz w:val="24"/>
+          <w:szCs w:val="24"/>
+        </w:rPr>
+        <w:t xml:space="preserve">. </w:t>
+      </w:r>
+      <w:r>
+        <w:rPr>
+          <w:rFonts w:ascii="Times New Roman" w:eastAsiaTheme="minorEastAsia" w:hAnsi="Times New Roman" w:cs="Times New Roman"/>
+          <w:sz w:val="24"/>
+          <w:szCs w:val="24"/>
+        </w:rPr>
+        <w:t xml:space="preserve">A mély megvalósításnál az egyes kombinátor alkalmazások az </w:t>
+      </w:r>
+      <w:proofErr w:type="spellStart"/>
+      <w:r>
+        <w:rPr>
+          <w:rFonts w:ascii="Times New Roman" w:eastAsiaTheme="minorEastAsia" w:hAnsi="Times New Roman" w:cs="Times New Roman"/>
+          <w:sz w:val="24"/>
+          <w:szCs w:val="24"/>
+        </w:rPr>
+        <w:t>Application</w:t>
+      </w:r>
+      <w:proofErr w:type="spellEnd"/>
+      <w:r>
+        <w:rPr>
+          <w:rFonts w:ascii="Times New Roman" w:eastAsiaTheme="minorEastAsia" w:hAnsi="Times New Roman" w:cs="Times New Roman"/>
+          <w:sz w:val="24"/>
+          <w:szCs w:val="24"/>
+        </w:rPr>
+        <w:t xml:space="preserve"> osztály objektumai, amelyek a verem helyett a </w:t>
+      </w:r>
+      <w:proofErr w:type="spellStart"/>
+      <w:r>
+        <w:rPr>
+          <w:rFonts w:ascii="Times New Roman" w:eastAsiaTheme="minorEastAsia" w:hAnsi="Times New Roman" w:cs="Times New Roman"/>
+          <w:sz w:val="24"/>
+          <w:szCs w:val="24"/>
+        </w:rPr>
+        <w:t>heap</w:t>
+      </w:r>
+      <w:proofErr w:type="spellEnd"/>
+      <w:r>
+        <w:rPr>
+          <w:rFonts w:ascii="Times New Roman" w:eastAsiaTheme="minorEastAsia" w:hAnsi="Times New Roman" w:cs="Times New Roman"/>
+          <w:sz w:val="24"/>
+          <w:szCs w:val="24"/>
+        </w:rPr>
+        <w:t xml:space="preserve">-en </w:t>
+      </w:r>
+      <w:r>
+        <w:rPr>
+          <w:rFonts w:ascii="Times New Roman" w:eastAsiaTheme="minorEastAsia" w:hAnsi="Times New Roman" w:cs="Times New Roman"/>
+          <w:sz w:val="24"/>
+          <w:szCs w:val="24"/>
+        </w:rPr>
+        <w:t>jönnek létre</w:t>
+      </w:r>
+      <w:r>
+        <w:rPr>
+          <w:rFonts w:ascii="Times New Roman" w:eastAsiaTheme="minorEastAsia" w:hAnsi="Times New Roman" w:cs="Times New Roman"/>
+          <w:sz w:val="24"/>
+          <w:szCs w:val="24"/>
+        </w:rPr>
+        <w:t xml:space="preserve"> és nem foglalja a helyet a veremmemórián. </w:t>
+      </w:r>
+      <w:r>
+        <w:rPr>
+          <w:rFonts w:ascii="Times New Roman" w:eastAsiaTheme="minorEastAsia" w:hAnsi="Times New Roman" w:cs="Times New Roman"/>
+          <w:sz w:val="24"/>
+          <w:szCs w:val="24"/>
+        </w:rPr>
+        <w:t xml:space="preserve">A </w:t>
+      </w:r>
+      <w:proofErr w:type="spellStart"/>
+      <w:r>
+        <w:rPr>
+          <w:rFonts w:ascii="Times New Roman" w:eastAsiaTheme="minorEastAsia" w:hAnsi="Times New Roman" w:cs="Times New Roman"/>
+          <w:sz w:val="24"/>
+          <w:szCs w:val="24"/>
+        </w:rPr>
+        <w:t>limitáció</w:t>
+      </w:r>
+      <w:proofErr w:type="spellEnd"/>
+      <w:r>
+        <w:rPr>
+          <w:rFonts w:ascii="Times New Roman" w:eastAsiaTheme="minorEastAsia" w:hAnsi="Times New Roman" w:cs="Times New Roman"/>
+          <w:sz w:val="24"/>
+          <w:szCs w:val="24"/>
+        </w:rPr>
+        <w:t xml:space="preserve"> például az </w:t>
+      </w:r>
+      <m:oMath>
+        <m:r>
+          <w:rPr>
+            <w:rFonts w:ascii="Cambria Math" w:eastAsiaTheme="minorEastAsia" w:hAnsi="Cambria Math" w:cs="Times New Roman"/>
+            <w:sz w:val="24"/>
+            <w:szCs w:val="24"/>
+          </w:rPr>
+          <m:t>Insert</m:t>
+        </m:r>
+      </m:oMath>
+      <w:r>
+        <w:rPr>
+          <w:rFonts w:ascii="Times New Roman" w:eastAsiaTheme="minorEastAsia" w:hAnsi="Times New Roman" w:cs="Times New Roman"/>
+          <w:sz w:val="24"/>
+          <w:szCs w:val="24"/>
+        </w:rPr>
+        <w:t xml:space="preserve"> kombinátor használatakor figyelhető meg. Az </w:t>
+      </w:r>
+      <m:oMath>
+        <m:r>
+          <w:rPr>
+            <w:rFonts w:ascii="Cambria Math" w:eastAsiaTheme="minorEastAsia" w:hAnsi="Cambria Math" w:cs="Times New Roman"/>
+            <w:sz w:val="24"/>
+            <w:szCs w:val="24"/>
+          </w:rPr>
+          <m:t>Insert</m:t>
+        </m:r>
+      </m:oMath>
+      <w:r>
+        <w:rPr>
+          <w:rFonts w:ascii="Times New Roman" w:eastAsiaTheme="minorEastAsia" w:hAnsi="Times New Roman" w:cs="Times New Roman"/>
+          <w:sz w:val="24"/>
+          <w:szCs w:val="24"/>
+        </w:rPr>
+        <w:t xml:space="preserve"> kombinátor az első paraméteréül kapott természetes számot </w:t>
+      </w:r>
+      <w:r>
+        <w:rPr>
+          <w:rFonts w:ascii="Times New Roman" w:eastAsiaTheme="minorEastAsia" w:hAnsi="Times New Roman" w:cs="Times New Roman"/>
+          <w:sz w:val="24"/>
+          <w:szCs w:val="24"/>
+        </w:rPr>
+        <w:t xml:space="preserve">szúrja be </w:t>
+      </w:r>
+      <w:r>
+        <w:rPr>
+          <w:rFonts w:ascii="Times New Roman" w:eastAsiaTheme="minorEastAsia" w:hAnsi="Times New Roman" w:cs="Times New Roman"/>
+          <w:sz w:val="24"/>
+          <w:szCs w:val="24"/>
+        </w:rPr>
+        <w:t>a második paraméter</w:t>
+      </w:r>
+      <w:r>
+        <w:rPr>
+          <w:rFonts w:ascii="Times New Roman" w:eastAsiaTheme="minorEastAsia" w:hAnsi="Times New Roman" w:cs="Times New Roman"/>
+          <w:sz w:val="24"/>
+          <w:szCs w:val="24"/>
+        </w:rPr>
+        <w:t>,</w:t>
+      </w:r>
+      <w:r>
+        <w:rPr>
+          <w:rFonts w:ascii="Times New Roman" w:eastAsiaTheme="minorEastAsia" w:hAnsi="Times New Roman" w:cs="Times New Roman"/>
+          <w:sz w:val="24"/>
+          <w:szCs w:val="24"/>
+        </w:rPr>
+        <w:t xml:space="preserve"> rendezett lista megfelelő pozíciójába. </w:t>
+      </w:r>
+      <w:r>
+        <w:rPr>
+          <w:rFonts w:ascii="Times New Roman" w:eastAsiaTheme="minorEastAsia" w:hAnsi="Times New Roman" w:cs="Times New Roman"/>
+          <w:sz w:val="24"/>
+          <w:szCs w:val="24"/>
+        </w:rPr>
+        <w:t xml:space="preserve">A sekély beágyazás képes egy elemet elhelyezni egy üres listában: </w:t>
+      </w:r>
+    </w:p>
+    <w:p>
+      <w:pPr>
+        <w:tabs>
+          <w:tab w:val="left" w:pos="5103"/>
+        </w:tabs>
+        <w:spacing w:after="0" w:line="360" w:lineRule="auto"/>
+        <w:jc w:val="both"/>
+        <w:rPr>
+          <w:rFonts w:ascii="Times New Roman" w:eastAsiaTheme="minorEastAsia" w:hAnsi="Times New Roman" w:cs="Times New Roman"/>
+          <w:sz w:val="24"/>
+          <w:szCs w:val="24"/>
+        </w:rPr>
+      </w:pPr>
+      <m:oMathPara>
+        <m:oMath>
+          <m:r>
+            <w:rPr>
+              <w:rFonts w:ascii="Cambria Math" w:eastAsiaTheme="minorEastAsia" w:hAnsi="Cambria Math" w:cs="Times New Roman"/>
+              <w:sz w:val="24"/>
+              <w:szCs w:val="24"/>
+            </w:rPr>
+            <m:t>Insert ZERO [] ⇒[ZERO]</m:t>
+          </m:r>
+        </m:oMath>
+      </m:oMathPara>
     </w:p>
     <w:p>
       <w:pPr>
@@ -45907,6 +47201,467 @@
       </w:pPr>
       <w:r>
         <w:rPr>
+          <w:rFonts w:ascii="Times New Roman" w:eastAsiaTheme="minorEastAsia" w:hAnsi="Times New Roman" w:cs="Times New Roman"/>
+          <w:sz w:val="24"/>
+          <w:szCs w:val="24"/>
+        </w:rPr>
+        <w:t>Viszont,</w:t>
+      </w:r>
+      <w:r>
+        <w:rPr>
+          <w:rFonts w:ascii="Times New Roman" w:eastAsiaTheme="minorEastAsia" w:hAnsi="Times New Roman" w:cs="Times New Roman"/>
+          <w:sz w:val="24"/>
+          <w:szCs w:val="24"/>
+        </w:rPr>
+        <w:t xml:space="preserve"> ha már legalább egy elemet tartalmaz a lista, a beszúrás sikertelen. </w:t>
+      </w:r>
+      <w:r>
+        <w:rPr>
+          <w:rFonts w:ascii="Times New Roman" w:eastAsiaTheme="minorEastAsia" w:hAnsi="Times New Roman" w:cs="Times New Roman"/>
+          <w:sz w:val="24"/>
+          <w:szCs w:val="24"/>
+        </w:rPr>
+        <w:t xml:space="preserve">Ezzel szemben a mély beágyazás jól működik sokkal hosszabb listákkal is. </w:t>
+      </w:r>
+    </w:p>
+    <w:p>
+      <w:pPr>
+        <w:pStyle w:val="Cmsor2"/>
+        <w:spacing w:before="0" w:after="240"/>
+        <w:rPr>
+          <w:rFonts w:eastAsiaTheme="minorEastAsia"/>
+        </w:rPr>
+      </w:pPr>
+      <w:bookmarkStart w:id="22" w:name="_Toc153322886"/>
+      <w:r>
+        <w:rPr>
+          <w:rFonts w:eastAsiaTheme="minorEastAsia"/>
+        </w:rPr>
+        <w:lastRenderedPageBreak/>
+        <w:t xml:space="preserve">5. </w:t>
+      </w:r>
+      <w:r>
+        <w:rPr>
+          <w:rFonts w:eastAsiaTheme="minorEastAsia"/>
+        </w:rPr>
+        <w:t>2</w:t>
+      </w:r>
+      <w:r>
+        <w:rPr>
+          <w:rFonts w:eastAsiaTheme="minorEastAsia"/>
+        </w:rPr>
+        <w:t>. Mély</w:t>
+      </w:r>
+      <w:r>
+        <w:rPr>
+          <w:rFonts w:eastAsiaTheme="minorEastAsia"/>
+        </w:rPr>
+        <w:t xml:space="preserve"> beágyazás típuskiköveztető módszereinek összehasonlítása</w:t>
+      </w:r>
+      <w:bookmarkEnd w:id="22"/>
+    </w:p>
+    <w:p>
+      <w:pPr>
+        <w:spacing w:after="0" w:line="360" w:lineRule="auto"/>
+        <w:jc w:val="both"/>
+        <w:rPr>
+          <w:rFonts w:ascii="Times New Roman" w:eastAsiaTheme="minorEastAsia" w:hAnsi="Times New Roman" w:cs="Times New Roman"/>
+          <w:sz w:val="24"/>
+          <w:szCs w:val="24"/>
+        </w:rPr>
+      </w:pPr>
+      <w:proofErr w:type="spellStart"/>
+      <w:r>
+        <w:rPr>
+          <w:rFonts w:ascii="Times New Roman" w:eastAsiaTheme="minorEastAsia" w:hAnsi="Times New Roman" w:cs="Times New Roman"/>
+          <w:sz w:val="24"/>
+          <w:szCs w:val="24"/>
+        </w:rPr>
+        <w:t>fsdfsa</w:t>
+      </w:r>
+      <w:proofErr w:type="spellEnd"/>
+    </w:p>
+    <w:p>
+      <w:pPr>
+        <w:spacing w:after="0" w:line="360" w:lineRule="auto"/>
+        <w:jc w:val="both"/>
+        <w:rPr>
+          <w:rFonts w:ascii="Times New Roman" w:eastAsiaTheme="minorEastAsia" w:hAnsi="Times New Roman" w:cs="Times New Roman"/>
+          <w:sz w:val="24"/>
+          <w:szCs w:val="24"/>
+        </w:rPr>
+      </w:pPr>
+    </w:p>
+    <w:p>
+      <w:pPr>
+        <w:spacing w:after="0" w:line="360" w:lineRule="auto"/>
+        <w:jc w:val="both"/>
+        <w:rPr>
+          <w:rFonts w:ascii="Times New Roman" w:eastAsiaTheme="minorEastAsia" w:hAnsi="Times New Roman" w:cs="Times New Roman"/>
+          <w:sz w:val="24"/>
+          <w:szCs w:val="24"/>
+        </w:rPr>
+      </w:pPr>
+    </w:p>
+    <w:p>
+      <w:pPr>
+        <w:spacing w:after="0" w:line="360" w:lineRule="auto"/>
+        <w:jc w:val="both"/>
+        <w:rPr>
+          <w:rFonts w:ascii="Times New Roman" w:eastAsiaTheme="minorEastAsia" w:hAnsi="Times New Roman" w:cs="Times New Roman"/>
+          <w:sz w:val="24"/>
+          <w:szCs w:val="24"/>
+        </w:rPr>
+      </w:pPr>
+    </w:p>
+    <w:p>
+      <w:pPr>
+        <w:spacing w:after="0" w:line="360" w:lineRule="auto"/>
+        <w:jc w:val="both"/>
+        <w:rPr>
+          <w:rFonts w:ascii="Times New Roman" w:eastAsiaTheme="minorEastAsia" w:hAnsi="Times New Roman" w:cs="Times New Roman"/>
+          <w:sz w:val="24"/>
+          <w:szCs w:val="24"/>
+        </w:rPr>
+      </w:pPr>
+    </w:p>
+    <w:p>
+      <w:pPr>
+        <w:spacing w:after="0" w:line="360" w:lineRule="auto"/>
+        <w:jc w:val="both"/>
+        <w:rPr>
+          <w:rFonts w:ascii="Times New Roman" w:eastAsiaTheme="minorEastAsia" w:hAnsi="Times New Roman" w:cs="Times New Roman"/>
+          <w:sz w:val="24"/>
+          <w:szCs w:val="24"/>
+        </w:rPr>
+      </w:pPr>
+    </w:p>
+    <w:p>
+      <w:pPr>
+        <w:spacing w:after="0" w:line="360" w:lineRule="auto"/>
+        <w:jc w:val="both"/>
+        <w:rPr>
+          <w:rFonts w:ascii="Times New Roman" w:eastAsiaTheme="minorEastAsia" w:hAnsi="Times New Roman" w:cs="Times New Roman"/>
+          <w:sz w:val="24"/>
+          <w:szCs w:val="24"/>
+        </w:rPr>
+      </w:pPr>
+      <w:r>
+        <w:rPr>
+          <w:rFonts w:ascii="Times New Roman" w:eastAsiaTheme="minorEastAsia" w:hAnsi="Times New Roman" w:cs="Times New Roman"/>
+          <w:sz w:val="24"/>
+          <w:szCs w:val="24"/>
+        </w:rPr>
+        <w:t xml:space="preserve">Összehasonlításhoz: </w:t>
+      </w:r>
+    </w:p>
+    <w:p>
+      <w:pPr>
+        <w:spacing w:after="0" w:line="360" w:lineRule="auto"/>
+        <w:jc w:val="both"/>
+        <w:rPr>
+          <w:rFonts w:ascii="Times New Roman" w:eastAsiaTheme="minorEastAsia" w:hAnsi="Times New Roman" w:cs="Times New Roman"/>
+          <w:sz w:val="24"/>
+          <w:szCs w:val="24"/>
+        </w:rPr>
+      </w:pPr>
+      <w:r>
+        <w:rPr>
+          <w:rFonts w:ascii="Times New Roman" w:eastAsiaTheme="minorEastAsia" w:hAnsi="Times New Roman" w:cs="Times New Roman"/>
+          <w:sz w:val="24"/>
+          <w:szCs w:val="24"/>
+        </w:rPr>
+        <w:t xml:space="preserve">sekély </w:t>
+      </w:r>
+      <w:proofErr w:type="spellStart"/>
+      <w:r>
+        <w:rPr>
+          <w:rFonts w:ascii="Times New Roman" w:eastAsiaTheme="minorEastAsia" w:hAnsi="Times New Roman" w:cs="Times New Roman"/>
+          <w:sz w:val="24"/>
+          <w:szCs w:val="24"/>
+        </w:rPr>
+        <w:t>vs</w:t>
+      </w:r>
+      <w:proofErr w:type="spellEnd"/>
+      <w:r>
+        <w:rPr>
+          <w:rFonts w:ascii="Times New Roman" w:eastAsiaTheme="minorEastAsia" w:hAnsi="Times New Roman" w:cs="Times New Roman"/>
+          <w:sz w:val="24"/>
+          <w:szCs w:val="24"/>
+        </w:rPr>
+        <w:t xml:space="preserve"> mély</w:t>
+      </w:r>
+      <w:r>
+        <w:rPr>
+          <w:rFonts w:ascii="Times New Roman" w:eastAsiaTheme="minorEastAsia" w:hAnsi="Times New Roman" w:cs="Times New Roman"/>
+          <w:sz w:val="24"/>
+          <w:szCs w:val="24"/>
+        </w:rPr>
+        <w:t xml:space="preserve"> 1-2</w:t>
+      </w:r>
+    </w:p>
+    <w:p>
+      <w:pPr>
+        <w:spacing w:after="0" w:line="360" w:lineRule="auto"/>
+        <w:jc w:val="both"/>
+        <w:rPr>
+          <w:rFonts w:ascii="Times New Roman" w:eastAsiaTheme="minorEastAsia" w:hAnsi="Times New Roman" w:cs="Times New Roman"/>
+          <w:sz w:val="24"/>
+          <w:szCs w:val="24"/>
+        </w:rPr>
+      </w:pPr>
+      <w:r>
+        <w:rPr>
+          <w:rFonts w:ascii="Times New Roman" w:eastAsiaTheme="minorEastAsia" w:hAnsi="Times New Roman" w:cs="Times New Roman"/>
+          <w:sz w:val="24"/>
+          <w:szCs w:val="24"/>
+        </w:rPr>
+        <w:t>mély a leglassabb, mikor jobb mégis</w:t>
+      </w:r>
+    </w:p>
+    <w:p>
+      <w:pPr>
+        <w:spacing w:after="0" w:line="360" w:lineRule="auto"/>
+        <w:jc w:val="both"/>
+        <w:rPr>
+          <w:rFonts w:ascii="Times New Roman" w:eastAsiaTheme="minorEastAsia" w:hAnsi="Times New Roman" w:cs="Times New Roman"/>
+          <w:sz w:val="24"/>
+          <w:szCs w:val="24"/>
+        </w:rPr>
+      </w:pPr>
+      <w:r>
+        <w:rPr>
+          <w:rFonts w:ascii="Times New Roman" w:eastAsiaTheme="minorEastAsia" w:hAnsi="Times New Roman" w:cs="Times New Roman"/>
+          <w:sz w:val="24"/>
+          <w:szCs w:val="24"/>
+        </w:rPr>
+        <w:t xml:space="preserve">: a mély </w:t>
+      </w:r>
+      <w:proofErr w:type="spellStart"/>
+      <w:r>
+        <w:rPr>
+          <w:rFonts w:ascii="Times New Roman" w:eastAsiaTheme="minorEastAsia" w:hAnsi="Times New Roman" w:cs="Times New Roman"/>
+          <w:sz w:val="24"/>
+          <w:szCs w:val="24"/>
+        </w:rPr>
+        <w:t>személyreszabhatóbb</w:t>
+      </w:r>
+      <w:proofErr w:type="spellEnd"/>
+      <w:r>
+        <w:rPr>
+          <w:rFonts w:ascii="Times New Roman" w:eastAsiaTheme="minorEastAsia" w:hAnsi="Times New Roman" w:cs="Times New Roman"/>
+          <w:sz w:val="24"/>
+          <w:szCs w:val="24"/>
+        </w:rPr>
+        <w:t xml:space="preserve">, </w:t>
+      </w:r>
+      <w:proofErr w:type="spellStart"/>
+      <w:r>
+        <w:rPr>
+          <w:rFonts w:ascii="Times New Roman" w:eastAsiaTheme="minorEastAsia" w:hAnsi="Times New Roman" w:cs="Times New Roman"/>
+          <w:sz w:val="24"/>
+          <w:szCs w:val="24"/>
+        </w:rPr>
+        <w:t>pl</w:t>
+      </w:r>
+      <w:proofErr w:type="spellEnd"/>
+      <w:r>
+        <w:rPr>
+          <w:rFonts w:ascii="Times New Roman" w:eastAsiaTheme="minorEastAsia" w:hAnsi="Times New Roman" w:cs="Times New Roman"/>
+          <w:sz w:val="24"/>
+          <w:szCs w:val="24"/>
+        </w:rPr>
+        <w:t xml:space="preserve"> </w:t>
+      </w:r>
+      <w:proofErr w:type="spellStart"/>
+      <w:r>
+        <w:rPr>
+          <w:rFonts w:ascii="Times New Roman" w:eastAsiaTheme="minorEastAsia" w:hAnsi="Times New Roman" w:cs="Times New Roman"/>
+          <w:sz w:val="24"/>
+          <w:szCs w:val="24"/>
+        </w:rPr>
+        <w:t>debuggolás</w:t>
+      </w:r>
+      <w:proofErr w:type="spellEnd"/>
+      <w:r>
+        <w:rPr>
+          <w:rFonts w:ascii="Times New Roman" w:eastAsiaTheme="minorEastAsia" w:hAnsi="Times New Roman" w:cs="Times New Roman"/>
+          <w:sz w:val="24"/>
+          <w:szCs w:val="24"/>
+        </w:rPr>
+        <w:t xml:space="preserve"> fejlesztés közben vagy </w:t>
+      </w:r>
+      <w:proofErr w:type="spellStart"/>
+      <w:r>
+        <w:rPr>
+          <w:rFonts w:ascii="Times New Roman" w:eastAsiaTheme="minorEastAsia" w:hAnsi="Times New Roman" w:cs="Times New Roman"/>
+          <w:sz w:val="24"/>
+          <w:szCs w:val="24"/>
+        </w:rPr>
+        <w:t>debugger</w:t>
+      </w:r>
+      <w:proofErr w:type="spellEnd"/>
+      <w:r>
+        <w:rPr>
+          <w:rFonts w:ascii="Times New Roman" w:eastAsiaTheme="minorEastAsia" w:hAnsi="Times New Roman" w:cs="Times New Roman"/>
+          <w:sz w:val="24"/>
+          <w:szCs w:val="24"/>
+        </w:rPr>
+        <w:t xml:space="preserve"> vagy ha IDE-t készítünk</w:t>
+      </w:r>
+    </w:p>
+    <w:p>
+      <w:pPr>
+        <w:spacing w:after="0" w:line="360" w:lineRule="auto"/>
+        <w:jc w:val="both"/>
+        <w:rPr>
+          <w:rFonts w:ascii="Times New Roman" w:eastAsiaTheme="minorEastAsia" w:hAnsi="Times New Roman" w:cs="Times New Roman"/>
+          <w:sz w:val="24"/>
+          <w:szCs w:val="24"/>
+        </w:rPr>
+      </w:pPr>
+    </w:p>
+    <w:p>
+      <w:pPr>
+        <w:spacing w:after="0" w:line="360" w:lineRule="auto"/>
+        <w:jc w:val="both"/>
+        <w:rPr>
+          <w:rFonts w:ascii="Times New Roman" w:eastAsiaTheme="minorEastAsia" w:hAnsi="Times New Roman" w:cs="Times New Roman"/>
+          <w:sz w:val="24"/>
+          <w:szCs w:val="24"/>
+        </w:rPr>
+      </w:pPr>
+      <w:r>
+        <w:rPr>
+          <w:rFonts w:ascii="Times New Roman" w:eastAsiaTheme="minorEastAsia" w:hAnsi="Times New Roman" w:cs="Times New Roman"/>
+          <w:sz w:val="24"/>
+          <w:szCs w:val="24"/>
+        </w:rPr>
+        <w:t xml:space="preserve">hogyan lehet a </w:t>
+      </w:r>
+      <w:proofErr w:type="spellStart"/>
+      <w:r>
+        <w:rPr>
+          <w:rFonts w:ascii="Times New Roman" w:eastAsiaTheme="minorEastAsia" w:hAnsi="Times New Roman" w:cs="Times New Roman"/>
+          <w:sz w:val="24"/>
+          <w:szCs w:val="24"/>
+        </w:rPr>
+        <w:t>stackoverflowkat</w:t>
+      </w:r>
+      <w:proofErr w:type="spellEnd"/>
+      <w:r>
+        <w:rPr>
+          <w:rFonts w:ascii="Times New Roman" w:eastAsiaTheme="minorEastAsia" w:hAnsi="Times New Roman" w:cs="Times New Roman"/>
+          <w:sz w:val="24"/>
+          <w:szCs w:val="24"/>
+        </w:rPr>
+        <w:t xml:space="preserve"> fixálni: hibrid </w:t>
+      </w:r>
+      <w:proofErr w:type="spellStart"/>
+      <w:r>
+        <w:rPr>
+          <w:rFonts w:ascii="Times New Roman" w:eastAsiaTheme="minorEastAsia" w:hAnsi="Times New Roman" w:cs="Times New Roman"/>
+          <w:sz w:val="24"/>
+          <w:szCs w:val="24"/>
+        </w:rPr>
+        <w:t>impl</w:t>
+      </w:r>
+      <w:proofErr w:type="spellEnd"/>
+      <w:r>
+        <w:rPr>
+          <w:rFonts w:ascii="Times New Roman" w:eastAsiaTheme="minorEastAsia" w:hAnsi="Times New Roman" w:cs="Times New Roman"/>
+          <w:sz w:val="24"/>
+          <w:szCs w:val="24"/>
+        </w:rPr>
+        <w:t xml:space="preserve">? , </w:t>
+      </w:r>
+      <w:proofErr w:type="spellStart"/>
+      <w:r>
+        <w:rPr>
+          <w:rFonts w:ascii="Times New Roman" w:eastAsiaTheme="minorEastAsia" w:hAnsi="Times New Roman" w:cs="Times New Roman"/>
+          <w:sz w:val="24"/>
+          <w:szCs w:val="24"/>
+        </w:rPr>
+        <w:t>stack</w:t>
+      </w:r>
+      <w:proofErr w:type="spellEnd"/>
+      <w:r>
+        <w:rPr>
+          <w:rFonts w:ascii="Times New Roman" w:eastAsiaTheme="minorEastAsia" w:hAnsi="Times New Roman" w:cs="Times New Roman"/>
+          <w:sz w:val="24"/>
+          <w:szCs w:val="24"/>
+        </w:rPr>
+        <w:t xml:space="preserve"> </w:t>
+      </w:r>
+      <w:proofErr w:type="spellStart"/>
+      <w:r>
+        <w:rPr>
+          <w:rFonts w:ascii="Times New Roman" w:eastAsiaTheme="minorEastAsia" w:hAnsi="Times New Roman" w:cs="Times New Roman"/>
+          <w:sz w:val="24"/>
+          <w:szCs w:val="24"/>
+        </w:rPr>
+        <w:t>size</w:t>
+      </w:r>
+      <w:proofErr w:type="spellEnd"/>
+      <w:r>
+        <w:rPr>
+          <w:rFonts w:ascii="Times New Roman" w:eastAsiaTheme="minorEastAsia" w:hAnsi="Times New Roman" w:cs="Times New Roman"/>
+          <w:sz w:val="24"/>
+          <w:szCs w:val="24"/>
+        </w:rPr>
+        <w:t xml:space="preserve"> </w:t>
+      </w:r>
+      <w:proofErr w:type="spellStart"/>
+      <w:r>
+        <w:rPr>
+          <w:rFonts w:ascii="Times New Roman" w:eastAsiaTheme="minorEastAsia" w:hAnsi="Times New Roman" w:cs="Times New Roman"/>
+          <w:sz w:val="24"/>
+          <w:szCs w:val="24"/>
+        </w:rPr>
+        <w:t>növelése,optimalizáció</w:t>
+      </w:r>
+      <w:proofErr w:type="spellEnd"/>
+    </w:p>
+    <w:p>
+      <w:pPr>
+        <w:spacing w:after="0" w:line="360" w:lineRule="auto"/>
+        <w:jc w:val="both"/>
+        <w:rPr>
+          <w:rFonts w:ascii="Times New Roman" w:eastAsiaTheme="minorEastAsia" w:hAnsi="Times New Roman" w:cs="Times New Roman"/>
+          <w:sz w:val="24"/>
+          <w:szCs w:val="24"/>
+        </w:rPr>
+      </w:pPr>
+    </w:p>
+    <w:p>
+      <w:pPr>
+        <w:tabs>
+          <w:tab w:val="left" w:pos="5103"/>
+        </w:tabs>
+        <w:spacing w:after="0" w:line="360" w:lineRule="auto"/>
+        <w:jc w:val="both"/>
+        <w:rPr>
+          <w:rFonts w:ascii="Times New Roman" w:hAnsi="Times New Roman" w:cs="Times New Roman"/>
+          <w:sz w:val="24"/>
+          <w:szCs w:val="24"/>
+        </w:rPr>
+      </w:pPr>
+    </w:p>
+    <w:p>
+      <w:pPr>
+        <w:tabs>
+          <w:tab w:val="left" w:pos="5103"/>
+        </w:tabs>
+        <w:spacing w:after="240" w:line="360" w:lineRule="auto"/>
+        <w:jc w:val="both"/>
+        <w:rPr>
+          <w:rFonts w:ascii="Times New Roman" w:eastAsiaTheme="minorEastAsia" w:hAnsi="Times New Roman" w:cs="Times New Roman"/>
+          <w:sz w:val="24"/>
+          <w:szCs w:val="24"/>
+        </w:rPr>
+      </w:pPr>
+      <w:r>
+        <w:rPr>
           <w:rFonts w:ascii="Times New Roman" w:hAnsi="Times New Roman" w:cs="Times New Roman"/>
           <w:sz w:val="24"/>
           <w:szCs w:val="24"/>
@@ -45919,12 +47674,12 @@
         <w:pStyle w:val="Cmsor1"/>
         <w:spacing w:after="480" w:afterAutospacing="0"/>
       </w:pPr>
-      <w:bookmarkStart w:id="20" w:name="_Toc152796262"/>
+      <w:bookmarkStart w:id="23" w:name="_Toc153322887"/>
       <w:r>
         <w:lastRenderedPageBreak/>
         <w:t>7. Irodalomjegyzék</w:t>
       </w:r>
-      <w:bookmarkEnd w:id="20"/>
+      <w:bookmarkEnd w:id="23"/>
     </w:p>
     <w:p>
       <w:pPr>
@@ -46921,20 +48676,6 @@
         </w:rPr>
         <w:br w:type="page"/>
       </w:r>
-      <w:proofErr w:type="spellStart"/>
-      <w:r>
-        <w:rPr>
-          <w:rFonts w:ascii="Times New Roman" w:hAnsi="Times New Roman" w:cs="Times New Roman"/>
-          <w:b/>
-          <w:bCs/>
-          <w:sz w:val="24"/>
-          <w:szCs w:val="24"/>
-          <w:u w:val="single"/>
-        </w:rPr>
-        <w:lastRenderedPageBreak/>
-        <w:t>Notes</w:t>
-      </w:r>
-      <w:proofErr w:type="spellEnd"/>
     </w:p>
     <w:p>
       <w:pPr>
@@ -46955,127 +48696,8 @@
           <w:sz w:val="24"/>
           <w:szCs w:val="24"/>
         </w:rPr>
+        <w:lastRenderedPageBreak/>
         <w:t>Egyenleteket mindenhol rendezni, hogy az =-k egy helyen legyenek</w:t>
-      </w:r>
-    </w:p>
-    <w:p>
-      <w:pPr>
-        <w:tabs>
-          <w:tab w:val="left" w:pos="5103"/>
-        </w:tabs>
-        <w:spacing w:after="240" w:line="360" w:lineRule="auto"/>
-        <w:jc w:val="both"/>
-        <w:rPr>
-          <w:rFonts w:ascii="Times New Roman" w:eastAsiaTheme="minorEastAsia" w:hAnsi="Times New Roman" w:cs="Times New Roman"/>
-          <w:sz w:val="24"/>
-          <w:szCs w:val="24"/>
-        </w:rPr>
-      </w:pPr>
-      <w:r>
-        <w:rPr>
-          <w:rFonts w:ascii="Times New Roman" w:eastAsiaTheme="minorEastAsia" w:hAnsi="Times New Roman" w:cs="Times New Roman"/>
-          <w:sz w:val="24"/>
-          <w:szCs w:val="24"/>
-        </w:rPr>
-        <w:t xml:space="preserve">Sekély implementációnak </w:t>
-      </w:r>
-      <w:proofErr w:type="spellStart"/>
-      <w:r>
-        <w:rPr>
-          <w:rFonts w:ascii="Times New Roman" w:eastAsiaTheme="minorEastAsia" w:hAnsi="Times New Roman" w:cs="Times New Roman"/>
-          <w:sz w:val="24"/>
-          <w:szCs w:val="24"/>
-        </w:rPr>
-        <w:t>imputként</w:t>
-      </w:r>
-      <w:proofErr w:type="spellEnd"/>
-      <w:r>
-        <w:rPr>
-          <w:rFonts w:ascii="Times New Roman" w:eastAsiaTheme="minorEastAsia" w:hAnsi="Times New Roman" w:cs="Times New Roman"/>
-          <w:sz w:val="24"/>
-          <w:szCs w:val="24"/>
-        </w:rPr>
-        <w:t xml:space="preserve"> már a parser és </w:t>
-      </w:r>
-      <w:proofErr w:type="spellStart"/>
-      <w:r>
-        <w:rPr>
-          <w:rFonts w:ascii="Times New Roman" w:eastAsiaTheme="minorEastAsia" w:hAnsi="Times New Roman" w:cs="Times New Roman"/>
-          <w:sz w:val="24"/>
-          <w:szCs w:val="24"/>
-        </w:rPr>
-        <w:t>typechecker</w:t>
-      </w:r>
-      <w:proofErr w:type="spellEnd"/>
-      <w:r>
-        <w:rPr>
-          <w:rFonts w:ascii="Times New Roman" w:eastAsiaTheme="minorEastAsia" w:hAnsi="Times New Roman" w:cs="Times New Roman"/>
-          <w:sz w:val="24"/>
-          <w:szCs w:val="24"/>
-        </w:rPr>
-        <w:t xml:space="preserve"> által elkészített, jól </w:t>
-      </w:r>
-      <w:proofErr w:type="spellStart"/>
-      <w:r>
-        <w:rPr>
-          <w:rFonts w:ascii="Times New Roman" w:eastAsiaTheme="minorEastAsia" w:hAnsi="Times New Roman" w:cs="Times New Roman"/>
-          <w:sz w:val="24"/>
-          <w:szCs w:val="24"/>
-        </w:rPr>
-        <w:t>típusozott</w:t>
-      </w:r>
-      <w:proofErr w:type="spellEnd"/>
-      <w:r>
-        <w:rPr>
-          <w:rFonts w:ascii="Times New Roman" w:eastAsiaTheme="minorEastAsia" w:hAnsi="Times New Roman" w:cs="Times New Roman"/>
-          <w:sz w:val="24"/>
-          <w:szCs w:val="24"/>
-        </w:rPr>
-        <w:t xml:space="preserve"> szintaxisfa lesz. </w:t>
-      </w:r>
-      <w:proofErr w:type="spellStart"/>
-      <w:r>
-        <w:rPr>
-          <w:rFonts w:ascii="Times New Roman" w:eastAsiaTheme="minorEastAsia" w:hAnsi="Times New Roman" w:cs="Times New Roman"/>
-          <w:sz w:val="24"/>
-          <w:szCs w:val="24"/>
-        </w:rPr>
-        <w:t>Evaluator</w:t>
-      </w:r>
-      <w:proofErr w:type="spellEnd"/>
-      <w:r>
-        <w:rPr>
-          <w:rFonts w:ascii="Times New Roman" w:eastAsiaTheme="minorEastAsia" w:hAnsi="Times New Roman" w:cs="Times New Roman"/>
-          <w:sz w:val="24"/>
-          <w:szCs w:val="24"/>
-        </w:rPr>
-        <w:t xml:space="preserve"> helyett a függvényt használjuk. Ha parser, </w:t>
-      </w:r>
-      <w:proofErr w:type="spellStart"/>
-      <w:r>
-        <w:rPr>
-          <w:rFonts w:ascii="Times New Roman" w:eastAsiaTheme="minorEastAsia" w:hAnsi="Times New Roman" w:cs="Times New Roman"/>
-          <w:sz w:val="24"/>
-          <w:szCs w:val="24"/>
-        </w:rPr>
-        <w:t>typechecker</w:t>
-      </w:r>
-      <w:proofErr w:type="spellEnd"/>
-      <w:r>
-        <w:rPr>
-          <w:rFonts w:ascii="Times New Roman" w:eastAsiaTheme="minorEastAsia" w:hAnsi="Times New Roman" w:cs="Times New Roman"/>
-          <w:sz w:val="24"/>
-          <w:szCs w:val="24"/>
-        </w:rPr>
-        <w:t xml:space="preserve"> nélkül szeretnék kifejezéseket megadni a sekélyben, akkor mivel tisztán java függvényeket hívunk, csakis típushelyes kifejezéseket lehet megadni, mert a Java kikényszeríti. </w:t>
-      </w:r>
-      <w:r>
-        <w:rPr>
-          <w:rFonts w:ascii="Times New Roman" w:eastAsiaTheme="minorEastAsia" w:hAnsi="Times New Roman" w:cs="Times New Roman"/>
-          <w:sz w:val="24"/>
-          <w:szCs w:val="24"/>
-        </w:rPr>
-        <w:t>&lt;- felülvizsgálni, van már új parszer</w:t>
       </w:r>
     </w:p>
     <w:p>
@@ -47091,6 +48713,50 @@
           <w:szCs w:val="24"/>
         </w:rPr>
       </w:pPr>
+      <w:r>
+        <w:rPr>
+          <w:rFonts w:ascii="Times New Roman" w:hAnsi="Times New Roman" w:cs="Times New Roman"/>
+          <w:sz w:val="24"/>
+          <w:szCs w:val="24"/>
+        </w:rPr>
+        <w:t xml:space="preserve">Ha még nem volt, akkor a program példákhoz (+ </w:t>
+      </w:r>
+      <w:proofErr w:type="spellStart"/>
+      <w:r>
+        <w:rPr>
+          <w:rFonts w:ascii="Times New Roman" w:hAnsi="Times New Roman" w:cs="Times New Roman"/>
+          <w:sz w:val="24"/>
+          <w:szCs w:val="24"/>
+        </w:rPr>
+        <w:t>Fact</w:t>
+      </w:r>
+      <w:proofErr w:type="spellEnd"/>
+      <w:r>
+        <w:rPr>
+          <w:rFonts w:ascii="Times New Roman" w:hAnsi="Times New Roman" w:cs="Times New Roman"/>
+          <w:sz w:val="24"/>
+          <w:szCs w:val="24"/>
+        </w:rPr>
+        <w:t xml:space="preserve"> számítás és </w:t>
+      </w:r>
+      <w:proofErr w:type="spellStart"/>
+      <w:r>
+        <w:rPr>
+          <w:rFonts w:ascii="Times New Roman" w:hAnsi="Times New Roman" w:cs="Times New Roman"/>
+          <w:sz w:val="24"/>
+          <w:szCs w:val="24"/>
+        </w:rPr>
+        <w:t>InsertionSort</w:t>
+      </w:r>
+      <w:proofErr w:type="spellEnd"/>
+      <w:r>
+        <w:rPr>
+          <w:rFonts w:ascii="Times New Roman" w:hAnsi="Times New Roman" w:cs="Times New Roman"/>
+          <w:sz w:val="24"/>
+          <w:szCs w:val="24"/>
+        </w:rPr>
+        <w:t xml:space="preserve">) </w:t>
+      </w:r>
     </w:p>
     <w:p>
       <w:pPr>
@@ -47111,72 +48777,16 @@
           <w:sz w:val="24"/>
           <w:szCs w:val="24"/>
         </w:rPr>
-        <w:t xml:space="preserve">Amikhez kell irodalom: </w:t>
-      </w:r>
-      <w:proofErr w:type="spellStart"/>
+        <w:t>Lista elemek összegz</w:t>
+      </w:r>
       <w:r>
         <w:rPr>
           <w:rFonts w:ascii="Times New Roman" w:hAnsi="Times New Roman" w:cs="Times New Roman"/>
           <w:sz w:val="24"/>
           <w:szCs w:val="24"/>
         </w:rPr>
-        <w:t>deep</w:t>
-      </w:r>
-      <w:proofErr w:type="spellEnd"/>
-      <w:r>
-        <w:rPr>
-          <w:rFonts w:ascii="Times New Roman" w:hAnsi="Times New Roman" w:cs="Times New Roman"/>
-          <w:sz w:val="24"/>
-          <w:szCs w:val="24"/>
-        </w:rPr>
-        <w:t xml:space="preserve"> and </w:t>
-      </w:r>
-      <w:proofErr w:type="spellStart"/>
-      <w:r>
-        <w:rPr>
-          <w:rFonts w:ascii="Times New Roman" w:hAnsi="Times New Roman" w:cs="Times New Roman"/>
-          <w:sz w:val="24"/>
-          <w:szCs w:val="24"/>
-        </w:rPr>
-        <w:t>shallow</w:t>
-      </w:r>
-      <w:proofErr w:type="spellEnd"/>
-      <w:r>
-        <w:rPr>
-          <w:rFonts w:ascii="Times New Roman" w:hAnsi="Times New Roman" w:cs="Times New Roman"/>
-          <w:sz w:val="24"/>
-          <w:szCs w:val="24"/>
-        </w:rPr>
-        <w:t xml:space="preserve"> </w:t>
-      </w:r>
-      <w:proofErr w:type="spellStart"/>
-      <w:r>
-        <w:rPr>
-          <w:rFonts w:ascii="Times New Roman" w:hAnsi="Times New Roman" w:cs="Times New Roman"/>
-          <w:sz w:val="24"/>
-          <w:szCs w:val="24"/>
-        </w:rPr>
-        <w:t>embedding</w:t>
-      </w:r>
-      <w:proofErr w:type="spellEnd"/>
-      <w:r>
-        <w:rPr>
-          <w:rFonts w:ascii="Times New Roman" w:hAnsi="Times New Roman" w:cs="Times New Roman"/>
-          <w:sz w:val="24"/>
-          <w:szCs w:val="24"/>
-        </w:rPr>
-        <w:t xml:space="preserve">: ehhez még linkek a </w:t>
-      </w:r>
-      <w:proofErr w:type="spellStart"/>
-      <w:r>
-        <w:rPr>
-          <w:rFonts w:ascii="Times New Roman" w:hAnsi="Times New Roman" w:cs="Times New Roman"/>
-          <w:sz w:val="24"/>
-          <w:szCs w:val="24"/>
-        </w:rPr>
-        <w:t>docxben</w:t>
-      </w:r>
-      <w:proofErr w:type="spellEnd"/>
+        <w:t>ése</w:t>
+      </w:r>
     </w:p>
     <w:p>
       <w:pPr>
@@ -47191,1104 +48801,9 @@
           <w:szCs w:val="24"/>
         </w:rPr>
       </w:pPr>
-      <w:r>
-        <w:rPr>
-          <w:rFonts w:ascii="Times New Roman" w:hAnsi="Times New Roman" w:cs="Times New Roman"/>
-          <w:sz w:val="24"/>
-          <w:szCs w:val="24"/>
-        </w:rPr>
-        <w:t>https://en.wikipedia.org/wiki/Domain-specific_language</w:t>
-      </w:r>
-    </w:p>
-    <w:p>
-      <w:pPr>
-        <w:tabs>
-          <w:tab w:val="left" w:pos="5103"/>
-        </w:tabs>
-        <w:spacing w:after="0" w:line="360" w:lineRule="auto"/>
-        <w:jc w:val="both"/>
-        <w:rPr>
-          <w:rFonts w:ascii="Times New Roman" w:eastAsiaTheme="minorEastAsia" w:hAnsi="Times New Roman" w:cs="Times New Roman"/>
-          <w:sz w:val="24"/>
-          <w:szCs w:val="24"/>
-        </w:rPr>
-      </w:pPr>
-    </w:p>
-    <w:p>
-      <w:pPr>
-        <w:tabs>
-          <w:tab w:val="left" w:pos="5103"/>
-        </w:tabs>
-        <w:spacing w:after="0" w:line="360" w:lineRule="auto"/>
-        <w:jc w:val="both"/>
-        <w:rPr>
-          <w:rFonts w:ascii="Times New Roman" w:hAnsi="Times New Roman" w:cs="Times New Roman"/>
-          <w:sz w:val="24"/>
-          <w:szCs w:val="24"/>
-        </w:rPr>
-      </w:pPr>
-      <w:r>
-        <w:rPr>
-          <w:rFonts w:ascii="Times New Roman" w:hAnsi="Times New Roman" w:cs="Times New Roman"/>
-          <w:sz w:val="24"/>
-          <w:szCs w:val="24"/>
-        </w:rPr>
-        <w:t xml:space="preserve">Ha még nem volt, akkor a program példákhoz (+ </w:t>
-      </w:r>
-      <w:proofErr w:type="spellStart"/>
-      <w:r>
-        <w:rPr>
-          <w:rFonts w:ascii="Times New Roman" w:hAnsi="Times New Roman" w:cs="Times New Roman"/>
-          <w:sz w:val="24"/>
-          <w:szCs w:val="24"/>
-        </w:rPr>
-        <w:t>Fact</w:t>
-      </w:r>
-      <w:proofErr w:type="spellEnd"/>
-      <w:r>
-        <w:rPr>
-          <w:rFonts w:ascii="Times New Roman" w:hAnsi="Times New Roman" w:cs="Times New Roman"/>
-          <w:sz w:val="24"/>
-          <w:szCs w:val="24"/>
-        </w:rPr>
-        <w:t xml:space="preserve"> számítás és </w:t>
-      </w:r>
-      <w:proofErr w:type="spellStart"/>
-      <w:r>
-        <w:rPr>
-          <w:rFonts w:ascii="Times New Roman" w:hAnsi="Times New Roman" w:cs="Times New Roman"/>
-          <w:sz w:val="24"/>
-          <w:szCs w:val="24"/>
-        </w:rPr>
-        <w:t>InsertionSort</w:t>
-      </w:r>
-      <w:proofErr w:type="spellEnd"/>
-      <w:r>
-        <w:rPr>
-          <w:rFonts w:ascii="Times New Roman" w:hAnsi="Times New Roman" w:cs="Times New Roman"/>
-          <w:sz w:val="24"/>
-          <w:szCs w:val="24"/>
-        </w:rPr>
-        <w:t xml:space="preserve">) </w:t>
-      </w:r>
-    </w:p>
-    <w:p>
-      <w:pPr>
-        <w:tabs>
-          <w:tab w:val="left" w:pos="5103"/>
-        </w:tabs>
-        <w:spacing w:after="0" w:line="360" w:lineRule="auto"/>
-        <w:jc w:val="both"/>
-        <w:rPr>
-          <w:rFonts w:ascii="Times New Roman" w:hAnsi="Times New Roman" w:cs="Times New Roman"/>
-          <w:sz w:val="24"/>
-          <w:szCs w:val="24"/>
-        </w:rPr>
-      </w:pPr>
-      <w:proofErr w:type="spellStart"/>
-      <w:r>
-        <w:rPr>
-          <w:rFonts w:ascii="Times New Roman" w:hAnsi="Times New Roman" w:cs="Times New Roman"/>
-          <w:sz w:val="24"/>
-          <w:szCs w:val="24"/>
-        </w:rPr>
-        <w:t>Rec</w:t>
-      </w:r>
-      <w:proofErr w:type="spellEnd"/>
-      <w:r>
-        <w:rPr>
-          <w:rFonts w:ascii="Times New Roman" w:hAnsi="Times New Roman" w:cs="Times New Roman"/>
-          <w:sz w:val="24"/>
-          <w:szCs w:val="24"/>
-        </w:rPr>
-        <w:t xml:space="preserve"> használatára példa lehet: </w:t>
-      </w:r>
-      <w:proofErr w:type="spellStart"/>
-      <w:r>
-        <w:rPr>
-          <w:rFonts w:ascii="Times New Roman" w:hAnsi="Times New Roman" w:cs="Times New Roman"/>
-          <w:sz w:val="24"/>
-          <w:szCs w:val="24"/>
-        </w:rPr>
-        <w:t>pred</w:t>
-      </w:r>
-      <w:proofErr w:type="spellEnd"/>
-      <w:r>
-        <w:rPr>
-          <w:rFonts w:ascii="Times New Roman" w:hAnsi="Times New Roman" w:cs="Times New Roman"/>
-          <w:sz w:val="24"/>
-          <w:szCs w:val="24"/>
-        </w:rPr>
-        <w:t xml:space="preserve"> </w:t>
-      </w:r>
-      <w:proofErr w:type="spellStart"/>
-      <w:r>
-        <w:rPr>
-          <w:rFonts w:ascii="Times New Roman" w:hAnsi="Times New Roman" w:cs="Times New Roman"/>
-          <w:sz w:val="24"/>
-          <w:szCs w:val="24"/>
-        </w:rPr>
-        <w:t>fv</w:t>
-      </w:r>
-      <w:proofErr w:type="spellEnd"/>
-      <w:r>
-        <w:rPr>
-          <w:rFonts w:ascii="Times New Roman" w:hAnsi="Times New Roman" w:cs="Times New Roman"/>
-          <w:sz w:val="24"/>
-          <w:szCs w:val="24"/>
-        </w:rPr>
-        <w:t>.:</w:t>
-      </w:r>
-    </w:p>
-    <w:p>
-      <w:pPr>
-        <w:tabs>
-          <w:tab w:val="left" w:pos="5103"/>
-        </w:tabs>
-        <w:spacing w:after="0" w:line="360" w:lineRule="auto"/>
-        <w:jc w:val="both"/>
-        <w:rPr>
-          <w:rFonts w:ascii="Times New Roman" w:hAnsi="Times New Roman" w:cs="Times New Roman"/>
-          <w:sz w:val="24"/>
-          <w:szCs w:val="24"/>
-        </w:rPr>
-      </w:pPr>
-      <w:proofErr w:type="spellStart"/>
-      <w:proofErr w:type="gramStart"/>
-      <w:r>
-        <w:rPr>
-          <w:rFonts w:ascii="Times New Roman" w:hAnsi="Times New Roman" w:cs="Times New Roman"/>
-          <w:sz w:val="24"/>
-          <w:szCs w:val="24"/>
-        </w:rPr>
-        <w:t>pred</w:t>
-      </w:r>
-      <w:proofErr w:type="spellEnd"/>
-      <w:r>
-        <w:rPr>
-          <w:rFonts w:ascii="Times New Roman" w:hAnsi="Times New Roman" w:cs="Times New Roman"/>
-          <w:sz w:val="24"/>
-          <w:szCs w:val="24"/>
-        </w:rPr>
-        <w:t xml:space="preserve"> :</w:t>
-      </w:r>
-      <w:proofErr w:type="gramEnd"/>
-      <w:r>
-        <w:rPr>
-          <w:rFonts w:ascii="Times New Roman" w:hAnsi="Times New Roman" w:cs="Times New Roman"/>
-          <w:sz w:val="24"/>
-          <w:szCs w:val="24"/>
-        </w:rPr>
-        <w:t xml:space="preserve">= </w:t>
-      </w:r>
-      <w:proofErr w:type="spellStart"/>
-      <w:r>
-        <w:rPr>
-          <w:rFonts w:ascii="Times New Roman" w:hAnsi="Times New Roman" w:cs="Times New Roman"/>
-          <w:sz w:val="24"/>
-          <w:szCs w:val="24"/>
-        </w:rPr>
-        <w:t>Rec</w:t>
-      </w:r>
-      <w:proofErr w:type="spellEnd"/>
-      <w:r>
-        <w:rPr>
-          <w:rFonts w:ascii="Times New Roman" w:hAnsi="Times New Roman" w:cs="Times New Roman"/>
-          <w:sz w:val="24"/>
-          <w:szCs w:val="24"/>
-        </w:rPr>
-        <w:t xml:space="preserve"> </w:t>
-      </w:r>
-      <w:proofErr w:type="spellStart"/>
-      <w:r>
-        <w:rPr>
-          <w:rFonts w:ascii="Times New Roman" w:hAnsi="Times New Roman" w:cs="Times New Roman"/>
-          <w:sz w:val="24"/>
-          <w:szCs w:val="24"/>
-        </w:rPr>
-        <w:t>Zero</w:t>
-      </w:r>
-      <w:proofErr w:type="spellEnd"/>
-      <w:r>
-        <w:rPr>
-          <w:rFonts w:ascii="Times New Roman" w:hAnsi="Times New Roman" w:cs="Times New Roman"/>
-          <w:sz w:val="24"/>
-          <w:szCs w:val="24"/>
-        </w:rPr>
-        <w:t xml:space="preserve"> K</w:t>
-      </w:r>
-    </w:p>
-    <w:p>
-      <w:pPr>
-        <w:tabs>
-          <w:tab w:val="left" w:pos="5103"/>
-        </w:tabs>
-        <w:spacing w:after="0" w:line="360" w:lineRule="auto"/>
-        <w:jc w:val="both"/>
-        <w:rPr>
-          <w:rFonts w:ascii="Times New Roman" w:hAnsi="Times New Roman" w:cs="Times New Roman"/>
-          <w:sz w:val="24"/>
-          <w:szCs w:val="24"/>
-        </w:rPr>
-      </w:pPr>
-      <w:r>
-        <w:rPr>
-          <w:rFonts w:ascii="Times New Roman" w:hAnsi="Times New Roman" w:cs="Times New Roman"/>
-          <w:sz w:val="24"/>
-          <w:szCs w:val="24"/>
-        </w:rPr>
-        <w:t xml:space="preserve">Például </w:t>
-      </w:r>
-      <w:proofErr w:type="spellStart"/>
-      <w:r>
-        <w:rPr>
-          <w:rFonts w:ascii="Times New Roman" w:hAnsi="Times New Roman" w:cs="Times New Roman"/>
-          <w:sz w:val="24"/>
-          <w:szCs w:val="24"/>
-        </w:rPr>
-        <w:t>pred</w:t>
-      </w:r>
-      <w:proofErr w:type="spellEnd"/>
-      <w:r>
-        <w:rPr>
-          <w:rFonts w:ascii="Times New Roman" w:hAnsi="Times New Roman" w:cs="Times New Roman"/>
-          <w:sz w:val="24"/>
-          <w:szCs w:val="24"/>
-        </w:rPr>
-        <w:t xml:space="preserve"> 1 = 0, </w:t>
-      </w:r>
-      <w:proofErr w:type="spellStart"/>
-      <w:r>
-        <w:rPr>
-          <w:rFonts w:ascii="Times New Roman" w:hAnsi="Times New Roman" w:cs="Times New Roman"/>
-          <w:sz w:val="24"/>
-          <w:szCs w:val="24"/>
-        </w:rPr>
-        <w:t>pred</w:t>
-      </w:r>
-      <w:proofErr w:type="spellEnd"/>
-      <w:r>
-        <w:rPr>
-          <w:rFonts w:ascii="Times New Roman" w:hAnsi="Times New Roman" w:cs="Times New Roman"/>
-          <w:sz w:val="24"/>
-          <w:szCs w:val="24"/>
-        </w:rPr>
-        <w:t xml:space="preserve"> 30 = 29, </w:t>
-      </w:r>
-      <w:proofErr w:type="spellStart"/>
-      <w:r>
-        <w:rPr>
-          <w:rFonts w:ascii="Times New Roman" w:hAnsi="Times New Roman" w:cs="Times New Roman"/>
-          <w:sz w:val="24"/>
-          <w:szCs w:val="24"/>
-        </w:rPr>
-        <w:t>pred</w:t>
-      </w:r>
-      <w:proofErr w:type="spellEnd"/>
-      <w:r>
-        <w:rPr>
-          <w:rFonts w:ascii="Times New Roman" w:hAnsi="Times New Roman" w:cs="Times New Roman"/>
-          <w:sz w:val="24"/>
-          <w:szCs w:val="24"/>
-        </w:rPr>
-        <w:t xml:space="preserve"> 0 = </w:t>
-      </w:r>
-      <w:proofErr w:type="gramStart"/>
-      <w:r>
-        <w:rPr>
-          <w:rFonts w:ascii="Times New Roman" w:hAnsi="Times New Roman" w:cs="Times New Roman"/>
-          <w:sz w:val="24"/>
-          <w:szCs w:val="24"/>
-        </w:rPr>
-        <w:t>0,</w:t>
-      </w:r>
-      <w:proofErr w:type="gramEnd"/>
-      <w:r>
-        <w:rPr>
-          <w:rFonts w:ascii="Times New Roman" w:hAnsi="Times New Roman" w:cs="Times New Roman"/>
-          <w:sz w:val="24"/>
-          <w:szCs w:val="24"/>
-        </w:rPr>
-        <w:t xml:space="preserve"> stb.</w:t>
-      </w:r>
-    </w:p>
-    <w:p>
-      <w:pPr>
-        <w:tabs>
-          <w:tab w:val="left" w:pos="5103"/>
-        </w:tabs>
-        <w:spacing w:after="0" w:line="360" w:lineRule="auto"/>
-        <w:jc w:val="both"/>
-        <w:rPr>
-          <w:rFonts w:ascii="Times New Roman" w:hAnsi="Times New Roman" w:cs="Times New Roman"/>
-          <w:sz w:val="24"/>
-          <w:szCs w:val="24"/>
-        </w:rPr>
-      </w:pPr>
-      <w:r>
-        <w:rPr>
-          <w:rFonts w:ascii="Times New Roman" w:hAnsi="Times New Roman" w:cs="Times New Roman"/>
-          <w:sz w:val="24"/>
-          <w:szCs w:val="24"/>
-        </w:rPr>
-        <w:t xml:space="preserve">és még a LE </w:t>
-      </w:r>
-      <w:proofErr w:type="spellStart"/>
-      <w:r>
-        <w:rPr>
-          <w:rFonts w:ascii="Times New Roman" w:hAnsi="Times New Roman" w:cs="Times New Roman"/>
-          <w:sz w:val="24"/>
-          <w:szCs w:val="24"/>
-        </w:rPr>
-        <w:t>fv</w:t>
-      </w:r>
-      <w:proofErr w:type="spellEnd"/>
-      <w:r>
-        <w:rPr>
-          <w:rFonts w:ascii="Times New Roman" w:hAnsi="Times New Roman" w:cs="Times New Roman"/>
-          <w:sz w:val="24"/>
-          <w:szCs w:val="24"/>
-        </w:rPr>
-        <w:t xml:space="preserve"> is, ami amúgy is használva lesz később a </w:t>
-      </w:r>
-      <w:proofErr w:type="spellStart"/>
-      <w:r>
-        <w:rPr>
-          <w:rFonts w:ascii="Times New Roman" w:hAnsi="Times New Roman" w:cs="Times New Roman"/>
-          <w:sz w:val="24"/>
-          <w:szCs w:val="24"/>
-        </w:rPr>
-        <w:t>InsertionSortban</w:t>
-      </w:r>
-      <w:proofErr w:type="spellEnd"/>
-      <w:r>
-        <w:rPr>
-          <w:rFonts w:ascii="Times New Roman" w:hAnsi="Times New Roman" w:cs="Times New Roman"/>
-          <w:sz w:val="24"/>
-          <w:szCs w:val="24"/>
-        </w:rPr>
-        <w:t xml:space="preserve">: </w:t>
-      </w:r>
-    </w:p>
-    <w:p>
-      <w:pPr>
-        <w:pBdr>
-          <w:bottom w:val="single" w:sz="6" w:space="1" w:color="auto"/>
-        </w:pBdr>
-        <w:tabs>
-          <w:tab w:val="left" w:pos="5103"/>
-        </w:tabs>
-        <w:spacing w:after="0" w:line="360" w:lineRule="auto"/>
-        <w:jc w:val="both"/>
-        <w:rPr>
-          <w:rFonts w:ascii="Times New Roman" w:hAnsi="Times New Roman" w:cs="Times New Roman"/>
-          <w:sz w:val="24"/>
-          <w:szCs w:val="24"/>
-        </w:rPr>
-      </w:pPr>
-      <w:proofErr w:type="gramStart"/>
-      <w:r>
-        <w:rPr>
-          <w:rFonts w:ascii="Times New Roman" w:hAnsi="Times New Roman" w:cs="Times New Roman"/>
-          <w:sz w:val="24"/>
-          <w:szCs w:val="24"/>
-        </w:rPr>
-        <w:t>LE</w:t>
-      </w:r>
-      <w:r>
-        <w:rPr>
-          <w:rFonts w:ascii="Times New Roman" w:hAnsi="Times New Roman" w:cs="Times New Roman"/>
-          <w:sz w:val="24"/>
-          <w:szCs w:val="24"/>
-        </w:rPr>
-        <w:t xml:space="preserve"> :</w:t>
-      </w:r>
-      <w:proofErr w:type="gramEnd"/>
-      <w:r>
-        <w:rPr>
-          <w:rFonts w:ascii="Times New Roman" w:hAnsi="Times New Roman" w:cs="Times New Roman"/>
-          <w:sz w:val="24"/>
-          <w:szCs w:val="24"/>
-        </w:rPr>
-        <w:t xml:space="preserve"> </w:t>
-      </w:r>
-      <w:proofErr w:type="spellStart"/>
-      <w:r>
-        <w:rPr>
-          <w:rFonts w:ascii="Times New Roman" w:hAnsi="Times New Roman" w:cs="Times New Roman"/>
-          <w:sz w:val="24"/>
-          <w:szCs w:val="24"/>
-        </w:rPr>
-        <w:t>Nat</w:t>
-      </w:r>
-      <w:proofErr w:type="spellEnd"/>
-      <w:r>
-        <w:rPr>
-          <w:rFonts w:ascii="Times New Roman" w:hAnsi="Times New Roman" w:cs="Times New Roman"/>
-          <w:sz w:val="24"/>
-          <w:szCs w:val="24"/>
-        </w:rPr>
-        <w:t xml:space="preserve"> -&gt; </w:t>
-      </w:r>
-      <w:proofErr w:type="spellStart"/>
-      <w:r>
-        <w:rPr>
-          <w:rFonts w:ascii="Times New Roman" w:hAnsi="Times New Roman" w:cs="Times New Roman"/>
-          <w:sz w:val="24"/>
-          <w:szCs w:val="24"/>
-        </w:rPr>
-        <w:t>Nat</w:t>
-      </w:r>
-      <w:proofErr w:type="spellEnd"/>
-      <w:r>
-        <w:rPr>
-          <w:rFonts w:ascii="Times New Roman" w:hAnsi="Times New Roman" w:cs="Times New Roman"/>
-          <w:sz w:val="24"/>
-          <w:szCs w:val="24"/>
-        </w:rPr>
-        <w:t xml:space="preserve"> -&gt; </w:t>
-      </w:r>
-      <w:proofErr w:type="spellStart"/>
-      <w:r>
-        <w:rPr>
-          <w:rFonts w:ascii="Times New Roman" w:hAnsi="Times New Roman" w:cs="Times New Roman"/>
-          <w:sz w:val="24"/>
-          <w:szCs w:val="24"/>
-        </w:rPr>
-        <w:t>Bool</w:t>
-      </w:r>
-      <w:proofErr w:type="spellEnd"/>
-      <w:r>
-        <w:rPr>
-          <w:rFonts w:ascii="Times New Roman" w:hAnsi="Times New Roman" w:cs="Times New Roman"/>
-          <w:sz w:val="24"/>
-          <w:szCs w:val="24"/>
-        </w:rPr>
-        <w:t xml:space="preserve"> </w:t>
-      </w:r>
-    </w:p>
-    <w:p>
-      <w:pPr>
-        <w:pBdr>
-          <w:bottom w:val="single" w:sz="6" w:space="1" w:color="auto"/>
-        </w:pBdr>
-        <w:tabs>
-          <w:tab w:val="left" w:pos="5103"/>
-        </w:tabs>
-        <w:spacing w:after="0" w:line="360" w:lineRule="auto"/>
-        <w:jc w:val="both"/>
-        <w:rPr>
-          <w:rFonts w:ascii="Times New Roman" w:hAnsi="Times New Roman" w:cs="Times New Roman"/>
-          <w:sz w:val="24"/>
-          <w:szCs w:val="24"/>
-        </w:rPr>
-      </w:pPr>
-      <w:r>
-        <w:rPr>
-          <w:rFonts w:ascii="Times New Roman" w:hAnsi="Times New Roman" w:cs="Times New Roman"/>
-          <w:sz w:val="24"/>
-          <w:szCs w:val="24"/>
-        </w:rPr>
-        <w:t>Lista elemek összegzése</w:t>
-      </w:r>
-    </w:p>
-    <w:p>
-      <w:pPr>
-        <w:tabs>
-          <w:tab w:val="left" w:pos="5103"/>
-        </w:tabs>
-        <w:spacing w:after="0" w:line="360" w:lineRule="auto"/>
-        <w:jc w:val="both"/>
-        <w:rPr>
-          <w:rFonts w:ascii="Times New Roman" w:hAnsi="Times New Roman" w:cs="Times New Roman"/>
-          <w:sz w:val="24"/>
-          <w:szCs w:val="24"/>
-        </w:rPr>
-      </w:pPr>
-      <w:r>
-        <w:rPr>
-          <w:rFonts w:ascii="Times New Roman" w:hAnsi="Times New Roman" w:cs="Times New Roman"/>
-          <w:sz w:val="24"/>
-          <w:szCs w:val="24"/>
-        </w:rPr>
-        <w:t xml:space="preserve">Konklúziónál: </w:t>
-      </w:r>
-    </w:p>
-    <w:p>
-      <w:pPr>
-        <w:tabs>
-          <w:tab w:val="left" w:pos="5103"/>
-        </w:tabs>
-        <w:spacing w:after="0" w:line="360" w:lineRule="auto"/>
-        <w:jc w:val="both"/>
-        <w:rPr>
-          <w:rFonts w:ascii="Times New Roman" w:hAnsi="Times New Roman" w:cs="Times New Roman"/>
-          <w:sz w:val="24"/>
-          <w:szCs w:val="24"/>
-        </w:rPr>
-      </w:pPr>
-      <w:r>
-        <w:rPr>
-          <w:rFonts w:ascii="Times New Roman" w:hAnsi="Times New Roman" w:cs="Times New Roman"/>
-          <w:sz w:val="24"/>
-          <w:szCs w:val="24"/>
-        </w:rPr>
-        <w:t>számítások nem hatékonyak a számábrázolás miatt, O(n) művelet csak a szám hozzáféréséhez</w:t>
-      </w:r>
-    </w:p>
-    <w:p>
-      <w:pPr>
-        <w:tabs>
-          <w:tab w:val="left" w:pos="5103"/>
-        </w:tabs>
-        <w:spacing w:after="0" w:line="360" w:lineRule="auto"/>
-        <w:jc w:val="both"/>
-        <w:rPr>
-          <w:rFonts w:ascii="Times New Roman" w:hAnsi="Times New Roman" w:cs="Times New Roman"/>
-          <w:sz w:val="24"/>
-          <w:szCs w:val="24"/>
-        </w:rPr>
-      </w:pPr>
-    </w:p>
-    <w:p>
-      <w:pPr>
-        <w:tabs>
-          <w:tab w:val="left" w:pos="5103"/>
-        </w:tabs>
-        <w:spacing w:after="0" w:line="360" w:lineRule="auto"/>
-        <w:rPr>
-          <w:rFonts w:ascii="Times New Roman" w:hAnsi="Times New Roman" w:cs="Times New Roman"/>
-          <w:sz w:val="24"/>
-          <w:szCs w:val="24"/>
-        </w:rPr>
-      </w:pPr>
-      <w:r>
-        <w:rPr>
-          <w:rFonts w:ascii="Times New Roman" w:hAnsi="Times New Roman" w:cs="Times New Roman"/>
-          <w:sz w:val="24"/>
-          <w:szCs w:val="24"/>
-        </w:rPr>
-        <w:t xml:space="preserve">Eredményekhez vagy összehasonlításnál vagy </w:t>
-      </w:r>
-      <w:proofErr w:type="spellStart"/>
-      <w:r>
-        <w:rPr>
-          <w:rFonts w:ascii="Times New Roman" w:hAnsi="Times New Roman" w:cs="Times New Roman"/>
-          <w:sz w:val="24"/>
-          <w:szCs w:val="24"/>
-        </w:rPr>
-        <w:t>defekhez</w:t>
-      </w:r>
-      <w:proofErr w:type="spellEnd"/>
-      <w:r>
-        <w:rPr>
-          <w:rFonts w:ascii="Times New Roman" w:hAnsi="Times New Roman" w:cs="Times New Roman"/>
-          <w:sz w:val="24"/>
-          <w:szCs w:val="24"/>
-        </w:rPr>
-        <w:t xml:space="preserve">: azért is jók a definíciók mert azok a kombinátorok amik </w:t>
-      </w:r>
-      <w:proofErr w:type="spellStart"/>
-      <w:r>
-        <w:rPr>
-          <w:rFonts w:ascii="Times New Roman" w:hAnsi="Times New Roman" w:cs="Times New Roman"/>
-          <w:sz w:val="24"/>
-          <w:szCs w:val="24"/>
-        </w:rPr>
-        <w:t>pl</w:t>
-      </w:r>
-      <w:proofErr w:type="spellEnd"/>
-      <w:r>
-        <w:rPr>
-          <w:rFonts w:ascii="Times New Roman" w:hAnsi="Times New Roman" w:cs="Times New Roman"/>
-          <w:sz w:val="24"/>
-          <w:szCs w:val="24"/>
-        </w:rPr>
-        <w:t xml:space="preserve"> C-t v B-t használnak, </w:t>
-      </w:r>
-      <w:proofErr w:type="spellStart"/>
-      <w:proofErr w:type="gramStart"/>
-      <w:r>
-        <w:rPr>
-          <w:rFonts w:ascii="Times New Roman" w:hAnsi="Times New Roman" w:cs="Times New Roman"/>
-          <w:sz w:val="24"/>
-          <w:szCs w:val="24"/>
-        </w:rPr>
-        <w:t>pl</w:t>
-      </w:r>
-      <w:proofErr w:type="spellEnd"/>
-      <w:r>
-        <w:rPr>
-          <w:rFonts w:ascii="Times New Roman" w:hAnsi="Times New Roman" w:cs="Times New Roman"/>
-          <w:sz w:val="24"/>
-          <w:szCs w:val="24"/>
-        </w:rPr>
-        <w:t xml:space="preserve">:   </w:t>
-      </w:r>
-      <w:proofErr w:type="gramEnd"/>
-      <w:r>
-        <w:rPr>
-          <w:rFonts w:ascii="Times New Roman" w:hAnsi="Times New Roman" w:cs="Times New Roman"/>
-          <w:sz w:val="24"/>
-          <w:szCs w:val="24"/>
-        </w:rPr>
-        <w:t xml:space="preserve">AND=C (B C ITE) </w:t>
-      </w:r>
-      <w:proofErr w:type="spellStart"/>
-      <w:r>
-        <w:rPr>
-          <w:rFonts w:ascii="Times New Roman" w:hAnsi="Times New Roman" w:cs="Times New Roman"/>
-          <w:sz w:val="24"/>
-          <w:szCs w:val="24"/>
-        </w:rPr>
-        <w:t>False</w:t>
-      </w:r>
-      <w:proofErr w:type="spellEnd"/>
-      <w:r>
-        <w:rPr>
-          <w:rFonts w:ascii="Times New Roman" w:hAnsi="Times New Roman" w:cs="Times New Roman"/>
-          <w:sz w:val="24"/>
-          <w:szCs w:val="24"/>
-        </w:rPr>
-        <w:t xml:space="preserve">, </w:t>
-      </w:r>
-    </w:p>
-    <w:p>
-      <w:pPr>
-        <w:tabs>
-          <w:tab w:val="left" w:pos="5103"/>
-        </w:tabs>
-        <w:spacing w:after="0" w:line="360" w:lineRule="auto"/>
-        <w:rPr>
-          <w:rFonts w:ascii="Times New Roman" w:hAnsi="Times New Roman" w:cs="Times New Roman"/>
-          <w:sz w:val="24"/>
-          <w:szCs w:val="24"/>
-        </w:rPr>
-      </w:pPr>
-      <w:r>
-        <w:rPr>
-          <w:rFonts w:ascii="Times New Roman" w:hAnsi="Times New Roman" w:cs="Times New Roman"/>
-          <w:sz w:val="24"/>
-          <w:szCs w:val="24"/>
-        </w:rPr>
-        <w:t xml:space="preserve">a </w:t>
-      </w:r>
-      <w:proofErr w:type="spellStart"/>
-      <w:r>
-        <w:rPr>
-          <w:rFonts w:ascii="Times New Roman" w:hAnsi="Times New Roman" w:cs="Times New Roman"/>
-          <w:sz w:val="24"/>
-          <w:szCs w:val="24"/>
-        </w:rPr>
-        <w:t>definicíió</w:t>
-      </w:r>
-      <w:proofErr w:type="spellEnd"/>
-      <w:r>
-        <w:rPr>
-          <w:rFonts w:ascii="Times New Roman" w:hAnsi="Times New Roman" w:cs="Times New Roman"/>
-          <w:sz w:val="24"/>
-          <w:szCs w:val="24"/>
-        </w:rPr>
-        <w:t xml:space="preserve"> tárolása után </w:t>
-      </w:r>
-      <w:proofErr w:type="spellStart"/>
-      <w:r>
-        <w:rPr>
-          <w:rFonts w:ascii="Times New Roman" w:hAnsi="Times New Roman" w:cs="Times New Roman"/>
-          <w:sz w:val="24"/>
-          <w:szCs w:val="24"/>
-        </w:rPr>
-        <w:t>kiiratve</w:t>
-      </w:r>
-      <w:proofErr w:type="spellEnd"/>
-      <w:r>
-        <w:rPr>
-          <w:rFonts w:ascii="Times New Roman" w:hAnsi="Times New Roman" w:cs="Times New Roman"/>
-          <w:sz w:val="24"/>
-          <w:szCs w:val="24"/>
-        </w:rPr>
-        <w:t xml:space="preserve"> nagyon hosszú kifejez lenne, ezt nehéz mindig legépelni és átlátni</w:t>
-      </w:r>
-    </w:p>
-    <w:p>
-      <w:pPr>
-        <w:tabs>
-          <w:tab w:val="left" w:pos="5103"/>
-        </w:tabs>
-        <w:spacing w:after="0" w:line="360" w:lineRule="auto"/>
-        <w:jc w:val="both"/>
-        <w:rPr>
-          <w:rFonts w:ascii="Times New Roman" w:hAnsi="Times New Roman" w:cs="Times New Roman"/>
-          <w:sz w:val="24"/>
-          <w:szCs w:val="24"/>
-        </w:rPr>
-      </w:pPr>
-      <w:r>
-        <w:rPr>
-          <w:rFonts w:ascii="Times New Roman" w:hAnsi="Times New Roman" w:cs="Times New Roman"/>
-          <w:sz w:val="24"/>
-          <w:szCs w:val="24"/>
-        </w:rPr>
-        <w:t>---</w:t>
-      </w:r>
-    </w:p>
-    <w:p>
-      <w:pPr>
-        <w:tabs>
-          <w:tab w:val="left" w:pos="5103"/>
-        </w:tabs>
-        <w:spacing w:after="0" w:line="360" w:lineRule="auto"/>
-        <w:jc w:val="both"/>
-        <w:rPr>
-          <w:rFonts w:ascii="Times New Roman" w:hAnsi="Times New Roman" w:cs="Times New Roman"/>
-          <w:sz w:val="24"/>
-          <w:szCs w:val="24"/>
-        </w:rPr>
-      </w:pPr>
-      <w:r>
-        <w:rPr>
-          <w:rFonts w:ascii="Times New Roman" w:hAnsi="Times New Roman" w:cs="Times New Roman"/>
-          <w:sz w:val="24"/>
-          <w:szCs w:val="24"/>
-        </w:rPr>
-        <w:t>Rizsa:</w:t>
-      </w:r>
-    </w:p>
-    <w:p>
-      <w:pPr>
-        <w:rPr>
-          <w:lang w:eastAsia="hu-HU"/>
-        </w:rPr>
-      </w:pPr>
-      <w:proofErr w:type="spellStart"/>
-      <w:r>
-        <w:rPr>
-          <w:lang w:eastAsia="hu-HU"/>
-        </w:rPr>
-        <w:t>Computing</w:t>
-      </w:r>
-      <w:proofErr w:type="spellEnd"/>
-      <w:r>
-        <w:rPr>
-          <w:lang w:eastAsia="hu-HU"/>
-        </w:rPr>
-        <w:t xml:space="preserve"> </w:t>
-      </w:r>
-      <w:proofErr w:type="spellStart"/>
-      <w:r>
-        <w:rPr>
-          <w:lang w:eastAsia="hu-HU"/>
-        </w:rPr>
-        <w:t>with</w:t>
-      </w:r>
-      <w:proofErr w:type="spellEnd"/>
-      <w:r>
-        <w:rPr>
-          <w:lang w:eastAsia="hu-HU"/>
-        </w:rPr>
-        <w:t xml:space="preserve"> SKI, sok hülye példával és ábrával: </w:t>
-      </w:r>
-      <w:r>
-        <w:rPr>
-          <w:lang w:eastAsia="hu-HU"/>
-        </w:rPr>
-        <w:t>https://writings.stephenwolfram.com/2020/12/combinators-a-centennial-view/</w:t>
-      </w:r>
-    </w:p>
-    <w:p>
-      <w:pPr>
-        <w:tabs>
-          <w:tab w:val="left" w:pos="5103"/>
-        </w:tabs>
-        <w:spacing w:after="0" w:line="360" w:lineRule="auto"/>
-        <w:jc w:val="both"/>
-        <w:rPr>
-          <w:rFonts w:ascii="Times New Roman" w:hAnsi="Times New Roman" w:cs="Times New Roman"/>
-          <w:sz w:val="24"/>
-          <w:szCs w:val="24"/>
-        </w:rPr>
-      </w:pPr>
-    </w:p>
-    <w:p>
-      <w:pPr>
-        <w:tabs>
-          <w:tab w:val="left" w:pos="5103"/>
-        </w:tabs>
-        <w:spacing w:after="0" w:line="360" w:lineRule="auto"/>
-        <w:jc w:val="both"/>
-        <w:rPr>
-          <w:rFonts w:ascii="Times New Roman" w:hAnsi="Times New Roman" w:cs="Times New Roman"/>
-          <w:sz w:val="24"/>
-          <w:szCs w:val="24"/>
-        </w:rPr>
-      </w:pPr>
-      <w:r>
-        <w:rPr>
-          <w:rFonts w:ascii="Times New Roman" w:hAnsi="Times New Roman" w:cs="Times New Roman"/>
-          <w:sz w:val="24"/>
-          <w:szCs w:val="24"/>
-        </w:rPr>
-        <w:t>Kérdések:</w:t>
-      </w:r>
-    </w:p>
-    <w:p>
-      <w:pPr>
-        <w:tabs>
-          <w:tab w:val="left" w:pos="5103"/>
-        </w:tabs>
-        <w:spacing w:after="0" w:line="360" w:lineRule="auto"/>
-        <w:jc w:val="both"/>
-        <w:rPr>
-          <w:rFonts w:ascii="Times New Roman" w:hAnsi="Times New Roman" w:cs="Times New Roman"/>
-          <w:sz w:val="24"/>
-          <w:szCs w:val="24"/>
-        </w:rPr>
-      </w:pPr>
-      <w:proofErr w:type="spellStart"/>
-      <w:proofErr w:type="gramStart"/>
-      <w:r>
-        <w:rPr>
-          <w:rFonts w:ascii="Times New Roman" w:hAnsi="Times New Roman" w:cs="Times New Roman"/>
-          <w:sz w:val="24"/>
-          <w:szCs w:val="24"/>
-        </w:rPr>
-        <w:lastRenderedPageBreak/>
-        <w:t>unify</w:t>
-      </w:r>
-      <w:proofErr w:type="spellEnd"/>
-      <w:r>
-        <w:rPr>
-          <w:rFonts w:ascii="Times New Roman" w:hAnsi="Times New Roman" w:cs="Times New Roman"/>
-          <w:sz w:val="24"/>
-          <w:szCs w:val="24"/>
-        </w:rPr>
-        <w:t>:  az</w:t>
-      </w:r>
-      <w:proofErr w:type="gramEnd"/>
-      <w:r>
-        <w:rPr>
-          <w:rFonts w:ascii="Times New Roman" w:hAnsi="Times New Roman" w:cs="Times New Roman"/>
-          <w:sz w:val="24"/>
-          <w:szCs w:val="24"/>
-        </w:rPr>
-        <w:t xml:space="preserve"> ismeretlen esetben: elég csak az ismeretlen típusok listáját frissíteni? De az egyenletekben talán nem is kell, és csak elég a legvégén behelyettesíteni? Mert így soha nem is olvassuk az ismeretlenek Listáját</w:t>
-      </w:r>
-    </w:p>
-    <w:p>
-      <w:pPr>
-        <w:tabs>
-          <w:tab w:val="left" w:pos="5103"/>
-        </w:tabs>
-        <w:spacing w:after="0" w:line="360" w:lineRule="auto"/>
-        <w:jc w:val="both"/>
-        <w:rPr>
-          <w:rFonts w:ascii="Times New Roman" w:hAnsi="Times New Roman" w:cs="Times New Roman"/>
-          <w:sz w:val="24"/>
-          <w:szCs w:val="24"/>
-        </w:rPr>
-      </w:pPr>
-    </w:p>
-    <w:p>
-      <w:pPr>
-        <w:tabs>
-          <w:tab w:val="left" w:pos="5103"/>
-        </w:tabs>
-        <w:spacing w:after="0" w:line="360" w:lineRule="auto"/>
-        <w:jc w:val="both"/>
-        <w:rPr>
-          <w:rFonts w:ascii="Times New Roman" w:hAnsi="Times New Roman" w:cs="Times New Roman"/>
-          <w:sz w:val="24"/>
-          <w:szCs w:val="24"/>
-        </w:rPr>
-      </w:pPr>
-      <w:r>
-        <w:rPr>
-          <w:rFonts w:ascii="Times New Roman" w:hAnsi="Times New Roman" w:cs="Times New Roman"/>
-          <w:sz w:val="24"/>
-          <w:szCs w:val="24"/>
-        </w:rPr>
-        <w:t>a gyakorlati példáknál csak a sekély beágyazásra találtam példát</w:t>
-      </w:r>
-    </w:p>
-    <w:p>
-      <w:pPr>
-        <w:tabs>
-          <w:tab w:val="left" w:pos="5103"/>
-        </w:tabs>
-        <w:spacing w:after="0" w:line="360" w:lineRule="auto"/>
-        <w:jc w:val="both"/>
-        <w:rPr>
-          <w:rFonts w:ascii="Times New Roman" w:hAnsi="Times New Roman" w:cs="Times New Roman"/>
-          <w:sz w:val="24"/>
-          <w:szCs w:val="24"/>
-        </w:rPr>
-      </w:pPr>
-    </w:p>
-    <w:p>
-      <w:pPr>
-        <w:tabs>
-          <w:tab w:val="left" w:pos="1134"/>
-          <w:tab w:val="left" w:pos="5103"/>
-        </w:tabs>
-        <w:spacing w:after="0" w:line="360" w:lineRule="auto"/>
-        <w:jc w:val="both"/>
-        <w:rPr>
-          <w:rFonts w:ascii="Times New Roman" w:eastAsiaTheme="minorEastAsia" w:hAnsi="Times New Roman" w:cs="Times New Roman"/>
-          <w:sz w:val="24"/>
-          <w:szCs w:val="24"/>
-        </w:rPr>
-      </w:pPr>
-      <w:proofErr w:type="spellStart"/>
-      <w:r>
-        <w:rPr>
-          <w:rFonts w:ascii="Times New Roman" w:eastAsiaTheme="minorEastAsia" w:hAnsi="Times New Roman" w:cs="Times New Roman"/>
-          <w:sz w:val="24"/>
-          <w:szCs w:val="24"/>
-        </w:rPr>
-        <w:t>github</w:t>
-      </w:r>
-      <w:proofErr w:type="spellEnd"/>
-      <w:r>
-        <w:rPr>
-          <w:rFonts w:ascii="Times New Roman" w:eastAsiaTheme="minorEastAsia" w:hAnsi="Times New Roman" w:cs="Times New Roman"/>
-          <w:sz w:val="24"/>
-          <w:szCs w:val="24"/>
-        </w:rPr>
-        <w:t xml:space="preserve"> </w:t>
-      </w:r>
-      <w:proofErr w:type="spellStart"/>
-      <w:r>
-        <w:rPr>
-          <w:rFonts w:ascii="Times New Roman" w:eastAsiaTheme="minorEastAsia" w:hAnsi="Times New Roman" w:cs="Times New Roman"/>
-          <w:sz w:val="24"/>
-          <w:szCs w:val="24"/>
-        </w:rPr>
-        <w:t>open</w:t>
-      </w:r>
-      <w:proofErr w:type="spellEnd"/>
-      <w:r>
-        <w:rPr>
-          <w:rFonts w:ascii="Times New Roman" w:eastAsiaTheme="minorEastAsia" w:hAnsi="Times New Roman" w:cs="Times New Roman"/>
-          <w:sz w:val="24"/>
-          <w:szCs w:val="24"/>
-        </w:rPr>
-        <w:t xml:space="preserve"> </w:t>
-      </w:r>
-      <w:proofErr w:type="spellStart"/>
-      <w:r>
-        <w:rPr>
-          <w:rFonts w:ascii="Times New Roman" w:eastAsiaTheme="minorEastAsia" w:hAnsi="Times New Roman" w:cs="Times New Roman"/>
-          <w:sz w:val="24"/>
-          <w:szCs w:val="24"/>
-        </w:rPr>
-        <w:t>ticket</w:t>
-      </w:r>
-      <w:proofErr w:type="spellEnd"/>
-      <w:r>
-        <w:rPr>
-          <w:rFonts w:ascii="Times New Roman" w:eastAsiaTheme="minorEastAsia" w:hAnsi="Times New Roman" w:cs="Times New Roman"/>
-          <w:sz w:val="24"/>
-          <w:szCs w:val="24"/>
-        </w:rPr>
-        <w:t xml:space="preserve"> lambda </w:t>
-      </w:r>
-      <w:proofErr w:type="spellStart"/>
-      <w:r>
-        <w:rPr>
-          <w:rFonts w:ascii="Times New Roman" w:eastAsiaTheme="minorEastAsia" w:hAnsi="Times New Roman" w:cs="Times New Roman"/>
-          <w:sz w:val="24"/>
-          <w:szCs w:val="24"/>
-        </w:rPr>
-        <w:t>convertálás</w:t>
-      </w:r>
-      <w:proofErr w:type="spellEnd"/>
-      <w:r>
-        <w:rPr>
-          <w:rFonts w:ascii="Times New Roman" w:eastAsiaTheme="minorEastAsia" w:hAnsi="Times New Roman" w:cs="Times New Roman"/>
-          <w:sz w:val="24"/>
-          <w:szCs w:val="24"/>
-        </w:rPr>
-        <w:t xml:space="preserve"> algoritmus</w:t>
-      </w:r>
-    </w:p>
-    <w:p>
-      <w:pPr>
-        <w:tabs>
-          <w:tab w:val="left" w:pos="1134"/>
-          <w:tab w:val="left" w:pos="5103"/>
-        </w:tabs>
-        <w:spacing w:after="0" w:line="360" w:lineRule="auto"/>
-        <w:jc w:val="both"/>
-        <w:rPr>
-          <w:rFonts w:ascii="Times New Roman" w:eastAsiaTheme="minorEastAsia" w:hAnsi="Times New Roman" w:cs="Times New Roman"/>
-          <w:sz w:val="24"/>
-          <w:szCs w:val="24"/>
-        </w:rPr>
-      </w:pPr>
-    </w:p>
-    <w:p>
-      <w:pPr>
-        <w:tabs>
-          <w:tab w:val="left" w:pos="1134"/>
-          <w:tab w:val="left" w:pos="5103"/>
-        </w:tabs>
-        <w:spacing w:after="0" w:line="360" w:lineRule="auto"/>
-        <w:jc w:val="both"/>
-        <w:rPr>
-          <w:rFonts w:ascii="Times New Roman" w:eastAsiaTheme="minorEastAsia" w:hAnsi="Times New Roman" w:cs="Times New Roman"/>
-          <w:sz w:val="24"/>
-          <w:szCs w:val="24"/>
-        </w:rPr>
-      </w:pPr>
-      <w:proofErr w:type="spellStart"/>
-      <w:r>
-        <w:rPr>
-          <w:rFonts w:ascii="Times New Roman" w:eastAsiaTheme="minorEastAsia" w:hAnsi="Times New Roman" w:cs="Times New Roman"/>
-          <w:sz w:val="24"/>
-          <w:szCs w:val="24"/>
-        </w:rPr>
-        <w:t>Iter</w:t>
-      </w:r>
-      <w:proofErr w:type="spellEnd"/>
-      <w:r>
-        <w:rPr>
-          <w:rFonts w:ascii="Times New Roman" w:eastAsiaTheme="minorEastAsia" w:hAnsi="Times New Roman" w:cs="Times New Roman"/>
-          <w:sz w:val="24"/>
-          <w:szCs w:val="24"/>
-        </w:rPr>
-        <w:t xml:space="preserve"> </w:t>
-      </w:r>
-      <w:proofErr w:type="spellStart"/>
-      <w:r>
-        <w:rPr>
-          <w:rFonts w:ascii="Times New Roman" w:eastAsiaTheme="minorEastAsia" w:hAnsi="Times New Roman" w:cs="Times New Roman"/>
-          <w:sz w:val="24"/>
-          <w:szCs w:val="24"/>
-        </w:rPr>
-        <w:t>vs</w:t>
-      </w:r>
-      <w:proofErr w:type="spellEnd"/>
-      <w:r>
-        <w:rPr>
-          <w:rFonts w:ascii="Times New Roman" w:eastAsiaTheme="minorEastAsia" w:hAnsi="Times New Roman" w:cs="Times New Roman"/>
-          <w:sz w:val="24"/>
-          <w:szCs w:val="24"/>
-        </w:rPr>
-        <w:t xml:space="preserve"> </w:t>
-      </w:r>
-      <w:proofErr w:type="spellStart"/>
-      <w:r>
-        <w:rPr>
-          <w:rFonts w:ascii="Times New Roman" w:eastAsiaTheme="minorEastAsia" w:hAnsi="Times New Roman" w:cs="Times New Roman"/>
-          <w:sz w:val="24"/>
-          <w:szCs w:val="24"/>
-        </w:rPr>
-        <w:t>Rec</w:t>
-      </w:r>
-      <w:proofErr w:type="spellEnd"/>
     </w:p>
     <w:sectPr>
-      <w:footerReference w:type="default" r:id="rId26"/>
+      <w:footerReference w:type="default" r:id="rId27"/>
       <w:pgSz w:w="11906" w:h="16838"/>
       <w:pgMar w:top="1418" w:right="1418" w:bottom="1418" w:left="1985" w:header="709" w:footer="709" w:gutter="0"/>
       <w:pgNumType w:start="0"/>

--- a/src/main/resources/Diplomamunka.docx
+++ b/src/main/resources/Diplomamunka.docx
@@ -6315,7 +6315,25 @@
           <w:sz w:val="24"/>
           <w:szCs w:val="24"/>
         </w:rPr>
-        <w:t xml:space="preserve">az imperatív vagy objektumorientált megközelítéssel szemben. </w:t>
+        <w:t xml:space="preserve">az </w:t>
+      </w:r>
+      <w:proofErr w:type="gramStart"/>
+      <w:r>
+        <w:rPr>
+          <w:rFonts w:ascii="Times New Roman" w:hAnsi="Times New Roman" w:cs="Times New Roman"/>
+          <w:sz w:val="24"/>
+          <w:szCs w:val="24"/>
+        </w:rPr>
+        <w:t>imperatív</w:t>
+      </w:r>
+      <w:proofErr w:type="gramEnd"/>
+      <w:r>
+        <w:rPr>
+          <w:rFonts w:ascii="Times New Roman" w:hAnsi="Times New Roman" w:cs="Times New Roman"/>
+          <w:sz w:val="24"/>
+          <w:szCs w:val="24"/>
+        </w:rPr>
+        <w:t xml:space="preserve"> vagy objektumorientált megközelítéssel szemben. </w:t>
       </w:r>
       <w:proofErr w:type="spellStart"/>
       <w:r>
@@ -14064,15 +14082,33 @@
           <w:sz w:val="24"/>
           <w:szCs w:val="24"/>
         </w:rPr>
-        <w:t xml:space="preserve"> a </w:t>
-      </w:r>
-      <w:r>
-        <w:rPr>
-          <w:rFonts w:ascii="Times New Roman" w:eastAsiaTheme="minorEastAsia" w:hAnsi="Times New Roman" w:cs="Times New Roman"/>
-          <w:sz w:val="24"/>
-          <w:szCs w:val="24"/>
-        </w:rPr>
-        <w:t xml:space="preserve">’’Less </w:t>
+        <w:t xml:space="preserve"> </w:t>
+      </w:r>
+      <w:proofErr w:type="gramStart"/>
+      <w:r>
+        <w:rPr>
+          <w:rFonts w:ascii="Times New Roman" w:eastAsiaTheme="minorEastAsia" w:hAnsi="Times New Roman" w:cs="Times New Roman"/>
+          <w:sz w:val="24"/>
+          <w:szCs w:val="24"/>
+        </w:rPr>
+        <w:t xml:space="preserve">a </w:t>
+      </w:r>
+      <w:r>
+        <w:rPr>
+          <w:rFonts w:ascii="Times New Roman" w:eastAsiaTheme="minorEastAsia" w:hAnsi="Times New Roman" w:cs="Times New Roman"/>
+          <w:sz w:val="24"/>
+          <w:szCs w:val="24"/>
+        </w:rPr>
+        <w:t>’</w:t>
+      </w:r>
+      <w:proofErr w:type="gramEnd"/>
+      <w:r>
+        <w:rPr>
+          <w:rFonts w:ascii="Times New Roman" w:eastAsiaTheme="minorEastAsia" w:hAnsi="Times New Roman" w:cs="Times New Roman"/>
+          <w:sz w:val="24"/>
+          <w:szCs w:val="24"/>
+        </w:rPr>
+        <w:t xml:space="preserve">’Less </w:t>
       </w:r>
       <w:proofErr w:type="spellStart"/>
       <w:r>
@@ -18179,7 +18215,25 @@
           <w:sz w:val="24"/>
           <w:szCs w:val="24"/>
         </w:rPr>
-        <w:t xml:space="preserve"> használatára egy olyan kifejezés ami megadja a paraméteréül kapott listáról az elemeinek számát: </w:t>
+        <w:t xml:space="preserve"> használatára egy olyan </w:t>
+      </w:r>
+      <w:proofErr w:type="gramStart"/>
+      <w:r>
+        <w:rPr>
+          <w:rFonts w:ascii="Times New Roman" w:eastAsiaTheme="minorEastAsia" w:hAnsi="Times New Roman" w:cs="Times New Roman"/>
+          <w:sz w:val="24"/>
+          <w:szCs w:val="24"/>
+        </w:rPr>
+        <w:t>kifejezés</w:t>
+      </w:r>
+      <w:proofErr w:type="gramEnd"/>
+      <w:r>
+        <w:rPr>
+          <w:rFonts w:ascii="Times New Roman" w:eastAsiaTheme="minorEastAsia" w:hAnsi="Times New Roman" w:cs="Times New Roman"/>
+          <w:sz w:val="24"/>
+          <w:szCs w:val="24"/>
+        </w:rPr>
+        <w:t xml:space="preserve"> ami megadja a paraméteréül kapott listáról az elemeinek számát: </w:t>
       </w:r>
     </w:p>
     <w:p>
@@ -20001,7 +20055,25 @@
           <w:sz w:val="24"/>
           <w:szCs w:val="24"/>
         </w:rPr>
-        <w:t xml:space="preserve">A nyelv minden olyan literált amit nem ismer fel beépített </w:t>
+        <w:t xml:space="preserve">A nyelv minden olyan </w:t>
+      </w:r>
+      <w:proofErr w:type="gramStart"/>
+      <w:r>
+        <w:rPr>
+          <w:rFonts w:ascii="Times New Roman" w:eastAsiaTheme="minorEastAsia" w:hAnsi="Times New Roman" w:cs="Times New Roman"/>
+          <w:sz w:val="24"/>
+          <w:szCs w:val="24"/>
+        </w:rPr>
+        <w:t>literált</w:t>
+      </w:r>
+      <w:proofErr w:type="gramEnd"/>
+      <w:r>
+        <w:rPr>
+          <w:rFonts w:ascii="Times New Roman" w:eastAsiaTheme="minorEastAsia" w:hAnsi="Times New Roman" w:cs="Times New Roman"/>
+          <w:sz w:val="24"/>
+          <w:szCs w:val="24"/>
+        </w:rPr>
+        <w:t xml:space="preserve"> amit nem ismer fel beépített </w:t>
       </w:r>
       <w:proofErr w:type="spellStart"/>
       <w:r>
@@ -20819,6 +20891,7 @@
         <w:t xml:space="preserve">termekhez hasonló köztes termekké, </w:t>
       </w:r>
       <w:proofErr w:type="spellStart"/>
+      <w:proofErr w:type="gramStart"/>
       <w:r>
         <w:rPr>
           <w:rFonts w:ascii="Times New Roman" w:eastAsiaTheme="minorEastAsia" w:hAnsi="Times New Roman" w:cs="Times New Roman"/>
@@ -20860,6 +20933,7 @@
         </w:rPr>
         <w:t>é</w:t>
       </w:r>
+      <w:proofErr w:type="gramEnd"/>
       <w:r>
         <w:rPr>
           <w:rFonts w:ascii="Times New Roman" w:eastAsiaTheme="minorEastAsia" w:hAnsi="Times New Roman" w:cs="Times New Roman"/>
@@ -20911,6 +20985,7 @@
         <w:t xml:space="preserve">készít. A parser a </w:t>
       </w:r>
       <w:proofErr w:type="spellStart"/>
+      <w:proofErr w:type="gramStart"/>
       <w:r>
         <w:rPr>
           <w:rFonts w:ascii="Times New Roman" w:eastAsiaTheme="minorEastAsia" w:hAnsi="Times New Roman" w:cs="Times New Roman"/>
@@ -20926,7 +21001,16 @@
           <w:sz w:val="24"/>
           <w:szCs w:val="24"/>
         </w:rPr>
-        <w:t xml:space="preserve">-termek mellett, az inputban </w:t>
+        <w:t>-termek</w:t>
+      </w:r>
+      <w:proofErr w:type="gramEnd"/>
+      <w:r>
+        <w:rPr>
+          <w:rFonts w:ascii="Times New Roman" w:eastAsiaTheme="minorEastAsia" w:hAnsi="Times New Roman" w:cs="Times New Roman"/>
+          <w:sz w:val="24"/>
+          <w:szCs w:val="24"/>
+        </w:rPr>
+        <w:t xml:space="preserve"> mellett, az inputban </w:t>
       </w:r>
       <w:r>
         <w:rPr>
@@ -20971,6 +21055,7 @@
         <w:t xml:space="preserve">Így a szintaxisfa néhány </w:t>
       </w:r>
       <w:proofErr w:type="spellStart"/>
+      <w:proofErr w:type="gramStart"/>
       <w:r>
         <w:rPr>
           <w:rFonts w:ascii="Times New Roman" w:eastAsiaTheme="minorEastAsia" w:hAnsi="Times New Roman" w:cs="Times New Roman"/>
@@ -20980,6 +21065,7 @@
         <w:t>pre-termje</w:t>
       </w:r>
       <w:proofErr w:type="spellEnd"/>
+      <w:proofErr w:type="gramEnd"/>
       <w:r>
         <w:rPr>
           <w:rFonts w:ascii="Times New Roman" w:eastAsiaTheme="minorEastAsia" w:hAnsi="Times New Roman" w:cs="Times New Roman"/>
@@ -21344,6 +21430,7 @@
         <w:t xml:space="preserve">A </w:t>
       </w:r>
       <w:proofErr w:type="spellStart"/>
+      <w:proofErr w:type="gramStart"/>
       <w:r>
         <w:rPr>
           <w:rFonts w:ascii="Times New Roman" w:eastAsiaTheme="minorEastAsia" w:hAnsi="Times New Roman" w:cs="Times New Roman"/>
@@ -21359,7 +21446,16 @@
           <w:sz w:val="24"/>
           <w:szCs w:val="24"/>
         </w:rPr>
-        <w:t xml:space="preserve">-termekből </w:t>
+        <w:t>-termekből</w:t>
+      </w:r>
+      <w:proofErr w:type="gramEnd"/>
+      <w:r>
+        <w:rPr>
+          <w:rFonts w:ascii="Times New Roman" w:eastAsiaTheme="minorEastAsia" w:hAnsi="Times New Roman" w:cs="Times New Roman"/>
+          <w:sz w:val="24"/>
+          <w:szCs w:val="24"/>
+        </w:rPr>
+        <w:t xml:space="preserve"> </w:t>
       </w:r>
       <w:r>
         <w:rPr>
@@ -25184,6 +25280,7 @@
         <w:t xml:space="preserve">t csak a parser ellenőrzi és alakítja </w:t>
       </w:r>
       <w:proofErr w:type="spellStart"/>
+      <w:proofErr w:type="gramStart"/>
       <w:r>
         <w:rPr>
           <w:rFonts w:ascii="Times New Roman" w:eastAsiaTheme="minorEastAsia" w:hAnsi="Times New Roman" w:cs="Times New Roman"/>
@@ -25193,6 +25290,7 @@
         <w:t>pre-termé</w:t>
       </w:r>
       <w:proofErr w:type="spellEnd"/>
+      <w:proofErr w:type="gramEnd"/>
       <w:r>
         <w:rPr>
           <w:rFonts w:ascii="Times New Roman" w:eastAsiaTheme="minorEastAsia" w:hAnsi="Times New Roman" w:cs="Times New Roman"/>
@@ -27148,6 +27246,7 @@
         <w:t xml:space="preserve">A típusellenőrző feladata, hogy a parser által elkészített szintaxisfa </w:t>
       </w:r>
       <w:proofErr w:type="spellStart"/>
+      <w:proofErr w:type="gramStart"/>
       <w:r>
         <w:rPr>
           <w:rFonts w:ascii="Times New Roman" w:eastAsiaTheme="minorEastAsia" w:hAnsi="Times New Roman" w:cs="Times New Roman"/>
@@ -27157,6 +27256,7 @@
         <w:t>pre-termjeit</w:t>
       </w:r>
       <w:proofErr w:type="spellEnd"/>
+      <w:proofErr w:type="gramEnd"/>
       <w:r>
         <w:rPr>
           <w:rFonts w:ascii="Times New Roman" w:eastAsiaTheme="minorEastAsia" w:hAnsi="Times New Roman" w:cs="Times New Roman"/>
@@ -27453,6 +27553,7 @@
         <w:t xml:space="preserve">, ahogy a neve is jelzi, a paraméteréül kapott </w:t>
       </w:r>
       <w:proofErr w:type="spellStart"/>
+      <w:proofErr w:type="gramStart"/>
       <w:r>
         <w:rPr>
           <w:rFonts w:ascii="Times New Roman" w:eastAsiaTheme="minorEastAsia" w:hAnsi="Times New Roman" w:cs="Times New Roman"/>
@@ -27470,6 +27571,7 @@
         <w:t>term</w:t>
       </w:r>
       <w:proofErr w:type="spellEnd"/>
+      <w:proofErr w:type="gramEnd"/>
       <w:r>
         <w:rPr>
           <w:rFonts w:ascii="Times New Roman" w:eastAsiaTheme="minorEastAsia" w:hAnsi="Times New Roman" w:cs="Times New Roman"/>
@@ -27495,6 +27597,7 @@
         <w:t xml:space="preserve">Ha képes típust rendelni az adott </w:t>
       </w:r>
       <w:proofErr w:type="spellStart"/>
+      <w:proofErr w:type="gramStart"/>
       <w:r>
         <w:rPr>
           <w:rFonts w:ascii="Times New Roman" w:eastAsiaTheme="minorEastAsia" w:hAnsi="Times New Roman" w:cs="Times New Roman"/>
@@ -27504,6 +27607,7 @@
         <w:t>pre-termhez</w:t>
       </w:r>
       <w:proofErr w:type="spellEnd"/>
+      <w:proofErr w:type="gramEnd"/>
       <w:r>
         <w:rPr>
           <w:rFonts w:ascii="Times New Roman" w:eastAsiaTheme="minorEastAsia" w:hAnsi="Times New Roman" w:cs="Times New Roman"/>
@@ -27598,6 +27702,7 @@
         <w:t xml:space="preserve"> két paramétert kap, egy </w:t>
       </w:r>
       <w:proofErr w:type="spellStart"/>
+      <w:proofErr w:type="gramStart"/>
       <w:r>
         <w:rPr>
           <w:rFonts w:ascii="Times New Roman" w:eastAsiaTheme="minorEastAsia" w:hAnsi="Times New Roman" w:cs="Times New Roman"/>
@@ -27621,7 +27726,16 @@
           <w:sz w:val="24"/>
           <w:szCs w:val="24"/>
         </w:rPr>
-        <w:t>termet és egy típust</w:t>
+        <w:t>termet</w:t>
+      </w:r>
+      <w:proofErr w:type="gramEnd"/>
+      <w:r>
+        <w:rPr>
+          <w:rFonts w:ascii="Times New Roman" w:eastAsiaTheme="minorEastAsia" w:hAnsi="Times New Roman" w:cs="Times New Roman"/>
+          <w:sz w:val="24"/>
+          <w:szCs w:val="24"/>
+        </w:rPr>
+        <w:t xml:space="preserve"> és egy típust</w:t>
       </w:r>
       <w:r>
         <w:rPr>
@@ -27698,6 +27812,7 @@
         <w:t xml:space="preserve">Ha igen, a függvény visszatér a </w:t>
       </w:r>
       <w:proofErr w:type="spellStart"/>
+      <w:proofErr w:type="gramStart"/>
       <w:r>
         <w:rPr>
           <w:rFonts w:ascii="Times New Roman" w:eastAsiaTheme="minorEastAsia" w:hAnsi="Times New Roman" w:cs="Times New Roman"/>
@@ -27707,6 +27822,7 @@
         <w:t>pre-term</w:t>
       </w:r>
       <w:proofErr w:type="spellEnd"/>
+      <w:proofErr w:type="gramEnd"/>
       <w:r>
         <w:rPr>
           <w:rFonts w:ascii="Times New Roman" w:eastAsiaTheme="minorEastAsia" w:hAnsi="Times New Roman" w:cs="Times New Roman"/>
@@ -27774,7 +27890,27 @@
           <w:sz w:val="24"/>
           <w:szCs w:val="24"/>
         </w:rPr>
-        <w:t xml:space="preserve"> nem képes kikövetkeztet a pre-term típusát vagy a  </w:t>
+        <w:t xml:space="preserve"> nem képes kikövetkeztet a </w:t>
+      </w:r>
+      <w:proofErr w:type="gramStart"/>
+      <w:r>
+        <w:rPr>
+          <w:rFonts w:ascii="Times New Roman" w:eastAsiaTheme="minorEastAsia" w:hAnsi="Times New Roman" w:cs="Times New Roman"/>
+          <w:iCs/>
+          <w:sz w:val="24"/>
+          <w:szCs w:val="24"/>
+        </w:rPr>
+        <w:t>pre-term</w:t>
+      </w:r>
+      <w:proofErr w:type="gramEnd"/>
+      <w:r>
+        <w:rPr>
+          <w:rFonts w:ascii="Times New Roman" w:eastAsiaTheme="minorEastAsia" w:hAnsi="Times New Roman" w:cs="Times New Roman"/>
+          <w:iCs/>
+          <w:sz w:val="24"/>
+          <w:szCs w:val="24"/>
+        </w:rPr>
+        <w:t xml:space="preserve"> típusát vagy a  </w:t>
       </w:r>
       <m:oMath>
         <m:r>
@@ -28151,6 +28287,7 @@
         <w:t xml:space="preserve">A fenti </w:t>
       </w:r>
       <w:proofErr w:type="spellStart"/>
+      <w:proofErr w:type="gramStart"/>
       <w:r>
         <w:rPr>
           <w:rFonts w:ascii="Times New Roman" w:eastAsiaTheme="minorEastAsia" w:hAnsi="Times New Roman" w:cs="Times New Roman"/>
@@ -28166,7 +28303,16 @@
           <w:sz w:val="24"/>
           <w:szCs w:val="24"/>
         </w:rPr>
-        <w:t xml:space="preserve">-termek </w:t>
+        <w:t>-termek</w:t>
+      </w:r>
+      <w:proofErr w:type="gramEnd"/>
+      <w:r>
+        <w:rPr>
+          <w:rFonts w:ascii="Times New Roman" w:eastAsiaTheme="minorEastAsia" w:hAnsi="Times New Roman" w:cs="Times New Roman"/>
+          <w:sz w:val="24"/>
+          <w:szCs w:val="24"/>
+        </w:rPr>
+        <w:t xml:space="preserve"> </w:t>
       </w:r>
       <w:r>
         <w:rPr>
@@ -28523,6 +28669,7 @@
         <w:t xml:space="preserve">A példákban szereplő aposztrófos kifejezések a </w:t>
       </w:r>
       <w:proofErr w:type="spellStart"/>
+      <w:proofErr w:type="gramStart"/>
       <w:r>
         <w:rPr>
           <w:rFonts w:ascii="Times New Roman" w:eastAsiaTheme="minorEastAsia" w:hAnsi="Times New Roman" w:cs="Times New Roman"/>
@@ -28538,7 +28685,16 @@
           <w:sz w:val="24"/>
           <w:szCs w:val="24"/>
         </w:rPr>
-        <w:t xml:space="preserve">-termekből készített valódi termeket jelölik. </w:t>
+        <w:t>-termekből</w:t>
+      </w:r>
+      <w:proofErr w:type="gramEnd"/>
+      <w:r>
+        <w:rPr>
+          <w:rFonts w:ascii="Times New Roman" w:eastAsiaTheme="minorEastAsia" w:hAnsi="Times New Roman" w:cs="Times New Roman"/>
+          <w:sz w:val="24"/>
+          <w:szCs w:val="24"/>
+        </w:rPr>
+        <w:t xml:space="preserve"> készített valódi termeket jelölik. </w:t>
       </w:r>
     </w:p>
     <w:p>
@@ -32016,7 +32172,25 @@
           <w:sz w:val="24"/>
           <w:szCs w:val="24"/>
         </w:rPr>
-        <w:t xml:space="preserve"> végzi a típus kikövetkezést, de a nyelv jelenlegi állapotában csak kevés pre-term típusát tudja teljesen meghatározni. </w:t>
+        <w:t xml:space="preserve"> végzi a típus kikövetkezést, de a nyelv jelenlegi állapotában csak kevés </w:t>
+      </w:r>
+      <w:proofErr w:type="gramStart"/>
+      <w:r>
+        <w:rPr>
+          <w:rFonts w:ascii="Times New Roman" w:eastAsiaTheme="minorEastAsia" w:hAnsi="Times New Roman" w:cs="Times New Roman"/>
+          <w:sz w:val="24"/>
+          <w:szCs w:val="24"/>
+        </w:rPr>
+        <w:t>pre-term</w:t>
+      </w:r>
+      <w:proofErr w:type="gramEnd"/>
+      <w:r>
+        <w:rPr>
+          <w:rFonts w:ascii="Times New Roman" w:eastAsiaTheme="minorEastAsia" w:hAnsi="Times New Roman" w:cs="Times New Roman"/>
+          <w:sz w:val="24"/>
+          <w:szCs w:val="24"/>
+        </w:rPr>
+        <w:t xml:space="preserve"> típusát tudja teljesen meghatározni. </w:t>
       </w:r>
       <w:r>
         <w:rPr>
@@ -32027,6 +32201,7 @@
         <w:t xml:space="preserve">Azoknál a </w:t>
       </w:r>
       <w:proofErr w:type="spellStart"/>
+      <w:proofErr w:type="gramStart"/>
       <w:r>
         <w:rPr>
           <w:rFonts w:ascii="Times New Roman" w:eastAsiaTheme="minorEastAsia" w:hAnsi="Times New Roman" w:cs="Times New Roman"/>
@@ -32042,7 +32217,16 @@
           <w:sz w:val="24"/>
           <w:szCs w:val="24"/>
         </w:rPr>
-        <w:t xml:space="preserve">-termeknél, amelyeknek a típusa függ a paramétereinek a típusától, mint például a </w:t>
+        <w:t>-termeknél</w:t>
+      </w:r>
+      <w:proofErr w:type="gramEnd"/>
+      <w:r>
+        <w:rPr>
+          <w:rFonts w:ascii="Times New Roman" w:eastAsiaTheme="minorEastAsia" w:hAnsi="Times New Roman" w:cs="Times New Roman"/>
+          <w:sz w:val="24"/>
+          <w:szCs w:val="24"/>
+        </w:rPr>
+        <w:t xml:space="preserve">, amelyeknek a típusa függ a paramétereinek a típusától, mint például a </w:t>
       </w:r>
       <m:oMath>
         <m:r>
@@ -32166,7 +32350,25 @@
           <w:sz w:val="24"/>
           <w:szCs w:val="24"/>
         </w:rPr>
-        <w:t>-en belül. A nyelv itt még nem tartalmazta a pre-type-okat és az ismeretlen típust</w:t>
+        <w:t xml:space="preserve">-en belül. A nyelv itt még nem tartalmazta a </w:t>
+      </w:r>
+      <w:proofErr w:type="gramStart"/>
+      <w:r>
+        <w:rPr>
+          <w:rFonts w:ascii="Times New Roman" w:eastAsiaTheme="minorEastAsia" w:hAnsi="Times New Roman" w:cs="Times New Roman"/>
+          <w:sz w:val="24"/>
+          <w:szCs w:val="24"/>
+        </w:rPr>
+        <w:t>pre-type-okat</w:t>
+      </w:r>
+      <w:proofErr w:type="gramEnd"/>
+      <w:r>
+        <w:rPr>
+          <w:rFonts w:ascii="Times New Roman" w:eastAsiaTheme="minorEastAsia" w:hAnsi="Times New Roman" w:cs="Times New Roman"/>
+          <w:sz w:val="24"/>
+          <w:szCs w:val="24"/>
+        </w:rPr>
+        <w:t xml:space="preserve"> és az ismeretlen típust</w:t>
       </w:r>
       <w:r>
         <w:rPr>
@@ -34080,6 +34282,7 @@
         <w:t xml:space="preserve">az inputként kapott </w:t>
       </w:r>
       <w:proofErr w:type="spellStart"/>
+      <w:proofErr w:type="gramStart"/>
       <w:r>
         <w:rPr>
           <w:rFonts w:ascii="Times New Roman" w:eastAsiaTheme="minorEastAsia" w:hAnsi="Times New Roman" w:cs="Times New Roman"/>
@@ -34103,7 +34306,16 @@
           <w:sz w:val="24"/>
           <w:szCs w:val="24"/>
         </w:rPr>
-        <w:t xml:space="preserve">ek típusait következteti ki és egy </w:t>
+        <w:t>ek</w:t>
+      </w:r>
+      <w:proofErr w:type="gramEnd"/>
+      <w:r>
+        <w:rPr>
+          <w:rFonts w:ascii="Times New Roman" w:eastAsiaTheme="minorEastAsia" w:hAnsi="Times New Roman" w:cs="Times New Roman"/>
+          <w:sz w:val="24"/>
+          <w:szCs w:val="24"/>
+        </w:rPr>
+        <w:t xml:space="preserve"> típusait következteti ki és egy </w:t>
       </w:r>
       <w:r>
         <w:rPr>
@@ -34163,7 +34375,25 @@
           <w:sz w:val="24"/>
           <w:szCs w:val="24"/>
         </w:rPr>
-        <w:t xml:space="preserve"> pre-termekre. Az egységesítésnél nyilvántartunk egy globális gyűjteményt, ami az ismeretlen típusokat tárolja. Minden ismeretlen típusnak van egy egyedi azonosítója és</w:t>
+        <w:t xml:space="preserve"> </w:t>
+      </w:r>
+      <w:proofErr w:type="gramStart"/>
+      <w:r>
+        <w:rPr>
+          <w:rFonts w:ascii="Times New Roman" w:eastAsiaTheme="minorEastAsia" w:hAnsi="Times New Roman" w:cs="Times New Roman"/>
+          <w:sz w:val="24"/>
+          <w:szCs w:val="24"/>
+        </w:rPr>
+        <w:t>pre-termekre</w:t>
+      </w:r>
+      <w:proofErr w:type="gramEnd"/>
+      <w:r>
+        <w:rPr>
+          <w:rFonts w:ascii="Times New Roman" w:eastAsiaTheme="minorEastAsia" w:hAnsi="Times New Roman" w:cs="Times New Roman"/>
+          <w:sz w:val="24"/>
+          <w:szCs w:val="24"/>
+        </w:rPr>
+        <w:t>. Az egységesítésnél nyilvántartunk egy globális gyűjteményt, ami az ismeretlen típusokat tárolja. Minden ismeretlen típusnak van egy egyedi azonosítója és</w:t>
       </w:r>
       <w:r>
         <w:rPr>
@@ -34197,7 +34427,25 @@
           <w:sz w:val="24"/>
           <w:szCs w:val="24"/>
         </w:rPr>
-        <w:t xml:space="preserve"> azoknál a pre-termeknél, amelyek típusában vannak nem ismert elemek, minden egyes különböző nem ismert típusra elkészít egy új ismeret</w:t>
+        <w:t xml:space="preserve"> azoknál a </w:t>
+      </w:r>
+      <w:proofErr w:type="gramStart"/>
+      <w:r>
+        <w:rPr>
+          <w:rFonts w:ascii="Times New Roman" w:eastAsiaTheme="minorEastAsia" w:hAnsi="Times New Roman" w:cs="Times New Roman"/>
+          <w:sz w:val="24"/>
+          <w:szCs w:val="24"/>
+        </w:rPr>
+        <w:t>pre-termeknél</w:t>
+      </w:r>
+      <w:proofErr w:type="gramEnd"/>
+      <w:r>
+        <w:rPr>
+          <w:rFonts w:ascii="Times New Roman" w:eastAsiaTheme="minorEastAsia" w:hAnsi="Times New Roman" w:cs="Times New Roman"/>
+          <w:sz w:val="24"/>
+          <w:szCs w:val="24"/>
+        </w:rPr>
+        <w:t>, amelyek típusában vannak nem ismert elemek, minden egyes különböző nem ismert típusra elkészít egy új ismeret</w:t>
       </w:r>
       <w:r>
         <w:rPr>
@@ -34635,7 +34883,25 @@
           <w:sz w:val="24"/>
           <w:szCs w:val="24"/>
         </w:rPr>
-        <w:t xml:space="preserve"> hasonlóan működik pre-termek típusparaméteres változataira is</w:t>
+        <w:t xml:space="preserve"> hasonlóan működik </w:t>
+      </w:r>
+      <w:proofErr w:type="gramStart"/>
+      <w:r>
+        <w:rPr>
+          <w:rFonts w:ascii="Times New Roman" w:eastAsiaTheme="minorEastAsia" w:hAnsi="Times New Roman" w:cs="Times New Roman"/>
+          <w:sz w:val="24"/>
+          <w:szCs w:val="24"/>
+        </w:rPr>
+        <w:t>pre-termek</w:t>
+      </w:r>
+      <w:proofErr w:type="gramEnd"/>
+      <w:r>
+        <w:rPr>
+          <w:rFonts w:ascii="Times New Roman" w:eastAsiaTheme="minorEastAsia" w:hAnsi="Times New Roman" w:cs="Times New Roman"/>
+          <w:sz w:val="24"/>
+          <w:szCs w:val="24"/>
+        </w:rPr>
+        <w:t xml:space="preserve"> típusparaméteres változataira is</w:t>
       </w:r>
       <w:r>
         <w:rPr>
@@ -34728,7 +34994,25 @@
           <w:sz w:val="24"/>
           <w:szCs w:val="24"/>
         </w:rPr>
-        <w:t xml:space="preserve"> pre-termnél csak egy ismeretlen típust kell létrehozni. </w:t>
+        <w:t xml:space="preserve"> </w:t>
+      </w:r>
+      <w:proofErr w:type="gramStart"/>
+      <w:r>
+        <w:rPr>
+          <w:rFonts w:ascii="Times New Roman" w:eastAsiaTheme="minorEastAsia" w:hAnsi="Times New Roman" w:cs="Times New Roman"/>
+          <w:sz w:val="24"/>
+          <w:szCs w:val="24"/>
+        </w:rPr>
+        <w:t>pre-termnél</w:t>
+      </w:r>
+      <w:proofErr w:type="gramEnd"/>
+      <w:r>
+        <w:rPr>
+          <w:rFonts w:ascii="Times New Roman" w:eastAsiaTheme="minorEastAsia" w:hAnsi="Times New Roman" w:cs="Times New Roman"/>
+          <w:sz w:val="24"/>
+          <w:szCs w:val="24"/>
+        </w:rPr>
+        <w:t xml:space="preserve"> csak egy ismeretlen típust kell létrehozni. </w:t>
       </w:r>
     </w:p>
     <w:p>
@@ -34922,7 +35206,25 @@
           <w:sz w:val="24"/>
           <w:szCs w:val="24"/>
         </w:rPr>
-        <w:t xml:space="preserve"> a többi pre-termmel is hasonlóan működik, az</w:t>
+        <w:t xml:space="preserve"> a többi </w:t>
+      </w:r>
+      <w:proofErr w:type="gramStart"/>
+      <w:r>
+        <w:rPr>
+          <w:rFonts w:ascii="Times New Roman" w:eastAsiaTheme="minorEastAsia" w:hAnsi="Times New Roman" w:cs="Times New Roman"/>
+          <w:sz w:val="24"/>
+          <w:szCs w:val="24"/>
+        </w:rPr>
+        <w:t>pre-termmel</w:t>
+      </w:r>
+      <w:proofErr w:type="gramEnd"/>
+      <w:r>
+        <w:rPr>
+          <w:rFonts w:ascii="Times New Roman" w:eastAsiaTheme="minorEastAsia" w:hAnsi="Times New Roman" w:cs="Times New Roman"/>
+          <w:sz w:val="24"/>
+          <w:szCs w:val="24"/>
+        </w:rPr>
+        <w:t xml:space="preserve"> is hasonlóan működik, az</w:t>
       </w:r>
       <w:r>
         <w:rPr>
@@ -35014,7 +35316,27 @@
           <w:szCs w:val="24"/>
           <w:u w:val="single"/>
         </w:rPr>
-        <w:t xml:space="preserve"> működése az alkalmazás pre-termekre:</w:t>
+        <w:t xml:space="preserve"> működése az alkalmazás </w:t>
+      </w:r>
+      <w:proofErr w:type="gramStart"/>
+      <w:r>
+        <w:rPr>
+          <w:rFonts w:ascii="Times New Roman" w:eastAsiaTheme="minorEastAsia" w:hAnsi="Times New Roman" w:cs="Times New Roman"/>
+          <w:sz w:val="24"/>
+          <w:szCs w:val="24"/>
+          <w:u w:val="single"/>
+        </w:rPr>
+        <w:t>pre-termekre</w:t>
+      </w:r>
+      <w:proofErr w:type="gramEnd"/>
+      <w:r>
+        <w:rPr>
+          <w:rFonts w:ascii="Times New Roman" w:eastAsiaTheme="minorEastAsia" w:hAnsi="Times New Roman" w:cs="Times New Roman"/>
+          <w:sz w:val="24"/>
+          <w:szCs w:val="24"/>
+          <w:u w:val="single"/>
+        </w:rPr>
+        <w:t>:</w:t>
       </w:r>
     </w:p>
     <w:p>
@@ -35317,6 +35639,7 @@
         <w:t xml:space="preserve">Az alkalmazás bal és jobb </w:t>
       </w:r>
       <w:proofErr w:type="spellStart"/>
+      <w:proofErr w:type="gramStart"/>
       <w:r>
         <w:rPr>
           <w:rFonts w:ascii="Times New Roman" w:eastAsiaTheme="minorEastAsia" w:hAnsi="Times New Roman" w:cs="Times New Roman"/>
@@ -35326,6 +35649,7 @@
         <w:t>pre-termjeinek</w:t>
       </w:r>
       <w:proofErr w:type="spellEnd"/>
+      <w:proofErr w:type="gramEnd"/>
       <w:r>
         <w:rPr>
           <w:rFonts w:ascii="Times New Roman" w:eastAsiaTheme="minorEastAsia" w:hAnsi="Times New Roman" w:cs="Times New Roman"/>
@@ -36539,6 +36863,7 @@
         <w:t xml:space="preserve">Először a </w:t>
       </w:r>
       <w:proofErr w:type="spellStart"/>
+      <w:proofErr w:type="gramStart"/>
       <w:r>
         <w:rPr>
           <w:rFonts w:ascii="Times New Roman" w:eastAsiaTheme="minorEastAsia" w:hAnsi="Times New Roman" w:cs="Times New Roman"/>
@@ -36548,6 +36873,7 @@
         <w:t>pre-term</w:t>
       </w:r>
       <w:proofErr w:type="spellEnd"/>
+      <w:proofErr w:type="gramEnd"/>
       <w:r>
         <w:rPr>
           <w:rFonts w:ascii="Times New Roman" w:eastAsiaTheme="minorEastAsia" w:hAnsi="Times New Roman" w:cs="Times New Roman"/>
@@ -42200,7 +42526,25 @@
           <w:sz w:val="24"/>
           <w:szCs w:val="24"/>
         </w:rPr>
-        <w:t xml:space="preserve"> nem tudott típust rendelni vagy függvény típus esetén nem a teljes típust tudta kikövetkeztetni, ott az ismeretlen típust használta, majd amikor </w:t>
+        <w:t xml:space="preserve"> nem tudott típust rendelni vagy függvény típus esetén nem a teljes típust tudta kikövetkeztetni, ott az ismeretlen típust használta, </w:t>
+      </w:r>
+      <w:proofErr w:type="gramStart"/>
+      <w:r>
+        <w:rPr>
+          <w:rFonts w:ascii="Times New Roman" w:eastAsiaTheme="minorEastAsia" w:hAnsi="Times New Roman" w:cs="Times New Roman"/>
+          <w:sz w:val="24"/>
+          <w:szCs w:val="24"/>
+        </w:rPr>
+        <w:t>majd</w:t>
+      </w:r>
+      <w:proofErr w:type="gramEnd"/>
+      <w:r>
+        <w:rPr>
+          <w:rFonts w:ascii="Times New Roman" w:eastAsiaTheme="minorEastAsia" w:hAnsi="Times New Roman" w:cs="Times New Roman"/>
+          <w:sz w:val="24"/>
+          <w:szCs w:val="24"/>
+        </w:rPr>
+        <w:t xml:space="preserve"> amikor </w:t>
       </w:r>
       <w:r>
         <w:rPr>
@@ -42318,7 +42662,43 @@
           <w:sz w:val="24"/>
           <w:szCs w:val="24"/>
         </w:rPr>
-        <w:t xml:space="preserve">-jéhez, az alkalmazás pre-term eset kivételével. Már nem került hibás állapotba, ha egy pre-term típusparamétereit nem sikerült hiánytalanul kikövetkeztetnie (pl.: K pre-term típusparaméterek nélkül), hanem a egy olyan típust rendelt hozzá, amiben a hiányzó típust az ismeretlen típussal helyettesítette. </w:t>
+        <w:t xml:space="preserve">-jéhez, az alkalmazás </w:t>
+      </w:r>
+      <w:proofErr w:type="gramStart"/>
+      <w:r>
+        <w:rPr>
+          <w:rFonts w:ascii="Times New Roman" w:eastAsiaTheme="minorEastAsia" w:hAnsi="Times New Roman" w:cs="Times New Roman"/>
+          <w:sz w:val="24"/>
+          <w:szCs w:val="24"/>
+        </w:rPr>
+        <w:t>pre-term</w:t>
+      </w:r>
+      <w:proofErr w:type="gramEnd"/>
+      <w:r>
+        <w:rPr>
+          <w:rFonts w:ascii="Times New Roman" w:eastAsiaTheme="minorEastAsia" w:hAnsi="Times New Roman" w:cs="Times New Roman"/>
+          <w:sz w:val="24"/>
+          <w:szCs w:val="24"/>
+        </w:rPr>
+        <w:t xml:space="preserve"> eset kivételével. Már nem került hibás állapotba, ha egy </w:t>
+      </w:r>
+      <w:proofErr w:type="gramStart"/>
+      <w:r>
+        <w:rPr>
+          <w:rFonts w:ascii="Times New Roman" w:eastAsiaTheme="minorEastAsia" w:hAnsi="Times New Roman" w:cs="Times New Roman"/>
+          <w:sz w:val="24"/>
+          <w:szCs w:val="24"/>
+        </w:rPr>
+        <w:t>pre-term</w:t>
+      </w:r>
+      <w:proofErr w:type="gramEnd"/>
+      <w:r>
+        <w:rPr>
+          <w:rFonts w:ascii="Times New Roman" w:eastAsiaTheme="minorEastAsia" w:hAnsi="Times New Roman" w:cs="Times New Roman"/>
+          <w:sz w:val="24"/>
+          <w:szCs w:val="24"/>
+        </w:rPr>
+        <w:t xml:space="preserve"> típusparamétereit nem sikerült hiánytalanul kikövetkeztetnie (pl.: K pre-term típusparaméterek nélkül), hanem a egy olyan típust rendelt hozzá, amiben a hiányzó típust az ismeretlen típussal helyettesítette. </w:t>
       </w:r>
     </w:p>
     <w:p>
@@ -42395,7 +42775,25 @@
           <w:sz w:val="24"/>
           <w:szCs w:val="24"/>
         </w:rPr>
-        <w:t xml:space="preserve">-ben az alkalmazás pre-term esetében történt. </w:t>
+        <w:t xml:space="preserve">-ben az alkalmazás </w:t>
+      </w:r>
+      <w:proofErr w:type="gramStart"/>
+      <w:r>
+        <w:rPr>
+          <w:rFonts w:ascii="Times New Roman" w:eastAsiaTheme="minorEastAsia" w:hAnsi="Times New Roman" w:cs="Times New Roman"/>
+          <w:sz w:val="24"/>
+          <w:szCs w:val="24"/>
+        </w:rPr>
+        <w:t>pre-term</w:t>
+      </w:r>
+      <w:proofErr w:type="gramEnd"/>
+      <w:r>
+        <w:rPr>
+          <w:rFonts w:ascii="Times New Roman" w:eastAsiaTheme="minorEastAsia" w:hAnsi="Times New Roman" w:cs="Times New Roman"/>
+          <w:sz w:val="24"/>
+          <w:szCs w:val="24"/>
+        </w:rPr>
+        <w:t xml:space="preserve"> esetében történt. </w:t>
       </w:r>
       <w:r>
         <w:rPr>
@@ -42430,7 +42828,25 @@
           <w:szCs w:val="24"/>
         </w:rPr>
         <w:lastRenderedPageBreak/>
-        <w:t xml:space="preserve">alkalmazás bal oldali gyereke olyan pre-term, aminek egy vagy több típusparamétere van és közülük az első ismeretlen típusú, akkor fel lehet használni a jobb oldali term típusát, hogy felülírjuk az ismeretlen típust. </w:t>
+        <w:t xml:space="preserve">alkalmazás bal oldali gyereke olyan </w:t>
+      </w:r>
+      <w:proofErr w:type="gramStart"/>
+      <w:r>
+        <w:rPr>
+          <w:rFonts w:ascii="Times New Roman" w:eastAsiaTheme="minorEastAsia" w:hAnsi="Times New Roman" w:cs="Times New Roman"/>
+          <w:sz w:val="24"/>
+          <w:szCs w:val="24"/>
+        </w:rPr>
+        <w:t>pre-term</w:t>
+      </w:r>
+      <w:proofErr w:type="gramEnd"/>
+      <w:r>
+        <w:rPr>
+          <w:rFonts w:ascii="Times New Roman" w:eastAsiaTheme="minorEastAsia" w:hAnsi="Times New Roman" w:cs="Times New Roman"/>
+          <w:sz w:val="24"/>
+          <w:szCs w:val="24"/>
+        </w:rPr>
+        <w:t xml:space="preserve">, aminek egy vagy több típusparamétere van és közülük az első ismeretlen típusú, akkor fel lehet használni a jobb oldali term típusát, hogy felülírjuk az ismeretlen típust. </w:t>
       </w:r>
       <w:r>
         <w:rPr>
@@ -42628,7 +43044,25 @@
           <w:sz w:val="24"/>
           <w:szCs w:val="24"/>
         </w:rPr>
-        <w:t xml:space="preserve"> szinten először kiértékeli a jobb oldali pre-termet, aminek az eredménye </w:t>
+        <w:t xml:space="preserve"> szinten először kiértékeli a jobb oldali </w:t>
+      </w:r>
+      <w:proofErr w:type="gramStart"/>
+      <w:r>
+        <w:rPr>
+          <w:rFonts w:ascii="Times New Roman" w:eastAsiaTheme="minorEastAsia" w:hAnsi="Times New Roman" w:cs="Times New Roman"/>
+          <w:sz w:val="24"/>
+          <w:szCs w:val="24"/>
+        </w:rPr>
+        <w:t>pre-termet</w:t>
+      </w:r>
+      <w:proofErr w:type="gramEnd"/>
+      <w:r>
+        <w:rPr>
+          <w:rFonts w:ascii="Times New Roman" w:eastAsiaTheme="minorEastAsia" w:hAnsi="Times New Roman" w:cs="Times New Roman"/>
+          <w:sz w:val="24"/>
+          <w:szCs w:val="24"/>
+        </w:rPr>
+        <w:t xml:space="preserve">, aminek az eredménye </w:t>
       </w:r>
       <m:oMath>
         <m:r>
@@ -42776,7 +43210,25 @@
           <w:sz w:val="24"/>
           <w:szCs w:val="24"/>
         </w:rPr>
-        <w:t xml:space="preserve">, a bal oldali pre-term pedig </w:t>
+        <w:t xml:space="preserve">, a bal oldali </w:t>
+      </w:r>
+      <w:proofErr w:type="gramStart"/>
+      <w:r>
+        <w:rPr>
+          <w:rFonts w:ascii="Times New Roman" w:eastAsiaTheme="minorEastAsia" w:hAnsi="Times New Roman" w:cs="Times New Roman"/>
+          <w:sz w:val="24"/>
+          <w:szCs w:val="24"/>
+        </w:rPr>
+        <w:t>pre-term</w:t>
+      </w:r>
+      <w:proofErr w:type="gramEnd"/>
+      <w:r>
+        <w:rPr>
+          <w:rFonts w:ascii="Times New Roman" w:eastAsiaTheme="minorEastAsia" w:hAnsi="Times New Roman" w:cs="Times New Roman"/>
+          <w:sz w:val="24"/>
+          <w:szCs w:val="24"/>
+        </w:rPr>
+        <w:t xml:space="preserve"> pedig </w:t>
       </w:r>
       <m:oMath>
         <m:r>
@@ -44187,7 +44639,25 @@
           <w:sz w:val="24"/>
           <w:szCs w:val="24"/>
         </w:rPr>
-        <w:t xml:space="preserve">Az eredmény visszatér , </w:t>
+        <w:t xml:space="preserve">Az eredmény </w:t>
+      </w:r>
+      <w:proofErr w:type="gramStart"/>
+      <w:r>
+        <w:rPr>
+          <w:rFonts w:ascii="Times New Roman" w:eastAsiaTheme="minorEastAsia" w:hAnsi="Times New Roman" w:cs="Times New Roman"/>
+          <w:sz w:val="24"/>
+          <w:szCs w:val="24"/>
+        </w:rPr>
+        <w:t>visszatér ,</w:t>
+      </w:r>
+      <w:proofErr w:type="gramEnd"/>
+      <w:r>
+        <w:rPr>
+          <w:rFonts w:ascii="Times New Roman" w:eastAsiaTheme="minorEastAsia" w:hAnsi="Times New Roman" w:cs="Times New Roman"/>
+          <w:sz w:val="24"/>
+          <w:szCs w:val="24"/>
+        </w:rPr>
+        <w:t xml:space="preserve"> </w:t>
       </w:r>
       <m:oMath>
         <m:r>
@@ -44365,6 +44835,7 @@
         <w:t xml:space="preserve"> és az eredmények onnan kerülnek vissza a </w:t>
       </w:r>
       <w:proofErr w:type="spellStart"/>
+      <w:proofErr w:type="gramStart"/>
       <w:r>
         <w:rPr>
           <w:rFonts w:ascii="Times New Roman" w:eastAsiaTheme="minorEastAsia" w:hAnsi="Times New Roman" w:cs="Times New Roman"/>
@@ -44396,7 +44867,16 @@
           <w:sz w:val="24"/>
           <w:szCs w:val="24"/>
         </w:rPr>
-        <w:t xml:space="preserve">szintekre, majd amikor egy adott szinten, ahol az alkalmazás rendelkezik a bal oldalon álló kombinátor összes szükséges paraméterével, akkor az alkalmazás kiértékeli a kombinátort az argumentumaival. </w:t>
+        <w:t>szintekre</w:t>
+      </w:r>
+      <w:proofErr w:type="gramEnd"/>
+      <w:r>
+        <w:rPr>
+          <w:rFonts w:ascii="Times New Roman" w:eastAsiaTheme="minorEastAsia" w:hAnsi="Times New Roman" w:cs="Times New Roman"/>
+          <w:sz w:val="24"/>
+          <w:szCs w:val="24"/>
+        </w:rPr>
+        <w:t xml:space="preserve">, majd amikor egy adott szinten, ahol az alkalmazás rendelkezik a bal oldalon álló kombinátor összes szükséges paraméterével, akkor az alkalmazás kiértékeli a kombinátort az argumentumaival. </w:t>
       </w:r>
     </w:p>
     <w:p>
@@ -45120,6 +45600,7 @@
         <w:t xml:space="preserve"> során nem jönnek létre </w:t>
       </w:r>
       <w:proofErr w:type="spellStart"/>
+      <w:proofErr w:type="gramStart"/>
       <w:r>
         <w:rPr>
           <w:rFonts w:ascii="Times New Roman" w:eastAsiaTheme="minorEastAsia" w:hAnsi="Times New Roman" w:cs="Times New Roman"/>
@@ -45137,6 +45618,7 @@
         </w:rPr>
         <w:t>-termek</w:t>
       </w:r>
+      <w:proofErr w:type="gramEnd"/>
       <w:r>
         <w:rPr>
           <w:rFonts w:ascii="Times New Roman" w:eastAsiaTheme="minorEastAsia" w:hAnsi="Times New Roman" w:cs="Times New Roman"/>
@@ -47238,31 +47720,1296 @@
           <w:rFonts w:eastAsiaTheme="minorEastAsia"/>
         </w:rPr>
         <w:lastRenderedPageBreak/>
+        <w:t>5. 2. Mély beágyazás típuskiköveztető módszereinek összehasonlítása</w:t>
+      </w:r>
+      <w:bookmarkEnd w:id="22"/>
+    </w:p>
+    <w:p>
+      <w:pPr>
+        <w:spacing w:after="0" w:line="360" w:lineRule="auto"/>
+        <w:ind w:firstLine="426"/>
+        <w:jc w:val="both"/>
+        <w:rPr>
+          <w:rFonts w:ascii="Times New Roman" w:eastAsiaTheme="minorEastAsia" w:hAnsi="Times New Roman" w:cs="Times New Roman"/>
+          <w:sz w:val="24"/>
+          <w:szCs w:val="24"/>
+        </w:rPr>
+      </w:pPr>
+      <w:r>
+        <w:rPr>
+          <w:rFonts w:ascii="Times New Roman" w:eastAsiaTheme="minorEastAsia" w:hAnsi="Times New Roman" w:cs="Times New Roman"/>
+          <w:sz w:val="24"/>
+          <w:szCs w:val="24"/>
+        </w:rPr>
+        <w:t>A mély beágyazás típuskikövetkeztető módszereit ugyanazon szempontok szerint hasonlítom össze, mint a mély és a sekély beágyazott megvalósításokat</w:t>
+      </w:r>
+      <w:r>
+        <w:rPr>
+          <w:rFonts w:ascii="Times New Roman" w:eastAsiaTheme="minorEastAsia" w:hAnsi="Times New Roman" w:cs="Times New Roman"/>
+          <w:sz w:val="24"/>
+          <w:szCs w:val="24"/>
+        </w:rPr>
+        <w:t xml:space="preserve">: </w:t>
+      </w:r>
+      <w:r>
+        <w:rPr>
+          <w:rFonts w:ascii="Times New Roman" w:eastAsiaTheme="minorEastAsia" w:hAnsi="Times New Roman" w:cs="Times New Roman"/>
+          <w:sz w:val="24"/>
+          <w:szCs w:val="24"/>
+        </w:rPr>
+        <w:t>megvalósíthatóság, használhatóság és hatékonyság</w:t>
+      </w:r>
+      <w:r>
+        <w:rPr>
+          <w:rFonts w:ascii="Times New Roman" w:eastAsiaTheme="minorEastAsia" w:hAnsi="Times New Roman" w:cs="Times New Roman"/>
+          <w:sz w:val="24"/>
+          <w:szCs w:val="24"/>
+        </w:rPr>
+        <w:t xml:space="preserve">. </w:t>
+      </w:r>
+    </w:p>
+    <w:p>
+      <w:pPr>
+        <w:spacing w:after="0" w:line="360" w:lineRule="auto"/>
+        <w:ind w:firstLine="426"/>
+        <w:jc w:val="both"/>
+        <w:rPr>
+          <w:rFonts w:ascii="Times New Roman" w:eastAsiaTheme="minorEastAsia" w:hAnsi="Times New Roman" w:cs="Times New Roman"/>
+          <w:sz w:val="24"/>
+          <w:szCs w:val="24"/>
+        </w:rPr>
+      </w:pPr>
+      <w:r>
+        <w:rPr>
+          <w:rFonts w:ascii="Times New Roman" w:eastAsiaTheme="minorEastAsia" w:hAnsi="Times New Roman" w:cs="Times New Roman"/>
+          <w:sz w:val="24"/>
+          <w:szCs w:val="24"/>
+        </w:rPr>
+        <w:t xml:space="preserve">Az első típusellenőrző/kikövetkeztető módszer a </w:t>
+      </w:r>
+      <w:proofErr w:type="spellStart"/>
+      <w:r>
+        <w:rPr>
+          <w:rFonts w:ascii="Times New Roman" w:eastAsiaTheme="minorEastAsia" w:hAnsi="Times New Roman" w:cs="Times New Roman"/>
+          <w:sz w:val="24"/>
+          <w:szCs w:val="24"/>
+        </w:rPr>
+        <w:t>kétirányú</w:t>
+      </w:r>
+      <w:proofErr w:type="spellEnd"/>
+      <w:r>
+        <w:rPr>
+          <w:rFonts w:ascii="Times New Roman" w:eastAsiaTheme="minorEastAsia" w:hAnsi="Times New Roman" w:cs="Times New Roman"/>
+          <w:sz w:val="24"/>
+          <w:szCs w:val="24"/>
+        </w:rPr>
+        <w:t xml:space="preserve"> típusellenőrző volt</w:t>
+      </w:r>
+      <w:r>
+        <w:rPr>
+          <w:rFonts w:ascii="Times New Roman" w:eastAsiaTheme="minorEastAsia" w:hAnsi="Times New Roman" w:cs="Times New Roman"/>
+          <w:sz w:val="24"/>
+          <w:szCs w:val="24"/>
+        </w:rPr>
+        <w:t xml:space="preserve">, amihez az </w:t>
+      </w:r>
+      <m:oMath>
+        <m:r>
+          <w:rPr>
+            <w:rFonts w:ascii="Cambria Math" w:eastAsiaTheme="minorEastAsia" w:hAnsi="Cambria Math" w:cs="Times New Roman"/>
+            <w:sz w:val="24"/>
+            <w:szCs w:val="24"/>
+          </w:rPr>
+          <m:t>Infer</m:t>
+        </m:r>
+      </m:oMath>
+      <w:r>
+        <w:rPr>
+          <w:rFonts w:ascii="Times New Roman" w:eastAsiaTheme="minorEastAsia" w:hAnsi="Times New Roman" w:cs="Times New Roman"/>
+          <w:sz w:val="24"/>
+          <w:szCs w:val="24"/>
+        </w:rPr>
+        <w:t xml:space="preserve"> és </w:t>
+      </w:r>
+      <m:oMath>
+        <m:r>
+          <w:rPr>
+            <w:rFonts w:ascii="Cambria Math" w:eastAsiaTheme="minorEastAsia" w:hAnsi="Cambria Math" w:cs="Times New Roman"/>
+            <w:sz w:val="24"/>
+            <w:szCs w:val="24"/>
+          </w:rPr>
+          <m:t>Check</m:t>
+        </m:r>
+      </m:oMath>
+      <w:r>
+        <w:rPr>
+          <w:rFonts w:ascii="Times New Roman" w:eastAsiaTheme="minorEastAsia" w:hAnsi="Times New Roman" w:cs="Times New Roman"/>
+          <w:sz w:val="24"/>
+          <w:szCs w:val="24"/>
+        </w:rPr>
+        <w:t xml:space="preserve"> függvényeket kellett elkészíteni. A másik típusellenőrző módszer pedig az egységesítés volt, ami az </w:t>
+      </w:r>
+      <m:oMath>
+        <m:r>
+          <w:rPr>
+            <w:rFonts w:ascii="Cambria Math" w:eastAsiaTheme="minorEastAsia" w:hAnsi="Cambria Math" w:cs="Times New Roman"/>
+            <w:sz w:val="24"/>
+            <w:szCs w:val="24"/>
+          </w:rPr>
+          <m:t>Infer</m:t>
+        </m:r>
+      </m:oMath>
+      <w:r>
+        <w:rPr>
+          <w:rFonts w:ascii="Times New Roman" w:eastAsiaTheme="minorEastAsia" w:hAnsi="Times New Roman" w:cs="Times New Roman"/>
+          <w:sz w:val="24"/>
+          <w:szCs w:val="24"/>
+        </w:rPr>
+        <w:t xml:space="preserve"> és a </w:t>
+      </w:r>
+      <m:oMath>
+        <m:r>
+          <w:rPr>
+            <w:rFonts w:ascii="Cambria Math" w:eastAsiaTheme="minorEastAsia" w:hAnsi="Cambria Math" w:cs="Times New Roman"/>
+            <w:sz w:val="24"/>
+            <w:szCs w:val="24"/>
+          </w:rPr>
+          <m:t>Unify</m:t>
+        </m:r>
+      </m:oMath>
+      <w:r>
+        <w:rPr>
+          <w:rFonts w:ascii="Times New Roman" w:eastAsiaTheme="minorEastAsia" w:hAnsi="Times New Roman" w:cs="Times New Roman"/>
+          <w:sz w:val="24"/>
+          <w:szCs w:val="24"/>
+        </w:rPr>
+        <w:t xml:space="preserve"> függvényeket használta. </w:t>
+      </w:r>
+      <w:r>
+        <w:rPr>
+          <w:rFonts w:ascii="Times New Roman" w:eastAsiaTheme="minorEastAsia" w:hAnsi="Times New Roman" w:cs="Times New Roman"/>
+          <w:sz w:val="24"/>
+          <w:szCs w:val="24"/>
+        </w:rPr>
+        <w:t xml:space="preserve">Az </w:t>
+      </w:r>
+      <m:oMath>
+        <m:r>
+          <w:rPr>
+            <w:rFonts w:ascii="Cambria Math" w:eastAsiaTheme="minorEastAsia" w:hAnsi="Cambria Math" w:cs="Times New Roman"/>
+            <w:sz w:val="24"/>
+            <w:szCs w:val="24"/>
+          </w:rPr>
+          <m:t>Infer</m:t>
+        </m:r>
+      </m:oMath>
+      <w:r>
+        <w:rPr>
+          <w:rFonts w:ascii="Times New Roman" w:eastAsiaTheme="minorEastAsia" w:hAnsi="Times New Roman" w:cs="Times New Roman"/>
+          <w:sz w:val="24"/>
+          <w:szCs w:val="24"/>
+        </w:rPr>
+        <w:t xml:space="preserve"> elkészítése mindkét esetben hasonló bonyolultságú volt, de a </w:t>
+      </w:r>
+      <m:oMath>
+        <m:r>
+          <w:rPr>
+            <w:rFonts w:ascii="Cambria Math" w:eastAsiaTheme="minorEastAsia" w:hAnsi="Cambria Math" w:cs="Times New Roman"/>
+            <w:sz w:val="24"/>
+            <w:szCs w:val="24"/>
+          </w:rPr>
+          <m:t>Check</m:t>
+        </m:r>
+      </m:oMath>
+      <w:r>
+        <w:rPr>
+          <w:rFonts w:ascii="Times New Roman" w:eastAsiaTheme="minorEastAsia" w:hAnsi="Times New Roman" w:cs="Times New Roman"/>
+          <w:sz w:val="24"/>
+          <w:szCs w:val="24"/>
+        </w:rPr>
+        <w:t xml:space="preserve">-et és </w:t>
+      </w:r>
+      <m:oMath>
+        <m:r>
+          <w:rPr>
+            <w:rFonts w:ascii="Cambria Math" w:eastAsiaTheme="minorEastAsia" w:hAnsi="Cambria Math" w:cs="Times New Roman"/>
+            <w:sz w:val="24"/>
+            <w:szCs w:val="24"/>
+          </w:rPr>
+          <m:t>Unify</m:t>
+        </m:r>
+      </m:oMath>
+      <w:r>
+        <w:rPr>
+          <w:rFonts w:ascii="Times New Roman" w:eastAsiaTheme="minorEastAsia" w:hAnsi="Times New Roman" w:cs="Times New Roman"/>
+          <w:sz w:val="24"/>
+          <w:szCs w:val="24"/>
+        </w:rPr>
+        <w:t xml:space="preserve">-t összehasonlítva viszont a </w:t>
+      </w:r>
+      <m:oMath>
+        <m:r>
+          <w:rPr>
+            <w:rFonts w:ascii="Cambria Math" w:eastAsiaTheme="minorEastAsia" w:hAnsi="Cambria Math" w:cs="Times New Roman"/>
+            <w:sz w:val="24"/>
+            <w:szCs w:val="24"/>
+          </w:rPr>
+          <m:t>Unify</m:t>
+        </m:r>
+      </m:oMath>
+      <w:r>
+        <w:rPr>
+          <w:rFonts w:ascii="Times New Roman" w:eastAsiaTheme="minorEastAsia" w:hAnsi="Times New Roman" w:cs="Times New Roman"/>
+          <w:sz w:val="24"/>
+          <w:szCs w:val="24"/>
+        </w:rPr>
+        <w:t xml:space="preserve"> elkészítése tűnt egyszerűbbnek és még terjedelmében is rövidebb volt.</w:t>
+      </w:r>
+      <w:r>
+        <w:rPr>
+          <w:rFonts w:ascii="Times New Roman" w:eastAsiaTheme="minorEastAsia" w:hAnsi="Times New Roman" w:cs="Times New Roman"/>
+          <w:sz w:val="24"/>
+          <w:szCs w:val="24"/>
+        </w:rPr>
+        <w:t xml:space="preserve"> Továbbá, ha a nyelvet kibővítenék még több olyan beépített </w:t>
+      </w:r>
+      <w:proofErr w:type="spellStart"/>
+      <w:proofErr w:type="gramStart"/>
+      <w:r>
+        <w:rPr>
+          <w:rFonts w:ascii="Times New Roman" w:eastAsiaTheme="minorEastAsia" w:hAnsi="Times New Roman" w:cs="Times New Roman"/>
+          <w:sz w:val="24"/>
+          <w:szCs w:val="24"/>
+        </w:rPr>
+        <w:t>termmel</w:t>
+      </w:r>
+      <w:proofErr w:type="spellEnd"/>
+      <w:proofErr w:type="gramEnd"/>
+      <w:r>
+        <w:rPr>
+          <w:rFonts w:ascii="Times New Roman" w:eastAsiaTheme="minorEastAsia" w:hAnsi="Times New Roman" w:cs="Times New Roman"/>
+          <w:sz w:val="24"/>
+          <w:szCs w:val="24"/>
+        </w:rPr>
+        <w:t xml:space="preserve"> aminek a típusa már létezik, </w:t>
+      </w:r>
+      <w:r>
+        <w:rPr>
+          <w:rFonts w:ascii="Times New Roman" w:eastAsiaTheme="minorEastAsia" w:hAnsi="Times New Roman" w:cs="Times New Roman"/>
+          <w:sz w:val="24"/>
+          <w:szCs w:val="24"/>
+        </w:rPr>
+        <w:t xml:space="preserve">mint például a </w:t>
+      </w:r>
+      <m:oMath>
+        <m:r>
+          <w:rPr>
+            <w:rFonts w:ascii="Cambria Math" w:eastAsiaTheme="minorEastAsia" w:hAnsi="Cambria Math" w:cs="Times New Roman"/>
+            <w:sz w:val="24"/>
+            <w:szCs w:val="24"/>
+          </w:rPr>
+          <m:t>B</m:t>
+        </m:r>
+      </m:oMath>
+      <w:r>
+        <w:rPr>
+          <w:rFonts w:ascii="Times New Roman" w:eastAsiaTheme="minorEastAsia" w:hAnsi="Times New Roman" w:cs="Times New Roman"/>
+          <w:sz w:val="24"/>
+          <w:szCs w:val="24"/>
+        </w:rPr>
+        <w:t xml:space="preserve"> kombinátor, típusa függvény: </w:t>
+      </w:r>
+      <m:oMath>
+        <m:r>
+          <w:rPr>
+            <w:rFonts w:ascii="Cambria Math" w:eastAsiaTheme="minorEastAsia" w:hAnsi="Cambria Math" w:cs="Times New Roman"/>
+            <w:sz w:val="24"/>
+            <w:szCs w:val="24"/>
+          </w:rPr>
+          <m:t>B:</m:t>
+        </m:r>
+        <m:d>
+          <m:dPr>
+            <m:ctrlPr>
+              <w:rPr>
+                <w:rFonts w:ascii="Cambria Math" w:eastAsiaTheme="minorEastAsia" w:hAnsi="Cambria Math" w:cs="Times New Roman"/>
+                <w:i/>
+                <w:sz w:val="24"/>
+                <w:szCs w:val="24"/>
+              </w:rPr>
+            </m:ctrlPr>
+          </m:dPr>
+          <m:e>
+            <m:r>
+              <w:rPr>
+                <w:rFonts w:ascii="Cambria Math" w:eastAsiaTheme="minorEastAsia" w:hAnsi="Cambria Math" w:cs="Times New Roman"/>
+                <w:sz w:val="24"/>
+                <w:szCs w:val="24"/>
+              </w:rPr>
+              <m:t>Y→Z</m:t>
+            </m:r>
+          </m:e>
+        </m:d>
+        <m:r>
+          <w:rPr>
+            <w:rFonts w:ascii="Cambria Math" w:eastAsiaTheme="minorEastAsia" w:hAnsi="Cambria Math" w:cs="Times New Roman"/>
+            <w:sz w:val="24"/>
+            <w:szCs w:val="24"/>
+          </w:rPr>
+          <m:t>→</m:t>
+        </m:r>
+        <m:d>
+          <m:dPr>
+            <m:ctrlPr>
+              <w:rPr>
+                <w:rFonts w:ascii="Cambria Math" w:eastAsiaTheme="minorEastAsia" w:hAnsi="Cambria Math" w:cs="Times New Roman"/>
+                <w:i/>
+                <w:sz w:val="24"/>
+                <w:szCs w:val="24"/>
+              </w:rPr>
+            </m:ctrlPr>
+          </m:dPr>
+          <m:e>
+            <m:r>
+              <w:rPr>
+                <w:rFonts w:ascii="Cambria Math" w:eastAsiaTheme="minorEastAsia" w:hAnsi="Cambria Math" w:cs="Times New Roman"/>
+                <w:sz w:val="24"/>
+                <w:szCs w:val="24"/>
+              </w:rPr>
+              <m:t>X→Y</m:t>
+            </m:r>
+          </m:e>
+        </m:d>
+        <m:r>
+          <w:rPr>
+            <w:rFonts w:ascii="Cambria Math" w:eastAsiaTheme="minorEastAsia" w:hAnsi="Cambria Math" w:cs="Times New Roman"/>
+            <w:sz w:val="24"/>
+            <w:szCs w:val="24"/>
+          </w:rPr>
+          <m:t>→X→Z</m:t>
+        </m:r>
+      </m:oMath>
+      <w:r>
+        <w:rPr>
+          <w:rFonts w:ascii="Times New Roman" w:eastAsiaTheme="minorEastAsia" w:hAnsi="Times New Roman" w:cs="Times New Roman"/>
+          <w:sz w:val="24"/>
+          <w:szCs w:val="24"/>
+        </w:rPr>
+        <w:t xml:space="preserve">, akkor az egységesítésnél a </w:t>
+      </w:r>
+      <m:oMath>
+        <m:r>
+          <w:rPr>
+            <w:rFonts w:ascii="Cambria Math" w:eastAsiaTheme="minorEastAsia" w:hAnsi="Cambria Math" w:cs="Times New Roman"/>
+            <w:sz w:val="24"/>
+            <w:szCs w:val="24"/>
+          </w:rPr>
+          <m:t>Unify</m:t>
+        </m:r>
+      </m:oMath>
+      <w:r>
+        <w:rPr>
+          <w:rFonts w:ascii="Times New Roman" w:eastAsiaTheme="minorEastAsia" w:hAnsi="Times New Roman" w:cs="Times New Roman"/>
+          <w:sz w:val="24"/>
+          <w:szCs w:val="24"/>
+        </w:rPr>
+        <w:t xml:space="preserve">-t nem kéne módosítani, viszont a </w:t>
+      </w:r>
+      <w:proofErr w:type="spellStart"/>
+      <w:r>
+        <w:rPr>
+          <w:rFonts w:ascii="Times New Roman" w:eastAsiaTheme="minorEastAsia" w:hAnsi="Times New Roman" w:cs="Times New Roman"/>
+          <w:sz w:val="24"/>
+          <w:szCs w:val="24"/>
+        </w:rPr>
+        <w:t>kétirányú</w:t>
+      </w:r>
+      <w:proofErr w:type="spellEnd"/>
+      <w:r>
+        <w:rPr>
+          <w:rFonts w:ascii="Times New Roman" w:eastAsiaTheme="minorEastAsia" w:hAnsi="Times New Roman" w:cs="Times New Roman"/>
+          <w:sz w:val="24"/>
+          <w:szCs w:val="24"/>
+        </w:rPr>
+        <w:t xml:space="preserve"> típusellenőrző </w:t>
+      </w:r>
+      <m:oMath>
+        <m:r>
+          <w:rPr>
+            <w:rFonts w:ascii="Cambria Math" w:eastAsiaTheme="minorEastAsia" w:hAnsi="Cambria Math" w:cs="Times New Roman"/>
+            <w:sz w:val="24"/>
+            <w:szCs w:val="24"/>
+          </w:rPr>
+          <m:t>Check</m:t>
+        </m:r>
+      </m:oMath>
+      <w:r>
+        <w:rPr>
+          <w:rFonts w:ascii="Times New Roman" w:eastAsiaTheme="minorEastAsia" w:hAnsi="Times New Roman" w:cs="Times New Roman"/>
+          <w:sz w:val="24"/>
+          <w:szCs w:val="24"/>
+        </w:rPr>
+        <w:t xml:space="preserve">-jét ki kéne bővíteni az új esettel. Az ismeretlen típus bevezetése tovább bonyolította a </w:t>
+      </w:r>
+      <w:proofErr w:type="spellStart"/>
+      <w:r>
+        <w:rPr>
+          <w:rFonts w:ascii="Times New Roman" w:eastAsiaTheme="minorEastAsia" w:hAnsi="Times New Roman" w:cs="Times New Roman"/>
+          <w:sz w:val="24"/>
+          <w:szCs w:val="24"/>
+        </w:rPr>
+        <w:t>kétirányú</w:t>
+      </w:r>
+      <w:proofErr w:type="spellEnd"/>
+      <w:r>
+        <w:rPr>
+          <w:rFonts w:ascii="Times New Roman" w:eastAsiaTheme="minorEastAsia" w:hAnsi="Times New Roman" w:cs="Times New Roman"/>
+          <w:sz w:val="24"/>
+          <w:szCs w:val="24"/>
+        </w:rPr>
+        <w:t xml:space="preserve"> típusellenőrzőt, így összeségében az egységesítés megvalósítását találom egyszerűbbnek. </w:t>
+      </w:r>
+    </w:p>
+    <w:p>
+      <w:pPr>
+        <w:spacing w:after="0" w:line="360" w:lineRule="auto"/>
+        <w:ind w:firstLine="426"/>
+        <w:jc w:val="both"/>
+        <w:rPr>
+          <w:rFonts w:ascii="Times New Roman" w:eastAsiaTheme="minorEastAsia" w:hAnsi="Times New Roman" w:cs="Times New Roman"/>
+          <w:sz w:val="24"/>
+          <w:szCs w:val="24"/>
+        </w:rPr>
+      </w:pPr>
+      <w:r>
+        <w:rPr>
+          <w:rFonts w:ascii="Times New Roman" w:eastAsiaTheme="minorEastAsia" w:hAnsi="Times New Roman" w:cs="Times New Roman"/>
+          <w:sz w:val="24"/>
+          <w:szCs w:val="24"/>
+        </w:rPr>
+        <w:t xml:space="preserve">A </w:t>
+      </w:r>
+      <w:proofErr w:type="spellStart"/>
+      <w:r>
+        <w:rPr>
+          <w:rFonts w:ascii="Times New Roman" w:eastAsiaTheme="minorEastAsia" w:hAnsi="Times New Roman" w:cs="Times New Roman"/>
+          <w:sz w:val="24"/>
+          <w:szCs w:val="24"/>
+        </w:rPr>
+        <w:t>kétirányú</w:t>
+      </w:r>
+      <w:proofErr w:type="spellEnd"/>
+      <w:r>
+        <w:rPr>
+          <w:rFonts w:ascii="Times New Roman" w:eastAsiaTheme="minorEastAsia" w:hAnsi="Times New Roman" w:cs="Times New Roman"/>
+          <w:sz w:val="24"/>
+          <w:szCs w:val="24"/>
+        </w:rPr>
+        <w:t xml:space="preserve"> típusellenőrző első változata a legtöbb esetben nem volt képes kikövetkeztetni a termek típusait a paraméterekből és típusannotációval vagy típusparaméterekkel kellett megadni azokat explicit. Bonyolultabb kifejezéseknél, ez jelentősen megnövelte a kifejezés hosszát. Az ismeretlen típusokkal való kibővítés után már képes lett a helyesen paraméterezett kifejezésekben a típuskikövetkeztetésre csak a paraméterek alapján, ugyan úgy, mint ez egységesítés is. </w:t>
+      </w:r>
+      <w:r>
+        <w:rPr>
+          <w:rFonts w:ascii="Times New Roman" w:eastAsiaTheme="minorEastAsia" w:hAnsi="Times New Roman" w:cs="Times New Roman"/>
+          <w:sz w:val="24"/>
+          <w:szCs w:val="24"/>
+        </w:rPr>
+        <w:t xml:space="preserve">Tehát a </w:t>
+      </w:r>
+      <w:proofErr w:type="spellStart"/>
+      <w:r>
+        <w:rPr>
+          <w:rFonts w:ascii="Times New Roman" w:eastAsiaTheme="minorEastAsia" w:hAnsi="Times New Roman" w:cs="Times New Roman"/>
+          <w:sz w:val="24"/>
+          <w:szCs w:val="24"/>
+        </w:rPr>
+        <w:t>kétirányú</w:t>
+      </w:r>
+      <w:proofErr w:type="spellEnd"/>
+      <w:r>
+        <w:rPr>
+          <w:rFonts w:ascii="Times New Roman" w:eastAsiaTheme="minorEastAsia" w:hAnsi="Times New Roman" w:cs="Times New Roman"/>
+          <w:sz w:val="24"/>
+          <w:szCs w:val="24"/>
+        </w:rPr>
+        <w:t xml:space="preserve"> típusellenőrző és az egységesítés </w:t>
+      </w:r>
+      <w:r>
+        <w:rPr>
+          <w:rFonts w:ascii="Times New Roman" w:eastAsiaTheme="minorEastAsia" w:hAnsi="Times New Roman" w:cs="Times New Roman"/>
+          <w:sz w:val="24"/>
+          <w:szCs w:val="24"/>
+        </w:rPr>
+        <w:t xml:space="preserve">azonos kifejezéseket képes kiértékelni, így használhatóság szempontból megegyeznek. </w:t>
+      </w:r>
+    </w:p>
+    <w:p>
+      <w:pPr>
+        <w:spacing w:after="240" w:line="360" w:lineRule="auto"/>
+        <w:ind w:firstLine="425"/>
+        <w:jc w:val="both"/>
+        <w:rPr>
+          <w:rFonts w:ascii="Times New Roman" w:eastAsiaTheme="minorEastAsia" w:hAnsi="Times New Roman" w:cs="Times New Roman"/>
+          <w:sz w:val="24"/>
+          <w:szCs w:val="24"/>
+        </w:rPr>
+      </w:pPr>
+      <w:r>
+        <w:rPr>
+          <w:rFonts w:ascii="Times New Roman" w:eastAsiaTheme="minorEastAsia" w:hAnsi="Times New Roman" w:cs="Times New Roman"/>
+          <w:sz w:val="24"/>
+          <w:szCs w:val="24"/>
+        </w:rPr>
+        <w:t xml:space="preserve">A hatékonyságot tekintve a két megoldás nagyon hasonló, de a </w:t>
+      </w:r>
+      <w:proofErr w:type="spellStart"/>
+      <w:r>
+        <w:rPr>
+          <w:rFonts w:ascii="Times New Roman" w:eastAsiaTheme="minorEastAsia" w:hAnsi="Times New Roman" w:cs="Times New Roman"/>
+          <w:sz w:val="24"/>
+          <w:szCs w:val="24"/>
+        </w:rPr>
+        <w:t>kétirányú</w:t>
+      </w:r>
+      <w:proofErr w:type="spellEnd"/>
+      <w:r>
+        <w:rPr>
+          <w:rFonts w:ascii="Times New Roman" w:eastAsiaTheme="minorEastAsia" w:hAnsi="Times New Roman" w:cs="Times New Roman"/>
+          <w:sz w:val="24"/>
+          <w:szCs w:val="24"/>
+        </w:rPr>
+        <w:t xml:space="preserve"> típus</w:t>
+      </w:r>
+      <w:r>
+        <w:rPr>
+          <w:rFonts w:ascii="Times New Roman" w:eastAsiaTheme="minorEastAsia" w:hAnsi="Times New Roman" w:cs="Times New Roman"/>
+          <w:sz w:val="24"/>
+          <w:szCs w:val="24"/>
+        </w:rPr>
+        <w:t>ellenőrző</w:t>
+      </w:r>
+      <w:r>
+        <w:rPr>
+          <w:rFonts w:ascii="Times New Roman" w:eastAsiaTheme="minorEastAsia" w:hAnsi="Times New Roman" w:cs="Times New Roman"/>
+          <w:sz w:val="24"/>
+          <w:szCs w:val="24"/>
+        </w:rPr>
+        <w:t xml:space="preserve"> előnye, hogy a természetes számokat gyorsabban értékel</w:t>
+      </w:r>
+      <w:r>
+        <w:rPr>
+          <w:rFonts w:ascii="Times New Roman" w:eastAsiaTheme="minorEastAsia" w:hAnsi="Times New Roman" w:cs="Times New Roman"/>
+          <w:sz w:val="24"/>
+          <w:szCs w:val="24"/>
+        </w:rPr>
+        <w:t>i</w:t>
+      </w:r>
+      <w:r>
+        <w:rPr>
+          <w:rFonts w:ascii="Times New Roman" w:eastAsiaTheme="minorEastAsia" w:hAnsi="Times New Roman" w:cs="Times New Roman"/>
+          <w:sz w:val="24"/>
+          <w:szCs w:val="24"/>
+        </w:rPr>
+        <w:t xml:space="preserve"> ki és</w:t>
+      </w:r>
+      <w:r>
+        <w:rPr>
+          <w:rFonts w:ascii="Times New Roman" w:eastAsiaTheme="minorEastAsia" w:hAnsi="Times New Roman" w:cs="Times New Roman"/>
+          <w:sz w:val="24"/>
+          <w:szCs w:val="24"/>
+        </w:rPr>
+        <w:t xml:space="preserve"> nagyobb értékeket képes kezelni, mint az egységesítés. </w:t>
+      </w:r>
+      <w:r>
+        <w:rPr>
+          <w:rFonts w:ascii="Times New Roman" w:eastAsiaTheme="minorEastAsia" w:hAnsi="Times New Roman" w:cs="Times New Roman"/>
+          <w:sz w:val="24"/>
+          <w:szCs w:val="24"/>
+        </w:rPr>
+        <w:t xml:space="preserve">Körülbelül 8000-9000, míg az egységesítéssel csak 5000-6000. </w:t>
+      </w:r>
+    </w:p>
+    <w:p>
+      <w:pPr>
+        <w:pStyle w:val="Cmsor2"/>
+        <w:spacing w:before="0" w:after="240"/>
+        <w:rPr>
+          <w:rFonts w:eastAsiaTheme="minorEastAsia"/>
+        </w:rPr>
+      </w:pPr>
+      <w:r>
+        <w:rPr>
+          <w:rFonts w:eastAsiaTheme="minorEastAsia"/>
+        </w:rPr>
         <w:t xml:space="preserve">5. </w:t>
       </w:r>
       <w:r>
         <w:rPr>
           <w:rFonts w:eastAsiaTheme="minorEastAsia"/>
         </w:rPr>
-        <w:t>2</w:t>
+        <w:t>3</w:t>
       </w:r>
       <w:r>
         <w:rPr>
           <w:rFonts w:eastAsiaTheme="minorEastAsia"/>
         </w:rPr>
-        <w:t>. Mély</w:t>
+        <w:t xml:space="preserve">. </w:t>
       </w:r>
       <w:r>
         <w:rPr>
           <w:rFonts w:eastAsiaTheme="minorEastAsia"/>
         </w:rPr>
-        <w:t xml:space="preserve"> beágyazás típuskiköveztető módszereinek összehasonlítása</w:t>
-      </w:r>
-      <w:bookmarkEnd w:id="22"/>
+        <w:t>Esettanulmány</w:t>
+      </w:r>
     </w:p>
     <w:p>
       <w:pPr>
         <w:spacing w:after="0" w:line="360" w:lineRule="auto"/>
+        <w:ind w:firstLine="426"/>
+        <w:jc w:val="both"/>
+        <w:rPr>
+          <w:rFonts w:ascii="Times New Roman" w:eastAsiaTheme="minorEastAsia" w:hAnsi="Times New Roman" w:cs="Times New Roman"/>
+          <w:sz w:val="24"/>
+          <w:szCs w:val="24"/>
+        </w:rPr>
+      </w:pPr>
+      <w:r>
+        <w:rPr>
+          <w:rFonts w:ascii="Times New Roman" w:eastAsiaTheme="minorEastAsia" w:hAnsi="Times New Roman" w:cs="Times New Roman"/>
+          <w:sz w:val="24"/>
+          <w:szCs w:val="24"/>
+        </w:rPr>
+        <w:t>Ez</w:t>
+      </w:r>
+      <w:r>
+        <w:rPr>
+          <w:rFonts w:ascii="Times New Roman" w:eastAsiaTheme="minorEastAsia" w:hAnsi="Times New Roman" w:cs="Times New Roman"/>
+          <w:sz w:val="24"/>
+          <w:szCs w:val="24"/>
+        </w:rPr>
+        <w:t xml:space="preserve"> az alfejezet példaként a beszúró </w:t>
+      </w:r>
+      <w:r>
+        <w:rPr>
+          <w:rFonts w:ascii="Times New Roman" w:eastAsiaTheme="minorEastAsia" w:hAnsi="Times New Roman" w:cs="Times New Roman"/>
+          <w:sz w:val="24"/>
+          <w:szCs w:val="24"/>
+        </w:rPr>
+        <w:t>rendezés algoritmus Típusos SKI implementációját mutatja be</w:t>
+      </w:r>
+      <w:r>
+        <w:rPr>
+          <w:rFonts w:ascii="Times New Roman" w:eastAsiaTheme="minorEastAsia" w:hAnsi="Times New Roman" w:cs="Times New Roman"/>
+          <w:sz w:val="24"/>
+          <w:szCs w:val="24"/>
+        </w:rPr>
+        <w:t>.</w:t>
+      </w:r>
+      <w:r>
+        <w:rPr>
+          <w:rFonts w:ascii="Times New Roman" w:eastAsiaTheme="minorEastAsia" w:hAnsi="Times New Roman" w:cs="Times New Roman"/>
+          <w:sz w:val="24"/>
+          <w:szCs w:val="24"/>
+        </w:rPr>
+        <w:t xml:space="preserve"> Az algoritmus </w:t>
+      </w:r>
+      <w:r>
+        <w:rPr>
+          <w:rFonts w:ascii="Times New Roman" w:eastAsiaTheme="minorEastAsia" w:hAnsi="Times New Roman" w:cs="Times New Roman"/>
+          <w:sz w:val="24"/>
+          <w:szCs w:val="24"/>
+        </w:rPr>
+        <w:t xml:space="preserve">két rekurzív függvényből áll, egy </w:t>
+      </w:r>
+      <w:r>
+        <w:rPr>
+          <w:rFonts w:ascii="Times New Roman" w:eastAsiaTheme="minorEastAsia" w:hAnsi="Times New Roman" w:cs="Times New Roman"/>
+          <w:sz w:val="24"/>
+          <w:szCs w:val="24"/>
+        </w:rPr>
+        <w:lastRenderedPageBreak/>
+        <w:t xml:space="preserve">rendezésből és egy beszúrásból. Először ezek kell megadni lambda-kalkulussal, majd át lehet őket írni SKI kombinátorokra. </w:t>
+      </w:r>
+    </w:p>
+    <w:p>
+      <w:pPr>
+        <w:spacing w:after="0" w:line="360" w:lineRule="auto"/>
+        <w:jc w:val="both"/>
+        <w:rPr>
+          <w:rFonts w:ascii="Times New Roman" w:eastAsiaTheme="minorEastAsia" w:hAnsi="Times New Roman" w:cs="Times New Roman"/>
+          <w:sz w:val="24"/>
+          <w:szCs w:val="24"/>
+        </w:rPr>
+      </w:pPr>
+      <w:r>
+        <w:rPr>
+          <w:rFonts w:ascii="Times New Roman" w:eastAsiaTheme="minorEastAsia" w:hAnsi="Times New Roman" w:cs="Times New Roman"/>
+          <w:sz w:val="24"/>
+          <w:szCs w:val="24"/>
+          <w:u w:val="single"/>
+        </w:rPr>
+        <w:t>Sort</w:t>
+      </w:r>
+      <w:r>
+        <w:rPr>
+          <w:rFonts w:ascii="Times New Roman" w:eastAsiaTheme="minorEastAsia" w:hAnsi="Times New Roman" w:cs="Times New Roman"/>
+          <w:sz w:val="24"/>
+          <w:szCs w:val="24"/>
+        </w:rPr>
+        <w:t xml:space="preserve">: </w:t>
+      </w:r>
+    </w:p>
+    <w:p>
+      <w:pPr>
+        <w:spacing w:after="0" w:line="360" w:lineRule="auto"/>
+        <w:jc w:val="both"/>
+        <w:rPr>
+          <w:rFonts w:ascii="Times New Roman" w:eastAsiaTheme="minorEastAsia" w:hAnsi="Times New Roman" w:cs="Times New Roman"/>
+          <w:sz w:val="24"/>
+          <w:szCs w:val="24"/>
+        </w:rPr>
+      </w:pPr>
+      <w:r>
+        <w:rPr>
+          <w:rFonts w:ascii="Times New Roman" w:eastAsiaTheme="minorEastAsia" w:hAnsi="Times New Roman" w:cs="Times New Roman"/>
+          <w:sz w:val="24"/>
+          <w:szCs w:val="24"/>
+        </w:rPr>
+        <w:t>A rendezés függvény leveszi a paraméteréül kapott lista első elemét, rekurzív meghívja magát a maradék listán</w:t>
+      </w:r>
+      <w:r>
+        <w:rPr>
+          <w:rFonts w:ascii="Times New Roman" w:eastAsiaTheme="minorEastAsia" w:hAnsi="Times New Roman" w:cs="Times New Roman"/>
+          <w:sz w:val="24"/>
+          <w:szCs w:val="24"/>
+        </w:rPr>
+        <w:t xml:space="preserve">, majd az eredményébe, ami a rendezett maradék lista, beszúrja az első elemet a beszúrás függvény segítségével. </w:t>
+      </w:r>
+    </w:p>
+    <w:p>
+      <w:pPr>
+        <w:spacing w:after="0" w:line="360" w:lineRule="auto"/>
+        <w:jc w:val="both"/>
+        <w:rPr>
+          <w:rFonts w:ascii="Times New Roman" w:eastAsiaTheme="minorEastAsia" w:hAnsi="Times New Roman" w:cs="Times New Roman"/>
+          <w:sz w:val="24"/>
+          <w:szCs w:val="24"/>
+        </w:rPr>
+      </w:pPr>
+      <m:oMathPara>
+        <m:oMathParaPr>
+          <m:jc m:val="left"/>
+        </m:oMathParaPr>
+        <m:oMath>
+          <m:r>
+            <w:rPr>
+              <w:rFonts w:ascii="Cambria Math" w:eastAsiaTheme="minorEastAsia" w:hAnsi="Cambria Math" w:cs="Times New Roman"/>
+              <w:sz w:val="24"/>
+              <w:szCs w:val="24"/>
+            </w:rPr>
+            <m:t>Sort:List</m:t>
+          </m:r>
+          <m:d>
+            <m:dPr>
+              <m:begChr m:val="{"/>
+              <m:endChr m:val="}"/>
+              <m:ctrlPr>
+                <w:rPr>
+                  <w:rFonts w:ascii="Cambria Math" w:eastAsiaTheme="minorEastAsia" w:hAnsi="Cambria Math" w:cs="Times New Roman"/>
+                  <w:i/>
+                  <w:sz w:val="24"/>
+                  <w:szCs w:val="24"/>
+                </w:rPr>
+              </m:ctrlPr>
+            </m:dPr>
+            <m:e>
+              <m:r>
+                <w:rPr>
+                  <w:rFonts w:ascii="Cambria Math" w:eastAsiaTheme="minorEastAsia" w:hAnsi="Cambria Math" w:cs="Times New Roman"/>
+                  <w:sz w:val="24"/>
+                  <w:szCs w:val="24"/>
+                </w:rPr>
+                <m:t>Nat</m:t>
+              </m:r>
+            </m:e>
+          </m:d>
+          <m:r>
+            <w:rPr>
+              <w:rFonts w:ascii="Cambria Math" w:eastAsiaTheme="minorEastAsia" w:hAnsi="Cambria Math" w:cs="Times New Roman"/>
+              <w:sz w:val="24"/>
+              <w:szCs w:val="24"/>
+            </w:rPr>
+            <m:t>→List{Nat</m:t>
+          </m:r>
+          <m:r>
+            <w:rPr>
+              <w:rFonts w:ascii="Cambria Math" w:eastAsiaTheme="minorEastAsia" w:hAnsi="Cambria Math" w:cs="Times New Roman"/>
+              <w:sz w:val="24"/>
+              <w:szCs w:val="24"/>
+            </w:rPr>
+            <m:t>}</m:t>
+          </m:r>
+        </m:oMath>
+      </m:oMathPara>
+    </w:p>
+    <w:p>
+      <w:pPr>
+        <w:spacing w:after="0" w:line="360" w:lineRule="auto"/>
+        <w:jc w:val="both"/>
+        <w:rPr>
+          <w:rFonts w:ascii="Times New Roman" w:eastAsiaTheme="minorEastAsia" w:hAnsi="Times New Roman" w:cs="Times New Roman"/>
+          <w:sz w:val="24"/>
+          <w:szCs w:val="24"/>
+        </w:rPr>
+      </w:pPr>
+      <m:oMath>
+        <m:r>
+          <w:rPr>
+            <w:rFonts w:ascii="Cambria Math" w:eastAsiaTheme="minorEastAsia" w:hAnsi="Cambria Math" w:cs="Times New Roman"/>
+            <w:sz w:val="24"/>
+            <w:szCs w:val="24"/>
+          </w:rPr>
+          <m:t>Sort</m:t>
+        </m:r>
+        <m:r>
+          <w:rPr>
+            <w:rFonts w:ascii="Cambria Math" w:eastAsiaTheme="minorEastAsia" w:hAnsi="Cambria Math" w:cs="Times New Roman"/>
+            <w:sz w:val="24"/>
+            <w:szCs w:val="24"/>
+          </w:rPr>
+          <m:t>≔</m:t>
+        </m:r>
+        <m:r>
+          <w:rPr>
+            <w:rFonts w:ascii="Cambria Math" w:eastAsiaTheme="minorEastAsia" w:hAnsi="Cambria Math" w:cs="Times New Roman"/>
+            <w:sz w:val="24"/>
+            <w:szCs w:val="24"/>
+          </w:rPr>
+          <m:t>RecList nil (λn.</m:t>
+        </m:r>
+        <m:r>
+          <w:rPr>
+            <w:rFonts w:ascii="Cambria Math" w:eastAsiaTheme="minorEastAsia" w:hAnsi="Cambria Math" w:cs="Times New Roman"/>
+            <w:sz w:val="24"/>
+            <w:szCs w:val="24"/>
+          </w:rPr>
+          <m:t>λ</m:t>
+        </m:r>
+        <m:r>
+          <w:rPr>
+            <w:rFonts w:ascii="Cambria Math" w:eastAsiaTheme="minorEastAsia" w:hAnsi="Cambria Math" w:cs="Times New Roman"/>
+            <w:sz w:val="24"/>
+            <w:szCs w:val="24"/>
+          </w:rPr>
+          <m:t>l.</m:t>
+        </m:r>
+        <m:r>
+          <w:rPr>
+            <w:rFonts w:ascii="Cambria Math" w:eastAsiaTheme="minorEastAsia" w:hAnsi="Cambria Math" w:cs="Times New Roman"/>
+            <w:sz w:val="24"/>
+            <w:szCs w:val="24"/>
+          </w:rPr>
+          <m:t>λ</m:t>
+        </m:r>
+        <m:sSup>
+          <m:sSupPr>
+            <m:ctrlPr>
+              <w:rPr>
+                <w:rFonts w:ascii="Cambria Math" w:eastAsiaTheme="minorEastAsia" w:hAnsi="Cambria Math" w:cs="Times New Roman"/>
+                <w:i/>
+                <w:sz w:val="24"/>
+                <w:szCs w:val="24"/>
+              </w:rPr>
+            </m:ctrlPr>
+          </m:sSupPr>
+          <m:e>
+            <m:r>
+              <w:rPr>
+                <w:rFonts w:ascii="Cambria Math" w:eastAsiaTheme="minorEastAsia" w:hAnsi="Cambria Math" w:cs="Times New Roman"/>
+                <w:sz w:val="24"/>
+                <w:szCs w:val="24"/>
+              </w:rPr>
+              <m:t>l</m:t>
+            </m:r>
+          </m:e>
+          <m:sup>
+            <m:r>
+              <w:rPr>
+                <w:rFonts w:ascii="Cambria Math" w:eastAsiaTheme="minorEastAsia" w:hAnsi="Cambria Math" w:cs="Times New Roman"/>
+                <w:sz w:val="24"/>
+                <w:szCs w:val="24"/>
+              </w:rPr>
+              <m:t>'</m:t>
+            </m:r>
+          </m:sup>
+        </m:sSup>
+        <m:r>
+          <w:rPr>
+            <w:rFonts w:ascii="Cambria Math" w:eastAsiaTheme="minorEastAsia" w:hAnsi="Cambria Math" w:cs="Times New Roman"/>
+            <w:sz w:val="24"/>
+            <w:szCs w:val="24"/>
+          </w:rPr>
+          <m:t>.Insert n l')</m:t>
+        </m:r>
+      </m:oMath>
+      <w:r>
+        <w:rPr>
+          <w:rFonts w:ascii="Times New Roman" w:eastAsiaTheme="minorEastAsia" w:hAnsi="Times New Roman" w:cs="Times New Roman"/>
+          <w:sz w:val="24"/>
+          <w:szCs w:val="24"/>
+        </w:rPr>
+        <w:t xml:space="preserve"> , ahol </w:t>
+      </w:r>
+      <m:oMath>
+        <m:r>
+          <w:rPr>
+            <w:rFonts w:ascii="Cambria Math" w:eastAsiaTheme="minorEastAsia" w:hAnsi="Cambria Math" w:cs="Times New Roman"/>
+            <w:sz w:val="24"/>
+            <w:szCs w:val="24"/>
+          </w:rPr>
+          <m:t>l'</m:t>
+        </m:r>
+      </m:oMath>
+      <w:r>
+        <w:rPr>
+          <w:rFonts w:ascii="Times New Roman" w:eastAsiaTheme="minorEastAsia" w:hAnsi="Times New Roman" w:cs="Times New Roman"/>
+          <w:sz w:val="24"/>
+          <w:szCs w:val="24"/>
+        </w:rPr>
+        <w:t xml:space="preserve"> a </w:t>
+      </w:r>
+      <m:oMath>
+        <m:r>
+          <w:rPr>
+            <w:rFonts w:ascii="Cambria Math" w:eastAsiaTheme="minorEastAsia" w:hAnsi="Cambria Math" w:cs="Times New Roman"/>
+            <w:sz w:val="24"/>
+            <w:szCs w:val="24"/>
+          </w:rPr>
+          <m:t>Sort(l)</m:t>
+        </m:r>
+      </m:oMath>
+      <w:r>
+        <w:rPr>
+          <w:rFonts w:ascii="Times New Roman" w:eastAsiaTheme="minorEastAsia" w:hAnsi="Times New Roman" w:cs="Times New Roman"/>
+          <w:sz w:val="24"/>
+          <w:szCs w:val="24"/>
+        </w:rPr>
+        <w:t xml:space="preserve"> eredménye</w:t>
+      </w:r>
+    </w:p>
+    <w:p>
+      <w:pPr>
+        <w:spacing w:after="0" w:line="360" w:lineRule="auto"/>
+        <w:jc w:val="both"/>
+        <w:rPr>
+          <w:rFonts w:ascii="Times New Roman" w:eastAsiaTheme="minorEastAsia" w:hAnsi="Times New Roman" w:cs="Times New Roman"/>
+          <w:sz w:val="24"/>
+          <w:szCs w:val="24"/>
+        </w:rPr>
+      </w:pPr>
+      <w:r>
+        <w:rPr>
+          <w:rFonts w:ascii="Times New Roman" w:eastAsiaTheme="minorEastAsia" w:hAnsi="Times New Roman" w:cs="Times New Roman"/>
+          <w:sz w:val="24"/>
+          <w:szCs w:val="24"/>
+        </w:rPr>
+        <w:t>Az átírást kombinátorokra úgy kell elvégezni, hog</w:t>
+      </w:r>
+      <w:r>
+        <w:rPr>
+          <w:rFonts w:ascii="Times New Roman" w:eastAsiaTheme="minorEastAsia" w:hAnsi="Times New Roman" w:cs="Times New Roman"/>
+          <w:sz w:val="24"/>
+          <w:szCs w:val="24"/>
+        </w:rPr>
+        <w:t xml:space="preserve">y a labda változókat bentről kifelé haladva el kell távolítani a kifejezésből, konzisztens módon. </w:t>
+      </w:r>
+    </w:p>
+    <w:p>
+      <w:pPr>
+        <w:spacing w:after="0" w:line="360" w:lineRule="auto"/>
+        <w:jc w:val="both"/>
+        <w:rPr>
+          <w:rFonts w:ascii="Times New Roman" w:eastAsiaTheme="minorEastAsia" w:hAnsi="Times New Roman" w:cs="Times New Roman"/>
+          <w:sz w:val="24"/>
+          <w:szCs w:val="24"/>
+        </w:rPr>
+      </w:pPr>
+      <m:oMathPara>
+        <m:oMathParaPr>
+          <m:jc m:val="left"/>
+        </m:oMathParaPr>
+        <m:oMath>
+          <m:r>
+            <w:rPr>
+              <w:rFonts w:ascii="Cambria Math" w:eastAsiaTheme="minorEastAsia" w:hAnsi="Cambria Math" w:cs="Times New Roman"/>
+              <w:sz w:val="24"/>
+              <w:szCs w:val="24"/>
+            </w:rPr>
+            <m:t xml:space="preserve">RecList nil </m:t>
+          </m:r>
+          <m:d>
+            <m:dPr>
+              <m:ctrlPr>
+                <w:rPr>
+                  <w:rFonts w:ascii="Cambria Math" w:eastAsiaTheme="minorEastAsia" w:hAnsi="Cambria Math" w:cs="Times New Roman"/>
+                  <w:i/>
+                  <w:sz w:val="24"/>
+                  <w:szCs w:val="24"/>
+                </w:rPr>
+              </m:ctrlPr>
+            </m:dPr>
+            <m:e>
+              <m:r>
+                <w:rPr>
+                  <w:rFonts w:ascii="Cambria Math" w:eastAsiaTheme="minorEastAsia" w:hAnsi="Cambria Math" w:cs="Times New Roman"/>
+                  <w:sz w:val="24"/>
+                  <w:szCs w:val="24"/>
+                </w:rPr>
+                <m:t>λn.λl.λ</m:t>
+              </m:r>
+              <m:sSup>
+                <m:sSupPr>
+                  <m:ctrlPr>
+                    <w:rPr>
+                      <w:rFonts w:ascii="Cambria Math" w:eastAsiaTheme="minorEastAsia" w:hAnsi="Cambria Math" w:cs="Times New Roman"/>
+                      <w:i/>
+                      <w:sz w:val="24"/>
+                      <w:szCs w:val="24"/>
+                    </w:rPr>
+                  </m:ctrlPr>
+                </m:sSupPr>
+                <m:e>
+                  <m:r>
+                    <w:rPr>
+                      <w:rFonts w:ascii="Cambria Math" w:eastAsiaTheme="minorEastAsia" w:hAnsi="Cambria Math" w:cs="Times New Roman"/>
+                      <w:sz w:val="24"/>
+                      <w:szCs w:val="24"/>
+                    </w:rPr>
+                    <m:t>l</m:t>
+                  </m:r>
+                </m:e>
+                <m:sup>
+                  <m:r>
+                    <w:rPr>
+                      <w:rFonts w:ascii="Cambria Math" w:eastAsiaTheme="minorEastAsia" w:hAnsi="Cambria Math" w:cs="Times New Roman"/>
+                      <w:sz w:val="24"/>
+                      <w:szCs w:val="24"/>
+                    </w:rPr>
+                    <m:t>'</m:t>
+                  </m:r>
+                </m:sup>
+              </m:sSup>
+              <m:r>
+                <w:rPr>
+                  <w:rFonts w:ascii="Cambria Math" w:eastAsiaTheme="minorEastAsia" w:hAnsi="Cambria Math" w:cs="Times New Roman"/>
+                  <w:sz w:val="24"/>
+                  <w:szCs w:val="24"/>
+                </w:rPr>
+                <m:t xml:space="preserve">.Insert n </m:t>
+              </m:r>
+              <m:sSup>
+                <m:sSupPr>
+                  <m:ctrlPr>
+                    <w:rPr>
+                      <w:rFonts w:ascii="Cambria Math" w:eastAsiaTheme="minorEastAsia" w:hAnsi="Cambria Math" w:cs="Times New Roman"/>
+                      <w:i/>
+                      <w:sz w:val="24"/>
+                      <w:szCs w:val="24"/>
+                    </w:rPr>
+                  </m:ctrlPr>
+                </m:sSupPr>
+                <m:e>
+                  <m:r>
+                    <w:rPr>
+                      <w:rFonts w:ascii="Cambria Math" w:eastAsiaTheme="minorEastAsia" w:hAnsi="Cambria Math" w:cs="Times New Roman"/>
+                      <w:sz w:val="24"/>
+                      <w:szCs w:val="24"/>
+                    </w:rPr>
+                    <m:t>l</m:t>
+                  </m:r>
+                </m:e>
+                <m:sup>
+                  <m:r>
+                    <w:rPr>
+                      <w:rFonts w:ascii="Cambria Math" w:eastAsiaTheme="minorEastAsia" w:hAnsi="Cambria Math" w:cs="Times New Roman"/>
+                      <w:sz w:val="24"/>
+                      <w:szCs w:val="24"/>
+                    </w:rPr>
+                    <m:t>'</m:t>
+                  </m:r>
+                </m:sup>
+              </m:sSup>
+            </m:e>
+          </m:d>
+          <m:r>
+            <w:rPr>
+              <w:rFonts w:ascii="Cambria Math" w:eastAsiaTheme="minorEastAsia" w:hAnsi="Cambria Math" w:cs="Times New Roman"/>
+              <w:sz w:val="24"/>
+              <w:szCs w:val="24"/>
+            </w:rPr>
+            <m:t>=RecList nil (</m:t>
+          </m:r>
+          <m:r>
+            <w:rPr>
+              <w:rFonts w:ascii="Cambria Math" w:eastAsiaTheme="minorEastAsia" w:hAnsi="Cambria Math" w:cs="Times New Roman"/>
+              <w:sz w:val="24"/>
+              <w:szCs w:val="24"/>
+            </w:rPr>
+            <m:t>λ</m:t>
+          </m:r>
+          <m:r>
+            <w:rPr>
+              <w:rFonts w:ascii="Cambria Math" w:eastAsiaTheme="minorEastAsia" w:hAnsi="Cambria Math" w:cs="Times New Roman"/>
+              <w:sz w:val="24"/>
+              <w:szCs w:val="24"/>
+            </w:rPr>
+            <m:t>n.</m:t>
+          </m:r>
+          <m:r>
+            <w:rPr>
+              <w:rFonts w:ascii="Cambria Math" w:eastAsiaTheme="minorEastAsia" w:hAnsi="Cambria Math" w:cs="Times New Roman"/>
+              <w:sz w:val="24"/>
+              <w:szCs w:val="24"/>
+            </w:rPr>
+            <m:t>λ</m:t>
+          </m:r>
+          <m:r>
+            <w:rPr>
+              <w:rFonts w:ascii="Cambria Math" w:eastAsiaTheme="minorEastAsia" w:hAnsi="Cambria Math" w:cs="Times New Roman"/>
+              <w:sz w:val="24"/>
+              <w:szCs w:val="24"/>
+            </w:rPr>
+            <m:t>l.Insert n)</m:t>
+          </m:r>
+        </m:oMath>
+      </m:oMathPara>
+    </w:p>
+    <w:p>
+      <w:pPr>
+        <w:spacing w:after="0" w:line="360" w:lineRule="auto"/>
+        <w:jc w:val="both"/>
+        <w:rPr>
+          <w:rFonts w:ascii="Times New Roman" w:eastAsiaTheme="minorEastAsia" w:hAnsi="Times New Roman" w:cs="Times New Roman"/>
+          <w:sz w:val="24"/>
+          <w:szCs w:val="24"/>
+        </w:rPr>
+      </w:pPr>
+      <m:oMathPara>
+        <m:oMathParaPr>
+          <m:jc m:val="left"/>
+        </m:oMathParaPr>
+        <m:oMath>
+          <m:r>
+            <w:rPr>
+              <w:rFonts w:ascii="Cambria Math" w:eastAsiaTheme="minorEastAsia" w:hAnsi="Cambria Math" w:cs="Times New Roman"/>
+              <w:sz w:val="24"/>
+              <w:szCs w:val="24"/>
+            </w:rPr>
+            <m:t xml:space="preserve">=RecList nil </m:t>
+          </m:r>
+          <m:d>
+            <m:dPr>
+              <m:ctrlPr>
+                <w:rPr>
+                  <w:rFonts w:ascii="Cambria Math" w:eastAsiaTheme="minorEastAsia" w:hAnsi="Cambria Math" w:cs="Times New Roman"/>
+                  <w:i/>
+                  <w:sz w:val="24"/>
+                  <w:szCs w:val="24"/>
+                </w:rPr>
+              </m:ctrlPr>
+            </m:dPr>
+            <m:e>
+              <m:r>
+                <w:rPr>
+                  <w:rFonts w:ascii="Cambria Math" w:eastAsiaTheme="minorEastAsia" w:hAnsi="Cambria Math" w:cs="Times New Roman"/>
+                  <w:sz w:val="24"/>
+                  <w:szCs w:val="24"/>
+                </w:rPr>
+                <m:t>λ</m:t>
+              </m:r>
+              <m:r>
+                <w:rPr>
+                  <w:rFonts w:ascii="Cambria Math" w:eastAsiaTheme="minorEastAsia" w:hAnsi="Cambria Math" w:cs="Times New Roman"/>
+                  <w:sz w:val="24"/>
+                  <w:szCs w:val="24"/>
+                </w:rPr>
+                <m:t xml:space="preserve">n.K </m:t>
+              </m:r>
+              <m:d>
+                <m:dPr>
+                  <m:ctrlPr>
+                    <w:rPr>
+                      <w:rFonts w:ascii="Cambria Math" w:eastAsiaTheme="minorEastAsia" w:hAnsi="Cambria Math" w:cs="Times New Roman"/>
+                      <w:i/>
+                      <w:sz w:val="24"/>
+                      <w:szCs w:val="24"/>
+                    </w:rPr>
+                  </m:ctrlPr>
+                </m:dPr>
+                <m:e>
+                  <m:r>
+                    <w:rPr>
+                      <w:rFonts w:ascii="Cambria Math" w:eastAsiaTheme="minorEastAsia" w:hAnsi="Cambria Math" w:cs="Times New Roman"/>
+                      <w:sz w:val="24"/>
+                      <w:szCs w:val="24"/>
+                    </w:rPr>
+                    <m:t>Insert n</m:t>
+                  </m:r>
+                </m:e>
+              </m:d>
+            </m:e>
+          </m:d>
+          <m:r>
+            <w:rPr>
+              <w:rFonts w:ascii="Cambria Math" w:eastAsiaTheme="minorEastAsia" w:hAnsi="Cambria Math" w:cs="Times New Roman"/>
+              <w:sz w:val="24"/>
+              <w:szCs w:val="24"/>
+            </w:rPr>
+            <m:t xml:space="preserve">=RecList nil (S </m:t>
+          </m:r>
+          <m:d>
+            <m:dPr>
+              <m:ctrlPr>
+                <w:rPr>
+                  <w:rFonts w:ascii="Cambria Math" w:eastAsiaTheme="minorEastAsia" w:hAnsi="Cambria Math" w:cs="Times New Roman"/>
+                  <w:i/>
+                  <w:sz w:val="24"/>
+                  <w:szCs w:val="24"/>
+                </w:rPr>
+              </m:ctrlPr>
+            </m:dPr>
+            <m:e>
+              <m:r>
+                <w:rPr>
+                  <w:rFonts w:ascii="Cambria Math" w:eastAsiaTheme="minorEastAsia" w:hAnsi="Cambria Math" w:cs="Times New Roman"/>
+                  <w:sz w:val="24"/>
+                  <w:szCs w:val="24"/>
+                </w:rPr>
+                <m:t>K K</m:t>
+              </m:r>
+            </m:e>
+          </m:d>
+          <m:r>
+            <w:rPr>
+              <w:rFonts w:ascii="Cambria Math" w:eastAsiaTheme="minorEastAsia" w:hAnsi="Cambria Math" w:cs="Times New Roman"/>
+              <w:sz w:val="24"/>
+              <w:szCs w:val="24"/>
+            </w:rPr>
+            <m:t xml:space="preserve"> Insert</m:t>
+          </m:r>
+          <m:r>
+            <w:rPr>
+              <w:rFonts w:ascii="Cambria Math" w:eastAsiaTheme="minorEastAsia" w:hAnsi="Cambria Math" w:cs="Times New Roman"/>
+              <w:sz w:val="24"/>
+              <w:szCs w:val="24"/>
+            </w:rPr>
+            <m:t>)</m:t>
+          </m:r>
+        </m:oMath>
+      </m:oMathPara>
+    </w:p>
+    <w:p>
+      <w:pPr>
+        <w:spacing w:after="0" w:line="360" w:lineRule="auto"/>
         <w:jc w:val="both"/>
         <w:rPr>
           <w:rFonts w:ascii="Times New Roman" w:eastAsiaTheme="minorEastAsia" w:hAnsi="Times New Roman" w:cs="Times New Roman"/>
@@ -47276,10 +49023,19 @@
           <w:rFonts w:ascii="Times New Roman" w:eastAsiaTheme="minorEastAsia" w:hAnsi="Times New Roman" w:cs="Times New Roman"/>
           <w:sz w:val="24"/>
           <w:szCs w:val="24"/>
-        </w:rPr>
-        <w:t>fsdfsa</w:t>
+          <w:u w:val="single"/>
+        </w:rPr>
+        <w:t>Insert</w:t>
       </w:r>
       <w:proofErr w:type="spellEnd"/>
+      <w:r>
+        <w:rPr>
+          <w:rFonts w:ascii="Times New Roman" w:eastAsiaTheme="minorEastAsia" w:hAnsi="Times New Roman" w:cs="Times New Roman"/>
+          <w:sz w:val="24"/>
+          <w:szCs w:val="24"/>
+        </w:rPr>
+        <w:t>:</w:t>
+      </w:r>
     </w:p>
     <w:p>
       <w:pPr>
@@ -47291,6 +49047,14 @@
           <w:szCs w:val="24"/>
         </w:rPr>
       </w:pPr>
+      <w:r>
+        <w:rPr>
+          <w:rFonts w:ascii="Times New Roman" w:eastAsiaTheme="minorEastAsia" w:hAnsi="Times New Roman" w:cs="Times New Roman"/>
+          <w:sz w:val="24"/>
+          <w:szCs w:val="24"/>
+        </w:rPr>
+        <w:t xml:space="preserve">A beszúrás függvény egy elemet és egy rendezett listát kap paraméterül és beszúrja az elemet a listába a rendezésnek megfelelő pozícióba. </w:t>
+      </w:r>
     </w:p>
     <w:p>
       <w:pPr>
@@ -47302,6 +49066,61 @@
           <w:szCs w:val="24"/>
         </w:rPr>
       </w:pPr>
+      <m:oMathPara>
+        <m:oMathParaPr>
+          <m:jc m:val="left"/>
+        </m:oMathParaPr>
+        <m:oMath>
+          <m:r>
+            <w:rPr>
+              <w:rFonts w:ascii="Cambria Math" w:eastAsiaTheme="minorEastAsia" w:hAnsi="Cambria Math" w:cs="Times New Roman"/>
+              <w:sz w:val="24"/>
+              <w:szCs w:val="24"/>
+            </w:rPr>
+            <m:t>Insert:Nat→List</m:t>
+          </m:r>
+          <m:d>
+            <m:dPr>
+              <m:begChr m:val="{"/>
+              <m:endChr m:val="}"/>
+              <m:ctrlPr>
+                <w:rPr>
+                  <w:rFonts w:ascii="Cambria Math" w:eastAsiaTheme="minorEastAsia" w:hAnsi="Cambria Math" w:cs="Times New Roman"/>
+                  <w:i/>
+                  <w:sz w:val="24"/>
+                  <w:szCs w:val="24"/>
+                </w:rPr>
+              </m:ctrlPr>
+            </m:dPr>
+            <m:e>
+              <m:r>
+                <w:rPr>
+                  <w:rFonts w:ascii="Cambria Math" w:eastAsiaTheme="minorEastAsia" w:hAnsi="Cambria Math" w:cs="Times New Roman"/>
+                  <w:sz w:val="24"/>
+                  <w:szCs w:val="24"/>
+                </w:rPr>
+                <m:t>Nat</m:t>
+              </m:r>
+            </m:e>
+          </m:d>
+          <m:r>
+            <w:rPr>
+              <w:rFonts w:ascii="Cambria Math" w:eastAsiaTheme="minorEastAsia" w:hAnsi="Cambria Math" w:cs="Times New Roman"/>
+              <w:sz w:val="24"/>
+              <w:szCs w:val="24"/>
+            </w:rPr>
+            <m:t>→List{Nat</m:t>
+          </m:r>
+          <m:r>
+            <w:rPr>
+              <w:rFonts w:ascii="Cambria Math" w:eastAsiaTheme="minorEastAsia" w:hAnsi="Cambria Math" w:cs="Times New Roman"/>
+              <w:sz w:val="24"/>
+              <w:szCs w:val="24"/>
+            </w:rPr>
+            <m:t>}</m:t>
+          </m:r>
+        </m:oMath>
+      </m:oMathPara>
     </w:p>
     <w:p>
       <w:pPr>
@@ -47313,6 +49132,237 @@
           <w:szCs w:val="24"/>
         </w:rPr>
       </w:pPr>
+      <m:oMathPara>
+        <m:oMathParaPr>
+          <m:jc m:val="left"/>
+        </m:oMathParaPr>
+        <m:oMath>
+          <m:r>
+            <w:rPr>
+              <w:rFonts w:ascii="Cambria Math" w:eastAsiaTheme="minorEastAsia" w:hAnsi="Cambria Math" w:cs="Times New Roman"/>
+              <w:sz w:val="24"/>
+              <w:szCs w:val="24"/>
+            </w:rPr>
+            <m:t>Insert≔</m:t>
+          </m:r>
+          <m:r>
+            <w:rPr>
+              <w:rFonts w:ascii="Cambria Math" w:eastAsiaTheme="minorEastAsia" w:hAnsi="Cambria Math" w:cs="Times New Roman"/>
+              <w:sz w:val="24"/>
+              <w:szCs w:val="24"/>
+            </w:rPr>
+            <m:t>λ</m:t>
+          </m:r>
+          <m:r>
+            <w:rPr>
+              <w:rFonts w:ascii="Cambria Math" w:eastAsiaTheme="minorEastAsia" w:hAnsi="Cambria Math" w:cs="Times New Roman"/>
+              <w:sz w:val="24"/>
+              <w:szCs w:val="24"/>
+            </w:rPr>
+            <m:t xml:space="preserve">n.RecList </m:t>
+          </m:r>
+          <m:d>
+            <m:dPr>
+              <m:ctrlPr>
+                <w:rPr>
+                  <w:rFonts w:ascii="Cambria Math" w:eastAsiaTheme="minorEastAsia" w:hAnsi="Cambria Math" w:cs="Times New Roman"/>
+                  <w:i/>
+                  <w:sz w:val="24"/>
+                  <w:szCs w:val="24"/>
+                </w:rPr>
+              </m:ctrlPr>
+            </m:dPr>
+            <m:e>
+              <m:r>
+                <w:rPr>
+                  <w:rFonts w:ascii="Cambria Math" w:eastAsiaTheme="minorEastAsia" w:hAnsi="Cambria Math" w:cs="Times New Roman"/>
+                  <w:sz w:val="24"/>
+                  <w:szCs w:val="24"/>
+                </w:rPr>
+                <m:t>Cons n nil</m:t>
+              </m:r>
+            </m:e>
+          </m:d>
+          <m:r>
+            <w:rPr>
+              <w:rFonts w:ascii="Cambria Math" w:eastAsiaTheme="minorEastAsia" w:hAnsi="Cambria Math" w:cs="Times New Roman"/>
+              <w:sz w:val="24"/>
+              <w:szCs w:val="24"/>
+            </w:rPr>
+            <m:t xml:space="preserve"> (</m:t>
+          </m:r>
+          <m:r>
+            <w:rPr>
+              <w:rFonts w:ascii="Cambria Math" w:eastAsiaTheme="minorEastAsia" w:hAnsi="Cambria Math" w:cs="Times New Roman"/>
+              <w:sz w:val="24"/>
+              <w:szCs w:val="24"/>
+            </w:rPr>
+            <m:t>λ</m:t>
+          </m:r>
+          <m:r>
+            <w:rPr>
+              <w:rFonts w:ascii="Cambria Math" w:eastAsiaTheme="minorEastAsia" w:hAnsi="Cambria Math" w:cs="Times New Roman"/>
+              <w:sz w:val="24"/>
+              <w:szCs w:val="24"/>
+            </w:rPr>
+            <m:t>m.</m:t>
+          </m:r>
+          <m:r>
+            <w:rPr>
+              <w:rFonts w:ascii="Cambria Math" w:eastAsiaTheme="minorEastAsia" w:hAnsi="Cambria Math" w:cs="Times New Roman"/>
+              <w:sz w:val="24"/>
+              <w:szCs w:val="24"/>
+            </w:rPr>
+            <m:t>λ</m:t>
+          </m:r>
+          <m:r>
+            <w:rPr>
+              <w:rFonts w:ascii="Cambria Math" w:eastAsiaTheme="minorEastAsia" w:hAnsi="Cambria Math" w:cs="Times New Roman"/>
+              <w:sz w:val="24"/>
+              <w:szCs w:val="24"/>
+            </w:rPr>
+            <m:t>l.</m:t>
+          </m:r>
+          <m:r>
+            <w:rPr>
+              <w:rFonts w:ascii="Cambria Math" w:eastAsiaTheme="minorEastAsia" w:hAnsi="Cambria Math" w:cs="Times New Roman"/>
+              <w:sz w:val="24"/>
+              <w:szCs w:val="24"/>
+            </w:rPr>
+            <m:t>λ</m:t>
+          </m:r>
+          <m:sSup>
+            <m:sSupPr>
+              <m:ctrlPr>
+                <w:rPr>
+                  <w:rFonts w:ascii="Cambria Math" w:eastAsiaTheme="minorEastAsia" w:hAnsi="Cambria Math" w:cs="Times New Roman"/>
+                  <w:i/>
+                  <w:sz w:val="24"/>
+                  <w:szCs w:val="24"/>
+                </w:rPr>
+              </m:ctrlPr>
+            </m:sSupPr>
+            <m:e>
+              <m:r>
+                <w:rPr>
+                  <w:rFonts w:ascii="Cambria Math" w:eastAsiaTheme="minorEastAsia" w:hAnsi="Cambria Math" w:cs="Times New Roman"/>
+                  <w:sz w:val="24"/>
+                  <w:szCs w:val="24"/>
+                </w:rPr>
+                <m:t>l</m:t>
+              </m:r>
+            </m:e>
+            <m:sup>
+              <m:r>
+                <w:rPr>
+                  <w:rFonts w:ascii="Cambria Math" w:eastAsiaTheme="minorEastAsia" w:hAnsi="Cambria Math" w:cs="Times New Roman"/>
+                  <w:sz w:val="24"/>
+                  <w:szCs w:val="24"/>
+                </w:rPr>
+                <m:t>'</m:t>
+              </m:r>
+            </m:sup>
+          </m:sSup>
+          <m:r>
+            <w:rPr>
+              <w:rFonts w:ascii="Cambria Math" w:eastAsiaTheme="minorEastAsia" w:hAnsi="Cambria Math" w:cs="Times New Roman"/>
+              <w:sz w:val="24"/>
+              <w:szCs w:val="24"/>
+            </w:rPr>
+            <m:t xml:space="preserve">.ITE </m:t>
+          </m:r>
+          <m:d>
+            <m:dPr>
+              <m:ctrlPr>
+                <w:rPr>
+                  <w:rFonts w:ascii="Cambria Math" w:eastAsiaTheme="minorEastAsia" w:hAnsi="Cambria Math" w:cs="Times New Roman"/>
+                  <w:i/>
+                  <w:sz w:val="24"/>
+                  <w:szCs w:val="24"/>
+                </w:rPr>
+              </m:ctrlPr>
+            </m:dPr>
+            <m:e>
+              <m:r>
+                <w:rPr>
+                  <w:rFonts w:ascii="Cambria Math" w:eastAsiaTheme="minorEastAsia" w:hAnsi="Cambria Math" w:cs="Times New Roman"/>
+                  <w:sz w:val="24"/>
+                  <w:szCs w:val="24"/>
+                </w:rPr>
+                <m:t>≤n m</m:t>
+              </m:r>
+            </m:e>
+          </m:d>
+          <m:r>
+            <w:rPr>
+              <w:rFonts w:ascii="Cambria Math" w:eastAsiaTheme="minorEastAsia" w:hAnsi="Cambria Math" w:cs="Times New Roman"/>
+              <w:sz w:val="24"/>
+              <w:szCs w:val="24"/>
+            </w:rPr>
+            <m:t xml:space="preserve"> </m:t>
+          </m:r>
+          <m:d>
+            <m:dPr>
+              <m:ctrlPr>
+                <w:rPr>
+                  <w:rFonts w:ascii="Cambria Math" w:eastAsiaTheme="minorEastAsia" w:hAnsi="Cambria Math" w:cs="Times New Roman"/>
+                  <w:i/>
+                  <w:sz w:val="24"/>
+                  <w:szCs w:val="24"/>
+                </w:rPr>
+              </m:ctrlPr>
+            </m:dPr>
+            <m:e>
+              <m:r>
+                <w:rPr>
+                  <w:rFonts w:ascii="Cambria Math" w:eastAsiaTheme="minorEastAsia" w:hAnsi="Cambria Math" w:cs="Times New Roman"/>
+                  <w:sz w:val="24"/>
+                  <w:szCs w:val="24"/>
+                </w:rPr>
+                <m:t xml:space="preserve">Cons n </m:t>
+              </m:r>
+              <m:d>
+                <m:dPr>
+                  <m:ctrlPr>
+                    <w:rPr>
+                      <w:rFonts w:ascii="Cambria Math" w:eastAsiaTheme="minorEastAsia" w:hAnsi="Cambria Math" w:cs="Times New Roman"/>
+                      <w:i/>
+                      <w:sz w:val="24"/>
+                      <w:szCs w:val="24"/>
+                    </w:rPr>
+                  </m:ctrlPr>
+                </m:dPr>
+                <m:e>
+                  <m:r>
+                    <w:rPr>
+                      <w:rFonts w:ascii="Cambria Math" w:eastAsiaTheme="minorEastAsia" w:hAnsi="Cambria Math" w:cs="Times New Roman"/>
+                      <w:sz w:val="24"/>
+                      <w:szCs w:val="24"/>
+                    </w:rPr>
+                    <m:t>Cons m l</m:t>
+                  </m:r>
+                </m:e>
+              </m:d>
+            </m:e>
+          </m:d>
+          <m:r>
+            <w:rPr>
+              <w:rFonts w:ascii="Cambria Math" w:eastAsiaTheme="minorEastAsia" w:hAnsi="Cambria Math" w:cs="Times New Roman"/>
+              <w:sz w:val="24"/>
+              <w:szCs w:val="24"/>
+            </w:rPr>
+            <m:t xml:space="preserve"> (Cons m l')</m:t>
+          </m:r>
+          <m:r>
+            <w:rPr>
+              <w:rFonts w:ascii="Cambria Math" w:eastAsiaTheme="minorEastAsia" w:hAnsi="Cambria Math" w:cs="Times New Roman"/>
+              <w:sz w:val="24"/>
+              <w:szCs w:val="24"/>
+            </w:rPr>
+            <m:t>)</m:t>
+          </m:r>
+        </m:oMath>
+      </m:oMathPara>
     </w:p>
     <w:p>
       <w:pPr>
@@ -47324,6 +49374,58 @@
           <w:szCs w:val="24"/>
         </w:rPr>
       </w:pPr>
+      <w:r>
+        <w:rPr>
+          <w:rFonts w:ascii="Times New Roman" w:eastAsiaTheme="minorEastAsia" w:hAnsi="Times New Roman" w:cs="Times New Roman"/>
+          <w:sz w:val="24"/>
+          <w:szCs w:val="24"/>
+        </w:rPr>
+        <w:t xml:space="preserve">ahol </w:t>
+      </w:r>
+      <m:oMath>
+        <m:r>
+          <w:rPr>
+            <w:rFonts w:ascii="Cambria Math" w:eastAsiaTheme="minorEastAsia" w:hAnsi="Cambria Math" w:cs="Times New Roman"/>
+            <w:sz w:val="24"/>
+            <w:szCs w:val="24"/>
+          </w:rPr>
+          <m:t>l'</m:t>
+        </m:r>
+      </m:oMath>
+      <w:r>
+        <w:rPr>
+          <w:rFonts w:ascii="Times New Roman" w:eastAsiaTheme="minorEastAsia" w:hAnsi="Times New Roman" w:cs="Times New Roman"/>
+          <w:sz w:val="24"/>
+          <w:szCs w:val="24"/>
+        </w:rPr>
+        <w:t xml:space="preserve"> </w:t>
+      </w:r>
+      <w:r>
+        <w:rPr>
+          <w:rFonts w:ascii="Times New Roman" w:eastAsiaTheme="minorEastAsia" w:hAnsi="Times New Roman" w:cs="Times New Roman"/>
+          <w:sz w:val="24"/>
+          <w:szCs w:val="24"/>
+        </w:rPr>
+        <w:t xml:space="preserve">az </w:t>
+      </w:r>
+      <m:oMath>
+        <m:r>
+          <w:rPr>
+            <w:rFonts w:ascii="Cambria Math" w:eastAsiaTheme="minorEastAsia" w:hAnsi="Cambria Math" w:cs="Times New Roman"/>
+            <w:sz w:val="24"/>
+            <w:szCs w:val="24"/>
+          </w:rPr>
+          <m:t>Insert(l)</m:t>
+        </m:r>
+      </m:oMath>
+      <w:r>
+        <w:rPr>
+          <w:rFonts w:ascii="Times New Roman" w:eastAsiaTheme="minorEastAsia" w:hAnsi="Times New Roman" w:cs="Times New Roman"/>
+          <w:sz w:val="24"/>
+          <w:szCs w:val="24"/>
+        </w:rPr>
+        <w:t xml:space="preserve"> rekurzív hívás eredménye.</w:t>
+      </w:r>
     </w:p>
     <w:p>
       <w:pPr>
@@ -47335,292 +49437,6 @@
           <w:szCs w:val="24"/>
         </w:rPr>
       </w:pPr>
-    </w:p>
-    <w:p>
-      <w:pPr>
-        <w:spacing w:after="0" w:line="360" w:lineRule="auto"/>
-        <w:jc w:val="both"/>
-        <w:rPr>
-          <w:rFonts w:ascii="Times New Roman" w:eastAsiaTheme="minorEastAsia" w:hAnsi="Times New Roman" w:cs="Times New Roman"/>
-          <w:sz w:val="24"/>
-          <w:szCs w:val="24"/>
-        </w:rPr>
-      </w:pPr>
-      <w:r>
-        <w:rPr>
-          <w:rFonts w:ascii="Times New Roman" w:eastAsiaTheme="minorEastAsia" w:hAnsi="Times New Roman" w:cs="Times New Roman"/>
-          <w:sz w:val="24"/>
-          <w:szCs w:val="24"/>
-        </w:rPr>
-        <w:t xml:space="preserve">Összehasonlításhoz: </w:t>
-      </w:r>
-    </w:p>
-    <w:p>
-      <w:pPr>
-        <w:spacing w:after="0" w:line="360" w:lineRule="auto"/>
-        <w:jc w:val="both"/>
-        <w:rPr>
-          <w:rFonts w:ascii="Times New Roman" w:eastAsiaTheme="minorEastAsia" w:hAnsi="Times New Roman" w:cs="Times New Roman"/>
-          <w:sz w:val="24"/>
-          <w:szCs w:val="24"/>
-        </w:rPr>
-      </w:pPr>
-      <w:r>
-        <w:rPr>
-          <w:rFonts w:ascii="Times New Roman" w:eastAsiaTheme="minorEastAsia" w:hAnsi="Times New Roman" w:cs="Times New Roman"/>
-          <w:sz w:val="24"/>
-          <w:szCs w:val="24"/>
-        </w:rPr>
-        <w:t xml:space="preserve">sekély </w:t>
-      </w:r>
-      <w:proofErr w:type="spellStart"/>
-      <w:r>
-        <w:rPr>
-          <w:rFonts w:ascii="Times New Roman" w:eastAsiaTheme="minorEastAsia" w:hAnsi="Times New Roman" w:cs="Times New Roman"/>
-          <w:sz w:val="24"/>
-          <w:szCs w:val="24"/>
-        </w:rPr>
-        <w:t>vs</w:t>
-      </w:r>
-      <w:proofErr w:type="spellEnd"/>
-      <w:r>
-        <w:rPr>
-          <w:rFonts w:ascii="Times New Roman" w:eastAsiaTheme="minorEastAsia" w:hAnsi="Times New Roman" w:cs="Times New Roman"/>
-          <w:sz w:val="24"/>
-          <w:szCs w:val="24"/>
-        </w:rPr>
-        <w:t xml:space="preserve"> mély</w:t>
-      </w:r>
-      <w:r>
-        <w:rPr>
-          <w:rFonts w:ascii="Times New Roman" w:eastAsiaTheme="minorEastAsia" w:hAnsi="Times New Roman" w:cs="Times New Roman"/>
-          <w:sz w:val="24"/>
-          <w:szCs w:val="24"/>
-        </w:rPr>
-        <w:t xml:space="preserve"> 1-2</w:t>
-      </w:r>
-    </w:p>
-    <w:p>
-      <w:pPr>
-        <w:spacing w:after="0" w:line="360" w:lineRule="auto"/>
-        <w:jc w:val="both"/>
-        <w:rPr>
-          <w:rFonts w:ascii="Times New Roman" w:eastAsiaTheme="minorEastAsia" w:hAnsi="Times New Roman" w:cs="Times New Roman"/>
-          <w:sz w:val="24"/>
-          <w:szCs w:val="24"/>
-        </w:rPr>
-      </w:pPr>
-      <w:r>
-        <w:rPr>
-          <w:rFonts w:ascii="Times New Roman" w:eastAsiaTheme="minorEastAsia" w:hAnsi="Times New Roman" w:cs="Times New Roman"/>
-          <w:sz w:val="24"/>
-          <w:szCs w:val="24"/>
-        </w:rPr>
-        <w:t>mély a leglassabb, mikor jobb mégis</w:t>
-      </w:r>
-    </w:p>
-    <w:p>
-      <w:pPr>
-        <w:spacing w:after="0" w:line="360" w:lineRule="auto"/>
-        <w:jc w:val="both"/>
-        <w:rPr>
-          <w:rFonts w:ascii="Times New Roman" w:eastAsiaTheme="minorEastAsia" w:hAnsi="Times New Roman" w:cs="Times New Roman"/>
-          <w:sz w:val="24"/>
-          <w:szCs w:val="24"/>
-        </w:rPr>
-      </w:pPr>
-      <w:r>
-        <w:rPr>
-          <w:rFonts w:ascii="Times New Roman" w:eastAsiaTheme="minorEastAsia" w:hAnsi="Times New Roman" w:cs="Times New Roman"/>
-          <w:sz w:val="24"/>
-          <w:szCs w:val="24"/>
-        </w:rPr>
-        <w:t xml:space="preserve">: a mély </w:t>
-      </w:r>
-      <w:proofErr w:type="spellStart"/>
-      <w:r>
-        <w:rPr>
-          <w:rFonts w:ascii="Times New Roman" w:eastAsiaTheme="minorEastAsia" w:hAnsi="Times New Roman" w:cs="Times New Roman"/>
-          <w:sz w:val="24"/>
-          <w:szCs w:val="24"/>
-        </w:rPr>
-        <w:t>személyreszabhatóbb</w:t>
-      </w:r>
-      <w:proofErr w:type="spellEnd"/>
-      <w:r>
-        <w:rPr>
-          <w:rFonts w:ascii="Times New Roman" w:eastAsiaTheme="minorEastAsia" w:hAnsi="Times New Roman" w:cs="Times New Roman"/>
-          <w:sz w:val="24"/>
-          <w:szCs w:val="24"/>
-        </w:rPr>
-        <w:t xml:space="preserve">, </w:t>
-      </w:r>
-      <w:proofErr w:type="spellStart"/>
-      <w:r>
-        <w:rPr>
-          <w:rFonts w:ascii="Times New Roman" w:eastAsiaTheme="minorEastAsia" w:hAnsi="Times New Roman" w:cs="Times New Roman"/>
-          <w:sz w:val="24"/>
-          <w:szCs w:val="24"/>
-        </w:rPr>
-        <w:t>pl</w:t>
-      </w:r>
-      <w:proofErr w:type="spellEnd"/>
-      <w:r>
-        <w:rPr>
-          <w:rFonts w:ascii="Times New Roman" w:eastAsiaTheme="minorEastAsia" w:hAnsi="Times New Roman" w:cs="Times New Roman"/>
-          <w:sz w:val="24"/>
-          <w:szCs w:val="24"/>
-        </w:rPr>
-        <w:t xml:space="preserve"> </w:t>
-      </w:r>
-      <w:proofErr w:type="spellStart"/>
-      <w:r>
-        <w:rPr>
-          <w:rFonts w:ascii="Times New Roman" w:eastAsiaTheme="minorEastAsia" w:hAnsi="Times New Roman" w:cs="Times New Roman"/>
-          <w:sz w:val="24"/>
-          <w:szCs w:val="24"/>
-        </w:rPr>
-        <w:t>debuggolás</w:t>
-      </w:r>
-      <w:proofErr w:type="spellEnd"/>
-      <w:r>
-        <w:rPr>
-          <w:rFonts w:ascii="Times New Roman" w:eastAsiaTheme="minorEastAsia" w:hAnsi="Times New Roman" w:cs="Times New Roman"/>
-          <w:sz w:val="24"/>
-          <w:szCs w:val="24"/>
-        </w:rPr>
-        <w:t xml:space="preserve"> fejlesztés közben vagy </w:t>
-      </w:r>
-      <w:proofErr w:type="spellStart"/>
-      <w:r>
-        <w:rPr>
-          <w:rFonts w:ascii="Times New Roman" w:eastAsiaTheme="minorEastAsia" w:hAnsi="Times New Roman" w:cs="Times New Roman"/>
-          <w:sz w:val="24"/>
-          <w:szCs w:val="24"/>
-        </w:rPr>
-        <w:t>debugger</w:t>
-      </w:r>
-      <w:proofErr w:type="spellEnd"/>
-      <w:r>
-        <w:rPr>
-          <w:rFonts w:ascii="Times New Roman" w:eastAsiaTheme="minorEastAsia" w:hAnsi="Times New Roman" w:cs="Times New Roman"/>
-          <w:sz w:val="24"/>
-          <w:szCs w:val="24"/>
-        </w:rPr>
-        <w:t xml:space="preserve"> vagy ha IDE-t készítünk</w:t>
-      </w:r>
-    </w:p>
-    <w:p>
-      <w:pPr>
-        <w:spacing w:after="0" w:line="360" w:lineRule="auto"/>
-        <w:jc w:val="both"/>
-        <w:rPr>
-          <w:rFonts w:ascii="Times New Roman" w:eastAsiaTheme="minorEastAsia" w:hAnsi="Times New Roman" w:cs="Times New Roman"/>
-          <w:sz w:val="24"/>
-          <w:szCs w:val="24"/>
-        </w:rPr>
-      </w:pPr>
-    </w:p>
-    <w:p>
-      <w:pPr>
-        <w:spacing w:after="0" w:line="360" w:lineRule="auto"/>
-        <w:jc w:val="both"/>
-        <w:rPr>
-          <w:rFonts w:ascii="Times New Roman" w:eastAsiaTheme="minorEastAsia" w:hAnsi="Times New Roman" w:cs="Times New Roman"/>
-          <w:sz w:val="24"/>
-          <w:szCs w:val="24"/>
-        </w:rPr>
-      </w:pPr>
-      <w:r>
-        <w:rPr>
-          <w:rFonts w:ascii="Times New Roman" w:eastAsiaTheme="minorEastAsia" w:hAnsi="Times New Roman" w:cs="Times New Roman"/>
-          <w:sz w:val="24"/>
-          <w:szCs w:val="24"/>
-        </w:rPr>
-        <w:t xml:space="preserve">hogyan lehet a </w:t>
-      </w:r>
-      <w:proofErr w:type="spellStart"/>
-      <w:r>
-        <w:rPr>
-          <w:rFonts w:ascii="Times New Roman" w:eastAsiaTheme="minorEastAsia" w:hAnsi="Times New Roman" w:cs="Times New Roman"/>
-          <w:sz w:val="24"/>
-          <w:szCs w:val="24"/>
-        </w:rPr>
-        <w:t>stackoverflowkat</w:t>
-      </w:r>
-      <w:proofErr w:type="spellEnd"/>
-      <w:r>
-        <w:rPr>
-          <w:rFonts w:ascii="Times New Roman" w:eastAsiaTheme="minorEastAsia" w:hAnsi="Times New Roman" w:cs="Times New Roman"/>
-          <w:sz w:val="24"/>
-          <w:szCs w:val="24"/>
-        </w:rPr>
-        <w:t xml:space="preserve"> fixálni: hibrid </w:t>
-      </w:r>
-      <w:proofErr w:type="spellStart"/>
-      <w:r>
-        <w:rPr>
-          <w:rFonts w:ascii="Times New Roman" w:eastAsiaTheme="minorEastAsia" w:hAnsi="Times New Roman" w:cs="Times New Roman"/>
-          <w:sz w:val="24"/>
-          <w:szCs w:val="24"/>
-        </w:rPr>
-        <w:t>impl</w:t>
-      </w:r>
-      <w:proofErr w:type="spellEnd"/>
-      <w:r>
-        <w:rPr>
-          <w:rFonts w:ascii="Times New Roman" w:eastAsiaTheme="minorEastAsia" w:hAnsi="Times New Roman" w:cs="Times New Roman"/>
-          <w:sz w:val="24"/>
-          <w:szCs w:val="24"/>
-        </w:rPr>
-        <w:t xml:space="preserve">? , </w:t>
-      </w:r>
-      <w:proofErr w:type="spellStart"/>
-      <w:r>
-        <w:rPr>
-          <w:rFonts w:ascii="Times New Roman" w:eastAsiaTheme="minorEastAsia" w:hAnsi="Times New Roman" w:cs="Times New Roman"/>
-          <w:sz w:val="24"/>
-          <w:szCs w:val="24"/>
-        </w:rPr>
-        <w:t>stack</w:t>
-      </w:r>
-      <w:proofErr w:type="spellEnd"/>
-      <w:r>
-        <w:rPr>
-          <w:rFonts w:ascii="Times New Roman" w:eastAsiaTheme="minorEastAsia" w:hAnsi="Times New Roman" w:cs="Times New Roman"/>
-          <w:sz w:val="24"/>
-          <w:szCs w:val="24"/>
-        </w:rPr>
-        <w:t xml:space="preserve"> </w:t>
-      </w:r>
-      <w:proofErr w:type="spellStart"/>
-      <w:r>
-        <w:rPr>
-          <w:rFonts w:ascii="Times New Roman" w:eastAsiaTheme="minorEastAsia" w:hAnsi="Times New Roman" w:cs="Times New Roman"/>
-          <w:sz w:val="24"/>
-          <w:szCs w:val="24"/>
-        </w:rPr>
-        <w:t>size</w:t>
-      </w:r>
-      <w:proofErr w:type="spellEnd"/>
-      <w:r>
-        <w:rPr>
-          <w:rFonts w:ascii="Times New Roman" w:eastAsiaTheme="minorEastAsia" w:hAnsi="Times New Roman" w:cs="Times New Roman"/>
-          <w:sz w:val="24"/>
-          <w:szCs w:val="24"/>
-        </w:rPr>
-        <w:t xml:space="preserve"> </w:t>
-      </w:r>
-      <w:proofErr w:type="spellStart"/>
-      <w:r>
-        <w:rPr>
-          <w:rFonts w:ascii="Times New Roman" w:eastAsiaTheme="minorEastAsia" w:hAnsi="Times New Roman" w:cs="Times New Roman"/>
-          <w:sz w:val="24"/>
-          <w:szCs w:val="24"/>
-        </w:rPr>
-        <w:t>növelése,optimalizáció</w:t>
-      </w:r>
-      <w:proofErr w:type="spellEnd"/>
     </w:p>
     <w:p>
       <w:pPr>
@@ -48787,6 +50603,319 @@
         </w:rPr>
         <w:t>ése</w:t>
       </w:r>
+    </w:p>
+    <w:p>
+      <w:pPr>
+        <w:tabs>
+          <w:tab w:val="left" w:pos="5103"/>
+        </w:tabs>
+        <w:spacing w:after="0" w:line="360" w:lineRule="auto"/>
+        <w:jc w:val="both"/>
+        <w:rPr>
+          <w:rFonts w:ascii="Times New Roman" w:hAnsi="Times New Roman" w:cs="Times New Roman"/>
+          <w:sz w:val="24"/>
+          <w:szCs w:val="24"/>
+        </w:rPr>
+      </w:pPr>
+    </w:p>
+    <w:p>
+      <w:pPr>
+        <w:spacing w:after="0" w:line="360" w:lineRule="auto"/>
+        <w:jc w:val="both"/>
+        <w:rPr>
+          <w:rFonts w:ascii="Times New Roman" w:eastAsiaTheme="minorEastAsia" w:hAnsi="Times New Roman" w:cs="Times New Roman"/>
+          <w:sz w:val="24"/>
+          <w:szCs w:val="24"/>
+        </w:rPr>
+      </w:pPr>
+      <w:r>
+        <w:rPr>
+          <w:rFonts w:ascii="Times New Roman" w:eastAsiaTheme="minorEastAsia" w:hAnsi="Times New Roman" w:cs="Times New Roman"/>
+          <w:sz w:val="24"/>
+          <w:szCs w:val="24"/>
+        </w:rPr>
+        <w:t xml:space="preserve">Összehasonlításhoz: </w:t>
+      </w:r>
+    </w:p>
+    <w:p>
+      <w:pPr>
+        <w:spacing w:after="0" w:line="360" w:lineRule="auto"/>
+        <w:jc w:val="both"/>
+        <w:rPr>
+          <w:rFonts w:ascii="Times New Roman" w:eastAsiaTheme="minorEastAsia" w:hAnsi="Times New Roman" w:cs="Times New Roman"/>
+          <w:sz w:val="24"/>
+          <w:szCs w:val="24"/>
+        </w:rPr>
+      </w:pPr>
+      <w:r>
+        <w:rPr>
+          <w:rFonts w:ascii="Times New Roman" w:eastAsiaTheme="minorEastAsia" w:hAnsi="Times New Roman" w:cs="Times New Roman"/>
+          <w:sz w:val="24"/>
+          <w:szCs w:val="24"/>
+        </w:rPr>
+        <w:t xml:space="preserve">sekély </w:t>
+      </w:r>
+      <w:proofErr w:type="spellStart"/>
+      <w:r>
+        <w:rPr>
+          <w:rFonts w:ascii="Times New Roman" w:eastAsiaTheme="minorEastAsia" w:hAnsi="Times New Roman" w:cs="Times New Roman"/>
+          <w:sz w:val="24"/>
+          <w:szCs w:val="24"/>
+        </w:rPr>
+        <w:t>vs</w:t>
+      </w:r>
+      <w:proofErr w:type="spellEnd"/>
+      <w:r>
+        <w:rPr>
+          <w:rFonts w:ascii="Times New Roman" w:eastAsiaTheme="minorEastAsia" w:hAnsi="Times New Roman" w:cs="Times New Roman"/>
+          <w:sz w:val="24"/>
+          <w:szCs w:val="24"/>
+        </w:rPr>
+        <w:t xml:space="preserve"> mély 1-2</w:t>
+      </w:r>
+    </w:p>
+    <w:p>
+      <w:pPr>
+        <w:spacing w:after="0" w:line="360" w:lineRule="auto"/>
+        <w:jc w:val="both"/>
+        <w:rPr>
+          <w:rFonts w:ascii="Times New Roman" w:eastAsiaTheme="minorEastAsia" w:hAnsi="Times New Roman" w:cs="Times New Roman"/>
+          <w:sz w:val="24"/>
+          <w:szCs w:val="24"/>
+        </w:rPr>
+      </w:pPr>
+      <w:r>
+        <w:rPr>
+          <w:rFonts w:ascii="Times New Roman" w:eastAsiaTheme="minorEastAsia" w:hAnsi="Times New Roman" w:cs="Times New Roman"/>
+          <w:sz w:val="24"/>
+          <w:szCs w:val="24"/>
+        </w:rPr>
+        <w:t>mély a leglassabb, mikor jobb mégis</w:t>
+      </w:r>
+    </w:p>
+    <w:p>
+      <w:pPr>
+        <w:spacing w:after="0" w:line="360" w:lineRule="auto"/>
+        <w:jc w:val="both"/>
+        <w:rPr>
+          <w:rFonts w:ascii="Times New Roman" w:eastAsiaTheme="minorEastAsia" w:hAnsi="Times New Roman" w:cs="Times New Roman"/>
+          <w:sz w:val="24"/>
+          <w:szCs w:val="24"/>
+        </w:rPr>
+      </w:pPr>
+      <w:r>
+        <w:rPr>
+          <w:rFonts w:ascii="Times New Roman" w:eastAsiaTheme="minorEastAsia" w:hAnsi="Times New Roman" w:cs="Times New Roman"/>
+          <w:sz w:val="24"/>
+          <w:szCs w:val="24"/>
+        </w:rPr>
+        <w:t xml:space="preserve">: a mély </w:t>
+      </w:r>
+      <w:proofErr w:type="spellStart"/>
+      <w:r>
+        <w:rPr>
+          <w:rFonts w:ascii="Times New Roman" w:eastAsiaTheme="minorEastAsia" w:hAnsi="Times New Roman" w:cs="Times New Roman"/>
+          <w:sz w:val="24"/>
+          <w:szCs w:val="24"/>
+        </w:rPr>
+        <w:t>személyreszabhatóbb</w:t>
+      </w:r>
+      <w:proofErr w:type="spellEnd"/>
+      <w:r>
+        <w:rPr>
+          <w:rFonts w:ascii="Times New Roman" w:eastAsiaTheme="minorEastAsia" w:hAnsi="Times New Roman" w:cs="Times New Roman"/>
+          <w:sz w:val="24"/>
+          <w:szCs w:val="24"/>
+        </w:rPr>
+        <w:t xml:space="preserve">, </w:t>
+      </w:r>
+      <w:proofErr w:type="spellStart"/>
+      <w:r>
+        <w:rPr>
+          <w:rFonts w:ascii="Times New Roman" w:eastAsiaTheme="minorEastAsia" w:hAnsi="Times New Roman" w:cs="Times New Roman"/>
+          <w:sz w:val="24"/>
+          <w:szCs w:val="24"/>
+        </w:rPr>
+        <w:t>pl</w:t>
+      </w:r>
+      <w:proofErr w:type="spellEnd"/>
+      <w:r>
+        <w:rPr>
+          <w:rFonts w:ascii="Times New Roman" w:eastAsiaTheme="minorEastAsia" w:hAnsi="Times New Roman" w:cs="Times New Roman"/>
+          <w:sz w:val="24"/>
+          <w:szCs w:val="24"/>
+        </w:rPr>
+        <w:t xml:space="preserve"> </w:t>
+      </w:r>
+      <w:proofErr w:type="spellStart"/>
+      <w:r>
+        <w:rPr>
+          <w:rFonts w:ascii="Times New Roman" w:eastAsiaTheme="minorEastAsia" w:hAnsi="Times New Roman" w:cs="Times New Roman"/>
+          <w:sz w:val="24"/>
+          <w:szCs w:val="24"/>
+        </w:rPr>
+        <w:t>debuggolás</w:t>
+      </w:r>
+      <w:proofErr w:type="spellEnd"/>
+      <w:r>
+        <w:rPr>
+          <w:rFonts w:ascii="Times New Roman" w:eastAsiaTheme="minorEastAsia" w:hAnsi="Times New Roman" w:cs="Times New Roman"/>
+          <w:sz w:val="24"/>
+          <w:szCs w:val="24"/>
+        </w:rPr>
+        <w:t xml:space="preserve"> fejlesztés közben vagy </w:t>
+      </w:r>
+      <w:proofErr w:type="spellStart"/>
+      <w:r>
+        <w:rPr>
+          <w:rFonts w:ascii="Times New Roman" w:eastAsiaTheme="minorEastAsia" w:hAnsi="Times New Roman" w:cs="Times New Roman"/>
+          <w:sz w:val="24"/>
+          <w:szCs w:val="24"/>
+        </w:rPr>
+        <w:t>debugger</w:t>
+      </w:r>
+      <w:proofErr w:type="spellEnd"/>
+      <w:r>
+        <w:rPr>
+          <w:rFonts w:ascii="Times New Roman" w:eastAsiaTheme="minorEastAsia" w:hAnsi="Times New Roman" w:cs="Times New Roman"/>
+          <w:sz w:val="24"/>
+          <w:szCs w:val="24"/>
+        </w:rPr>
+        <w:t xml:space="preserve"> vagy ha IDE-t készítünk</w:t>
+      </w:r>
+    </w:p>
+    <w:p>
+      <w:pPr>
+        <w:spacing w:after="0" w:line="360" w:lineRule="auto"/>
+        <w:jc w:val="both"/>
+        <w:rPr>
+          <w:rFonts w:ascii="Times New Roman" w:eastAsiaTheme="minorEastAsia" w:hAnsi="Times New Roman" w:cs="Times New Roman"/>
+          <w:sz w:val="24"/>
+          <w:szCs w:val="24"/>
+        </w:rPr>
+      </w:pPr>
+    </w:p>
+    <w:p>
+      <w:pPr>
+        <w:spacing w:after="0" w:line="360" w:lineRule="auto"/>
+        <w:jc w:val="both"/>
+        <w:rPr>
+          <w:rFonts w:ascii="Times New Roman" w:eastAsiaTheme="minorEastAsia" w:hAnsi="Times New Roman" w:cs="Times New Roman"/>
+          <w:sz w:val="24"/>
+          <w:szCs w:val="24"/>
+        </w:rPr>
+      </w:pPr>
+      <w:r>
+        <w:rPr>
+          <w:rFonts w:ascii="Times New Roman" w:eastAsiaTheme="minorEastAsia" w:hAnsi="Times New Roman" w:cs="Times New Roman"/>
+          <w:sz w:val="24"/>
+          <w:szCs w:val="24"/>
+        </w:rPr>
+        <w:t xml:space="preserve">hogyan lehet a </w:t>
+      </w:r>
+      <w:proofErr w:type="spellStart"/>
+      <w:r>
+        <w:rPr>
+          <w:rFonts w:ascii="Times New Roman" w:eastAsiaTheme="minorEastAsia" w:hAnsi="Times New Roman" w:cs="Times New Roman"/>
+          <w:sz w:val="24"/>
+          <w:szCs w:val="24"/>
+        </w:rPr>
+        <w:t>stackoverflowkat</w:t>
+      </w:r>
+      <w:proofErr w:type="spellEnd"/>
+      <w:r>
+        <w:rPr>
+          <w:rFonts w:ascii="Times New Roman" w:eastAsiaTheme="minorEastAsia" w:hAnsi="Times New Roman" w:cs="Times New Roman"/>
+          <w:sz w:val="24"/>
+          <w:szCs w:val="24"/>
+        </w:rPr>
+        <w:t xml:space="preserve"> fixálni: hibrid </w:t>
+      </w:r>
+      <w:proofErr w:type="spellStart"/>
+      <w:r>
+        <w:rPr>
+          <w:rFonts w:ascii="Times New Roman" w:eastAsiaTheme="minorEastAsia" w:hAnsi="Times New Roman" w:cs="Times New Roman"/>
+          <w:sz w:val="24"/>
+          <w:szCs w:val="24"/>
+        </w:rPr>
+        <w:t>impl</w:t>
+      </w:r>
+      <w:proofErr w:type="spellEnd"/>
+      <w:proofErr w:type="gramStart"/>
+      <w:r>
+        <w:rPr>
+          <w:rFonts w:ascii="Times New Roman" w:eastAsiaTheme="minorEastAsia" w:hAnsi="Times New Roman" w:cs="Times New Roman"/>
+          <w:sz w:val="24"/>
+          <w:szCs w:val="24"/>
+        </w:rPr>
+        <w:t>? ,</w:t>
+      </w:r>
+      <w:proofErr w:type="gramEnd"/>
+      <w:r>
+        <w:rPr>
+          <w:rFonts w:ascii="Times New Roman" w:eastAsiaTheme="minorEastAsia" w:hAnsi="Times New Roman" w:cs="Times New Roman"/>
+          <w:sz w:val="24"/>
+          <w:szCs w:val="24"/>
+        </w:rPr>
+        <w:t xml:space="preserve"> </w:t>
+      </w:r>
+      <w:proofErr w:type="spellStart"/>
+      <w:r>
+        <w:rPr>
+          <w:rFonts w:ascii="Times New Roman" w:eastAsiaTheme="minorEastAsia" w:hAnsi="Times New Roman" w:cs="Times New Roman"/>
+          <w:sz w:val="24"/>
+          <w:szCs w:val="24"/>
+        </w:rPr>
+        <w:t>stack</w:t>
+      </w:r>
+      <w:proofErr w:type="spellEnd"/>
+      <w:r>
+        <w:rPr>
+          <w:rFonts w:ascii="Times New Roman" w:eastAsiaTheme="minorEastAsia" w:hAnsi="Times New Roman" w:cs="Times New Roman"/>
+          <w:sz w:val="24"/>
+          <w:szCs w:val="24"/>
+        </w:rPr>
+        <w:t xml:space="preserve"> </w:t>
+      </w:r>
+      <w:proofErr w:type="spellStart"/>
+      <w:r>
+        <w:rPr>
+          <w:rFonts w:ascii="Times New Roman" w:eastAsiaTheme="minorEastAsia" w:hAnsi="Times New Roman" w:cs="Times New Roman"/>
+          <w:sz w:val="24"/>
+          <w:szCs w:val="24"/>
+        </w:rPr>
+        <w:t>size</w:t>
+      </w:r>
+      <w:proofErr w:type="spellEnd"/>
+      <w:r>
+        <w:rPr>
+          <w:rFonts w:ascii="Times New Roman" w:eastAsiaTheme="minorEastAsia" w:hAnsi="Times New Roman" w:cs="Times New Roman"/>
+          <w:sz w:val="24"/>
+          <w:szCs w:val="24"/>
+        </w:rPr>
+        <w:t xml:space="preserve"> </w:t>
+      </w:r>
+      <w:proofErr w:type="spellStart"/>
+      <w:r>
+        <w:rPr>
+          <w:rFonts w:ascii="Times New Roman" w:eastAsiaTheme="minorEastAsia" w:hAnsi="Times New Roman" w:cs="Times New Roman"/>
+          <w:sz w:val="24"/>
+          <w:szCs w:val="24"/>
+        </w:rPr>
+        <w:t>növelése,optimalizáció</w:t>
+      </w:r>
+      <w:proofErr w:type="spellEnd"/>
+    </w:p>
+    <w:p>
+      <w:pPr>
+        <w:spacing w:after="0" w:line="360" w:lineRule="auto"/>
+        <w:jc w:val="both"/>
+        <w:rPr>
+          <w:rFonts w:ascii="Times New Roman" w:eastAsiaTheme="minorEastAsia" w:hAnsi="Times New Roman" w:cs="Times New Roman"/>
+          <w:sz w:val="24"/>
+          <w:szCs w:val="24"/>
+        </w:rPr>
+      </w:pPr>
     </w:p>
     <w:p>
       <w:pPr>
